--- a/Daejeon_People_Server/API Document.docx
+++ b/Daejeon_People_Server/API Document.docx
@@ -171,6 +171,7 @@
         <w:ind w:leftChars="0" w:left="760"/>
         <w:jc w:val="center"/>
         <w:rPr>
+          <w:rFonts w:hint="eastAsia"/>
           <w:b/>
           <w:color w:val="2E74B5" w:themeColor="accent1" w:themeShade="BF"/>
           <w:sz w:val="28"/>
@@ -188,32 +189,37 @@
     <w:tbl>
       <w:tblPr>
         <w:tblStyle w:val="a6"/>
-        <w:tblW w:w="27742" w:type="dxa"/>
+        <w:tblW w:w="27610" w:type="dxa"/>
+        <w:tblBorders>
+          <w:top w:val="single" w:sz="4" w:space="0" w:color="5B9BD5" w:themeColor="accent1"/>
+          <w:left w:val="single" w:sz="4" w:space="0" w:color="5B9BD5" w:themeColor="accent1"/>
+          <w:bottom w:val="single" w:sz="4" w:space="0" w:color="5B9BD5" w:themeColor="accent1"/>
+          <w:right w:val="single" w:sz="4" w:space="0" w:color="5B9BD5" w:themeColor="accent1"/>
+          <w:insideH w:val="single" w:sz="4" w:space="0" w:color="5B9BD5" w:themeColor="accent1"/>
+          <w:insideV w:val="single" w:sz="4" w:space="0" w:color="5B9BD5" w:themeColor="accent1"/>
+        </w:tblBorders>
         <w:tblLook w:val="04A0" w:firstRow="1" w:lastRow="0" w:firstColumn="1" w:lastColumn="0" w:noHBand="0" w:noVBand="1"/>
       </w:tblPr>
       <w:tblGrid>
-        <w:gridCol w:w="2893"/>
-        <w:gridCol w:w="3122"/>
-        <w:gridCol w:w="2700"/>
-        <w:gridCol w:w="2523"/>
-        <w:gridCol w:w="3279"/>
-        <w:gridCol w:w="3135"/>
-        <w:gridCol w:w="2"/>
-        <w:gridCol w:w="2212"/>
-        <w:gridCol w:w="2523"/>
-        <w:gridCol w:w="3135"/>
-        <w:gridCol w:w="1"/>
-        <w:gridCol w:w="2214"/>
-        <w:gridCol w:w="1"/>
-        <w:gridCol w:w="2"/>
+        <w:gridCol w:w="2834"/>
+        <w:gridCol w:w="3231"/>
+        <w:gridCol w:w="1134"/>
+        <w:gridCol w:w="3969"/>
+        <w:gridCol w:w="1134"/>
+        <w:gridCol w:w="3742"/>
+        <w:gridCol w:w="3742"/>
+        <w:gridCol w:w="1474"/>
+        <w:gridCol w:w="1134"/>
+        <w:gridCol w:w="3742"/>
+        <w:gridCol w:w="1474"/>
       </w:tblGrid>
       <w:tr>
         <w:trPr>
-          <w:trHeight w:val="574"/>
+          <w:trHeight w:val="600"/>
         </w:trPr>
         <w:tc>
           <w:tcPr>
-            <w:tcW w:w="2893" w:type="dxa"/>
+            <w:tcW w:w="2834" w:type="dxa"/>
             <w:vMerge w:val="restart"/>
           </w:tcPr>
           <w:p>
@@ -228,16 +234,14 @@
             <w:pPr>
               <w:jc w:val="center"/>
               <w:rPr>
-                <w:rFonts w:hint="eastAsia"/>
-                <w:sz w:val="22"/>
-              </w:rPr>
-            </w:pPr>
-          </w:p>
-          <w:p>
-            <w:pPr>
-              <w:jc w:val="center"/>
-              <w:rPr>
-                <w:rFonts w:hint="eastAsia"/>
+                <w:sz w:val="22"/>
+              </w:rPr>
+            </w:pPr>
+          </w:p>
+          <w:p>
+            <w:pPr>
+              <w:jc w:val="center"/>
+              <w:rPr>
                 <w:b/>
                 <w:sz w:val="22"/>
               </w:rPr>
@@ -254,7 +258,7 @@
         </w:tc>
         <w:tc>
           <w:tcPr>
-            <w:tcW w:w="3122" w:type="dxa"/>
+            <w:tcW w:w="3231" w:type="dxa"/>
             <w:vMerge w:val="restart"/>
           </w:tcPr>
           <w:p>
@@ -269,16 +273,14 @@
             <w:pPr>
               <w:jc w:val="center"/>
               <w:rPr>
-                <w:rFonts w:hint="eastAsia"/>
-                <w:sz w:val="22"/>
-              </w:rPr>
-            </w:pPr>
-          </w:p>
-          <w:p>
-            <w:pPr>
-              <w:jc w:val="center"/>
-              <w:rPr>
-                <w:rFonts w:hint="eastAsia"/>
+                <w:sz w:val="22"/>
+              </w:rPr>
+            </w:pPr>
+          </w:p>
+          <w:p>
+            <w:pPr>
+              <w:jc w:val="center"/>
+              <w:rPr>
                 <w:b/>
                 <w:sz w:val="22"/>
               </w:rPr>
@@ -302,7 +304,7 @@
         </w:tc>
         <w:tc>
           <w:tcPr>
-            <w:tcW w:w="2700" w:type="dxa"/>
+            <w:tcW w:w="1134" w:type="dxa"/>
             <w:vMerge w:val="restart"/>
           </w:tcPr>
           <w:p>
@@ -317,16 +319,14 @@
             <w:pPr>
               <w:jc w:val="center"/>
               <w:rPr>
-                <w:rFonts w:hint="eastAsia"/>
-                <w:sz w:val="22"/>
-              </w:rPr>
-            </w:pPr>
-          </w:p>
-          <w:p>
-            <w:pPr>
-              <w:jc w:val="center"/>
-              <w:rPr>
-                <w:rFonts w:hint="eastAsia"/>
+                <w:sz w:val="22"/>
+              </w:rPr>
+            </w:pPr>
+          </w:p>
+          <w:p>
+            <w:pPr>
+              <w:jc w:val="center"/>
+              <w:rPr>
                 <w:b/>
                 <w:sz w:val="22"/>
               </w:rPr>
@@ -337,44 +337,83 @@
                 <w:b/>
                 <w:sz w:val="22"/>
               </w:rPr>
-              <w:t>Method + URI</w:t>
-            </w:r>
-          </w:p>
-        </w:tc>
-        <w:tc>
-          <w:tcPr>
-            <w:tcW w:w="8939" w:type="dxa"/>
+              <w:t>Method</w:t>
+            </w:r>
+          </w:p>
+        </w:tc>
+        <w:tc>
+          <w:tcPr>
+            <w:tcW w:w="3969" w:type="dxa"/>
+            <w:vMerge w:val="restart"/>
+          </w:tcPr>
+          <w:p>
+            <w:pPr>
+              <w:jc w:val="center"/>
+              <w:rPr>
+                <w:b/>
+                <w:sz w:val="22"/>
+              </w:rPr>
+            </w:pPr>
+          </w:p>
+          <w:p>
+            <w:pPr>
+              <w:jc w:val="center"/>
+              <w:rPr>
+                <w:b/>
+                <w:sz w:val="22"/>
+              </w:rPr>
+            </w:pPr>
+          </w:p>
+          <w:p>
+            <w:pPr>
+              <w:jc w:val="center"/>
+              <w:rPr>
+                <w:b/>
+                <w:sz w:val="22"/>
+              </w:rPr>
+            </w:pPr>
+            <w:r>
+              <w:rPr>
+                <w:rFonts w:hint="eastAsia"/>
+                <w:b/>
+                <w:sz w:val="22"/>
+              </w:rPr>
+              <w:t>URI</w:t>
+            </w:r>
+          </w:p>
+        </w:tc>
+        <w:tc>
+          <w:tcPr>
+            <w:tcW w:w="8618" w:type="dxa"/>
+            <w:gridSpan w:val="3"/>
+          </w:tcPr>
+          <w:p>
+            <w:pPr>
+              <w:jc w:val="center"/>
+              <w:rPr>
+                <w:b/>
+                <w:sz w:val="22"/>
+              </w:rPr>
+            </w:pPr>
+            <w:r>
+              <w:rPr>
+                <w:rFonts w:hint="eastAsia"/>
+                <w:b/>
+                <w:sz w:val="22"/>
+              </w:rPr>
+              <w:t>Request</w:t>
+            </w:r>
+          </w:p>
+        </w:tc>
+        <w:tc>
+          <w:tcPr>
+            <w:tcW w:w="7824" w:type="dxa"/>
             <w:gridSpan w:val="4"/>
           </w:tcPr>
           <w:p>
             <w:pPr>
               <w:jc w:val="center"/>
               <w:rPr>
-                <w:rFonts w:hint="eastAsia"/>
-                <w:b/>
-                <w:sz w:val="22"/>
-              </w:rPr>
-            </w:pPr>
-            <w:r>
-              <w:rPr>
-                <w:rFonts w:hint="eastAsia"/>
-                <w:b/>
-                <w:sz w:val="22"/>
-              </w:rPr>
-              <w:t>Request</w:t>
-            </w:r>
-          </w:p>
-        </w:tc>
-        <w:tc>
-          <w:tcPr>
-            <w:tcW w:w="10088" w:type="dxa"/>
-            <w:gridSpan w:val="7"/>
-          </w:tcPr>
-          <w:p>
-            <w:pPr>
-              <w:jc w:val="center"/>
-              <w:rPr>
-                <w:rFonts w:hint="eastAsia"/>
                 <w:b/>
                 <w:sz w:val="22"/>
               </w:rPr>
@@ -392,54 +431,58 @@
       </w:tr>
       <w:tr>
         <w:trPr>
-          <w:gridAfter w:val="1"/>
-          <w:trHeight w:val="444"/>
+          <w:trHeight w:val="463"/>
         </w:trPr>
         <w:tc>
           <w:tcPr>
-            <w:tcW w:w="2893" w:type="dxa"/>
+            <w:tcW w:w="2834" w:type="dxa"/>
             <w:vMerge/>
           </w:tcPr>
           <w:p>
             <w:pPr>
               <w:jc w:val="center"/>
-              <w:rPr>
-                <w:rFonts w:hint="eastAsia"/>
-              </w:rPr>
-            </w:pPr>
-          </w:p>
-        </w:tc>
-        <w:tc>
-          <w:tcPr>
-            <w:tcW w:w="3122" w:type="dxa"/>
+            </w:pPr>
+          </w:p>
+        </w:tc>
+        <w:tc>
+          <w:tcPr>
+            <w:tcW w:w="3231" w:type="dxa"/>
             <w:vMerge/>
           </w:tcPr>
           <w:p>
             <w:pPr>
               <w:jc w:val="center"/>
-              <w:rPr>
-                <w:rFonts w:hint="eastAsia"/>
-              </w:rPr>
-            </w:pPr>
-          </w:p>
-        </w:tc>
-        <w:tc>
-          <w:tcPr>
-            <w:tcW w:w="2700" w:type="dxa"/>
+            </w:pPr>
+          </w:p>
+        </w:tc>
+        <w:tc>
+          <w:tcPr>
+            <w:tcW w:w="1134" w:type="dxa"/>
             <w:vMerge/>
           </w:tcPr>
           <w:p>
             <w:pPr>
               <w:jc w:val="center"/>
-              <w:rPr>
-                <w:rFonts w:hint="eastAsia"/>
-              </w:rPr>
-            </w:pPr>
-          </w:p>
-        </w:tc>
-        <w:tc>
-          <w:tcPr>
-            <w:tcW w:w="2523" w:type="dxa"/>
+            </w:pPr>
+          </w:p>
+        </w:tc>
+        <w:tc>
+          <w:tcPr>
+            <w:tcW w:w="3969" w:type="dxa"/>
+            <w:vMerge/>
+          </w:tcPr>
+          <w:p>
+            <w:pPr>
+              <w:jc w:val="center"/>
+              <w:rPr>
+                <w:sz w:val="22"/>
+              </w:rPr>
+            </w:pPr>
+          </w:p>
+        </w:tc>
+        <w:tc>
+          <w:tcPr>
+            <w:tcW w:w="1134" w:type="dxa"/>
             <w:vMerge w:val="restart"/>
           </w:tcPr>
           <w:p>
@@ -454,7 +497,6 @@
             <w:pPr>
               <w:jc w:val="center"/>
               <w:rPr>
-                <w:rFonts w:hint="eastAsia"/>
                 <w:sz w:val="22"/>
               </w:rPr>
             </w:pPr>
@@ -469,7 +511,7 @@
         </w:tc>
         <w:tc>
           <w:tcPr>
-            <w:tcW w:w="3279" w:type="dxa"/>
+            <w:tcW w:w="3742" w:type="dxa"/>
             <w:vMerge w:val="restart"/>
           </w:tcPr>
           <w:p>
@@ -484,7 +526,6 @@
             <w:pPr>
               <w:jc w:val="center"/>
               <w:rPr>
-                <w:rFonts w:hint="eastAsia"/>
                 <w:sz w:val="22"/>
               </w:rPr>
             </w:pPr>
@@ -499,7 +540,7 @@
         </w:tc>
         <w:tc>
           <w:tcPr>
-            <w:tcW w:w="3135" w:type="dxa"/>
+            <w:tcW w:w="3742" w:type="dxa"/>
             <w:vMerge w:val="restart"/>
           </w:tcPr>
           <w:p>
@@ -514,7 +555,6 @@
             <w:pPr>
               <w:jc w:val="center"/>
               <w:rPr>
-                <w:rFonts w:hint="eastAsia"/>
                 <w:sz w:val="22"/>
               </w:rPr>
             </w:pPr>
@@ -529,21 +569,30 @@
               <w:rPr>
                 <w:sz w:val="22"/>
               </w:rPr>
-              <w:t>(key: data-type)</w:t>
-            </w:r>
-          </w:p>
-        </w:tc>
-        <w:tc>
-          <w:tcPr>
-            <w:tcW w:w="7873" w:type="dxa"/>
-            <w:gridSpan w:val="5"/>
-          </w:tcPr>
-          <w:p>
-            <w:pPr>
-              <w:jc w:val="center"/>
-              <w:rPr>
-                <w:rFonts w:hint="eastAsia"/>
-              </w:rPr>
+              <w:t>(key</w:t>
+            </w:r>
+            <w:r>
+              <w:rPr>
+                <w:sz w:val="22"/>
+              </w:rPr>
+              <w:t xml:space="preserve"> </w:t>
+            </w:r>
+            <w:r>
+              <w:rPr>
+                <w:sz w:val="22"/>
+              </w:rPr>
+              <w:t>: data-type)</w:t>
+            </w:r>
+          </w:p>
+        </w:tc>
+        <w:tc>
+          <w:tcPr>
+            <w:tcW w:w="6350" w:type="dxa"/>
+            <w:gridSpan w:val="3"/>
+          </w:tcPr>
+          <w:p>
+            <w:pPr>
+              <w:jc w:val="center"/>
             </w:pPr>
             <w:r>
               <w:rPr>
@@ -557,15 +606,11 @@
         </w:tc>
         <w:tc>
           <w:tcPr>
-            <w:tcW w:w="2215" w:type="dxa"/>
-            <w:gridSpan w:val="2"/>
-          </w:tcPr>
-          <w:p>
-            <w:pPr>
-              <w:jc w:val="center"/>
-              <w:rPr>
-                <w:rFonts w:hint="eastAsia"/>
-              </w:rPr>
+            <w:tcW w:w="1474" w:type="dxa"/>
+          </w:tcPr>
+          <w:p>
+            <w:pPr>
+              <w:jc w:val="center"/>
             </w:pPr>
             <w:r>
               <w:rPr>
@@ -580,103 +625,93 @@
       </w:tr>
       <w:tr>
         <w:trPr>
-          <w:gridAfter w:val="2"/>
-          <w:trHeight w:val="631"/>
+          <w:trHeight w:val="433"/>
         </w:trPr>
         <w:tc>
           <w:tcPr>
-            <w:tcW w:w="2893" w:type="dxa"/>
+            <w:tcW w:w="2834" w:type="dxa"/>
             <w:vMerge/>
           </w:tcPr>
           <w:p>
             <w:pPr>
               <w:jc w:val="center"/>
-              <w:rPr>
-                <w:rFonts w:hint="eastAsia"/>
-              </w:rPr>
-            </w:pPr>
-          </w:p>
-        </w:tc>
-        <w:tc>
-          <w:tcPr>
-            <w:tcW w:w="3122" w:type="dxa"/>
+            </w:pPr>
+          </w:p>
+        </w:tc>
+        <w:tc>
+          <w:tcPr>
+            <w:tcW w:w="3231" w:type="dxa"/>
             <w:vMerge/>
           </w:tcPr>
           <w:p>
             <w:pPr>
               <w:jc w:val="center"/>
-              <w:rPr>
-                <w:rFonts w:hint="eastAsia"/>
-              </w:rPr>
-            </w:pPr>
-          </w:p>
-        </w:tc>
-        <w:tc>
-          <w:tcPr>
-            <w:tcW w:w="2700" w:type="dxa"/>
+            </w:pPr>
+          </w:p>
+        </w:tc>
+        <w:tc>
+          <w:tcPr>
+            <w:tcW w:w="1134" w:type="dxa"/>
             <w:vMerge/>
           </w:tcPr>
           <w:p>
             <w:pPr>
               <w:jc w:val="center"/>
-              <w:rPr>
-                <w:rFonts w:hint="eastAsia"/>
-              </w:rPr>
-            </w:pPr>
-          </w:p>
-        </w:tc>
-        <w:tc>
-          <w:tcPr>
-            <w:tcW w:w="2523" w:type="dxa"/>
+            </w:pPr>
+          </w:p>
+        </w:tc>
+        <w:tc>
+          <w:tcPr>
+            <w:tcW w:w="3969" w:type="dxa"/>
             <w:vMerge/>
           </w:tcPr>
           <w:p>
             <w:pPr>
               <w:jc w:val="center"/>
-              <w:rPr>
-                <w:rFonts w:hint="eastAsia"/>
-              </w:rPr>
-            </w:pPr>
-          </w:p>
-        </w:tc>
-        <w:tc>
-          <w:tcPr>
-            <w:tcW w:w="3279" w:type="dxa"/>
+            </w:pPr>
+          </w:p>
+        </w:tc>
+        <w:tc>
+          <w:tcPr>
+            <w:tcW w:w="1134" w:type="dxa"/>
             <w:vMerge/>
           </w:tcPr>
           <w:p>
             <w:pPr>
               <w:jc w:val="center"/>
-              <w:rPr>
-                <w:rFonts w:hint="eastAsia"/>
-              </w:rPr>
-            </w:pPr>
-          </w:p>
-        </w:tc>
-        <w:tc>
-          <w:tcPr>
-            <w:tcW w:w="3135" w:type="dxa"/>
+            </w:pPr>
+          </w:p>
+        </w:tc>
+        <w:tc>
+          <w:tcPr>
+            <w:tcW w:w="3742" w:type="dxa"/>
             <w:vMerge/>
           </w:tcPr>
           <w:p>
             <w:pPr>
               <w:jc w:val="center"/>
-              <w:rPr>
-                <w:rFonts w:hint="eastAsia"/>
-              </w:rPr>
-            </w:pPr>
-          </w:p>
-        </w:tc>
-        <w:tc>
-          <w:tcPr>
-            <w:tcW w:w="2214" w:type="dxa"/>
-            <w:gridSpan w:val="2"/>
-          </w:tcPr>
-          <w:p>
-            <w:pPr>
-              <w:jc w:val="center"/>
-              <w:rPr>
-                <w:rFonts w:hint="eastAsia"/>
+            </w:pPr>
+          </w:p>
+        </w:tc>
+        <w:tc>
+          <w:tcPr>
+            <w:tcW w:w="3742" w:type="dxa"/>
+            <w:vMerge/>
+          </w:tcPr>
+          <w:p>
+            <w:pPr>
+              <w:jc w:val="center"/>
+            </w:pPr>
+          </w:p>
+        </w:tc>
+        <w:tc>
+          <w:tcPr>
+            <w:tcW w:w="1474" w:type="dxa"/>
+          </w:tcPr>
+          <w:p>
+            <w:pPr>
+              <w:jc w:val="center"/>
+              <w:rPr>
                 <w:sz w:val="22"/>
               </w:rPr>
             </w:pPr>
@@ -691,13 +726,12 @@
         </w:tc>
         <w:tc>
           <w:tcPr>
-            <w:tcW w:w="2523" w:type="dxa"/>
-          </w:tcPr>
-          <w:p>
-            <w:pPr>
-              <w:jc w:val="center"/>
-              <w:rPr>
-                <w:rFonts w:hint="eastAsia"/>
+            <w:tcW w:w="1134" w:type="dxa"/>
+          </w:tcPr>
+          <w:p>
+            <w:pPr>
+              <w:jc w:val="center"/>
+              <w:rPr>
                 <w:sz w:val="22"/>
               </w:rPr>
             </w:pPr>
@@ -712,13 +746,12 @@
         </w:tc>
         <w:tc>
           <w:tcPr>
-            <w:tcW w:w="3135" w:type="dxa"/>
-          </w:tcPr>
-          <w:p>
-            <w:pPr>
-              <w:jc w:val="center"/>
-              <w:rPr>
-                <w:rFonts w:hint="eastAsia"/>
+            <w:tcW w:w="3742" w:type="dxa"/>
+          </w:tcPr>
+          <w:p>
+            <w:pPr>
+              <w:jc w:val="center"/>
+              <w:rPr>
                 <w:sz w:val="22"/>
               </w:rPr>
             </w:pPr>
@@ -733,20 +766,30 @@
               <w:rPr>
                 <w:sz w:val="22"/>
               </w:rPr>
-              <w:t>(key: data-type)</w:t>
-            </w:r>
-          </w:p>
-        </w:tc>
-        <w:tc>
-          <w:tcPr>
-            <w:tcW w:w="2215" w:type="dxa"/>
-            <w:gridSpan w:val="2"/>
-          </w:tcPr>
-          <w:p>
-            <w:pPr>
-              <w:jc w:val="center"/>
-              <w:rPr>
-                <w:rFonts w:hint="eastAsia"/>
+              <w:t>(key</w:t>
+            </w:r>
+            <w:r>
+              <w:rPr>
+                <w:sz w:val="22"/>
+              </w:rPr>
+              <w:t xml:space="preserve"> </w:t>
+            </w:r>
+            <w:r>
+              <w:rPr>
+                <w:sz w:val="22"/>
+              </w:rPr>
+              <w:t>: data-type)</w:t>
+            </w:r>
+          </w:p>
+        </w:tc>
+        <w:tc>
+          <w:tcPr>
+            <w:tcW w:w="1474" w:type="dxa"/>
+          </w:tcPr>
+          <w:p>
+            <w:pPr>
+              <w:jc w:val="center"/>
+              <w:rPr>
                 <w:sz w:val="22"/>
               </w:rPr>
             </w:pPr>
@@ -762,277 +805,2143 @@
       </w:tr>
       <w:tr>
         <w:trPr>
-          <w:gridAfter w:val="2"/>
-          <w:trHeight w:val="547"/>
+          <w:trHeight w:val="551"/>
         </w:trPr>
         <w:tc>
           <w:tcPr>
-            <w:tcW w:w="2893" w:type="dxa"/>
-          </w:tcPr>
-          <w:p>
-            <w:pPr>
-              <w:jc w:val="center"/>
-              <w:rPr>
-                <w:rFonts w:hint="eastAsia"/>
-              </w:rPr>
-            </w:pPr>
-          </w:p>
-        </w:tc>
-        <w:tc>
-          <w:tcPr>
-            <w:tcW w:w="3122" w:type="dxa"/>
-          </w:tcPr>
-          <w:p>
-            <w:pPr>
-              <w:jc w:val="center"/>
-              <w:rPr>
-                <w:rFonts w:hint="eastAsia"/>
-              </w:rPr>
-            </w:pPr>
-          </w:p>
-        </w:tc>
-        <w:tc>
-          <w:tcPr>
-            <w:tcW w:w="2700" w:type="dxa"/>
-          </w:tcPr>
-          <w:p>
-            <w:pPr>
-              <w:jc w:val="center"/>
-              <w:rPr>
-                <w:rFonts w:hint="eastAsia"/>
-              </w:rPr>
-            </w:pPr>
-          </w:p>
-        </w:tc>
-        <w:tc>
-          <w:tcPr>
-            <w:tcW w:w="2523" w:type="dxa"/>
-          </w:tcPr>
-          <w:p>
-            <w:pPr>
-              <w:jc w:val="center"/>
-              <w:rPr>
-                <w:rFonts w:hint="eastAsia"/>
-              </w:rPr>
-            </w:pPr>
-          </w:p>
-        </w:tc>
-        <w:tc>
-          <w:tcPr>
-            <w:tcW w:w="3279" w:type="dxa"/>
-          </w:tcPr>
-          <w:p>
-            <w:pPr>
-              <w:jc w:val="center"/>
-              <w:rPr>
-                <w:rFonts w:hint="eastAsia"/>
-              </w:rPr>
-            </w:pPr>
-          </w:p>
-        </w:tc>
-        <w:tc>
-          <w:tcPr>
-            <w:tcW w:w="3135" w:type="dxa"/>
-          </w:tcPr>
-          <w:p>
-            <w:pPr>
-              <w:jc w:val="center"/>
-              <w:rPr>
-                <w:rFonts w:hint="eastAsia"/>
-              </w:rPr>
-            </w:pPr>
-          </w:p>
-        </w:tc>
-        <w:tc>
-          <w:tcPr>
-            <w:tcW w:w="2214" w:type="dxa"/>
-            <w:gridSpan w:val="2"/>
-          </w:tcPr>
-          <w:p>
-            <w:pPr>
-              <w:jc w:val="center"/>
-              <w:rPr>
-                <w:rFonts w:hint="eastAsia"/>
-              </w:rPr>
-            </w:pPr>
-          </w:p>
-        </w:tc>
-        <w:tc>
-          <w:tcPr>
-            <w:tcW w:w="2523" w:type="dxa"/>
-          </w:tcPr>
-          <w:p>
-            <w:pPr>
-              <w:jc w:val="center"/>
-              <w:rPr>
-                <w:rFonts w:hint="eastAsia"/>
-              </w:rPr>
-            </w:pPr>
-          </w:p>
-        </w:tc>
-        <w:tc>
-          <w:tcPr>
-            <w:tcW w:w="3135" w:type="dxa"/>
-          </w:tcPr>
-          <w:p>
-            <w:pPr>
-              <w:jc w:val="center"/>
-              <w:rPr>
-                <w:rFonts w:hint="eastAsia"/>
-              </w:rPr>
-            </w:pPr>
-          </w:p>
-        </w:tc>
-        <w:tc>
-          <w:tcPr>
-            <w:tcW w:w="2215" w:type="dxa"/>
-            <w:gridSpan w:val="2"/>
-          </w:tcPr>
-          <w:p>
-            <w:pPr>
-              <w:jc w:val="center"/>
-              <w:rPr>
-                <w:rFonts w:hint="eastAsia"/>
-              </w:rPr>
-            </w:pPr>
+            <w:tcW w:w="2834" w:type="dxa"/>
+          </w:tcPr>
+          <w:p>
+            <w:pPr>
+              <w:jc w:val="center"/>
+              <w:rPr>
+                <w:rFonts w:hint="eastAsia"/>
+                <w:sz w:val="22"/>
+              </w:rPr>
+            </w:pPr>
+            <w:r>
+              <w:rPr>
+                <w:rFonts w:hint="eastAsia"/>
+                <w:sz w:val="22"/>
+              </w:rPr>
+              <w:t>이메일 인증</w:t>
+            </w:r>
+          </w:p>
+        </w:tc>
+        <w:tc>
+          <w:tcPr>
+            <w:tcW w:w="3231" w:type="dxa"/>
+          </w:tcPr>
+          <w:p>
+            <w:pPr>
+              <w:jc w:val="center"/>
+              <w:rPr>
+                <w:sz w:val="22"/>
+              </w:rPr>
+            </w:pPr>
+            <w:r>
+              <w:rPr>
+                <w:rFonts w:hint="eastAsia"/>
+                <w:sz w:val="22"/>
+              </w:rPr>
+              <w:t>이메일 중복 체크</w:t>
+            </w:r>
+          </w:p>
+        </w:tc>
+        <w:tc>
+          <w:tcPr>
+            <w:tcW w:w="1134" w:type="dxa"/>
+          </w:tcPr>
+          <w:p>
+            <w:pPr>
+              <w:jc w:val="center"/>
+              <w:rPr>
+                <w:sz w:val="22"/>
+              </w:rPr>
+            </w:pPr>
+            <w:r>
+              <w:rPr>
+                <w:sz w:val="22"/>
+              </w:rPr>
+              <w:t xml:space="preserve">POST </w:t>
+            </w:r>
+          </w:p>
+        </w:tc>
+        <w:tc>
+          <w:tcPr>
+            <w:tcW w:w="3969" w:type="dxa"/>
+          </w:tcPr>
+          <w:p>
+            <w:pPr>
+              <w:jc w:val="center"/>
+              <w:rPr>
+                <w:rFonts w:hint="eastAsia"/>
+                <w:sz w:val="22"/>
+              </w:rPr>
+            </w:pPr>
+            <w:r>
+              <w:rPr>
+                <w:rFonts w:hint="eastAsia"/>
+                <w:sz w:val="22"/>
+              </w:rPr>
+              <w:t>/</w:t>
+            </w:r>
+            <w:r>
+              <w:rPr>
+                <w:sz w:val="22"/>
+              </w:rPr>
+              <w:t>signup/email/check</w:t>
+            </w:r>
+          </w:p>
+        </w:tc>
+        <w:tc>
+          <w:tcPr>
+            <w:tcW w:w="1134" w:type="dxa"/>
+          </w:tcPr>
+          <w:p>
+            <w:pPr>
+              <w:jc w:val="center"/>
+              <w:rPr>
+                <w:sz w:val="22"/>
+              </w:rPr>
+            </w:pPr>
+            <w:r>
+              <w:rPr>
+                <w:rFonts w:hint="eastAsia"/>
+                <w:sz w:val="22"/>
+              </w:rPr>
+              <w:t>X</w:t>
+            </w:r>
+          </w:p>
+        </w:tc>
+        <w:tc>
+          <w:tcPr>
+            <w:tcW w:w="3742" w:type="dxa"/>
+          </w:tcPr>
+          <w:p>
+            <w:pPr>
+              <w:jc w:val="center"/>
+              <w:rPr>
+                <w:sz w:val="22"/>
+              </w:rPr>
+            </w:pPr>
+            <w:r>
+              <w:rPr>
+                <w:sz w:val="22"/>
+              </w:rPr>
+              <w:t>X</w:t>
+            </w:r>
+          </w:p>
+        </w:tc>
+        <w:tc>
+          <w:tcPr>
+            <w:tcW w:w="3742" w:type="dxa"/>
+          </w:tcPr>
+          <w:p>
+            <w:pPr>
+              <w:jc w:val="center"/>
+              <w:rPr>
+                <w:sz w:val="22"/>
+              </w:rPr>
+            </w:pPr>
+            <w:r>
+              <w:rPr>
+                <w:sz w:val="22"/>
+              </w:rPr>
+              <w:t>email</w:t>
+            </w:r>
+            <w:r>
+              <w:rPr>
+                <w:sz w:val="22"/>
+              </w:rPr>
+              <w:t xml:space="preserve"> :</w:t>
+            </w:r>
+            <w:r>
+              <w:rPr>
+                <w:sz w:val="22"/>
+              </w:rPr>
+              <w:t xml:space="preserve"> String</w:t>
+            </w:r>
+          </w:p>
+        </w:tc>
+        <w:tc>
+          <w:tcPr>
+            <w:tcW w:w="1474" w:type="dxa"/>
+          </w:tcPr>
+          <w:p>
+            <w:pPr>
+              <w:jc w:val="center"/>
+              <w:rPr>
+                <w:sz w:val="22"/>
+              </w:rPr>
+            </w:pPr>
+            <w:r>
+              <w:rPr>
+                <w:rFonts w:hint="eastAsia"/>
+                <w:sz w:val="22"/>
+              </w:rPr>
+              <w:t>201</w:t>
+            </w:r>
+          </w:p>
+        </w:tc>
+        <w:tc>
+          <w:tcPr>
+            <w:tcW w:w="1134" w:type="dxa"/>
+          </w:tcPr>
+          <w:p>
+            <w:pPr>
+              <w:jc w:val="center"/>
+              <w:rPr>
+                <w:sz w:val="22"/>
+              </w:rPr>
+            </w:pPr>
+            <w:r>
+              <w:rPr>
+                <w:rFonts w:hint="eastAsia"/>
+                <w:sz w:val="22"/>
+              </w:rPr>
+              <w:t>X</w:t>
+            </w:r>
+          </w:p>
+        </w:tc>
+        <w:tc>
+          <w:tcPr>
+            <w:tcW w:w="3742" w:type="dxa"/>
+          </w:tcPr>
+          <w:p>
+            <w:pPr>
+              <w:jc w:val="center"/>
+              <w:rPr>
+                <w:sz w:val="22"/>
+              </w:rPr>
+            </w:pPr>
+            <w:r>
+              <w:rPr>
+                <w:rFonts w:hint="eastAsia"/>
+                <w:sz w:val="22"/>
+              </w:rPr>
+              <w:t>X</w:t>
+            </w:r>
+          </w:p>
+        </w:tc>
+        <w:tc>
+          <w:tcPr>
+            <w:tcW w:w="1474" w:type="dxa"/>
+          </w:tcPr>
+          <w:p>
+            <w:pPr>
+              <w:jc w:val="center"/>
+              <w:rPr>
+                <w:sz w:val="22"/>
+              </w:rPr>
+            </w:pPr>
+            <w:r>
+              <w:rPr>
+                <w:sz w:val="22"/>
+              </w:rPr>
+              <w:t>409</w:t>
+            </w:r>
           </w:p>
         </w:tc>
       </w:tr>
       <w:tr>
         <w:trPr>
-          <w:gridAfter w:val="2"/>
-          <w:trHeight w:val="523"/>
+          <w:trHeight w:val="551"/>
         </w:trPr>
         <w:tc>
           <w:tcPr>
-            <w:tcW w:w="2893" w:type="dxa"/>
-          </w:tcPr>
-          <w:p>
-            <w:pPr>
-              <w:jc w:val="center"/>
-              <w:rPr>
-                <w:rFonts w:hint="eastAsia"/>
-              </w:rPr>
-            </w:pPr>
-          </w:p>
-        </w:tc>
-        <w:tc>
-          <w:tcPr>
-            <w:tcW w:w="3122" w:type="dxa"/>
-          </w:tcPr>
-          <w:p>
-            <w:pPr>
-              <w:jc w:val="center"/>
-              <w:rPr>
-                <w:rFonts w:hint="eastAsia"/>
-              </w:rPr>
-            </w:pPr>
-          </w:p>
-        </w:tc>
-        <w:tc>
-          <w:tcPr>
-            <w:tcW w:w="2700" w:type="dxa"/>
-          </w:tcPr>
-          <w:p>
-            <w:pPr>
-              <w:jc w:val="center"/>
-              <w:rPr>
-                <w:rFonts w:hint="eastAsia"/>
-              </w:rPr>
-            </w:pPr>
-          </w:p>
-        </w:tc>
-        <w:tc>
-          <w:tcPr>
-            <w:tcW w:w="2523" w:type="dxa"/>
-          </w:tcPr>
-          <w:p>
-            <w:pPr>
-              <w:jc w:val="center"/>
-              <w:rPr>
-                <w:rFonts w:hint="eastAsia"/>
-              </w:rPr>
-            </w:pPr>
-          </w:p>
-        </w:tc>
-        <w:tc>
-          <w:tcPr>
-            <w:tcW w:w="3279" w:type="dxa"/>
-          </w:tcPr>
-          <w:p>
-            <w:pPr>
-              <w:jc w:val="center"/>
-              <w:rPr>
-                <w:rFonts w:hint="eastAsia"/>
-              </w:rPr>
-            </w:pPr>
-          </w:p>
-        </w:tc>
-        <w:tc>
-          <w:tcPr>
-            <w:tcW w:w="3135" w:type="dxa"/>
-          </w:tcPr>
-          <w:p>
-            <w:pPr>
-              <w:jc w:val="center"/>
-              <w:rPr>
-                <w:rFonts w:hint="eastAsia"/>
-              </w:rPr>
-            </w:pPr>
-          </w:p>
-        </w:tc>
-        <w:tc>
-          <w:tcPr>
-            <w:tcW w:w="2214" w:type="dxa"/>
-            <w:gridSpan w:val="2"/>
-          </w:tcPr>
-          <w:p>
-            <w:pPr>
-              <w:jc w:val="center"/>
-              <w:rPr>
-                <w:rFonts w:hint="eastAsia"/>
-              </w:rPr>
-            </w:pPr>
-          </w:p>
-        </w:tc>
-        <w:tc>
-          <w:tcPr>
-            <w:tcW w:w="2523" w:type="dxa"/>
-          </w:tcPr>
-          <w:p>
-            <w:pPr>
-              <w:jc w:val="center"/>
-              <w:rPr>
-                <w:rFonts w:hint="eastAsia"/>
-              </w:rPr>
-            </w:pPr>
-          </w:p>
-        </w:tc>
-        <w:tc>
-          <w:tcPr>
-            <w:tcW w:w="3135" w:type="dxa"/>
-          </w:tcPr>
-          <w:p>
-            <w:pPr>
-              <w:jc w:val="center"/>
-              <w:rPr>
-                <w:rFonts w:hint="eastAsia"/>
-              </w:rPr>
-            </w:pPr>
-          </w:p>
-        </w:tc>
-        <w:tc>
-          <w:tcPr>
-            <w:tcW w:w="2215" w:type="dxa"/>
-            <w:gridSpan w:val="2"/>
-          </w:tcPr>
-          <w:p>
-            <w:pPr>
-              <w:jc w:val="center"/>
-              <w:rPr>
-                <w:rFonts w:hint="eastAsia"/>
-              </w:rPr>
-            </w:pPr>
+            <w:tcW w:w="2834" w:type="dxa"/>
+          </w:tcPr>
+          <w:p>
+            <w:pPr>
+              <w:jc w:val="center"/>
+              <w:rPr>
+                <w:sz w:val="22"/>
+              </w:rPr>
+            </w:pPr>
+            <w:r>
+              <w:rPr>
+                <w:rFonts w:hint="eastAsia"/>
+                <w:sz w:val="22"/>
+              </w:rPr>
+              <w:t>이메일 인증</w:t>
+            </w:r>
+          </w:p>
+        </w:tc>
+        <w:tc>
+          <w:tcPr>
+            <w:tcW w:w="3231" w:type="dxa"/>
+          </w:tcPr>
+          <w:p>
+            <w:pPr>
+              <w:jc w:val="center"/>
+              <w:rPr>
+                <w:sz w:val="22"/>
+              </w:rPr>
+            </w:pPr>
+            <w:r>
+              <w:rPr>
+                <w:rFonts w:hint="eastAsia"/>
+                <w:sz w:val="22"/>
+              </w:rPr>
+              <w:t>이메일 인증번호 발송</w:t>
+            </w:r>
+          </w:p>
+        </w:tc>
+        <w:tc>
+          <w:tcPr>
+            <w:tcW w:w="1134" w:type="dxa"/>
+          </w:tcPr>
+          <w:p>
+            <w:pPr>
+              <w:jc w:val="center"/>
+              <w:rPr>
+                <w:sz w:val="22"/>
+              </w:rPr>
+            </w:pPr>
+            <w:r>
+              <w:rPr>
+                <w:rFonts w:hint="eastAsia"/>
+                <w:sz w:val="22"/>
+              </w:rPr>
+              <w:t xml:space="preserve">POST </w:t>
+            </w:r>
+          </w:p>
+        </w:tc>
+        <w:tc>
+          <w:tcPr>
+            <w:tcW w:w="3969" w:type="dxa"/>
+          </w:tcPr>
+          <w:p>
+            <w:pPr>
+              <w:jc w:val="center"/>
+              <w:rPr>
+                <w:rFonts w:hint="eastAsia"/>
+                <w:sz w:val="22"/>
+              </w:rPr>
+            </w:pPr>
+            <w:r>
+              <w:rPr>
+                <w:rFonts w:hint="eastAsia"/>
+                <w:sz w:val="22"/>
+              </w:rPr>
+              <w:t>/signup/email/demand</w:t>
+            </w:r>
+          </w:p>
+        </w:tc>
+        <w:tc>
+          <w:tcPr>
+            <w:tcW w:w="1134" w:type="dxa"/>
+          </w:tcPr>
+          <w:p>
+            <w:pPr>
+              <w:jc w:val="center"/>
+              <w:rPr>
+                <w:sz w:val="22"/>
+              </w:rPr>
+            </w:pPr>
+            <w:r>
+              <w:rPr>
+                <w:rFonts w:hint="eastAsia"/>
+                <w:sz w:val="22"/>
+              </w:rPr>
+              <w:t>X</w:t>
+            </w:r>
+          </w:p>
+        </w:tc>
+        <w:tc>
+          <w:tcPr>
+            <w:tcW w:w="3742" w:type="dxa"/>
+          </w:tcPr>
+          <w:p>
+            <w:pPr>
+              <w:jc w:val="center"/>
+              <w:rPr>
+                <w:sz w:val="22"/>
+              </w:rPr>
+            </w:pPr>
+            <w:r>
+              <w:rPr>
+                <w:rFonts w:hint="eastAsia"/>
+                <w:sz w:val="22"/>
+              </w:rPr>
+              <w:t>X</w:t>
+            </w:r>
+          </w:p>
+        </w:tc>
+        <w:tc>
+          <w:tcPr>
+            <w:tcW w:w="3742" w:type="dxa"/>
+          </w:tcPr>
+          <w:p>
+            <w:pPr>
+              <w:jc w:val="center"/>
+              <w:rPr>
+                <w:sz w:val="22"/>
+              </w:rPr>
+            </w:pPr>
+            <w:r>
+              <w:rPr>
+                <w:sz w:val="22"/>
+              </w:rPr>
+              <w:t>e</w:t>
+            </w:r>
+            <w:r>
+              <w:rPr>
+                <w:rFonts w:hint="eastAsia"/>
+                <w:sz w:val="22"/>
+              </w:rPr>
+              <w:t>mail</w:t>
+            </w:r>
+            <w:r>
+              <w:rPr>
+                <w:sz w:val="22"/>
+              </w:rPr>
+              <w:t xml:space="preserve"> </w:t>
+            </w:r>
+            <w:r>
+              <w:rPr>
+                <w:rFonts w:hint="eastAsia"/>
+                <w:sz w:val="22"/>
+              </w:rPr>
+              <w:t>:</w:t>
+            </w:r>
+            <w:r>
+              <w:rPr>
+                <w:sz w:val="22"/>
+              </w:rPr>
+              <w:t xml:space="preserve"> String</w:t>
+            </w:r>
+          </w:p>
+        </w:tc>
+        <w:tc>
+          <w:tcPr>
+            <w:tcW w:w="1474" w:type="dxa"/>
+          </w:tcPr>
+          <w:p>
+            <w:pPr>
+              <w:jc w:val="center"/>
+              <w:rPr>
+                <w:sz w:val="22"/>
+              </w:rPr>
+            </w:pPr>
+            <w:r>
+              <w:rPr>
+                <w:rFonts w:hint="eastAsia"/>
+                <w:sz w:val="22"/>
+              </w:rPr>
+              <w:t>201</w:t>
+            </w:r>
+          </w:p>
+        </w:tc>
+        <w:tc>
+          <w:tcPr>
+            <w:tcW w:w="1134" w:type="dxa"/>
+          </w:tcPr>
+          <w:p>
+            <w:pPr>
+              <w:jc w:val="center"/>
+              <w:rPr>
+                <w:sz w:val="22"/>
+              </w:rPr>
+            </w:pPr>
+            <w:r>
+              <w:rPr>
+                <w:rFonts w:hint="eastAsia"/>
+                <w:sz w:val="22"/>
+              </w:rPr>
+              <w:t>X</w:t>
+            </w:r>
+          </w:p>
+        </w:tc>
+        <w:tc>
+          <w:tcPr>
+            <w:tcW w:w="3742" w:type="dxa"/>
+          </w:tcPr>
+          <w:p>
+            <w:pPr>
+              <w:jc w:val="center"/>
+              <w:rPr>
+                <w:sz w:val="22"/>
+              </w:rPr>
+            </w:pPr>
+            <w:r>
+              <w:rPr>
+                <w:rFonts w:hint="eastAsia"/>
+                <w:sz w:val="22"/>
+              </w:rPr>
+              <w:t>X</w:t>
+            </w:r>
+          </w:p>
+        </w:tc>
+        <w:tc>
+          <w:tcPr>
+            <w:tcW w:w="1474" w:type="dxa"/>
+          </w:tcPr>
+          <w:p>
+            <w:pPr>
+              <w:jc w:val="center"/>
+              <w:rPr>
+                <w:sz w:val="22"/>
+              </w:rPr>
+            </w:pPr>
+            <w:r>
+              <w:rPr>
+                <w:rFonts w:hint="eastAsia"/>
+                <w:sz w:val="22"/>
+              </w:rPr>
+              <w:t>X</w:t>
+            </w:r>
+          </w:p>
+        </w:tc>
+      </w:tr>
+      <w:tr>
+        <w:trPr>
+          <w:trHeight w:val="551"/>
+        </w:trPr>
+        <w:tc>
+          <w:tcPr>
+            <w:tcW w:w="2834" w:type="dxa"/>
+          </w:tcPr>
+          <w:p>
+            <w:pPr>
+              <w:jc w:val="center"/>
+              <w:rPr>
+                <w:rFonts w:hint="eastAsia"/>
+                <w:sz w:val="22"/>
+              </w:rPr>
+            </w:pPr>
+            <w:r>
+              <w:rPr>
+                <w:rFonts w:hint="eastAsia"/>
+                <w:sz w:val="22"/>
+              </w:rPr>
+              <w:t>이메일 인증</w:t>
+            </w:r>
+          </w:p>
+        </w:tc>
+        <w:tc>
+          <w:tcPr>
+            <w:tcW w:w="3231" w:type="dxa"/>
+          </w:tcPr>
+          <w:p>
+            <w:pPr>
+              <w:jc w:val="center"/>
+              <w:rPr>
+                <w:rFonts w:hint="eastAsia"/>
+                <w:sz w:val="22"/>
+              </w:rPr>
+            </w:pPr>
+            <w:r>
+              <w:rPr>
+                <w:rFonts w:hint="eastAsia"/>
+                <w:sz w:val="22"/>
+              </w:rPr>
+              <w:t>이메일 인증번호 확인</w:t>
+            </w:r>
+          </w:p>
+        </w:tc>
+        <w:tc>
+          <w:tcPr>
+            <w:tcW w:w="1134" w:type="dxa"/>
+          </w:tcPr>
+          <w:p>
+            <w:pPr>
+              <w:jc w:val="center"/>
+              <w:rPr>
+                <w:rFonts w:hint="eastAsia"/>
+                <w:sz w:val="22"/>
+              </w:rPr>
+            </w:pPr>
+            <w:r>
+              <w:rPr>
+                <w:rFonts w:hint="eastAsia"/>
+                <w:sz w:val="22"/>
+              </w:rPr>
+              <w:t xml:space="preserve">POST </w:t>
+            </w:r>
+          </w:p>
+        </w:tc>
+        <w:tc>
+          <w:tcPr>
+            <w:tcW w:w="3969" w:type="dxa"/>
+          </w:tcPr>
+          <w:p>
+            <w:pPr>
+              <w:jc w:val="center"/>
+              <w:rPr>
+                <w:rFonts w:hint="eastAsia"/>
+                <w:sz w:val="22"/>
+              </w:rPr>
+            </w:pPr>
+            <w:r>
+              <w:rPr>
+                <w:rFonts w:hint="eastAsia"/>
+                <w:sz w:val="22"/>
+              </w:rPr>
+              <w:t>/signup/email/verify</w:t>
+            </w:r>
+          </w:p>
+        </w:tc>
+        <w:tc>
+          <w:tcPr>
+            <w:tcW w:w="1134" w:type="dxa"/>
+          </w:tcPr>
+          <w:p>
+            <w:pPr>
+              <w:jc w:val="center"/>
+              <w:rPr>
+                <w:rFonts w:hint="eastAsia"/>
+                <w:sz w:val="22"/>
+              </w:rPr>
+            </w:pPr>
+            <w:r>
+              <w:rPr>
+                <w:rFonts w:hint="eastAsia"/>
+                <w:sz w:val="22"/>
+              </w:rPr>
+              <w:t>X</w:t>
+            </w:r>
+          </w:p>
+        </w:tc>
+        <w:tc>
+          <w:tcPr>
+            <w:tcW w:w="3742" w:type="dxa"/>
+          </w:tcPr>
+          <w:p>
+            <w:pPr>
+              <w:jc w:val="center"/>
+              <w:rPr>
+                <w:rFonts w:hint="eastAsia"/>
+                <w:sz w:val="22"/>
+              </w:rPr>
+            </w:pPr>
+            <w:r>
+              <w:rPr>
+                <w:rFonts w:hint="eastAsia"/>
+                <w:sz w:val="22"/>
+              </w:rPr>
+              <w:t>X</w:t>
+            </w:r>
+          </w:p>
+        </w:tc>
+        <w:tc>
+          <w:tcPr>
+            <w:tcW w:w="3742" w:type="dxa"/>
+          </w:tcPr>
+          <w:p>
+            <w:pPr>
+              <w:jc w:val="center"/>
+              <w:rPr>
+                <w:sz w:val="22"/>
+              </w:rPr>
+            </w:pPr>
+            <w:r>
+              <w:rPr>
+                <w:sz w:val="22"/>
+              </w:rPr>
+              <w:t>e</w:t>
+            </w:r>
+            <w:r>
+              <w:rPr>
+                <w:sz w:val="22"/>
+              </w:rPr>
+              <w:t>mail</w:t>
+            </w:r>
+            <w:r>
+              <w:rPr>
+                <w:sz w:val="22"/>
+              </w:rPr>
+              <w:t xml:space="preserve"> </w:t>
+            </w:r>
+            <w:r>
+              <w:rPr>
+                <w:sz w:val="22"/>
+              </w:rPr>
+              <w:t>: String</w:t>
+            </w:r>
+          </w:p>
+          <w:p>
+            <w:pPr>
+              <w:jc w:val="center"/>
+              <w:rPr>
+                <w:sz w:val="22"/>
+              </w:rPr>
+            </w:pPr>
+            <w:r>
+              <w:rPr>
+                <w:sz w:val="22"/>
+              </w:rPr>
+              <w:t>code</w:t>
+            </w:r>
+            <w:r>
+              <w:rPr>
+                <w:sz w:val="22"/>
+              </w:rPr>
+              <w:t xml:space="preserve"> </w:t>
+            </w:r>
+            <w:r>
+              <w:rPr>
+                <w:sz w:val="22"/>
+              </w:rPr>
+              <w:t>: String</w:t>
+            </w:r>
+          </w:p>
+        </w:tc>
+        <w:tc>
+          <w:tcPr>
+            <w:tcW w:w="1474" w:type="dxa"/>
+          </w:tcPr>
+          <w:p>
+            <w:pPr>
+              <w:jc w:val="center"/>
+              <w:rPr>
+                <w:rFonts w:hint="eastAsia"/>
+                <w:sz w:val="22"/>
+              </w:rPr>
+            </w:pPr>
+            <w:r>
+              <w:rPr>
+                <w:rFonts w:hint="eastAsia"/>
+                <w:sz w:val="22"/>
+              </w:rPr>
+              <w:t>201</w:t>
+            </w:r>
+          </w:p>
+        </w:tc>
+        <w:tc>
+          <w:tcPr>
+            <w:tcW w:w="1134" w:type="dxa"/>
+          </w:tcPr>
+          <w:p>
+            <w:pPr>
+              <w:jc w:val="center"/>
+              <w:rPr>
+                <w:rFonts w:hint="eastAsia"/>
+                <w:sz w:val="22"/>
+              </w:rPr>
+            </w:pPr>
+            <w:r>
+              <w:rPr>
+                <w:rFonts w:hint="eastAsia"/>
+                <w:sz w:val="22"/>
+              </w:rPr>
+              <w:t>X</w:t>
+            </w:r>
+          </w:p>
+        </w:tc>
+        <w:tc>
+          <w:tcPr>
+            <w:tcW w:w="3742" w:type="dxa"/>
+          </w:tcPr>
+          <w:p>
+            <w:pPr>
+              <w:jc w:val="center"/>
+              <w:rPr>
+                <w:rFonts w:hint="eastAsia"/>
+                <w:sz w:val="22"/>
+              </w:rPr>
+            </w:pPr>
+            <w:r>
+              <w:rPr>
+                <w:rFonts w:hint="eastAsia"/>
+                <w:sz w:val="22"/>
+              </w:rPr>
+              <w:t>X</w:t>
+            </w:r>
+          </w:p>
+        </w:tc>
+        <w:tc>
+          <w:tcPr>
+            <w:tcW w:w="1474" w:type="dxa"/>
+          </w:tcPr>
+          <w:p>
+            <w:pPr>
+              <w:jc w:val="center"/>
+              <w:rPr>
+                <w:rFonts w:hint="eastAsia"/>
+                <w:sz w:val="22"/>
+              </w:rPr>
+            </w:pPr>
+            <w:r>
+              <w:rPr>
+                <w:rFonts w:hint="eastAsia"/>
+                <w:sz w:val="22"/>
+              </w:rPr>
+              <w:t>204</w:t>
+            </w:r>
+          </w:p>
+        </w:tc>
+      </w:tr>
+      <w:tr>
+        <w:trPr>
+          <w:trHeight w:val="551"/>
+        </w:trPr>
+        <w:tc>
+          <w:tcPr>
+            <w:tcW w:w="2834" w:type="dxa"/>
+          </w:tcPr>
+          <w:p>
+            <w:pPr>
+              <w:jc w:val="center"/>
+              <w:rPr>
+                <w:rFonts w:hint="eastAsia"/>
+                <w:sz w:val="22"/>
+              </w:rPr>
+            </w:pPr>
+            <w:r>
+              <w:rPr>
+                <w:rFonts w:hint="eastAsia"/>
+                <w:sz w:val="22"/>
+              </w:rPr>
+              <w:t>핸드폰 인증</w:t>
+            </w:r>
+          </w:p>
+        </w:tc>
+        <w:tc>
+          <w:tcPr>
+            <w:tcW w:w="3231" w:type="dxa"/>
+          </w:tcPr>
+          <w:p>
+            <w:pPr>
+              <w:jc w:val="center"/>
+              <w:rPr>
+                <w:rFonts w:hint="eastAsia"/>
+                <w:sz w:val="22"/>
+              </w:rPr>
+            </w:pPr>
+            <w:r>
+              <w:rPr>
+                <w:rFonts w:hint="eastAsia"/>
+                <w:sz w:val="22"/>
+              </w:rPr>
+              <w:t>핸드폰 중복 체크</w:t>
+            </w:r>
+          </w:p>
+        </w:tc>
+        <w:tc>
+          <w:tcPr>
+            <w:tcW w:w="1134" w:type="dxa"/>
+          </w:tcPr>
+          <w:p>
+            <w:pPr>
+              <w:jc w:val="center"/>
+              <w:rPr>
+                <w:rFonts w:hint="eastAsia"/>
+                <w:sz w:val="22"/>
+              </w:rPr>
+            </w:pPr>
+            <w:r>
+              <w:rPr>
+                <w:sz w:val="22"/>
+              </w:rPr>
+              <w:t>POST</w:t>
+            </w:r>
+          </w:p>
+        </w:tc>
+        <w:tc>
+          <w:tcPr>
+            <w:tcW w:w="3969" w:type="dxa"/>
+          </w:tcPr>
+          <w:p>
+            <w:pPr>
+              <w:jc w:val="center"/>
+              <w:rPr>
+                <w:rFonts w:hint="eastAsia"/>
+                <w:sz w:val="22"/>
+              </w:rPr>
+            </w:pPr>
+            <w:r>
+              <w:rPr>
+                <w:rFonts w:hint="eastAsia"/>
+                <w:sz w:val="22"/>
+              </w:rPr>
+              <w:t>/signup/</w:t>
+            </w:r>
+            <w:r>
+              <w:rPr>
+                <w:sz w:val="22"/>
+              </w:rPr>
+              <w:t>phone/check</w:t>
+            </w:r>
+          </w:p>
+        </w:tc>
+        <w:tc>
+          <w:tcPr>
+            <w:tcW w:w="1134" w:type="dxa"/>
+          </w:tcPr>
+          <w:p>
+            <w:pPr>
+              <w:jc w:val="center"/>
+              <w:rPr>
+                <w:rFonts w:hint="eastAsia"/>
+                <w:sz w:val="22"/>
+              </w:rPr>
+            </w:pPr>
+            <w:r>
+              <w:rPr>
+                <w:rFonts w:hint="eastAsia"/>
+                <w:sz w:val="22"/>
+              </w:rPr>
+              <w:t>X</w:t>
+            </w:r>
+          </w:p>
+        </w:tc>
+        <w:tc>
+          <w:tcPr>
+            <w:tcW w:w="3742" w:type="dxa"/>
+          </w:tcPr>
+          <w:p>
+            <w:pPr>
+              <w:jc w:val="center"/>
+              <w:rPr>
+                <w:rFonts w:hint="eastAsia"/>
+                <w:sz w:val="22"/>
+              </w:rPr>
+            </w:pPr>
+            <w:r>
+              <w:rPr>
+                <w:rFonts w:hint="eastAsia"/>
+                <w:sz w:val="22"/>
+              </w:rPr>
+              <w:t>X</w:t>
+            </w:r>
+          </w:p>
+        </w:tc>
+        <w:tc>
+          <w:tcPr>
+            <w:tcW w:w="3742" w:type="dxa"/>
+          </w:tcPr>
+          <w:p>
+            <w:pPr>
+              <w:jc w:val="center"/>
+              <w:rPr>
+                <w:sz w:val="22"/>
+              </w:rPr>
+            </w:pPr>
+            <w:r>
+              <w:rPr>
+                <w:sz w:val="22"/>
+              </w:rPr>
+              <w:t>n</w:t>
+            </w:r>
+            <w:r>
+              <w:rPr>
+                <w:rFonts w:hint="eastAsia"/>
+                <w:sz w:val="22"/>
+              </w:rPr>
+              <w:t>umber</w:t>
+            </w:r>
+            <w:r>
+              <w:rPr>
+                <w:sz w:val="22"/>
+              </w:rPr>
+              <w:t xml:space="preserve"> : String</w:t>
+            </w:r>
+          </w:p>
+        </w:tc>
+        <w:tc>
+          <w:tcPr>
+            <w:tcW w:w="1474" w:type="dxa"/>
+          </w:tcPr>
+          <w:p>
+            <w:pPr>
+              <w:jc w:val="center"/>
+              <w:rPr>
+                <w:rFonts w:hint="eastAsia"/>
+                <w:sz w:val="22"/>
+              </w:rPr>
+            </w:pPr>
+            <w:r>
+              <w:rPr>
+                <w:rFonts w:hint="eastAsia"/>
+                <w:sz w:val="22"/>
+              </w:rPr>
+              <w:t>201</w:t>
+            </w:r>
+          </w:p>
+        </w:tc>
+        <w:tc>
+          <w:tcPr>
+            <w:tcW w:w="1134" w:type="dxa"/>
+          </w:tcPr>
+          <w:p>
+            <w:pPr>
+              <w:jc w:val="center"/>
+              <w:rPr>
+                <w:rFonts w:hint="eastAsia"/>
+                <w:sz w:val="22"/>
+              </w:rPr>
+            </w:pPr>
+            <w:r>
+              <w:rPr>
+                <w:rFonts w:hint="eastAsia"/>
+                <w:sz w:val="22"/>
+              </w:rPr>
+              <w:t>X</w:t>
+            </w:r>
+          </w:p>
+        </w:tc>
+        <w:tc>
+          <w:tcPr>
+            <w:tcW w:w="3742" w:type="dxa"/>
+          </w:tcPr>
+          <w:p>
+            <w:pPr>
+              <w:jc w:val="center"/>
+              <w:rPr>
+                <w:rFonts w:hint="eastAsia"/>
+                <w:sz w:val="22"/>
+              </w:rPr>
+            </w:pPr>
+            <w:r>
+              <w:rPr>
+                <w:rFonts w:hint="eastAsia"/>
+                <w:sz w:val="22"/>
+              </w:rPr>
+              <w:t>X</w:t>
+            </w:r>
+          </w:p>
+        </w:tc>
+        <w:tc>
+          <w:tcPr>
+            <w:tcW w:w="1474" w:type="dxa"/>
+          </w:tcPr>
+          <w:p>
+            <w:pPr>
+              <w:jc w:val="center"/>
+              <w:rPr>
+                <w:rFonts w:hint="eastAsia"/>
+                <w:sz w:val="22"/>
+              </w:rPr>
+            </w:pPr>
+            <w:r>
+              <w:rPr>
+                <w:rFonts w:hint="eastAsia"/>
+                <w:sz w:val="22"/>
+              </w:rPr>
+              <w:t>409</w:t>
+            </w:r>
+          </w:p>
+        </w:tc>
+      </w:tr>
+      <w:tr>
+        <w:trPr>
+          <w:trHeight w:val="551"/>
+        </w:trPr>
+        <w:tc>
+          <w:tcPr>
+            <w:tcW w:w="2834" w:type="dxa"/>
+          </w:tcPr>
+          <w:p>
+            <w:pPr>
+              <w:jc w:val="center"/>
+              <w:rPr>
+                <w:rFonts w:hint="eastAsia"/>
+                <w:sz w:val="22"/>
+              </w:rPr>
+            </w:pPr>
+            <w:r>
+              <w:rPr>
+                <w:rFonts w:hint="eastAsia"/>
+                <w:sz w:val="22"/>
+              </w:rPr>
+              <w:t>핸드폰 인증</w:t>
+            </w:r>
+          </w:p>
+        </w:tc>
+        <w:tc>
+          <w:tcPr>
+            <w:tcW w:w="3231" w:type="dxa"/>
+          </w:tcPr>
+          <w:p>
+            <w:pPr>
+              <w:jc w:val="center"/>
+              <w:rPr>
+                <w:rFonts w:hint="eastAsia"/>
+                <w:sz w:val="22"/>
+              </w:rPr>
+            </w:pPr>
+            <w:r>
+              <w:rPr>
+                <w:rFonts w:hint="eastAsia"/>
+                <w:sz w:val="22"/>
+              </w:rPr>
+              <w:t>핸드폰 인증번호 발송</w:t>
+            </w:r>
+          </w:p>
+        </w:tc>
+        <w:tc>
+          <w:tcPr>
+            <w:tcW w:w="1134" w:type="dxa"/>
+          </w:tcPr>
+          <w:p>
+            <w:pPr>
+              <w:jc w:val="center"/>
+              <w:rPr>
+                <w:rFonts w:hint="eastAsia"/>
+                <w:sz w:val="22"/>
+              </w:rPr>
+            </w:pPr>
+            <w:r>
+              <w:rPr>
+                <w:rFonts w:hint="eastAsia"/>
+                <w:sz w:val="22"/>
+              </w:rPr>
+              <w:t>POST</w:t>
+            </w:r>
+          </w:p>
+        </w:tc>
+        <w:tc>
+          <w:tcPr>
+            <w:tcW w:w="3969" w:type="dxa"/>
+          </w:tcPr>
+          <w:p>
+            <w:pPr>
+              <w:jc w:val="center"/>
+              <w:rPr>
+                <w:rFonts w:hint="eastAsia"/>
+                <w:sz w:val="22"/>
+              </w:rPr>
+            </w:pPr>
+            <w:r>
+              <w:rPr>
+                <w:rFonts w:hint="eastAsia"/>
+                <w:sz w:val="22"/>
+              </w:rPr>
+              <w:t>/signup/phone/demand</w:t>
+            </w:r>
+          </w:p>
+        </w:tc>
+        <w:tc>
+          <w:tcPr>
+            <w:tcW w:w="1134" w:type="dxa"/>
+          </w:tcPr>
+          <w:p>
+            <w:pPr>
+              <w:jc w:val="center"/>
+              <w:rPr>
+                <w:rFonts w:hint="eastAsia"/>
+                <w:sz w:val="22"/>
+              </w:rPr>
+            </w:pPr>
+            <w:r>
+              <w:rPr>
+                <w:rFonts w:hint="eastAsia"/>
+                <w:sz w:val="22"/>
+              </w:rPr>
+              <w:t>X</w:t>
+            </w:r>
+          </w:p>
+        </w:tc>
+        <w:tc>
+          <w:tcPr>
+            <w:tcW w:w="3742" w:type="dxa"/>
+          </w:tcPr>
+          <w:p>
+            <w:pPr>
+              <w:jc w:val="center"/>
+              <w:rPr>
+                <w:rFonts w:hint="eastAsia"/>
+                <w:sz w:val="22"/>
+              </w:rPr>
+            </w:pPr>
+            <w:r>
+              <w:rPr>
+                <w:rFonts w:hint="eastAsia"/>
+                <w:sz w:val="22"/>
+              </w:rPr>
+              <w:t>X</w:t>
+            </w:r>
+          </w:p>
+        </w:tc>
+        <w:tc>
+          <w:tcPr>
+            <w:tcW w:w="3742" w:type="dxa"/>
+          </w:tcPr>
+          <w:p>
+            <w:pPr>
+              <w:jc w:val="center"/>
+              <w:rPr>
+                <w:sz w:val="22"/>
+              </w:rPr>
+            </w:pPr>
+            <w:r>
+              <w:rPr>
+                <w:sz w:val="22"/>
+              </w:rPr>
+              <w:t>n</w:t>
+            </w:r>
+            <w:r>
+              <w:rPr>
+                <w:rFonts w:hint="eastAsia"/>
+                <w:sz w:val="22"/>
+              </w:rPr>
+              <w:t>umber</w:t>
+            </w:r>
+            <w:r>
+              <w:rPr>
+                <w:sz w:val="22"/>
+              </w:rPr>
+              <w:t xml:space="preserve"> : String</w:t>
+            </w:r>
+          </w:p>
+        </w:tc>
+        <w:tc>
+          <w:tcPr>
+            <w:tcW w:w="1474" w:type="dxa"/>
+          </w:tcPr>
+          <w:p>
+            <w:pPr>
+              <w:jc w:val="center"/>
+              <w:rPr>
+                <w:rFonts w:hint="eastAsia"/>
+                <w:sz w:val="22"/>
+              </w:rPr>
+            </w:pPr>
+            <w:r>
+              <w:rPr>
+                <w:rFonts w:hint="eastAsia"/>
+                <w:sz w:val="22"/>
+              </w:rPr>
+              <w:t>201</w:t>
+            </w:r>
+          </w:p>
+        </w:tc>
+        <w:tc>
+          <w:tcPr>
+            <w:tcW w:w="1134" w:type="dxa"/>
+          </w:tcPr>
+          <w:p>
+            <w:pPr>
+              <w:jc w:val="center"/>
+              <w:rPr>
+                <w:rFonts w:hint="eastAsia"/>
+                <w:sz w:val="22"/>
+              </w:rPr>
+            </w:pPr>
+            <w:r>
+              <w:rPr>
+                <w:rFonts w:hint="eastAsia"/>
+                <w:sz w:val="22"/>
+              </w:rPr>
+              <w:t>X</w:t>
+            </w:r>
+          </w:p>
+        </w:tc>
+        <w:tc>
+          <w:tcPr>
+            <w:tcW w:w="3742" w:type="dxa"/>
+          </w:tcPr>
+          <w:p>
+            <w:pPr>
+              <w:jc w:val="center"/>
+              <w:rPr>
+                <w:rFonts w:hint="eastAsia"/>
+                <w:sz w:val="22"/>
+              </w:rPr>
+            </w:pPr>
+            <w:r>
+              <w:rPr>
+                <w:rFonts w:hint="eastAsia"/>
+                <w:sz w:val="22"/>
+              </w:rPr>
+              <w:t>X</w:t>
+            </w:r>
+          </w:p>
+        </w:tc>
+        <w:tc>
+          <w:tcPr>
+            <w:tcW w:w="1474" w:type="dxa"/>
+          </w:tcPr>
+          <w:p>
+            <w:pPr>
+              <w:jc w:val="center"/>
+              <w:rPr>
+                <w:rFonts w:hint="eastAsia"/>
+                <w:sz w:val="22"/>
+              </w:rPr>
+            </w:pPr>
+            <w:r>
+              <w:rPr>
+                <w:rFonts w:hint="eastAsia"/>
+                <w:sz w:val="22"/>
+              </w:rPr>
+              <w:t>X</w:t>
+            </w:r>
+          </w:p>
+        </w:tc>
+      </w:tr>
+      <w:tr>
+        <w:trPr>
+          <w:trHeight w:val="551"/>
+        </w:trPr>
+        <w:tc>
+          <w:tcPr>
+            <w:tcW w:w="2834" w:type="dxa"/>
+          </w:tcPr>
+          <w:p>
+            <w:pPr>
+              <w:jc w:val="center"/>
+              <w:rPr>
+                <w:rFonts w:hint="eastAsia"/>
+                <w:sz w:val="22"/>
+              </w:rPr>
+            </w:pPr>
+            <w:r>
+              <w:rPr>
+                <w:rFonts w:hint="eastAsia"/>
+                <w:sz w:val="22"/>
+              </w:rPr>
+              <w:t>핸드폰 인증</w:t>
+            </w:r>
+          </w:p>
+        </w:tc>
+        <w:tc>
+          <w:tcPr>
+            <w:tcW w:w="3231" w:type="dxa"/>
+          </w:tcPr>
+          <w:p>
+            <w:pPr>
+              <w:jc w:val="center"/>
+              <w:rPr>
+                <w:rFonts w:hint="eastAsia"/>
+                <w:sz w:val="22"/>
+              </w:rPr>
+            </w:pPr>
+            <w:r>
+              <w:rPr>
+                <w:rFonts w:hint="eastAsia"/>
+                <w:sz w:val="22"/>
+              </w:rPr>
+              <w:t>핸드폰 인증번호 확인</w:t>
+            </w:r>
+          </w:p>
+        </w:tc>
+        <w:tc>
+          <w:tcPr>
+            <w:tcW w:w="1134" w:type="dxa"/>
+          </w:tcPr>
+          <w:p>
+            <w:pPr>
+              <w:jc w:val="center"/>
+              <w:rPr>
+                <w:rFonts w:hint="eastAsia"/>
+                <w:sz w:val="22"/>
+              </w:rPr>
+            </w:pPr>
+            <w:r>
+              <w:rPr>
+                <w:rFonts w:hint="eastAsia"/>
+                <w:sz w:val="22"/>
+              </w:rPr>
+              <w:t>POST</w:t>
+            </w:r>
+          </w:p>
+        </w:tc>
+        <w:tc>
+          <w:tcPr>
+            <w:tcW w:w="3969" w:type="dxa"/>
+          </w:tcPr>
+          <w:p>
+            <w:pPr>
+              <w:jc w:val="center"/>
+              <w:rPr>
+                <w:rFonts w:hint="eastAsia"/>
+                <w:sz w:val="22"/>
+              </w:rPr>
+            </w:pPr>
+            <w:r>
+              <w:rPr>
+                <w:rFonts w:hint="eastAsia"/>
+                <w:sz w:val="22"/>
+              </w:rPr>
+              <w:t>/signup/phone/verify</w:t>
+            </w:r>
+          </w:p>
+        </w:tc>
+        <w:tc>
+          <w:tcPr>
+            <w:tcW w:w="1134" w:type="dxa"/>
+          </w:tcPr>
+          <w:p>
+            <w:pPr>
+              <w:jc w:val="center"/>
+              <w:rPr>
+                <w:rFonts w:hint="eastAsia"/>
+                <w:sz w:val="22"/>
+              </w:rPr>
+            </w:pPr>
+            <w:r>
+              <w:rPr>
+                <w:rFonts w:hint="eastAsia"/>
+                <w:sz w:val="22"/>
+              </w:rPr>
+              <w:t>X</w:t>
+            </w:r>
+          </w:p>
+        </w:tc>
+        <w:tc>
+          <w:tcPr>
+            <w:tcW w:w="3742" w:type="dxa"/>
+          </w:tcPr>
+          <w:p>
+            <w:pPr>
+              <w:jc w:val="center"/>
+              <w:rPr>
+                <w:rFonts w:hint="eastAsia"/>
+                <w:sz w:val="22"/>
+              </w:rPr>
+            </w:pPr>
+            <w:r>
+              <w:rPr>
+                <w:rFonts w:hint="eastAsia"/>
+                <w:sz w:val="22"/>
+              </w:rPr>
+              <w:t>X</w:t>
+            </w:r>
+          </w:p>
+        </w:tc>
+        <w:tc>
+          <w:tcPr>
+            <w:tcW w:w="3742" w:type="dxa"/>
+          </w:tcPr>
+          <w:p>
+            <w:pPr>
+              <w:jc w:val="center"/>
+              <w:rPr>
+                <w:sz w:val="22"/>
+              </w:rPr>
+            </w:pPr>
+            <w:r>
+              <w:rPr>
+                <w:sz w:val="22"/>
+              </w:rPr>
+              <w:t>n</w:t>
+            </w:r>
+            <w:r>
+              <w:rPr>
+                <w:rFonts w:hint="eastAsia"/>
+                <w:sz w:val="22"/>
+              </w:rPr>
+              <w:t>umber</w:t>
+            </w:r>
+            <w:r>
+              <w:rPr>
+                <w:sz w:val="22"/>
+              </w:rPr>
+              <w:t xml:space="preserve"> : String</w:t>
+            </w:r>
+          </w:p>
+          <w:p>
+            <w:pPr>
+              <w:jc w:val="center"/>
+              <w:rPr>
+                <w:sz w:val="22"/>
+              </w:rPr>
+            </w:pPr>
+            <w:r>
+              <w:rPr>
+                <w:sz w:val="22"/>
+              </w:rPr>
+              <w:t>code : String</w:t>
+            </w:r>
+          </w:p>
+        </w:tc>
+        <w:tc>
+          <w:tcPr>
+            <w:tcW w:w="1474" w:type="dxa"/>
+          </w:tcPr>
+          <w:p>
+            <w:pPr>
+              <w:jc w:val="center"/>
+              <w:rPr>
+                <w:rFonts w:hint="eastAsia"/>
+                <w:sz w:val="22"/>
+              </w:rPr>
+            </w:pPr>
+            <w:r>
+              <w:rPr>
+                <w:rFonts w:hint="eastAsia"/>
+                <w:sz w:val="22"/>
+              </w:rPr>
+              <w:t>201</w:t>
+            </w:r>
+          </w:p>
+        </w:tc>
+        <w:tc>
+          <w:tcPr>
+            <w:tcW w:w="1134" w:type="dxa"/>
+          </w:tcPr>
+          <w:p>
+            <w:pPr>
+              <w:jc w:val="center"/>
+              <w:rPr>
+                <w:rFonts w:hint="eastAsia"/>
+                <w:sz w:val="22"/>
+              </w:rPr>
+            </w:pPr>
+            <w:r>
+              <w:rPr>
+                <w:rFonts w:hint="eastAsia"/>
+                <w:sz w:val="22"/>
+              </w:rPr>
+              <w:t>X</w:t>
+            </w:r>
+          </w:p>
+        </w:tc>
+        <w:tc>
+          <w:tcPr>
+            <w:tcW w:w="3742" w:type="dxa"/>
+          </w:tcPr>
+          <w:p>
+            <w:pPr>
+              <w:jc w:val="center"/>
+              <w:rPr>
+                <w:rFonts w:hint="eastAsia"/>
+                <w:sz w:val="22"/>
+              </w:rPr>
+            </w:pPr>
+            <w:r>
+              <w:rPr>
+                <w:rFonts w:hint="eastAsia"/>
+                <w:sz w:val="22"/>
+              </w:rPr>
+              <w:t>X</w:t>
+            </w:r>
+          </w:p>
+        </w:tc>
+        <w:tc>
+          <w:tcPr>
+            <w:tcW w:w="1474" w:type="dxa"/>
+          </w:tcPr>
+          <w:p>
+            <w:pPr>
+              <w:jc w:val="center"/>
+              <w:rPr>
+                <w:rFonts w:hint="eastAsia"/>
+                <w:sz w:val="22"/>
+              </w:rPr>
+            </w:pPr>
+            <w:r>
+              <w:rPr>
+                <w:rFonts w:hint="eastAsia"/>
+                <w:sz w:val="22"/>
+              </w:rPr>
+              <w:t>204</w:t>
+            </w:r>
+          </w:p>
+        </w:tc>
+      </w:tr>
+      <w:tr>
+        <w:trPr>
+          <w:trHeight w:val="551"/>
+        </w:trPr>
+        <w:tc>
+          <w:tcPr>
+            <w:tcW w:w="2834" w:type="dxa"/>
+          </w:tcPr>
+          <w:p>
+            <w:pPr>
+              <w:jc w:val="center"/>
+              <w:rPr>
+                <w:rFonts w:hint="eastAsia"/>
+                <w:sz w:val="22"/>
+              </w:rPr>
+            </w:pPr>
+            <w:r>
+              <w:rPr>
+                <w:rFonts w:hint="eastAsia"/>
+                <w:sz w:val="22"/>
+              </w:rPr>
+              <w:t>회원가입</w:t>
+            </w:r>
+          </w:p>
+        </w:tc>
+        <w:tc>
+          <w:tcPr>
+            <w:tcW w:w="3231" w:type="dxa"/>
+          </w:tcPr>
+          <w:p>
+            <w:pPr>
+              <w:jc w:val="center"/>
+              <w:rPr>
+                <w:rFonts w:hint="eastAsia"/>
+                <w:sz w:val="22"/>
+              </w:rPr>
+            </w:pPr>
+            <w:r>
+              <w:rPr>
+                <w:rFonts w:hint="eastAsia"/>
+                <w:sz w:val="22"/>
+              </w:rPr>
+              <w:t>회원가입</w:t>
+            </w:r>
+          </w:p>
+        </w:tc>
+        <w:tc>
+          <w:tcPr>
+            <w:tcW w:w="1134" w:type="dxa"/>
+          </w:tcPr>
+          <w:p>
+            <w:pPr>
+              <w:jc w:val="center"/>
+              <w:rPr>
+                <w:rFonts w:hint="eastAsia"/>
+                <w:sz w:val="22"/>
+              </w:rPr>
+            </w:pPr>
+            <w:r>
+              <w:rPr>
+                <w:rFonts w:hint="eastAsia"/>
+                <w:sz w:val="22"/>
+              </w:rPr>
+              <w:t>POST</w:t>
+            </w:r>
+          </w:p>
+        </w:tc>
+        <w:tc>
+          <w:tcPr>
+            <w:tcW w:w="3969" w:type="dxa"/>
+          </w:tcPr>
+          <w:p>
+            <w:pPr>
+              <w:jc w:val="center"/>
+              <w:rPr>
+                <w:rFonts w:hint="eastAsia"/>
+                <w:sz w:val="22"/>
+              </w:rPr>
+            </w:pPr>
+            <w:r>
+              <w:rPr>
+                <w:rFonts w:hint="eastAsia"/>
+                <w:sz w:val="22"/>
+              </w:rPr>
+              <w:t>/signup</w:t>
+            </w:r>
+          </w:p>
+        </w:tc>
+        <w:tc>
+          <w:tcPr>
+            <w:tcW w:w="1134" w:type="dxa"/>
+          </w:tcPr>
+          <w:p>
+            <w:pPr>
+              <w:jc w:val="center"/>
+              <w:rPr>
+                <w:rFonts w:hint="eastAsia"/>
+                <w:sz w:val="22"/>
+              </w:rPr>
+            </w:pPr>
+            <w:r>
+              <w:rPr>
+                <w:rFonts w:hint="eastAsia"/>
+                <w:sz w:val="22"/>
+              </w:rPr>
+              <w:t>X</w:t>
+            </w:r>
+          </w:p>
+        </w:tc>
+        <w:tc>
+          <w:tcPr>
+            <w:tcW w:w="3742" w:type="dxa"/>
+          </w:tcPr>
+          <w:p>
+            <w:pPr>
+              <w:jc w:val="center"/>
+              <w:rPr>
+                <w:rFonts w:hint="eastAsia"/>
+                <w:sz w:val="22"/>
+              </w:rPr>
+            </w:pPr>
+            <w:r>
+              <w:rPr>
+                <w:rFonts w:hint="eastAsia"/>
+                <w:sz w:val="22"/>
+              </w:rPr>
+              <w:t>X</w:t>
+            </w:r>
+          </w:p>
+        </w:tc>
+        <w:tc>
+          <w:tcPr>
+            <w:tcW w:w="3742" w:type="dxa"/>
+          </w:tcPr>
+          <w:p>
+            <w:pPr>
+              <w:jc w:val="center"/>
+              <w:rPr>
+                <w:sz w:val="22"/>
+              </w:rPr>
+            </w:pPr>
+            <w:r>
+              <w:rPr>
+                <w:sz w:val="22"/>
+              </w:rPr>
+              <w:t>i</w:t>
+            </w:r>
+            <w:r>
+              <w:rPr>
+                <w:rFonts w:hint="eastAsia"/>
+                <w:sz w:val="22"/>
+              </w:rPr>
+              <w:t xml:space="preserve">d </w:t>
+            </w:r>
+            <w:r>
+              <w:rPr>
+                <w:sz w:val="22"/>
+              </w:rPr>
+              <w:t>: String</w:t>
+            </w:r>
+          </w:p>
+          <w:p>
+            <w:pPr>
+              <w:jc w:val="center"/>
+              <w:rPr>
+                <w:sz w:val="22"/>
+              </w:rPr>
+            </w:pPr>
+            <w:r>
+              <w:rPr>
+                <w:sz w:val="22"/>
+              </w:rPr>
+              <w:t>password : String</w:t>
+            </w:r>
+          </w:p>
+          <w:p>
+            <w:pPr>
+              <w:jc w:val="center"/>
+              <w:rPr>
+                <w:sz w:val="22"/>
+              </w:rPr>
+            </w:pPr>
+            <w:r>
+              <w:rPr>
+                <w:sz w:val="22"/>
+              </w:rPr>
+              <w:t>email : String</w:t>
+            </w:r>
+          </w:p>
+          <w:p>
+            <w:pPr>
+              <w:jc w:val="center"/>
+              <w:rPr>
+                <w:sz w:val="22"/>
+              </w:rPr>
+            </w:pPr>
+            <w:r>
+              <w:rPr>
+                <w:sz w:val="22"/>
+              </w:rPr>
+              <w:t>tel : String</w:t>
+            </w:r>
+          </w:p>
+          <w:p>
+            <w:pPr>
+              <w:jc w:val="center"/>
+              <w:rPr>
+                <w:sz w:val="22"/>
+              </w:rPr>
+            </w:pPr>
+            <w:r>
+              <w:rPr>
+                <w:sz w:val="22"/>
+              </w:rPr>
+              <w:t>name : String</w:t>
+            </w:r>
+          </w:p>
+          <w:p>
+            <w:pPr>
+              <w:jc w:val="center"/>
+              <w:rPr>
+                <w:sz w:val="22"/>
+              </w:rPr>
+            </w:pPr>
+            <w:r>
+              <w:rPr>
+                <w:sz w:val="22"/>
+              </w:rPr>
+              <w:t>registration_id : String</w:t>
+            </w:r>
+          </w:p>
+        </w:tc>
+        <w:tc>
+          <w:tcPr>
+            <w:tcW w:w="1474" w:type="dxa"/>
+          </w:tcPr>
+          <w:p>
+            <w:pPr>
+              <w:jc w:val="center"/>
+              <w:rPr>
+                <w:rFonts w:hint="eastAsia"/>
+                <w:sz w:val="22"/>
+              </w:rPr>
+            </w:pPr>
+            <w:r>
+              <w:rPr>
+                <w:sz w:val="22"/>
+              </w:rPr>
+              <w:t>201</w:t>
+            </w:r>
+          </w:p>
+        </w:tc>
+        <w:tc>
+          <w:tcPr>
+            <w:tcW w:w="1134" w:type="dxa"/>
+          </w:tcPr>
+          <w:p>
+            <w:pPr>
+              <w:jc w:val="center"/>
+              <w:rPr>
+                <w:rFonts w:hint="eastAsia"/>
+                <w:sz w:val="22"/>
+              </w:rPr>
+            </w:pPr>
+            <w:r>
+              <w:rPr>
+                <w:rFonts w:hint="eastAsia"/>
+                <w:sz w:val="22"/>
+              </w:rPr>
+              <w:t>X</w:t>
+            </w:r>
+          </w:p>
+        </w:tc>
+        <w:tc>
+          <w:tcPr>
+            <w:tcW w:w="3742" w:type="dxa"/>
+          </w:tcPr>
+          <w:p>
+            <w:pPr>
+              <w:jc w:val="center"/>
+              <w:rPr>
+                <w:rFonts w:hint="eastAsia"/>
+                <w:sz w:val="22"/>
+              </w:rPr>
+            </w:pPr>
+            <w:r>
+              <w:rPr>
+                <w:rFonts w:hint="eastAsia"/>
+                <w:sz w:val="22"/>
+              </w:rPr>
+              <w:t>X</w:t>
+            </w:r>
+          </w:p>
+        </w:tc>
+        <w:tc>
+          <w:tcPr>
+            <w:tcW w:w="1474" w:type="dxa"/>
+          </w:tcPr>
+          <w:p>
+            <w:pPr>
+              <w:jc w:val="center"/>
+              <w:rPr>
+                <w:rFonts w:hint="eastAsia"/>
+                <w:sz w:val="22"/>
+              </w:rPr>
+            </w:pPr>
+            <w:r>
+              <w:rPr>
+                <w:rFonts w:hint="eastAsia"/>
+                <w:sz w:val="22"/>
+              </w:rPr>
+              <w:t>X</w:t>
+            </w:r>
+          </w:p>
+        </w:tc>
+      </w:tr>
+      <w:tr>
+        <w:trPr>
+          <w:trHeight w:val="551"/>
+        </w:trPr>
+        <w:tc>
+          <w:tcPr>
+            <w:tcW w:w="2834" w:type="dxa"/>
+          </w:tcPr>
+          <w:p>
+            <w:pPr>
+              <w:jc w:val="center"/>
+              <w:rPr>
+                <w:rFonts w:hint="eastAsia"/>
+                <w:sz w:val="22"/>
+              </w:rPr>
+            </w:pPr>
+            <w:r>
+              <w:rPr>
+                <w:rFonts w:hint="eastAsia"/>
+                <w:sz w:val="22"/>
+              </w:rPr>
+              <w:t>로그인</w:t>
+            </w:r>
+          </w:p>
+        </w:tc>
+        <w:tc>
+          <w:tcPr>
+            <w:tcW w:w="3231" w:type="dxa"/>
+          </w:tcPr>
+          <w:p>
+            <w:pPr>
+              <w:jc w:val="center"/>
+              <w:rPr>
+                <w:rFonts w:hint="eastAsia"/>
+                <w:sz w:val="22"/>
+              </w:rPr>
+            </w:pPr>
+            <w:r>
+              <w:rPr>
+                <w:rFonts w:hint="eastAsia"/>
+                <w:sz w:val="22"/>
+              </w:rPr>
+              <w:t>로그인</w:t>
+            </w:r>
+          </w:p>
+        </w:tc>
+        <w:tc>
+          <w:tcPr>
+            <w:tcW w:w="1134" w:type="dxa"/>
+          </w:tcPr>
+          <w:p>
+            <w:pPr>
+              <w:jc w:val="center"/>
+              <w:rPr>
+                <w:rFonts w:hint="eastAsia"/>
+                <w:sz w:val="22"/>
+              </w:rPr>
+            </w:pPr>
+            <w:r>
+              <w:rPr>
+                <w:rFonts w:hint="eastAsia"/>
+                <w:sz w:val="22"/>
+              </w:rPr>
+              <w:t>POST</w:t>
+            </w:r>
+          </w:p>
+        </w:tc>
+        <w:tc>
+          <w:tcPr>
+            <w:tcW w:w="3969" w:type="dxa"/>
+          </w:tcPr>
+          <w:p>
+            <w:pPr>
+              <w:jc w:val="center"/>
+              <w:rPr>
+                <w:rFonts w:hint="eastAsia"/>
+                <w:sz w:val="22"/>
+              </w:rPr>
+            </w:pPr>
+            <w:r>
+              <w:rPr>
+                <w:rFonts w:hint="eastAsia"/>
+                <w:sz w:val="22"/>
+              </w:rPr>
+              <w:t>/signin</w:t>
+            </w:r>
+          </w:p>
+        </w:tc>
+        <w:tc>
+          <w:tcPr>
+            <w:tcW w:w="1134" w:type="dxa"/>
+          </w:tcPr>
+          <w:p>
+            <w:pPr>
+              <w:jc w:val="center"/>
+              <w:rPr>
+                <w:rFonts w:hint="eastAsia"/>
+                <w:sz w:val="22"/>
+              </w:rPr>
+            </w:pPr>
+            <w:r>
+              <w:rPr>
+                <w:rFonts w:hint="eastAsia"/>
+                <w:sz w:val="22"/>
+              </w:rPr>
+              <w:t>X</w:t>
+            </w:r>
+          </w:p>
+        </w:tc>
+        <w:tc>
+          <w:tcPr>
+            <w:tcW w:w="3742" w:type="dxa"/>
+          </w:tcPr>
+          <w:p>
+            <w:pPr>
+              <w:jc w:val="center"/>
+              <w:rPr>
+                <w:rFonts w:hint="eastAsia"/>
+                <w:sz w:val="22"/>
+              </w:rPr>
+            </w:pPr>
+            <w:r>
+              <w:rPr>
+                <w:rFonts w:hint="eastAsia"/>
+                <w:sz w:val="22"/>
+              </w:rPr>
+              <w:t>X</w:t>
+            </w:r>
+          </w:p>
+        </w:tc>
+        <w:tc>
+          <w:tcPr>
+            <w:tcW w:w="3742" w:type="dxa"/>
+          </w:tcPr>
+          <w:p>
+            <w:pPr>
+              <w:jc w:val="center"/>
+              <w:rPr>
+                <w:sz w:val="22"/>
+              </w:rPr>
+            </w:pPr>
+            <w:r>
+              <w:rPr>
+                <w:sz w:val="22"/>
+              </w:rPr>
+              <w:t>i</w:t>
+            </w:r>
+            <w:r>
+              <w:rPr>
+                <w:rFonts w:hint="eastAsia"/>
+                <w:sz w:val="22"/>
+              </w:rPr>
+              <w:t xml:space="preserve">d </w:t>
+            </w:r>
+            <w:r>
+              <w:rPr>
+                <w:sz w:val="22"/>
+              </w:rPr>
+              <w:t>: String</w:t>
+            </w:r>
+          </w:p>
+          <w:p>
+            <w:pPr>
+              <w:jc w:val="center"/>
+              <w:rPr>
+                <w:sz w:val="22"/>
+              </w:rPr>
+            </w:pPr>
+            <w:r>
+              <w:rPr>
+                <w:sz w:val="22"/>
+              </w:rPr>
+              <w:t>p</w:t>
+            </w:r>
+            <w:r>
+              <w:rPr>
+                <w:rFonts w:hint="eastAsia"/>
+                <w:sz w:val="22"/>
+              </w:rPr>
+              <w:t xml:space="preserve">assword </w:t>
+            </w:r>
+            <w:r>
+              <w:rPr>
+                <w:sz w:val="22"/>
+              </w:rPr>
+              <w:t>: String</w:t>
+            </w:r>
+          </w:p>
+          <w:p>
+            <w:pPr>
+              <w:jc w:val="center"/>
+              <w:rPr>
+                <w:sz w:val="22"/>
+              </w:rPr>
+            </w:pPr>
+            <w:r>
+              <w:rPr>
+                <w:sz w:val="22"/>
+              </w:rPr>
+              <w:t>k</w:t>
+            </w:r>
+            <w:r>
+              <w:rPr>
+                <w:sz w:val="22"/>
+              </w:rPr>
+              <w:t>eeplogin : boolean</w:t>
+            </w:r>
+          </w:p>
+        </w:tc>
+        <w:tc>
+          <w:tcPr>
+            <w:tcW w:w="1474" w:type="dxa"/>
+          </w:tcPr>
+          <w:p>
+            <w:pPr>
+              <w:jc w:val="center"/>
+              <w:rPr>
+                <w:rFonts w:hint="eastAsia"/>
+                <w:sz w:val="22"/>
+              </w:rPr>
+            </w:pPr>
+            <w:r>
+              <w:rPr>
+                <w:rFonts w:hint="eastAsia"/>
+                <w:sz w:val="22"/>
+              </w:rPr>
+              <w:t>201</w:t>
+            </w:r>
+          </w:p>
+        </w:tc>
+        <w:tc>
+          <w:tcPr>
+            <w:tcW w:w="1134" w:type="dxa"/>
+          </w:tcPr>
+          <w:p>
+            <w:pPr>
+              <w:jc w:val="center"/>
+              <w:rPr>
+                <w:rFonts w:hint="eastAsia"/>
+                <w:sz w:val="22"/>
+              </w:rPr>
+            </w:pPr>
+            <w:r>
+              <w:rPr>
+                <w:rFonts w:hint="eastAsia"/>
+                <w:sz w:val="22"/>
+              </w:rPr>
+              <w:t>Cookie</w:t>
+            </w:r>
+            <w:bookmarkStart w:id="0" w:name="_GoBack"/>
+            <w:bookmarkEnd w:id="0"/>
+          </w:p>
+        </w:tc>
+        <w:tc>
+          <w:tcPr>
+            <w:tcW w:w="3742" w:type="dxa"/>
+          </w:tcPr>
+          <w:p>
+            <w:pPr>
+              <w:jc w:val="center"/>
+              <w:rPr>
+                <w:rFonts w:hint="eastAsia"/>
+                <w:sz w:val="22"/>
+              </w:rPr>
+            </w:pPr>
+            <w:r>
+              <w:rPr>
+                <w:rFonts w:hint="eastAsia"/>
+                <w:sz w:val="22"/>
+              </w:rPr>
+              <w:t>X</w:t>
+            </w:r>
+          </w:p>
+        </w:tc>
+        <w:tc>
+          <w:tcPr>
+            <w:tcW w:w="1474" w:type="dxa"/>
+          </w:tcPr>
+          <w:p>
+            <w:pPr>
+              <w:jc w:val="center"/>
+              <w:rPr>
+                <w:rFonts w:hint="eastAsia"/>
+                <w:sz w:val="22"/>
+              </w:rPr>
+            </w:pPr>
+            <w:r>
+              <w:rPr>
+                <w:rFonts w:hint="eastAsia"/>
+                <w:sz w:val="22"/>
+              </w:rPr>
+              <w:t>204</w:t>
+            </w:r>
           </w:p>
         </w:tc>
       </w:tr>
@@ -1043,8 +2952,6 @@
           <w:rFonts w:hint="eastAsia"/>
         </w:rPr>
       </w:pPr>
-      <w:bookmarkStart w:id="0" w:name="_GoBack"/>
-      <w:bookmarkEnd w:id="0"/>
     </w:p>
     <w:sectPr>
       <w:pgSz w:w="11906" w:h="16838"/>
@@ -1704,6 +3611,156 @@
       </w:tblBorders>
     </w:tblPr>
   </w:style>
+  <w:style w:type="table" w:styleId="4-5">
+    <w:name w:val="Grid Table 4 Accent 5"/>
+    <w:basedOn w:val="a1"/>
+    <w:uiPriority w:val="49"/>
+    <w:rsid w:val="00692CAF"/>
+    <w:pPr>
+      <w:spacing w:after="0" w:line="240" w:lineRule="auto"/>
+    </w:pPr>
+    <w:tblPr>
+      <w:tblStyleRowBandSize w:val="1"/>
+      <w:tblStyleColBandSize w:val="1"/>
+      <w:tblBorders>
+        <w:top w:val="single" w:sz="4" w:space="0" w:color="8EAADB" w:themeColor="accent5" w:themeTint="99"/>
+        <w:left w:val="single" w:sz="4" w:space="0" w:color="8EAADB" w:themeColor="accent5" w:themeTint="99"/>
+        <w:bottom w:val="single" w:sz="4" w:space="0" w:color="8EAADB" w:themeColor="accent5" w:themeTint="99"/>
+        <w:right w:val="single" w:sz="4" w:space="0" w:color="8EAADB" w:themeColor="accent5" w:themeTint="99"/>
+        <w:insideH w:val="single" w:sz="4" w:space="0" w:color="8EAADB" w:themeColor="accent5" w:themeTint="99"/>
+        <w:insideV w:val="single" w:sz="4" w:space="0" w:color="8EAADB" w:themeColor="accent5" w:themeTint="99"/>
+      </w:tblBorders>
+    </w:tblPr>
+    <w:tblStylePr w:type="firstRow">
+      <w:rPr>
+        <w:b/>
+        <w:bCs/>
+        <w:color w:val="FFFFFF" w:themeColor="background1"/>
+      </w:rPr>
+      <w:tblPr/>
+      <w:tcPr>
+        <w:tcBorders>
+          <w:top w:val="single" w:sz="4" w:space="0" w:color="4472C4" w:themeColor="accent5"/>
+          <w:left w:val="single" w:sz="4" w:space="0" w:color="4472C4" w:themeColor="accent5"/>
+          <w:bottom w:val="single" w:sz="4" w:space="0" w:color="4472C4" w:themeColor="accent5"/>
+          <w:right w:val="single" w:sz="4" w:space="0" w:color="4472C4" w:themeColor="accent5"/>
+          <w:insideH w:val="nil"/>
+          <w:insideV w:val="nil"/>
+        </w:tcBorders>
+        <w:shd w:val="clear" w:color="auto" w:fill="4472C4" w:themeFill="accent5"/>
+      </w:tcPr>
+    </w:tblStylePr>
+    <w:tblStylePr w:type="lastRow">
+      <w:rPr>
+        <w:b/>
+        <w:bCs/>
+      </w:rPr>
+      <w:tblPr/>
+      <w:tcPr>
+        <w:tcBorders>
+          <w:top w:val="double" w:sz="4" w:space="0" w:color="4472C4" w:themeColor="accent5"/>
+        </w:tcBorders>
+      </w:tcPr>
+    </w:tblStylePr>
+    <w:tblStylePr w:type="firstCol">
+      <w:rPr>
+        <w:b/>
+        <w:bCs/>
+      </w:rPr>
+    </w:tblStylePr>
+    <w:tblStylePr w:type="lastCol">
+      <w:rPr>
+        <w:b/>
+        <w:bCs/>
+      </w:rPr>
+    </w:tblStylePr>
+    <w:tblStylePr w:type="band1Vert">
+      <w:tblPr/>
+      <w:tcPr>
+        <w:shd w:val="clear" w:color="auto" w:fill="D9E2F3" w:themeFill="accent5" w:themeFillTint="33"/>
+      </w:tcPr>
+    </w:tblStylePr>
+    <w:tblStylePr w:type="band1Horz">
+      <w:tblPr/>
+      <w:tcPr>
+        <w:shd w:val="clear" w:color="auto" w:fill="D9E2F3" w:themeFill="accent5" w:themeFillTint="33"/>
+      </w:tcPr>
+    </w:tblStylePr>
+  </w:style>
+  <w:style w:type="table" w:styleId="4-1">
+    <w:name w:val="List Table 4 Accent 1"/>
+    <w:basedOn w:val="a1"/>
+    <w:uiPriority w:val="49"/>
+    <w:rsid w:val="00692CAF"/>
+    <w:pPr>
+      <w:spacing w:after="0" w:line="240" w:lineRule="auto"/>
+    </w:pPr>
+    <w:tblPr>
+      <w:tblStyleRowBandSize w:val="1"/>
+      <w:tblStyleColBandSize w:val="1"/>
+      <w:tblBorders>
+        <w:top w:val="single" w:sz="4" w:space="0" w:color="9CC2E5" w:themeColor="accent1" w:themeTint="99"/>
+        <w:left w:val="single" w:sz="4" w:space="0" w:color="9CC2E5" w:themeColor="accent1" w:themeTint="99"/>
+        <w:bottom w:val="single" w:sz="4" w:space="0" w:color="9CC2E5" w:themeColor="accent1" w:themeTint="99"/>
+        <w:right w:val="single" w:sz="4" w:space="0" w:color="9CC2E5" w:themeColor="accent1" w:themeTint="99"/>
+        <w:insideH w:val="single" w:sz="4" w:space="0" w:color="9CC2E5" w:themeColor="accent1" w:themeTint="99"/>
+      </w:tblBorders>
+    </w:tblPr>
+    <w:tblStylePr w:type="firstRow">
+      <w:rPr>
+        <w:b/>
+        <w:bCs/>
+        <w:color w:val="FFFFFF" w:themeColor="background1"/>
+      </w:rPr>
+      <w:tblPr/>
+      <w:tcPr>
+        <w:tcBorders>
+          <w:top w:val="single" w:sz="4" w:space="0" w:color="5B9BD5" w:themeColor="accent1"/>
+          <w:left w:val="single" w:sz="4" w:space="0" w:color="5B9BD5" w:themeColor="accent1"/>
+          <w:bottom w:val="single" w:sz="4" w:space="0" w:color="5B9BD5" w:themeColor="accent1"/>
+          <w:right w:val="single" w:sz="4" w:space="0" w:color="5B9BD5" w:themeColor="accent1"/>
+          <w:insideH w:val="nil"/>
+        </w:tcBorders>
+        <w:shd w:val="clear" w:color="auto" w:fill="5B9BD5" w:themeFill="accent1"/>
+      </w:tcPr>
+    </w:tblStylePr>
+    <w:tblStylePr w:type="lastRow">
+      <w:rPr>
+        <w:b/>
+        <w:bCs/>
+      </w:rPr>
+      <w:tblPr/>
+      <w:tcPr>
+        <w:tcBorders>
+          <w:top w:val="double" w:sz="4" w:space="0" w:color="9CC2E5" w:themeColor="accent1" w:themeTint="99"/>
+        </w:tcBorders>
+      </w:tcPr>
+    </w:tblStylePr>
+    <w:tblStylePr w:type="firstCol">
+      <w:rPr>
+        <w:b/>
+        <w:bCs/>
+      </w:rPr>
+    </w:tblStylePr>
+    <w:tblStylePr w:type="lastCol">
+      <w:rPr>
+        <w:b/>
+        <w:bCs/>
+      </w:rPr>
+    </w:tblStylePr>
+    <w:tblStylePr w:type="band1Vert">
+      <w:tblPr/>
+      <w:tcPr>
+        <w:shd w:val="clear" w:color="auto" w:fill="DEEAF6" w:themeFill="accent1" w:themeFillTint="33"/>
+      </w:tcPr>
+    </w:tblStylePr>
+    <w:tblStylePr w:type="band1Horz">
+      <w:tblPr/>
+      <w:tcPr>
+        <w:shd w:val="clear" w:color="auto" w:fill="DEEAF6" w:themeFill="accent1" w:themeFillTint="33"/>
+      </w:tcPr>
+    </w:tblStylePr>
+  </w:style>
 </w:styles>
 </file>
 

--- a/Daejeon_People_Server/API Document.docx
+++ b/Daejeon_People_Server/API Document.docx
@@ -2893,10 +2893,1180 @@
             </w:pPr>
             <w:r>
               <w:rPr>
+                <w:sz w:val="22"/>
+              </w:rPr>
+              <w:t>Set-</w:t>
+            </w:r>
+            <w:r>
+              <w:rPr>
                 <w:rFonts w:hint="eastAsia"/>
                 <w:sz w:val="22"/>
               </w:rPr>
               <w:t>Cookie</w:t>
+            </w:r>
+          </w:p>
+          <w:p>
+            <w:pPr>
+              <w:jc w:val="center"/>
+              <w:rPr>
+                <w:sz w:val="22"/>
+              </w:rPr>
+            </w:pPr>
+            <w:r>
+              <w:rPr>
+                <w:sz w:val="22"/>
+              </w:rPr>
+              <w:t>(</w:t>
+            </w:r>
+            <w:r>
+              <w:rPr>
+                <w:sz w:val="22"/>
+              </w:rPr>
+              <w:t>UserSession</w:t>
+            </w:r>
+            <w:r>
+              <w:rPr>
+                <w:sz w:val="22"/>
+              </w:rPr>
+              <w:t>)</w:t>
+            </w:r>
+          </w:p>
+          <w:p>
+            <w:pPr>
+              <w:jc w:val="center"/>
+              <w:rPr>
+                <w:sz w:val="22"/>
+              </w:rPr>
+            </w:pPr>
+            <w:r>
+              <w:rPr>
+                <w:color w:val="4472C4" w:themeColor="accent5"/>
+                <w:sz w:val="22"/>
+              </w:rPr>
+              <w:t xml:space="preserve">When </w:t>
+            </w:r>
+            <w:r>
+              <w:rPr>
+                <w:sz w:val="22"/>
+              </w:rPr>
+              <w:t>keeplogin</w:t>
+            </w:r>
+          </w:p>
+          <w:p>
+            <w:pPr>
+              <w:jc w:val="center"/>
+              <w:rPr>
+                <w:rFonts w:hint="eastAsia"/>
+                <w:sz w:val="22"/>
+              </w:rPr>
+            </w:pPr>
+            <w:r>
+              <w:rPr>
+                <w:sz w:val="22"/>
+              </w:rPr>
+              <w:t xml:space="preserve">= </w:t>
+            </w:r>
+            <w:r>
+              <w:rPr>
+                <w:sz w:val="22"/>
+              </w:rPr>
+              <w:t>true</w:t>
+            </w:r>
+          </w:p>
+        </w:tc>
+        <w:tc>
+          <w:tcPr>
+            <w:tcW w:w="3742" w:type="dxa"/>
+          </w:tcPr>
+          <w:p>
+            <w:pPr>
+              <w:jc w:val="center"/>
+              <w:rPr>
+                <w:rFonts w:hint="eastAsia"/>
+                <w:sz w:val="22"/>
+              </w:rPr>
+            </w:pPr>
+            <w:r>
+              <w:rPr>
+                <w:rFonts w:hint="eastAsia"/>
+                <w:sz w:val="22"/>
+              </w:rPr>
+              <w:t>X</w:t>
+            </w:r>
+          </w:p>
+        </w:tc>
+        <w:tc>
+          <w:tcPr>
+            <w:tcW w:w="1474" w:type="dxa"/>
+          </w:tcPr>
+          <w:p>
+            <w:pPr>
+              <w:jc w:val="center"/>
+              <w:rPr>
+                <w:rFonts w:hint="eastAsia"/>
+                <w:sz w:val="22"/>
+              </w:rPr>
+            </w:pPr>
+            <w:r>
+              <w:rPr>
+                <w:rFonts w:hint="eastAsia"/>
+                <w:sz w:val="22"/>
+              </w:rPr>
+              <w:t>204</w:t>
+            </w:r>
+          </w:p>
+        </w:tc>
+      </w:tr>
+      <w:tr>
+        <w:trPr>
+          <w:trHeight w:val="551"/>
+        </w:trPr>
+        <w:tc>
+          <w:tcPr>
+            <w:tcW w:w="2834" w:type="dxa"/>
+          </w:tcPr>
+          <w:p>
+            <w:pPr>
+              <w:jc w:val="center"/>
+              <w:rPr>
+                <w:rFonts w:hint="eastAsia"/>
+                <w:sz w:val="22"/>
+              </w:rPr>
+            </w:pPr>
+            <w:r>
+              <w:rPr>
+                <w:rFonts w:hint="eastAsia"/>
+                <w:sz w:val="22"/>
+              </w:rPr>
+              <w:t>로그아웃</w:t>
+            </w:r>
+          </w:p>
+        </w:tc>
+        <w:tc>
+          <w:tcPr>
+            <w:tcW w:w="3231" w:type="dxa"/>
+          </w:tcPr>
+          <w:p>
+            <w:pPr>
+              <w:jc w:val="center"/>
+              <w:rPr>
+                <w:rFonts w:hint="eastAsia"/>
+                <w:sz w:val="22"/>
+              </w:rPr>
+            </w:pPr>
+            <w:r>
+              <w:rPr>
+                <w:rFonts w:hint="eastAsia"/>
+                <w:sz w:val="22"/>
+              </w:rPr>
+              <w:t>로그아웃</w:t>
+            </w:r>
+          </w:p>
+        </w:tc>
+        <w:tc>
+          <w:tcPr>
+            <w:tcW w:w="1134" w:type="dxa"/>
+          </w:tcPr>
+          <w:p>
+            <w:pPr>
+              <w:jc w:val="center"/>
+              <w:rPr>
+                <w:rFonts w:hint="eastAsia"/>
+                <w:sz w:val="22"/>
+              </w:rPr>
+            </w:pPr>
+            <w:r>
+              <w:rPr>
+                <w:rFonts w:hint="eastAsia"/>
+                <w:sz w:val="22"/>
+              </w:rPr>
+              <w:t>POST</w:t>
+            </w:r>
+          </w:p>
+        </w:tc>
+        <w:tc>
+          <w:tcPr>
+            <w:tcW w:w="3969" w:type="dxa"/>
+          </w:tcPr>
+          <w:p>
+            <w:pPr>
+              <w:jc w:val="center"/>
+              <w:rPr>
+                <w:rFonts w:hint="eastAsia"/>
+                <w:sz w:val="22"/>
+              </w:rPr>
+            </w:pPr>
+            <w:r>
+              <w:rPr>
+                <w:rFonts w:hint="eastAsia"/>
+                <w:sz w:val="22"/>
+              </w:rPr>
+              <w:t>/logout</w:t>
+            </w:r>
+          </w:p>
+        </w:tc>
+        <w:tc>
+          <w:tcPr>
+            <w:tcW w:w="1134" w:type="dxa"/>
+          </w:tcPr>
+          <w:p>
+            <w:pPr>
+              <w:jc w:val="center"/>
+              <w:rPr>
+                <w:rFonts w:hint="eastAsia"/>
+                <w:sz w:val="22"/>
+              </w:rPr>
+            </w:pPr>
+            <w:r>
+              <w:rPr>
+                <w:rFonts w:hint="eastAsia"/>
+                <w:sz w:val="22"/>
+              </w:rPr>
+              <w:t>X</w:t>
+            </w:r>
+          </w:p>
+        </w:tc>
+        <w:tc>
+          <w:tcPr>
+            <w:tcW w:w="3742" w:type="dxa"/>
+          </w:tcPr>
+          <w:p>
+            <w:pPr>
+              <w:jc w:val="center"/>
+              <w:rPr>
+                <w:rFonts w:hint="eastAsia"/>
+                <w:sz w:val="22"/>
+              </w:rPr>
+            </w:pPr>
+            <w:r>
+              <w:rPr>
+                <w:rFonts w:hint="eastAsia"/>
+                <w:sz w:val="22"/>
+              </w:rPr>
+              <w:t>X</w:t>
+            </w:r>
+          </w:p>
+        </w:tc>
+        <w:tc>
+          <w:tcPr>
+            <w:tcW w:w="3742" w:type="dxa"/>
+          </w:tcPr>
+          <w:p>
+            <w:pPr>
+              <w:jc w:val="center"/>
+              <w:rPr>
+                <w:sz w:val="22"/>
+              </w:rPr>
+            </w:pPr>
+            <w:r>
+              <w:rPr>
+                <w:rFonts w:hint="eastAsia"/>
+                <w:sz w:val="22"/>
+              </w:rPr>
+              <w:t>X</w:t>
+            </w:r>
+          </w:p>
+        </w:tc>
+        <w:tc>
+          <w:tcPr>
+            <w:tcW w:w="1474" w:type="dxa"/>
+          </w:tcPr>
+          <w:p>
+            <w:pPr>
+              <w:jc w:val="center"/>
+              <w:rPr>
+                <w:rFonts w:hint="eastAsia"/>
+                <w:sz w:val="22"/>
+              </w:rPr>
+            </w:pPr>
+            <w:r>
+              <w:rPr>
+                <w:rFonts w:hint="eastAsia"/>
+                <w:sz w:val="22"/>
+              </w:rPr>
+              <w:t>201</w:t>
+            </w:r>
+          </w:p>
+        </w:tc>
+        <w:tc>
+          <w:tcPr>
+            <w:tcW w:w="1134" w:type="dxa"/>
+          </w:tcPr>
+          <w:p>
+            <w:pPr>
+              <w:jc w:val="center"/>
+              <w:rPr>
+                <w:sz w:val="22"/>
+              </w:rPr>
+            </w:pPr>
+            <w:r>
+              <w:rPr>
+                <w:rFonts w:hint="eastAsia"/>
+                <w:sz w:val="22"/>
+              </w:rPr>
+              <w:t>X</w:t>
+            </w:r>
+          </w:p>
+        </w:tc>
+        <w:tc>
+          <w:tcPr>
+            <w:tcW w:w="3742" w:type="dxa"/>
+          </w:tcPr>
+          <w:p>
+            <w:pPr>
+              <w:jc w:val="center"/>
+              <w:rPr>
+                <w:rFonts w:hint="eastAsia"/>
+                <w:sz w:val="22"/>
+              </w:rPr>
+            </w:pPr>
+            <w:r>
+              <w:rPr>
+                <w:rFonts w:hint="eastAsia"/>
+                <w:sz w:val="22"/>
+              </w:rPr>
+              <w:t>X</w:t>
+            </w:r>
+          </w:p>
+        </w:tc>
+        <w:tc>
+          <w:tcPr>
+            <w:tcW w:w="1474" w:type="dxa"/>
+          </w:tcPr>
+          <w:p>
+            <w:pPr>
+              <w:jc w:val="center"/>
+              <w:rPr>
+                <w:rFonts w:hint="eastAsia"/>
+                <w:sz w:val="22"/>
+              </w:rPr>
+            </w:pPr>
+            <w:r>
+              <w:rPr>
+                <w:rFonts w:hint="eastAsia"/>
+                <w:sz w:val="22"/>
+              </w:rPr>
+              <w:t>X</w:t>
+            </w:r>
+          </w:p>
+        </w:tc>
+      </w:tr>
+      <w:tr>
+        <w:trPr>
+          <w:trHeight w:val="551"/>
+        </w:trPr>
+        <w:tc>
+          <w:tcPr>
+            <w:tcW w:w="2834" w:type="dxa"/>
+          </w:tcPr>
+          <w:p>
+            <w:pPr>
+              <w:jc w:val="center"/>
+              <w:rPr>
+                <w:rFonts w:hint="eastAsia"/>
+                <w:sz w:val="22"/>
+              </w:rPr>
+            </w:pPr>
+            <w:r>
+              <w:rPr>
+                <w:sz w:val="22"/>
+              </w:rPr>
+              <w:t xml:space="preserve">ID </w:t>
+            </w:r>
+            <w:r>
+              <w:rPr>
+                <w:rFonts w:hint="eastAsia"/>
+                <w:sz w:val="22"/>
+              </w:rPr>
+              <w:t>찾기</w:t>
+            </w:r>
+          </w:p>
+        </w:tc>
+        <w:tc>
+          <w:tcPr>
+            <w:tcW w:w="3231" w:type="dxa"/>
+          </w:tcPr>
+          <w:p>
+            <w:pPr>
+              <w:jc w:val="center"/>
+              <w:rPr>
+                <w:rFonts w:hint="eastAsia"/>
+                <w:sz w:val="22"/>
+              </w:rPr>
+            </w:pPr>
+            <w:r>
+              <w:rPr>
+                <w:rFonts w:hint="eastAsia"/>
+                <w:sz w:val="22"/>
+              </w:rPr>
+              <w:t>ID 찾기</w:t>
+            </w:r>
+            <w:r>
+              <w:rPr>
+                <w:rFonts w:hint="eastAsia"/>
+                <w:sz w:val="22"/>
+              </w:rPr>
+              <w:t xml:space="preserve"> -&gt; 이메일 발송</w:t>
+            </w:r>
+          </w:p>
+        </w:tc>
+        <w:tc>
+          <w:tcPr>
+            <w:tcW w:w="1134" w:type="dxa"/>
+          </w:tcPr>
+          <w:p>
+            <w:pPr>
+              <w:jc w:val="center"/>
+              <w:rPr>
+                <w:rFonts w:hint="eastAsia"/>
+                <w:sz w:val="22"/>
+              </w:rPr>
+            </w:pPr>
+            <w:r>
+              <w:rPr>
+                <w:rFonts w:hint="eastAsia"/>
+                <w:sz w:val="22"/>
+              </w:rPr>
+              <w:t>POST</w:t>
+            </w:r>
+          </w:p>
+        </w:tc>
+        <w:tc>
+          <w:tcPr>
+            <w:tcW w:w="3969" w:type="dxa"/>
+          </w:tcPr>
+          <w:p>
+            <w:pPr>
+              <w:jc w:val="center"/>
+              <w:rPr>
+                <w:rFonts w:hint="eastAsia"/>
+                <w:sz w:val="22"/>
+              </w:rPr>
+            </w:pPr>
+            <w:r>
+              <w:rPr>
+                <w:rFonts w:hint="eastAsia"/>
+                <w:sz w:val="22"/>
+              </w:rPr>
+              <w:t>/find/id</w:t>
+            </w:r>
+          </w:p>
+        </w:tc>
+        <w:tc>
+          <w:tcPr>
+            <w:tcW w:w="1134" w:type="dxa"/>
+          </w:tcPr>
+          <w:p>
+            <w:pPr>
+              <w:jc w:val="center"/>
+              <w:rPr>
+                <w:rFonts w:hint="eastAsia"/>
+                <w:sz w:val="22"/>
+              </w:rPr>
+            </w:pPr>
+            <w:r>
+              <w:rPr>
+                <w:rFonts w:hint="eastAsia"/>
+                <w:sz w:val="22"/>
+              </w:rPr>
+              <w:t>X</w:t>
+            </w:r>
+          </w:p>
+        </w:tc>
+        <w:tc>
+          <w:tcPr>
+            <w:tcW w:w="3742" w:type="dxa"/>
+          </w:tcPr>
+          <w:p>
+            <w:pPr>
+              <w:jc w:val="center"/>
+              <w:rPr>
+                <w:rFonts w:hint="eastAsia"/>
+                <w:sz w:val="22"/>
+              </w:rPr>
+            </w:pPr>
+            <w:r>
+              <w:rPr>
+                <w:rFonts w:hint="eastAsia"/>
+                <w:sz w:val="22"/>
+              </w:rPr>
+              <w:t>X</w:t>
+            </w:r>
+          </w:p>
+        </w:tc>
+        <w:tc>
+          <w:tcPr>
+            <w:tcW w:w="3742" w:type="dxa"/>
+          </w:tcPr>
+          <w:p>
+            <w:pPr>
+              <w:jc w:val="center"/>
+              <w:rPr>
+                <w:rFonts w:hint="eastAsia"/>
+                <w:sz w:val="22"/>
+              </w:rPr>
+            </w:pPr>
+            <w:r>
+              <w:rPr>
+                <w:sz w:val="22"/>
+              </w:rPr>
+              <w:t>e</w:t>
+            </w:r>
+            <w:r>
+              <w:rPr>
+                <w:rFonts w:hint="eastAsia"/>
+                <w:sz w:val="22"/>
+              </w:rPr>
+              <w:t>mail : String</w:t>
+            </w:r>
+          </w:p>
+          <w:p>
+            <w:pPr>
+              <w:jc w:val="center"/>
+              <w:rPr>
+                <w:sz w:val="22"/>
+              </w:rPr>
+            </w:pPr>
+            <w:r>
+              <w:rPr>
+                <w:sz w:val="22"/>
+              </w:rPr>
+              <w:t>name : String</w:t>
+            </w:r>
+          </w:p>
+        </w:tc>
+        <w:tc>
+          <w:tcPr>
+            <w:tcW w:w="1474" w:type="dxa"/>
+          </w:tcPr>
+          <w:p>
+            <w:pPr>
+              <w:jc w:val="center"/>
+              <w:rPr>
+                <w:rFonts w:hint="eastAsia"/>
+                <w:sz w:val="22"/>
+              </w:rPr>
+            </w:pPr>
+            <w:r>
+              <w:rPr>
+                <w:rFonts w:hint="eastAsia"/>
+                <w:sz w:val="22"/>
+              </w:rPr>
+              <w:t>201</w:t>
+            </w:r>
+          </w:p>
+        </w:tc>
+        <w:tc>
+          <w:tcPr>
+            <w:tcW w:w="1134" w:type="dxa"/>
+          </w:tcPr>
+          <w:p>
+            <w:pPr>
+              <w:jc w:val="center"/>
+              <w:rPr>
+                <w:sz w:val="22"/>
+              </w:rPr>
+            </w:pPr>
+            <w:r>
+              <w:rPr>
+                <w:rFonts w:hint="eastAsia"/>
+                <w:sz w:val="22"/>
+              </w:rPr>
+              <w:t>X</w:t>
+            </w:r>
+          </w:p>
+        </w:tc>
+        <w:tc>
+          <w:tcPr>
+            <w:tcW w:w="3742" w:type="dxa"/>
+          </w:tcPr>
+          <w:p>
+            <w:pPr>
+              <w:jc w:val="center"/>
+              <w:rPr>
+                <w:rFonts w:hint="eastAsia"/>
+                <w:sz w:val="22"/>
+              </w:rPr>
+            </w:pPr>
+            <w:r>
+              <w:rPr>
+                <w:rFonts w:hint="eastAsia"/>
+                <w:sz w:val="22"/>
+              </w:rPr>
+              <w:t>X</w:t>
+            </w:r>
+          </w:p>
+        </w:tc>
+        <w:tc>
+          <w:tcPr>
+            <w:tcW w:w="1474" w:type="dxa"/>
+          </w:tcPr>
+          <w:p>
+            <w:pPr>
+              <w:jc w:val="center"/>
+              <w:rPr>
+                <w:rFonts w:hint="eastAsia"/>
+                <w:sz w:val="22"/>
+              </w:rPr>
+            </w:pPr>
+            <w:r>
+              <w:rPr>
+                <w:rFonts w:hint="eastAsia"/>
+                <w:sz w:val="22"/>
+              </w:rPr>
+              <w:t>204</w:t>
+            </w:r>
+          </w:p>
+        </w:tc>
+      </w:tr>
+      <w:tr>
+        <w:trPr>
+          <w:trHeight w:val="551"/>
+        </w:trPr>
+        <w:tc>
+          <w:tcPr>
+            <w:tcW w:w="2834" w:type="dxa"/>
+          </w:tcPr>
+          <w:p>
+            <w:pPr>
+              <w:jc w:val="center"/>
+              <w:rPr>
+                <w:rFonts w:hint="eastAsia"/>
+                <w:sz w:val="22"/>
+              </w:rPr>
+            </w:pPr>
+            <w:r>
+              <w:rPr>
+                <w:rFonts w:hint="eastAsia"/>
+                <w:sz w:val="22"/>
+              </w:rPr>
+              <w:t>비밀번호 찾기</w:t>
+            </w:r>
+          </w:p>
+        </w:tc>
+        <w:tc>
+          <w:tcPr>
+            <w:tcW w:w="3231" w:type="dxa"/>
+          </w:tcPr>
+          <w:p>
+            <w:pPr>
+              <w:jc w:val="center"/>
+              <w:rPr>
+                <w:rFonts w:hint="eastAsia"/>
+                <w:sz w:val="22"/>
+              </w:rPr>
+            </w:pPr>
+            <w:r>
+              <w:rPr>
+                <w:rFonts w:hint="eastAsia"/>
+                <w:sz w:val="22"/>
+              </w:rPr>
+              <w:t xml:space="preserve">비밀번호 찾기 </w:t>
+            </w:r>
+            <w:r>
+              <w:rPr>
+                <w:sz w:val="22"/>
+              </w:rPr>
+              <w:t xml:space="preserve">-&gt; </w:t>
+            </w:r>
+            <w:r>
+              <w:rPr>
+                <w:rFonts w:hint="eastAsia"/>
+                <w:sz w:val="22"/>
+              </w:rPr>
+              <w:t>임시 비밀번호 발송</w:t>
+            </w:r>
+          </w:p>
+        </w:tc>
+        <w:tc>
+          <w:tcPr>
+            <w:tcW w:w="1134" w:type="dxa"/>
+          </w:tcPr>
+          <w:p>
+            <w:pPr>
+              <w:jc w:val="center"/>
+              <w:rPr>
+                <w:rFonts w:hint="eastAsia"/>
+                <w:sz w:val="22"/>
+              </w:rPr>
+            </w:pPr>
+            <w:r>
+              <w:rPr>
+                <w:rFonts w:hint="eastAsia"/>
+                <w:sz w:val="22"/>
+              </w:rPr>
+              <w:t>POST</w:t>
+            </w:r>
+          </w:p>
+        </w:tc>
+        <w:tc>
+          <w:tcPr>
+            <w:tcW w:w="3969" w:type="dxa"/>
+          </w:tcPr>
+          <w:p>
+            <w:pPr>
+              <w:jc w:val="center"/>
+              <w:rPr>
+                <w:rFonts w:hint="eastAsia"/>
+                <w:sz w:val="22"/>
+              </w:rPr>
+            </w:pPr>
+            <w:r>
+              <w:rPr>
+                <w:rFonts w:hint="eastAsia"/>
+                <w:sz w:val="22"/>
+              </w:rPr>
+              <w:t>/find/password</w:t>
+            </w:r>
+          </w:p>
+        </w:tc>
+        <w:tc>
+          <w:tcPr>
+            <w:tcW w:w="1134" w:type="dxa"/>
+          </w:tcPr>
+          <w:p>
+            <w:pPr>
+              <w:jc w:val="center"/>
+              <w:rPr>
+                <w:rFonts w:hint="eastAsia"/>
+                <w:sz w:val="22"/>
+              </w:rPr>
+            </w:pPr>
+            <w:r>
+              <w:rPr>
+                <w:rFonts w:hint="eastAsia"/>
+                <w:sz w:val="22"/>
+              </w:rPr>
+              <w:t>X</w:t>
+            </w:r>
+          </w:p>
+        </w:tc>
+        <w:tc>
+          <w:tcPr>
+            <w:tcW w:w="3742" w:type="dxa"/>
+          </w:tcPr>
+          <w:p>
+            <w:pPr>
+              <w:jc w:val="center"/>
+              <w:rPr>
+                <w:rFonts w:hint="eastAsia"/>
+                <w:sz w:val="22"/>
+              </w:rPr>
+            </w:pPr>
+            <w:r>
+              <w:rPr>
+                <w:rFonts w:hint="eastAsia"/>
+                <w:sz w:val="22"/>
+              </w:rPr>
+              <w:t>X</w:t>
+            </w:r>
+          </w:p>
+        </w:tc>
+        <w:tc>
+          <w:tcPr>
+            <w:tcW w:w="3742" w:type="dxa"/>
+          </w:tcPr>
+          <w:p>
+            <w:pPr>
+              <w:jc w:val="center"/>
+              <w:rPr>
+                <w:sz w:val="22"/>
+              </w:rPr>
+            </w:pPr>
+            <w:r>
+              <w:rPr>
+                <w:sz w:val="22"/>
+              </w:rPr>
+              <w:t>i</w:t>
+            </w:r>
+            <w:r>
+              <w:rPr>
+                <w:rFonts w:hint="eastAsia"/>
+                <w:sz w:val="22"/>
+              </w:rPr>
+              <w:t>d</w:t>
+            </w:r>
+            <w:r>
+              <w:rPr>
+                <w:sz w:val="22"/>
+              </w:rPr>
+              <w:t xml:space="preserve"> </w:t>
+            </w:r>
+            <w:r>
+              <w:rPr>
+                <w:rFonts w:hint="eastAsia"/>
+                <w:sz w:val="22"/>
+              </w:rPr>
+              <w:t>:</w:t>
+            </w:r>
+            <w:r>
+              <w:rPr>
+                <w:sz w:val="22"/>
+              </w:rPr>
+              <w:t xml:space="preserve"> String</w:t>
+            </w:r>
+          </w:p>
+          <w:p>
+            <w:pPr>
+              <w:jc w:val="center"/>
+              <w:rPr>
+                <w:sz w:val="22"/>
+              </w:rPr>
+            </w:pPr>
+            <w:r>
+              <w:rPr>
+                <w:sz w:val="22"/>
+              </w:rPr>
+              <w:t>email : String</w:t>
+            </w:r>
+          </w:p>
+          <w:p>
+            <w:pPr>
+              <w:jc w:val="center"/>
+              <w:rPr>
+                <w:sz w:val="22"/>
+              </w:rPr>
+            </w:pPr>
+            <w:r>
+              <w:rPr>
+                <w:sz w:val="22"/>
+              </w:rPr>
+              <w:t>name : String</w:t>
+            </w:r>
+          </w:p>
+        </w:tc>
+        <w:tc>
+          <w:tcPr>
+            <w:tcW w:w="1474" w:type="dxa"/>
+          </w:tcPr>
+          <w:p>
+            <w:pPr>
+              <w:jc w:val="center"/>
+              <w:rPr>
+                <w:rFonts w:hint="eastAsia"/>
+                <w:sz w:val="22"/>
+              </w:rPr>
+            </w:pPr>
+            <w:r>
+              <w:rPr>
+                <w:sz w:val="22"/>
+              </w:rPr>
+              <w:t>201</w:t>
+            </w:r>
+          </w:p>
+        </w:tc>
+        <w:tc>
+          <w:tcPr>
+            <w:tcW w:w="1134" w:type="dxa"/>
+          </w:tcPr>
+          <w:p>
+            <w:pPr>
+              <w:jc w:val="center"/>
+              <w:rPr>
+                <w:sz w:val="22"/>
+              </w:rPr>
+            </w:pPr>
+            <w:r>
+              <w:rPr>
+                <w:rFonts w:hint="eastAsia"/>
+                <w:sz w:val="22"/>
+              </w:rPr>
+              <w:t>X</w:t>
+            </w:r>
+          </w:p>
+        </w:tc>
+        <w:tc>
+          <w:tcPr>
+            <w:tcW w:w="3742" w:type="dxa"/>
+          </w:tcPr>
+          <w:p>
+            <w:pPr>
+              <w:jc w:val="center"/>
+              <w:rPr>
+                <w:rFonts w:hint="eastAsia"/>
+                <w:sz w:val="22"/>
+              </w:rPr>
+            </w:pPr>
+            <w:r>
+              <w:rPr>
+                <w:rFonts w:hint="eastAsia"/>
+                <w:sz w:val="22"/>
+              </w:rPr>
+              <w:t>X</w:t>
+            </w:r>
+          </w:p>
+        </w:tc>
+        <w:tc>
+          <w:tcPr>
+            <w:tcW w:w="1474" w:type="dxa"/>
+          </w:tcPr>
+          <w:p>
+            <w:pPr>
+              <w:jc w:val="center"/>
+              <w:rPr>
+                <w:rFonts w:hint="eastAsia"/>
+                <w:sz w:val="22"/>
+              </w:rPr>
+            </w:pPr>
+            <w:r>
+              <w:rPr>
+                <w:rFonts w:hint="eastAsia"/>
+                <w:sz w:val="22"/>
+              </w:rPr>
+              <w:t>204</w:t>
+            </w:r>
+          </w:p>
+        </w:tc>
+      </w:tr>
+      <w:tr>
+        <w:trPr>
+          <w:trHeight w:val="551"/>
+        </w:trPr>
+        <w:tc>
+          <w:tcPr>
+            <w:tcW w:w="2834" w:type="dxa"/>
+          </w:tcPr>
+          <w:p>
+            <w:pPr>
+              <w:jc w:val="center"/>
+              <w:rPr>
+                <w:rFonts w:hint="eastAsia"/>
+                <w:sz w:val="22"/>
+              </w:rPr>
+            </w:pPr>
+            <w:r>
+              <w:rPr>
+                <w:rFonts w:hint="eastAsia"/>
+                <w:sz w:val="22"/>
+              </w:rPr>
+              <w:t>비밀번호 변경</w:t>
+            </w:r>
+          </w:p>
+        </w:tc>
+        <w:tc>
+          <w:tcPr>
+            <w:tcW w:w="3231" w:type="dxa"/>
+          </w:tcPr>
+          <w:p>
+            <w:pPr>
+              <w:jc w:val="center"/>
+              <w:rPr>
+                <w:rFonts w:hint="eastAsia"/>
+                <w:sz w:val="22"/>
+              </w:rPr>
+            </w:pPr>
+            <w:r>
+              <w:rPr>
+                <w:rFonts w:hint="eastAsia"/>
+                <w:sz w:val="22"/>
+              </w:rPr>
+              <w:t>비밀번호 변경</w:t>
+            </w:r>
+          </w:p>
+        </w:tc>
+        <w:tc>
+          <w:tcPr>
+            <w:tcW w:w="1134" w:type="dxa"/>
+          </w:tcPr>
+          <w:p>
+            <w:pPr>
+              <w:jc w:val="center"/>
+              <w:rPr>
+                <w:rFonts w:hint="eastAsia"/>
+                <w:sz w:val="22"/>
+              </w:rPr>
+            </w:pPr>
+            <w:r>
+              <w:rPr>
+                <w:rFonts w:hint="eastAsia"/>
+                <w:sz w:val="22"/>
+              </w:rPr>
+              <w:t>POST</w:t>
+            </w:r>
+          </w:p>
+        </w:tc>
+        <w:tc>
+          <w:tcPr>
+            <w:tcW w:w="3969" w:type="dxa"/>
+          </w:tcPr>
+          <w:p>
+            <w:pPr>
+              <w:jc w:val="center"/>
+              <w:rPr>
+                <w:rFonts w:hint="eastAsia"/>
+                <w:sz w:val="22"/>
+              </w:rPr>
+            </w:pPr>
+            <w:r>
+              <w:rPr>
+                <w:rFonts w:hint="eastAsia"/>
+                <w:sz w:val="22"/>
+              </w:rPr>
+              <w:t>/change/password</w:t>
+            </w:r>
+          </w:p>
+        </w:tc>
+        <w:tc>
+          <w:tcPr>
+            <w:tcW w:w="1134" w:type="dxa"/>
+          </w:tcPr>
+          <w:p>
+            <w:pPr>
+              <w:jc w:val="center"/>
+              <w:rPr>
+                <w:rFonts w:hint="eastAsia"/>
+                <w:sz w:val="22"/>
+              </w:rPr>
+            </w:pPr>
+            <w:r>
+              <w:rPr>
+                <w:rFonts w:hint="eastAsia"/>
+                <w:sz w:val="22"/>
+              </w:rPr>
+              <w:t>X</w:t>
+            </w:r>
+          </w:p>
+        </w:tc>
+        <w:tc>
+          <w:tcPr>
+            <w:tcW w:w="3742" w:type="dxa"/>
+          </w:tcPr>
+          <w:p>
+            <w:pPr>
+              <w:jc w:val="center"/>
+              <w:rPr>
+                <w:rFonts w:hint="eastAsia"/>
+                <w:sz w:val="22"/>
+              </w:rPr>
+            </w:pPr>
+            <w:r>
+              <w:rPr>
+                <w:rFonts w:hint="eastAsia"/>
+                <w:sz w:val="22"/>
+              </w:rPr>
+              <w:t>X</w:t>
+            </w:r>
+          </w:p>
+        </w:tc>
+        <w:tc>
+          <w:tcPr>
+            <w:tcW w:w="3742" w:type="dxa"/>
+          </w:tcPr>
+          <w:p>
+            <w:pPr>
+              <w:jc w:val="center"/>
+              <w:rPr>
+                <w:sz w:val="22"/>
+              </w:rPr>
+            </w:pPr>
+            <w:r>
+              <w:rPr>
+                <w:sz w:val="22"/>
+              </w:rPr>
+              <w:t>i</w:t>
+            </w:r>
+            <w:r>
+              <w:rPr>
+                <w:rFonts w:hint="eastAsia"/>
+                <w:sz w:val="22"/>
+              </w:rPr>
+              <w:t xml:space="preserve">d </w:t>
+            </w:r>
+            <w:r>
+              <w:rPr>
+                <w:sz w:val="22"/>
+              </w:rPr>
+              <w:t>: String</w:t>
+            </w:r>
+          </w:p>
+          <w:p>
+            <w:pPr>
+              <w:jc w:val="center"/>
+              <w:rPr>
+                <w:sz w:val="22"/>
+              </w:rPr>
+            </w:pPr>
+            <w:r>
+              <w:rPr>
+                <w:sz w:val="22"/>
+              </w:rPr>
+              <w:t>current_password : String</w:t>
+            </w:r>
+          </w:p>
+          <w:p>
+            <w:pPr>
+              <w:jc w:val="center"/>
+              <w:rPr>
+                <w:sz w:val="22"/>
+              </w:rPr>
+            </w:pPr>
+            <w:r>
+              <w:rPr>
+                <w:sz w:val="22"/>
+              </w:rPr>
+              <w:t>new_password : String</w:t>
+            </w:r>
+          </w:p>
+        </w:tc>
+        <w:tc>
+          <w:tcPr>
+            <w:tcW w:w="1474" w:type="dxa"/>
+          </w:tcPr>
+          <w:p>
+            <w:pPr>
+              <w:jc w:val="center"/>
+              <w:rPr>
+                <w:rFonts w:hint="eastAsia"/>
+                <w:sz w:val="22"/>
+              </w:rPr>
+            </w:pPr>
+            <w:r>
+              <w:rPr>
+                <w:rFonts w:hint="eastAsia"/>
+                <w:sz w:val="22"/>
+              </w:rPr>
+              <w:t>201</w:t>
+            </w:r>
+          </w:p>
+        </w:tc>
+        <w:tc>
+          <w:tcPr>
+            <w:tcW w:w="1134" w:type="dxa"/>
+          </w:tcPr>
+          <w:p>
+            <w:pPr>
+              <w:jc w:val="center"/>
+              <w:rPr>
+                <w:sz w:val="22"/>
+              </w:rPr>
+            </w:pPr>
+            <w:r>
+              <w:rPr>
+                <w:rFonts w:hint="eastAsia"/>
+                <w:sz w:val="22"/>
+              </w:rPr>
+              <w:t>X</w:t>
+            </w:r>
+          </w:p>
+        </w:tc>
+        <w:tc>
+          <w:tcPr>
+            <w:tcW w:w="3742" w:type="dxa"/>
+          </w:tcPr>
+          <w:p>
+            <w:pPr>
+              <w:jc w:val="center"/>
+              <w:rPr>
+                <w:rFonts w:hint="eastAsia"/>
+                <w:sz w:val="22"/>
+              </w:rPr>
+            </w:pPr>
+            <w:r>
+              <w:rPr>
+                <w:rFonts w:hint="eastAsia"/>
+                <w:sz w:val="22"/>
+              </w:rPr>
+              <w:t>X</w:t>
             </w:r>
             <w:bookmarkStart w:id="0" w:name="_GoBack"/>
             <w:bookmarkEnd w:id="0"/>
@@ -2904,27 +4074,6 @@
         </w:tc>
         <w:tc>
           <w:tcPr>
-            <w:tcW w:w="3742" w:type="dxa"/>
-          </w:tcPr>
-          <w:p>
-            <w:pPr>
-              <w:jc w:val="center"/>
-              <w:rPr>
-                <w:rFonts w:hint="eastAsia"/>
-                <w:sz w:val="22"/>
-              </w:rPr>
-            </w:pPr>
-            <w:r>
-              <w:rPr>
-                <w:rFonts w:hint="eastAsia"/>
-                <w:sz w:val="22"/>
-              </w:rPr>
-              <w:t>X</w:t>
-            </w:r>
-          </w:p>
-        </w:tc>
-        <w:tc>
-          <w:tcPr>
             <w:tcW w:w="1474" w:type="dxa"/>
           </w:tcPr>
           <w:p>
@@ -2942,6 +4091,2361 @@
               </w:rPr>
               <w:t>204</w:t>
             </w:r>
+          </w:p>
+        </w:tc>
+      </w:tr>
+      <w:tr>
+        <w:trPr>
+          <w:trHeight w:val="551"/>
+        </w:trPr>
+        <w:tc>
+          <w:tcPr>
+            <w:tcW w:w="2834" w:type="dxa"/>
+          </w:tcPr>
+          <w:p>
+            <w:pPr>
+              <w:jc w:val="center"/>
+              <w:rPr>
+                <w:rFonts w:hint="eastAsia"/>
+                <w:sz w:val="22"/>
+              </w:rPr>
+            </w:pPr>
+          </w:p>
+        </w:tc>
+        <w:tc>
+          <w:tcPr>
+            <w:tcW w:w="3231" w:type="dxa"/>
+          </w:tcPr>
+          <w:p>
+            <w:pPr>
+              <w:jc w:val="center"/>
+              <w:rPr>
+                <w:rFonts w:hint="eastAsia"/>
+                <w:sz w:val="22"/>
+              </w:rPr>
+            </w:pPr>
+          </w:p>
+        </w:tc>
+        <w:tc>
+          <w:tcPr>
+            <w:tcW w:w="1134" w:type="dxa"/>
+          </w:tcPr>
+          <w:p>
+            <w:pPr>
+              <w:jc w:val="center"/>
+              <w:rPr>
+                <w:rFonts w:hint="eastAsia"/>
+                <w:sz w:val="22"/>
+              </w:rPr>
+            </w:pPr>
+          </w:p>
+        </w:tc>
+        <w:tc>
+          <w:tcPr>
+            <w:tcW w:w="3969" w:type="dxa"/>
+          </w:tcPr>
+          <w:p>
+            <w:pPr>
+              <w:jc w:val="center"/>
+              <w:rPr>
+                <w:rFonts w:hint="eastAsia"/>
+                <w:sz w:val="22"/>
+              </w:rPr>
+            </w:pPr>
+          </w:p>
+        </w:tc>
+        <w:tc>
+          <w:tcPr>
+            <w:tcW w:w="1134" w:type="dxa"/>
+          </w:tcPr>
+          <w:p>
+            <w:pPr>
+              <w:jc w:val="center"/>
+              <w:rPr>
+                <w:rFonts w:hint="eastAsia"/>
+                <w:sz w:val="22"/>
+              </w:rPr>
+            </w:pPr>
+          </w:p>
+        </w:tc>
+        <w:tc>
+          <w:tcPr>
+            <w:tcW w:w="3742" w:type="dxa"/>
+          </w:tcPr>
+          <w:p>
+            <w:pPr>
+              <w:jc w:val="center"/>
+              <w:rPr>
+                <w:rFonts w:hint="eastAsia"/>
+                <w:sz w:val="22"/>
+              </w:rPr>
+            </w:pPr>
+          </w:p>
+        </w:tc>
+        <w:tc>
+          <w:tcPr>
+            <w:tcW w:w="3742" w:type="dxa"/>
+          </w:tcPr>
+          <w:p>
+            <w:pPr>
+              <w:jc w:val="center"/>
+              <w:rPr>
+                <w:sz w:val="22"/>
+              </w:rPr>
+            </w:pPr>
+          </w:p>
+        </w:tc>
+        <w:tc>
+          <w:tcPr>
+            <w:tcW w:w="1474" w:type="dxa"/>
+          </w:tcPr>
+          <w:p>
+            <w:pPr>
+              <w:jc w:val="center"/>
+              <w:rPr>
+                <w:rFonts w:hint="eastAsia"/>
+                <w:sz w:val="22"/>
+              </w:rPr>
+            </w:pPr>
+          </w:p>
+        </w:tc>
+        <w:tc>
+          <w:tcPr>
+            <w:tcW w:w="1134" w:type="dxa"/>
+          </w:tcPr>
+          <w:p>
+            <w:pPr>
+              <w:jc w:val="center"/>
+              <w:rPr>
+                <w:sz w:val="22"/>
+              </w:rPr>
+            </w:pPr>
+          </w:p>
+        </w:tc>
+        <w:tc>
+          <w:tcPr>
+            <w:tcW w:w="3742" w:type="dxa"/>
+          </w:tcPr>
+          <w:p>
+            <w:pPr>
+              <w:jc w:val="center"/>
+              <w:rPr>
+                <w:rFonts w:hint="eastAsia"/>
+                <w:sz w:val="22"/>
+              </w:rPr>
+            </w:pPr>
+          </w:p>
+        </w:tc>
+        <w:tc>
+          <w:tcPr>
+            <w:tcW w:w="1474" w:type="dxa"/>
+          </w:tcPr>
+          <w:p>
+            <w:pPr>
+              <w:jc w:val="center"/>
+              <w:rPr>
+                <w:rFonts w:hint="eastAsia"/>
+                <w:sz w:val="22"/>
+              </w:rPr>
+            </w:pPr>
+          </w:p>
+        </w:tc>
+      </w:tr>
+      <w:tr>
+        <w:trPr>
+          <w:trHeight w:val="551"/>
+        </w:trPr>
+        <w:tc>
+          <w:tcPr>
+            <w:tcW w:w="2834" w:type="dxa"/>
+          </w:tcPr>
+          <w:p>
+            <w:pPr>
+              <w:jc w:val="center"/>
+              <w:rPr>
+                <w:rFonts w:hint="eastAsia"/>
+                <w:sz w:val="22"/>
+              </w:rPr>
+            </w:pPr>
+          </w:p>
+        </w:tc>
+        <w:tc>
+          <w:tcPr>
+            <w:tcW w:w="3231" w:type="dxa"/>
+          </w:tcPr>
+          <w:p>
+            <w:pPr>
+              <w:jc w:val="center"/>
+              <w:rPr>
+                <w:rFonts w:hint="eastAsia"/>
+                <w:sz w:val="22"/>
+              </w:rPr>
+            </w:pPr>
+          </w:p>
+        </w:tc>
+        <w:tc>
+          <w:tcPr>
+            <w:tcW w:w="1134" w:type="dxa"/>
+          </w:tcPr>
+          <w:p>
+            <w:pPr>
+              <w:jc w:val="center"/>
+              <w:rPr>
+                <w:rFonts w:hint="eastAsia"/>
+                <w:sz w:val="22"/>
+              </w:rPr>
+            </w:pPr>
+          </w:p>
+        </w:tc>
+        <w:tc>
+          <w:tcPr>
+            <w:tcW w:w="3969" w:type="dxa"/>
+          </w:tcPr>
+          <w:p>
+            <w:pPr>
+              <w:jc w:val="center"/>
+              <w:rPr>
+                <w:rFonts w:hint="eastAsia"/>
+                <w:sz w:val="22"/>
+              </w:rPr>
+            </w:pPr>
+          </w:p>
+        </w:tc>
+        <w:tc>
+          <w:tcPr>
+            <w:tcW w:w="1134" w:type="dxa"/>
+          </w:tcPr>
+          <w:p>
+            <w:pPr>
+              <w:jc w:val="center"/>
+              <w:rPr>
+                <w:rFonts w:hint="eastAsia"/>
+                <w:sz w:val="22"/>
+              </w:rPr>
+            </w:pPr>
+          </w:p>
+        </w:tc>
+        <w:tc>
+          <w:tcPr>
+            <w:tcW w:w="3742" w:type="dxa"/>
+          </w:tcPr>
+          <w:p>
+            <w:pPr>
+              <w:jc w:val="center"/>
+              <w:rPr>
+                <w:rFonts w:hint="eastAsia"/>
+                <w:sz w:val="22"/>
+              </w:rPr>
+            </w:pPr>
+          </w:p>
+        </w:tc>
+        <w:tc>
+          <w:tcPr>
+            <w:tcW w:w="3742" w:type="dxa"/>
+          </w:tcPr>
+          <w:p>
+            <w:pPr>
+              <w:jc w:val="center"/>
+              <w:rPr>
+                <w:sz w:val="22"/>
+              </w:rPr>
+            </w:pPr>
+          </w:p>
+        </w:tc>
+        <w:tc>
+          <w:tcPr>
+            <w:tcW w:w="1474" w:type="dxa"/>
+          </w:tcPr>
+          <w:p>
+            <w:pPr>
+              <w:jc w:val="center"/>
+              <w:rPr>
+                <w:rFonts w:hint="eastAsia"/>
+                <w:sz w:val="22"/>
+              </w:rPr>
+            </w:pPr>
+          </w:p>
+        </w:tc>
+        <w:tc>
+          <w:tcPr>
+            <w:tcW w:w="1134" w:type="dxa"/>
+          </w:tcPr>
+          <w:p>
+            <w:pPr>
+              <w:jc w:val="center"/>
+              <w:rPr>
+                <w:sz w:val="22"/>
+              </w:rPr>
+            </w:pPr>
+          </w:p>
+        </w:tc>
+        <w:tc>
+          <w:tcPr>
+            <w:tcW w:w="3742" w:type="dxa"/>
+          </w:tcPr>
+          <w:p>
+            <w:pPr>
+              <w:jc w:val="center"/>
+              <w:rPr>
+                <w:rFonts w:hint="eastAsia"/>
+                <w:sz w:val="22"/>
+              </w:rPr>
+            </w:pPr>
+          </w:p>
+        </w:tc>
+        <w:tc>
+          <w:tcPr>
+            <w:tcW w:w="1474" w:type="dxa"/>
+          </w:tcPr>
+          <w:p>
+            <w:pPr>
+              <w:jc w:val="center"/>
+              <w:rPr>
+                <w:rFonts w:hint="eastAsia"/>
+                <w:sz w:val="22"/>
+              </w:rPr>
+            </w:pPr>
+          </w:p>
+        </w:tc>
+      </w:tr>
+      <w:tr>
+        <w:trPr>
+          <w:trHeight w:val="551"/>
+        </w:trPr>
+        <w:tc>
+          <w:tcPr>
+            <w:tcW w:w="2834" w:type="dxa"/>
+          </w:tcPr>
+          <w:p>
+            <w:pPr>
+              <w:jc w:val="center"/>
+              <w:rPr>
+                <w:rFonts w:hint="eastAsia"/>
+                <w:sz w:val="22"/>
+              </w:rPr>
+            </w:pPr>
+          </w:p>
+        </w:tc>
+        <w:tc>
+          <w:tcPr>
+            <w:tcW w:w="3231" w:type="dxa"/>
+          </w:tcPr>
+          <w:p>
+            <w:pPr>
+              <w:jc w:val="center"/>
+              <w:rPr>
+                <w:rFonts w:hint="eastAsia"/>
+                <w:sz w:val="22"/>
+              </w:rPr>
+            </w:pPr>
+          </w:p>
+        </w:tc>
+        <w:tc>
+          <w:tcPr>
+            <w:tcW w:w="1134" w:type="dxa"/>
+          </w:tcPr>
+          <w:p>
+            <w:pPr>
+              <w:jc w:val="center"/>
+              <w:rPr>
+                <w:rFonts w:hint="eastAsia"/>
+                <w:sz w:val="22"/>
+              </w:rPr>
+            </w:pPr>
+          </w:p>
+        </w:tc>
+        <w:tc>
+          <w:tcPr>
+            <w:tcW w:w="3969" w:type="dxa"/>
+          </w:tcPr>
+          <w:p>
+            <w:pPr>
+              <w:jc w:val="center"/>
+              <w:rPr>
+                <w:rFonts w:hint="eastAsia"/>
+                <w:sz w:val="22"/>
+              </w:rPr>
+            </w:pPr>
+          </w:p>
+        </w:tc>
+        <w:tc>
+          <w:tcPr>
+            <w:tcW w:w="1134" w:type="dxa"/>
+          </w:tcPr>
+          <w:p>
+            <w:pPr>
+              <w:jc w:val="center"/>
+              <w:rPr>
+                <w:rFonts w:hint="eastAsia"/>
+                <w:sz w:val="22"/>
+              </w:rPr>
+            </w:pPr>
+          </w:p>
+        </w:tc>
+        <w:tc>
+          <w:tcPr>
+            <w:tcW w:w="3742" w:type="dxa"/>
+          </w:tcPr>
+          <w:p>
+            <w:pPr>
+              <w:jc w:val="center"/>
+              <w:rPr>
+                <w:rFonts w:hint="eastAsia"/>
+                <w:sz w:val="22"/>
+              </w:rPr>
+            </w:pPr>
+          </w:p>
+        </w:tc>
+        <w:tc>
+          <w:tcPr>
+            <w:tcW w:w="3742" w:type="dxa"/>
+          </w:tcPr>
+          <w:p>
+            <w:pPr>
+              <w:jc w:val="center"/>
+              <w:rPr>
+                <w:sz w:val="22"/>
+              </w:rPr>
+            </w:pPr>
+          </w:p>
+        </w:tc>
+        <w:tc>
+          <w:tcPr>
+            <w:tcW w:w="1474" w:type="dxa"/>
+          </w:tcPr>
+          <w:p>
+            <w:pPr>
+              <w:jc w:val="center"/>
+              <w:rPr>
+                <w:rFonts w:hint="eastAsia"/>
+                <w:sz w:val="22"/>
+              </w:rPr>
+            </w:pPr>
+          </w:p>
+        </w:tc>
+        <w:tc>
+          <w:tcPr>
+            <w:tcW w:w="1134" w:type="dxa"/>
+          </w:tcPr>
+          <w:p>
+            <w:pPr>
+              <w:jc w:val="center"/>
+              <w:rPr>
+                <w:sz w:val="22"/>
+              </w:rPr>
+            </w:pPr>
+          </w:p>
+        </w:tc>
+        <w:tc>
+          <w:tcPr>
+            <w:tcW w:w="3742" w:type="dxa"/>
+          </w:tcPr>
+          <w:p>
+            <w:pPr>
+              <w:jc w:val="center"/>
+              <w:rPr>
+                <w:rFonts w:hint="eastAsia"/>
+                <w:sz w:val="22"/>
+              </w:rPr>
+            </w:pPr>
+          </w:p>
+        </w:tc>
+        <w:tc>
+          <w:tcPr>
+            <w:tcW w:w="1474" w:type="dxa"/>
+          </w:tcPr>
+          <w:p>
+            <w:pPr>
+              <w:jc w:val="center"/>
+              <w:rPr>
+                <w:rFonts w:hint="eastAsia"/>
+                <w:sz w:val="22"/>
+              </w:rPr>
+            </w:pPr>
+          </w:p>
+        </w:tc>
+      </w:tr>
+      <w:tr>
+        <w:trPr>
+          <w:trHeight w:val="551"/>
+        </w:trPr>
+        <w:tc>
+          <w:tcPr>
+            <w:tcW w:w="2834" w:type="dxa"/>
+          </w:tcPr>
+          <w:p>
+            <w:pPr>
+              <w:jc w:val="center"/>
+              <w:rPr>
+                <w:rFonts w:hint="eastAsia"/>
+                <w:sz w:val="22"/>
+              </w:rPr>
+            </w:pPr>
+          </w:p>
+        </w:tc>
+        <w:tc>
+          <w:tcPr>
+            <w:tcW w:w="3231" w:type="dxa"/>
+          </w:tcPr>
+          <w:p>
+            <w:pPr>
+              <w:jc w:val="center"/>
+              <w:rPr>
+                <w:rFonts w:hint="eastAsia"/>
+                <w:sz w:val="22"/>
+              </w:rPr>
+            </w:pPr>
+          </w:p>
+        </w:tc>
+        <w:tc>
+          <w:tcPr>
+            <w:tcW w:w="1134" w:type="dxa"/>
+          </w:tcPr>
+          <w:p>
+            <w:pPr>
+              <w:jc w:val="center"/>
+              <w:rPr>
+                <w:rFonts w:hint="eastAsia"/>
+                <w:sz w:val="22"/>
+              </w:rPr>
+            </w:pPr>
+          </w:p>
+        </w:tc>
+        <w:tc>
+          <w:tcPr>
+            <w:tcW w:w="3969" w:type="dxa"/>
+          </w:tcPr>
+          <w:p>
+            <w:pPr>
+              <w:jc w:val="center"/>
+              <w:rPr>
+                <w:rFonts w:hint="eastAsia"/>
+                <w:sz w:val="22"/>
+              </w:rPr>
+            </w:pPr>
+          </w:p>
+        </w:tc>
+        <w:tc>
+          <w:tcPr>
+            <w:tcW w:w="1134" w:type="dxa"/>
+          </w:tcPr>
+          <w:p>
+            <w:pPr>
+              <w:jc w:val="center"/>
+              <w:rPr>
+                <w:rFonts w:hint="eastAsia"/>
+                <w:sz w:val="22"/>
+              </w:rPr>
+            </w:pPr>
+          </w:p>
+        </w:tc>
+        <w:tc>
+          <w:tcPr>
+            <w:tcW w:w="3742" w:type="dxa"/>
+          </w:tcPr>
+          <w:p>
+            <w:pPr>
+              <w:jc w:val="center"/>
+              <w:rPr>
+                <w:rFonts w:hint="eastAsia"/>
+                <w:sz w:val="22"/>
+              </w:rPr>
+            </w:pPr>
+          </w:p>
+        </w:tc>
+        <w:tc>
+          <w:tcPr>
+            <w:tcW w:w="3742" w:type="dxa"/>
+          </w:tcPr>
+          <w:p>
+            <w:pPr>
+              <w:jc w:val="center"/>
+              <w:rPr>
+                <w:sz w:val="22"/>
+              </w:rPr>
+            </w:pPr>
+          </w:p>
+        </w:tc>
+        <w:tc>
+          <w:tcPr>
+            <w:tcW w:w="1474" w:type="dxa"/>
+          </w:tcPr>
+          <w:p>
+            <w:pPr>
+              <w:jc w:val="center"/>
+              <w:rPr>
+                <w:rFonts w:hint="eastAsia"/>
+                <w:sz w:val="22"/>
+              </w:rPr>
+            </w:pPr>
+          </w:p>
+        </w:tc>
+        <w:tc>
+          <w:tcPr>
+            <w:tcW w:w="1134" w:type="dxa"/>
+          </w:tcPr>
+          <w:p>
+            <w:pPr>
+              <w:jc w:val="center"/>
+              <w:rPr>
+                <w:sz w:val="22"/>
+              </w:rPr>
+            </w:pPr>
+          </w:p>
+        </w:tc>
+        <w:tc>
+          <w:tcPr>
+            <w:tcW w:w="3742" w:type="dxa"/>
+          </w:tcPr>
+          <w:p>
+            <w:pPr>
+              <w:jc w:val="center"/>
+              <w:rPr>
+                <w:rFonts w:hint="eastAsia"/>
+                <w:sz w:val="22"/>
+              </w:rPr>
+            </w:pPr>
+          </w:p>
+        </w:tc>
+        <w:tc>
+          <w:tcPr>
+            <w:tcW w:w="1474" w:type="dxa"/>
+          </w:tcPr>
+          <w:p>
+            <w:pPr>
+              <w:jc w:val="center"/>
+              <w:rPr>
+                <w:rFonts w:hint="eastAsia"/>
+                <w:sz w:val="22"/>
+              </w:rPr>
+            </w:pPr>
+          </w:p>
+        </w:tc>
+      </w:tr>
+      <w:tr>
+        <w:trPr>
+          <w:trHeight w:val="551"/>
+        </w:trPr>
+        <w:tc>
+          <w:tcPr>
+            <w:tcW w:w="2834" w:type="dxa"/>
+          </w:tcPr>
+          <w:p>
+            <w:pPr>
+              <w:jc w:val="center"/>
+              <w:rPr>
+                <w:rFonts w:hint="eastAsia"/>
+                <w:sz w:val="22"/>
+              </w:rPr>
+            </w:pPr>
+          </w:p>
+        </w:tc>
+        <w:tc>
+          <w:tcPr>
+            <w:tcW w:w="3231" w:type="dxa"/>
+          </w:tcPr>
+          <w:p>
+            <w:pPr>
+              <w:jc w:val="center"/>
+              <w:rPr>
+                <w:rFonts w:hint="eastAsia"/>
+                <w:sz w:val="22"/>
+              </w:rPr>
+            </w:pPr>
+          </w:p>
+        </w:tc>
+        <w:tc>
+          <w:tcPr>
+            <w:tcW w:w="1134" w:type="dxa"/>
+          </w:tcPr>
+          <w:p>
+            <w:pPr>
+              <w:jc w:val="center"/>
+              <w:rPr>
+                <w:rFonts w:hint="eastAsia"/>
+                <w:sz w:val="22"/>
+              </w:rPr>
+            </w:pPr>
+          </w:p>
+        </w:tc>
+        <w:tc>
+          <w:tcPr>
+            <w:tcW w:w="3969" w:type="dxa"/>
+          </w:tcPr>
+          <w:p>
+            <w:pPr>
+              <w:jc w:val="center"/>
+              <w:rPr>
+                <w:rFonts w:hint="eastAsia"/>
+                <w:sz w:val="22"/>
+              </w:rPr>
+            </w:pPr>
+          </w:p>
+        </w:tc>
+        <w:tc>
+          <w:tcPr>
+            <w:tcW w:w="1134" w:type="dxa"/>
+          </w:tcPr>
+          <w:p>
+            <w:pPr>
+              <w:jc w:val="center"/>
+              <w:rPr>
+                <w:rFonts w:hint="eastAsia"/>
+                <w:sz w:val="22"/>
+              </w:rPr>
+            </w:pPr>
+          </w:p>
+        </w:tc>
+        <w:tc>
+          <w:tcPr>
+            <w:tcW w:w="3742" w:type="dxa"/>
+          </w:tcPr>
+          <w:p>
+            <w:pPr>
+              <w:jc w:val="center"/>
+              <w:rPr>
+                <w:rFonts w:hint="eastAsia"/>
+                <w:sz w:val="22"/>
+              </w:rPr>
+            </w:pPr>
+          </w:p>
+        </w:tc>
+        <w:tc>
+          <w:tcPr>
+            <w:tcW w:w="3742" w:type="dxa"/>
+          </w:tcPr>
+          <w:p>
+            <w:pPr>
+              <w:jc w:val="center"/>
+              <w:rPr>
+                <w:sz w:val="22"/>
+              </w:rPr>
+            </w:pPr>
+          </w:p>
+        </w:tc>
+        <w:tc>
+          <w:tcPr>
+            <w:tcW w:w="1474" w:type="dxa"/>
+          </w:tcPr>
+          <w:p>
+            <w:pPr>
+              <w:jc w:val="center"/>
+              <w:rPr>
+                <w:rFonts w:hint="eastAsia"/>
+                <w:sz w:val="22"/>
+              </w:rPr>
+            </w:pPr>
+          </w:p>
+        </w:tc>
+        <w:tc>
+          <w:tcPr>
+            <w:tcW w:w="1134" w:type="dxa"/>
+          </w:tcPr>
+          <w:p>
+            <w:pPr>
+              <w:jc w:val="center"/>
+              <w:rPr>
+                <w:sz w:val="22"/>
+              </w:rPr>
+            </w:pPr>
+          </w:p>
+        </w:tc>
+        <w:tc>
+          <w:tcPr>
+            <w:tcW w:w="3742" w:type="dxa"/>
+          </w:tcPr>
+          <w:p>
+            <w:pPr>
+              <w:jc w:val="center"/>
+              <w:rPr>
+                <w:rFonts w:hint="eastAsia"/>
+                <w:sz w:val="22"/>
+              </w:rPr>
+            </w:pPr>
+          </w:p>
+        </w:tc>
+        <w:tc>
+          <w:tcPr>
+            <w:tcW w:w="1474" w:type="dxa"/>
+          </w:tcPr>
+          <w:p>
+            <w:pPr>
+              <w:jc w:val="center"/>
+              <w:rPr>
+                <w:rFonts w:hint="eastAsia"/>
+                <w:sz w:val="22"/>
+              </w:rPr>
+            </w:pPr>
+          </w:p>
+        </w:tc>
+      </w:tr>
+      <w:tr>
+        <w:trPr>
+          <w:trHeight w:val="551"/>
+        </w:trPr>
+        <w:tc>
+          <w:tcPr>
+            <w:tcW w:w="2834" w:type="dxa"/>
+          </w:tcPr>
+          <w:p>
+            <w:pPr>
+              <w:jc w:val="center"/>
+              <w:rPr>
+                <w:rFonts w:hint="eastAsia"/>
+                <w:sz w:val="22"/>
+              </w:rPr>
+            </w:pPr>
+          </w:p>
+        </w:tc>
+        <w:tc>
+          <w:tcPr>
+            <w:tcW w:w="3231" w:type="dxa"/>
+          </w:tcPr>
+          <w:p>
+            <w:pPr>
+              <w:jc w:val="center"/>
+              <w:rPr>
+                <w:rFonts w:hint="eastAsia"/>
+                <w:sz w:val="22"/>
+              </w:rPr>
+            </w:pPr>
+          </w:p>
+        </w:tc>
+        <w:tc>
+          <w:tcPr>
+            <w:tcW w:w="1134" w:type="dxa"/>
+          </w:tcPr>
+          <w:p>
+            <w:pPr>
+              <w:jc w:val="center"/>
+              <w:rPr>
+                <w:rFonts w:hint="eastAsia"/>
+                <w:sz w:val="22"/>
+              </w:rPr>
+            </w:pPr>
+          </w:p>
+        </w:tc>
+        <w:tc>
+          <w:tcPr>
+            <w:tcW w:w="3969" w:type="dxa"/>
+          </w:tcPr>
+          <w:p>
+            <w:pPr>
+              <w:jc w:val="center"/>
+              <w:rPr>
+                <w:rFonts w:hint="eastAsia"/>
+                <w:sz w:val="22"/>
+              </w:rPr>
+            </w:pPr>
+          </w:p>
+        </w:tc>
+        <w:tc>
+          <w:tcPr>
+            <w:tcW w:w="1134" w:type="dxa"/>
+          </w:tcPr>
+          <w:p>
+            <w:pPr>
+              <w:jc w:val="center"/>
+              <w:rPr>
+                <w:rFonts w:hint="eastAsia"/>
+                <w:sz w:val="22"/>
+              </w:rPr>
+            </w:pPr>
+          </w:p>
+        </w:tc>
+        <w:tc>
+          <w:tcPr>
+            <w:tcW w:w="3742" w:type="dxa"/>
+          </w:tcPr>
+          <w:p>
+            <w:pPr>
+              <w:jc w:val="center"/>
+              <w:rPr>
+                <w:rFonts w:hint="eastAsia"/>
+                <w:sz w:val="22"/>
+              </w:rPr>
+            </w:pPr>
+          </w:p>
+        </w:tc>
+        <w:tc>
+          <w:tcPr>
+            <w:tcW w:w="3742" w:type="dxa"/>
+          </w:tcPr>
+          <w:p>
+            <w:pPr>
+              <w:jc w:val="center"/>
+              <w:rPr>
+                <w:sz w:val="22"/>
+              </w:rPr>
+            </w:pPr>
+          </w:p>
+        </w:tc>
+        <w:tc>
+          <w:tcPr>
+            <w:tcW w:w="1474" w:type="dxa"/>
+          </w:tcPr>
+          <w:p>
+            <w:pPr>
+              <w:jc w:val="center"/>
+              <w:rPr>
+                <w:rFonts w:hint="eastAsia"/>
+                <w:sz w:val="22"/>
+              </w:rPr>
+            </w:pPr>
+          </w:p>
+        </w:tc>
+        <w:tc>
+          <w:tcPr>
+            <w:tcW w:w="1134" w:type="dxa"/>
+          </w:tcPr>
+          <w:p>
+            <w:pPr>
+              <w:jc w:val="center"/>
+              <w:rPr>
+                <w:sz w:val="22"/>
+              </w:rPr>
+            </w:pPr>
+          </w:p>
+        </w:tc>
+        <w:tc>
+          <w:tcPr>
+            <w:tcW w:w="3742" w:type="dxa"/>
+          </w:tcPr>
+          <w:p>
+            <w:pPr>
+              <w:jc w:val="center"/>
+              <w:rPr>
+                <w:rFonts w:hint="eastAsia"/>
+                <w:sz w:val="22"/>
+              </w:rPr>
+            </w:pPr>
+          </w:p>
+        </w:tc>
+        <w:tc>
+          <w:tcPr>
+            <w:tcW w:w="1474" w:type="dxa"/>
+          </w:tcPr>
+          <w:p>
+            <w:pPr>
+              <w:jc w:val="center"/>
+              <w:rPr>
+                <w:rFonts w:hint="eastAsia"/>
+                <w:sz w:val="22"/>
+              </w:rPr>
+            </w:pPr>
+          </w:p>
+        </w:tc>
+      </w:tr>
+      <w:tr>
+        <w:trPr>
+          <w:trHeight w:val="551"/>
+        </w:trPr>
+        <w:tc>
+          <w:tcPr>
+            <w:tcW w:w="2834" w:type="dxa"/>
+          </w:tcPr>
+          <w:p>
+            <w:pPr>
+              <w:jc w:val="center"/>
+              <w:rPr>
+                <w:rFonts w:hint="eastAsia"/>
+                <w:sz w:val="22"/>
+              </w:rPr>
+            </w:pPr>
+          </w:p>
+        </w:tc>
+        <w:tc>
+          <w:tcPr>
+            <w:tcW w:w="3231" w:type="dxa"/>
+          </w:tcPr>
+          <w:p>
+            <w:pPr>
+              <w:jc w:val="center"/>
+              <w:rPr>
+                <w:rFonts w:hint="eastAsia"/>
+                <w:sz w:val="22"/>
+              </w:rPr>
+            </w:pPr>
+          </w:p>
+        </w:tc>
+        <w:tc>
+          <w:tcPr>
+            <w:tcW w:w="1134" w:type="dxa"/>
+          </w:tcPr>
+          <w:p>
+            <w:pPr>
+              <w:jc w:val="center"/>
+              <w:rPr>
+                <w:rFonts w:hint="eastAsia"/>
+                <w:sz w:val="22"/>
+              </w:rPr>
+            </w:pPr>
+          </w:p>
+        </w:tc>
+        <w:tc>
+          <w:tcPr>
+            <w:tcW w:w="3969" w:type="dxa"/>
+          </w:tcPr>
+          <w:p>
+            <w:pPr>
+              <w:jc w:val="center"/>
+              <w:rPr>
+                <w:rFonts w:hint="eastAsia"/>
+                <w:sz w:val="22"/>
+              </w:rPr>
+            </w:pPr>
+          </w:p>
+        </w:tc>
+        <w:tc>
+          <w:tcPr>
+            <w:tcW w:w="1134" w:type="dxa"/>
+          </w:tcPr>
+          <w:p>
+            <w:pPr>
+              <w:jc w:val="center"/>
+              <w:rPr>
+                <w:rFonts w:hint="eastAsia"/>
+                <w:sz w:val="22"/>
+              </w:rPr>
+            </w:pPr>
+          </w:p>
+        </w:tc>
+        <w:tc>
+          <w:tcPr>
+            <w:tcW w:w="3742" w:type="dxa"/>
+          </w:tcPr>
+          <w:p>
+            <w:pPr>
+              <w:jc w:val="center"/>
+              <w:rPr>
+                <w:rFonts w:hint="eastAsia"/>
+                <w:sz w:val="22"/>
+              </w:rPr>
+            </w:pPr>
+          </w:p>
+        </w:tc>
+        <w:tc>
+          <w:tcPr>
+            <w:tcW w:w="3742" w:type="dxa"/>
+          </w:tcPr>
+          <w:p>
+            <w:pPr>
+              <w:jc w:val="center"/>
+              <w:rPr>
+                <w:sz w:val="22"/>
+              </w:rPr>
+            </w:pPr>
+          </w:p>
+        </w:tc>
+        <w:tc>
+          <w:tcPr>
+            <w:tcW w:w="1474" w:type="dxa"/>
+          </w:tcPr>
+          <w:p>
+            <w:pPr>
+              <w:jc w:val="center"/>
+              <w:rPr>
+                <w:rFonts w:hint="eastAsia"/>
+                <w:sz w:val="22"/>
+              </w:rPr>
+            </w:pPr>
+          </w:p>
+        </w:tc>
+        <w:tc>
+          <w:tcPr>
+            <w:tcW w:w="1134" w:type="dxa"/>
+          </w:tcPr>
+          <w:p>
+            <w:pPr>
+              <w:jc w:val="center"/>
+              <w:rPr>
+                <w:sz w:val="22"/>
+              </w:rPr>
+            </w:pPr>
+          </w:p>
+        </w:tc>
+        <w:tc>
+          <w:tcPr>
+            <w:tcW w:w="3742" w:type="dxa"/>
+          </w:tcPr>
+          <w:p>
+            <w:pPr>
+              <w:jc w:val="center"/>
+              <w:rPr>
+                <w:rFonts w:hint="eastAsia"/>
+                <w:sz w:val="22"/>
+              </w:rPr>
+            </w:pPr>
+          </w:p>
+        </w:tc>
+        <w:tc>
+          <w:tcPr>
+            <w:tcW w:w="1474" w:type="dxa"/>
+          </w:tcPr>
+          <w:p>
+            <w:pPr>
+              <w:jc w:val="center"/>
+              <w:rPr>
+                <w:rFonts w:hint="eastAsia"/>
+                <w:sz w:val="22"/>
+              </w:rPr>
+            </w:pPr>
+          </w:p>
+        </w:tc>
+      </w:tr>
+      <w:tr>
+        <w:trPr>
+          <w:trHeight w:val="551"/>
+        </w:trPr>
+        <w:tc>
+          <w:tcPr>
+            <w:tcW w:w="2834" w:type="dxa"/>
+          </w:tcPr>
+          <w:p>
+            <w:pPr>
+              <w:jc w:val="center"/>
+              <w:rPr>
+                <w:rFonts w:hint="eastAsia"/>
+                <w:sz w:val="22"/>
+              </w:rPr>
+            </w:pPr>
+          </w:p>
+        </w:tc>
+        <w:tc>
+          <w:tcPr>
+            <w:tcW w:w="3231" w:type="dxa"/>
+          </w:tcPr>
+          <w:p>
+            <w:pPr>
+              <w:jc w:val="center"/>
+              <w:rPr>
+                <w:rFonts w:hint="eastAsia"/>
+                <w:sz w:val="22"/>
+              </w:rPr>
+            </w:pPr>
+          </w:p>
+        </w:tc>
+        <w:tc>
+          <w:tcPr>
+            <w:tcW w:w="1134" w:type="dxa"/>
+          </w:tcPr>
+          <w:p>
+            <w:pPr>
+              <w:jc w:val="center"/>
+              <w:rPr>
+                <w:rFonts w:hint="eastAsia"/>
+                <w:sz w:val="22"/>
+              </w:rPr>
+            </w:pPr>
+          </w:p>
+        </w:tc>
+        <w:tc>
+          <w:tcPr>
+            <w:tcW w:w="3969" w:type="dxa"/>
+          </w:tcPr>
+          <w:p>
+            <w:pPr>
+              <w:jc w:val="center"/>
+              <w:rPr>
+                <w:rFonts w:hint="eastAsia"/>
+                <w:sz w:val="22"/>
+              </w:rPr>
+            </w:pPr>
+          </w:p>
+        </w:tc>
+        <w:tc>
+          <w:tcPr>
+            <w:tcW w:w="1134" w:type="dxa"/>
+          </w:tcPr>
+          <w:p>
+            <w:pPr>
+              <w:jc w:val="center"/>
+              <w:rPr>
+                <w:rFonts w:hint="eastAsia"/>
+                <w:sz w:val="22"/>
+              </w:rPr>
+            </w:pPr>
+          </w:p>
+        </w:tc>
+        <w:tc>
+          <w:tcPr>
+            <w:tcW w:w="3742" w:type="dxa"/>
+          </w:tcPr>
+          <w:p>
+            <w:pPr>
+              <w:jc w:val="center"/>
+              <w:rPr>
+                <w:rFonts w:hint="eastAsia"/>
+                <w:sz w:val="22"/>
+              </w:rPr>
+            </w:pPr>
+          </w:p>
+        </w:tc>
+        <w:tc>
+          <w:tcPr>
+            <w:tcW w:w="3742" w:type="dxa"/>
+          </w:tcPr>
+          <w:p>
+            <w:pPr>
+              <w:jc w:val="center"/>
+              <w:rPr>
+                <w:sz w:val="22"/>
+              </w:rPr>
+            </w:pPr>
+          </w:p>
+        </w:tc>
+        <w:tc>
+          <w:tcPr>
+            <w:tcW w:w="1474" w:type="dxa"/>
+          </w:tcPr>
+          <w:p>
+            <w:pPr>
+              <w:jc w:val="center"/>
+              <w:rPr>
+                <w:rFonts w:hint="eastAsia"/>
+                <w:sz w:val="22"/>
+              </w:rPr>
+            </w:pPr>
+          </w:p>
+        </w:tc>
+        <w:tc>
+          <w:tcPr>
+            <w:tcW w:w="1134" w:type="dxa"/>
+          </w:tcPr>
+          <w:p>
+            <w:pPr>
+              <w:jc w:val="center"/>
+              <w:rPr>
+                <w:sz w:val="22"/>
+              </w:rPr>
+            </w:pPr>
+          </w:p>
+        </w:tc>
+        <w:tc>
+          <w:tcPr>
+            <w:tcW w:w="3742" w:type="dxa"/>
+          </w:tcPr>
+          <w:p>
+            <w:pPr>
+              <w:jc w:val="center"/>
+              <w:rPr>
+                <w:rFonts w:hint="eastAsia"/>
+                <w:sz w:val="22"/>
+              </w:rPr>
+            </w:pPr>
+          </w:p>
+        </w:tc>
+        <w:tc>
+          <w:tcPr>
+            <w:tcW w:w="1474" w:type="dxa"/>
+          </w:tcPr>
+          <w:p>
+            <w:pPr>
+              <w:jc w:val="center"/>
+              <w:rPr>
+                <w:rFonts w:hint="eastAsia"/>
+                <w:sz w:val="22"/>
+              </w:rPr>
+            </w:pPr>
+          </w:p>
+        </w:tc>
+      </w:tr>
+      <w:tr>
+        <w:trPr>
+          <w:trHeight w:val="551"/>
+        </w:trPr>
+        <w:tc>
+          <w:tcPr>
+            <w:tcW w:w="2834" w:type="dxa"/>
+          </w:tcPr>
+          <w:p>
+            <w:pPr>
+              <w:jc w:val="center"/>
+              <w:rPr>
+                <w:rFonts w:hint="eastAsia"/>
+                <w:sz w:val="22"/>
+              </w:rPr>
+            </w:pPr>
+          </w:p>
+        </w:tc>
+        <w:tc>
+          <w:tcPr>
+            <w:tcW w:w="3231" w:type="dxa"/>
+          </w:tcPr>
+          <w:p>
+            <w:pPr>
+              <w:jc w:val="center"/>
+              <w:rPr>
+                <w:rFonts w:hint="eastAsia"/>
+                <w:sz w:val="22"/>
+              </w:rPr>
+            </w:pPr>
+          </w:p>
+        </w:tc>
+        <w:tc>
+          <w:tcPr>
+            <w:tcW w:w="1134" w:type="dxa"/>
+          </w:tcPr>
+          <w:p>
+            <w:pPr>
+              <w:jc w:val="center"/>
+              <w:rPr>
+                <w:rFonts w:hint="eastAsia"/>
+                <w:sz w:val="22"/>
+              </w:rPr>
+            </w:pPr>
+          </w:p>
+        </w:tc>
+        <w:tc>
+          <w:tcPr>
+            <w:tcW w:w="3969" w:type="dxa"/>
+          </w:tcPr>
+          <w:p>
+            <w:pPr>
+              <w:jc w:val="center"/>
+              <w:rPr>
+                <w:rFonts w:hint="eastAsia"/>
+                <w:sz w:val="22"/>
+              </w:rPr>
+            </w:pPr>
+          </w:p>
+        </w:tc>
+        <w:tc>
+          <w:tcPr>
+            <w:tcW w:w="1134" w:type="dxa"/>
+          </w:tcPr>
+          <w:p>
+            <w:pPr>
+              <w:jc w:val="center"/>
+              <w:rPr>
+                <w:rFonts w:hint="eastAsia"/>
+                <w:sz w:val="22"/>
+              </w:rPr>
+            </w:pPr>
+          </w:p>
+        </w:tc>
+        <w:tc>
+          <w:tcPr>
+            <w:tcW w:w="3742" w:type="dxa"/>
+          </w:tcPr>
+          <w:p>
+            <w:pPr>
+              <w:jc w:val="center"/>
+              <w:rPr>
+                <w:rFonts w:hint="eastAsia"/>
+                <w:sz w:val="22"/>
+              </w:rPr>
+            </w:pPr>
+          </w:p>
+        </w:tc>
+        <w:tc>
+          <w:tcPr>
+            <w:tcW w:w="3742" w:type="dxa"/>
+          </w:tcPr>
+          <w:p>
+            <w:pPr>
+              <w:jc w:val="center"/>
+              <w:rPr>
+                <w:sz w:val="22"/>
+              </w:rPr>
+            </w:pPr>
+          </w:p>
+        </w:tc>
+        <w:tc>
+          <w:tcPr>
+            <w:tcW w:w="1474" w:type="dxa"/>
+          </w:tcPr>
+          <w:p>
+            <w:pPr>
+              <w:jc w:val="center"/>
+              <w:rPr>
+                <w:rFonts w:hint="eastAsia"/>
+                <w:sz w:val="22"/>
+              </w:rPr>
+            </w:pPr>
+          </w:p>
+        </w:tc>
+        <w:tc>
+          <w:tcPr>
+            <w:tcW w:w="1134" w:type="dxa"/>
+          </w:tcPr>
+          <w:p>
+            <w:pPr>
+              <w:jc w:val="center"/>
+              <w:rPr>
+                <w:sz w:val="22"/>
+              </w:rPr>
+            </w:pPr>
+          </w:p>
+        </w:tc>
+        <w:tc>
+          <w:tcPr>
+            <w:tcW w:w="3742" w:type="dxa"/>
+          </w:tcPr>
+          <w:p>
+            <w:pPr>
+              <w:jc w:val="center"/>
+              <w:rPr>
+                <w:rFonts w:hint="eastAsia"/>
+                <w:sz w:val="22"/>
+              </w:rPr>
+            </w:pPr>
+          </w:p>
+        </w:tc>
+        <w:tc>
+          <w:tcPr>
+            <w:tcW w:w="1474" w:type="dxa"/>
+          </w:tcPr>
+          <w:p>
+            <w:pPr>
+              <w:jc w:val="center"/>
+              <w:rPr>
+                <w:rFonts w:hint="eastAsia"/>
+                <w:sz w:val="22"/>
+              </w:rPr>
+            </w:pPr>
+          </w:p>
+        </w:tc>
+      </w:tr>
+      <w:tr>
+        <w:trPr>
+          <w:trHeight w:val="551"/>
+        </w:trPr>
+        <w:tc>
+          <w:tcPr>
+            <w:tcW w:w="2834" w:type="dxa"/>
+          </w:tcPr>
+          <w:p>
+            <w:pPr>
+              <w:jc w:val="center"/>
+              <w:rPr>
+                <w:rFonts w:hint="eastAsia"/>
+                <w:sz w:val="22"/>
+              </w:rPr>
+            </w:pPr>
+          </w:p>
+        </w:tc>
+        <w:tc>
+          <w:tcPr>
+            <w:tcW w:w="3231" w:type="dxa"/>
+          </w:tcPr>
+          <w:p>
+            <w:pPr>
+              <w:jc w:val="center"/>
+              <w:rPr>
+                <w:rFonts w:hint="eastAsia"/>
+                <w:sz w:val="22"/>
+              </w:rPr>
+            </w:pPr>
+          </w:p>
+        </w:tc>
+        <w:tc>
+          <w:tcPr>
+            <w:tcW w:w="1134" w:type="dxa"/>
+          </w:tcPr>
+          <w:p>
+            <w:pPr>
+              <w:jc w:val="center"/>
+              <w:rPr>
+                <w:rFonts w:hint="eastAsia"/>
+                <w:sz w:val="22"/>
+              </w:rPr>
+            </w:pPr>
+          </w:p>
+        </w:tc>
+        <w:tc>
+          <w:tcPr>
+            <w:tcW w:w="3969" w:type="dxa"/>
+          </w:tcPr>
+          <w:p>
+            <w:pPr>
+              <w:jc w:val="center"/>
+              <w:rPr>
+                <w:rFonts w:hint="eastAsia"/>
+                <w:sz w:val="22"/>
+              </w:rPr>
+            </w:pPr>
+          </w:p>
+        </w:tc>
+        <w:tc>
+          <w:tcPr>
+            <w:tcW w:w="1134" w:type="dxa"/>
+          </w:tcPr>
+          <w:p>
+            <w:pPr>
+              <w:jc w:val="center"/>
+              <w:rPr>
+                <w:rFonts w:hint="eastAsia"/>
+                <w:sz w:val="22"/>
+              </w:rPr>
+            </w:pPr>
+          </w:p>
+        </w:tc>
+        <w:tc>
+          <w:tcPr>
+            <w:tcW w:w="3742" w:type="dxa"/>
+          </w:tcPr>
+          <w:p>
+            <w:pPr>
+              <w:jc w:val="center"/>
+              <w:rPr>
+                <w:rFonts w:hint="eastAsia"/>
+                <w:sz w:val="22"/>
+              </w:rPr>
+            </w:pPr>
+          </w:p>
+        </w:tc>
+        <w:tc>
+          <w:tcPr>
+            <w:tcW w:w="3742" w:type="dxa"/>
+          </w:tcPr>
+          <w:p>
+            <w:pPr>
+              <w:jc w:val="center"/>
+              <w:rPr>
+                <w:sz w:val="22"/>
+              </w:rPr>
+            </w:pPr>
+          </w:p>
+        </w:tc>
+        <w:tc>
+          <w:tcPr>
+            <w:tcW w:w="1474" w:type="dxa"/>
+          </w:tcPr>
+          <w:p>
+            <w:pPr>
+              <w:jc w:val="center"/>
+              <w:rPr>
+                <w:rFonts w:hint="eastAsia"/>
+                <w:sz w:val="22"/>
+              </w:rPr>
+            </w:pPr>
+          </w:p>
+        </w:tc>
+        <w:tc>
+          <w:tcPr>
+            <w:tcW w:w="1134" w:type="dxa"/>
+          </w:tcPr>
+          <w:p>
+            <w:pPr>
+              <w:jc w:val="center"/>
+              <w:rPr>
+                <w:sz w:val="22"/>
+              </w:rPr>
+            </w:pPr>
+          </w:p>
+        </w:tc>
+        <w:tc>
+          <w:tcPr>
+            <w:tcW w:w="3742" w:type="dxa"/>
+          </w:tcPr>
+          <w:p>
+            <w:pPr>
+              <w:jc w:val="center"/>
+              <w:rPr>
+                <w:rFonts w:hint="eastAsia"/>
+                <w:sz w:val="22"/>
+              </w:rPr>
+            </w:pPr>
+          </w:p>
+        </w:tc>
+        <w:tc>
+          <w:tcPr>
+            <w:tcW w:w="1474" w:type="dxa"/>
+          </w:tcPr>
+          <w:p>
+            <w:pPr>
+              <w:jc w:val="center"/>
+              <w:rPr>
+                <w:rFonts w:hint="eastAsia"/>
+                <w:sz w:val="22"/>
+              </w:rPr>
+            </w:pPr>
+          </w:p>
+        </w:tc>
+      </w:tr>
+      <w:tr>
+        <w:trPr>
+          <w:trHeight w:val="551"/>
+        </w:trPr>
+        <w:tc>
+          <w:tcPr>
+            <w:tcW w:w="2834" w:type="dxa"/>
+          </w:tcPr>
+          <w:p>
+            <w:pPr>
+              <w:jc w:val="center"/>
+              <w:rPr>
+                <w:rFonts w:hint="eastAsia"/>
+                <w:sz w:val="22"/>
+              </w:rPr>
+            </w:pPr>
+          </w:p>
+        </w:tc>
+        <w:tc>
+          <w:tcPr>
+            <w:tcW w:w="3231" w:type="dxa"/>
+          </w:tcPr>
+          <w:p>
+            <w:pPr>
+              <w:jc w:val="center"/>
+              <w:rPr>
+                <w:rFonts w:hint="eastAsia"/>
+                <w:sz w:val="22"/>
+              </w:rPr>
+            </w:pPr>
+          </w:p>
+        </w:tc>
+        <w:tc>
+          <w:tcPr>
+            <w:tcW w:w="1134" w:type="dxa"/>
+          </w:tcPr>
+          <w:p>
+            <w:pPr>
+              <w:jc w:val="center"/>
+              <w:rPr>
+                <w:rFonts w:hint="eastAsia"/>
+                <w:sz w:val="22"/>
+              </w:rPr>
+            </w:pPr>
+          </w:p>
+        </w:tc>
+        <w:tc>
+          <w:tcPr>
+            <w:tcW w:w="3969" w:type="dxa"/>
+          </w:tcPr>
+          <w:p>
+            <w:pPr>
+              <w:jc w:val="center"/>
+              <w:rPr>
+                <w:rFonts w:hint="eastAsia"/>
+                <w:sz w:val="22"/>
+              </w:rPr>
+            </w:pPr>
+          </w:p>
+        </w:tc>
+        <w:tc>
+          <w:tcPr>
+            <w:tcW w:w="1134" w:type="dxa"/>
+          </w:tcPr>
+          <w:p>
+            <w:pPr>
+              <w:jc w:val="center"/>
+              <w:rPr>
+                <w:rFonts w:hint="eastAsia"/>
+                <w:sz w:val="22"/>
+              </w:rPr>
+            </w:pPr>
+          </w:p>
+        </w:tc>
+        <w:tc>
+          <w:tcPr>
+            <w:tcW w:w="3742" w:type="dxa"/>
+          </w:tcPr>
+          <w:p>
+            <w:pPr>
+              <w:jc w:val="center"/>
+              <w:rPr>
+                <w:rFonts w:hint="eastAsia"/>
+                <w:sz w:val="22"/>
+              </w:rPr>
+            </w:pPr>
+          </w:p>
+        </w:tc>
+        <w:tc>
+          <w:tcPr>
+            <w:tcW w:w="3742" w:type="dxa"/>
+          </w:tcPr>
+          <w:p>
+            <w:pPr>
+              <w:jc w:val="center"/>
+              <w:rPr>
+                <w:sz w:val="22"/>
+              </w:rPr>
+            </w:pPr>
+          </w:p>
+        </w:tc>
+        <w:tc>
+          <w:tcPr>
+            <w:tcW w:w="1474" w:type="dxa"/>
+          </w:tcPr>
+          <w:p>
+            <w:pPr>
+              <w:jc w:val="center"/>
+              <w:rPr>
+                <w:rFonts w:hint="eastAsia"/>
+                <w:sz w:val="22"/>
+              </w:rPr>
+            </w:pPr>
+          </w:p>
+        </w:tc>
+        <w:tc>
+          <w:tcPr>
+            <w:tcW w:w="1134" w:type="dxa"/>
+          </w:tcPr>
+          <w:p>
+            <w:pPr>
+              <w:jc w:val="center"/>
+              <w:rPr>
+                <w:sz w:val="22"/>
+              </w:rPr>
+            </w:pPr>
+          </w:p>
+        </w:tc>
+        <w:tc>
+          <w:tcPr>
+            <w:tcW w:w="3742" w:type="dxa"/>
+          </w:tcPr>
+          <w:p>
+            <w:pPr>
+              <w:jc w:val="center"/>
+              <w:rPr>
+                <w:rFonts w:hint="eastAsia"/>
+                <w:sz w:val="22"/>
+              </w:rPr>
+            </w:pPr>
+          </w:p>
+        </w:tc>
+        <w:tc>
+          <w:tcPr>
+            <w:tcW w:w="1474" w:type="dxa"/>
+          </w:tcPr>
+          <w:p>
+            <w:pPr>
+              <w:jc w:val="center"/>
+              <w:rPr>
+                <w:rFonts w:hint="eastAsia"/>
+                <w:sz w:val="22"/>
+              </w:rPr>
+            </w:pPr>
+          </w:p>
+        </w:tc>
+      </w:tr>
+      <w:tr>
+        <w:trPr>
+          <w:trHeight w:val="551"/>
+        </w:trPr>
+        <w:tc>
+          <w:tcPr>
+            <w:tcW w:w="2834" w:type="dxa"/>
+          </w:tcPr>
+          <w:p>
+            <w:pPr>
+              <w:jc w:val="center"/>
+              <w:rPr>
+                <w:rFonts w:hint="eastAsia"/>
+                <w:sz w:val="22"/>
+              </w:rPr>
+            </w:pPr>
+          </w:p>
+        </w:tc>
+        <w:tc>
+          <w:tcPr>
+            <w:tcW w:w="3231" w:type="dxa"/>
+          </w:tcPr>
+          <w:p>
+            <w:pPr>
+              <w:jc w:val="center"/>
+              <w:rPr>
+                <w:rFonts w:hint="eastAsia"/>
+                <w:sz w:val="22"/>
+              </w:rPr>
+            </w:pPr>
+          </w:p>
+        </w:tc>
+        <w:tc>
+          <w:tcPr>
+            <w:tcW w:w="1134" w:type="dxa"/>
+          </w:tcPr>
+          <w:p>
+            <w:pPr>
+              <w:jc w:val="center"/>
+              <w:rPr>
+                <w:rFonts w:hint="eastAsia"/>
+                <w:sz w:val="22"/>
+              </w:rPr>
+            </w:pPr>
+          </w:p>
+        </w:tc>
+        <w:tc>
+          <w:tcPr>
+            <w:tcW w:w="3969" w:type="dxa"/>
+          </w:tcPr>
+          <w:p>
+            <w:pPr>
+              <w:jc w:val="center"/>
+              <w:rPr>
+                <w:rFonts w:hint="eastAsia"/>
+                <w:sz w:val="22"/>
+              </w:rPr>
+            </w:pPr>
+          </w:p>
+        </w:tc>
+        <w:tc>
+          <w:tcPr>
+            <w:tcW w:w="1134" w:type="dxa"/>
+          </w:tcPr>
+          <w:p>
+            <w:pPr>
+              <w:jc w:val="center"/>
+              <w:rPr>
+                <w:rFonts w:hint="eastAsia"/>
+                <w:sz w:val="22"/>
+              </w:rPr>
+            </w:pPr>
+          </w:p>
+        </w:tc>
+        <w:tc>
+          <w:tcPr>
+            <w:tcW w:w="3742" w:type="dxa"/>
+          </w:tcPr>
+          <w:p>
+            <w:pPr>
+              <w:jc w:val="center"/>
+              <w:rPr>
+                <w:rFonts w:hint="eastAsia"/>
+                <w:sz w:val="22"/>
+              </w:rPr>
+            </w:pPr>
+          </w:p>
+        </w:tc>
+        <w:tc>
+          <w:tcPr>
+            <w:tcW w:w="3742" w:type="dxa"/>
+          </w:tcPr>
+          <w:p>
+            <w:pPr>
+              <w:jc w:val="center"/>
+              <w:rPr>
+                <w:sz w:val="22"/>
+              </w:rPr>
+            </w:pPr>
+          </w:p>
+        </w:tc>
+        <w:tc>
+          <w:tcPr>
+            <w:tcW w:w="1474" w:type="dxa"/>
+          </w:tcPr>
+          <w:p>
+            <w:pPr>
+              <w:jc w:val="center"/>
+              <w:rPr>
+                <w:rFonts w:hint="eastAsia"/>
+                <w:sz w:val="22"/>
+              </w:rPr>
+            </w:pPr>
+          </w:p>
+        </w:tc>
+        <w:tc>
+          <w:tcPr>
+            <w:tcW w:w="1134" w:type="dxa"/>
+          </w:tcPr>
+          <w:p>
+            <w:pPr>
+              <w:jc w:val="center"/>
+              <w:rPr>
+                <w:sz w:val="22"/>
+              </w:rPr>
+            </w:pPr>
+          </w:p>
+        </w:tc>
+        <w:tc>
+          <w:tcPr>
+            <w:tcW w:w="3742" w:type="dxa"/>
+          </w:tcPr>
+          <w:p>
+            <w:pPr>
+              <w:jc w:val="center"/>
+              <w:rPr>
+                <w:rFonts w:hint="eastAsia"/>
+                <w:sz w:val="22"/>
+              </w:rPr>
+            </w:pPr>
+          </w:p>
+        </w:tc>
+        <w:tc>
+          <w:tcPr>
+            <w:tcW w:w="1474" w:type="dxa"/>
+          </w:tcPr>
+          <w:p>
+            <w:pPr>
+              <w:jc w:val="center"/>
+              <w:rPr>
+                <w:rFonts w:hint="eastAsia"/>
+                <w:sz w:val="22"/>
+              </w:rPr>
+            </w:pPr>
+          </w:p>
+        </w:tc>
+      </w:tr>
+      <w:tr>
+        <w:trPr>
+          <w:trHeight w:val="551"/>
+        </w:trPr>
+        <w:tc>
+          <w:tcPr>
+            <w:tcW w:w="2834" w:type="dxa"/>
+          </w:tcPr>
+          <w:p>
+            <w:pPr>
+              <w:jc w:val="center"/>
+              <w:rPr>
+                <w:rFonts w:hint="eastAsia"/>
+                <w:sz w:val="22"/>
+              </w:rPr>
+            </w:pPr>
+          </w:p>
+        </w:tc>
+        <w:tc>
+          <w:tcPr>
+            <w:tcW w:w="3231" w:type="dxa"/>
+          </w:tcPr>
+          <w:p>
+            <w:pPr>
+              <w:jc w:val="center"/>
+              <w:rPr>
+                <w:rFonts w:hint="eastAsia"/>
+                <w:sz w:val="22"/>
+              </w:rPr>
+            </w:pPr>
+          </w:p>
+        </w:tc>
+        <w:tc>
+          <w:tcPr>
+            <w:tcW w:w="1134" w:type="dxa"/>
+          </w:tcPr>
+          <w:p>
+            <w:pPr>
+              <w:jc w:val="center"/>
+              <w:rPr>
+                <w:rFonts w:hint="eastAsia"/>
+                <w:sz w:val="22"/>
+              </w:rPr>
+            </w:pPr>
+          </w:p>
+        </w:tc>
+        <w:tc>
+          <w:tcPr>
+            <w:tcW w:w="3969" w:type="dxa"/>
+          </w:tcPr>
+          <w:p>
+            <w:pPr>
+              <w:jc w:val="center"/>
+              <w:rPr>
+                <w:rFonts w:hint="eastAsia"/>
+                <w:sz w:val="22"/>
+              </w:rPr>
+            </w:pPr>
+          </w:p>
+        </w:tc>
+        <w:tc>
+          <w:tcPr>
+            <w:tcW w:w="1134" w:type="dxa"/>
+          </w:tcPr>
+          <w:p>
+            <w:pPr>
+              <w:jc w:val="center"/>
+              <w:rPr>
+                <w:rFonts w:hint="eastAsia"/>
+                <w:sz w:val="22"/>
+              </w:rPr>
+            </w:pPr>
+          </w:p>
+        </w:tc>
+        <w:tc>
+          <w:tcPr>
+            <w:tcW w:w="3742" w:type="dxa"/>
+          </w:tcPr>
+          <w:p>
+            <w:pPr>
+              <w:jc w:val="center"/>
+              <w:rPr>
+                <w:rFonts w:hint="eastAsia"/>
+                <w:sz w:val="22"/>
+              </w:rPr>
+            </w:pPr>
+          </w:p>
+        </w:tc>
+        <w:tc>
+          <w:tcPr>
+            <w:tcW w:w="3742" w:type="dxa"/>
+          </w:tcPr>
+          <w:p>
+            <w:pPr>
+              <w:jc w:val="center"/>
+              <w:rPr>
+                <w:sz w:val="22"/>
+              </w:rPr>
+            </w:pPr>
+          </w:p>
+        </w:tc>
+        <w:tc>
+          <w:tcPr>
+            <w:tcW w:w="1474" w:type="dxa"/>
+          </w:tcPr>
+          <w:p>
+            <w:pPr>
+              <w:jc w:val="center"/>
+              <w:rPr>
+                <w:rFonts w:hint="eastAsia"/>
+                <w:sz w:val="22"/>
+              </w:rPr>
+            </w:pPr>
+          </w:p>
+        </w:tc>
+        <w:tc>
+          <w:tcPr>
+            <w:tcW w:w="1134" w:type="dxa"/>
+          </w:tcPr>
+          <w:p>
+            <w:pPr>
+              <w:jc w:val="center"/>
+              <w:rPr>
+                <w:sz w:val="22"/>
+              </w:rPr>
+            </w:pPr>
+          </w:p>
+        </w:tc>
+        <w:tc>
+          <w:tcPr>
+            <w:tcW w:w="3742" w:type="dxa"/>
+          </w:tcPr>
+          <w:p>
+            <w:pPr>
+              <w:jc w:val="center"/>
+              <w:rPr>
+                <w:rFonts w:hint="eastAsia"/>
+                <w:sz w:val="22"/>
+              </w:rPr>
+            </w:pPr>
+          </w:p>
+        </w:tc>
+        <w:tc>
+          <w:tcPr>
+            <w:tcW w:w="1474" w:type="dxa"/>
+          </w:tcPr>
+          <w:p>
+            <w:pPr>
+              <w:jc w:val="center"/>
+              <w:rPr>
+                <w:rFonts w:hint="eastAsia"/>
+                <w:sz w:val="22"/>
+              </w:rPr>
+            </w:pPr>
+          </w:p>
+        </w:tc>
+      </w:tr>
+      <w:tr>
+        <w:trPr>
+          <w:trHeight w:val="551"/>
+        </w:trPr>
+        <w:tc>
+          <w:tcPr>
+            <w:tcW w:w="2834" w:type="dxa"/>
+          </w:tcPr>
+          <w:p>
+            <w:pPr>
+              <w:jc w:val="center"/>
+              <w:rPr>
+                <w:rFonts w:hint="eastAsia"/>
+                <w:sz w:val="22"/>
+              </w:rPr>
+            </w:pPr>
+          </w:p>
+        </w:tc>
+        <w:tc>
+          <w:tcPr>
+            <w:tcW w:w="3231" w:type="dxa"/>
+          </w:tcPr>
+          <w:p>
+            <w:pPr>
+              <w:jc w:val="center"/>
+              <w:rPr>
+                <w:rFonts w:hint="eastAsia"/>
+                <w:sz w:val="22"/>
+              </w:rPr>
+            </w:pPr>
+          </w:p>
+        </w:tc>
+        <w:tc>
+          <w:tcPr>
+            <w:tcW w:w="1134" w:type="dxa"/>
+          </w:tcPr>
+          <w:p>
+            <w:pPr>
+              <w:jc w:val="center"/>
+              <w:rPr>
+                <w:rFonts w:hint="eastAsia"/>
+                <w:sz w:val="22"/>
+              </w:rPr>
+            </w:pPr>
+          </w:p>
+        </w:tc>
+        <w:tc>
+          <w:tcPr>
+            <w:tcW w:w="3969" w:type="dxa"/>
+          </w:tcPr>
+          <w:p>
+            <w:pPr>
+              <w:jc w:val="center"/>
+              <w:rPr>
+                <w:rFonts w:hint="eastAsia"/>
+                <w:sz w:val="22"/>
+              </w:rPr>
+            </w:pPr>
+          </w:p>
+        </w:tc>
+        <w:tc>
+          <w:tcPr>
+            <w:tcW w:w="1134" w:type="dxa"/>
+          </w:tcPr>
+          <w:p>
+            <w:pPr>
+              <w:jc w:val="center"/>
+              <w:rPr>
+                <w:rFonts w:hint="eastAsia"/>
+                <w:sz w:val="22"/>
+              </w:rPr>
+            </w:pPr>
+          </w:p>
+        </w:tc>
+        <w:tc>
+          <w:tcPr>
+            <w:tcW w:w="3742" w:type="dxa"/>
+          </w:tcPr>
+          <w:p>
+            <w:pPr>
+              <w:jc w:val="center"/>
+              <w:rPr>
+                <w:rFonts w:hint="eastAsia"/>
+                <w:sz w:val="22"/>
+              </w:rPr>
+            </w:pPr>
+          </w:p>
+        </w:tc>
+        <w:tc>
+          <w:tcPr>
+            <w:tcW w:w="3742" w:type="dxa"/>
+          </w:tcPr>
+          <w:p>
+            <w:pPr>
+              <w:jc w:val="center"/>
+              <w:rPr>
+                <w:sz w:val="22"/>
+              </w:rPr>
+            </w:pPr>
+          </w:p>
+        </w:tc>
+        <w:tc>
+          <w:tcPr>
+            <w:tcW w:w="1474" w:type="dxa"/>
+          </w:tcPr>
+          <w:p>
+            <w:pPr>
+              <w:jc w:val="center"/>
+              <w:rPr>
+                <w:rFonts w:hint="eastAsia"/>
+                <w:sz w:val="22"/>
+              </w:rPr>
+            </w:pPr>
+          </w:p>
+        </w:tc>
+        <w:tc>
+          <w:tcPr>
+            <w:tcW w:w="1134" w:type="dxa"/>
+          </w:tcPr>
+          <w:p>
+            <w:pPr>
+              <w:jc w:val="center"/>
+              <w:rPr>
+                <w:sz w:val="22"/>
+              </w:rPr>
+            </w:pPr>
+          </w:p>
+        </w:tc>
+        <w:tc>
+          <w:tcPr>
+            <w:tcW w:w="3742" w:type="dxa"/>
+          </w:tcPr>
+          <w:p>
+            <w:pPr>
+              <w:jc w:val="center"/>
+              <w:rPr>
+                <w:rFonts w:hint="eastAsia"/>
+                <w:sz w:val="22"/>
+              </w:rPr>
+            </w:pPr>
+          </w:p>
+        </w:tc>
+        <w:tc>
+          <w:tcPr>
+            <w:tcW w:w="1474" w:type="dxa"/>
+          </w:tcPr>
+          <w:p>
+            <w:pPr>
+              <w:jc w:val="center"/>
+              <w:rPr>
+                <w:rFonts w:hint="eastAsia"/>
+                <w:sz w:val="22"/>
+              </w:rPr>
+            </w:pPr>
+          </w:p>
+        </w:tc>
+      </w:tr>
+      <w:tr>
+        <w:trPr>
+          <w:trHeight w:val="551"/>
+        </w:trPr>
+        <w:tc>
+          <w:tcPr>
+            <w:tcW w:w="2834" w:type="dxa"/>
+          </w:tcPr>
+          <w:p>
+            <w:pPr>
+              <w:jc w:val="center"/>
+              <w:rPr>
+                <w:rFonts w:hint="eastAsia"/>
+                <w:sz w:val="22"/>
+              </w:rPr>
+            </w:pPr>
+          </w:p>
+        </w:tc>
+        <w:tc>
+          <w:tcPr>
+            <w:tcW w:w="3231" w:type="dxa"/>
+          </w:tcPr>
+          <w:p>
+            <w:pPr>
+              <w:jc w:val="center"/>
+              <w:rPr>
+                <w:rFonts w:hint="eastAsia"/>
+                <w:sz w:val="22"/>
+              </w:rPr>
+            </w:pPr>
+          </w:p>
+        </w:tc>
+        <w:tc>
+          <w:tcPr>
+            <w:tcW w:w="1134" w:type="dxa"/>
+          </w:tcPr>
+          <w:p>
+            <w:pPr>
+              <w:jc w:val="center"/>
+              <w:rPr>
+                <w:rFonts w:hint="eastAsia"/>
+                <w:sz w:val="22"/>
+              </w:rPr>
+            </w:pPr>
+          </w:p>
+        </w:tc>
+        <w:tc>
+          <w:tcPr>
+            <w:tcW w:w="3969" w:type="dxa"/>
+          </w:tcPr>
+          <w:p>
+            <w:pPr>
+              <w:jc w:val="center"/>
+              <w:rPr>
+                <w:rFonts w:hint="eastAsia"/>
+                <w:sz w:val="22"/>
+              </w:rPr>
+            </w:pPr>
+          </w:p>
+        </w:tc>
+        <w:tc>
+          <w:tcPr>
+            <w:tcW w:w="1134" w:type="dxa"/>
+          </w:tcPr>
+          <w:p>
+            <w:pPr>
+              <w:jc w:val="center"/>
+              <w:rPr>
+                <w:rFonts w:hint="eastAsia"/>
+                <w:sz w:val="22"/>
+              </w:rPr>
+            </w:pPr>
+          </w:p>
+        </w:tc>
+        <w:tc>
+          <w:tcPr>
+            <w:tcW w:w="3742" w:type="dxa"/>
+          </w:tcPr>
+          <w:p>
+            <w:pPr>
+              <w:jc w:val="center"/>
+              <w:rPr>
+                <w:rFonts w:hint="eastAsia"/>
+                <w:sz w:val="22"/>
+              </w:rPr>
+            </w:pPr>
+          </w:p>
+        </w:tc>
+        <w:tc>
+          <w:tcPr>
+            <w:tcW w:w="3742" w:type="dxa"/>
+          </w:tcPr>
+          <w:p>
+            <w:pPr>
+              <w:jc w:val="center"/>
+              <w:rPr>
+                <w:sz w:val="22"/>
+              </w:rPr>
+            </w:pPr>
+          </w:p>
+        </w:tc>
+        <w:tc>
+          <w:tcPr>
+            <w:tcW w:w="1474" w:type="dxa"/>
+          </w:tcPr>
+          <w:p>
+            <w:pPr>
+              <w:jc w:val="center"/>
+              <w:rPr>
+                <w:rFonts w:hint="eastAsia"/>
+                <w:sz w:val="22"/>
+              </w:rPr>
+            </w:pPr>
+          </w:p>
+        </w:tc>
+        <w:tc>
+          <w:tcPr>
+            <w:tcW w:w="1134" w:type="dxa"/>
+          </w:tcPr>
+          <w:p>
+            <w:pPr>
+              <w:jc w:val="center"/>
+              <w:rPr>
+                <w:sz w:val="22"/>
+              </w:rPr>
+            </w:pPr>
+          </w:p>
+        </w:tc>
+        <w:tc>
+          <w:tcPr>
+            <w:tcW w:w="3742" w:type="dxa"/>
+          </w:tcPr>
+          <w:p>
+            <w:pPr>
+              <w:jc w:val="center"/>
+              <w:rPr>
+                <w:rFonts w:hint="eastAsia"/>
+                <w:sz w:val="22"/>
+              </w:rPr>
+            </w:pPr>
+          </w:p>
+        </w:tc>
+        <w:tc>
+          <w:tcPr>
+            <w:tcW w:w="1474" w:type="dxa"/>
+          </w:tcPr>
+          <w:p>
+            <w:pPr>
+              <w:jc w:val="center"/>
+              <w:rPr>
+                <w:rFonts w:hint="eastAsia"/>
+                <w:sz w:val="22"/>
+              </w:rPr>
+            </w:pPr>
           </w:p>
         </w:tc>
       </w:tr>
@@ -3016,6 +6520,230 @@
 <file path=word/numbering.xml><?xml version="1.0" encoding="utf-8"?>
 <w:numbering xmlns:wpc="http://schemas.microsoft.com/office/word/2010/wordprocessingCanvas" xmlns:cx="http://schemas.microsoft.com/office/drawing/2014/chartex" xmlns:mc="http://schemas.openxmlformats.org/markup-compatibility/2006" xmlns:o="urn:schemas-microsoft-com:office:office" xmlns:r="http://schemas.openxmlformats.org/officeDocument/2006/relationships" xmlns:m="http://schemas.openxmlformats.org/officeDocument/2006/math" xmlns:v="urn:schemas-microsoft-com:vml" xmlns:wp14="http://schemas.microsoft.com/office/word/2010/wordprocessingDrawing" xmlns:wp="http://schemas.openxmlformats.org/drawingml/2006/wordprocessingDrawing" xmlns:w10="urn:schemas-microsoft-com:office:word" xmlns:w="http://schemas.openxmlformats.org/wordprocessingml/2006/main" xmlns:w14="http://schemas.microsoft.com/office/word/2010/wordml" xmlns:w15="http://schemas.microsoft.com/office/word/2012/wordml" xmlns:w16se="http://schemas.microsoft.com/office/word/2015/wordml/symex" xmlns:wpg="http://schemas.microsoft.com/office/word/2010/wordprocessingGroup" xmlns:wpi="http://schemas.microsoft.com/office/word/2010/wordprocessingInk" xmlns:wne="http://schemas.microsoft.com/office/word/2006/wordml" xmlns:wps="http://schemas.microsoft.com/office/word/2010/wordprocessingShape" mc:Ignorable="w14 w15 w16se wp14">
   <w:abstractNum w:abstractNumId="0" w15:restartNumberingAfterBreak="0">
+    <w:nsid w:val="38252890"/>
+    <w:multiLevelType w:val="hybridMultilevel"/>
+    <w:tmpl w:val="BC2EADC0"/>
+    <w:lvl w:ilvl="0" w:tplc="E1921B82">
+      <w:numFmt w:val="bullet"/>
+      <w:lvlText w:val="-"/>
+      <w:lvlJc w:val="left"/>
+      <w:pPr>
+        <w:ind w:left="760" w:hanging="360"/>
+      </w:pPr>
+      <w:rPr>
+        <w:rFonts w:ascii="맑은 고딕" w:eastAsia="맑은 고딕" w:hAnsi="맑은 고딕" w:cstheme="minorBidi" w:hint="eastAsia"/>
+      </w:rPr>
+    </w:lvl>
+    <w:lvl w:ilvl="1" w:tplc="04090003" w:tentative="1">
+      <w:start w:val="1"/>
+      <w:numFmt w:val="bullet"/>
+      <w:lvlText w:val=""/>
+      <w:lvlJc w:val="left"/>
+      <w:pPr>
+        <w:ind w:left="1200" w:hanging="400"/>
+      </w:pPr>
+      <w:rPr>
+        <w:rFonts w:ascii="Wingdings" w:hAnsi="Wingdings" w:hint="default"/>
+      </w:rPr>
+    </w:lvl>
+    <w:lvl w:ilvl="2" w:tplc="04090005" w:tentative="1">
+      <w:start w:val="1"/>
+      <w:numFmt w:val="bullet"/>
+      <w:lvlText w:val=""/>
+      <w:lvlJc w:val="left"/>
+      <w:pPr>
+        <w:ind w:left="1600" w:hanging="400"/>
+      </w:pPr>
+      <w:rPr>
+        <w:rFonts w:ascii="Wingdings" w:hAnsi="Wingdings" w:hint="default"/>
+      </w:rPr>
+    </w:lvl>
+    <w:lvl w:ilvl="3" w:tplc="04090001" w:tentative="1">
+      <w:start w:val="1"/>
+      <w:numFmt w:val="bullet"/>
+      <w:lvlText w:val=""/>
+      <w:lvlJc w:val="left"/>
+      <w:pPr>
+        <w:ind w:left="2000" w:hanging="400"/>
+      </w:pPr>
+      <w:rPr>
+        <w:rFonts w:ascii="Wingdings" w:hAnsi="Wingdings" w:hint="default"/>
+      </w:rPr>
+    </w:lvl>
+    <w:lvl w:ilvl="4" w:tplc="04090003" w:tentative="1">
+      <w:start w:val="1"/>
+      <w:numFmt w:val="bullet"/>
+      <w:lvlText w:val=""/>
+      <w:lvlJc w:val="left"/>
+      <w:pPr>
+        <w:ind w:left="2400" w:hanging="400"/>
+      </w:pPr>
+      <w:rPr>
+        <w:rFonts w:ascii="Wingdings" w:hAnsi="Wingdings" w:hint="default"/>
+      </w:rPr>
+    </w:lvl>
+    <w:lvl w:ilvl="5" w:tplc="04090005" w:tentative="1">
+      <w:start w:val="1"/>
+      <w:numFmt w:val="bullet"/>
+      <w:lvlText w:val=""/>
+      <w:lvlJc w:val="left"/>
+      <w:pPr>
+        <w:ind w:left="2800" w:hanging="400"/>
+      </w:pPr>
+      <w:rPr>
+        <w:rFonts w:ascii="Wingdings" w:hAnsi="Wingdings" w:hint="default"/>
+      </w:rPr>
+    </w:lvl>
+    <w:lvl w:ilvl="6" w:tplc="04090001" w:tentative="1">
+      <w:start w:val="1"/>
+      <w:numFmt w:val="bullet"/>
+      <w:lvlText w:val=""/>
+      <w:lvlJc w:val="left"/>
+      <w:pPr>
+        <w:ind w:left="3200" w:hanging="400"/>
+      </w:pPr>
+      <w:rPr>
+        <w:rFonts w:ascii="Wingdings" w:hAnsi="Wingdings" w:hint="default"/>
+      </w:rPr>
+    </w:lvl>
+    <w:lvl w:ilvl="7" w:tplc="04090003" w:tentative="1">
+      <w:start w:val="1"/>
+      <w:numFmt w:val="bullet"/>
+      <w:lvlText w:val=""/>
+      <w:lvlJc w:val="left"/>
+      <w:pPr>
+        <w:ind w:left="3600" w:hanging="400"/>
+      </w:pPr>
+      <w:rPr>
+        <w:rFonts w:ascii="Wingdings" w:hAnsi="Wingdings" w:hint="default"/>
+      </w:rPr>
+    </w:lvl>
+    <w:lvl w:ilvl="8" w:tplc="04090005" w:tentative="1">
+      <w:start w:val="1"/>
+      <w:numFmt w:val="bullet"/>
+      <w:lvlText w:val=""/>
+      <w:lvlJc w:val="left"/>
+      <w:pPr>
+        <w:ind w:left="4000" w:hanging="400"/>
+      </w:pPr>
+      <w:rPr>
+        <w:rFonts w:ascii="Wingdings" w:hAnsi="Wingdings" w:hint="default"/>
+      </w:rPr>
+    </w:lvl>
+  </w:abstractNum>
+  <w:abstractNum w:abstractNumId="1" w15:restartNumberingAfterBreak="0">
+    <w:nsid w:val="44DD123A"/>
+    <w:multiLevelType w:val="hybridMultilevel"/>
+    <w:tmpl w:val="342E16D8"/>
+    <w:lvl w:ilvl="0" w:tplc="49DABC02">
+      <w:numFmt w:val="bullet"/>
+      <w:lvlText w:val=""/>
+      <w:lvlJc w:val="left"/>
+      <w:pPr>
+        <w:ind w:left="760" w:hanging="360"/>
+      </w:pPr>
+      <w:rPr>
+        <w:rFonts w:ascii="Wingdings" w:eastAsiaTheme="minorEastAsia" w:hAnsi="Wingdings" w:cstheme="minorBidi" w:hint="default"/>
+      </w:rPr>
+    </w:lvl>
+    <w:lvl w:ilvl="1" w:tplc="04090003" w:tentative="1">
+      <w:start w:val="1"/>
+      <w:numFmt w:val="bullet"/>
+      <w:lvlText w:val=""/>
+      <w:lvlJc w:val="left"/>
+      <w:pPr>
+        <w:ind w:left="1200" w:hanging="400"/>
+      </w:pPr>
+      <w:rPr>
+        <w:rFonts w:ascii="Wingdings" w:hAnsi="Wingdings" w:hint="default"/>
+      </w:rPr>
+    </w:lvl>
+    <w:lvl w:ilvl="2" w:tplc="04090005" w:tentative="1">
+      <w:start w:val="1"/>
+      <w:numFmt w:val="bullet"/>
+      <w:lvlText w:val=""/>
+      <w:lvlJc w:val="left"/>
+      <w:pPr>
+        <w:ind w:left="1600" w:hanging="400"/>
+      </w:pPr>
+      <w:rPr>
+        <w:rFonts w:ascii="Wingdings" w:hAnsi="Wingdings" w:hint="default"/>
+      </w:rPr>
+    </w:lvl>
+    <w:lvl w:ilvl="3" w:tplc="04090001" w:tentative="1">
+      <w:start w:val="1"/>
+      <w:numFmt w:val="bullet"/>
+      <w:lvlText w:val=""/>
+      <w:lvlJc w:val="left"/>
+      <w:pPr>
+        <w:ind w:left="2000" w:hanging="400"/>
+      </w:pPr>
+      <w:rPr>
+        <w:rFonts w:ascii="Wingdings" w:hAnsi="Wingdings" w:hint="default"/>
+      </w:rPr>
+    </w:lvl>
+    <w:lvl w:ilvl="4" w:tplc="04090003" w:tentative="1">
+      <w:start w:val="1"/>
+      <w:numFmt w:val="bullet"/>
+      <w:lvlText w:val=""/>
+      <w:lvlJc w:val="left"/>
+      <w:pPr>
+        <w:ind w:left="2400" w:hanging="400"/>
+      </w:pPr>
+      <w:rPr>
+        <w:rFonts w:ascii="Wingdings" w:hAnsi="Wingdings" w:hint="default"/>
+      </w:rPr>
+    </w:lvl>
+    <w:lvl w:ilvl="5" w:tplc="04090005" w:tentative="1">
+      <w:start w:val="1"/>
+      <w:numFmt w:val="bullet"/>
+      <w:lvlText w:val=""/>
+      <w:lvlJc w:val="left"/>
+      <w:pPr>
+        <w:ind w:left="2800" w:hanging="400"/>
+      </w:pPr>
+      <w:rPr>
+        <w:rFonts w:ascii="Wingdings" w:hAnsi="Wingdings" w:hint="default"/>
+      </w:rPr>
+    </w:lvl>
+    <w:lvl w:ilvl="6" w:tplc="04090001" w:tentative="1">
+      <w:start w:val="1"/>
+      <w:numFmt w:val="bullet"/>
+      <w:lvlText w:val=""/>
+      <w:lvlJc w:val="left"/>
+      <w:pPr>
+        <w:ind w:left="3200" w:hanging="400"/>
+      </w:pPr>
+      <w:rPr>
+        <w:rFonts w:ascii="Wingdings" w:hAnsi="Wingdings" w:hint="default"/>
+      </w:rPr>
+    </w:lvl>
+    <w:lvl w:ilvl="7" w:tplc="04090003" w:tentative="1">
+      <w:start w:val="1"/>
+      <w:numFmt w:val="bullet"/>
+      <w:lvlText w:val=""/>
+      <w:lvlJc w:val="left"/>
+      <w:pPr>
+        <w:ind w:left="3600" w:hanging="400"/>
+      </w:pPr>
+      <w:rPr>
+        <w:rFonts w:ascii="Wingdings" w:hAnsi="Wingdings" w:hint="default"/>
+      </w:rPr>
+    </w:lvl>
+    <w:lvl w:ilvl="8" w:tplc="04090005" w:tentative="1">
+      <w:start w:val="1"/>
+      <w:numFmt w:val="bullet"/>
+      <w:lvlText w:val=""/>
+      <w:lvlJc w:val="left"/>
+      <w:pPr>
+        <w:ind w:left="4000" w:hanging="400"/>
+      </w:pPr>
+      <w:rPr>
+        <w:rFonts w:ascii="Wingdings" w:hAnsi="Wingdings" w:hint="default"/>
+      </w:rPr>
+    </w:lvl>
+  </w:abstractNum>
+  <w:abstractNum w:abstractNumId="2" w15:restartNumberingAfterBreak="0">
     <w:nsid w:val="71023BBA"/>
     <w:multiLevelType w:val="hybridMultilevel"/>
     <w:tmpl w:val="1FCAEBEA"/>
@@ -3104,7 +6832,128 @@
       </w:pPr>
     </w:lvl>
   </w:abstractNum>
+  <w:abstractNum w:abstractNumId="3" w15:restartNumberingAfterBreak="0">
+    <w:nsid w:val="782C117B"/>
+    <w:multiLevelType w:val="hybridMultilevel"/>
+    <w:tmpl w:val="7700D13A"/>
+    <w:lvl w:ilvl="0" w:tplc="7B22351A">
+      <w:numFmt w:val="bullet"/>
+      <w:lvlText w:val=""/>
+      <w:lvlJc w:val="left"/>
+      <w:pPr>
+        <w:ind w:left="760" w:hanging="360"/>
+      </w:pPr>
+      <w:rPr>
+        <w:rFonts w:ascii="Wingdings" w:eastAsiaTheme="minorEastAsia" w:hAnsi="Wingdings" w:cstheme="minorBidi" w:hint="default"/>
+      </w:rPr>
+    </w:lvl>
+    <w:lvl w:ilvl="1" w:tplc="04090003" w:tentative="1">
+      <w:start w:val="1"/>
+      <w:numFmt w:val="bullet"/>
+      <w:lvlText w:val=""/>
+      <w:lvlJc w:val="left"/>
+      <w:pPr>
+        <w:ind w:left="1200" w:hanging="400"/>
+      </w:pPr>
+      <w:rPr>
+        <w:rFonts w:ascii="Wingdings" w:hAnsi="Wingdings" w:hint="default"/>
+      </w:rPr>
+    </w:lvl>
+    <w:lvl w:ilvl="2" w:tplc="04090005" w:tentative="1">
+      <w:start w:val="1"/>
+      <w:numFmt w:val="bullet"/>
+      <w:lvlText w:val=""/>
+      <w:lvlJc w:val="left"/>
+      <w:pPr>
+        <w:ind w:left="1600" w:hanging="400"/>
+      </w:pPr>
+      <w:rPr>
+        <w:rFonts w:ascii="Wingdings" w:hAnsi="Wingdings" w:hint="default"/>
+      </w:rPr>
+    </w:lvl>
+    <w:lvl w:ilvl="3" w:tplc="04090001" w:tentative="1">
+      <w:start w:val="1"/>
+      <w:numFmt w:val="bullet"/>
+      <w:lvlText w:val=""/>
+      <w:lvlJc w:val="left"/>
+      <w:pPr>
+        <w:ind w:left="2000" w:hanging="400"/>
+      </w:pPr>
+      <w:rPr>
+        <w:rFonts w:ascii="Wingdings" w:hAnsi="Wingdings" w:hint="default"/>
+      </w:rPr>
+    </w:lvl>
+    <w:lvl w:ilvl="4" w:tplc="04090003" w:tentative="1">
+      <w:start w:val="1"/>
+      <w:numFmt w:val="bullet"/>
+      <w:lvlText w:val=""/>
+      <w:lvlJc w:val="left"/>
+      <w:pPr>
+        <w:ind w:left="2400" w:hanging="400"/>
+      </w:pPr>
+      <w:rPr>
+        <w:rFonts w:ascii="Wingdings" w:hAnsi="Wingdings" w:hint="default"/>
+      </w:rPr>
+    </w:lvl>
+    <w:lvl w:ilvl="5" w:tplc="04090005" w:tentative="1">
+      <w:start w:val="1"/>
+      <w:numFmt w:val="bullet"/>
+      <w:lvlText w:val=""/>
+      <w:lvlJc w:val="left"/>
+      <w:pPr>
+        <w:ind w:left="2800" w:hanging="400"/>
+      </w:pPr>
+      <w:rPr>
+        <w:rFonts w:ascii="Wingdings" w:hAnsi="Wingdings" w:hint="default"/>
+      </w:rPr>
+    </w:lvl>
+    <w:lvl w:ilvl="6" w:tplc="04090001" w:tentative="1">
+      <w:start w:val="1"/>
+      <w:numFmt w:val="bullet"/>
+      <w:lvlText w:val=""/>
+      <w:lvlJc w:val="left"/>
+      <w:pPr>
+        <w:ind w:left="3200" w:hanging="400"/>
+      </w:pPr>
+      <w:rPr>
+        <w:rFonts w:ascii="Wingdings" w:hAnsi="Wingdings" w:hint="default"/>
+      </w:rPr>
+    </w:lvl>
+    <w:lvl w:ilvl="7" w:tplc="04090003" w:tentative="1">
+      <w:start w:val="1"/>
+      <w:numFmt w:val="bullet"/>
+      <w:lvlText w:val=""/>
+      <w:lvlJc w:val="left"/>
+      <w:pPr>
+        <w:ind w:left="3600" w:hanging="400"/>
+      </w:pPr>
+      <w:rPr>
+        <w:rFonts w:ascii="Wingdings" w:hAnsi="Wingdings" w:hint="default"/>
+      </w:rPr>
+    </w:lvl>
+    <w:lvl w:ilvl="8" w:tplc="04090005" w:tentative="1">
+      <w:start w:val="1"/>
+      <w:numFmt w:val="bullet"/>
+      <w:lvlText w:val=""/>
+      <w:lvlJc w:val="left"/>
+      <w:pPr>
+        <w:ind w:left="4000" w:hanging="400"/>
+      </w:pPr>
+      <w:rPr>
+        <w:rFonts w:ascii="Wingdings" w:hAnsi="Wingdings" w:hint="default"/>
+      </w:rPr>
+    </w:lvl>
+  </w:abstractNum>
   <w:num w:numId="1">
+    <w:abstractNumId w:val="2"/>
+  </w:num>
+  <w:num w:numId="2">
+    <w:abstractNumId w:val="1"/>
+  </w:num>
+  <w:num w:numId="3">
+    <w:abstractNumId w:val="3"/>
+  </w:num>
+  <w:num w:numId="4">
     <w:abstractNumId w:val="0"/>
   </w:num>
 </w:numbering>

--- a/Daejeon_People_Server/API Document.docx
+++ b/Daejeon_People_Server/API Document.docx
@@ -201,17 +201,17 @@
         <w:tblLook w:val="04A0" w:firstRow="1" w:lastRow="0" w:firstColumn="1" w:lastColumn="0" w:noHBand="0" w:noVBand="1"/>
       </w:tblPr>
       <w:tblGrid>
-        <w:gridCol w:w="2834"/>
-        <w:gridCol w:w="3231"/>
-        <w:gridCol w:w="1134"/>
-        <w:gridCol w:w="3969"/>
-        <w:gridCol w:w="1134"/>
-        <w:gridCol w:w="3742"/>
-        <w:gridCol w:w="3742"/>
-        <w:gridCol w:w="1474"/>
-        <w:gridCol w:w="1134"/>
-        <w:gridCol w:w="3742"/>
-        <w:gridCol w:w="1474"/>
+        <w:gridCol w:w="2544"/>
+        <w:gridCol w:w="3410"/>
+        <w:gridCol w:w="1131"/>
+        <w:gridCol w:w="3928"/>
+        <w:gridCol w:w="1128"/>
+        <w:gridCol w:w="3666"/>
+        <w:gridCol w:w="3692"/>
+        <w:gridCol w:w="1454"/>
+        <w:gridCol w:w="1536"/>
+        <w:gridCol w:w="3667"/>
+        <w:gridCol w:w="1454"/>
       </w:tblGrid>
       <w:tr>
         <w:trPr>
@@ -219,7 +219,7 @@
         </w:trPr>
         <w:tc>
           <w:tcPr>
-            <w:tcW w:w="2834" w:type="dxa"/>
+            <w:tcW w:w="2544" w:type="dxa"/>
             <w:vMerge w:val="restart"/>
           </w:tcPr>
           <w:p>
@@ -258,7 +258,7 @@
         </w:tc>
         <w:tc>
           <w:tcPr>
-            <w:tcW w:w="3231" w:type="dxa"/>
+            <w:tcW w:w="3410" w:type="dxa"/>
             <w:vMerge w:val="restart"/>
           </w:tcPr>
           <w:p>
@@ -304,7 +304,7 @@
         </w:tc>
         <w:tc>
           <w:tcPr>
-            <w:tcW w:w="1134" w:type="dxa"/>
+            <w:tcW w:w="1131" w:type="dxa"/>
             <w:vMerge w:val="restart"/>
           </w:tcPr>
           <w:p>
@@ -343,7 +343,7 @@
         </w:tc>
         <w:tc>
           <w:tcPr>
-            <w:tcW w:w="3969" w:type="dxa"/>
+            <w:tcW w:w="3928" w:type="dxa"/>
             <w:vMerge w:val="restart"/>
           </w:tcPr>
           <w:p>
@@ -384,7 +384,7 @@
         </w:tc>
         <w:tc>
           <w:tcPr>
-            <w:tcW w:w="8618" w:type="dxa"/>
+            <w:tcW w:w="8486" w:type="dxa"/>
             <w:gridSpan w:val="3"/>
           </w:tcPr>
           <w:p>
@@ -407,7 +407,7 @@
         </w:tc>
         <w:tc>
           <w:tcPr>
-            <w:tcW w:w="7824" w:type="dxa"/>
+            <w:tcW w:w="8111" w:type="dxa"/>
             <w:gridSpan w:val="4"/>
           </w:tcPr>
           <w:p>
@@ -435,7 +435,7 @@
         </w:trPr>
         <w:tc>
           <w:tcPr>
-            <w:tcW w:w="2834" w:type="dxa"/>
+            <w:tcW w:w="2544" w:type="dxa"/>
             <w:vMerge/>
           </w:tcPr>
           <w:p>
@@ -446,7 +446,7 @@
         </w:tc>
         <w:tc>
           <w:tcPr>
-            <w:tcW w:w="3231" w:type="dxa"/>
+            <w:tcW w:w="3410" w:type="dxa"/>
             <w:vMerge/>
           </w:tcPr>
           <w:p>
@@ -457,7 +457,7 @@
         </w:tc>
         <w:tc>
           <w:tcPr>
-            <w:tcW w:w="1134" w:type="dxa"/>
+            <w:tcW w:w="1131" w:type="dxa"/>
             <w:vMerge/>
           </w:tcPr>
           <w:p>
@@ -468,7 +468,7 @@
         </w:tc>
         <w:tc>
           <w:tcPr>
-            <w:tcW w:w="3969" w:type="dxa"/>
+            <w:tcW w:w="3928" w:type="dxa"/>
             <w:vMerge/>
           </w:tcPr>
           <w:p>
@@ -482,7 +482,7 @@
         </w:tc>
         <w:tc>
           <w:tcPr>
-            <w:tcW w:w="1134" w:type="dxa"/>
+            <w:tcW w:w="1128" w:type="dxa"/>
             <w:vMerge w:val="restart"/>
           </w:tcPr>
           <w:p>
@@ -511,7 +511,7 @@
         </w:tc>
         <w:tc>
           <w:tcPr>
-            <w:tcW w:w="3742" w:type="dxa"/>
+            <w:tcW w:w="3666" w:type="dxa"/>
             <w:vMerge w:val="restart"/>
           </w:tcPr>
           <w:p>
@@ -540,7 +540,7 @@
         </w:tc>
         <w:tc>
           <w:tcPr>
-            <w:tcW w:w="3742" w:type="dxa"/>
+            <w:tcW w:w="3692" w:type="dxa"/>
             <w:vMerge w:val="restart"/>
           </w:tcPr>
           <w:p>
@@ -587,7 +587,7 @@
         </w:tc>
         <w:tc>
           <w:tcPr>
-            <w:tcW w:w="6350" w:type="dxa"/>
+            <w:tcW w:w="6657" w:type="dxa"/>
             <w:gridSpan w:val="3"/>
           </w:tcPr>
           <w:p>
@@ -606,7 +606,7 @@
         </w:tc>
         <w:tc>
           <w:tcPr>
-            <w:tcW w:w="1474" w:type="dxa"/>
+            <w:tcW w:w="1454" w:type="dxa"/>
           </w:tcPr>
           <w:p>
             <w:pPr>
@@ -629,7 +629,7 @@
         </w:trPr>
         <w:tc>
           <w:tcPr>
-            <w:tcW w:w="2834" w:type="dxa"/>
+            <w:tcW w:w="2544" w:type="dxa"/>
             <w:vMerge/>
           </w:tcPr>
           <w:p>
@@ -640,7 +640,7 @@
         </w:tc>
         <w:tc>
           <w:tcPr>
-            <w:tcW w:w="3231" w:type="dxa"/>
+            <w:tcW w:w="3410" w:type="dxa"/>
             <w:vMerge/>
           </w:tcPr>
           <w:p>
@@ -651,7 +651,7 @@
         </w:tc>
         <w:tc>
           <w:tcPr>
-            <w:tcW w:w="1134" w:type="dxa"/>
+            <w:tcW w:w="1131" w:type="dxa"/>
             <w:vMerge/>
           </w:tcPr>
           <w:p>
@@ -662,7 +662,7 @@
         </w:tc>
         <w:tc>
           <w:tcPr>
-            <w:tcW w:w="3969" w:type="dxa"/>
+            <w:tcW w:w="3928" w:type="dxa"/>
             <w:vMerge/>
           </w:tcPr>
           <w:p>
@@ -673,7 +673,7 @@
         </w:tc>
         <w:tc>
           <w:tcPr>
-            <w:tcW w:w="1134" w:type="dxa"/>
+            <w:tcW w:w="1128" w:type="dxa"/>
             <w:vMerge/>
           </w:tcPr>
           <w:p>
@@ -684,7 +684,7 @@
         </w:tc>
         <w:tc>
           <w:tcPr>
-            <w:tcW w:w="3742" w:type="dxa"/>
+            <w:tcW w:w="3666" w:type="dxa"/>
             <w:vMerge/>
           </w:tcPr>
           <w:p>
@@ -695,7 +695,7 @@
         </w:tc>
         <w:tc>
           <w:tcPr>
-            <w:tcW w:w="3742" w:type="dxa"/>
+            <w:tcW w:w="3692" w:type="dxa"/>
             <w:vMerge/>
           </w:tcPr>
           <w:p>
@@ -706,7 +706,7 @@
         </w:tc>
         <w:tc>
           <w:tcPr>
-            <w:tcW w:w="1474" w:type="dxa"/>
+            <w:tcW w:w="1454" w:type="dxa"/>
           </w:tcPr>
           <w:p>
             <w:pPr>
@@ -726,7 +726,7 @@
         </w:tc>
         <w:tc>
           <w:tcPr>
-            <w:tcW w:w="1134" w:type="dxa"/>
+            <w:tcW w:w="1536" w:type="dxa"/>
           </w:tcPr>
           <w:p>
             <w:pPr>
@@ -746,7 +746,7 @@
         </w:tc>
         <w:tc>
           <w:tcPr>
-            <w:tcW w:w="3742" w:type="dxa"/>
+            <w:tcW w:w="3667" w:type="dxa"/>
           </w:tcPr>
           <w:p>
             <w:pPr>
@@ -784,7 +784,7 @@
         </w:tc>
         <w:tc>
           <w:tcPr>
-            <w:tcW w:w="1474" w:type="dxa"/>
+            <w:tcW w:w="1454" w:type="dxa"/>
           </w:tcPr>
           <w:p>
             <w:pPr>
@@ -809,7 +809,7 @@
         </w:trPr>
         <w:tc>
           <w:tcPr>
-            <w:tcW w:w="2834" w:type="dxa"/>
+            <w:tcW w:w="2544" w:type="dxa"/>
           </w:tcPr>
           <w:p>
             <w:pPr>
@@ -830,7 +830,7 @@
         </w:tc>
         <w:tc>
           <w:tcPr>
-            <w:tcW w:w="3231" w:type="dxa"/>
+            <w:tcW w:w="3410" w:type="dxa"/>
           </w:tcPr>
           <w:p>
             <w:pPr>
@@ -850,7 +850,7 @@
         </w:tc>
         <w:tc>
           <w:tcPr>
-            <w:tcW w:w="1134" w:type="dxa"/>
+            <w:tcW w:w="1131" w:type="dxa"/>
           </w:tcPr>
           <w:p>
             <w:pPr>
@@ -869,7 +869,7 @@
         </w:tc>
         <w:tc>
           <w:tcPr>
-            <w:tcW w:w="3969" w:type="dxa"/>
+            <w:tcW w:w="3928" w:type="dxa"/>
           </w:tcPr>
           <w:p>
             <w:pPr>
@@ -896,7 +896,7 @@
         </w:tc>
         <w:tc>
           <w:tcPr>
-            <w:tcW w:w="1134" w:type="dxa"/>
+            <w:tcW w:w="1128" w:type="dxa"/>
           </w:tcPr>
           <w:p>
             <w:pPr>
@@ -916,7 +916,7 @@
         </w:tc>
         <w:tc>
           <w:tcPr>
-            <w:tcW w:w="3742" w:type="dxa"/>
+            <w:tcW w:w="3666" w:type="dxa"/>
           </w:tcPr>
           <w:p>
             <w:pPr>
@@ -935,7 +935,7 @@
         </w:tc>
         <w:tc>
           <w:tcPr>
-            <w:tcW w:w="3742" w:type="dxa"/>
+            <w:tcW w:w="3692" w:type="dxa"/>
           </w:tcPr>
           <w:p>
             <w:pPr>
@@ -966,7 +966,7 @@
         </w:tc>
         <w:tc>
           <w:tcPr>
-            <w:tcW w:w="1474" w:type="dxa"/>
+            <w:tcW w:w="1454" w:type="dxa"/>
           </w:tcPr>
           <w:p>
             <w:pPr>
@@ -986,7 +986,7 @@
         </w:tc>
         <w:tc>
           <w:tcPr>
-            <w:tcW w:w="1134" w:type="dxa"/>
+            <w:tcW w:w="1536" w:type="dxa"/>
           </w:tcPr>
           <w:p>
             <w:pPr>
@@ -1006,7 +1006,7 @@
         </w:tc>
         <w:tc>
           <w:tcPr>
-            <w:tcW w:w="3742" w:type="dxa"/>
+            <w:tcW w:w="3667" w:type="dxa"/>
           </w:tcPr>
           <w:p>
             <w:pPr>
@@ -1026,7 +1026,7 @@
         </w:tc>
         <w:tc>
           <w:tcPr>
-            <w:tcW w:w="1474" w:type="dxa"/>
+            <w:tcW w:w="1454" w:type="dxa"/>
           </w:tcPr>
           <w:p>
             <w:pPr>
@@ -1050,7 +1050,7 @@
         </w:trPr>
         <w:tc>
           <w:tcPr>
-            <w:tcW w:w="2834" w:type="dxa"/>
+            <w:tcW w:w="2544" w:type="dxa"/>
           </w:tcPr>
           <w:p>
             <w:pPr>
@@ -1070,7 +1070,7 @@
         </w:tc>
         <w:tc>
           <w:tcPr>
-            <w:tcW w:w="3231" w:type="dxa"/>
+            <w:tcW w:w="3410" w:type="dxa"/>
           </w:tcPr>
           <w:p>
             <w:pPr>
@@ -1090,7 +1090,7 @@
         </w:tc>
         <w:tc>
           <w:tcPr>
-            <w:tcW w:w="1134" w:type="dxa"/>
+            <w:tcW w:w="1131" w:type="dxa"/>
           </w:tcPr>
           <w:p>
             <w:pPr>
@@ -1110,7 +1110,7 @@
         </w:tc>
         <w:tc>
           <w:tcPr>
-            <w:tcW w:w="3969" w:type="dxa"/>
+            <w:tcW w:w="3928" w:type="dxa"/>
           </w:tcPr>
           <w:p>
             <w:pPr>
@@ -1131,7 +1131,7 @@
         </w:tc>
         <w:tc>
           <w:tcPr>
-            <w:tcW w:w="1134" w:type="dxa"/>
+            <w:tcW w:w="1128" w:type="dxa"/>
           </w:tcPr>
           <w:p>
             <w:pPr>
@@ -1151,7 +1151,7 @@
         </w:tc>
         <w:tc>
           <w:tcPr>
-            <w:tcW w:w="3742" w:type="dxa"/>
+            <w:tcW w:w="3666" w:type="dxa"/>
           </w:tcPr>
           <w:p>
             <w:pPr>
@@ -1171,7 +1171,7 @@
         </w:tc>
         <w:tc>
           <w:tcPr>
-            <w:tcW w:w="3742" w:type="dxa"/>
+            <w:tcW w:w="3692" w:type="dxa"/>
           </w:tcPr>
           <w:p>
             <w:pPr>
@@ -1216,7 +1216,7 @@
         </w:tc>
         <w:tc>
           <w:tcPr>
-            <w:tcW w:w="1474" w:type="dxa"/>
+            <w:tcW w:w="1454" w:type="dxa"/>
           </w:tcPr>
           <w:p>
             <w:pPr>
@@ -1236,7 +1236,7 @@
         </w:tc>
         <w:tc>
           <w:tcPr>
-            <w:tcW w:w="1134" w:type="dxa"/>
+            <w:tcW w:w="1536" w:type="dxa"/>
           </w:tcPr>
           <w:p>
             <w:pPr>
@@ -1256,7 +1256,7 @@
         </w:tc>
         <w:tc>
           <w:tcPr>
-            <w:tcW w:w="3742" w:type="dxa"/>
+            <w:tcW w:w="3667" w:type="dxa"/>
           </w:tcPr>
           <w:p>
             <w:pPr>
@@ -1276,7 +1276,7 @@
         </w:tc>
         <w:tc>
           <w:tcPr>
-            <w:tcW w:w="1474" w:type="dxa"/>
+            <w:tcW w:w="1454" w:type="dxa"/>
           </w:tcPr>
           <w:p>
             <w:pPr>
@@ -1301,7 +1301,7 @@
         </w:trPr>
         <w:tc>
           <w:tcPr>
-            <w:tcW w:w="2834" w:type="dxa"/>
+            <w:tcW w:w="2544" w:type="dxa"/>
           </w:tcPr>
           <w:p>
             <w:pPr>
@@ -1322,7 +1322,7 @@
         </w:tc>
         <w:tc>
           <w:tcPr>
-            <w:tcW w:w="3231" w:type="dxa"/>
+            <w:tcW w:w="3410" w:type="dxa"/>
           </w:tcPr>
           <w:p>
             <w:pPr>
@@ -1343,7 +1343,7 @@
         </w:tc>
         <w:tc>
           <w:tcPr>
-            <w:tcW w:w="1134" w:type="dxa"/>
+            <w:tcW w:w="1131" w:type="dxa"/>
           </w:tcPr>
           <w:p>
             <w:pPr>
@@ -1364,7 +1364,7 @@
         </w:tc>
         <w:tc>
           <w:tcPr>
-            <w:tcW w:w="3969" w:type="dxa"/>
+            <w:tcW w:w="3928" w:type="dxa"/>
           </w:tcPr>
           <w:p>
             <w:pPr>
@@ -1385,7 +1385,7 @@
         </w:tc>
         <w:tc>
           <w:tcPr>
-            <w:tcW w:w="1134" w:type="dxa"/>
+            <w:tcW w:w="1128" w:type="dxa"/>
           </w:tcPr>
           <w:p>
             <w:pPr>
@@ -1406,7 +1406,7 @@
         </w:tc>
         <w:tc>
           <w:tcPr>
-            <w:tcW w:w="3742" w:type="dxa"/>
+            <w:tcW w:w="3666" w:type="dxa"/>
           </w:tcPr>
           <w:p>
             <w:pPr>
@@ -1427,7 +1427,7 @@
         </w:tc>
         <w:tc>
           <w:tcPr>
-            <w:tcW w:w="3742" w:type="dxa"/>
+            <w:tcW w:w="3692" w:type="dxa"/>
           </w:tcPr>
           <w:p>
             <w:pPr>
@@ -1490,7 +1490,7 @@
         </w:tc>
         <w:tc>
           <w:tcPr>
-            <w:tcW w:w="1474" w:type="dxa"/>
+            <w:tcW w:w="1454" w:type="dxa"/>
           </w:tcPr>
           <w:p>
             <w:pPr>
@@ -1511,7 +1511,7 @@
         </w:tc>
         <w:tc>
           <w:tcPr>
-            <w:tcW w:w="1134" w:type="dxa"/>
+            <w:tcW w:w="1536" w:type="dxa"/>
           </w:tcPr>
           <w:p>
             <w:pPr>
@@ -1532,7 +1532,7 @@
         </w:tc>
         <w:tc>
           <w:tcPr>
-            <w:tcW w:w="3742" w:type="dxa"/>
+            <w:tcW w:w="3667" w:type="dxa"/>
           </w:tcPr>
           <w:p>
             <w:pPr>
@@ -1553,7 +1553,7 @@
         </w:tc>
         <w:tc>
           <w:tcPr>
-            <w:tcW w:w="1474" w:type="dxa"/>
+            <w:tcW w:w="1454" w:type="dxa"/>
           </w:tcPr>
           <w:p>
             <w:pPr>
@@ -1579,7 +1579,7 @@
         </w:trPr>
         <w:tc>
           <w:tcPr>
-            <w:tcW w:w="2834" w:type="dxa"/>
+            <w:tcW w:w="2544" w:type="dxa"/>
           </w:tcPr>
           <w:p>
             <w:pPr>
@@ -1600,7 +1600,7 @@
         </w:tc>
         <w:tc>
           <w:tcPr>
-            <w:tcW w:w="3231" w:type="dxa"/>
+            <w:tcW w:w="3410" w:type="dxa"/>
           </w:tcPr>
           <w:p>
             <w:pPr>
@@ -1621,7 +1621,7 @@
         </w:tc>
         <w:tc>
           <w:tcPr>
-            <w:tcW w:w="1134" w:type="dxa"/>
+            <w:tcW w:w="1131" w:type="dxa"/>
           </w:tcPr>
           <w:p>
             <w:pPr>
@@ -1641,7 +1641,7 @@
         </w:tc>
         <w:tc>
           <w:tcPr>
-            <w:tcW w:w="3969" w:type="dxa"/>
+            <w:tcW w:w="3928" w:type="dxa"/>
           </w:tcPr>
           <w:p>
             <w:pPr>
@@ -1668,7 +1668,7 @@
         </w:tc>
         <w:tc>
           <w:tcPr>
-            <w:tcW w:w="1134" w:type="dxa"/>
+            <w:tcW w:w="1128" w:type="dxa"/>
           </w:tcPr>
           <w:p>
             <w:pPr>
@@ -1689,7 +1689,7 @@
         </w:tc>
         <w:tc>
           <w:tcPr>
-            <w:tcW w:w="3742" w:type="dxa"/>
+            <w:tcW w:w="3666" w:type="dxa"/>
           </w:tcPr>
           <w:p>
             <w:pPr>
@@ -1710,7 +1710,7 @@
         </w:tc>
         <w:tc>
           <w:tcPr>
-            <w:tcW w:w="3742" w:type="dxa"/>
+            <w:tcW w:w="3692" w:type="dxa"/>
           </w:tcPr>
           <w:p>
             <w:pPr>
@@ -1742,7 +1742,7 @@
         </w:tc>
         <w:tc>
           <w:tcPr>
-            <w:tcW w:w="1474" w:type="dxa"/>
+            <w:tcW w:w="1454" w:type="dxa"/>
           </w:tcPr>
           <w:p>
             <w:pPr>
@@ -1763,7 +1763,7 @@
         </w:tc>
         <w:tc>
           <w:tcPr>
-            <w:tcW w:w="1134" w:type="dxa"/>
+            <w:tcW w:w="1536" w:type="dxa"/>
           </w:tcPr>
           <w:p>
             <w:pPr>
@@ -1784,7 +1784,7 @@
         </w:tc>
         <w:tc>
           <w:tcPr>
-            <w:tcW w:w="3742" w:type="dxa"/>
+            <w:tcW w:w="3667" w:type="dxa"/>
           </w:tcPr>
           <w:p>
             <w:pPr>
@@ -1805,7 +1805,7 @@
         </w:tc>
         <w:tc>
           <w:tcPr>
-            <w:tcW w:w="1474" w:type="dxa"/>
+            <w:tcW w:w="1454" w:type="dxa"/>
           </w:tcPr>
           <w:p>
             <w:pPr>
@@ -1831,7 +1831,7 @@
         </w:trPr>
         <w:tc>
           <w:tcPr>
-            <w:tcW w:w="2834" w:type="dxa"/>
+            <w:tcW w:w="2544" w:type="dxa"/>
           </w:tcPr>
           <w:p>
             <w:pPr>
@@ -1852,7 +1852,7 @@
         </w:tc>
         <w:tc>
           <w:tcPr>
-            <w:tcW w:w="3231" w:type="dxa"/>
+            <w:tcW w:w="3410" w:type="dxa"/>
           </w:tcPr>
           <w:p>
             <w:pPr>
@@ -1873,7 +1873,7 @@
         </w:tc>
         <w:tc>
           <w:tcPr>
-            <w:tcW w:w="1134" w:type="dxa"/>
+            <w:tcW w:w="1131" w:type="dxa"/>
           </w:tcPr>
           <w:p>
             <w:pPr>
@@ -1894,7 +1894,7 @@
         </w:tc>
         <w:tc>
           <w:tcPr>
-            <w:tcW w:w="3969" w:type="dxa"/>
+            <w:tcW w:w="3928" w:type="dxa"/>
           </w:tcPr>
           <w:p>
             <w:pPr>
@@ -1915,7 +1915,7 @@
         </w:tc>
         <w:tc>
           <w:tcPr>
-            <w:tcW w:w="1134" w:type="dxa"/>
+            <w:tcW w:w="1128" w:type="dxa"/>
           </w:tcPr>
           <w:p>
             <w:pPr>
@@ -1936,7 +1936,7 @@
         </w:tc>
         <w:tc>
           <w:tcPr>
-            <w:tcW w:w="3742" w:type="dxa"/>
+            <w:tcW w:w="3666" w:type="dxa"/>
           </w:tcPr>
           <w:p>
             <w:pPr>
@@ -1957,7 +1957,7 @@
         </w:tc>
         <w:tc>
           <w:tcPr>
-            <w:tcW w:w="3742" w:type="dxa"/>
+            <w:tcW w:w="3692" w:type="dxa"/>
           </w:tcPr>
           <w:p>
             <w:pPr>
@@ -1989,7 +1989,7 @@
         </w:tc>
         <w:tc>
           <w:tcPr>
-            <w:tcW w:w="1474" w:type="dxa"/>
+            <w:tcW w:w="1454" w:type="dxa"/>
           </w:tcPr>
           <w:p>
             <w:pPr>
@@ -2010,7 +2010,7 @@
         </w:tc>
         <w:tc>
           <w:tcPr>
-            <w:tcW w:w="1134" w:type="dxa"/>
+            <w:tcW w:w="1536" w:type="dxa"/>
           </w:tcPr>
           <w:p>
             <w:pPr>
@@ -2031,7 +2031,7 @@
         </w:tc>
         <w:tc>
           <w:tcPr>
-            <w:tcW w:w="3742" w:type="dxa"/>
+            <w:tcW w:w="3667" w:type="dxa"/>
           </w:tcPr>
           <w:p>
             <w:pPr>
@@ -2052,7 +2052,7 @@
         </w:tc>
         <w:tc>
           <w:tcPr>
-            <w:tcW w:w="1474" w:type="dxa"/>
+            <w:tcW w:w="1454" w:type="dxa"/>
           </w:tcPr>
           <w:p>
             <w:pPr>
@@ -2078,7 +2078,7 @@
         </w:trPr>
         <w:tc>
           <w:tcPr>
-            <w:tcW w:w="2834" w:type="dxa"/>
+            <w:tcW w:w="2544" w:type="dxa"/>
           </w:tcPr>
           <w:p>
             <w:pPr>
@@ -2099,7 +2099,7 @@
         </w:tc>
         <w:tc>
           <w:tcPr>
-            <w:tcW w:w="3231" w:type="dxa"/>
+            <w:tcW w:w="3410" w:type="dxa"/>
           </w:tcPr>
           <w:p>
             <w:pPr>
@@ -2120,7 +2120,7 @@
         </w:tc>
         <w:tc>
           <w:tcPr>
-            <w:tcW w:w="1134" w:type="dxa"/>
+            <w:tcW w:w="1131" w:type="dxa"/>
           </w:tcPr>
           <w:p>
             <w:pPr>
@@ -2141,7 +2141,7 @@
         </w:tc>
         <w:tc>
           <w:tcPr>
-            <w:tcW w:w="3969" w:type="dxa"/>
+            <w:tcW w:w="3928" w:type="dxa"/>
           </w:tcPr>
           <w:p>
             <w:pPr>
@@ -2162,7 +2162,7 @@
         </w:tc>
         <w:tc>
           <w:tcPr>
-            <w:tcW w:w="1134" w:type="dxa"/>
+            <w:tcW w:w="1128" w:type="dxa"/>
           </w:tcPr>
           <w:p>
             <w:pPr>
@@ -2183,7 +2183,7 @@
         </w:tc>
         <w:tc>
           <w:tcPr>
-            <w:tcW w:w="3742" w:type="dxa"/>
+            <w:tcW w:w="3666" w:type="dxa"/>
           </w:tcPr>
           <w:p>
             <w:pPr>
@@ -2204,7 +2204,7 @@
         </w:tc>
         <w:tc>
           <w:tcPr>
-            <w:tcW w:w="3742" w:type="dxa"/>
+            <w:tcW w:w="3692" w:type="dxa"/>
           </w:tcPr>
           <w:p>
             <w:pPr>
@@ -2250,7 +2250,7 @@
         </w:tc>
         <w:tc>
           <w:tcPr>
-            <w:tcW w:w="1474" w:type="dxa"/>
+            <w:tcW w:w="1454" w:type="dxa"/>
           </w:tcPr>
           <w:p>
             <w:pPr>
@@ -2271,7 +2271,7 @@
         </w:tc>
         <w:tc>
           <w:tcPr>
-            <w:tcW w:w="1134" w:type="dxa"/>
+            <w:tcW w:w="1536" w:type="dxa"/>
           </w:tcPr>
           <w:p>
             <w:pPr>
@@ -2292,7 +2292,7 @@
         </w:tc>
         <w:tc>
           <w:tcPr>
-            <w:tcW w:w="3742" w:type="dxa"/>
+            <w:tcW w:w="3667" w:type="dxa"/>
           </w:tcPr>
           <w:p>
             <w:pPr>
@@ -2313,7 +2313,7 @@
         </w:tc>
         <w:tc>
           <w:tcPr>
-            <w:tcW w:w="1474" w:type="dxa"/>
+            <w:tcW w:w="1454" w:type="dxa"/>
           </w:tcPr>
           <w:p>
             <w:pPr>
@@ -2339,7 +2339,7 @@
         </w:trPr>
         <w:tc>
           <w:tcPr>
-            <w:tcW w:w="2834" w:type="dxa"/>
+            <w:tcW w:w="2544" w:type="dxa"/>
           </w:tcPr>
           <w:p>
             <w:pPr>
@@ -2360,7 +2360,7 @@
         </w:tc>
         <w:tc>
           <w:tcPr>
-            <w:tcW w:w="3231" w:type="dxa"/>
+            <w:tcW w:w="3410" w:type="dxa"/>
           </w:tcPr>
           <w:p>
             <w:pPr>
@@ -2381,7 +2381,7 @@
         </w:tc>
         <w:tc>
           <w:tcPr>
-            <w:tcW w:w="1134" w:type="dxa"/>
+            <w:tcW w:w="1131" w:type="dxa"/>
           </w:tcPr>
           <w:p>
             <w:pPr>
@@ -2402,7 +2402,7 @@
         </w:tc>
         <w:tc>
           <w:tcPr>
-            <w:tcW w:w="3969" w:type="dxa"/>
+            <w:tcW w:w="3928" w:type="dxa"/>
           </w:tcPr>
           <w:p>
             <w:pPr>
@@ -2423,7 +2423,7 @@
         </w:tc>
         <w:tc>
           <w:tcPr>
-            <w:tcW w:w="1134" w:type="dxa"/>
+            <w:tcW w:w="1128" w:type="dxa"/>
           </w:tcPr>
           <w:p>
             <w:pPr>
@@ -2444,7 +2444,7 @@
         </w:tc>
         <w:tc>
           <w:tcPr>
-            <w:tcW w:w="3742" w:type="dxa"/>
+            <w:tcW w:w="3666" w:type="dxa"/>
           </w:tcPr>
           <w:p>
             <w:pPr>
@@ -2465,7 +2465,7 @@
         </w:tc>
         <w:tc>
           <w:tcPr>
-            <w:tcW w:w="3742" w:type="dxa"/>
+            <w:tcW w:w="3692" w:type="dxa"/>
           </w:tcPr>
           <w:p>
             <w:pPr>
@@ -2567,7 +2567,7 @@
         </w:tc>
         <w:tc>
           <w:tcPr>
-            <w:tcW w:w="1474" w:type="dxa"/>
+            <w:tcW w:w="1454" w:type="dxa"/>
           </w:tcPr>
           <w:p>
             <w:pPr>
@@ -2587,7 +2587,7 @@
         </w:tc>
         <w:tc>
           <w:tcPr>
-            <w:tcW w:w="1134" w:type="dxa"/>
+            <w:tcW w:w="1536" w:type="dxa"/>
           </w:tcPr>
           <w:p>
             <w:pPr>
@@ -2608,7 +2608,7 @@
         </w:tc>
         <w:tc>
           <w:tcPr>
-            <w:tcW w:w="3742" w:type="dxa"/>
+            <w:tcW w:w="3667" w:type="dxa"/>
           </w:tcPr>
           <w:p>
             <w:pPr>
@@ -2629,7 +2629,7 @@
         </w:tc>
         <w:tc>
           <w:tcPr>
-            <w:tcW w:w="1474" w:type="dxa"/>
+            <w:tcW w:w="1454" w:type="dxa"/>
           </w:tcPr>
           <w:p>
             <w:pPr>
@@ -2655,7 +2655,7 @@
         </w:trPr>
         <w:tc>
           <w:tcPr>
-            <w:tcW w:w="2834" w:type="dxa"/>
+            <w:tcW w:w="2544" w:type="dxa"/>
           </w:tcPr>
           <w:p>
             <w:pPr>
@@ -2676,7 +2676,7 @@
         </w:tc>
         <w:tc>
           <w:tcPr>
-            <w:tcW w:w="3231" w:type="dxa"/>
+            <w:tcW w:w="3410" w:type="dxa"/>
           </w:tcPr>
           <w:p>
             <w:pPr>
@@ -2697,7 +2697,7 @@
         </w:tc>
         <w:tc>
           <w:tcPr>
-            <w:tcW w:w="1134" w:type="dxa"/>
+            <w:tcW w:w="1131" w:type="dxa"/>
           </w:tcPr>
           <w:p>
             <w:pPr>
@@ -2718,7 +2718,7 @@
         </w:tc>
         <w:tc>
           <w:tcPr>
-            <w:tcW w:w="3969" w:type="dxa"/>
+            <w:tcW w:w="3928" w:type="dxa"/>
           </w:tcPr>
           <w:p>
             <w:pPr>
@@ -2739,7 +2739,7 @@
         </w:tc>
         <w:tc>
           <w:tcPr>
-            <w:tcW w:w="1134" w:type="dxa"/>
+            <w:tcW w:w="1128" w:type="dxa"/>
           </w:tcPr>
           <w:p>
             <w:pPr>
@@ -2760,7 +2760,7 @@
         </w:tc>
         <w:tc>
           <w:tcPr>
-            <w:tcW w:w="3742" w:type="dxa"/>
+            <w:tcW w:w="3666" w:type="dxa"/>
           </w:tcPr>
           <w:p>
             <w:pPr>
@@ -2781,7 +2781,7 @@
         </w:tc>
         <w:tc>
           <w:tcPr>
-            <w:tcW w:w="3742" w:type="dxa"/>
+            <w:tcW w:w="3692" w:type="dxa"/>
           </w:tcPr>
           <w:p>
             <w:pPr>
@@ -2860,7 +2860,7 @@
         </w:tc>
         <w:tc>
           <w:tcPr>
-            <w:tcW w:w="1474" w:type="dxa"/>
+            <w:tcW w:w="1454" w:type="dxa"/>
           </w:tcPr>
           <w:p>
             <w:pPr>
@@ -2881,7 +2881,7 @@
         </w:tc>
         <w:tc>
           <w:tcPr>
-            <w:tcW w:w="1134" w:type="dxa"/>
+            <w:tcW w:w="1536" w:type="dxa"/>
           </w:tcPr>
           <w:p>
             <w:pPr>
@@ -2976,7 +2976,7 @@
         </w:tc>
         <w:tc>
           <w:tcPr>
-            <w:tcW w:w="3742" w:type="dxa"/>
+            <w:tcW w:w="3667" w:type="dxa"/>
           </w:tcPr>
           <w:p>
             <w:pPr>
@@ -2997,7 +2997,7 @@
         </w:tc>
         <w:tc>
           <w:tcPr>
-            <w:tcW w:w="1474" w:type="dxa"/>
+            <w:tcW w:w="1454" w:type="dxa"/>
           </w:tcPr>
           <w:p>
             <w:pPr>
@@ -3023,7 +3023,7 @@
         </w:trPr>
         <w:tc>
           <w:tcPr>
-            <w:tcW w:w="2834" w:type="dxa"/>
+            <w:tcW w:w="2544" w:type="dxa"/>
           </w:tcPr>
           <w:p>
             <w:pPr>
@@ -3044,7 +3044,7 @@
         </w:tc>
         <w:tc>
           <w:tcPr>
-            <w:tcW w:w="3231" w:type="dxa"/>
+            <w:tcW w:w="3410" w:type="dxa"/>
           </w:tcPr>
           <w:p>
             <w:pPr>
@@ -3065,7 +3065,7 @@
         </w:tc>
         <w:tc>
           <w:tcPr>
-            <w:tcW w:w="1134" w:type="dxa"/>
+            <w:tcW w:w="1131" w:type="dxa"/>
           </w:tcPr>
           <w:p>
             <w:pPr>
@@ -3086,7 +3086,7 @@
         </w:tc>
         <w:tc>
           <w:tcPr>
-            <w:tcW w:w="3969" w:type="dxa"/>
+            <w:tcW w:w="3928" w:type="dxa"/>
           </w:tcPr>
           <w:p>
             <w:pPr>
@@ -3107,7 +3107,7 @@
         </w:tc>
         <w:tc>
           <w:tcPr>
-            <w:tcW w:w="1134" w:type="dxa"/>
+            <w:tcW w:w="1128" w:type="dxa"/>
           </w:tcPr>
           <w:p>
             <w:pPr>
@@ -3128,7 +3128,7 @@
         </w:tc>
         <w:tc>
           <w:tcPr>
-            <w:tcW w:w="3742" w:type="dxa"/>
+            <w:tcW w:w="3666" w:type="dxa"/>
           </w:tcPr>
           <w:p>
             <w:pPr>
@@ -3149,7 +3149,7 @@
         </w:tc>
         <w:tc>
           <w:tcPr>
-            <w:tcW w:w="3742" w:type="dxa"/>
+            <w:tcW w:w="3692" w:type="dxa"/>
           </w:tcPr>
           <w:p>
             <w:pPr>
@@ -3169,7 +3169,7 @@
         </w:tc>
         <w:tc>
           <w:tcPr>
-            <w:tcW w:w="1474" w:type="dxa"/>
+            <w:tcW w:w="1454" w:type="dxa"/>
           </w:tcPr>
           <w:p>
             <w:pPr>
@@ -3190,7 +3190,7 @@
         </w:tc>
         <w:tc>
           <w:tcPr>
-            <w:tcW w:w="1134" w:type="dxa"/>
+            <w:tcW w:w="1536" w:type="dxa"/>
           </w:tcPr>
           <w:p>
             <w:pPr>
@@ -3210,7 +3210,7 @@
         </w:tc>
         <w:tc>
           <w:tcPr>
-            <w:tcW w:w="3742" w:type="dxa"/>
+            <w:tcW w:w="3667" w:type="dxa"/>
           </w:tcPr>
           <w:p>
             <w:pPr>
@@ -3231,7 +3231,7 @@
         </w:tc>
         <w:tc>
           <w:tcPr>
-            <w:tcW w:w="1474" w:type="dxa"/>
+            <w:tcW w:w="1454" w:type="dxa"/>
           </w:tcPr>
           <w:p>
             <w:pPr>
@@ -3257,7 +3257,7 @@
         </w:trPr>
         <w:tc>
           <w:tcPr>
-            <w:tcW w:w="2834" w:type="dxa"/>
+            <w:tcW w:w="2544" w:type="dxa"/>
           </w:tcPr>
           <w:p>
             <w:pPr>
@@ -3284,35 +3284,53 @@
         </w:tc>
         <w:tc>
           <w:tcPr>
-            <w:tcW w:w="3231" w:type="dxa"/>
-          </w:tcPr>
-          <w:p>
-            <w:pPr>
-              <w:jc w:val="center"/>
-              <w:rPr>
-                <w:rFonts w:hint="eastAsia"/>
-                <w:sz w:val="22"/>
-              </w:rPr>
-            </w:pPr>
-            <w:r>
-              <w:rPr>
-                <w:rFonts w:hint="eastAsia"/>
-                <w:sz w:val="22"/>
-              </w:rPr>
-              <w:t>ID 찾기</w:t>
-            </w:r>
-            <w:r>
-              <w:rPr>
-                <w:rFonts w:hint="eastAsia"/>
-                <w:sz w:val="22"/>
-              </w:rPr>
-              <w:t xml:space="preserve"> -&gt; 이메일 발송</w:t>
-            </w:r>
-          </w:p>
-        </w:tc>
-        <w:tc>
-          <w:tcPr>
-            <w:tcW w:w="1134" w:type="dxa"/>
+            <w:tcW w:w="3410" w:type="dxa"/>
+          </w:tcPr>
+          <w:p>
+            <w:pPr>
+              <w:jc w:val="center"/>
+              <w:rPr>
+                <w:rFonts w:hint="eastAsia"/>
+                <w:b/>
+                <w:sz w:val="22"/>
+              </w:rPr>
+            </w:pPr>
+            <w:r>
+              <w:rPr>
+                <w:rFonts w:hint="eastAsia"/>
+                <w:b/>
+                <w:sz w:val="22"/>
+              </w:rPr>
+              <w:t>이메일</w:t>
+            </w:r>
+            <w:r>
+              <w:rPr>
+                <w:rFonts w:hint="eastAsia"/>
+                <w:b/>
+                <w:sz w:val="22"/>
+              </w:rPr>
+              <w:t xml:space="preserve">로 </w:t>
+            </w:r>
+            <w:r>
+              <w:rPr>
+                <w:b/>
+                <w:sz w:val="22"/>
+              </w:rPr>
+              <w:t>ID</w:t>
+            </w:r>
+            <w:r>
+              <w:rPr>
+                <w:rFonts w:hint="eastAsia"/>
+                <w:b/>
+                <w:sz w:val="22"/>
+              </w:rPr>
+              <w:t xml:space="preserve"> 발송</w:t>
+            </w:r>
+          </w:p>
+        </w:tc>
+        <w:tc>
+          <w:tcPr>
+            <w:tcW w:w="1131" w:type="dxa"/>
           </w:tcPr>
           <w:p>
             <w:pPr>
@@ -3333,7 +3351,7 @@
         </w:tc>
         <w:tc>
           <w:tcPr>
-            <w:tcW w:w="3969" w:type="dxa"/>
+            <w:tcW w:w="3928" w:type="dxa"/>
           </w:tcPr>
           <w:p>
             <w:pPr>
@@ -3354,7 +3372,7 @@
         </w:tc>
         <w:tc>
           <w:tcPr>
-            <w:tcW w:w="1134" w:type="dxa"/>
+            <w:tcW w:w="1128" w:type="dxa"/>
           </w:tcPr>
           <w:p>
             <w:pPr>
@@ -3375,7 +3393,7 @@
         </w:tc>
         <w:tc>
           <w:tcPr>
-            <w:tcW w:w="3742" w:type="dxa"/>
+            <w:tcW w:w="3666" w:type="dxa"/>
           </w:tcPr>
           <w:p>
             <w:pPr>
@@ -3396,7 +3414,7 @@
         </w:tc>
         <w:tc>
           <w:tcPr>
-            <w:tcW w:w="3742" w:type="dxa"/>
+            <w:tcW w:w="3692" w:type="dxa"/>
           </w:tcPr>
           <w:p>
             <w:pPr>
@@ -3437,7 +3455,7 @@
         </w:tc>
         <w:tc>
           <w:tcPr>
-            <w:tcW w:w="1474" w:type="dxa"/>
+            <w:tcW w:w="1454" w:type="dxa"/>
           </w:tcPr>
           <w:p>
             <w:pPr>
@@ -3458,7 +3476,7 @@
         </w:tc>
         <w:tc>
           <w:tcPr>
-            <w:tcW w:w="1134" w:type="dxa"/>
+            <w:tcW w:w="1536" w:type="dxa"/>
           </w:tcPr>
           <w:p>
             <w:pPr>
@@ -3478,7 +3496,7 @@
         </w:tc>
         <w:tc>
           <w:tcPr>
-            <w:tcW w:w="3742" w:type="dxa"/>
+            <w:tcW w:w="3667" w:type="dxa"/>
           </w:tcPr>
           <w:p>
             <w:pPr>
@@ -3499,7 +3517,7 @@
         </w:tc>
         <w:tc>
           <w:tcPr>
-            <w:tcW w:w="1474" w:type="dxa"/>
+            <w:tcW w:w="1454" w:type="dxa"/>
           </w:tcPr>
           <w:p>
             <w:pPr>
@@ -3525,7 +3543,7 @@
         </w:trPr>
         <w:tc>
           <w:tcPr>
-            <w:tcW w:w="2834" w:type="dxa"/>
+            <w:tcW w:w="2544" w:type="dxa"/>
           </w:tcPr>
           <w:p>
             <w:pPr>
@@ -3546,32 +3564,29 @@
         </w:tc>
         <w:tc>
           <w:tcPr>
-            <w:tcW w:w="3231" w:type="dxa"/>
-          </w:tcPr>
-          <w:p>
-            <w:pPr>
-              <w:jc w:val="center"/>
-              <w:rPr>
-                <w:rFonts w:hint="eastAsia"/>
-                <w:sz w:val="22"/>
-              </w:rPr>
-            </w:pPr>
-            <w:r>
-              <w:rPr>
-                <w:rFonts w:hint="eastAsia"/>
-                <w:sz w:val="22"/>
-              </w:rPr>
-              <w:t xml:space="preserve">비밀번호 찾기 </w:t>
-            </w:r>
-            <w:r>
-              <w:rPr>
-                <w:sz w:val="22"/>
-              </w:rPr>
-              <w:t xml:space="preserve">-&gt; </w:t>
-            </w:r>
-            <w:r>
-              <w:rPr>
-                <w:rFonts w:hint="eastAsia"/>
+            <w:tcW w:w="3410" w:type="dxa"/>
+          </w:tcPr>
+          <w:p>
+            <w:pPr>
+              <w:jc w:val="center"/>
+              <w:rPr>
+                <w:rFonts w:hint="eastAsia"/>
+                <w:b/>
+                <w:sz w:val="22"/>
+              </w:rPr>
+            </w:pPr>
+            <w:r>
+              <w:rPr>
+                <w:rFonts w:hint="eastAsia"/>
+                <w:b/>
+                <w:sz w:val="22"/>
+              </w:rPr>
+              <w:t xml:space="preserve">이메일로 </w:t>
+            </w:r>
+            <w:r>
+              <w:rPr>
+                <w:rFonts w:hint="eastAsia"/>
+                <w:b/>
                 <w:sz w:val="22"/>
               </w:rPr>
               <w:t>임시 비밀번호 발송</w:t>
@@ -3580,7 +3595,7 @@
         </w:tc>
         <w:tc>
           <w:tcPr>
-            <w:tcW w:w="1134" w:type="dxa"/>
+            <w:tcW w:w="1131" w:type="dxa"/>
           </w:tcPr>
           <w:p>
             <w:pPr>
@@ -3601,7 +3616,7 @@
         </w:tc>
         <w:tc>
           <w:tcPr>
-            <w:tcW w:w="3969" w:type="dxa"/>
+            <w:tcW w:w="3928" w:type="dxa"/>
           </w:tcPr>
           <w:p>
             <w:pPr>
@@ -3622,7 +3637,7 @@
         </w:tc>
         <w:tc>
           <w:tcPr>
-            <w:tcW w:w="1134" w:type="dxa"/>
+            <w:tcW w:w="1128" w:type="dxa"/>
           </w:tcPr>
           <w:p>
             <w:pPr>
@@ -3643,7 +3658,7 @@
         </w:tc>
         <w:tc>
           <w:tcPr>
-            <w:tcW w:w="3742" w:type="dxa"/>
+            <w:tcW w:w="3666" w:type="dxa"/>
           </w:tcPr>
           <w:p>
             <w:pPr>
@@ -3664,7 +3679,7 @@
         </w:tc>
         <w:tc>
           <w:tcPr>
-            <w:tcW w:w="3742" w:type="dxa"/>
+            <w:tcW w:w="3692" w:type="dxa"/>
           </w:tcPr>
           <w:p>
             <w:pPr>
@@ -3737,7 +3752,7 @@
         </w:tc>
         <w:tc>
           <w:tcPr>
-            <w:tcW w:w="1474" w:type="dxa"/>
+            <w:tcW w:w="1454" w:type="dxa"/>
           </w:tcPr>
           <w:p>
             <w:pPr>
@@ -3757,7 +3772,7 @@
         </w:tc>
         <w:tc>
           <w:tcPr>
-            <w:tcW w:w="1134" w:type="dxa"/>
+            <w:tcW w:w="1536" w:type="dxa"/>
           </w:tcPr>
           <w:p>
             <w:pPr>
@@ -3777,7 +3792,7 @@
         </w:tc>
         <w:tc>
           <w:tcPr>
-            <w:tcW w:w="3742" w:type="dxa"/>
+            <w:tcW w:w="3667" w:type="dxa"/>
           </w:tcPr>
           <w:p>
             <w:pPr>
@@ -3798,7 +3813,7 @@
         </w:tc>
         <w:tc>
           <w:tcPr>
-            <w:tcW w:w="1474" w:type="dxa"/>
+            <w:tcW w:w="1454" w:type="dxa"/>
           </w:tcPr>
           <w:p>
             <w:pPr>
@@ -3824,7 +3839,7 @@
         </w:trPr>
         <w:tc>
           <w:tcPr>
-            <w:tcW w:w="2834" w:type="dxa"/>
+            <w:tcW w:w="2544" w:type="dxa"/>
           </w:tcPr>
           <w:p>
             <w:pPr>
@@ -3845,7 +3860,7 @@
         </w:tc>
         <w:tc>
           <w:tcPr>
-            <w:tcW w:w="3231" w:type="dxa"/>
+            <w:tcW w:w="3410" w:type="dxa"/>
           </w:tcPr>
           <w:p>
             <w:pPr>
@@ -3866,7 +3881,7 @@
         </w:tc>
         <w:tc>
           <w:tcPr>
-            <w:tcW w:w="1134" w:type="dxa"/>
+            <w:tcW w:w="1131" w:type="dxa"/>
           </w:tcPr>
           <w:p>
             <w:pPr>
@@ -3887,7 +3902,7 @@
         </w:tc>
         <w:tc>
           <w:tcPr>
-            <w:tcW w:w="3969" w:type="dxa"/>
+            <w:tcW w:w="3928" w:type="dxa"/>
           </w:tcPr>
           <w:p>
             <w:pPr>
@@ -3908,7 +3923,7 @@
         </w:tc>
         <w:tc>
           <w:tcPr>
-            <w:tcW w:w="1134" w:type="dxa"/>
+            <w:tcW w:w="1128" w:type="dxa"/>
           </w:tcPr>
           <w:p>
             <w:pPr>
@@ -3929,7 +3944,7 @@
         </w:tc>
         <w:tc>
           <w:tcPr>
-            <w:tcW w:w="3742" w:type="dxa"/>
+            <w:tcW w:w="3666" w:type="dxa"/>
           </w:tcPr>
           <w:p>
             <w:pPr>
@@ -3950,7 +3965,7 @@
         </w:tc>
         <w:tc>
           <w:tcPr>
-            <w:tcW w:w="3742" w:type="dxa"/>
+            <w:tcW w:w="3692" w:type="dxa"/>
           </w:tcPr>
           <w:p>
             <w:pPr>
@@ -4010,7 +4025,7 @@
         </w:tc>
         <w:tc>
           <w:tcPr>
-            <w:tcW w:w="1474" w:type="dxa"/>
+            <w:tcW w:w="1454" w:type="dxa"/>
           </w:tcPr>
           <w:p>
             <w:pPr>
@@ -4031,7 +4046,7 @@
         </w:tc>
         <w:tc>
           <w:tcPr>
-            <w:tcW w:w="1134" w:type="dxa"/>
+            <w:tcW w:w="1536" w:type="dxa"/>
           </w:tcPr>
           <w:p>
             <w:pPr>
@@ -4051,7 +4066,7 @@
         </w:tc>
         <w:tc>
           <w:tcPr>
-            <w:tcW w:w="3742" w:type="dxa"/>
+            <w:tcW w:w="3667" w:type="dxa"/>
           </w:tcPr>
           <w:p>
             <w:pPr>
@@ -4068,13 +4083,11 @@
               </w:rPr>
               <w:t>X</w:t>
             </w:r>
-            <w:bookmarkStart w:id="0" w:name="_GoBack"/>
-            <w:bookmarkEnd w:id="0"/>
-          </w:p>
-        </w:tc>
-        <w:tc>
-          <w:tcPr>
-            <w:tcW w:w="1474" w:type="dxa"/>
+          </w:p>
+        </w:tc>
+        <w:tc>
+          <w:tcPr>
+            <w:tcW w:w="1454" w:type="dxa"/>
           </w:tcPr>
           <w:p>
             <w:pPr>
@@ -4100,154 +4113,279 @@
         </w:trPr>
         <w:tc>
           <w:tcPr>
-            <w:tcW w:w="2834" w:type="dxa"/>
-          </w:tcPr>
-          <w:p>
-            <w:pPr>
-              <w:jc w:val="center"/>
-              <w:rPr>
-                <w:rFonts w:hint="eastAsia"/>
-                <w:sz w:val="22"/>
-              </w:rPr>
-            </w:pPr>
-          </w:p>
-        </w:tc>
-        <w:tc>
-          <w:tcPr>
-            <w:tcW w:w="3231" w:type="dxa"/>
-          </w:tcPr>
-          <w:p>
-            <w:pPr>
-              <w:jc w:val="center"/>
-              <w:rPr>
-                <w:rFonts w:hint="eastAsia"/>
-                <w:sz w:val="22"/>
-              </w:rPr>
-            </w:pPr>
-          </w:p>
-        </w:tc>
-        <w:tc>
-          <w:tcPr>
-            <w:tcW w:w="1134" w:type="dxa"/>
-          </w:tcPr>
-          <w:p>
-            <w:pPr>
-              <w:jc w:val="center"/>
-              <w:rPr>
-                <w:rFonts w:hint="eastAsia"/>
-                <w:sz w:val="22"/>
-              </w:rPr>
-            </w:pPr>
-          </w:p>
-        </w:tc>
-        <w:tc>
-          <w:tcPr>
-            <w:tcW w:w="3969" w:type="dxa"/>
-          </w:tcPr>
-          <w:p>
-            <w:pPr>
-              <w:jc w:val="center"/>
-              <w:rPr>
-                <w:rFonts w:hint="eastAsia"/>
-                <w:sz w:val="22"/>
-              </w:rPr>
-            </w:pPr>
-          </w:p>
-        </w:tc>
-        <w:tc>
-          <w:tcPr>
-            <w:tcW w:w="1134" w:type="dxa"/>
-          </w:tcPr>
-          <w:p>
-            <w:pPr>
-              <w:jc w:val="center"/>
-              <w:rPr>
-                <w:rFonts w:hint="eastAsia"/>
-                <w:sz w:val="22"/>
-              </w:rPr>
-            </w:pPr>
-          </w:p>
-        </w:tc>
-        <w:tc>
-          <w:tcPr>
-            <w:tcW w:w="3742" w:type="dxa"/>
-          </w:tcPr>
-          <w:p>
-            <w:pPr>
-              <w:jc w:val="center"/>
-              <w:rPr>
-                <w:rFonts w:hint="eastAsia"/>
-                <w:sz w:val="22"/>
-              </w:rPr>
-            </w:pPr>
-          </w:p>
-        </w:tc>
-        <w:tc>
-          <w:tcPr>
-            <w:tcW w:w="3742" w:type="dxa"/>
-          </w:tcPr>
-          <w:p>
-            <w:pPr>
-              <w:jc w:val="center"/>
-              <w:rPr>
-                <w:sz w:val="22"/>
-              </w:rPr>
-            </w:pPr>
-          </w:p>
-        </w:tc>
-        <w:tc>
-          <w:tcPr>
-            <w:tcW w:w="1474" w:type="dxa"/>
-          </w:tcPr>
-          <w:p>
-            <w:pPr>
-              <w:jc w:val="center"/>
-              <w:rPr>
-                <w:rFonts w:hint="eastAsia"/>
-                <w:sz w:val="22"/>
-              </w:rPr>
-            </w:pPr>
-          </w:p>
-        </w:tc>
-        <w:tc>
-          <w:tcPr>
-            <w:tcW w:w="1134" w:type="dxa"/>
-          </w:tcPr>
-          <w:p>
-            <w:pPr>
-              <w:jc w:val="center"/>
-              <w:rPr>
-                <w:sz w:val="22"/>
-              </w:rPr>
-            </w:pPr>
-          </w:p>
-        </w:tc>
-        <w:tc>
-          <w:tcPr>
-            <w:tcW w:w="3742" w:type="dxa"/>
-          </w:tcPr>
-          <w:p>
-            <w:pPr>
-              <w:jc w:val="center"/>
-              <w:rPr>
-                <w:rFonts w:hint="eastAsia"/>
-                <w:sz w:val="22"/>
-              </w:rPr>
-            </w:pPr>
-          </w:p>
-        </w:tc>
-        <w:tc>
-          <w:tcPr>
-            <w:tcW w:w="1474" w:type="dxa"/>
-          </w:tcPr>
-          <w:p>
-            <w:pPr>
-              <w:jc w:val="center"/>
-              <w:rPr>
-                <w:rFonts w:hint="eastAsia"/>
-                <w:sz w:val="22"/>
-              </w:rPr>
-            </w:pPr>
+            <w:tcW w:w="2544" w:type="dxa"/>
+          </w:tcPr>
+          <w:p>
+            <w:pPr>
+              <w:jc w:val="center"/>
+              <w:rPr>
+                <w:rFonts w:hint="eastAsia"/>
+                <w:sz w:val="22"/>
+              </w:rPr>
+            </w:pPr>
+            <w:r>
+              <w:rPr>
+                <w:rFonts w:hint="eastAsia"/>
+                <w:sz w:val="22"/>
+              </w:rPr>
+              <w:t>마이페이지</w:t>
+            </w:r>
+          </w:p>
+        </w:tc>
+        <w:tc>
+          <w:tcPr>
+            <w:tcW w:w="3410" w:type="dxa"/>
+          </w:tcPr>
+          <w:p>
+            <w:pPr>
+              <w:jc w:val="center"/>
+              <w:rPr>
+                <w:rFonts w:hint="eastAsia"/>
+                <w:sz w:val="22"/>
+              </w:rPr>
+            </w:pPr>
+            <w:r>
+              <w:rPr>
+                <w:rFonts w:hint="eastAsia"/>
+                <w:sz w:val="22"/>
+              </w:rPr>
+              <w:t>마이페이지</w:t>
+            </w:r>
+          </w:p>
+        </w:tc>
+        <w:tc>
+          <w:tcPr>
+            <w:tcW w:w="1131" w:type="dxa"/>
+          </w:tcPr>
+          <w:p>
+            <w:pPr>
+              <w:jc w:val="center"/>
+              <w:rPr>
+                <w:rFonts w:hint="eastAsia"/>
+                <w:sz w:val="22"/>
+              </w:rPr>
+            </w:pPr>
+            <w:r>
+              <w:rPr>
+                <w:rFonts w:hint="eastAsia"/>
+                <w:sz w:val="22"/>
+              </w:rPr>
+              <w:t>GET</w:t>
+            </w:r>
+          </w:p>
+        </w:tc>
+        <w:tc>
+          <w:tcPr>
+            <w:tcW w:w="3928" w:type="dxa"/>
+          </w:tcPr>
+          <w:p>
+            <w:pPr>
+              <w:jc w:val="center"/>
+              <w:rPr>
+                <w:rFonts w:hint="eastAsia"/>
+                <w:sz w:val="22"/>
+              </w:rPr>
+            </w:pPr>
+            <w:r>
+              <w:rPr>
+                <w:rFonts w:hint="eastAsia"/>
+                <w:sz w:val="22"/>
+              </w:rPr>
+              <w:t>/mypage</w:t>
+            </w:r>
+          </w:p>
+        </w:tc>
+        <w:tc>
+          <w:tcPr>
+            <w:tcW w:w="1128" w:type="dxa"/>
+          </w:tcPr>
+          <w:p>
+            <w:pPr>
+              <w:jc w:val="center"/>
+              <w:rPr>
+                <w:rFonts w:hint="eastAsia"/>
+                <w:sz w:val="22"/>
+              </w:rPr>
+            </w:pPr>
+            <w:r>
+              <w:rPr>
+                <w:rFonts w:hint="eastAsia"/>
+                <w:sz w:val="22"/>
+              </w:rPr>
+              <w:t>X</w:t>
+            </w:r>
+          </w:p>
+        </w:tc>
+        <w:tc>
+          <w:tcPr>
+            <w:tcW w:w="3666" w:type="dxa"/>
+          </w:tcPr>
+          <w:p>
+            <w:pPr>
+              <w:jc w:val="center"/>
+              <w:rPr>
+                <w:rFonts w:hint="eastAsia"/>
+                <w:sz w:val="22"/>
+              </w:rPr>
+            </w:pPr>
+            <w:r>
+              <w:rPr>
+                <w:rFonts w:hint="eastAsia"/>
+                <w:sz w:val="22"/>
+              </w:rPr>
+              <w:t>X</w:t>
+            </w:r>
+          </w:p>
+        </w:tc>
+        <w:tc>
+          <w:tcPr>
+            <w:tcW w:w="3692" w:type="dxa"/>
+          </w:tcPr>
+          <w:p>
+            <w:pPr>
+              <w:jc w:val="center"/>
+              <w:rPr>
+                <w:sz w:val="22"/>
+              </w:rPr>
+            </w:pPr>
+            <w:r>
+              <w:rPr>
+                <w:rFonts w:hint="eastAsia"/>
+                <w:sz w:val="22"/>
+              </w:rPr>
+              <w:t>X</w:t>
+            </w:r>
+          </w:p>
+        </w:tc>
+        <w:tc>
+          <w:tcPr>
+            <w:tcW w:w="1454" w:type="dxa"/>
+          </w:tcPr>
+          <w:p>
+            <w:pPr>
+              <w:jc w:val="center"/>
+              <w:rPr>
+                <w:rFonts w:hint="eastAsia"/>
+                <w:sz w:val="22"/>
+              </w:rPr>
+            </w:pPr>
+            <w:r>
+              <w:rPr>
+                <w:rFonts w:hint="eastAsia"/>
+                <w:sz w:val="22"/>
+              </w:rPr>
+              <w:t>200</w:t>
+            </w:r>
+          </w:p>
+        </w:tc>
+        <w:tc>
+          <w:tcPr>
+            <w:tcW w:w="1536" w:type="dxa"/>
+          </w:tcPr>
+          <w:p>
+            <w:pPr>
+              <w:jc w:val="center"/>
+              <w:rPr>
+                <w:sz w:val="22"/>
+              </w:rPr>
+            </w:pPr>
+            <w:r>
+              <w:rPr>
+                <w:rFonts w:hint="eastAsia"/>
+                <w:sz w:val="22"/>
+              </w:rPr>
+              <w:t>X</w:t>
+            </w:r>
+          </w:p>
+        </w:tc>
+        <w:tc>
+          <w:tcPr>
+            <w:tcW w:w="3667" w:type="dxa"/>
+          </w:tcPr>
+          <w:p>
+            <w:pPr>
+              <w:jc w:val="center"/>
+              <w:rPr>
+                <w:sz w:val="22"/>
+              </w:rPr>
+            </w:pPr>
+            <w:r>
+              <w:rPr>
+                <w:sz w:val="22"/>
+              </w:rPr>
+              <w:t>e</w:t>
+            </w:r>
+            <w:r>
+              <w:rPr>
+                <w:rFonts w:hint="eastAsia"/>
+                <w:sz w:val="22"/>
+              </w:rPr>
+              <w:t xml:space="preserve">mail </w:t>
+            </w:r>
+            <w:r>
+              <w:rPr>
+                <w:sz w:val="22"/>
+              </w:rPr>
+              <w:t>: String</w:t>
+            </w:r>
+          </w:p>
+          <w:p>
+            <w:pPr>
+              <w:jc w:val="center"/>
+              <w:rPr>
+                <w:sz w:val="22"/>
+              </w:rPr>
+            </w:pPr>
+            <w:r>
+              <w:rPr>
+                <w:sz w:val="22"/>
+              </w:rPr>
+              <w:t>phone_number : String</w:t>
+            </w:r>
+          </w:p>
+          <w:p>
+            <w:pPr>
+              <w:jc w:val="center"/>
+              <w:rPr>
+                <w:rFonts w:hint="eastAsia"/>
+                <w:sz w:val="22"/>
+              </w:rPr>
+            </w:pPr>
+            <w:r>
+              <w:rPr>
+                <w:sz w:val="22"/>
+              </w:rPr>
+              <w:t>n</w:t>
+            </w:r>
+            <w:bookmarkStart w:id="0" w:name="_GoBack"/>
+            <w:bookmarkEnd w:id="0"/>
+            <w:r>
+              <w:rPr>
+                <w:sz w:val="22"/>
+              </w:rPr>
+              <w:t>ame : String</w:t>
+            </w:r>
+          </w:p>
+        </w:tc>
+        <w:tc>
+          <w:tcPr>
+            <w:tcW w:w="1454" w:type="dxa"/>
+          </w:tcPr>
+          <w:p>
+            <w:pPr>
+              <w:jc w:val="center"/>
+              <w:rPr>
+                <w:rFonts w:hint="eastAsia"/>
+                <w:sz w:val="22"/>
+              </w:rPr>
+            </w:pPr>
+            <w:r>
+              <w:rPr>
+                <w:rFonts w:hint="eastAsia"/>
+                <w:sz w:val="22"/>
+              </w:rPr>
+              <w:t>204</w:t>
+            </w:r>
           </w:p>
         </w:tc>
       </w:tr>
@@ -4257,145 +4395,145 @@
         </w:trPr>
         <w:tc>
           <w:tcPr>
-            <w:tcW w:w="2834" w:type="dxa"/>
-          </w:tcPr>
-          <w:p>
-            <w:pPr>
-              <w:jc w:val="center"/>
-              <w:rPr>
-                <w:rFonts w:hint="eastAsia"/>
-                <w:sz w:val="22"/>
-              </w:rPr>
-            </w:pPr>
-          </w:p>
-        </w:tc>
-        <w:tc>
-          <w:tcPr>
-            <w:tcW w:w="3231" w:type="dxa"/>
-          </w:tcPr>
-          <w:p>
-            <w:pPr>
-              <w:jc w:val="center"/>
-              <w:rPr>
-                <w:rFonts w:hint="eastAsia"/>
-                <w:sz w:val="22"/>
-              </w:rPr>
-            </w:pPr>
-          </w:p>
-        </w:tc>
-        <w:tc>
-          <w:tcPr>
-            <w:tcW w:w="1134" w:type="dxa"/>
-          </w:tcPr>
-          <w:p>
-            <w:pPr>
-              <w:jc w:val="center"/>
-              <w:rPr>
-                <w:rFonts w:hint="eastAsia"/>
-                <w:sz w:val="22"/>
-              </w:rPr>
-            </w:pPr>
-          </w:p>
-        </w:tc>
-        <w:tc>
-          <w:tcPr>
-            <w:tcW w:w="3969" w:type="dxa"/>
-          </w:tcPr>
-          <w:p>
-            <w:pPr>
-              <w:jc w:val="center"/>
-              <w:rPr>
-                <w:rFonts w:hint="eastAsia"/>
-                <w:sz w:val="22"/>
-              </w:rPr>
-            </w:pPr>
-          </w:p>
-        </w:tc>
-        <w:tc>
-          <w:tcPr>
-            <w:tcW w:w="1134" w:type="dxa"/>
-          </w:tcPr>
-          <w:p>
-            <w:pPr>
-              <w:jc w:val="center"/>
-              <w:rPr>
-                <w:rFonts w:hint="eastAsia"/>
-                <w:sz w:val="22"/>
-              </w:rPr>
-            </w:pPr>
-          </w:p>
-        </w:tc>
-        <w:tc>
-          <w:tcPr>
-            <w:tcW w:w="3742" w:type="dxa"/>
-          </w:tcPr>
-          <w:p>
-            <w:pPr>
-              <w:jc w:val="center"/>
-              <w:rPr>
-                <w:rFonts w:hint="eastAsia"/>
-                <w:sz w:val="22"/>
-              </w:rPr>
-            </w:pPr>
-          </w:p>
-        </w:tc>
-        <w:tc>
-          <w:tcPr>
-            <w:tcW w:w="3742" w:type="dxa"/>
-          </w:tcPr>
-          <w:p>
-            <w:pPr>
-              <w:jc w:val="center"/>
-              <w:rPr>
-                <w:sz w:val="22"/>
-              </w:rPr>
-            </w:pPr>
-          </w:p>
-        </w:tc>
-        <w:tc>
-          <w:tcPr>
-            <w:tcW w:w="1474" w:type="dxa"/>
-          </w:tcPr>
-          <w:p>
-            <w:pPr>
-              <w:jc w:val="center"/>
-              <w:rPr>
-                <w:rFonts w:hint="eastAsia"/>
-                <w:sz w:val="22"/>
-              </w:rPr>
-            </w:pPr>
-          </w:p>
-        </w:tc>
-        <w:tc>
-          <w:tcPr>
-            <w:tcW w:w="1134" w:type="dxa"/>
-          </w:tcPr>
-          <w:p>
-            <w:pPr>
-              <w:jc w:val="center"/>
-              <w:rPr>
-                <w:sz w:val="22"/>
-              </w:rPr>
-            </w:pPr>
-          </w:p>
-        </w:tc>
-        <w:tc>
-          <w:tcPr>
-            <w:tcW w:w="3742" w:type="dxa"/>
-          </w:tcPr>
-          <w:p>
-            <w:pPr>
-              <w:jc w:val="center"/>
-              <w:rPr>
-                <w:rFonts w:hint="eastAsia"/>
-                <w:sz w:val="22"/>
-              </w:rPr>
-            </w:pPr>
-          </w:p>
-        </w:tc>
-        <w:tc>
-          <w:tcPr>
-            <w:tcW w:w="1474" w:type="dxa"/>
+            <w:tcW w:w="2544" w:type="dxa"/>
+          </w:tcPr>
+          <w:p>
+            <w:pPr>
+              <w:jc w:val="center"/>
+              <w:rPr>
+                <w:rFonts w:hint="eastAsia"/>
+                <w:sz w:val="22"/>
+              </w:rPr>
+            </w:pPr>
+          </w:p>
+        </w:tc>
+        <w:tc>
+          <w:tcPr>
+            <w:tcW w:w="3410" w:type="dxa"/>
+          </w:tcPr>
+          <w:p>
+            <w:pPr>
+              <w:jc w:val="center"/>
+              <w:rPr>
+                <w:rFonts w:hint="eastAsia"/>
+                <w:sz w:val="22"/>
+              </w:rPr>
+            </w:pPr>
+          </w:p>
+        </w:tc>
+        <w:tc>
+          <w:tcPr>
+            <w:tcW w:w="1131" w:type="dxa"/>
+          </w:tcPr>
+          <w:p>
+            <w:pPr>
+              <w:jc w:val="center"/>
+              <w:rPr>
+                <w:rFonts w:hint="eastAsia"/>
+                <w:sz w:val="22"/>
+              </w:rPr>
+            </w:pPr>
+          </w:p>
+        </w:tc>
+        <w:tc>
+          <w:tcPr>
+            <w:tcW w:w="3928" w:type="dxa"/>
+          </w:tcPr>
+          <w:p>
+            <w:pPr>
+              <w:jc w:val="center"/>
+              <w:rPr>
+                <w:rFonts w:hint="eastAsia"/>
+                <w:sz w:val="22"/>
+              </w:rPr>
+            </w:pPr>
+          </w:p>
+        </w:tc>
+        <w:tc>
+          <w:tcPr>
+            <w:tcW w:w="1128" w:type="dxa"/>
+          </w:tcPr>
+          <w:p>
+            <w:pPr>
+              <w:jc w:val="center"/>
+              <w:rPr>
+                <w:rFonts w:hint="eastAsia"/>
+                <w:sz w:val="22"/>
+              </w:rPr>
+            </w:pPr>
+          </w:p>
+        </w:tc>
+        <w:tc>
+          <w:tcPr>
+            <w:tcW w:w="3666" w:type="dxa"/>
+          </w:tcPr>
+          <w:p>
+            <w:pPr>
+              <w:jc w:val="center"/>
+              <w:rPr>
+                <w:rFonts w:hint="eastAsia"/>
+                <w:sz w:val="22"/>
+              </w:rPr>
+            </w:pPr>
+          </w:p>
+        </w:tc>
+        <w:tc>
+          <w:tcPr>
+            <w:tcW w:w="3692" w:type="dxa"/>
+          </w:tcPr>
+          <w:p>
+            <w:pPr>
+              <w:jc w:val="center"/>
+              <w:rPr>
+                <w:sz w:val="22"/>
+              </w:rPr>
+            </w:pPr>
+          </w:p>
+        </w:tc>
+        <w:tc>
+          <w:tcPr>
+            <w:tcW w:w="1454" w:type="dxa"/>
+          </w:tcPr>
+          <w:p>
+            <w:pPr>
+              <w:jc w:val="center"/>
+              <w:rPr>
+                <w:rFonts w:hint="eastAsia"/>
+                <w:sz w:val="22"/>
+              </w:rPr>
+            </w:pPr>
+          </w:p>
+        </w:tc>
+        <w:tc>
+          <w:tcPr>
+            <w:tcW w:w="1536" w:type="dxa"/>
+          </w:tcPr>
+          <w:p>
+            <w:pPr>
+              <w:jc w:val="center"/>
+              <w:rPr>
+                <w:sz w:val="22"/>
+              </w:rPr>
+            </w:pPr>
+          </w:p>
+        </w:tc>
+        <w:tc>
+          <w:tcPr>
+            <w:tcW w:w="3667" w:type="dxa"/>
+          </w:tcPr>
+          <w:p>
+            <w:pPr>
+              <w:jc w:val="center"/>
+              <w:rPr>
+                <w:rFonts w:hint="eastAsia"/>
+                <w:sz w:val="22"/>
+              </w:rPr>
+            </w:pPr>
+          </w:p>
+        </w:tc>
+        <w:tc>
+          <w:tcPr>
+            <w:tcW w:w="1454" w:type="dxa"/>
           </w:tcPr>
           <w:p>
             <w:pPr>
@@ -4414,145 +4552,145 @@
         </w:trPr>
         <w:tc>
           <w:tcPr>
-            <w:tcW w:w="2834" w:type="dxa"/>
-          </w:tcPr>
-          <w:p>
-            <w:pPr>
-              <w:jc w:val="center"/>
-              <w:rPr>
-                <w:rFonts w:hint="eastAsia"/>
-                <w:sz w:val="22"/>
-              </w:rPr>
-            </w:pPr>
-          </w:p>
-        </w:tc>
-        <w:tc>
-          <w:tcPr>
-            <w:tcW w:w="3231" w:type="dxa"/>
-          </w:tcPr>
-          <w:p>
-            <w:pPr>
-              <w:jc w:val="center"/>
-              <w:rPr>
-                <w:rFonts w:hint="eastAsia"/>
-                <w:sz w:val="22"/>
-              </w:rPr>
-            </w:pPr>
-          </w:p>
-        </w:tc>
-        <w:tc>
-          <w:tcPr>
-            <w:tcW w:w="1134" w:type="dxa"/>
-          </w:tcPr>
-          <w:p>
-            <w:pPr>
-              <w:jc w:val="center"/>
-              <w:rPr>
-                <w:rFonts w:hint="eastAsia"/>
-                <w:sz w:val="22"/>
-              </w:rPr>
-            </w:pPr>
-          </w:p>
-        </w:tc>
-        <w:tc>
-          <w:tcPr>
-            <w:tcW w:w="3969" w:type="dxa"/>
-          </w:tcPr>
-          <w:p>
-            <w:pPr>
-              <w:jc w:val="center"/>
-              <w:rPr>
-                <w:rFonts w:hint="eastAsia"/>
-                <w:sz w:val="22"/>
-              </w:rPr>
-            </w:pPr>
-          </w:p>
-        </w:tc>
-        <w:tc>
-          <w:tcPr>
-            <w:tcW w:w="1134" w:type="dxa"/>
-          </w:tcPr>
-          <w:p>
-            <w:pPr>
-              <w:jc w:val="center"/>
-              <w:rPr>
-                <w:rFonts w:hint="eastAsia"/>
-                <w:sz w:val="22"/>
-              </w:rPr>
-            </w:pPr>
-          </w:p>
-        </w:tc>
-        <w:tc>
-          <w:tcPr>
-            <w:tcW w:w="3742" w:type="dxa"/>
-          </w:tcPr>
-          <w:p>
-            <w:pPr>
-              <w:jc w:val="center"/>
-              <w:rPr>
-                <w:rFonts w:hint="eastAsia"/>
-                <w:sz w:val="22"/>
-              </w:rPr>
-            </w:pPr>
-          </w:p>
-        </w:tc>
-        <w:tc>
-          <w:tcPr>
-            <w:tcW w:w="3742" w:type="dxa"/>
-          </w:tcPr>
-          <w:p>
-            <w:pPr>
-              <w:jc w:val="center"/>
-              <w:rPr>
-                <w:sz w:val="22"/>
-              </w:rPr>
-            </w:pPr>
-          </w:p>
-        </w:tc>
-        <w:tc>
-          <w:tcPr>
-            <w:tcW w:w="1474" w:type="dxa"/>
-          </w:tcPr>
-          <w:p>
-            <w:pPr>
-              <w:jc w:val="center"/>
-              <w:rPr>
-                <w:rFonts w:hint="eastAsia"/>
-                <w:sz w:val="22"/>
-              </w:rPr>
-            </w:pPr>
-          </w:p>
-        </w:tc>
-        <w:tc>
-          <w:tcPr>
-            <w:tcW w:w="1134" w:type="dxa"/>
-          </w:tcPr>
-          <w:p>
-            <w:pPr>
-              <w:jc w:val="center"/>
-              <w:rPr>
-                <w:sz w:val="22"/>
-              </w:rPr>
-            </w:pPr>
-          </w:p>
-        </w:tc>
-        <w:tc>
-          <w:tcPr>
-            <w:tcW w:w="3742" w:type="dxa"/>
-          </w:tcPr>
-          <w:p>
-            <w:pPr>
-              <w:jc w:val="center"/>
-              <w:rPr>
-                <w:rFonts w:hint="eastAsia"/>
-                <w:sz w:val="22"/>
-              </w:rPr>
-            </w:pPr>
-          </w:p>
-        </w:tc>
-        <w:tc>
-          <w:tcPr>
-            <w:tcW w:w="1474" w:type="dxa"/>
+            <w:tcW w:w="2544" w:type="dxa"/>
+          </w:tcPr>
+          <w:p>
+            <w:pPr>
+              <w:jc w:val="center"/>
+              <w:rPr>
+                <w:rFonts w:hint="eastAsia"/>
+                <w:sz w:val="22"/>
+              </w:rPr>
+            </w:pPr>
+          </w:p>
+        </w:tc>
+        <w:tc>
+          <w:tcPr>
+            <w:tcW w:w="3410" w:type="dxa"/>
+          </w:tcPr>
+          <w:p>
+            <w:pPr>
+              <w:jc w:val="center"/>
+              <w:rPr>
+                <w:rFonts w:hint="eastAsia"/>
+                <w:sz w:val="22"/>
+              </w:rPr>
+            </w:pPr>
+          </w:p>
+        </w:tc>
+        <w:tc>
+          <w:tcPr>
+            <w:tcW w:w="1131" w:type="dxa"/>
+          </w:tcPr>
+          <w:p>
+            <w:pPr>
+              <w:jc w:val="center"/>
+              <w:rPr>
+                <w:rFonts w:hint="eastAsia"/>
+                <w:sz w:val="22"/>
+              </w:rPr>
+            </w:pPr>
+          </w:p>
+        </w:tc>
+        <w:tc>
+          <w:tcPr>
+            <w:tcW w:w="3928" w:type="dxa"/>
+          </w:tcPr>
+          <w:p>
+            <w:pPr>
+              <w:jc w:val="center"/>
+              <w:rPr>
+                <w:rFonts w:hint="eastAsia"/>
+                <w:sz w:val="22"/>
+              </w:rPr>
+            </w:pPr>
+          </w:p>
+        </w:tc>
+        <w:tc>
+          <w:tcPr>
+            <w:tcW w:w="1128" w:type="dxa"/>
+          </w:tcPr>
+          <w:p>
+            <w:pPr>
+              <w:jc w:val="center"/>
+              <w:rPr>
+                <w:rFonts w:hint="eastAsia"/>
+                <w:sz w:val="22"/>
+              </w:rPr>
+            </w:pPr>
+          </w:p>
+        </w:tc>
+        <w:tc>
+          <w:tcPr>
+            <w:tcW w:w="3666" w:type="dxa"/>
+          </w:tcPr>
+          <w:p>
+            <w:pPr>
+              <w:jc w:val="center"/>
+              <w:rPr>
+                <w:rFonts w:hint="eastAsia"/>
+                <w:sz w:val="22"/>
+              </w:rPr>
+            </w:pPr>
+          </w:p>
+        </w:tc>
+        <w:tc>
+          <w:tcPr>
+            <w:tcW w:w="3692" w:type="dxa"/>
+          </w:tcPr>
+          <w:p>
+            <w:pPr>
+              <w:jc w:val="center"/>
+              <w:rPr>
+                <w:sz w:val="22"/>
+              </w:rPr>
+            </w:pPr>
+          </w:p>
+        </w:tc>
+        <w:tc>
+          <w:tcPr>
+            <w:tcW w:w="1454" w:type="dxa"/>
+          </w:tcPr>
+          <w:p>
+            <w:pPr>
+              <w:jc w:val="center"/>
+              <w:rPr>
+                <w:rFonts w:hint="eastAsia"/>
+                <w:sz w:val="22"/>
+              </w:rPr>
+            </w:pPr>
+          </w:p>
+        </w:tc>
+        <w:tc>
+          <w:tcPr>
+            <w:tcW w:w="1536" w:type="dxa"/>
+          </w:tcPr>
+          <w:p>
+            <w:pPr>
+              <w:jc w:val="center"/>
+              <w:rPr>
+                <w:sz w:val="22"/>
+              </w:rPr>
+            </w:pPr>
+          </w:p>
+        </w:tc>
+        <w:tc>
+          <w:tcPr>
+            <w:tcW w:w="3667" w:type="dxa"/>
+          </w:tcPr>
+          <w:p>
+            <w:pPr>
+              <w:jc w:val="center"/>
+              <w:rPr>
+                <w:rFonts w:hint="eastAsia"/>
+                <w:sz w:val="22"/>
+              </w:rPr>
+            </w:pPr>
+          </w:p>
+        </w:tc>
+        <w:tc>
+          <w:tcPr>
+            <w:tcW w:w="1454" w:type="dxa"/>
           </w:tcPr>
           <w:p>
             <w:pPr>
@@ -4571,145 +4709,145 @@
         </w:trPr>
         <w:tc>
           <w:tcPr>
-            <w:tcW w:w="2834" w:type="dxa"/>
-          </w:tcPr>
-          <w:p>
-            <w:pPr>
-              <w:jc w:val="center"/>
-              <w:rPr>
-                <w:rFonts w:hint="eastAsia"/>
-                <w:sz w:val="22"/>
-              </w:rPr>
-            </w:pPr>
-          </w:p>
-        </w:tc>
-        <w:tc>
-          <w:tcPr>
-            <w:tcW w:w="3231" w:type="dxa"/>
-          </w:tcPr>
-          <w:p>
-            <w:pPr>
-              <w:jc w:val="center"/>
-              <w:rPr>
-                <w:rFonts w:hint="eastAsia"/>
-                <w:sz w:val="22"/>
-              </w:rPr>
-            </w:pPr>
-          </w:p>
-        </w:tc>
-        <w:tc>
-          <w:tcPr>
-            <w:tcW w:w="1134" w:type="dxa"/>
-          </w:tcPr>
-          <w:p>
-            <w:pPr>
-              <w:jc w:val="center"/>
-              <w:rPr>
-                <w:rFonts w:hint="eastAsia"/>
-                <w:sz w:val="22"/>
-              </w:rPr>
-            </w:pPr>
-          </w:p>
-        </w:tc>
-        <w:tc>
-          <w:tcPr>
-            <w:tcW w:w="3969" w:type="dxa"/>
-          </w:tcPr>
-          <w:p>
-            <w:pPr>
-              <w:jc w:val="center"/>
-              <w:rPr>
-                <w:rFonts w:hint="eastAsia"/>
-                <w:sz w:val="22"/>
-              </w:rPr>
-            </w:pPr>
-          </w:p>
-        </w:tc>
-        <w:tc>
-          <w:tcPr>
-            <w:tcW w:w="1134" w:type="dxa"/>
-          </w:tcPr>
-          <w:p>
-            <w:pPr>
-              <w:jc w:val="center"/>
-              <w:rPr>
-                <w:rFonts w:hint="eastAsia"/>
-                <w:sz w:val="22"/>
-              </w:rPr>
-            </w:pPr>
-          </w:p>
-        </w:tc>
-        <w:tc>
-          <w:tcPr>
-            <w:tcW w:w="3742" w:type="dxa"/>
-          </w:tcPr>
-          <w:p>
-            <w:pPr>
-              <w:jc w:val="center"/>
-              <w:rPr>
-                <w:rFonts w:hint="eastAsia"/>
-                <w:sz w:val="22"/>
-              </w:rPr>
-            </w:pPr>
-          </w:p>
-        </w:tc>
-        <w:tc>
-          <w:tcPr>
-            <w:tcW w:w="3742" w:type="dxa"/>
-          </w:tcPr>
-          <w:p>
-            <w:pPr>
-              <w:jc w:val="center"/>
-              <w:rPr>
-                <w:sz w:val="22"/>
-              </w:rPr>
-            </w:pPr>
-          </w:p>
-        </w:tc>
-        <w:tc>
-          <w:tcPr>
-            <w:tcW w:w="1474" w:type="dxa"/>
-          </w:tcPr>
-          <w:p>
-            <w:pPr>
-              <w:jc w:val="center"/>
-              <w:rPr>
-                <w:rFonts w:hint="eastAsia"/>
-                <w:sz w:val="22"/>
-              </w:rPr>
-            </w:pPr>
-          </w:p>
-        </w:tc>
-        <w:tc>
-          <w:tcPr>
-            <w:tcW w:w="1134" w:type="dxa"/>
-          </w:tcPr>
-          <w:p>
-            <w:pPr>
-              <w:jc w:val="center"/>
-              <w:rPr>
-                <w:sz w:val="22"/>
-              </w:rPr>
-            </w:pPr>
-          </w:p>
-        </w:tc>
-        <w:tc>
-          <w:tcPr>
-            <w:tcW w:w="3742" w:type="dxa"/>
-          </w:tcPr>
-          <w:p>
-            <w:pPr>
-              <w:jc w:val="center"/>
-              <w:rPr>
-                <w:rFonts w:hint="eastAsia"/>
-                <w:sz w:val="22"/>
-              </w:rPr>
-            </w:pPr>
-          </w:p>
-        </w:tc>
-        <w:tc>
-          <w:tcPr>
-            <w:tcW w:w="1474" w:type="dxa"/>
+            <w:tcW w:w="2544" w:type="dxa"/>
+          </w:tcPr>
+          <w:p>
+            <w:pPr>
+              <w:jc w:val="center"/>
+              <w:rPr>
+                <w:rFonts w:hint="eastAsia"/>
+                <w:sz w:val="22"/>
+              </w:rPr>
+            </w:pPr>
+          </w:p>
+        </w:tc>
+        <w:tc>
+          <w:tcPr>
+            <w:tcW w:w="3410" w:type="dxa"/>
+          </w:tcPr>
+          <w:p>
+            <w:pPr>
+              <w:jc w:val="center"/>
+              <w:rPr>
+                <w:rFonts w:hint="eastAsia"/>
+                <w:sz w:val="22"/>
+              </w:rPr>
+            </w:pPr>
+          </w:p>
+        </w:tc>
+        <w:tc>
+          <w:tcPr>
+            <w:tcW w:w="1131" w:type="dxa"/>
+          </w:tcPr>
+          <w:p>
+            <w:pPr>
+              <w:jc w:val="center"/>
+              <w:rPr>
+                <w:rFonts w:hint="eastAsia"/>
+                <w:sz w:val="22"/>
+              </w:rPr>
+            </w:pPr>
+          </w:p>
+        </w:tc>
+        <w:tc>
+          <w:tcPr>
+            <w:tcW w:w="3928" w:type="dxa"/>
+          </w:tcPr>
+          <w:p>
+            <w:pPr>
+              <w:jc w:val="center"/>
+              <w:rPr>
+                <w:rFonts w:hint="eastAsia"/>
+                <w:sz w:val="22"/>
+              </w:rPr>
+            </w:pPr>
+          </w:p>
+        </w:tc>
+        <w:tc>
+          <w:tcPr>
+            <w:tcW w:w="1128" w:type="dxa"/>
+          </w:tcPr>
+          <w:p>
+            <w:pPr>
+              <w:jc w:val="center"/>
+              <w:rPr>
+                <w:rFonts w:hint="eastAsia"/>
+                <w:sz w:val="22"/>
+              </w:rPr>
+            </w:pPr>
+          </w:p>
+        </w:tc>
+        <w:tc>
+          <w:tcPr>
+            <w:tcW w:w="3666" w:type="dxa"/>
+          </w:tcPr>
+          <w:p>
+            <w:pPr>
+              <w:jc w:val="center"/>
+              <w:rPr>
+                <w:rFonts w:hint="eastAsia"/>
+                <w:sz w:val="22"/>
+              </w:rPr>
+            </w:pPr>
+          </w:p>
+        </w:tc>
+        <w:tc>
+          <w:tcPr>
+            <w:tcW w:w="3692" w:type="dxa"/>
+          </w:tcPr>
+          <w:p>
+            <w:pPr>
+              <w:jc w:val="center"/>
+              <w:rPr>
+                <w:sz w:val="22"/>
+              </w:rPr>
+            </w:pPr>
+          </w:p>
+        </w:tc>
+        <w:tc>
+          <w:tcPr>
+            <w:tcW w:w="1454" w:type="dxa"/>
+          </w:tcPr>
+          <w:p>
+            <w:pPr>
+              <w:jc w:val="center"/>
+              <w:rPr>
+                <w:rFonts w:hint="eastAsia"/>
+                <w:sz w:val="22"/>
+              </w:rPr>
+            </w:pPr>
+          </w:p>
+        </w:tc>
+        <w:tc>
+          <w:tcPr>
+            <w:tcW w:w="1536" w:type="dxa"/>
+          </w:tcPr>
+          <w:p>
+            <w:pPr>
+              <w:jc w:val="center"/>
+              <w:rPr>
+                <w:sz w:val="22"/>
+              </w:rPr>
+            </w:pPr>
+          </w:p>
+        </w:tc>
+        <w:tc>
+          <w:tcPr>
+            <w:tcW w:w="3667" w:type="dxa"/>
+          </w:tcPr>
+          <w:p>
+            <w:pPr>
+              <w:jc w:val="center"/>
+              <w:rPr>
+                <w:rFonts w:hint="eastAsia"/>
+                <w:sz w:val="22"/>
+              </w:rPr>
+            </w:pPr>
+          </w:p>
+        </w:tc>
+        <w:tc>
+          <w:tcPr>
+            <w:tcW w:w="1454" w:type="dxa"/>
           </w:tcPr>
           <w:p>
             <w:pPr>
@@ -4728,145 +4866,145 @@
         </w:trPr>
         <w:tc>
           <w:tcPr>
-            <w:tcW w:w="2834" w:type="dxa"/>
-          </w:tcPr>
-          <w:p>
-            <w:pPr>
-              <w:jc w:val="center"/>
-              <w:rPr>
-                <w:rFonts w:hint="eastAsia"/>
-                <w:sz w:val="22"/>
-              </w:rPr>
-            </w:pPr>
-          </w:p>
-        </w:tc>
-        <w:tc>
-          <w:tcPr>
-            <w:tcW w:w="3231" w:type="dxa"/>
-          </w:tcPr>
-          <w:p>
-            <w:pPr>
-              <w:jc w:val="center"/>
-              <w:rPr>
-                <w:rFonts w:hint="eastAsia"/>
-                <w:sz w:val="22"/>
-              </w:rPr>
-            </w:pPr>
-          </w:p>
-        </w:tc>
-        <w:tc>
-          <w:tcPr>
-            <w:tcW w:w="1134" w:type="dxa"/>
-          </w:tcPr>
-          <w:p>
-            <w:pPr>
-              <w:jc w:val="center"/>
-              <w:rPr>
-                <w:rFonts w:hint="eastAsia"/>
-                <w:sz w:val="22"/>
-              </w:rPr>
-            </w:pPr>
-          </w:p>
-        </w:tc>
-        <w:tc>
-          <w:tcPr>
-            <w:tcW w:w="3969" w:type="dxa"/>
-          </w:tcPr>
-          <w:p>
-            <w:pPr>
-              <w:jc w:val="center"/>
-              <w:rPr>
-                <w:rFonts w:hint="eastAsia"/>
-                <w:sz w:val="22"/>
-              </w:rPr>
-            </w:pPr>
-          </w:p>
-        </w:tc>
-        <w:tc>
-          <w:tcPr>
-            <w:tcW w:w="1134" w:type="dxa"/>
-          </w:tcPr>
-          <w:p>
-            <w:pPr>
-              <w:jc w:val="center"/>
-              <w:rPr>
-                <w:rFonts w:hint="eastAsia"/>
-                <w:sz w:val="22"/>
-              </w:rPr>
-            </w:pPr>
-          </w:p>
-        </w:tc>
-        <w:tc>
-          <w:tcPr>
-            <w:tcW w:w="3742" w:type="dxa"/>
-          </w:tcPr>
-          <w:p>
-            <w:pPr>
-              <w:jc w:val="center"/>
-              <w:rPr>
-                <w:rFonts w:hint="eastAsia"/>
-                <w:sz w:val="22"/>
-              </w:rPr>
-            </w:pPr>
-          </w:p>
-        </w:tc>
-        <w:tc>
-          <w:tcPr>
-            <w:tcW w:w="3742" w:type="dxa"/>
-          </w:tcPr>
-          <w:p>
-            <w:pPr>
-              <w:jc w:val="center"/>
-              <w:rPr>
-                <w:sz w:val="22"/>
-              </w:rPr>
-            </w:pPr>
-          </w:p>
-        </w:tc>
-        <w:tc>
-          <w:tcPr>
-            <w:tcW w:w="1474" w:type="dxa"/>
-          </w:tcPr>
-          <w:p>
-            <w:pPr>
-              <w:jc w:val="center"/>
-              <w:rPr>
-                <w:rFonts w:hint="eastAsia"/>
-                <w:sz w:val="22"/>
-              </w:rPr>
-            </w:pPr>
-          </w:p>
-        </w:tc>
-        <w:tc>
-          <w:tcPr>
-            <w:tcW w:w="1134" w:type="dxa"/>
-          </w:tcPr>
-          <w:p>
-            <w:pPr>
-              <w:jc w:val="center"/>
-              <w:rPr>
-                <w:sz w:val="22"/>
-              </w:rPr>
-            </w:pPr>
-          </w:p>
-        </w:tc>
-        <w:tc>
-          <w:tcPr>
-            <w:tcW w:w="3742" w:type="dxa"/>
-          </w:tcPr>
-          <w:p>
-            <w:pPr>
-              <w:jc w:val="center"/>
-              <w:rPr>
-                <w:rFonts w:hint="eastAsia"/>
-                <w:sz w:val="22"/>
-              </w:rPr>
-            </w:pPr>
-          </w:p>
-        </w:tc>
-        <w:tc>
-          <w:tcPr>
-            <w:tcW w:w="1474" w:type="dxa"/>
+            <w:tcW w:w="2544" w:type="dxa"/>
+          </w:tcPr>
+          <w:p>
+            <w:pPr>
+              <w:jc w:val="center"/>
+              <w:rPr>
+                <w:rFonts w:hint="eastAsia"/>
+                <w:sz w:val="22"/>
+              </w:rPr>
+            </w:pPr>
+          </w:p>
+        </w:tc>
+        <w:tc>
+          <w:tcPr>
+            <w:tcW w:w="3410" w:type="dxa"/>
+          </w:tcPr>
+          <w:p>
+            <w:pPr>
+              <w:jc w:val="center"/>
+              <w:rPr>
+                <w:rFonts w:hint="eastAsia"/>
+                <w:sz w:val="22"/>
+              </w:rPr>
+            </w:pPr>
+          </w:p>
+        </w:tc>
+        <w:tc>
+          <w:tcPr>
+            <w:tcW w:w="1131" w:type="dxa"/>
+          </w:tcPr>
+          <w:p>
+            <w:pPr>
+              <w:jc w:val="center"/>
+              <w:rPr>
+                <w:rFonts w:hint="eastAsia"/>
+                <w:sz w:val="22"/>
+              </w:rPr>
+            </w:pPr>
+          </w:p>
+        </w:tc>
+        <w:tc>
+          <w:tcPr>
+            <w:tcW w:w="3928" w:type="dxa"/>
+          </w:tcPr>
+          <w:p>
+            <w:pPr>
+              <w:jc w:val="center"/>
+              <w:rPr>
+                <w:rFonts w:hint="eastAsia"/>
+                <w:sz w:val="22"/>
+              </w:rPr>
+            </w:pPr>
+          </w:p>
+        </w:tc>
+        <w:tc>
+          <w:tcPr>
+            <w:tcW w:w="1128" w:type="dxa"/>
+          </w:tcPr>
+          <w:p>
+            <w:pPr>
+              <w:jc w:val="center"/>
+              <w:rPr>
+                <w:rFonts w:hint="eastAsia"/>
+                <w:sz w:val="22"/>
+              </w:rPr>
+            </w:pPr>
+          </w:p>
+        </w:tc>
+        <w:tc>
+          <w:tcPr>
+            <w:tcW w:w="3666" w:type="dxa"/>
+          </w:tcPr>
+          <w:p>
+            <w:pPr>
+              <w:jc w:val="center"/>
+              <w:rPr>
+                <w:rFonts w:hint="eastAsia"/>
+                <w:sz w:val="22"/>
+              </w:rPr>
+            </w:pPr>
+          </w:p>
+        </w:tc>
+        <w:tc>
+          <w:tcPr>
+            <w:tcW w:w="3692" w:type="dxa"/>
+          </w:tcPr>
+          <w:p>
+            <w:pPr>
+              <w:jc w:val="center"/>
+              <w:rPr>
+                <w:sz w:val="22"/>
+              </w:rPr>
+            </w:pPr>
+          </w:p>
+        </w:tc>
+        <w:tc>
+          <w:tcPr>
+            <w:tcW w:w="1454" w:type="dxa"/>
+          </w:tcPr>
+          <w:p>
+            <w:pPr>
+              <w:jc w:val="center"/>
+              <w:rPr>
+                <w:rFonts w:hint="eastAsia"/>
+                <w:sz w:val="22"/>
+              </w:rPr>
+            </w:pPr>
+          </w:p>
+        </w:tc>
+        <w:tc>
+          <w:tcPr>
+            <w:tcW w:w="1536" w:type="dxa"/>
+          </w:tcPr>
+          <w:p>
+            <w:pPr>
+              <w:jc w:val="center"/>
+              <w:rPr>
+                <w:sz w:val="22"/>
+              </w:rPr>
+            </w:pPr>
+          </w:p>
+        </w:tc>
+        <w:tc>
+          <w:tcPr>
+            <w:tcW w:w="3667" w:type="dxa"/>
+          </w:tcPr>
+          <w:p>
+            <w:pPr>
+              <w:jc w:val="center"/>
+              <w:rPr>
+                <w:rFonts w:hint="eastAsia"/>
+                <w:sz w:val="22"/>
+              </w:rPr>
+            </w:pPr>
+          </w:p>
+        </w:tc>
+        <w:tc>
+          <w:tcPr>
+            <w:tcW w:w="1454" w:type="dxa"/>
           </w:tcPr>
           <w:p>
             <w:pPr>
@@ -4885,145 +5023,145 @@
         </w:trPr>
         <w:tc>
           <w:tcPr>
-            <w:tcW w:w="2834" w:type="dxa"/>
-          </w:tcPr>
-          <w:p>
-            <w:pPr>
-              <w:jc w:val="center"/>
-              <w:rPr>
-                <w:rFonts w:hint="eastAsia"/>
-                <w:sz w:val="22"/>
-              </w:rPr>
-            </w:pPr>
-          </w:p>
-        </w:tc>
-        <w:tc>
-          <w:tcPr>
-            <w:tcW w:w="3231" w:type="dxa"/>
-          </w:tcPr>
-          <w:p>
-            <w:pPr>
-              <w:jc w:val="center"/>
-              <w:rPr>
-                <w:rFonts w:hint="eastAsia"/>
-                <w:sz w:val="22"/>
-              </w:rPr>
-            </w:pPr>
-          </w:p>
-        </w:tc>
-        <w:tc>
-          <w:tcPr>
-            <w:tcW w:w="1134" w:type="dxa"/>
-          </w:tcPr>
-          <w:p>
-            <w:pPr>
-              <w:jc w:val="center"/>
-              <w:rPr>
-                <w:rFonts w:hint="eastAsia"/>
-                <w:sz w:val="22"/>
-              </w:rPr>
-            </w:pPr>
-          </w:p>
-        </w:tc>
-        <w:tc>
-          <w:tcPr>
-            <w:tcW w:w="3969" w:type="dxa"/>
-          </w:tcPr>
-          <w:p>
-            <w:pPr>
-              <w:jc w:val="center"/>
-              <w:rPr>
-                <w:rFonts w:hint="eastAsia"/>
-                <w:sz w:val="22"/>
-              </w:rPr>
-            </w:pPr>
-          </w:p>
-        </w:tc>
-        <w:tc>
-          <w:tcPr>
-            <w:tcW w:w="1134" w:type="dxa"/>
-          </w:tcPr>
-          <w:p>
-            <w:pPr>
-              <w:jc w:val="center"/>
-              <w:rPr>
-                <w:rFonts w:hint="eastAsia"/>
-                <w:sz w:val="22"/>
-              </w:rPr>
-            </w:pPr>
-          </w:p>
-        </w:tc>
-        <w:tc>
-          <w:tcPr>
-            <w:tcW w:w="3742" w:type="dxa"/>
-          </w:tcPr>
-          <w:p>
-            <w:pPr>
-              <w:jc w:val="center"/>
-              <w:rPr>
-                <w:rFonts w:hint="eastAsia"/>
-                <w:sz w:val="22"/>
-              </w:rPr>
-            </w:pPr>
-          </w:p>
-        </w:tc>
-        <w:tc>
-          <w:tcPr>
-            <w:tcW w:w="3742" w:type="dxa"/>
-          </w:tcPr>
-          <w:p>
-            <w:pPr>
-              <w:jc w:val="center"/>
-              <w:rPr>
-                <w:sz w:val="22"/>
-              </w:rPr>
-            </w:pPr>
-          </w:p>
-        </w:tc>
-        <w:tc>
-          <w:tcPr>
-            <w:tcW w:w="1474" w:type="dxa"/>
-          </w:tcPr>
-          <w:p>
-            <w:pPr>
-              <w:jc w:val="center"/>
-              <w:rPr>
-                <w:rFonts w:hint="eastAsia"/>
-                <w:sz w:val="22"/>
-              </w:rPr>
-            </w:pPr>
-          </w:p>
-        </w:tc>
-        <w:tc>
-          <w:tcPr>
-            <w:tcW w:w="1134" w:type="dxa"/>
-          </w:tcPr>
-          <w:p>
-            <w:pPr>
-              <w:jc w:val="center"/>
-              <w:rPr>
-                <w:sz w:val="22"/>
-              </w:rPr>
-            </w:pPr>
-          </w:p>
-        </w:tc>
-        <w:tc>
-          <w:tcPr>
-            <w:tcW w:w="3742" w:type="dxa"/>
-          </w:tcPr>
-          <w:p>
-            <w:pPr>
-              <w:jc w:val="center"/>
-              <w:rPr>
-                <w:rFonts w:hint="eastAsia"/>
-                <w:sz w:val="22"/>
-              </w:rPr>
-            </w:pPr>
-          </w:p>
-        </w:tc>
-        <w:tc>
-          <w:tcPr>
-            <w:tcW w:w="1474" w:type="dxa"/>
+            <w:tcW w:w="2544" w:type="dxa"/>
+          </w:tcPr>
+          <w:p>
+            <w:pPr>
+              <w:jc w:val="center"/>
+              <w:rPr>
+                <w:rFonts w:hint="eastAsia"/>
+                <w:sz w:val="22"/>
+              </w:rPr>
+            </w:pPr>
+          </w:p>
+        </w:tc>
+        <w:tc>
+          <w:tcPr>
+            <w:tcW w:w="3410" w:type="dxa"/>
+          </w:tcPr>
+          <w:p>
+            <w:pPr>
+              <w:jc w:val="center"/>
+              <w:rPr>
+                <w:rFonts w:hint="eastAsia"/>
+                <w:sz w:val="22"/>
+              </w:rPr>
+            </w:pPr>
+          </w:p>
+        </w:tc>
+        <w:tc>
+          <w:tcPr>
+            <w:tcW w:w="1131" w:type="dxa"/>
+          </w:tcPr>
+          <w:p>
+            <w:pPr>
+              <w:jc w:val="center"/>
+              <w:rPr>
+                <w:rFonts w:hint="eastAsia"/>
+                <w:sz w:val="22"/>
+              </w:rPr>
+            </w:pPr>
+          </w:p>
+        </w:tc>
+        <w:tc>
+          <w:tcPr>
+            <w:tcW w:w="3928" w:type="dxa"/>
+          </w:tcPr>
+          <w:p>
+            <w:pPr>
+              <w:jc w:val="center"/>
+              <w:rPr>
+                <w:rFonts w:hint="eastAsia"/>
+                <w:sz w:val="22"/>
+              </w:rPr>
+            </w:pPr>
+          </w:p>
+        </w:tc>
+        <w:tc>
+          <w:tcPr>
+            <w:tcW w:w="1128" w:type="dxa"/>
+          </w:tcPr>
+          <w:p>
+            <w:pPr>
+              <w:jc w:val="center"/>
+              <w:rPr>
+                <w:rFonts w:hint="eastAsia"/>
+                <w:sz w:val="22"/>
+              </w:rPr>
+            </w:pPr>
+          </w:p>
+        </w:tc>
+        <w:tc>
+          <w:tcPr>
+            <w:tcW w:w="3666" w:type="dxa"/>
+          </w:tcPr>
+          <w:p>
+            <w:pPr>
+              <w:jc w:val="center"/>
+              <w:rPr>
+                <w:rFonts w:hint="eastAsia"/>
+                <w:sz w:val="22"/>
+              </w:rPr>
+            </w:pPr>
+          </w:p>
+        </w:tc>
+        <w:tc>
+          <w:tcPr>
+            <w:tcW w:w="3692" w:type="dxa"/>
+          </w:tcPr>
+          <w:p>
+            <w:pPr>
+              <w:jc w:val="center"/>
+              <w:rPr>
+                <w:sz w:val="22"/>
+              </w:rPr>
+            </w:pPr>
+          </w:p>
+        </w:tc>
+        <w:tc>
+          <w:tcPr>
+            <w:tcW w:w="1454" w:type="dxa"/>
+          </w:tcPr>
+          <w:p>
+            <w:pPr>
+              <w:jc w:val="center"/>
+              <w:rPr>
+                <w:rFonts w:hint="eastAsia"/>
+                <w:sz w:val="22"/>
+              </w:rPr>
+            </w:pPr>
+          </w:p>
+        </w:tc>
+        <w:tc>
+          <w:tcPr>
+            <w:tcW w:w="1536" w:type="dxa"/>
+          </w:tcPr>
+          <w:p>
+            <w:pPr>
+              <w:jc w:val="center"/>
+              <w:rPr>
+                <w:sz w:val="22"/>
+              </w:rPr>
+            </w:pPr>
+          </w:p>
+        </w:tc>
+        <w:tc>
+          <w:tcPr>
+            <w:tcW w:w="3667" w:type="dxa"/>
+          </w:tcPr>
+          <w:p>
+            <w:pPr>
+              <w:jc w:val="center"/>
+              <w:rPr>
+                <w:rFonts w:hint="eastAsia"/>
+                <w:sz w:val="22"/>
+              </w:rPr>
+            </w:pPr>
+          </w:p>
+        </w:tc>
+        <w:tc>
+          <w:tcPr>
+            <w:tcW w:w="1454" w:type="dxa"/>
           </w:tcPr>
           <w:p>
             <w:pPr>
@@ -5042,145 +5180,145 @@
         </w:trPr>
         <w:tc>
           <w:tcPr>
-            <w:tcW w:w="2834" w:type="dxa"/>
-          </w:tcPr>
-          <w:p>
-            <w:pPr>
-              <w:jc w:val="center"/>
-              <w:rPr>
-                <w:rFonts w:hint="eastAsia"/>
-                <w:sz w:val="22"/>
-              </w:rPr>
-            </w:pPr>
-          </w:p>
-        </w:tc>
-        <w:tc>
-          <w:tcPr>
-            <w:tcW w:w="3231" w:type="dxa"/>
-          </w:tcPr>
-          <w:p>
-            <w:pPr>
-              <w:jc w:val="center"/>
-              <w:rPr>
-                <w:rFonts w:hint="eastAsia"/>
-                <w:sz w:val="22"/>
-              </w:rPr>
-            </w:pPr>
-          </w:p>
-        </w:tc>
-        <w:tc>
-          <w:tcPr>
-            <w:tcW w:w="1134" w:type="dxa"/>
-          </w:tcPr>
-          <w:p>
-            <w:pPr>
-              <w:jc w:val="center"/>
-              <w:rPr>
-                <w:rFonts w:hint="eastAsia"/>
-                <w:sz w:val="22"/>
-              </w:rPr>
-            </w:pPr>
-          </w:p>
-        </w:tc>
-        <w:tc>
-          <w:tcPr>
-            <w:tcW w:w="3969" w:type="dxa"/>
-          </w:tcPr>
-          <w:p>
-            <w:pPr>
-              <w:jc w:val="center"/>
-              <w:rPr>
-                <w:rFonts w:hint="eastAsia"/>
-                <w:sz w:val="22"/>
-              </w:rPr>
-            </w:pPr>
-          </w:p>
-        </w:tc>
-        <w:tc>
-          <w:tcPr>
-            <w:tcW w:w="1134" w:type="dxa"/>
-          </w:tcPr>
-          <w:p>
-            <w:pPr>
-              <w:jc w:val="center"/>
-              <w:rPr>
-                <w:rFonts w:hint="eastAsia"/>
-                <w:sz w:val="22"/>
-              </w:rPr>
-            </w:pPr>
-          </w:p>
-        </w:tc>
-        <w:tc>
-          <w:tcPr>
-            <w:tcW w:w="3742" w:type="dxa"/>
-          </w:tcPr>
-          <w:p>
-            <w:pPr>
-              <w:jc w:val="center"/>
-              <w:rPr>
-                <w:rFonts w:hint="eastAsia"/>
-                <w:sz w:val="22"/>
-              </w:rPr>
-            </w:pPr>
-          </w:p>
-        </w:tc>
-        <w:tc>
-          <w:tcPr>
-            <w:tcW w:w="3742" w:type="dxa"/>
-          </w:tcPr>
-          <w:p>
-            <w:pPr>
-              <w:jc w:val="center"/>
-              <w:rPr>
-                <w:sz w:val="22"/>
-              </w:rPr>
-            </w:pPr>
-          </w:p>
-        </w:tc>
-        <w:tc>
-          <w:tcPr>
-            <w:tcW w:w="1474" w:type="dxa"/>
-          </w:tcPr>
-          <w:p>
-            <w:pPr>
-              <w:jc w:val="center"/>
-              <w:rPr>
-                <w:rFonts w:hint="eastAsia"/>
-                <w:sz w:val="22"/>
-              </w:rPr>
-            </w:pPr>
-          </w:p>
-        </w:tc>
-        <w:tc>
-          <w:tcPr>
-            <w:tcW w:w="1134" w:type="dxa"/>
-          </w:tcPr>
-          <w:p>
-            <w:pPr>
-              <w:jc w:val="center"/>
-              <w:rPr>
-                <w:sz w:val="22"/>
-              </w:rPr>
-            </w:pPr>
-          </w:p>
-        </w:tc>
-        <w:tc>
-          <w:tcPr>
-            <w:tcW w:w="3742" w:type="dxa"/>
-          </w:tcPr>
-          <w:p>
-            <w:pPr>
-              <w:jc w:val="center"/>
-              <w:rPr>
-                <w:rFonts w:hint="eastAsia"/>
-                <w:sz w:val="22"/>
-              </w:rPr>
-            </w:pPr>
-          </w:p>
-        </w:tc>
-        <w:tc>
-          <w:tcPr>
-            <w:tcW w:w="1474" w:type="dxa"/>
+            <w:tcW w:w="2544" w:type="dxa"/>
+          </w:tcPr>
+          <w:p>
+            <w:pPr>
+              <w:jc w:val="center"/>
+              <w:rPr>
+                <w:rFonts w:hint="eastAsia"/>
+                <w:sz w:val="22"/>
+              </w:rPr>
+            </w:pPr>
+          </w:p>
+        </w:tc>
+        <w:tc>
+          <w:tcPr>
+            <w:tcW w:w="3410" w:type="dxa"/>
+          </w:tcPr>
+          <w:p>
+            <w:pPr>
+              <w:jc w:val="center"/>
+              <w:rPr>
+                <w:rFonts w:hint="eastAsia"/>
+                <w:sz w:val="22"/>
+              </w:rPr>
+            </w:pPr>
+          </w:p>
+        </w:tc>
+        <w:tc>
+          <w:tcPr>
+            <w:tcW w:w="1131" w:type="dxa"/>
+          </w:tcPr>
+          <w:p>
+            <w:pPr>
+              <w:jc w:val="center"/>
+              <w:rPr>
+                <w:rFonts w:hint="eastAsia"/>
+                <w:sz w:val="22"/>
+              </w:rPr>
+            </w:pPr>
+          </w:p>
+        </w:tc>
+        <w:tc>
+          <w:tcPr>
+            <w:tcW w:w="3928" w:type="dxa"/>
+          </w:tcPr>
+          <w:p>
+            <w:pPr>
+              <w:jc w:val="center"/>
+              <w:rPr>
+                <w:rFonts w:hint="eastAsia"/>
+                <w:sz w:val="22"/>
+              </w:rPr>
+            </w:pPr>
+          </w:p>
+        </w:tc>
+        <w:tc>
+          <w:tcPr>
+            <w:tcW w:w="1128" w:type="dxa"/>
+          </w:tcPr>
+          <w:p>
+            <w:pPr>
+              <w:jc w:val="center"/>
+              <w:rPr>
+                <w:rFonts w:hint="eastAsia"/>
+                <w:sz w:val="22"/>
+              </w:rPr>
+            </w:pPr>
+          </w:p>
+        </w:tc>
+        <w:tc>
+          <w:tcPr>
+            <w:tcW w:w="3666" w:type="dxa"/>
+          </w:tcPr>
+          <w:p>
+            <w:pPr>
+              <w:jc w:val="center"/>
+              <w:rPr>
+                <w:rFonts w:hint="eastAsia"/>
+                <w:sz w:val="22"/>
+              </w:rPr>
+            </w:pPr>
+          </w:p>
+        </w:tc>
+        <w:tc>
+          <w:tcPr>
+            <w:tcW w:w="3692" w:type="dxa"/>
+          </w:tcPr>
+          <w:p>
+            <w:pPr>
+              <w:jc w:val="center"/>
+              <w:rPr>
+                <w:sz w:val="22"/>
+              </w:rPr>
+            </w:pPr>
+          </w:p>
+        </w:tc>
+        <w:tc>
+          <w:tcPr>
+            <w:tcW w:w="1454" w:type="dxa"/>
+          </w:tcPr>
+          <w:p>
+            <w:pPr>
+              <w:jc w:val="center"/>
+              <w:rPr>
+                <w:rFonts w:hint="eastAsia"/>
+                <w:sz w:val="22"/>
+              </w:rPr>
+            </w:pPr>
+          </w:p>
+        </w:tc>
+        <w:tc>
+          <w:tcPr>
+            <w:tcW w:w="1536" w:type="dxa"/>
+          </w:tcPr>
+          <w:p>
+            <w:pPr>
+              <w:jc w:val="center"/>
+              <w:rPr>
+                <w:sz w:val="22"/>
+              </w:rPr>
+            </w:pPr>
+          </w:p>
+        </w:tc>
+        <w:tc>
+          <w:tcPr>
+            <w:tcW w:w="3667" w:type="dxa"/>
+          </w:tcPr>
+          <w:p>
+            <w:pPr>
+              <w:jc w:val="center"/>
+              <w:rPr>
+                <w:rFonts w:hint="eastAsia"/>
+                <w:sz w:val="22"/>
+              </w:rPr>
+            </w:pPr>
+          </w:p>
+        </w:tc>
+        <w:tc>
+          <w:tcPr>
+            <w:tcW w:w="1454" w:type="dxa"/>
           </w:tcPr>
           <w:p>
             <w:pPr>
@@ -5199,145 +5337,145 @@
         </w:trPr>
         <w:tc>
           <w:tcPr>
-            <w:tcW w:w="2834" w:type="dxa"/>
-          </w:tcPr>
-          <w:p>
-            <w:pPr>
-              <w:jc w:val="center"/>
-              <w:rPr>
-                <w:rFonts w:hint="eastAsia"/>
-                <w:sz w:val="22"/>
-              </w:rPr>
-            </w:pPr>
-          </w:p>
-        </w:tc>
-        <w:tc>
-          <w:tcPr>
-            <w:tcW w:w="3231" w:type="dxa"/>
-          </w:tcPr>
-          <w:p>
-            <w:pPr>
-              <w:jc w:val="center"/>
-              <w:rPr>
-                <w:rFonts w:hint="eastAsia"/>
-                <w:sz w:val="22"/>
-              </w:rPr>
-            </w:pPr>
-          </w:p>
-        </w:tc>
-        <w:tc>
-          <w:tcPr>
-            <w:tcW w:w="1134" w:type="dxa"/>
-          </w:tcPr>
-          <w:p>
-            <w:pPr>
-              <w:jc w:val="center"/>
-              <w:rPr>
-                <w:rFonts w:hint="eastAsia"/>
-                <w:sz w:val="22"/>
-              </w:rPr>
-            </w:pPr>
-          </w:p>
-        </w:tc>
-        <w:tc>
-          <w:tcPr>
-            <w:tcW w:w="3969" w:type="dxa"/>
-          </w:tcPr>
-          <w:p>
-            <w:pPr>
-              <w:jc w:val="center"/>
-              <w:rPr>
-                <w:rFonts w:hint="eastAsia"/>
-                <w:sz w:val="22"/>
-              </w:rPr>
-            </w:pPr>
-          </w:p>
-        </w:tc>
-        <w:tc>
-          <w:tcPr>
-            <w:tcW w:w="1134" w:type="dxa"/>
-          </w:tcPr>
-          <w:p>
-            <w:pPr>
-              <w:jc w:val="center"/>
-              <w:rPr>
-                <w:rFonts w:hint="eastAsia"/>
-                <w:sz w:val="22"/>
-              </w:rPr>
-            </w:pPr>
-          </w:p>
-        </w:tc>
-        <w:tc>
-          <w:tcPr>
-            <w:tcW w:w="3742" w:type="dxa"/>
-          </w:tcPr>
-          <w:p>
-            <w:pPr>
-              <w:jc w:val="center"/>
-              <w:rPr>
-                <w:rFonts w:hint="eastAsia"/>
-                <w:sz w:val="22"/>
-              </w:rPr>
-            </w:pPr>
-          </w:p>
-        </w:tc>
-        <w:tc>
-          <w:tcPr>
-            <w:tcW w:w="3742" w:type="dxa"/>
-          </w:tcPr>
-          <w:p>
-            <w:pPr>
-              <w:jc w:val="center"/>
-              <w:rPr>
-                <w:sz w:val="22"/>
-              </w:rPr>
-            </w:pPr>
-          </w:p>
-        </w:tc>
-        <w:tc>
-          <w:tcPr>
-            <w:tcW w:w="1474" w:type="dxa"/>
-          </w:tcPr>
-          <w:p>
-            <w:pPr>
-              <w:jc w:val="center"/>
-              <w:rPr>
-                <w:rFonts w:hint="eastAsia"/>
-                <w:sz w:val="22"/>
-              </w:rPr>
-            </w:pPr>
-          </w:p>
-        </w:tc>
-        <w:tc>
-          <w:tcPr>
-            <w:tcW w:w="1134" w:type="dxa"/>
-          </w:tcPr>
-          <w:p>
-            <w:pPr>
-              <w:jc w:val="center"/>
-              <w:rPr>
-                <w:sz w:val="22"/>
-              </w:rPr>
-            </w:pPr>
-          </w:p>
-        </w:tc>
-        <w:tc>
-          <w:tcPr>
-            <w:tcW w:w="3742" w:type="dxa"/>
-          </w:tcPr>
-          <w:p>
-            <w:pPr>
-              <w:jc w:val="center"/>
-              <w:rPr>
-                <w:rFonts w:hint="eastAsia"/>
-                <w:sz w:val="22"/>
-              </w:rPr>
-            </w:pPr>
-          </w:p>
-        </w:tc>
-        <w:tc>
-          <w:tcPr>
-            <w:tcW w:w="1474" w:type="dxa"/>
+            <w:tcW w:w="2544" w:type="dxa"/>
+          </w:tcPr>
+          <w:p>
+            <w:pPr>
+              <w:jc w:val="center"/>
+              <w:rPr>
+                <w:rFonts w:hint="eastAsia"/>
+                <w:sz w:val="22"/>
+              </w:rPr>
+            </w:pPr>
+          </w:p>
+        </w:tc>
+        <w:tc>
+          <w:tcPr>
+            <w:tcW w:w="3410" w:type="dxa"/>
+          </w:tcPr>
+          <w:p>
+            <w:pPr>
+              <w:jc w:val="center"/>
+              <w:rPr>
+                <w:rFonts w:hint="eastAsia"/>
+                <w:sz w:val="22"/>
+              </w:rPr>
+            </w:pPr>
+          </w:p>
+        </w:tc>
+        <w:tc>
+          <w:tcPr>
+            <w:tcW w:w="1131" w:type="dxa"/>
+          </w:tcPr>
+          <w:p>
+            <w:pPr>
+              <w:jc w:val="center"/>
+              <w:rPr>
+                <w:rFonts w:hint="eastAsia"/>
+                <w:sz w:val="22"/>
+              </w:rPr>
+            </w:pPr>
+          </w:p>
+        </w:tc>
+        <w:tc>
+          <w:tcPr>
+            <w:tcW w:w="3928" w:type="dxa"/>
+          </w:tcPr>
+          <w:p>
+            <w:pPr>
+              <w:jc w:val="center"/>
+              <w:rPr>
+                <w:rFonts w:hint="eastAsia"/>
+                <w:sz w:val="22"/>
+              </w:rPr>
+            </w:pPr>
+          </w:p>
+        </w:tc>
+        <w:tc>
+          <w:tcPr>
+            <w:tcW w:w="1128" w:type="dxa"/>
+          </w:tcPr>
+          <w:p>
+            <w:pPr>
+              <w:jc w:val="center"/>
+              <w:rPr>
+                <w:rFonts w:hint="eastAsia"/>
+                <w:sz w:val="22"/>
+              </w:rPr>
+            </w:pPr>
+          </w:p>
+        </w:tc>
+        <w:tc>
+          <w:tcPr>
+            <w:tcW w:w="3666" w:type="dxa"/>
+          </w:tcPr>
+          <w:p>
+            <w:pPr>
+              <w:jc w:val="center"/>
+              <w:rPr>
+                <w:rFonts w:hint="eastAsia"/>
+                <w:sz w:val="22"/>
+              </w:rPr>
+            </w:pPr>
+          </w:p>
+        </w:tc>
+        <w:tc>
+          <w:tcPr>
+            <w:tcW w:w="3692" w:type="dxa"/>
+          </w:tcPr>
+          <w:p>
+            <w:pPr>
+              <w:jc w:val="center"/>
+              <w:rPr>
+                <w:sz w:val="22"/>
+              </w:rPr>
+            </w:pPr>
+          </w:p>
+        </w:tc>
+        <w:tc>
+          <w:tcPr>
+            <w:tcW w:w="1454" w:type="dxa"/>
+          </w:tcPr>
+          <w:p>
+            <w:pPr>
+              <w:jc w:val="center"/>
+              <w:rPr>
+                <w:rFonts w:hint="eastAsia"/>
+                <w:sz w:val="22"/>
+              </w:rPr>
+            </w:pPr>
+          </w:p>
+        </w:tc>
+        <w:tc>
+          <w:tcPr>
+            <w:tcW w:w="1536" w:type="dxa"/>
+          </w:tcPr>
+          <w:p>
+            <w:pPr>
+              <w:jc w:val="center"/>
+              <w:rPr>
+                <w:sz w:val="22"/>
+              </w:rPr>
+            </w:pPr>
+          </w:p>
+        </w:tc>
+        <w:tc>
+          <w:tcPr>
+            <w:tcW w:w="3667" w:type="dxa"/>
+          </w:tcPr>
+          <w:p>
+            <w:pPr>
+              <w:jc w:val="center"/>
+              <w:rPr>
+                <w:rFonts w:hint="eastAsia"/>
+                <w:sz w:val="22"/>
+              </w:rPr>
+            </w:pPr>
+          </w:p>
+        </w:tc>
+        <w:tc>
+          <w:tcPr>
+            <w:tcW w:w="1454" w:type="dxa"/>
           </w:tcPr>
           <w:p>
             <w:pPr>
@@ -5356,145 +5494,145 @@
         </w:trPr>
         <w:tc>
           <w:tcPr>
-            <w:tcW w:w="2834" w:type="dxa"/>
-          </w:tcPr>
-          <w:p>
-            <w:pPr>
-              <w:jc w:val="center"/>
-              <w:rPr>
-                <w:rFonts w:hint="eastAsia"/>
-                <w:sz w:val="22"/>
-              </w:rPr>
-            </w:pPr>
-          </w:p>
-        </w:tc>
-        <w:tc>
-          <w:tcPr>
-            <w:tcW w:w="3231" w:type="dxa"/>
-          </w:tcPr>
-          <w:p>
-            <w:pPr>
-              <w:jc w:val="center"/>
-              <w:rPr>
-                <w:rFonts w:hint="eastAsia"/>
-                <w:sz w:val="22"/>
-              </w:rPr>
-            </w:pPr>
-          </w:p>
-        </w:tc>
-        <w:tc>
-          <w:tcPr>
-            <w:tcW w:w="1134" w:type="dxa"/>
-          </w:tcPr>
-          <w:p>
-            <w:pPr>
-              <w:jc w:val="center"/>
-              <w:rPr>
-                <w:rFonts w:hint="eastAsia"/>
-                <w:sz w:val="22"/>
-              </w:rPr>
-            </w:pPr>
-          </w:p>
-        </w:tc>
-        <w:tc>
-          <w:tcPr>
-            <w:tcW w:w="3969" w:type="dxa"/>
-          </w:tcPr>
-          <w:p>
-            <w:pPr>
-              <w:jc w:val="center"/>
-              <w:rPr>
-                <w:rFonts w:hint="eastAsia"/>
-                <w:sz w:val="22"/>
-              </w:rPr>
-            </w:pPr>
-          </w:p>
-        </w:tc>
-        <w:tc>
-          <w:tcPr>
-            <w:tcW w:w="1134" w:type="dxa"/>
-          </w:tcPr>
-          <w:p>
-            <w:pPr>
-              <w:jc w:val="center"/>
-              <w:rPr>
-                <w:rFonts w:hint="eastAsia"/>
-                <w:sz w:val="22"/>
-              </w:rPr>
-            </w:pPr>
-          </w:p>
-        </w:tc>
-        <w:tc>
-          <w:tcPr>
-            <w:tcW w:w="3742" w:type="dxa"/>
-          </w:tcPr>
-          <w:p>
-            <w:pPr>
-              <w:jc w:val="center"/>
-              <w:rPr>
-                <w:rFonts w:hint="eastAsia"/>
-                <w:sz w:val="22"/>
-              </w:rPr>
-            </w:pPr>
-          </w:p>
-        </w:tc>
-        <w:tc>
-          <w:tcPr>
-            <w:tcW w:w="3742" w:type="dxa"/>
-          </w:tcPr>
-          <w:p>
-            <w:pPr>
-              <w:jc w:val="center"/>
-              <w:rPr>
-                <w:sz w:val="22"/>
-              </w:rPr>
-            </w:pPr>
-          </w:p>
-        </w:tc>
-        <w:tc>
-          <w:tcPr>
-            <w:tcW w:w="1474" w:type="dxa"/>
-          </w:tcPr>
-          <w:p>
-            <w:pPr>
-              <w:jc w:val="center"/>
-              <w:rPr>
-                <w:rFonts w:hint="eastAsia"/>
-                <w:sz w:val="22"/>
-              </w:rPr>
-            </w:pPr>
-          </w:p>
-        </w:tc>
-        <w:tc>
-          <w:tcPr>
-            <w:tcW w:w="1134" w:type="dxa"/>
-          </w:tcPr>
-          <w:p>
-            <w:pPr>
-              <w:jc w:val="center"/>
-              <w:rPr>
-                <w:sz w:val="22"/>
-              </w:rPr>
-            </w:pPr>
-          </w:p>
-        </w:tc>
-        <w:tc>
-          <w:tcPr>
-            <w:tcW w:w="3742" w:type="dxa"/>
-          </w:tcPr>
-          <w:p>
-            <w:pPr>
-              <w:jc w:val="center"/>
-              <w:rPr>
-                <w:rFonts w:hint="eastAsia"/>
-                <w:sz w:val="22"/>
-              </w:rPr>
-            </w:pPr>
-          </w:p>
-        </w:tc>
-        <w:tc>
-          <w:tcPr>
-            <w:tcW w:w="1474" w:type="dxa"/>
+            <w:tcW w:w="2544" w:type="dxa"/>
+          </w:tcPr>
+          <w:p>
+            <w:pPr>
+              <w:jc w:val="center"/>
+              <w:rPr>
+                <w:rFonts w:hint="eastAsia"/>
+                <w:sz w:val="22"/>
+              </w:rPr>
+            </w:pPr>
+          </w:p>
+        </w:tc>
+        <w:tc>
+          <w:tcPr>
+            <w:tcW w:w="3410" w:type="dxa"/>
+          </w:tcPr>
+          <w:p>
+            <w:pPr>
+              <w:jc w:val="center"/>
+              <w:rPr>
+                <w:rFonts w:hint="eastAsia"/>
+                <w:sz w:val="22"/>
+              </w:rPr>
+            </w:pPr>
+          </w:p>
+        </w:tc>
+        <w:tc>
+          <w:tcPr>
+            <w:tcW w:w="1131" w:type="dxa"/>
+          </w:tcPr>
+          <w:p>
+            <w:pPr>
+              <w:jc w:val="center"/>
+              <w:rPr>
+                <w:rFonts w:hint="eastAsia"/>
+                <w:sz w:val="22"/>
+              </w:rPr>
+            </w:pPr>
+          </w:p>
+        </w:tc>
+        <w:tc>
+          <w:tcPr>
+            <w:tcW w:w="3928" w:type="dxa"/>
+          </w:tcPr>
+          <w:p>
+            <w:pPr>
+              <w:jc w:val="center"/>
+              <w:rPr>
+                <w:rFonts w:hint="eastAsia"/>
+                <w:sz w:val="22"/>
+              </w:rPr>
+            </w:pPr>
+          </w:p>
+        </w:tc>
+        <w:tc>
+          <w:tcPr>
+            <w:tcW w:w="1128" w:type="dxa"/>
+          </w:tcPr>
+          <w:p>
+            <w:pPr>
+              <w:jc w:val="center"/>
+              <w:rPr>
+                <w:rFonts w:hint="eastAsia"/>
+                <w:sz w:val="22"/>
+              </w:rPr>
+            </w:pPr>
+          </w:p>
+        </w:tc>
+        <w:tc>
+          <w:tcPr>
+            <w:tcW w:w="3666" w:type="dxa"/>
+          </w:tcPr>
+          <w:p>
+            <w:pPr>
+              <w:jc w:val="center"/>
+              <w:rPr>
+                <w:rFonts w:hint="eastAsia"/>
+                <w:sz w:val="22"/>
+              </w:rPr>
+            </w:pPr>
+          </w:p>
+        </w:tc>
+        <w:tc>
+          <w:tcPr>
+            <w:tcW w:w="3692" w:type="dxa"/>
+          </w:tcPr>
+          <w:p>
+            <w:pPr>
+              <w:jc w:val="center"/>
+              <w:rPr>
+                <w:sz w:val="22"/>
+              </w:rPr>
+            </w:pPr>
+          </w:p>
+        </w:tc>
+        <w:tc>
+          <w:tcPr>
+            <w:tcW w:w="1454" w:type="dxa"/>
+          </w:tcPr>
+          <w:p>
+            <w:pPr>
+              <w:jc w:val="center"/>
+              <w:rPr>
+                <w:rFonts w:hint="eastAsia"/>
+                <w:sz w:val="22"/>
+              </w:rPr>
+            </w:pPr>
+          </w:p>
+        </w:tc>
+        <w:tc>
+          <w:tcPr>
+            <w:tcW w:w="1536" w:type="dxa"/>
+          </w:tcPr>
+          <w:p>
+            <w:pPr>
+              <w:jc w:val="center"/>
+              <w:rPr>
+                <w:sz w:val="22"/>
+              </w:rPr>
+            </w:pPr>
+          </w:p>
+        </w:tc>
+        <w:tc>
+          <w:tcPr>
+            <w:tcW w:w="3667" w:type="dxa"/>
+          </w:tcPr>
+          <w:p>
+            <w:pPr>
+              <w:jc w:val="center"/>
+              <w:rPr>
+                <w:rFonts w:hint="eastAsia"/>
+                <w:sz w:val="22"/>
+              </w:rPr>
+            </w:pPr>
+          </w:p>
+        </w:tc>
+        <w:tc>
+          <w:tcPr>
+            <w:tcW w:w="1454" w:type="dxa"/>
           </w:tcPr>
           <w:p>
             <w:pPr>
@@ -5513,145 +5651,145 @@
         </w:trPr>
         <w:tc>
           <w:tcPr>
-            <w:tcW w:w="2834" w:type="dxa"/>
-          </w:tcPr>
-          <w:p>
-            <w:pPr>
-              <w:jc w:val="center"/>
-              <w:rPr>
-                <w:rFonts w:hint="eastAsia"/>
-                <w:sz w:val="22"/>
-              </w:rPr>
-            </w:pPr>
-          </w:p>
-        </w:tc>
-        <w:tc>
-          <w:tcPr>
-            <w:tcW w:w="3231" w:type="dxa"/>
-          </w:tcPr>
-          <w:p>
-            <w:pPr>
-              <w:jc w:val="center"/>
-              <w:rPr>
-                <w:rFonts w:hint="eastAsia"/>
-                <w:sz w:val="22"/>
-              </w:rPr>
-            </w:pPr>
-          </w:p>
-        </w:tc>
-        <w:tc>
-          <w:tcPr>
-            <w:tcW w:w="1134" w:type="dxa"/>
-          </w:tcPr>
-          <w:p>
-            <w:pPr>
-              <w:jc w:val="center"/>
-              <w:rPr>
-                <w:rFonts w:hint="eastAsia"/>
-                <w:sz w:val="22"/>
-              </w:rPr>
-            </w:pPr>
-          </w:p>
-        </w:tc>
-        <w:tc>
-          <w:tcPr>
-            <w:tcW w:w="3969" w:type="dxa"/>
-          </w:tcPr>
-          <w:p>
-            <w:pPr>
-              <w:jc w:val="center"/>
-              <w:rPr>
-                <w:rFonts w:hint="eastAsia"/>
-                <w:sz w:val="22"/>
-              </w:rPr>
-            </w:pPr>
-          </w:p>
-        </w:tc>
-        <w:tc>
-          <w:tcPr>
-            <w:tcW w:w="1134" w:type="dxa"/>
-          </w:tcPr>
-          <w:p>
-            <w:pPr>
-              <w:jc w:val="center"/>
-              <w:rPr>
-                <w:rFonts w:hint="eastAsia"/>
-                <w:sz w:val="22"/>
-              </w:rPr>
-            </w:pPr>
-          </w:p>
-        </w:tc>
-        <w:tc>
-          <w:tcPr>
-            <w:tcW w:w="3742" w:type="dxa"/>
-          </w:tcPr>
-          <w:p>
-            <w:pPr>
-              <w:jc w:val="center"/>
-              <w:rPr>
-                <w:rFonts w:hint="eastAsia"/>
-                <w:sz w:val="22"/>
-              </w:rPr>
-            </w:pPr>
-          </w:p>
-        </w:tc>
-        <w:tc>
-          <w:tcPr>
-            <w:tcW w:w="3742" w:type="dxa"/>
-          </w:tcPr>
-          <w:p>
-            <w:pPr>
-              <w:jc w:val="center"/>
-              <w:rPr>
-                <w:sz w:val="22"/>
-              </w:rPr>
-            </w:pPr>
-          </w:p>
-        </w:tc>
-        <w:tc>
-          <w:tcPr>
-            <w:tcW w:w="1474" w:type="dxa"/>
-          </w:tcPr>
-          <w:p>
-            <w:pPr>
-              <w:jc w:val="center"/>
-              <w:rPr>
-                <w:rFonts w:hint="eastAsia"/>
-                <w:sz w:val="22"/>
-              </w:rPr>
-            </w:pPr>
-          </w:p>
-        </w:tc>
-        <w:tc>
-          <w:tcPr>
-            <w:tcW w:w="1134" w:type="dxa"/>
-          </w:tcPr>
-          <w:p>
-            <w:pPr>
-              <w:jc w:val="center"/>
-              <w:rPr>
-                <w:sz w:val="22"/>
-              </w:rPr>
-            </w:pPr>
-          </w:p>
-        </w:tc>
-        <w:tc>
-          <w:tcPr>
-            <w:tcW w:w="3742" w:type="dxa"/>
-          </w:tcPr>
-          <w:p>
-            <w:pPr>
-              <w:jc w:val="center"/>
-              <w:rPr>
-                <w:rFonts w:hint="eastAsia"/>
-                <w:sz w:val="22"/>
-              </w:rPr>
-            </w:pPr>
-          </w:p>
-        </w:tc>
-        <w:tc>
-          <w:tcPr>
-            <w:tcW w:w="1474" w:type="dxa"/>
+            <w:tcW w:w="2544" w:type="dxa"/>
+          </w:tcPr>
+          <w:p>
+            <w:pPr>
+              <w:jc w:val="center"/>
+              <w:rPr>
+                <w:rFonts w:hint="eastAsia"/>
+                <w:sz w:val="22"/>
+              </w:rPr>
+            </w:pPr>
+          </w:p>
+        </w:tc>
+        <w:tc>
+          <w:tcPr>
+            <w:tcW w:w="3410" w:type="dxa"/>
+          </w:tcPr>
+          <w:p>
+            <w:pPr>
+              <w:jc w:val="center"/>
+              <w:rPr>
+                <w:rFonts w:hint="eastAsia"/>
+                <w:sz w:val="22"/>
+              </w:rPr>
+            </w:pPr>
+          </w:p>
+        </w:tc>
+        <w:tc>
+          <w:tcPr>
+            <w:tcW w:w="1131" w:type="dxa"/>
+          </w:tcPr>
+          <w:p>
+            <w:pPr>
+              <w:jc w:val="center"/>
+              <w:rPr>
+                <w:rFonts w:hint="eastAsia"/>
+                <w:sz w:val="22"/>
+              </w:rPr>
+            </w:pPr>
+          </w:p>
+        </w:tc>
+        <w:tc>
+          <w:tcPr>
+            <w:tcW w:w="3928" w:type="dxa"/>
+          </w:tcPr>
+          <w:p>
+            <w:pPr>
+              <w:jc w:val="center"/>
+              <w:rPr>
+                <w:rFonts w:hint="eastAsia"/>
+                <w:sz w:val="22"/>
+              </w:rPr>
+            </w:pPr>
+          </w:p>
+        </w:tc>
+        <w:tc>
+          <w:tcPr>
+            <w:tcW w:w="1128" w:type="dxa"/>
+          </w:tcPr>
+          <w:p>
+            <w:pPr>
+              <w:jc w:val="center"/>
+              <w:rPr>
+                <w:rFonts w:hint="eastAsia"/>
+                <w:sz w:val="22"/>
+              </w:rPr>
+            </w:pPr>
+          </w:p>
+        </w:tc>
+        <w:tc>
+          <w:tcPr>
+            <w:tcW w:w="3666" w:type="dxa"/>
+          </w:tcPr>
+          <w:p>
+            <w:pPr>
+              <w:jc w:val="center"/>
+              <w:rPr>
+                <w:rFonts w:hint="eastAsia"/>
+                <w:sz w:val="22"/>
+              </w:rPr>
+            </w:pPr>
+          </w:p>
+        </w:tc>
+        <w:tc>
+          <w:tcPr>
+            <w:tcW w:w="3692" w:type="dxa"/>
+          </w:tcPr>
+          <w:p>
+            <w:pPr>
+              <w:jc w:val="center"/>
+              <w:rPr>
+                <w:sz w:val="22"/>
+              </w:rPr>
+            </w:pPr>
+          </w:p>
+        </w:tc>
+        <w:tc>
+          <w:tcPr>
+            <w:tcW w:w="1454" w:type="dxa"/>
+          </w:tcPr>
+          <w:p>
+            <w:pPr>
+              <w:jc w:val="center"/>
+              <w:rPr>
+                <w:rFonts w:hint="eastAsia"/>
+                <w:sz w:val="22"/>
+              </w:rPr>
+            </w:pPr>
+          </w:p>
+        </w:tc>
+        <w:tc>
+          <w:tcPr>
+            <w:tcW w:w="1536" w:type="dxa"/>
+          </w:tcPr>
+          <w:p>
+            <w:pPr>
+              <w:jc w:val="center"/>
+              <w:rPr>
+                <w:sz w:val="22"/>
+              </w:rPr>
+            </w:pPr>
+          </w:p>
+        </w:tc>
+        <w:tc>
+          <w:tcPr>
+            <w:tcW w:w="3667" w:type="dxa"/>
+          </w:tcPr>
+          <w:p>
+            <w:pPr>
+              <w:jc w:val="center"/>
+              <w:rPr>
+                <w:rFonts w:hint="eastAsia"/>
+                <w:sz w:val="22"/>
+              </w:rPr>
+            </w:pPr>
+          </w:p>
+        </w:tc>
+        <w:tc>
+          <w:tcPr>
+            <w:tcW w:w="1454" w:type="dxa"/>
           </w:tcPr>
           <w:p>
             <w:pPr>
@@ -5670,145 +5808,145 @@
         </w:trPr>
         <w:tc>
           <w:tcPr>
-            <w:tcW w:w="2834" w:type="dxa"/>
-          </w:tcPr>
-          <w:p>
-            <w:pPr>
-              <w:jc w:val="center"/>
-              <w:rPr>
-                <w:rFonts w:hint="eastAsia"/>
-                <w:sz w:val="22"/>
-              </w:rPr>
-            </w:pPr>
-          </w:p>
-        </w:tc>
-        <w:tc>
-          <w:tcPr>
-            <w:tcW w:w="3231" w:type="dxa"/>
-          </w:tcPr>
-          <w:p>
-            <w:pPr>
-              <w:jc w:val="center"/>
-              <w:rPr>
-                <w:rFonts w:hint="eastAsia"/>
-                <w:sz w:val="22"/>
-              </w:rPr>
-            </w:pPr>
-          </w:p>
-        </w:tc>
-        <w:tc>
-          <w:tcPr>
-            <w:tcW w:w="1134" w:type="dxa"/>
-          </w:tcPr>
-          <w:p>
-            <w:pPr>
-              <w:jc w:val="center"/>
-              <w:rPr>
-                <w:rFonts w:hint="eastAsia"/>
-                <w:sz w:val="22"/>
-              </w:rPr>
-            </w:pPr>
-          </w:p>
-        </w:tc>
-        <w:tc>
-          <w:tcPr>
-            <w:tcW w:w="3969" w:type="dxa"/>
-          </w:tcPr>
-          <w:p>
-            <w:pPr>
-              <w:jc w:val="center"/>
-              <w:rPr>
-                <w:rFonts w:hint="eastAsia"/>
-                <w:sz w:val="22"/>
-              </w:rPr>
-            </w:pPr>
-          </w:p>
-        </w:tc>
-        <w:tc>
-          <w:tcPr>
-            <w:tcW w:w="1134" w:type="dxa"/>
-          </w:tcPr>
-          <w:p>
-            <w:pPr>
-              <w:jc w:val="center"/>
-              <w:rPr>
-                <w:rFonts w:hint="eastAsia"/>
-                <w:sz w:val="22"/>
-              </w:rPr>
-            </w:pPr>
-          </w:p>
-        </w:tc>
-        <w:tc>
-          <w:tcPr>
-            <w:tcW w:w="3742" w:type="dxa"/>
-          </w:tcPr>
-          <w:p>
-            <w:pPr>
-              <w:jc w:val="center"/>
-              <w:rPr>
-                <w:rFonts w:hint="eastAsia"/>
-                <w:sz w:val="22"/>
-              </w:rPr>
-            </w:pPr>
-          </w:p>
-        </w:tc>
-        <w:tc>
-          <w:tcPr>
-            <w:tcW w:w="3742" w:type="dxa"/>
-          </w:tcPr>
-          <w:p>
-            <w:pPr>
-              <w:jc w:val="center"/>
-              <w:rPr>
-                <w:sz w:val="22"/>
-              </w:rPr>
-            </w:pPr>
-          </w:p>
-        </w:tc>
-        <w:tc>
-          <w:tcPr>
-            <w:tcW w:w="1474" w:type="dxa"/>
-          </w:tcPr>
-          <w:p>
-            <w:pPr>
-              <w:jc w:val="center"/>
-              <w:rPr>
-                <w:rFonts w:hint="eastAsia"/>
-                <w:sz w:val="22"/>
-              </w:rPr>
-            </w:pPr>
-          </w:p>
-        </w:tc>
-        <w:tc>
-          <w:tcPr>
-            <w:tcW w:w="1134" w:type="dxa"/>
-          </w:tcPr>
-          <w:p>
-            <w:pPr>
-              <w:jc w:val="center"/>
-              <w:rPr>
-                <w:sz w:val="22"/>
-              </w:rPr>
-            </w:pPr>
-          </w:p>
-        </w:tc>
-        <w:tc>
-          <w:tcPr>
-            <w:tcW w:w="3742" w:type="dxa"/>
-          </w:tcPr>
-          <w:p>
-            <w:pPr>
-              <w:jc w:val="center"/>
-              <w:rPr>
-                <w:rFonts w:hint="eastAsia"/>
-                <w:sz w:val="22"/>
-              </w:rPr>
-            </w:pPr>
-          </w:p>
-        </w:tc>
-        <w:tc>
-          <w:tcPr>
-            <w:tcW w:w="1474" w:type="dxa"/>
+            <w:tcW w:w="2544" w:type="dxa"/>
+          </w:tcPr>
+          <w:p>
+            <w:pPr>
+              <w:jc w:val="center"/>
+              <w:rPr>
+                <w:rFonts w:hint="eastAsia"/>
+                <w:sz w:val="22"/>
+              </w:rPr>
+            </w:pPr>
+          </w:p>
+        </w:tc>
+        <w:tc>
+          <w:tcPr>
+            <w:tcW w:w="3410" w:type="dxa"/>
+          </w:tcPr>
+          <w:p>
+            <w:pPr>
+              <w:jc w:val="center"/>
+              <w:rPr>
+                <w:rFonts w:hint="eastAsia"/>
+                <w:sz w:val="22"/>
+              </w:rPr>
+            </w:pPr>
+          </w:p>
+        </w:tc>
+        <w:tc>
+          <w:tcPr>
+            <w:tcW w:w="1131" w:type="dxa"/>
+          </w:tcPr>
+          <w:p>
+            <w:pPr>
+              <w:jc w:val="center"/>
+              <w:rPr>
+                <w:rFonts w:hint="eastAsia"/>
+                <w:sz w:val="22"/>
+              </w:rPr>
+            </w:pPr>
+          </w:p>
+        </w:tc>
+        <w:tc>
+          <w:tcPr>
+            <w:tcW w:w="3928" w:type="dxa"/>
+          </w:tcPr>
+          <w:p>
+            <w:pPr>
+              <w:jc w:val="center"/>
+              <w:rPr>
+                <w:rFonts w:hint="eastAsia"/>
+                <w:sz w:val="22"/>
+              </w:rPr>
+            </w:pPr>
+          </w:p>
+        </w:tc>
+        <w:tc>
+          <w:tcPr>
+            <w:tcW w:w="1128" w:type="dxa"/>
+          </w:tcPr>
+          <w:p>
+            <w:pPr>
+              <w:jc w:val="center"/>
+              <w:rPr>
+                <w:rFonts w:hint="eastAsia"/>
+                <w:sz w:val="22"/>
+              </w:rPr>
+            </w:pPr>
+          </w:p>
+        </w:tc>
+        <w:tc>
+          <w:tcPr>
+            <w:tcW w:w="3666" w:type="dxa"/>
+          </w:tcPr>
+          <w:p>
+            <w:pPr>
+              <w:jc w:val="center"/>
+              <w:rPr>
+                <w:rFonts w:hint="eastAsia"/>
+                <w:sz w:val="22"/>
+              </w:rPr>
+            </w:pPr>
+          </w:p>
+        </w:tc>
+        <w:tc>
+          <w:tcPr>
+            <w:tcW w:w="3692" w:type="dxa"/>
+          </w:tcPr>
+          <w:p>
+            <w:pPr>
+              <w:jc w:val="center"/>
+              <w:rPr>
+                <w:sz w:val="22"/>
+              </w:rPr>
+            </w:pPr>
+          </w:p>
+        </w:tc>
+        <w:tc>
+          <w:tcPr>
+            <w:tcW w:w="1454" w:type="dxa"/>
+          </w:tcPr>
+          <w:p>
+            <w:pPr>
+              <w:jc w:val="center"/>
+              <w:rPr>
+                <w:rFonts w:hint="eastAsia"/>
+                <w:sz w:val="22"/>
+              </w:rPr>
+            </w:pPr>
+          </w:p>
+        </w:tc>
+        <w:tc>
+          <w:tcPr>
+            <w:tcW w:w="1536" w:type="dxa"/>
+          </w:tcPr>
+          <w:p>
+            <w:pPr>
+              <w:jc w:val="center"/>
+              <w:rPr>
+                <w:sz w:val="22"/>
+              </w:rPr>
+            </w:pPr>
+          </w:p>
+        </w:tc>
+        <w:tc>
+          <w:tcPr>
+            <w:tcW w:w="3667" w:type="dxa"/>
+          </w:tcPr>
+          <w:p>
+            <w:pPr>
+              <w:jc w:val="center"/>
+              <w:rPr>
+                <w:rFonts w:hint="eastAsia"/>
+                <w:sz w:val="22"/>
+              </w:rPr>
+            </w:pPr>
+          </w:p>
+        </w:tc>
+        <w:tc>
+          <w:tcPr>
+            <w:tcW w:w="1454" w:type="dxa"/>
           </w:tcPr>
           <w:p>
             <w:pPr>
@@ -5827,145 +5965,145 @@
         </w:trPr>
         <w:tc>
           <w:tcPr>
-            <w:tcW w:w="2834" w:type="dxa"/>
-          </w:tcPr>
-          <w:p>
-            <w:pPr>
-              <w:jc w:val="center"/>
-              <w:rPr>
-                <w:rFonts w:hint="eastAsia"/>
-                <w:sz w:val="22"/>
-              </w:rPr>
-            </w:pPr>
-          </w:p>
-        </w:tc>
-        <w:tc>
-          <w:tcPr>
-            <w:tcW w:w="3231" w:type="dxa"/>
-          </w:tcPr>
-          <w:p>
-            <w:pPr>
-              <w:jc w:val="center"/>
-              <w:rPr>
-                <w:rFonts w:hint="eastAsia"/>
-                <w:sz w:val="22"/>
-              </w:rPr>
-            </w:pPr>
-          </w:p>
-        </w:tc>
-        <w:tc>
-          <w:tcPr>
-            <w:tcW w:w="1134" w:type="dxa"/>
-          </w:tcPr>
-          <w:p>
-            <w:pPr>
-              <w:jc w:val="center"/>
-              <w:rPr>
-                <w:rFonts w:hint="eastAsia"/>
-                <w:sz w:val="22"/>
-              </w:rPr>
-            </w:pPr>
-          </w:p>
-        </w:tc>
-        <w:tc>
-          <w:tcPr>
-            <w:tcW w:w="3969" w:type="dxa"/>
-          </w:tcPr>
-          <w:p>
-            <w:pPr>
-              <w:jc w:val="center"/>
-              <w:rPr>
-                <w:rFonts w:hint="eastAsia"/>
-                <w:sz w:val="22"/>
-              </w:rPr>
-            </w:pPr>
-          </w:p>
-        </w:tc>
-        <w:tc>
-          <w:tcPr>
-            <w:tcW w:w="1134" w:type="dxa"/>
-          </w:tcPr>
-          <w:p>
-            <w:pPr>
-              <w:jc w:val="center"/>
-              <w:rPr>
-                <w:rFonts w:hint="eastAsia"/>
-                <w:sz w:val="22"/>
-              </w:rPr>
-            </w:pPr>
-          </w:p>
-        </w:tc>
-        <w:tc>
-          <w:tcPr>
-            <w:tcW w:w="3742" w:type="dxa"/>
-          </w:tcPr>
-          <w:p>
-            <w:pPr>
-              <w:jc w:val="center"/>
-              <w:rPr>
-                <w:rFonts w:hint="eastAsia"/>
-                <w:sz w:val="22"/>
-              </w:rPr>
-            </w:pPr>
-          </w:p>
-        </w:tc>
-        <w:tc>
-          <w:tcPr>
-            <w:tcW w:w="3742" w:type="dxa"/>
-          </w:tcPr>
-          <w:p>
-            <w:pPr>
-              <w:jc w:val="center"/>
-              <w:rPr>
-                <w:sz w:val="22"/>
-              </w:rPr>
-            </w:pPr>
-          </w:p>
-        </w:tc>
-        <w:tc>
-          <w:tcPr>
-            <w:tcW w:w="1474" w:type="dxa"/>
-          </w:tcPr>
-          <w:p>
-            <w:pPr>
-              <w:jc w:val="center"/>
-              <w:rPr>
-                <w:rFonts w:hint="eastAsia"/>
-                <w:sz w:val="22"/>
-              </w:rPr>
-            </w:pPr>
-          </w:p>
-        </w:tc>
-        <w:tc>
-          <w:tcPr>
-            <w:tcW w:w="1134" w:type="dxa"/>
-          </w:tcPr>
-          <w:p>
-            <w:pPr>
-              <w:jc w:val="center"/>
-              <w:rPr>
-                <w:sz w:val="22"/>
-              </w:rPr>
-            </w:pPr>
-          </w:p>
-        </w:tc>
-        <w:tc>
-          <w:tcPr>
-            <w:tcW w:w="3742" w:type="dxa"/>
-          </w:tcPr>
-          <w:p>
-            <w:pPr>
-              <w:jc w:val="center"/>
-              <w:rPr>
-                <w:rFonts w:hint="eastAsia"/>
-                <w:sz w:val="22"/>
-              </w:rPr>
-            </w:pPr>
-          </w:p>
-        </w:tc>
-        <w:tc>
-          <w:tcPr>
-            <w:tcW w:w="1474" w:type="dxa"/>
+            <w:tcW w:w="2544" w:type="dxa"/>
+          </w:tcPr>
+          <w:p>
+            <w:pPr>
+              <w:jc w:val="center"/>
+              <w:rPr>
+                <w:rFonts w:hint="eastAsia"/>
+                <w:sz w:val="22"/>
+              </w:rPr>
+            </w:pPr>
+          </w:p>
+        </w:tc>
+        <w:tc>
+          <w:tcPr>
+            <w:tcW w:w="3410" w:type="dxa"/>
+          </w:tcPr>
+          <w:p>
+            <w:pPr>
+              <w:jc w:val="center"/>
+              <w:rPr>
+                <w:rFonts w:hint="eastAsia"/>
+                <w:sz w:val="22"/>
+              </w:rPr>
+            </w:pPr>
+          </w:p>
+        </w:tc>
+        <w:tc>
+          <w:tcPr>
+            <w:tcW w:w="1131" w:type="dxa"/>
+          </w:tcPr>
+          <w:p>
+            <w:pPr>
+              <w:jc w:val="center"/>
+              <w:rPr>
+                <w:rFonts w:hint="eastAsia"/>
+                <w:sz w:val="22"/>
+              </w:rPr>
+            </w:pPr>
+          </w:p>
+        </w:tc>
+        <w:tc>
+          <w:tcPr>
+            <w:tcW w:w="3928" w:type="dxa"/>
+          </w:tcPr>
+          <w:p>
+            <w:pPr>
+              <w:jc w:val="center"/>
+              <w:rPr>
+                <w:rFonts w:hint="eastAsia"/>
+                <w:sz w:val="22"/>
+              </w:rPr>
+            </w:pPr>
+          </w:p>
+        </w:tc>
+        <w:tc>
+          <w:tcPr>
+            <w:tcW w:w="1128" w:type="dxa"/>
+          </w:tcPr>
+          <w:p>
+            <w:pPr>
+              <w:jc w:val="center"/>
+              <w:rPr>
+                <w:rFonts w:hint="eastAsia"/>
+                <w:sz w:val="22"/>
+              </w:rPr>
+            </w:pPr>
+          </w:p>
+        </w:tc>
+        <w:tc>
+          <w:tcPr>
+            <w:tcW w:w="3666" w:type="dxa"/>
+          </w:tcPr>
+          <w:p>
+            <w:pPr>
+              <w:jc w:val="center"/>
+              <w:rPr>
+                <w:rFonts w:hint="eastAsia"/>
+                <w:sz w:val="22"/>
+              </w:rPr>
+            </w:pPr>
+          </w:p>
+        </w:tc>
+        <w:tc>
+          <w:tcPr>
+            <w:tcW w:w="3692" w:type="dxa"/>
+          </w:tcPr>
+          <w:p>
+            <w:pPr>
+              <w:jc w:val="center"/>
+              <w:rPr>
+                <w:sz w:val="22"/>
+              </w:rPr>
+            </w:pPr>
+          </w:p>
+        </w:tc>
+        <w:tc>
+          <w:tcPr>
+            <w:tcW w:w="1454" w:type="dxa"/>
+          </w:tcPr>
+          <w:p>
+            <w:pPr>
+              <w:jc w:val="center"/>
+              <w:rPr>
+                <w:rFonts w:hint="eastAsia"/>
+                <w:sz w:val="22"/>
+              </w:rPr>
+            </w:pPr>
+          </w:p>
+        </w:tc>
+        <w:tc>
+          <w:tcPr>
+            <w:tcW w:w="1536" w:type="dxa"/>
+          </w:tcPr>
+          <w:p>
+            <w:pPr>
+              <w:jc w:val="center"/>
+              <w:rPr>
+                <w:sz w:val="22"/>
+              </w:rPr>
+            </w:pPr>
+          </w:p>
+        </w:tc>
+        <w:tc>
+          <w:tcPr>
+            <w:tcW w:w="3667" w:type="dxa"/>
+          </w:tcPr>
+          <w:p>
+            <w:pPr>
+              <w:jc w:val="center"/>
+              <w:rPr>
+                <w:rFonts w:hint="eastAsia"/>
+                <w:sz w:val="22"/>
+              </w:rPr>
+            </w:pPr>
+          </w:p>
+        </w:tc>
+        <w:tc>
+          <w:tcPr>
+            <w:tcW w:w="1454" w:type="dxa"/>
           </w:tcPr>
           <w:p>
             <w:pPr>
@@ -5984,145 +6122,145 @@
         </w:trPr>
         <w:tc>
           <w:tcPr>
-            <w:tcW w:w="2834" w:type="dxa"/>
-          </w:tcPr>
-          <w:p>
-            <w:pPr>
-              <w:jc w:val="center"/>
-              <w:rPr>
-                <w:rFonts w:hint="eastAsia"/>
-                <w:sz w:val="22"/>
-              </w:rPr>
-            </w:pPr>
-          </w:p>
-        </w:tc>
-        <w:tc>
-          <w:tcPr>
-            <w:tcW w:w="3231" w:type="dxa"/>
-          </w:tcPr>
-          <w:p>
-            <w:pPr>
-              <w:jc w:val="center"/>
-              <w:rPr>
-                <w:rFonts w:hint="eastAsia"/>
-                <w:sz w:val="22"/>
-              </w:rPr>
-            </w:pPr>
-          </w:p>
-        </w:tc>
-        <w:tc>
-          <w:tcPr>
-            <w:tcW w:w="1134" w:type="dxa"/>
-          </w:tcPr>
-          <w:p>
-            <w:pPr>
-              <w:jc w:val="center"/>
-              <w:rPr>
-                <w:rFonts w:hint="eastAsia"/>
-                <w:sz w:val="22"/>
-              </w:rPr>
-            </w:pPr>
-          </w:p>
-        </w:tc>
-        <w:tc>
-          <w:tcPr>
-            <w:tcW w:w="3969" w:type="dxa"/>
-          </w:tcPr>
-          <w:p>
-            <w:pPr>
-              <w:jc w:val="center"/>
-              <w:rPr>
-                <w:rFonts w:hint="eastAsia"/>
-                <w:sz w:val="22"/>
-              </w:rPr>
-            </w:pPr>
-          </w:p>
-        </w:tc>
-        <w:tc>
-          <w:tcPr>
-            <w:tcW w:w="1134" w:type="dxa"/>
-          </w:tcPr>
-          <w:p>
-            <w:pPr>
-              <w:jc w:val="center"/>
-              <w:rPr>
-                <w:rFonts w:hint="eastAsia"/>
-                <w:sz w:val="22"/>
-              </w:rPr>
-            </w:pPr>
-          </w:p>
-        </w:tc>
-        <w:tc>
-          <w:tcPr>
-            <w:tcW w:w="3742" w:type="dxa"/>
-          </w:tcPr>
-          <w:p>
-            <w:pPr>
-              <w:jc w:val="center"/>
-              <w:rPr>
-                <w:rFonts w:hint="eastAsia"/>
-                <w:sz w:val="22"/>
-              </w:rPr>
-            </w:pPr>
-          </w:p>
-        </w:tc>
-        <w:tc>
-          <w:tcPr>
-            <w:tcW w:w="3742" w:type="dxa"/>
-          </w:tcPr>
-          <w:p>
-            <w:pPr>
-              <w:jc w:val="center"/>
-              <w:rPr>
-                <w:sz w:val="22"/>
-              </w:rPr>
-            </w:pPr>
-          </w:p>
-        </w:tc>
-        <w:tc>
-          <w:tcPr>
-            <w:tcW w:w="1474" w:type="dxa"/>
-          </w:tcPr>
-          <w:p>
-            <w:pPr>
-              <w:jc w:val="center"/>
-              <w:rPr>
-                <w:rFonts w:hint="eastAsia"/>
-                <w:sz w:val="22"/>
-              </w:rPr>
-            </w:pPr>
-          </w:p>
-        </w:tc>
-        <w:tc>
-          <w:tcPr>
-            <w:tcW w:w="1134" w:type="dxa"/>
-          </w:tcPr>
-          <w:p>
-            <w:pPr>
-              <w:jc w:val="center"/>
-              <w:rPr>
-                <w:sz w:val="22"/>
-              </w:rPr>
-            </w:pPr>
-          </w:p>
-        </w:tc>
-        <w:tc>
-          <w:tcPr>
-            <w:tcW w:w="3742" w:type="dxa"/>
-          </w:tcPr>
-          <w:p>
-            <w:pPr>
-              <w:jc w:val="center"/>
-              <w:rPr>
-                <w:rFonts w:hint="eastAsia"/>
-                <w:sz w:val="22"/>
-              </w:rPr>
-            </w:pPr>
-          </w:p>
-        </w:tc>
-        <w:tc>
-          <w:tcPr>
-            <w:tcW w:w="1474" w:type="dxa"/>
+            <w:tcW w:w="2544" w:type="dxa"/>
+          </w:tcPr>
+          <w:p>
+            <w:pPr>
+              <w:jc w:val="center"/>
+              <w:rPr>
+                <w:rFonts w:hint="eastAsia"/>
+                <w:sz w:val="22"/>
+              </w:rPr>
+            </w:pPr>
+          </w:p>
+        </w:tc>
+        <w:tc>
+          <w:tcPr>
+            <w:tcW w:w="3410" w:type="dxa"/>
+          </w:tcPr>
+          <w:p>
+            <w:pPr>
+              <w:jc w:val="center"/>
+              <w:rPr>
+                <w:rFonts w:hint="eastAsia"/>
+                <w:sz w:val="22"/>
+              </w:rPr>
+            </w:pPr>
+          </w:p>
+        </w:tc>
+        <w:tc>
+          <w:tcPr>
+            <w:tcW w:w="1131" w:type="dxa"/>
+          </w:tcPr>
+          <w:p>
+            <w:pPr>
+              <w:jc w:val="center"/>
+              <w:rPr>
+                <w:rFonts w:hint="eastAsia"/>
+                <w:sz w:val="22"/>
+              </w:rPr>
+            </w:pPr>
+          </w:p>
+        </w:tc>
+        <w:tc>
+          <w:tcPr>
+            <w:tcW w:w="3928" w:type="dxa"/>
+          </w:tcPr>
+          <w:p>
+            <w:pPr>
+              <w:jc w:val="center"/>
+              <w:rPr>
+                <w:rFonts w:hint="eastAsia"/>
+                <w:sz w:val="22"/>
+              </w:rPr>
+            </w:pPr>
+          </w:p>
+        </w:tc>
+        <w:tc>
+          <w:tcPr>
+            <w:tcW w:w="1128" w:type="dxa"/>
+          </w:tcPr>
+          <w:p>
+            <w:pPr>
+              <w:jc w:val="center"/>
+              <w:rPr>
+                <w:rFonts w:hint="eastAsia"/>
+                <w:sz w:val="22"/>
+              </w:rPr>
+            </w:pPr>
+          </w:p>
+        </w:tc>
+        <w:tc>
+          <w:tcPr>
+            <w:tcW w:w="3666" w:type="dxa"/>
+          </w:tcPr>
+          <w:p>
+            <w:pPr>
+              <w:jc w:val="center"/>
+              <w:rPr>
+                <w:rFonts w:hint="eastAsia"/>
+                <w:sz w:val="22"/>
+              </w:rPr>
+            </w:pPr>
+          </w:p>
+        </w:tc>
+        <w:tc>
+          <w:tcPr>
+            <w:tcW w:w="3692" w:type="dxa"/>
+          </w:tcPr>
+          <w:p>
+            <w:pPr>
+              <w:jc w:val="center"/>
+              <w:rPr>
+                <w:sz w:val="22"/>
+              </w:rPr>
+            </w:pPr>
+          </w:p>
+        </w:tc>
+        <w:tc>
+          <w:tcPr>
+            <w:tcW w:w="1454" w:type="dxa"/>
+          </w:tcPr>
+          <w:p>
+            <w:pPr>
+              <w:jc w:val="center"/>
+              <w:rPr>
+                <w:rFonts w:hint="eastAsia"/>
+                <w:sz w:val="22"/>
+              </w:rPr>
+            </w:pPr>
+          </w:p>
+        </w:tc>
+        <w:tc>
+          <w:tcPr>
+            <w:tcW w:w="1536" w:type="dxa"/>
+          </w:tcPr>
+          <w:p>
+            <w:pPr>
+              <w:jc w:val="center"/>
+              <w:rPr>
+                <w:sz w:val="22"/>
+              </w:rPr>
+            </w:pPr>
+          </w:p>
+        </w:tc>
+        <w:tc>
+          <w:tcPr>
+            <w:tcW w:w="3667" w:type="dxa"/>
+          </w:tcPr>
+          <w:p>
+            <w:pPr>
+              <w:jc w:val="center"/>
+              <w:rPr>
+                <w:rFonts w:hint="eastAsia"/>
+                <w:sz w:val="22"/>
+              </w:rPr>
+            </w:pPr>
+          </w:p>
+        </w:tc>
+        <w:tc>
+          <w:tcPr>
+            <w:tcW w:w="1454" w:type="dxa"/>
           </w:tcPr>
           <w:p>
             <w:pPr>
@@ -6141,145 +6279,145 @@
         </w:trPr>
         <w:tc>
           <w:tcPr>
-            <w:tcW w:w="2834" w:type="dxa"/>
-          </w:tcPr>
-          <w:p>
-            <w:pPr>
-              <w:jc w:val="center"/>
-              <w:rPr>
-                <w:rFonts w:hint="eastAsia"/>
-                <w:sz w:val="22"/>
-              </w:rPr>
-            </w:pPr>
-          </w:p>
-        </w:tc>
-        <w:tc>
-          <w:tcPr>
-            <w:tcW w:w="3231" w:type="dxa"/>
-          </w:tcPr>
-          <w:p>
-            <w:pPr>
-              <w:jc w:val="center"/>
-              <w:rPr>
-                <w:rFonts w:hint="eastAsia"/>
-                <w:sz w:val="22"/>
-              </w:rPr>
-            </w:pPr>
-          </w:p>
-        </w:tc>
-        <w:tc>
-          <w:tcPr>
-            <w:tcW w:w="1134" w:type="dxa"/>
-          </w:tcPr>
-          <w:p>
-            <w:pPr>
-              <w:jc w:val="center"/>
-              <w:rPr>
-                <w:rFonts w:hint="eastAsia"/>
-                <w:sz w:val="22"/>
-              </w:rPr>
-            </w:pPr>
-          </w:p>
-        </w:tc>
-        <w:tc>
-          <w:tcPr>
-            <w:tcW w:w="3969" w:type="dxa"/>
-          </w:tcPr>
-          <w:p>
-            <w:pPr>
-              <w:jc w:val="center"/>
-              <w:rPr>
-                <w:rFonts w:hint="eastAsia"/>
-                <w:sz w:val="22"/>
-              </w:rPr>
-            </w:pPr>
-          </w:p>
-        </w:tc>
-        <w:tc>
-          <w:tcPr>
-            <w:tcW w:w="1134" w:type="dxa"/>
-          </w:tcPr>
-          <w:p>
-            <w:pPr>
-              <w:jc w:val="center"/>
-              <w:rPr>
-                <w:rFonts w:hint="eastAsia"/>
-                <w:sz w:val="22"/>
-              </w:rPr>
-            </w:pPr>
-          </w:p>
-        </w:tc>
-        <w:tc>
-          <w:tcPr>
-            <w:tcW w:w="3742" w:type="dxa"/>
-          </w:tcPr>
-          <w:p>
-            <w:pPr>
-              <w:jc w:val="center"/>
-              <w:rPr>
-                <w:rFonts w:hint="eastAsia"/>
-                <w:sz w:val="22"/>
-              </w:rPr>
-            </w:pPr>
-          </w:p>
-        </w:tc>
-        <w:tc>
-          <w:tcPr>
-            <w:tcW w:w="3742" w:type="dxa"/>
-          </w:tcPr>
-          <w:p>
-            <w:pPr>
-              <w:jc w:val="center"/>
-              <w:rPr>
-                <w:sz w:val="22"/>
-              </w:rPr>
-            </w:pPr>
-          </w:p>
-        </w:tc>
-        <w:tc>
-          <w:tcPr>
-            <w:tcW w:w="1474" w:type="dxa"/>
-          </w:tcPr>
-          <w:p>
-            <w:pPr>
-              <w:jc w:val="center"/>
-              <w:rPr>
-                <w:rFonts w:hint="eastAsia"/>
-                <w:sz w:val="22"/>
-              </w:rPr>
-            </w:pPr>
-          </w:p>
-        </w:tc>
-        <w:tc>
-          <w:tcPr>
-            <w:tcW w:w="1134" w:type="dxa"/>
-          </w:tcPr>
-          <w:p>
-            <w:pPr>
-              <w:jc w:val="center"/>
-              <w:rPr>
-                <w:sz w:val="22"/>
-              </w:rPr>
-            </w:pPr>
-          </w:p>
-        </w:tc>
-        <w:tc>
-          <w:tcPr>
-            <w:tcW w:w="3742" w:type="dxa"/>
-          </w:tcPr>
-          <w:p>
-            <w:pPr>
-              <w:jc w:val="center"/>
-              <w:rPr>
-                <w:rFonts w:hint="eastAsia"/>
-                <w:sz w:val="22"/>
-              </w:rPr>
-            </w:pPr>
-          </w:p>
-        </w:tc>
-        <w:tc>
-          <w:tcPr>
-            <w:tcW w:w="1474" w:type="dxa"/>
+            <w:tcW w:w="2544" w:type="dxa"/>
+          </w:tcPr>
+          <w:p>
+            <w:pPr>
+              <w:jc w:val="center"/>
+              <w:rPr>
+                <w:rFonts w:hint="eastAsia"/>
+                <w:sz w:val="22"/>
+              </w:rPr>
+            </w:pPr>
+          </w:p>
+        </w:tc>
+        <w:tc>
+          <w:tcPr>
+            <w:tcW w:w="3410" w:type="dxa"/>
+          </w:tcPr>
+          <w:p>
+            <w:pPr>
+              <w:jc w:val="center"/>
+              <w:rPr>
+                <w:rFonts w:hint="eastAsia"/>
+                <w:sz w:val="22"/>
+              </w:rPr>
+            </w:pPr>
+          </w:p>
+        </w:tc>
+        <w:tc>
+          <w:tcPr>
+            <w:tcW w:w="1131" w:type="dxa"/>
+          </w:tcPr>
+          <w:p>
+            <w:pPr>
+              <w:jc w:val="center"/>
+              <w:rPr>
+                <w:rFonts w:hint="eastAsia"/>
+                <w:sz w:val="22"/>
+              </w:rPr>
+            </w:pPr>
+          </w:p>
+        </w:tc>
+        <w:tc>
+          <w:tcPr>
+            <w:tcW w:w="3928" w:type="dxa"/>
+          </w:tcPr>
+          <w:p>
+            <w:pPr>
+              <w:jc w:val="center"/>
+              <w:rPr>
+                <w:rFonts w:hint="eastAsia"/>
+                <w:sz w:val="22"/>
+              </w:rPr>
+            </w:pPr>
+          </w:p>
+        </w:tc>
+        <w:tc>
+          <w:tcPr>
+            <w:tcW w:w="1128" w:type="dxa"/>
+          </w:tcPr>
+          <w:p>
+            <w:pPr>
+              <w:jc w:val="center"/>
+              <w:rPr>
+                <w:rFonts w:hint="eastAsia"/>
+                <w:sz w:val="22"/>
+              </w:rPr>
+            </w:pPr>
+          </w:p>
+        </w:tc>
+        <w:tc>
+          <w:tcPr>
+            <w:tcW w:w="3666" w:type="dxa"/>
+          </w:tcPr>
+          <w:p>
+            <w:pPr>
+              <w:jc w:val="center"/>
+              <w:rPr>
+                <w:rFonts w:hint="eastAsia"/>
+                <w:sz w:val="22"/>
+              </w:rPr>
+            </w:pPr>
+          </w:p>
+        </w:tc>
+        <w:tc>
+          <w:tcPr>
+            <w:tcW w:w="3692" w:type="dxa"/>
+          </w:tcPr>
+          <w:p>
+            <w:pPr>
+              <w:jc w:val="center"/>
+              <w:rPr>
+                <w:sz w:val="22"/>
+              </w:rPr>
+            </w:pPr>
+          </w:p>
+        </w:tc>
+        <w:tc>
+          <w:tcPr>
+            <w:tcW w:w="1454" w:type="dxa"/>
+          </w:tcPr>
+          <w:p>
+            <w:pPr>
+              <w:jc w:val="center"/>
+              <w:rPr>
+                <w:rFonts w:hint="eastAsia"/>
+                <w:sz w:val="22"/>
+              </w:rPr>
+            </w:pPr>
+          </w:p>
+        </w:tc>
+        <w:tc>
+          <w:tcPr>
+            <w:tcW w:w="1536" w:type="dxa"/>
+          </w:tcPr>
+          <w:p>
+            <w:pPr>
+              <w:jc w:val="center"/>
+              <w:rPr>
+                <w:sz w:val="22"/>
+              </w:rPr>
+            </w:pPr>
+          </w:p>
+        </w:tc>
+        <w:tc>
+          <w:tcPr>
+            <w:tcW w:w="3667" w:type="dxa"/>
+          </w:tcPr>
+          <w:p>
+            <w:pPr>
+              <w:jc w:val="center"/>
+              <w:rPr>
+                <w:rFonts w:hint="eastAsia"/>
+                <w:sz w:val="22"/>
+              </w:rPr>
+            </w:pPr>
+          </w:p>
+        </w:tc>
+        <w:tc>
+          <w:tcPr>
+            <w:tcW w:w="1454" w:type="dxa"/>
           </w:tcPr>
           <w:p>
             <w:pPr>
@@ -6298,145 +6436,145 @@
         </w:trPr>
         <w:tc>
           <w:tcPr>
-            <w:tcW w:w="2834" w:type="dxa"/>
-          </w:tcPr>
-          <w:p>
-            <w:pPr>
-              <w:jc w:val="center"/>
-              <w:rPr>
-                <w:rFonts w:hint="eastAsia"/>
-                <w:sz w:val="22"/>
-              </w:rPr>
-            </w:pPr>
-          </w:p>
-        </w:tc>
-        <w:tc>
-          <w:tcPr>
-            <w:tcW w:w="3231" w:type="dxa"/>
-          </w:tcPr>
-          <w:p>
-            <w:pPr>
-              <w:jc w:val="center"/>
-              <w:rPr>
-                <w:rFonts w:hint="eastAsia"/>
-                <w:sz w:val="22"/>
-              </w:rPr>
-            </w:pPr>
-          </w:p>
-        </w:tc>
-        <w:tc>
-          <w:tcPr>
-            <w:tcW w:w="1134" w:type="dxa"/>
-          </w:tcPr>
-          <w:p>
-            <w:pPr>
-              <w:jc w:val="center"/>
-              <w:rPr>
-                <w:rFonts w:hint="eastAsia"/>
-                <w:sz w:val="22"/>
-              </w:rPr>
-            </w:pPr>
-          </w:p>
-        </w:tc>
-        <w:tc>
-          <w:tcPr>
-            <w:tcW w:w="3969" w:type="dxa"/>
-          </w:tcPr>
-          <w:p>
-            <w:pPr>
-              <w:jc w:val="center"/>
-              <w:rPr>
-                <w:rFonts w:hint="eastAsia"/>
-                <w:sz w:val="22"/>
-              </w:rPr>
-            </w:pPr>
-          </w:p>
-        </w:tc>
-        <w:tc>
-          <w:tcPr>
-            <w:tcW w:w="1134" w:type="dxa"/>
-          </w:tcPr>
-          <w:p>
-            <w:pPr>
-              <w:jc w:val="center"/>
-              <w:rPr>
-                <w:rFonts w:hint="eastAsia"/>
-                <w:sz w:val="22"/>
-              </w:rPr>
-            </w:pPr>
-          </w:p>
-        </w:tc>
-        <w:tc>
-          <w:tcPr>
-            <w:tcW w:w="3742" w:type="dxa"/>
-          </w:tcPr>
-          <w:p>
-            <w:pPr>
-              <w:jc w:val="center"/>
-              <w:rPr>
-                <w:rFonts w:hint="eastAsia"/>
-                <w:sz w:val="22"/>
-              </w:rPr>
-            </w:pPr>
-          </w:p>
-        </w:tc>
-        <w:tc>
-          <w:tcPr>
-            <w:tcW w:w="3742" w:type="dxa"/>
-          </w:tcPr>
-          <w:p>
-            <w:pPr>
-              <w:jc w:val="center"/>
-              <w:rPr>
-                <w:sz w:val="22"/>
-              </w:rPr>
-            </w:pPr>
-          </w:p>
-        </w:tc>
-        <w:tc>
-          <w:tcPr>
-            <w:tcW w:w="1474" w:type="dxa"/>
-          </w:tcPr>
-          <w:p>
-            <w:pPr>
-              <w:jc w:val="center"/>
-              <w:rPr>
-                <w:rFonts w:hint="eastAsia"/>
-                <w:sz w:val="22"/>
-              </w:rPr>
-            </w:pPr>
-          </w:p>
-        </w:tc>
-        <w:tc>
-          <w:tcPr>
-            <w:tcW w:w="1134" w:type="dxa"/>
-          </w:tcPr>
-          <w:p>
-            <w:pPr>
-              <w:jc w:val="center"/>
-              <w:rPr>
-                <w:sz w:val="22"/>
-              </w:rPr>
-            </w:pPr>
-          </w:p>
-        </w:tc>
-        <w:tc>
-          <w:tcPr>
-            <w:tcW w:w="3742" w:type="dxa"/>
-          </w:tcPr>
-          <w:p>
-            <w:pPr>
-              <w:jc w:val="center"/>
-              <w:rPr>
-                <w:rFonts w:hint="eastAsia"/>
-                <w:sz w:val="22"/>
-              </w:rPr>
-            </w:pPr>
-          </w:p>
-        </w:tc>
-        <w:tc>
-          <w:tcPr>
-            <w:tcW w:w="1474" w:type="dxa"/>
+            <w:tcW w:w="2544" w:type="dxa"/>
+          </w:tcPr>
+          <w:p>
+            <w:pPr>
+              <w:jc w:val="center"/>
+              <w:rPr>
+                <w:rFonts w:hint="eastAsia"/>
+                <w:sz w:val="22"/>
+              </w:rPr>
+            </w:pPr>
+          </w:p>
+        </w:tc>
+        <w:tc>
+          <w:tcPr>
+            <w:tcW w:w="3410" w:type="dxa"/>
+          </w:tcPr>
+          <w:p>
+            <w:pPr>
+              <w:jc w:val="center"/>
+              <w:rPr>
+                <w:rFonts w:hint="eastAsia"/>
+                <w:sz w:val="22"/>
+              </w:rPr>
+            </w:pPr>
+          </w:p>
+        </w:tc>
+        <w:tc>
+          <w:tcPr>
+            <w:tcW w:w="1131" w:type="dxa"/>
+          </w:tcPr>
+          <w:p>
+            <w:pPr>
+              <w:jc w:val="center"/>
+              <w:rPr>
+                <w:rFonts w:hint="eastAsia"/>
+                <w:sz w:val="22"/>
+              </w:rPr>
+            </w:pPr>
+          </w:p>
+        </w:tc>
+        <w:tc>
+          <w:tcPr>
+            <w:tcW w:w="3928" w:type="dxa"/>
+          </w:tcPr>
+          <w:p>
+            <w:pPr>
+              <w:jc w:val="center"/>
+              <w:rPr>
+                <w:rFonts w:hint="eastAsia"/>
+                <w:sz w:val="22"/>
+              </w:rPr>
+            </w:pPr>
+          </w:p>
+        </w:tc>
+        <w:tc>
+          <w:tcPr>
+            <w:tcW w:w="1128" w:type="dxa"/>
+          </w:tcPr>
+          <w:p>
+            <w:pPr>
+              <w:jc w:val="center"/>
+              <w:rPr>
+                <w:rFonts w:hint="eastAsia"/>
+                <w:sz w:val="22"/>
+              </w:rPr>
+            </w:pPr>
+          </w:p>
+        </w:tc>
+        <w:tc>
+          <w:tcPr>
+            <w:tcW w:w="3666" w:type="dxa"/>
+          </w:tcPr>
+          <w:p>
+            <w:pPr>
+              <w:jc w:val="center"/>
+              <w:rPr>
+                <w:rFonts w:hint="eastAsia"/>
+                <w:sz w:val="22"/>
+              </w:rPr>
+            </w:pPr>
+          </w:p>
+        </w:tc>
+        <w:tc>
+          <w:tcPr>
+            <w:tcW w:w="3692" w:type="dxa"/>
+          </w:tcPr>
+          <w:p>
+            <w:pPr>
+              <w:jc w:val="center"/>
+              <w:rPr>
+                <w:sz w:val="22"/>
+              </w:rPr>
+            </w:pPr>
+          </w:p>
+        </w:tc>
+        <w:tc>
+          <w:tcPr>
+            <w:tcW w:w="1454" w:type="dxa"/>
+          </w:tcPr>
+          <w:p>
+            <w:pPr>
+              <w:jc w:val="center"/>
+              <w:rPr>
+                <w:rFonts w:hint="eastAsia"/>
+                <w:sz w:val="22"/>
+              </w:rPr>
+            </w:pPr>
+          </w:p>
+        </w:tc>
+        <w:tc>
+          <w:tcPr>
+            <w:tcW w:w="1536" w:type="dxa"/>
+          </w:tcPr>
+          <w:p>
+            <w:pPr>
+              <w:jc w:val="center"/>
+              <w:rPr>
+                <w:sz w:val="22"/>
+              </w:rPr>
+            </w:pPr>
+          </w:p>
+        </w:tc>
+        <w:tc>
+          <w:tcPr>
+            <w:tcW w:w="3667" w:type="dxa"/>
+          </w:tcPr>
+          <w:p>
+            <w:pPr>
+              <w:jc w:val="center"/>
+              <w:rPr>
+                <w:rFonts w:hint="eastAsia"/>
+                <w:sz w:val="22"/>
+              </w:rPr>
+            </w:pPr>
+          </w:p>
+        </w:tc>
+        <w:tc>
+          <w:tcPr>
+            <w:tcW w:w="1454" w:type="dxa"/>
           </w:tcPr>
           <w:p>
             <w:pPr>

--- a/Daejeon_People_Server/API Document.docx
+++ b/Daejeon_People_Server/API Document.docx
@@ -4355,15 +4355,7 @@
               <w:rPr>
                 <w:sz w:val="22"/>
               </w:rPr>
-              <w:t>n</w:t>
-            </w:r>
-            <w:bookmarkStart w:id="0" w:name="_GoBack"/>
-            <w:bookmarkEnd w:id="0"/>
-            <w:r>
-              <w:rPr>
-                <w:sz w:val="22"/>
-              </w:rPr>
-              <w:t>ame : String</w:t>
+              <w:t>name : String</w:t>
             </w:r>
           </w:p>
         </w:tc>
@@ -4405,6 +4397,13 @@
                 <w:sz w:val="22"/>
               </w:rPr>
             </w:pPr>
+            <w:r>
+              <w:rPr>
+                <w:rFonts w:hint="eastAsia"/>
+                <w:sz w:val="22"/>
+              </w:rPr>
+              <w:t>사용자 검색</w:t>
+            </w:r>
           </w:p>
         </w:tc>
         <w:tc>
@@ -4416,9 +4415,18 @@
               <w:jc w:val="center"/>
               <w:rPr>
                 <w:rFonts w:hint="eastAsia"/>
-                <w:sz w:val="22"/>
-              </w:rPr>
-            </w:pPr>
+                <w:b/>
+                <w:sz w:val="22"/>
+              </w:rPr>
+            </w:pPr>
+            <w:r>
+              <w:rPr>
+                <w:rFonts w:hint="eastAsia"/>
+                <w:b/>
+                <w:sz w:val="22"/>
+              </w:rPr>
+              <w:t>핸드폰 번호 또는 이메일</w:t>
+            </w:r>
           </w:p>
         </w:tc>
         <w:tc>
@@ -4433,6 +4441,13 @@
                 <w:sz w:val="22"/>
               </w:rPr>
             </w:pPr>
+            <w:r>
+              <w:rPr>
+                <w:rFonts w:hint="eastAsia"/>
+                <w:sz w:val="22"/>
+              </w:rPr>
+              <w:t>GET</w:t>
+            </w:r>
           </w:p>
         </w:tc>
         <w:tc>
@@ -4447,6 +4462,13 @@
                 <w:sz w:val="22"/>
               </w:rPr>
             </w:pPr>
+            <w:r>
+              <w:rPr>
+                <w:rFonts w:hint="eastAsia"/>
+                <w:sz w:val="22"/>
+              </w:rPr>
+              <w:t>/find_user</w:t>
+            </w:r>
           </w:p>
         </w:tc>
         <w:tc>
@@ -4461,6 +4483,13 @@
                 <w:sz w:val="22"/>
               </w:rPr>
             </w:pPr>
+            <w:r>
+              <w:rPr>
+                <w:rFonts w:hint="eastAsia"/>
+                <w:sz w:val="22"/>
+              </w:rPr>
+              <w:t>X</w:t>
+            </w:r>
           </w:p>
         </w:tc>
         <w:tc>
@@ -4475,6 +4504,13 @@
                 <w:sz w:val="22"/>
               </w:rPr>
             </w:pPr>
+            <w:r>
+              <w:rPr>
+                <w:rFonts w:hint="eastAsia"/>
+                <w:sz w:val="22"/>
+              </w:rPr>
+              <w:t>X</w:t>
+            </w:r>
           </w:p>
         </w:tc>
         <w:tc>
@@ -4488,6 +4524,25 @@
                 <w:sz w:val="22"/>
               </w:rPr>
             </w:pPr>
+            <w:r>
+              <w:rPr>
+                <w:sz w:val="22"/>
+              </w:rPr>
+              <w:t>k</w:t>
+            </w:r>
+            <w:r>
+              <w:rPr>
+                <w:rFonts w:hint="eastAsia"/>
+                <w:sz w:val="22"/>
+              </w:rPr>
+              <w:t xml:space="preserve">eyword </w:t>
+            </w:r>
+            <w:r>
+              <w:rPr>
+                <w:sz w:val="22"/>
+              </w:rPr>
+              <w:t>: String</w:t>
+            </w:r>
           </w:p>
         </w:tc>
         <w:tc>
@@ -4502,6 +4557,13 @@
                 <w:sz w:val="22"/>
               </w:rPr>
             </w:pPr>
+            <w:r>
+              <w:rPr>
+                <w:rFonts w:hint="eastAsia"/>
+                <w:sz w:val="22"/>
+              </w:rPr>
+              <w:t>200</w:t>
+            </w:r>
           </w:p>
         </w:tc>
         <w:tc>
@@ -4515,6 +4577,13 @@
                 <w:sz w:val="22"/>
               </w:rPr>
             </w:pPr>
+            <w:r>
+              <w:rPr>
+                <w:rFonts w:hint="eastAsia"/>
+                <w:sz w:val="22"/>
+              </w:rPr>
+              <w:t>X</w:t>
+            </w:r>
           </w:p>
         </w:tc>
         <w:tc>
@@ -4525,10 +4594,69 @@
             <w:pPr>
               <w:jc w:val="center"/>
               <w:rPr>
-                <w:rFonts w:hint="eastAsia"/>
-                <w:sz w:val="22"/>
-              </w:rPr>
-            </w:pPr>
+                <w:sz w:val="22"/>
+              </w:rPr>
+            </w:pPr>
+            <w:r>
+              <w:rPr>
+                <w:sz w:val="22"/>
+              </w:rPr>
+              <w:t>e</w:t>
+            </w:r>
+            <w:r>
+              <w:rPr>
+                <w:rFonts w:hint="eastAsia"/>
+                <w:sz w:val="22"/>
+              </w:rPr>
+              <w:t xml:space="preserve">mail </w:t>
+            </w:r>
+            <w:r>
+              <w:rPr>
+                <w:sz w:val="22"/>
+              </w:rPr>
+              <w:t>: String</w:t>
+            </w:r>
+          </w:p>
+          <w:p>
+            <w:pPr>
+              <w:jc w:val="center"/>
+              <w:rPr>
+                <w:sz w:val="22"/>
+              </w:rPr>
+            </w:pPr>
+            <w:r>
+              <w:rPr>
+                <w:sz w:val="22"/>
+              </w:rPr>
+              <w:t>n</w:t>
+            </w:r>
+            <w:r>
+              <w:rPr>
+                <w:sz w:val="22"/>
+              </w:rPr>
+              <w:t>ame : String</w:t>
+            </w:r>
+          </w:p>
+          <w:p>
+            <w:pPr>
+              <w:jc w:val="center"/>
+              <w:rPr>
+                <w:rFonts w:hint="eastAsia"/>
+                <w:sz w:val="22"/>
+              </w:rPr>
+            </w:pPr>
+            <w:r>
+              <w:rPr>
+                <w:sz w:val="22"/>
+              </w:rPr>
+              <w:t>i</w:t>
+            </w:r>
+            <w:r>
+              <w:rPr>
+                <w:sz w:val="22"/>
+              </w:rPr>
+              <w:t>d : String</w:t>
+            </w:r>
           </w:p>
         </w:tc>
         <w:tc>
@@ -4543,6 +4671,13 @@
                 <w:sz w:val="22"/>
               </w:rPr>
             </w:pPr>
+            <w:r>
+              <w:rPr>
+                <w:rFonts w:hint="eastAsia"/>
+                <w:sz w:val="22"/>
+              </w:rPr>
+              <w:t>204</w:t>
+            </w:r>
           </w:p>
         </w:tc>
       </w:tr>
@@ -4562,6 +4697,13 @@
                 <w:sz w:val="22"/>
               </w:rPr>
             </w:pPr>
+            <w:r>
+              <w:rPr>
+                <w:rFonts w:hint="eastAsia"/>
+                <w:sz w:val="22"/>
+              </w:rPr>
+              <w:t>친구 요청</w:t>
+            </w:r>
           </w:p>
         </w:tc>
         <w:tc>
@@ -4576,6 +4718,13 @@
                 <w:sz w:val="22"/>
               </w:rPr>
             </w:pPr>
+            <w:r>
+              <w:rPr>
+                <w:rFonts w:hint="eastAsia"/>
+                <w:sz w:val="22"/>
+              </w:rPr>
+              <w:t>친구 요청</w:t>
+            </w:r>
           </w:p>
         </w:tc>
         <w:tc>
@@ -4590,6 +4739,13 @@
                 <w:sz w:val="22"/>
               </w:rPr>
             </w:pPr>
+            <w:r>
+              <w:rPr>
+                <w:rFonts w:hint="eastAsia"/>
+                <w:sz w:val="22"/>
+              </w:rPr>
+              <w:t>POST</w:t>
+            </w:r>
           </w:p>
         </w:tc>
         <w:tc>
@@ -4604,6 +4760,19 @@
                 <w:sz w:val="22"/>
               </w:rPr>
             </w:pPr>
+            <w:r>
+              <w:rPr>
+                <w:rFonts w:hint="eastAsia"/>
+                <w:sz w:val="22"/>
+              </w:rPr>
+              <w:t>/</w:t>
+            </w:r>
+            <w:r>
+              <w:rPr>
+                <w:sz w:val="22"/>
+              </w:rPr>
+              <w:t>friend/request</w:t>
+            </w:r>
           </w:p>
         </w:tc>
         <w:tc>
@@ -4618,6 +4787,13 @@
                 <w:sz w:val="22"/>
               </w:rPr>
             </w:pPr>
+            <w:r>
+              <w:rPr>
+                <w:rFonts w:hint="eastAsia"/>
+                <w:sz w:val="22"/>
+              </w:rPr>
+              <w:t>X</w:t>
+            </w:r>
           </w:p>
         </w:tc>
         <w:tc>
@@ -4632,6 +4808,13 @@
                 <w:sz w:val="22"/>
               </w:rPr>
             </w:pPr>
+            <w:r>
+              <w:rPr>
+                <w:rFonts w:hint="eastAsia"/>
+                <w:sz w:val="22"/>
+              </w:rPr>
+              <w:t>X</w:t>
+            </w:r>
           </w:p>
         </w:tc>
         <w:tc>
@@ -4645,6 +4828,25 @@
                 <w:sz w:val="22"/>
               </w:rPr>
             </w:pPr>
+            <w:r>
+              <w:rPr>
+                <w:sz w:val="22"/>
+              </w:rPr>
+              <w:t>d</w:t>
+            </w:r>
+            <w:r>
+              <w:rPr>
+                <w:rFonts w:hint="eastAsia"/>
+                <w:sz w:val="22"/>
+              </w:rPr>
+              <w:t xml:space="preserve">st </w:t>
+            </w:r>
+            <w:r>
+              <w:rPr>
+                <w:sz w:val="22"/>
+              </w:rPr>
+              <w:t>: String</w:t>
+            </w:r>
           </w:p>
         </w:tc>
         <w:tc>
@@ -4659,6 +4861,13 @@
                 <w:sz w:val="22"/>
               </w:rPr>
             </w:pPr>
+            <w:r>
+              <w:rPr>
+                <w:rFonts w:hint="eastAsia"/>
+                <w:sz w:val="22"/>
+              </w:rPr>
+              <w:t>201</w:t>
+            </w:r>
           </w:p>
         </w:tc>
         <w:tc>
@@ -4672,6 +4881,13 @@
                 <w:sz w:val="22"/>
               </w:rPr>
             </w:pPr>
+            <w:r>
+              <w:rPr>
+                <w:rFonts w:hint="eastAsia"/>
+                <w:sz w:val="22"/>
+              </w:rPr>
+              <w:t>X</w:t>
+            </w:r>
           </w:p>
         </w:tc>
         <w:tc>
@@ -4686,6 +4902,13 @@
                 <w:sz w:val="22"/>
               </w:rPr>
             </w:pPr>
+            <w:r>
+              <w:rPr>
+                <w:rFonts w:hint="eastAsia"/>
+                <w:sz w:val="22"/>
+              </w:rPr>
+              <w:t>X</w:t>
+            </w:r>
           </w:p>
         </w:tc>
         <w:tc>
@@ -4700,6 +4923,13 @@
                 <w:sz w:val="22"/>
               </w:rPr>
             </w:pPr>
+            <w:r>
+              <w:rPr>
+                <w:rFonts w:hint="eastAsia"/>
+                <w:sz w:val="22"/>
+              </w:rPr>
+              <w:t>X</w:t>
+            </w:r>
           </w:p>
         </w:tc>
       </w:tr>
@@ -4719,6 +4949,13 @@
                 <w:sz w:val="22"/>
               </w:rPr>
             </w:pPr>
+            <w:r>
+              <w:rPr>
+                <w:rFonts w:hint="eastAsia"/>
+                <w:sz w:val="22"/>
+              </w:rPr>
+              <w:t>친구 요청 목록 조회</w:t>
+            </w:r>
           </w:p>
         </w:tc>
         <w:tc>
@@ -4733,6 +4970,13 @@
                 <w:sz w:val="22"/>
               </w:rPr>
             </w:pPr>
+            <w:r>
+              <w:rPr>
+                <w:rFonts w:hint="eastAsia"/>
+                <w:sz w:val="22"/>
+              </w:rPr>
+              <w:t>친구 요청 목록 조회</w:t>
+            </w:r>
           </w:p>
         </w:tc>
         <w:tc>
@@ -4747,6 +4991,13 @@
                 <w:sz w:val="22"/>
               </w:rPr>
             </w:pPr>
+            <w:r>
+              <w:rPr>
+                <w:rFonts w:hint="eastAsia"/>
+                <w:sz w:val="22"/>
+              </w:rPr>
+              <w:t>GET</w:t>
+            </w:r>
           </w:p>
         </w:tc>
         <w:tc>
@@ -4761,6 +5012,13 @@
                 <w:sz w:val="22"/>
               </w:rPr>
             </w:pPr>
+            <w:r>
+              <w:rPr>
+                <w:rFonts w:hint="eastAsia"/>
+                <w:sz w:val="22"/>
+              </w:rPr>
+              <w:t>/friend/request</w:t>
+            </w:r>
           </w:p>
         </w:tc>
         <w:tc>
@@ -4775,6 +5033,13 @@
                 <w:sz w:val="22"/>
               </w:rPr>
             </w:pPr>
+            <w:r>
+              <w:rPr>
+                <w:rFonts w:hint="eastAsia"/>
+                <w:sz w:val="22"/>
+              </w:rPr>
+              <w:t>X</w:t>
+            </w:r>
           </w:p>
         </w:tc>
         <w:tc>
@@ -4789,6 +5054,13 @@
                 <w:sz w:val="22"/>
               </w:rPr>
             </w:pPr>
+            <w:r>
+              <w:rPr>
+                <w:rFonts w:hint="eastAsia"/>
+                <w:sz w:val="22"/>
+              </w:rPr>
+              <w:t>X</w:t>
+            </w:r>
           </w:p>
         </w:tc>
         <w:tc>
@@ -4802,6 +5074,13 @@
                 <w:sz w:val="22"/>
               </w:rPr>
             </w:pPr>
+            <w:r>
+              <w:rPr>
+                <w:rFonts w:hint="eastAsia"/>
+                <w:sz w:val="22"/>
+              </w:rPr>
+              <w:t>X</w:t>
+            </w:r>
           </w:p>
         </w:tc>
         <w:tc>
@@ -4816,6 +5095,13 @@
                 <w:sz w:val="22"/>
               </w:rPr>
             </w:pPr>
+            <w:r>
+              <w:rPr>
+                <w:rFonts w:hint="eastAsia"/>
+                <w:sz w:val="22"/>
+              </w:rPr>
+              <w:t>200</w:t>
+            </w:r>
           </w:p>
         </w:tc>
         <w:tc>
@@ -4829,6 +5115,13 @@
                 <w:sz w:val="22"/>
               </w:rPr>
             </w:pPr>
+            <w:r>
+              <w:rPr>
+                <w:rFonts w:hint="eastAsia"/>
+                <w:sz w:val="22"/>
+              </w:rPr>
+              <w:t>X</w:t>
+            </w:r>
           </w:p>
         </w:tc>
         <w:tc>
@@ -4839,10 +5132,85 @@
             <w:pPr>
               <w:jc w:val="center"/>
               <w:rPr>
-                <w:rFonts w:hint="eastAsia"/>
-                <w:sz w:val="22"/>
-              </w:rPr>
-            </w:pPr>
+                <w:sz w:val="22"/>
+              </w:rPr>
+            </w:pPr>
+            <w:r>
+              <w:rPr>
+                <w:sz w:val="22"/>
+              </w:rPr>
+              <w:t>r</w:t>
+            </w:r>
+            <w:r>
+              <w:rPr>
+                <w:rFonts w:hint="eastAsia"/>
+                <w:sz w:val="22"/>
+              </w:rPr>
+              <w:t>equester_</w:t>
+            </w:r>
+            <w:r>
+              <w:rPr>
+                <w:sz w:val="22"/>
+              </w:rPr>
+              <w:t>id : String</w:t>
+            </w:r>
+          </w:p>
+          <w:p>
+            <w:pPr>
+              <w:jc w:val="center"/>
+              <w:rPr>
+                <w:sz w:val="22"/>
+              </w:rPr>
+            </w:pPr>
+            <w:r>
+              <w:rPr>
+                <w:sz w:val="22"/>
+              </w:rPr>
+              <w:t>phone_number : String</w:t>
+            </w:r>
+          </w:p>
+          <w:p>
+            <w:pPr>
+              <w:jc w:val="center"/>
+              <w:rPr>
+                <w:sz w:val="22"/>
+              </w:rPr>
+            </w:pPr>
+            <w:r>
+              <w:rPr>
+                <w:sz w:val="22"/>
+              </w:rPr>
+              <w:t>email : String</w:t>
+            </w:r>
+          </w:p>
+          <w:p>
+            <w:pPr>
+              <w:jc w:val="center"/>
+              <w:rPr>
+                <w:sz w:val="22"/>
+              </w:rPr>
+            </w:pPr>
+            <w:r>
+              <w:rPr>
+                <w:sz w:val="22"/>
+              </w:rPr>
+              <w:t>name : String</w:t>
+            </w:r>
+          </w:p>
+          <w:p>
+            <w:pPr>
+              <w:jc w:val="center"/>
+              <w:rPr>
+                <w:rFonts w:hint="eastAsia"/>
+                <w:sz w:val="22"/>
+              </w:rPr>
+            </w:pPr>
+            <w:r>
+              <w:rPr>
+                <w:sz w:val="22"/>
+              </w:rPr>
+              <w:t>date : String</w:t>
+            </w:r>
           </w:p>
         </w:tc>
         <w:tc>
@@ -4857,6 +5225,13 @@
                 <w:sz w:val="22"/>
               </w:rPr>
             </w:pPr>
+            <w:r>
+              <w:rPr>
+                <w:rFonts w:hint="eastAsia"/>
+                <w:sz w:val="22"/>
+              </w:rPr>
+              <w:t>204</w:t>
+            </w:r>
           </w:p>
         </w:tc>
       </w:tr>
@@ -4876,6 +5251,13 @@
                 <w:sz w:val="22"/>
               </w:rPr>
             </w:pPr>
+            <w:r>
+              <w:rPr>
+                <w:rFonts w:hint="eastAsia"/>
+                <w:sz w:val="22"/>
+              </w:rPr>
+              <w:t>친구 요청 수락</w:t>
+            </w:r>
           </w:p>
         </w:tc>
         <w:tc>
@@ -4890,6 +5272,13 @@
                 <w:sz w:val="22"/>
               </w:rPr>
             </w:pPr>
+            <w:r>
+              <w:rPr>
+                <w:rFonts w:hint="eastAsia"/>
+                <w:sz w:val="22"/>
+              </w:rPr>
+              <w:t>친구 요청 수락</w:t>
+            </w:r>
           </w:p>
         </w:tc>
         <w:tc>
@@ -4904,6 +5293,13 @@
                 <w:sz w:val="22"/>
               </w:rPr>
             </w:pPr>
+            <w:r>
+              <w:rPr>
+                <w:rFonts w:hint="eastAsia"/>
+                <w:sz w:val="22"/>
+              </w:rPr>
+              <w:t>POST</w:t>
+            </w:r>
           </w:p>
         </w:tc>
         <w:tc>
@@ -4918,6 +5314,13 @@
                 <w:sz w:val="22"/>
               </w:rPr>
             </w:pPr>
+            <w:r>
+              <w:rPr>
+                <w:rFonts w:hint="eastAsia"/>
+                <w:sz w:val="22"/>
+              </w:rPr>
+              <w:t>/friend/accept</w:t>
+            </w:r>
           </w:p>
         </w:tc>
         <w:tc>
@@ -4932,6 +5335,13 @@
                 <w:sz w:val="22"/>
               </w:rPr>
             </w:pPr>
+            <w:r>
+              <w:rPr>
+                <w:rFonts w:hint="eastAsia"/>
+                <w:sz w:val="22"/>
+              </w:rPr>
+              <w:t>X</w:t>
+            </w:r>
           </w:p>
         </w:tc>
         <w:tc>
@@ -4946,6 +5356,13 @@
                 <w:sz w:val="22"/>
               </w:rPr>
             </w:pPr>
+            <w:r>
+              <w:rPr>
+                <w:rFonts w:hint="eastAsia"/>
+                <w:sz w:val="22"/>
+              </w:rPr>
+              <w:t>X</w:t>
+            </w:r>
           </w:p>
         </w:tc>
         <w:tc>
@@ -4959,6 +5376,25 @@
                 <w:sz w:val="22"/>
               </w:rPr>
             </w:pPr>
+            <w:r>
+              <w:rPr>
+                <w:sz w:val="22"/>
+              </w:rPr>
+              <w:t>s</w:t>
+            </w:r>
+            <w:r>
+              <w:rPr>
+                <w:rFonts w:hint="eastAsia"/>
+                <w:sz w:val="22"/>
+              </w:rPr>
+              <w:t xml:space="preserve">rc </w:t>
+            </w:r>
+            <w:r>
+              <w:rPr>
+                <w:sz w:val="22"/>
+              </w:rPr>
+              <w:t>: String</w:t>
+            </w:r>
           </w:p>
         </w:tc>
         <w:tc>
@@ -4973,6 +5409,13 @@
                 <w:sz w:val="22"/>
               </w:rPr>
             </w:pPr>
+            <w:r>
+              <w:rPr>
+                <w:rFonts w:hint="eastAsia"/>
+                <w:sz w:val="22"/>
+              </w:rPr>
+              <w:t>201</w:t>
+            </w:r>
           </w:p>
         </w:tc>
         <w:tc>
@@ -4986,6 +5429,13 @@
                 <w:sz w:val="22"/>
               </w:rPr>
             </w:pPr>
+            <w:r>
+              <w:rPr>
+                <w:rFonts w:hint="eastAsia"/>
+                <w:sz w:val="22"/>
+              </w:rPr>
+              <w:t>X</w:t>
+            </w:r>
           </w:p>
         </w:tc>
         <w:tc>
@@ -5000,6 +5450,13 @@
                 <w:sz w:val="22"/>
               </w:rPr>
             </w:pPr>
+            <w:r>
+              <w:rPr>
+                <w:rFonts w:hint="eastAsia"/>
+                <w:sz w:val="22"/>
+              </w:rPr>
+              <w:t>X</w:t>
+            </w:r>
           </w:p>
         </w:tc>
         <w:tc>
@@ -5014,6 +5471,13 @@
                 <w:sz w:val="22"/>
               </w:rPr>
             </w:pPr>
+            <w:r>
+              <w:rPr>
+                <w:rFonts w:hint="eastAsia"/>
+                <w:sz w:val="22"/>
+              </w:rPr>
+              <w:t>X</w:t>
+            </w:r>
           </w:p>
         </w:tc>
       </w:tr>
@@ -5033,6 +5497,13 @@
                 <w:sz w:val="22"/>
               </w:rPr>
             </w:pPr>
+            <w:r>
+              <w:rPr>
+                <w:rFonts w:hint="eastAsia"/>
+                <w:sz w:val="22"/>
+              </w:rPr>
+              <w:t>친구 요청 거절</w:t>
+            </w:r>
           </w:p>
         </w:tc>
         <w:tc>
@@ -5047,6 +5518,13 @@
                 <w:sz w:val="22"/>
               </w:rPr>
             </w:pPr>
+            <w:r>
+              <w:rPr>
+                <w:rFonts w:hint="eastAsia"/>
+                <w:sz w:val="22"/>
+              </w:rPr>
+              <w:t>친구 요청 거절</w:t>
+            </w:r>
           </w:p>
         </w:tc>
         <w:tc>
@@ -5061,6 +5539,13 @@
                 <w:sz w:val="22"/>
               </w:rPr>
             </w:pPr>
+            <w:r>
+              <w:rPr>
+                <w:rFonts w:hint="eastAsia"/>
+                <w:sz w:val="22"/>
+              </w:rPr>
+              <w:t>POST</w:t>
+            </w:r>
           </w:p>
         </w:tc>
         <w:tc>
@@ -5075,6 +5560,13 @@
                 <w:sz w:val="22"/>
               </w:rPr>
             </w:pPr>
+            <w:r>
+              <w:rPr>
+                <w:rFonts w:hint="eastAsia"/>
+                <w:sz w:val="22"/>
+              </w:rPr>
+              <w:t>/friend/refuse</w:t>
+            </w:r>
           </w:p>
         </w:tc>
         <w:tc>
@@ -5089,6 +5581,13 @@
                 <w:sz w:val="22"/>
               </w:rPr>
             </w:pPr>
+            <w:r>
+              <w:rPr>
+                <w:rFonts w:hint="eastAsia"/>
+                <w:sz w:val="22"/>
+              </w:rPr>
+              <w:t>X</w:t>
+            </w:r>
           </w:p>
         </w:tc>
         <w:tc>
@@ -5103,6 +5602,13 @@
                 <w:sz w:val="22"/>
               </w:rPr>
             </w:pPr>
+            <w:r>
+              <w:rPr>
+                <w:rFonts w:hint="eastAsia"/>
+                <w:sz w:val="22"/>
+              </w:rPr>
+              <w:t>X</w:t>
+            </w:r>
           </w:p>
         </w:tc>
         <w:tc>
@@ -5116,6 +5622,25 @@
                 <w:sz w:val="22"/>
               </w:rPr>
             </w:pPr>
+            <w:r>
+              <w:rPr>
+                <w:sz w:val="22"/>
+              </w:rPr>
+              <w:t>s</w:t>
+            </w:r>
+            <w:r>
+              <w:rPr>
+                <w:rFonts w:hint="eastAsia"/>
+                <w:sz w:val="22"/>
+              </w:rPr>
+              <w:t xml:space="preserve">rc </w:t>
+            </w:r>
+            <w:r>
+              <w:rPr>
+                <w:sz w:val="22"/>
+              </w:rPr>
+              <w:t>: String</w:t>
+            </w:r>
           </w:p>
         </w:tc>
         <w:tc>
@@ -5130,6 +5655,13 @@
                 <w:sz w:val="22"/>
               </w:rPr>
             </w:pPr>
+            <w:r>
+              <w:rPr>
+                <w:rFonts w:hint="eastAsia"/>
+                <w:sz w:val="22"/>
+              </w:rPr>
+              <w:t>201</w:t>
+            </w:r>
           </w:p>
         </w:tc>
         <w:tc>
@@ -5143,6 +5675,13 @@
                 <w:sz w:val="22"/>
               </w:rPr>
             </w:pPr>
+            <w:r>
+              <w:rPr>
+                <w:rFonts w:hint="eastAsia"/>
+                <w:sz w:val="22"/>
+              </w:rPr>
+              <w:t>X</w:t>
+            </w:r>
           </w:p>
         </w:tc>
         <w:tc>
@@ -5157,6 +5696,13 @@
                 <w:sz w:val="22"/>
               </w:rPr>
             </w:pPr>
+            <w:r>
+              <w:rPr>
+                <w:rFonts w:hint="eastAsia"/>
+                <w:sz w:val="22"/>
+              </w:rPr>
+              <w:t>X</w:t>
+            </w:r>
           </w:p>
         </w:tc>
         <w:tc>
@@ -5171,6 +5717,13 @@
                 <w:sz w:val="22"/>
               </w:rPr>
             </w:pPr>
+            <w:r>
+              <w:rPr>
+                <w:rFonts w:hint="eastAsia"/>
+                <w:sz w:val="22"/>
+              </w:rPr>
+              <w:t>X</w:t>
+            </w:r>
           </w:p>
         </w:tc>
       </w:tr>
@@ -5190,6 +5743,13 @@
                 <w:sz w:val="22"/>
               </w:rPr>
             </w:pPr>
+            <w:r>
+              <w:rPr>
+                <w:rFonts w:hint="eastAsia"/>
+                <w:sz w:val="22"/>
+              </w:rPr>
+              <w:t>친구 목록 조회</w:t>
+            </w:r>
           </w:p>
         </w:tc>
         <w:tc>
@@ -5204,6 +5764,13 @@
                 <w:sz w:val="22"/>
               </w:rPr>
             </w:pPr>
+            <w:r>
+              <w:rPr>
+                <w:rFonts w:hint="eastAsia"/>
+                <w:sz w:val="22"/>
+              </w:rPr>
+              <w:t>친구 목록 조회</w:t>
+            </w:r>
           </w:p>
         </w:tc>
         <w:tc>
@@ -5218,6 +5785,13 @@
                 <w:sz w:val="22"/>
               </w:rPr>
             </w:pPr>
+            <w:r>
+              <w:rPr>
+                <w:rFonts w:hint="eastAsia"/>
+                <w:sz w:val="22"/>
+              </w:rPr>
+              <w:t>GET</w:t>
+            </w:r>
           </w:p>
         </w:tc>
         <w:tc>
@@ -5232,6 +5806,13 @@
                 <w:sz w:val="22"/>
               </w:rPr>
             </w:pPr>
+            <w:r>
+              <w:rPr>
+                <w:rFonts w:hint="eastAsia"/>
+                <w:sz w:val="22"/>
+              </w:rPr>
+              <w:t>/friend</w:t>
+            </w:r>
           </w:p>
         </w:tc>
         <w:tc>
@@ -5246,6 +5827,13 @@
                 <w:sz w:val="22"/>
               </w:rPr>
             </w:pPr>
+            <w:r>
+              <w:rPr>
+                <w:rFonts w:hint="eastAsia"/>
+                <w:sz w:val="22"/>
+              </w:rPr>
+              <w:t>X</w:t>
+            </w:r>
           </w:p>
         </w:tc>
         <w:tc>
@@ -5260,6 +5848,13 @@
                 <w:sz w:val="22"/>
               </w:rPr>
             </w:pPr>
+            <w:r>
+              <w:rPr>
+                <w:rFonts w:hint="eastAsia"/>
+                <w:sz w:val="22"/>
+              </w:rPr>
+              <w:t>X</w:t>
+            </w:r>
           </w:p>
         </w:tc>
         <w:tc>
@@ -5273,6 +5868,13 @@
                 <w:sz w:val="22"/>
               </w:rPr>
             </w:pPr>
+            <w:r>
+              <w:rPr>
+                <w:rFonts w:hint="eastAsia"/>
+                <w:sz w:val="22"/>
+              </w:rPr>
+              <w:t>X</w:t>
+            </w:r>
           </w:p>
         </w:tc>
         <w:tc>
@@ -5287,6 +5889,13 @@
                 <w:sz w:val="22"/>
               </w:rPr>
             </w:pPr>
+            <w:r>
+              <w:rPr>
+                <w:rFonts w:hint="eastAsia"/>
+                <w:sz w:val="22"/>
+              </w:rPr>
+              <w:t>200</w:t>
+            </w:r>
           </w:p>
         </w:tc>
         <w:tc>
@@ -5310,10 +5919,89 @@
             <w:pPr>
               <w:jc w:val="center"/>
               <w:rPr>
-                <w:rFonts w:hint="eastAsia"/>
-                <w:sz w:val="22"/>
-              </w:rPr>
-            </w:pPr>
+                <w:sz w:val="22"/>
+              </w:rPr>
+            </w:pPr>
+            <w:r>
+              <w:rPr>
+                <w:sz w:val="22"/>
+              </w:rPr>
+              <w:t>f</w:t>
+            </w:r>
+            <w:r>
+              <w:rPr>
+                <w:rFonts w:hint="eastAsia"/>
+                <w:sz w:val="22"/>
+              </w:rPr>
+              <w:t>riend_</w:t>
+            </w:r>
+            <w:r>
+              <w:rPr>
+                <w:sz w:val="22"/>
+              </w:rPr>
+              <w:t>id : String</w:t>
+            </w:r>
+          </w:p>
+          <w:p>
+            <w:pPr>
+              <w:jc w:val="center"/>
+              <w:rPr>
+                <w:sz w:val="22"/>
+              </w:rPr>
+            </w:pPr>
+            <w:r>
+              <w:rPr>
+                <w:sz w:val="22"/>
+              </w:rPr>
+              <w:t>p</w:t>
+            </w:r>
+            <w:r>
+              <w:rPr>
+                <w:sz w:val="22"/>
+              </w:rPr>
+              <w:t>hone_number : String</w:t>
+            </w:r>
+          </w:p>
+          <w:p>
+            <w:pPr>
+              <w:jc w:val="center"/>
+              <w:rPr>
+                <w:sz w:val="22"/>
+              </w:rPr>
+            </w:pPr>
+            <w:r>
+              <w:rPr>
+                <w:sz w:val="22"/>
+              </w:rPr>
+              <w:t>e</w:t>
+            </w:r>
+            <w:r>
+              <w:rPr>
+                <w:sz w:val="22"/>
+              </w:rPr>
+              <w:t>mail : String</w:t>
+            </w:r>
+          </w:p>
+          <w:p>
+            <w:pPr>
+              <w:jc w:val="center"/>
+              <w:rPr>
+                <w:rFonts w:hint="eastAsia"/>
+                <w:sz w:val="22"/>
+              </w:rPr>
+            </w:pPr>
+            <w:r>
+              <w:rPr>
+                <w:sz w:val="22"/>
+              </w:rPr>
+              <w:t>n</w:t>
+            </w:r>
+            <w:r>
+              <w:rPr>
+                <w:sz w:val="22"/>
+              </w:rPr>
+              <w:t>ame : String</w:t>
+            </w:r>
           </w:p>
         </w:tc>
         <w:tc>
@@ -5328,6 +6016,13 @@
                 <w:sz w:val="22"/>
               </w:rPr>
             </w:pPr>
+            <w:r>
+              <w:rPr>
+                <w:rFonts w:hint="eastAsia"/>
+                <w:sz w:val="22"/>
+              </w:rPr>
+              <w:t>204</w:t>
+            </w:r>
           </w:p>
         </w:tc>
       </w:tr>
@@ -5347,6 +6042,13 @@
                 <w:sz w:val="22"/>
               </w:rPr>
             </w:pPr>
+            <w:r>
+              <w:rPr>
+                <w:rFonts w:hint="eastAsia"/>
+                <w:sz w:val="22"/>
+              </w:rPr>
+              <w:t>친구 삭제</w:t>
+            </w:r>
           </w:p>
         </w:tc>
         <w:tc>
@@ -5361,6 +6063,13 @@
                 <w:sz w:val="22"/>
               </w:rPr>
             </w:pPr>
+            <w:r>
+              <w:rPr>
+                <w:rFonts w:hint="eastAsia"/>
+                <w:sz w:val="22"/>
+              </w:rPr>
+              <w:t>친구 삭제</w:t>
+            </w:r>
           </w:p>
         </w:tc>
         <w:tc>
@@ -5375,6 +6084,13 @@
                 <w:sz w:val="22"/>
               </w:rPr>
             </w:pPr>
+            <w:r>
+              <w:rPr>
+                <w:rFonts w:hint="eastAsia"/>
+                <w:sz w:val="22"/>
+              </w:rPr>
+              <w:t>DELETE</w:t>
+            </w:r>
           </w:p>
         </w:tc>
         <w:tc>
@@ -5389,6 +6105,13 @@
                 <w:sz w:val="22"/>
               </w:rPr>
             </w:pPr>
+            <w:r>
+              <w:rPr>
+                <w:rFonts w:hint="eastAsia"/>
+                <w:sz w:val="22"/>
+              </w:rPr>
+              <w:t>/friend/delete</w:t>
+            </w:r>
           </w:p>
         </w:tc>
         <w:tc>
@@ -5403,6 +6126,13 @@
                 <w:sz w:val="22"/>
               </w:rPr>
             </w:pPr>
+            <w:r>
+              <w:rPr>
+                <w:rFonts w:hint="eastAsia"/>
+                <w:sz w:val="22"/>
+              </w:rPr>
+              <w:t>X</w:t>
+            </w:r>
           </w:p>
         </w:tc>
         <w:tc>
@@ -5417,6 +6147,13 @@
                 <w:sz w:val="22"/>
               </w:rPr>
             </w:pPr>
+            <w:r>
+              <w:rPr>
+                <w:rFonts w:hint="eastAsia"/>
+                <w:sz w:val="22"/>
+              </w:rPr>
+              <w:t>X</w:t>
+            </w:r>
           </w:p>
         </w:tc>
         <w:tc>
@@ -5430,6 +6167,25 @@
                 <w:sz w:val="22"/>
               </w:rPr>
             </w:pPr>
+            <w:r>
+              <w:rPr>
+                <w:sz w:val="22"/>
+              </w:rPr>
+              <w:t>i</w:t>
+            </w:r>
+            <w:r>
+              <w:rPr>
+                <w:rFonts w:hint="eastAsia"/>
+                <w:sz w:val="22"/>
+              </w:rPr>
+              <w:t xml:space="preserve">d </w:t>
+            </w:r>
+            <w:r>
+              <w:rPr>
+                <w:sz w:val="22"/>
+              </w:rPr>
+              <w:t>: String</w:t>
+            </w:r>
           </w:p>
         </w:tc>
         <w:tc>
@@ -5444,6 +6200,13 @@
                 <w:sz w:val="22"/>
               </w:rPr>
             </w:pPr>
+            <w:r>
+              <w:rPr>
+                <w:rFonts w:hint="eastAsia"/>
+                <w:sz w:val="22"/>
+              </w:rPr>
+              <w:t>200</w:t>
+            </w:r>
           </w:p>
         </w:tc>
         <w:tc>
@@ -5457,6 +6220,13 @@
                 <w:sz w:val="22"/>
               </w:rPr>
             </w:pPr>
+            <w:r>
+              <w:rPr>
+                <w:rFonts w:hint="eastAsia"/>
+                <w:sz w:val="22"/>
+              </w:rPr>
+              <w:t>X</w:t>
+            </w:r>
           </w:p>
         </w:tc>
         <w:tc>
@@ -5471,6 +6241,13 @@
                 <w:sz w:val="22"/>
               </w:rPr>
             </w:pPr>
+            <w:r>
+              <w:rPr>
+                <w:rFonts w:hint="eastAsia"/>
+                <w:sz w:val="22"/>
+              </w:rPr>
+              <w:t>X</w:t>
+            </w:r>
           </w:p>
         </w:tc>
         <w:tc>
@@ -5485,6 +6262,15 @@
                 <w:sz w:val="22"/>
               </w:rPr>
             </w:pPr>
+            <w:r>
+              <w:rPr>
+                <w:rFonts w:hint="eastAsia"/>
+                <w:sz w:val="22"/>
+              </w:rPr>
+              <w:t>X</w:t>
+            </w:r>
+            <w:bookmarkStart w:id="0" w:name="_GoBack"/>
+            <w:bookmarkEnd w:id="0"/>
           </w:p>
         </w:tc>
       </w:tr>

--- a/Daejeon_People_Server/API Document.docx
+++ b/Daejeon_People_Server/API Document.docx
@@ -171,7 +171,6 @@
         <w:ind w:leftChars="0" w:left="760"/>
         <w:jc w:val="center"/>
         <w:rPr>
-          <w:rFonts w:hint="eastAsia"/>
           <w:b/>
           <w:color w:val="2E74B5" w:themeColor="accent1" w:themeShade="BF"/>
           <w:sz w:val="28"/>
@@ -815,7 +814,6 @@
             <w:pPr>
               <w:jc w:val="center"/>
               <w:rPr>
-                <w:rFonts w:hint="eastAsia"/>
                 <w:sz w:val="22"/>
               </w:rPr>
             </w:pPr>
@@ -836,12 +834,14 @@
             <w:pPr>
               <w:jc w:val="center"/>
               <w:rPr>
-                <w:sz w:val="22"/>
-              </w:rPr>
-            </w:pPr>
-            <w:r>
-              <w:rPr>
-                <w:rFonts w:hint="eastAsia"/>
+                <w:b/>
+                <w:sz w:val="22"/>
+              </w:rPr>
+            </w:pPr>
+            <w:r>
+              <w:rPr>
+                <w:rFonts w:hint="eastAsia"/>
+                <w:b/>
                 <w:sz w:val="22"/>
               </w:rPr>
               <w:t>이메일 중복 체크</w:t>
@@ -875,7 +875,6 @@
             <w:pPr>
               <w:jc w:val="center"/>
               <w:rPr>
-                <w:rFonts w:hint="eastAsia"/>
                 <w:sz w:val="22"/>
               </w:rPr>
             </w:pPr>
@@ -1039,7 +1038,7 @@
               <w:rPr>
                 <w:sz w:val="22"/>
               </w:rPr>
-              <w:t>409</w:t>
+              <w:t>204</w:t>
             </w:r>
           </w:p>
         </w:tc>
@@ -1076,15 +1075,33 @@
             <w:pPr>
               <w:jc w:val="center"/>
               <w:rPr>
-                <w:sz w:val="22"/>
-              </w:rPr>
-            </w:pPr>
-            <w:r>
-              <w:rPr>
-                <w:rFonts w:hint="eastAsia"/>
-                <w:sz w:val="22"/>
-              </w:rPr>
-              <w:t>이메일 인증번호 발송</w:t>
+                <w:b/>
+                <w:sz w:val="22"/>
+              </w:rPr>
+            </w:pPr>
+            <w:r>
+              <w:rPr>
+                <w:rFonts w:hint="eastAsia"/>
+                <w:b/>
+                <w:sz w:val="22"/>
+              </w:rPr>
+              <w:t>이메일</w:t>
+            </w:r>
+            <w:r>
+              <w:rPr>
+                <w:rFonts w:hint="eastAsia"/>
+                <w:b/>
+                <w:sz w:val="22"/>
+              </w:rPr>
+              <w:t>로</w:t>
+            </w:r>
+            <w:r>
+              <w:rPr>
+                <w:rFonts w:hint="eastAsia"/>
+                <w:b/>
+                <w:sz w:val="22"/>
+              </w:rPr>
+              <w:t xml:space="preserve"> 인증번호 발송</w:t>
             </w:r>
           </w:p>
         </w:tc>
@@ -1116,7 +1133,6 @@
             <w:pPr>
               <w:jc w:val="center"/>
               <w:rPr>
-                <w:rFonts w:hint="eastAsia"/>
                 <w:sz w:val="22"/>
               </w:rPr>
             </w:pPr>
@@ -1307,7 +1323,6 @@
             <w:pPr>
               <w:jc w:val="center"/>
               <w:rPr>
-                <w:rFonts w:hint="eastAsia"/>
                 <w:sz w:val="22"/>
               </w:rPr>
             </w:pPr>
@@ -1328,13 +1343,14 @@
             <w:pPr>
               <w:jc w:val="center"/>
               <w:rPr>
-                <w:rFonts w:hint="eastAsia"/>
-                <w:sz w:val="22"/>
-              </w:rPr>
-            </w:pPr>
-            <w:r>
-              <w:rPr>
-                <w:rFonts w:hint="eastAsia"/>
+                <w:b/>
+                <w:sz w:val="22"/>
+              </w:rPr>
+            </w:pPr>
+            <w:r>
+              <w:rPr>
+                <w:rFonts w:hint="eastAsia"/>
+                <w:b/>
                 <w:sz w:val="22"/>
               </w:rPr>
               <w:t>이메일 인증번호 확인</w:t>
@@ -1349,7 +1365,6 @@
             <w:pPr>
               <w:jc w:val="center"/>
               <w:rPr>
-                <w:rFonts w:hint="eastAsia"/>
                 <w:sz w:val="22"/>
               </w:rPr>
             </w:pPr>
@@ -1370,7 +1385,6 @@
             <w:pPr>
               <w:jc w:val="center"/>
               <w:rPr>
-                <w:rFonts w:hint="eastAsia"/>
                 <w:sz w:val="22"/>
               </w:rPr>
             </w:pPr>
@@ -1391,7 +1405,6 @@
             <w:pPr>
               <w:jc w:val="center"/>
               <w:rPr>
-                <w:rFonts w:hint="eastAsia"/>
                 <w:sz w:val="22"/>
               </w:rPr>
             </w:pPr>
@@ -1412,7 +1425,6 @@
             <w:pPr>
               <w:jc w:val="center"/>
               <w:rPr>
-                <w:rFonts w:hint="eastAsia"/>
                 <w:sz w:val="22"/>
               </w:rPr>
             </w:pPr>
@@ -1496,7 +1508,6 @@
             <w:pPr>
               <w:jc w:val="center"/>
               <w:rPr>
-                <w:rFonts w:hint="eastAsia"/>
                 <w:sz w:val="22"/>
               </w:rPr>
             </w:pPr>
@@ -1517,7 +1528,6 @@
             <w:pPr>
               <w:jc w:val="center"/>
               <w:rPr>
-                <w:rFonts w:hint="eastAsia"/>
                 <w:sz w:val="22"/>
               </w:rPr>
             </w:pPr>
@@ -1538,7 +1548,6 @@
             <w:pPr>
               <w:jc w:val="center"/>
               <w:rPr>
-                <w:rFonts w:hint="eastAsia"/>
                 <w:sz w:val="22"/>
               </w:rPr>
             </w:pPr>
@@ -1559,7 +1568,6 @@
             <w:pPr>
               <w:jc w:val="center"/>
               <w:rPr>
-                <w:rFonts w:hint="eastAsia"/>
                 <w:sz w:val="22"/>
               </w:rPr>
             </w:pPr>
@@ -1585,7 +1593,6 @@
             <w:pPr>
               <w:jc w:val="center"/>
               <w:rPr>
-                <w:rFonts w:hint="eastAsia"/>
                 <w:sz w:val="22"/>
               </w:rPr>
             </w:pPr>
@@ -1606,13 +1613,14 @@
             <w:pPr>
               <w:jc w:val="center"/>
               <w:rPr>
-                <w:rFonts w:hint="eastAsia"/>
-                <w:sz w:val="22"/>
-              </w:rPr>
-            </w:pPr>
-            <w:r>
-              <w:rPr>
-                <w:rFonts w:hint="eastAsia"/>
+                <w:b/>
+                <w:sz w:val="22"/>
+              </w:rPr>
+            </w:pPr>
+            <w:r>
+              <w:rPr>
+                <w:rFonts w:hint="eastAsia"/>
+                <w:b/>
                 <w:sz w:val="22"/>
               </w:rPr>
               <w:t>핸드폰 중복 체크</w:t>
@@ -1627,7 +1635,6 @@
             <w:pPr>
               <w:jc w:val="center"/>
               <w:rPr>
-                <w:rFonts w:hint="eastAsia"/>
                 <w:sz w:val="22"/>
               </w:rPr>
             </w:pPr>
@@ -1647,7 +1654,6 @@
             <w:pPr>
               <w:jc w:val="center"/>
               <w:rPr>
-                <w:rFonts w:hint="eastAsia"/>
                 <w:sz w:val="22"/>
               </w:rPr>
             </w:pPr>
@@ -1674,7 +1680,6 @@
             <w:pPr>
               <w:jc w:val="center"/>
               <w:rPr>
-                <w:rFonts w:hint="eastAsia"/>
                 <w:sz w:val="22"/>
               </w:rPr>
             </w:pPr>
@@ -1695,7 +1700,6 @@
             <w:pPr>
               <w:jc w:val="center"/>
               <w:rPr>
-                <w:rFonts w:hint="eastAsia"/>
                 <w:sz w:val="22"/>
               </w:rPr>
             </w:pPr>
@@ -1748,7 +1752,6 @@
             <w:pPr>
               <w:jc w:val="center"/>
               <w:rPr>
-                <w:rFonts w:hint="eastAsia"/>
                 <w:sz w:val="22"/>
               </w:rPr>
             </w:pPr>
@@ -1769,7 +1772,6 @@
             <w:pPr>
               <w:jc w:val="center"/>
               <w:rPr>
-                <w:rFonts w:hint="eastAsia"/>
                 <w:sz w:val="22"/>
               </w:rPr>
             </w:pPr>
@@ -1790,7 +1792,6 @@
             <w:pPr>
               <w:jc w:val="center"/>
               <w:rPr>
-                <w:rFonts w:hint="eastAsia"/>
                 <w:sz w:val="22"/>
               </w:rPr>
             </w:pPr>
@@ -1811,16 +1812,14 @@
             <w:pPr>
               <w:jc w:val="center"/>
               <w:rPr>
-                <w:rFonts w:hint="eastAsia"/>
-                <w:sz w:val="22"/>
-              </w:rPr>
-            </w:pPr>
-            <w:r>
-              <w:rPr>
-                <w:rFonts w:hint="eastAsia"/>
-                <w:sz w:val="22"/>
-              </w:rPr>
-              <w:t>409</w:t>
+                <w:sz w:val="22"/>
+              </w:rPr>
+            </w:pPr>
+            <w:r>
+              <w:rPr>
+                <w:sz w:val="22"/>
+              </w:rPr>
+              <w:t>204</w:t>
             </w:r>
           </w:p>
         </w:tc>
@@ -1837,7 +1836,6 @@
             <w:pPr>
               <w:jc w:val="center"/>
               <w:rPr>
-                <w:rFonts w:hint="eastAsia"/>
                 <w:sz w:val="22"/>
               </w:rPr>
             </w:pPr>
@@ -1858,16 +1856,33 @@
             <w:pPr>
               <w:jc w:val="center"/>
               <w:rPr>
-                <w:rFonts w:hint="eastAsia"/>
-                <w:sz w:val="22"/>
-              </w:rPr>
-            </w:pPr>
-            <w:r>
-              <w:rPr>
-                <w:rFonts w:hint="eastAsia"/>
-                <w:sz w:val="22"/>
-              </w:rPr>
-              <w:t>핸드폰 인증번호 발송</w:t>
+                <w:b/>
+                <w:sz w:val="22"/>
+              </w:rPr>
+            </w:pPr>
+            <w:r>
+              <w:rPr>
+                <w:rFonts w:hint="eastAsia"/>
+                <w:b/>
+                <w:sz w:val="22"/>
+              </w:rPr>
+              <w:t>핸드폰</w:t>
+            </w:r>
+            <w:r>
+              <w:rPr>
+                <w:rFonts w:hint="eastAsia"/>
+                <w:b/>
+                <w:sz w:val="22"/>
+              </w:rPr>
+              <w:t>으로</w:t>
+            </w:r>
+            <w:r>
+              <w:rPr>
+                <w:rFonts w:hint="eastAsia"/>
+                <w:b/>
+                <w:sz w:val="22"/>
+              </w:rPr>
+              <w:t xml:space="preserve"> 인증번호 발송</w:t>
             </w:r>
           </w:p>
         </w:tc>
@@ -1879,7 +1894,6 @@
             <w:pPr>
               <w:jc w:val="center"/>
               <w:rPr>
-                <w:rFonts w:hint="eastAsia"/>
                 <w:sz w:val="22"/>
               </w:rPr>
             </w:pPr>
@@ -1900,7 +1914,6 @@
             <w:pPr>
               <w:jc w:val="center"/>
               <w:rPr>
-                <w:rFonts w:hint="eastAsia"/>
                 <w:sz w:val="22"/>
               </w:rPr>
             </w:pPr>
@@ -1921,7 +1934,6 @@
             <w:pPr>
               <w:jc w:val="center"/>
               <w:rPr>
-                <w:rFonts w:hint="eastAsia"/>
                 <w:sz w:val="22"/>
               </w:rPr>
             </w:pPr>
@@ -1942,7 +1954,6 @@
             <w:pPr>
               <w:jc w:val="center"/>
               <w:rPr>
-                <w:rFonts w:hint="eastAsia"/>
                 <w:sz w:val="22"/>
               </w:rPr>
             </w:pPr>
@@ -1995,7 +2006,6 @@
             <w:pPr>
               <w:jc w:val="center"/>
               <w:rPr>
-                <w:rFonts w:hint="eastAsia"/>
                 <w:sz w:val="22"/>
               </w:rPr>
             </w:pPr>
@@ -2016,7 +2026,6 @@
             <w:pPr>
               <w:jc w:val="center"/>
               <w:rPr>
-                <w:rFonts w:hint="eastAsia"/>
                 <w:sz w:val="22"/>
               </w:rPr>
             </w:pPr>
@@ -2037,7 +2046,6 @@
             <w:pPr>
               <w:jc w:val="center"/>
               <w:rPr>
-                <w:rFonts w:hint="eastAsia"/>
                 <w:sz w:val="22"/>
               </w:rPr>
             </w:pPr>
@@ -2058,7 +2066,6 @@
             <w:pPr>
               <w:jc w:val="center"/>
               <w:rPr>
-                <w:rFonts w:hint="eastAsia"/>
                 <w:sz w:val="22"/>
               </w:rPr>
             </w:pPr>
@@ -2084,7 +2091,6 @@
             <w:pPr>
               <w:jc w:val="center"/>
               <w:rPr>
-                <w:rFonts w:hint="eastAsia"/>
                 <w:sz w:val="22"/>
               </w:rPr>
             </w:pPr>
@@ -2105,13 +2111,14 @@
             <w:pPr>
               <w:jc w:val="center"/>
               <w:rPr>
-                <w:rFonts w:hint="eastAsia"/>
-                <w:sz w:val="22"/>
-              </w:rPr>
-            </w:pPr>
-            <w:r>
-              <w:rPr>
-                <w:rFonts w:hint="eastAsia"/>
+                <w:b/>
+                <w:sz w:val="22"/>
+              </w:rPr>
+            </w:pPr>
+            <w:r>
+              <w:rPr>
+                <w:rFonts w:hint="eastAsia"/>
+                <w:b/>
                 <w:sz w:val="22"/>
               </w:rPr>
               <w:t>핸드폰 인증번호 확인</w:t>
@@ -2126,7 +2133,6 @@
             <w:pPr>
               <w:jc w:val="center"/>
               <w:rPr>
-                <w:rFonts w:hint="eastAsia"/>
                 <w:sz w:val="22"/>
               </w:rPr>
             </w:pPr>
@@ -2147,7 +2153,6 @@
             <w:pPr>
               <w:jc w:val="center"/>
               <w:rPr>
-                <w:rFonts w:hint="eastAsia"/>
                 <w:sz w:val="22"/>
               </w:rPr>
             </w:pPr>
@@ -2168,7 +2173,6 @@
             <w:pPr>
               <w:jc w:val="center"/>
               <w:rPr>
-                <w:rFonts w:hint="eastAsia"/>
                 <w:sz w:val="22"/>
               </w:rPr>
             </w:pPr>
@@ -2189,7 +2193,6 @@
             <w:pPr>
               <w:jc w:val="center"/>
               <w:rPr>
-                <w:rFonts w:hint="eastAsia"/>
                 <w:sz w:val="22"/>
               </w:rPr>
             </w:pPr>
@@ -2256,7 +2259,6 @@
             <w:pPr>
               <w:jc w:val="center"/>
               <w:rPr>
-                <w:rFonts w:hint="eastAsia"/>
                 <w:sz w:val="22"/>
               </w:rPr>
             </w:pPr>
@@ -2277,7 +2279,6 @@
             <w:pPr>
               <w:jc w:val="center"/>
               <w:rPr>
-                <w:rFonts w:hint="eastAsia"/>
                 <w:sz w:val="22"/>
               </w:rPr>
             </w:pPr>
@@ -2298,7 +2299,6 @@
             <w:pPr>
               <w:jc w:val="center"/>
               <w:rPr>
-                <w:rFonts w:hint="eastAsia"/>
                 <w:sz w:val="22"/>
               </w:rPr>
             </w:pPr>
@@ -2319,7 +2319,6 @@
             <w:pPr>
               <w:jc w:val="center"/>
               <w:rPr>
-                <w:rFonts w:hint="eastAsia"/>
                 <w:sz w:val="22"/>
               </w:rPr>
             </w:pPr>
@@ -2345,7 +2344,6 @@
             <w:pPr>
               <w:jc w:val="center"/>
               <w:rPr>
-                <w:rFonts w:hint="eastAsia"/>
                 <w:sz w:val="22"/>
               </w:rPr>
             </w:pPr>
@@ -2366,7 +2364,6 @@
             <w:pPr>
               <w:jc w:val="center"/>
               <w:rPr>
-                <w:rFonts w:hint="eastAsia"/>
                 <w:sz w:val="22"/>
               </w:rPr>
             </w:pPr>
@@ -2387,7 +2384,6 @@
             <w:pPr>
               <w:jc w:val="center"/>
               <w:rPr>
-                <w:rFonts w:hint="eastAsia"/>
                 <w:sz w:val="22"/>
               </w:rPr>
             </w:pPr>
@@ -2408,7 +2404,6 @@
             <w:pPr>
               <w:jc w:val="center"/>
               <w:rPr>
-                <w:rFonts w:hint="eastAsia"/>
                 <w:sz w:val="22"/>
               </w:rPr>
             </w:pPr>
@@ -2429,7 +2424,6 @@
             <w:pPr>
               <w:jc w:val="center"/>
               <w:rPr>
-                <w:rFonts w:hint="eastAsia"/>
                 <w:sz w:val="22"/>
               </w:rPr>
             </w:pPr>
@@ -2450,7 +2444,6 @@
             <w:pPr>
               <w:jc w:val="center"/>
               <w:rPr>
-                <w:rFonts w:hint="eastAsia"/>
                 <w:sz w:val="22"/>
               </w:rPr>
             </w:pPr>
@@ -2573,7 +2566,6 @@
             <w:pPr>
               <w:jc w:val="center"/>
               <w:rPr>
-                <w:rFonts w:hint="eastAsia"/>
                 <w:sz w:val="22"/>
               </w:rPr>
             </w:pPr>
@@ -2593,7 +2585,6 @@
             <w:pPr>
               <w:jc w:val="center"/>
               <w:rPr>
-                <w:rFonts w:hint="eastAsia"/>
                 <w:sz w:val="22"/>
               </w:rPr>
             </w:pPr>
@@ -2614,7 +2605,6 @@
             <w:pPr>
               <w:jc w:val="center"/>
               <w:rPr>
-                <w:rFonts w:hint="eastAsia"/>
                 <w:sz w:val="22"/>
               </w:rPr>
             </w:pPr>
@@ -2635,7 +2625,6 @@
             <w:pPr>
               <w:jc w:val="center"/>
               <w:rPr>
-                <w:rFonts w:hint="eastAsia"/>
                 <w:sz w:val="22"/>
               </w:rPr>
             </w:pPr>
@@ -2661,7 +2650,6 @@
             <w:pPr>
               <w:jc w:val="center"/>
               <w:rPr>
-                <w:rFonts w:hint="eastAsia"/>
                 <w:sz w:val="22"/>
               </w:rPr>
             </w:pPr>
@@ -2682,7 +2670,6 @@
             <w:pPr>
               <w:jc w:val="center"/>
               <w:rPr>
-                <w:rFonts w:hint="eastAsia"/>
                 <w:sz w:val="22"/>
               </w:rPr>
             </w:pPr>
@@ -2703,7 +2690,6 @@
             <w:pPr>
               <w:jc w:val="center"/>
               <w:rPr>
-                <w:rFonts w:hint="eastAsia"/>
                 <w:sz w:val="22"/>
               </w:rPr>
             </w:pPr>
@@ -2724,7 +2710,6 @@
             <w:pPr>
               <w:jc w:val="center"/>
               <w:rPr>
-                <w:rFonts w:hint="eastAsia"/>
                 <w:sz w:val="22"/>
               </w:rPr>
             </w:pPr>
@@ -2745,7 +2730,6 @@
             <w:pPr>
               <w:jc w:val="center"/>
               <w:rPr>
-                <w:rFonts w:hint="eastAsia"/>
                 <w:sz w:val="22"/>
               </w:rPr>
             </w:pPr>
@@ -2766,7 +2750,6 @@
             <w:pPr>
               <w:jc w:val="center"/>
               <w:rPr>
-                <w:rFonts w:hint="eastAsia"/>
                 <w:sz w:val="22"/>
               </w:rPr>
             </w:pPr>
@@ -2866,7 +2849,6 @@
             <w:pPr>
               <w:jc w:val="center"/>
               <w:rPr>
-                <w:rFonts w:hint="eastAsia"/>
                 <w:sz w:val="22"/>
               </w:rPr>
             </w:pPr>
@@ -2887,7 +2869,6 @@
             <w:pPr>
               <w:jc w:val="center"/>
               <w:rPr>
-                <w:rFonts w:hint="eastAsia"/>
                 <w:sz w:val="22"/>
               </w:rPr>
             </w:pPr>
@@ -2956,7 +2937,6 @@
             <w:pPr>
               <w:jc w:val="center"/>
               <w:rPr>
-                <w:rFonts w:hint="eastAsia"/>
                 <w:sz w:val="22"/>
               </w:rPr>
             </w:pPr>
@@ -2982,7 +2962,6 @@
             <w:pPr>
               <w:jc w:val="center"/>
               <w:rPr>
-                <w:rFonts w:hint="eastAsia"/>
                 <w:sz w:val="22"/>
               </w:rPr>
             </w:pPr>
@@ -3003,7 +2982,6 @@
             <w:pPr>
               <w:jc w:val="center"/>
               <w:rPr>
-                <w:rFonts w:hint="eastAsia"/>
                 <w:sz w:val="22"/>
               </w:rPr>
             </w:pPr>
@@ -3029,7 +3007,6 @@
             <w:pPr>
               <w:jc w:val="center"/>
               <w:rPr>
-                <w:rFonts w:hint="eastAsia"/>
                 <w:sz w:val="22"/>
               </w:rPr>
             </w:pPr>
@@ -3050,7 +3027,6 @@
             <w:pPr>
               <w:jc w:val="center"/>
               <w:rPr>
-                <w:rFonts w:hint="eastAsia"/>
                 <w:sz w:val="22"/>
               </w:rPr>
             </w:pPr>
@@ -3071,7 +3047,6 @@
             <w:pPr>
               <w:jc w:val="center"/>
               <w:rPr>
-                <w:rFonts w:hint="eastAsia"/>
                 <w:sz w:val="22"/>
               </w:rPr>
             </w:pPr>
@@ -3092,7 +3067,6 @@
             <w:pPr>
               <w:jc w:val="center"/>
               <w:rPr>
-                <w:rFonts w:hint="eastAsia"/>
                 <w:sz w:val="22"/>
               </w:rPr>
             </w:pPr>
@@ -3113,7 +3087,6 @@
             <w:pPr>
               <w:jc w:val="center"/>
               <w:rPr>
-                <w:rFonts w:hint="eastAsia"/>
                 <w:sz w:val="22"/>
               </w:rPr>
             </w:pPr>
@@ -3134,7 +3107,6 @@
             <w:pPr>
               <w:jc w:val="center"/>
               <w:rPr>
-                <w:rFonts w:hint="eastAsia"/>
                 <w:sz w:val="22"/>
               </w:rPr>
             </w:pPr>
@@ -3175,7 +3147,6 @@
             <w:pPr>
               <w:jc w:val="center"/>
               <w:rPr>
-                <w:rFonts w:hint="eastAsia"/>
                 <w:sz w:val="22"/>
               </w:rPr>
             </w:pPr>
@@ -3216,7 +3187,6 @@
             <w:pPr>
               <w:jc w:val="center"/>
               <w:rPr>
-                <w:rFonts w:hint="eastAsia"/>
                 <w:sz w:val="22"/>
               </w:rPr>
             </w:pPr>
@@ -3237,7 +3207,6 @@
             <w:pPr>
               <w:jc w:val="center"/>
               <w:rPr>
-                <w:rFonts w:hint="eastAsia"/>
                 <w:sz w:val="22"/>
               </w:rPr>
             </w:pPr>
@@ -3263,7 +3232,6 @@
             <w:pPr>
               <w:jc w:val="center"/>
               <w:rPr>
-                <w:rFonts w:hint="eastAsia"/>
                 <w:sz w:val="22"/>
               </w:rPr>
             </w:pPr>
@@ -3290,7 +3258,6 @@
             <w:pPr>
               <w:jc w:val="center"/>
               <w:rPr>
-                <w:rFonts w:hint="eastAsia"/>
                 <w:b/>
                 <w:sz w:val="22"/>
               </w:rPr>
@@ -3313,18 +3280,11 @@
             </w:r>
             <w:r>
               <w:rPr>
+                <w:rFonts w:hint="eastAsia"/>
                 <w:b/>
                 <w:sz w:val="22"/>
               </w:rPr>
-              <w:t>ID</w:t>
-            </w:r>
-            <w:r>
-              <w:rPr>
-                <w:rFonts w:hint="eastAsia"/>
-                <w:b/>
-                <w:sz w:val="22"/>
-              </w:rPr>
-              <w:t xml:space="preserve"> 발송</w:t>
+              <w:t>인증번호 발송</w:t>
             </w:r>
           </w:p>
         </w:tc>
@@ -3336,7 +3296,6 @@
             <w:pPr>
               <w:jc w:val="center"/>
               <w:rPr>
-                <w:rFonts w:hint="eastAsia"/>
                 <w:sz w:val="22"/>
               </w:rPr>
             </w:pPr>
@@ -3357,7 +3316,6 @@
             <w:pPr>
               <w:jc w:val="center"/>
               <w:rPr>
-                <w:rFonts w:hint="eastAsia"/>
                 <w:sz w:val="22"/>
               </w:rPr>
             </w:pPr>
@@ -3368,6 +3326,19 @@
               </w:rPr>
               <w:t>/find/id</w:t>
             </w:r>
+            <w:r>
+              <w:rPr>
+                <w:sz w:val="22"/>
+              </w:rPr>
+              <w:t>/</w:t>
+            </w:r>
+            <w:r>
+              <w:rPr>
+                <w:rFonts w:hint="eastAsia"/>
+                <w:sz w:val="22"/>
+              </w:rPr>
+              <w:t>demand</w:t>
+            </w:r>
           </w:p>
         </w:tc>
         <w:tc>
@@ -3378,7 +3349,6 @@
             <w:pPr>
               <w:jc w:val="center"/>
               <w:rPr>
-                <w:rFonts w:hint="eastAsia"/>
                 <w:sz w:val="22"/>
               </w:rPr>
             </w:pPr>
@@ -3399,7 +3369,6 @@
             <w:pPr>
               <w:jc w:val="center"/>
               <w:rPr>
-                <w:rFonts w:hint="eastAsia"/>
                 <w:sz w:val="22"/>
               </w:rPr>
             </w:pPr>
@@ -3420,7 +3389,6 @@
             <w:pPr>
               <w:jc w:val="center"/>
               <w:rPr>
-                <w:rFonts w:hint="eastAsia"/>
                 <w:sz w:val="22"/>
               </w:rPr>
             </w:pPr>
@@ -3461,7 +3429,6 @@
             <w:pPr>
               <w:jc w:val="center"/>
               <w:rPr>
-                <w:rFonts w:hint="eastAsia"/>
                 <w:sz w:val="22"/>
               </w:rPr>
             </w:pPr>
@@ -3502,7 +3469,6 @@
             <w:pPr>
               <w:jc w:val="center"/>
               <w:rPr>
-                <w:rFonts w:hint="eastAsia"/>
                 <w:sz w:val="22"/>
               </w:rPr>
             </w:pPr>
@@ -3523,7 +3489,6 @@
             <w:pPr>
               <w:jc w:val="center"/>
               <w:rPr>
-                <w:rFonts w:hint="eastAsia"/>
                 <w:sz w:val="22"/>
               </w:rPr>
             </w:pPr>
@@ -3549,16 +3514,28 @@
             <w:pPr>
               <w:jc w:val="center"/>
               <w:rPr>
-                <w:rFonts w:hint="eastAsia"/>
-                <w:sz w:val="22"/>
-              </w:rPr>
-            </w:pPr>
-            <w:r>
-              <w:rPr>
-                <w:rFonts w:hint="eastAsia"/>
-                <w:sz w:val="22"/>
-              </w:rPr>
-              <w:t>비밀번호 찾기</w:t>
+                <w:sz w:val="22"/>
+              </w:rPr>
+            </w:pPr>
+            <w:r>
+              <w:rPr>
+                <w:rFonts w:hint="eastAsia"/>
+                <w:sz w:val="22"/>
+              </w:rPr>
+              <w:t>ID</w:t>
+            </w:r>
+            <w:r>
+              <w:rPr>
+                <w:sz w:val="22"/>
+              </w:rPr>
+              <w:t xml:space="preserve"> </w:t>
+            </w:r>
+            <w:r>
+              <w:rPr>
+                <w:rFonts w:hint="eastAsia"/>
+                <w:sz w:val="22"/>
+              </w:rPr>
+              <w:t>찾기</w:t>
             </w:r>
           </w:p>
         </w:tc>
@@ -3581,15 +3558,7 @@
                 <w:b/>
                 <w:sz w:val="22"/>
               </w:rPr>
-              <w:t xml:space="preserve">이메일로 </w:t>
-            </w:r>
-            <w:r>
-              <w:rPr>
-                <w:rFonts w:hint="eastAsia"/>
-                <w:b/>
-                <w:sz w:val="22"/>
-              </w:rPr>
-              <w:t>임시 비밀번호 발송</w:t>
+              <w:t>인증번호 확인 후 아이디 발송</w:t>
             </w:r>
           </w:p>
         </w:tc>
@@ -3631,7 +3600,7 @@
                 <w:rFonts w:hint="eastAsia"/>
                 <w:sz w:val="22"/>
               </w:rPr>
-              <w:t>/find/password</w:t>
+              <w:t>/find/id/verify</w:t>
             </w:r>
           </w:p>
         </w:tc>
@@ -3692,61 +3661,34 @@
               <w:rPr>
                 <w:sz w:val="22"/>
               </w:rPr>
-              <w:t>i</w:t>
-            </w:r>
-            <w:r>
-              <w:rPr>
-                <w:rFonts w:hint="eastAsia"/>
-                <w:sz w:val="22"/>
-              </w:rPr>
-              <w:t>d</w:t>
-            </w:r>
-            <w:r>
-              <w:rPr>
-                <w:sz w:val="22"/>
-              </w:rPr>
-              <w:t xml:space="preserve"> </w:t>
-            </w:r>
-            <w:r>
-              <w:rPr>
-                <w:rFonts w:hint="eastAsia"/>
-                <w:sz w:val="22"/>
-              </w:rPr>
-              <w:t>:</w:t>
-            </w:r>
-            <w:r>
-              <w:rPr>
-                <w:sz w:val="22"/>
-              </w:rPr>
-              <w:t xml:space="preserve"> String</w:t>
-            </w:r>
-          </w:p>
-          <w:p>
-            <w:pPr>
-              <w:jc w:val="center"/>
-              <w:rPr>
-                <w:sz w:val="22"/>
-              </w:rPr>
-            </w:pPr>
-            <w:r>
-              <w:rPr>
-                <w:sz w:val="22"/>
-              </w:rPr>
-              <w:t>email : String</w:t>
-            </w:r>
-          </w:p>
-          <w:p>
-            <w:pPr>
-              <w:jc w:val="center"/>
-              <w:rPr>
-                <w:sz w:val="22"/>
-              </w:rPr>
-            </w:pPr>
-            <w:r>
-              <w:rPr>
-                <w:sz w:val="22"/>
-              </w:rPr>
-              <w:t>name : String</w:t>
+              <w:t>e</w:t>
+            </w:r>
+            <w:r>
+              <w:rPr>
+                <w:rFonts w:hint="eastAsia"/>
+                <w:sz w:val="22"/>
+              </w:rPr>
+              <w:t xml:space="preserve">mail </w:t>
+            </w:r>
+            <w:r>
+              <w:rPr>
+                <w:sz w:val="22"/>
+              </w:rPr>
+              <w:t>: String</w:t>
+            </w:r>
+          </w:p>
+          <w:p>
+            <w:pPr>
+              <w:jc w:val="center"/>
+              <w:rPr>
+                <w:sz w:val="22"/>
+              </w:rPr>
+            </w:pPr>
+            <w:r>
+              <w:rPr>
+                <w:sz w:val="22"/>
+              </w:rPr>
+              <w:t>code : String</w:t>
             </w:r>
           </w:p>
         </w:tc>
@@ -3764,6 +3706,7 @@
             </w:pPr>
             <w:r>
               <w:rPr>
+                <w:rFonts w:hint="eastAsia"/>
                 <w:sz w:val="22"/>
               </w:rPr>
               <w:t>201</w:t>
@@ -3778,6 +3721,7 @@
             <w:pPr>
               <w:jc w:val="center"/>
               <w:rPr>
+                <w:rFonts w:hint="eastAsia"/>
                 <w:sz w:val="22"/>
               </w:rPr>
             </w:pPr>
@@ -3845,16 +3789,15 @@
             <w:pPr>
               <w:jc w:val="center"/>
               <w:rPr>
-                <w:rFonts w:hint="eastAsia"/>
-                <w:sz w:val="22"/>
-              </w:rPr>
-            </w:pPr>
-            <w:r>
-              <w:rPr>
-                <w:rFonts w:hint="eastAsia"/>
-                <w:sz w:val="22"/>
-              </w:rPr>
-              <w:t>비밀번호 변경</w:t>
+                <w:sz w:val="22"/>
+              </w:rPr>
+            </w:pPr>
+            <w:r>
+              <w:rPr>
+                <w:rFonts w:hint="eastAsia"/>
+                <w:sz w:val="22"/>
+              </w:rPr>
+              <w:t>비밀번호 찾기</w:t>
             </w:r>
           </w:p>
         </w:tc>
@@ -3866,16 +3809,25 @@
             <w:pPr>
               <w:jc w:val="center"/>
               <w:rPr>
-                <w:rFonts w:hint="eastAsia"/>
-                <w:sz w:val="22"/>
-              </w:rPr>
-            </w:pPr>
-            <w:r>
-              <w:rPr>
-                <w:rFonts w:hint="eastAsia"/>
-                <w:sz w:val="22"/>
-              </w:rPr>
-              <w:t>비밀번호 변경</w:t>
+                <w:b/>
+                <w:sz w:val="22"/>
+              </w:rPr>
+            </w:pPr>
+            <w:r>
+              <w:rPr>
+                <w:rFonts w:hint="eastAsia"/>
+                <w:b/>
+                <w:sz w:val="22"/>
+              </w:rPr>
+              <w:t xml:space="preserve">이메일로 </w:t>
+            </w:r>
+            <w:r>
+              <w:rPr>
+                <w:rFonts w:hint="eastAsia"/>
+                <w:b/>
+                <w:sz w:val="22"/>
+              </w:rPr>
+              <w:t>인증번호 발송</w:t>
             </w:r>
           </w:p>
         </w:tc>
@@ -3887,7 +3839,6 @@
             <w:pPr>
               <w:jc w:val="center"/>
               <w:rPr>
-                <w:rFonts w:hint="eastAsia"/>
                 <w:sz w:val="22"/>
               </w:rPr>
             </w:pPr>
@@ -3908,16 +3859,21 @@
             <w:pPr>
               <w:jc w:val="center"/>
               <w:rPr>
-                <w:rFonts w:hint="eastAsia"/>
-                <w:sz w:val="22"/>
-              </w:rPr>
-            </w:pPr>
-            <w:r>
-              <w:rPr>
-                <w:rFonts w:hint="eastAsia"/>
-                <w:sz w:val="22"/>
-              </w:rPr>
-              <w:t>/change/password</w:t>
+                <w:sz w:val="22"/>
+              </w:rPr>
+            </w:pPr>
+            <w:r>
+              <w:rPr>
+                <w:rFonts w:hint="eastAsia"/>
+                <w:sz w:val="22"/>
+              </w:rPr>
+              <w:t>/find/password</w:t>
+            </w:r>
+            <w:r>
+              <w:rPr>
+                <w:sz w:val="22"/>
+              </w:rPr>
+              <w:t>/demand</w:t>
             </w:r>
           </w:p>
         </w:tc>
@@ -3929,7 +3885,6 @@
             <w:pPr>
               <w:jc w:val="center"/>
               <w:rPr>
-                <w:rFonts w:hint="eastAsia"/>
                 <w:sz w:val="22"/>
               </w:rPr>
             </w:pPr>
@@ -3950,7 +3905,6 @@
             <w:pPr>
               <w:jc w:val="center"/>
               <w:rPr>
-                <w:rFonts w:hint="eastAsia"/>
                 <w:sz w:val="22"/>
               </w:rPr>
             </w:pPr>
@@ -3985,41 +3939,54 @@
                 <w:rFonts w:hint="eastAsia"/>
                 <w:sz w:val="22"/>
               </w:rPr>
-              <w:t xml:space="preserve">d </w:t>
-            </w:r>
-            <w:r>
-              <w:rPr>
-                <w:sz w:val="22"/>
-              </w:rPr>
-              <w:t>: String</w:t>
-            </w:r>
-          </w:p>
-          <w:p>
-            <w:pPr>
-              <w:jc w:val="center"/>
-              <w:rPr>
-                <w:sz w:val="22"/>
-              </w:rPr>
-            </w:pPr>
-            <w:r>
-              <w:rPr>
-                <w:sz w:val="22"/>
-              </w:rPr>
-              <w:t>current_password : String</w:t>
-            </w:r>
-          </w:p>
-          <w:p>
-            <w:pPr>
-              <w:jc w:val="center"/>
-              <w:rPr>
-                <w:sz w:val="22"/>
-              </w:rPr>
-            </w:pPr>
-            <w:r>
-              <w:rPr>
-                <w:sz w:val="22"/>
-              </w:rPr>
-              <w:t>new_password : String</w:t>
+              <w:t>d</w:t>
+            </w:r>
+            <w:r>
+              <w:rPr>
+                <w:sz w:val="22"/>
+              </w:rPr>
+              <w:t xml:space="preserve"> </w:t>
+            </w:r>
+            <w:r>
+              <w:rPr>
+                <w:rFonts w:hint="eastAsia"/>
+                <w:sz w:val="22"/>
+              </w:rPr>
+              <w:t>:</w:t>
+            </w:r>
+            <w:r>
+              <w:rPr>
+                <w:sz w:val="22"/>
+              </w:rPr>
+              <w:t xml:space="preserve"> String</w:t>
+            </w:r>
+          </w:p>
+          <w:p>
+            <w:pPr>
+              <w:jc w:val="center"/>
+              <w:rPr>
+                <w:sz w:val="22"/>
+              </w:rPr>
+            </w:pPr>
+            <w:r>
+              <w:rPr>
+                <w:sz w:val="22"/>
+              </w:rPr>
+              <w:t>email : String</w:t>
+            </w:r>
+          </w:p>
+          <w:p>
+            <w:pPr>
+              <w:jc w:val="center"/>
+              <w:rPr>
+                <w:sz w:val="22"/>
+              </w:rPr>
+            </w:pPr>
+            <w:r>
+              <w:rPr>
+                <w:sz w:val="22"/>
+              </w:rPr>
+              <w:t>name : String</w:t>
             </w:r>
           </w:p>
         </w:tc>
@@ -4031,13 +3998,11 @@
             <w:pPr>
               <w:jc w:val="center"/>
               <w:rPr>
-                <w:rFonts w:hint="eastAsia"/>
-                <w:sz w:val="22"/>
-              </w:rPr>
-            </w:pPr>
-            <w:r>
-              <w:rPr>
-                <w:rFonts w:hint="eastAsia"/>
+                <w:sz w:val="22"/>
+              </w:rPr>
+            </w:pPr>
+            <w:r>
+              <w:rPr>
                 <w:sz w:val="22"/>
               </w:rPr>
               <w:t>201</w:t>
@@ -4072,7 +4037,6 @@
             <w:pPr>
               <w:jc w:val="center"/>
               <w:rPr>
-                <w:rFonts w:hint="eastAsia"/>
                 <w:sz w:val="22"/>
               </w:rPr>
             </w:pPr>
@@ -4093,7 +4057,6 @@
             <w:pPr>
               <w:jc w:val="center"/>
               <w:rPr>
-                <w:rFonts w:hint="eastAsia"/>
                 <w:sz w:val="22"/>
               </w:rPr>
             </w:pPr>
@@ -4128,7 +4091,7 @@
                 <w:rFonts w:hint="eastAsia"/>
                 <w:sz w:val="22"/>
               </w:rPr>
-              <w:t>마이페이지</w:t>
+              <w:t>비밀번호 찾기</w:t>
             </w:r>
           </w:p>
         </w:tc>
@@ -4141,15 +4104,17 @@
               <w:jc w:val="center"/>
               <w:rPr>
                 <w:rFonts w:hint="eastAsia"/>
-                <w:sz w:val="22"/>
-              </w:rPr>
-            </w:pPr>
-            <w:r>
-              <w:rPr>
-                <w:rFonts w:hint="eastAsia"/>
-                <w:sz w:val="22"/>
-              </w:rPr>
-              <w:t>마이페이지</w:t>
+                <w:b/>
+                <w:sz w:val="22"/>
+              </w:rPr>
+            </w:pPr>
+            <w:r>
+              <w:rPr>
+                <w:rFonts w:hint="eastAsia"/>
+                <w:b/>
+                <w:sz w:val="22"/>
+              </w:rPr>
+              <w:t>이메일로 임시 비밀번호 발송</w:t>
             </w:r>
           </w:p>
         </w:tc>
@@ -4170,7 +4135,7 @@
                 <w:rFonts w:hint="eastAsia"/>
                 <w:sz w:val="22"/>
               </w:rPr>
-              <w:t>GET</w:t>
+              <w:t>POST</w:t>
             </w:r>
           </w:p>
         </w:tc>
@@ -4191,7 +4156,7 @@
                 <w:rFonts w:hint="eastAsia"/>
                 <w:sz w:val="22"/>
               </w:rPr>
-              <w:t>/mypage</w:t>
+              <w:t>/find/password/verify</w:t>
             </w:r>
           </w:p>
         </w:tc>
@@ -4250,10 +4215,36 @@
             </w:pPr>
             <w:r>
               <w:rPr>
-                <w:rFonts w:hint="eastAsia"/>
-                <w:sz w:val="22"/>
-              </w:rPr>
-              <w:t>X</w:t>
+                <w:sz w:val="22"/>
+              </w:rPr>
+              <w:t>e</w:t>
+            </w:r>
+            <w:r>
+              <w:rPr>
+                <w:rFonts w:hint="eastAsia"/>
+                <w:sz w:val="22"/>
+              </w:rPr>
+              <w:t xml:space="preserve">mail </w:t>
+            </w:r>
+            <w:r>
+              <w:rPr>
+                <w:sz w:val="22"/>
+              </w:rPr>
+              <w:t>: String</w:t>
+            </w:r>
+          </w:p>
+          <w:p>
+            <w:pPr>
+              <w:jc w:val="center"/>
+              <w:rPr>
+                <w:sz w:val="22"/>
+              </w:rPr>
+            </w:pPr>
+            <w:r>
+              <w:rPr>
+                <w:sz w:val="22"/>
+              </w:rPr>
+              <w:t>code : String</w:t>
             </w:r>
           </w:p>
         </w:tc>
@@ -4274,7 +4265,7 @@
                 <w:rFonts w:hint="eastAsia"/>
                 <w:sz w:val="22"/>
               </w:rPr>
-              <w:t>200</w:t>
+              <w:t>201</w:t>
             </w:r>
           </w:p>
         </w:tc>
@@ -4286,6 +4277,7 @@
             <w:pPr>
               <w:jc w:val="center"/>
               <w:rPr>
+                <w:rFonts w:hint="eastAsia"/>
                 <w:sz w:val="22"/>
               </w:rPr>
             </w:pPr>
@@ -4306,56 +4298,16 @@
             <w:pPr>
               <w:jc w:val="center"/>
               <w:rPr>
-                <w:sz w:val="22"/>
-              </w:rPr>
-            </w:pPr>
-            <w:r>
-              <w:rPr>
-                <w:sz w:val="22"/>
-              </w:rPr>
-              <w:t>e</w:t>
-            </w:r>
-            <w:r>
-              <w:rPr>
-                <w:rFonts w:hint="eastAsia"/>
-                <w:sz w:val="22"/>
-              </w:rPr>
-              <w:t xml:space="preserve">mail </w:t>
-            </w:r>
-            <w:r>
-              <w:rPr>
-                <w:sz w:val="22"/>
-              </w:rPr>
-              <w:t>: String</w:t>
-            </w:r>
-          </w:p>
-          <w:p>
-            <w:pPr>
-              <w:jc w:val="center"/>
-              <w:rPr>
-                <w:sz w:val="22"/>
-              </w:rPr>
-            </w:pPr>
-            <w:r>
-              <w:rPr>
-                <w:sz w:val="22"/>
-              </w:rPr>
-              <w:t>phone_number : String</w:t>
-            </w:r>
-          </w:p>
-          <w:p>
-            <w:pPr>
-              <w:jc w:val="center"/>
-              <w:rPr>
-                <w:rFonts w:hint="eastAsia"/>
-                <w:sz w:val="22"/>
-              </w:rPr>
-            </w:pPr>
-            <w:r>
-              <w:rPr>
-                <w:sz w:val="22"/>
-              </w:rPr>
-              <w:t>name : String</w:t>
+                <w:rFonts w:hint="eastAsia"/>
+                <w:sz w:val="22"/>
+              </w:rPr>
+            </w:pPr>
+            <w:r>
+              <w:rPr>
+                <w:rFonts w:hint="eastAsia"/>
+                <w:sz w:val="22"/>
+              </w:rPr>
+              <w:t>X</w:t>
             </w:r>
           </w:p>
         </w:tc>
@@ -4393,16 +4345,15 @@
             <w:pPr>
               <w:jc w:val="center"/>
               <w:rPr>
-                <w:rFonts w:hint="eastAsia"/>
-                <w:sz w:val="22"/>
-              </w:rPr>
-            </w:pPr>
-            <w:r>
-              <w:rPr>
-                <w:rFonts w:hint="eastAsia"/>
-                <w:sz w:val="22"/>
-              </w:rPr>
-              <w:t>사용자 검색</w:t>
+                <w:sz w:val="22"/>
+              </w:rPr>
+            </w:pPr>
+            <w:r>
+              <w:rPr>
+                <w:rFonts w:hint="eastAsia"/>
+                <w:sz w:val="22"/>
+              </w:rPr>
+              <w:t>비밀번호 변경</w:t>
             </w:r>
           </w:p>
         </w:tc>
@@ -4414,18 +4365,15 @@
             <w:pPr>
               <w:jc w:val="center"/>
               <w:rPr>
-                <w:rFonts w:hint="eastAsia"/>
-                <w:b/>
-                <w:sz w:val="22"/>
-              </w:rPr>
-            </w:pPr>
-            <w:r>
-              <w:rPr>
-                <w:rFonts w:hint="eastAsia"/>
-                <w:b/>
-                <w:sz w:val="22"/>
-              </w:rPr>
-              <w:t>핸드폰 번호 또는 이메일</w:t>
+                <w:sz w:val="22"/>
+              </w:rPr>
+            </w:pPr>
+            <w:r>
+              <w:rPr>
+                <w:rFonts w:hint="eastAsia"/>
+                <w:sz w:val="22"/>
+              </w:rPr>
+              <w:t>비밀번호 변경</w:t>
             </w:r>
           </w:p>
         </w:tc>
@@ -4437,16 +4385,15 @@
             <w:pPr>
               <w:jc w:val="center"/>
               <w:rPr>
-                <w:rFonts w:hint="eastAsia"/>
-                <w:sz w:val="22"/>
-              </w:rPr>
-            </w:pPr>
-            <w:r>
-              <w:rPr>
-                <w:rFonts w:hint="eastAsia"/>
-                <w:sz w:val="22"/>
-              </w:rPr>
-              <w:t>GET</w:t>
+                <w:sz w:val="22"/>
+              </w:rPr>
+            </w:pPr>
+            <w:r>
+              <w:rPr>
+                <w:rFonts w:hint="eastAsia"/>
+                <w:sz w:val="22"/>
+              </w:rPr>
+              <w:t>POST</w:t>
             </w:r>
           </w:p>
         </w:tc>
@@ -4458,16 +4405,15 @@
             <w:pPr>
               <w:jc w:val="center"/>
               <w:rPr>
-                <w:rFonts w:hint="eastAsia"/>
-                <w:sz w:val="22"/>
-              </w:rPr>
-            </w:pPr>
-            <w:r>
-              <w:rPr>
-                <w:rFonts w:hint="eastAsia"/>
-                <w:sz w:val="22"/>
-              </w:rPr>
-              <w:t>/find_user</w:t>
+                <w:sz w:val="22"/>
+              </w:rPr>
+            </w:pPr>
+            <w:r>
+              <w:rPr>
+                <w:rFonts w:hint="eastAsia"/>
+                <w:sz w:val="22"/>
+              </w:rPr>
+              <w:t>/change/password</w:t>
             </w:r>
           </w:p>
         </w:tc>
@@ -4479,7 +4425,6 @@
             <w:pPr>
               <w:jc w:val="center"/>
               <w:rPr>
-                <w:rFonts w:hint="eastAsia"/>
                 <w:sz w:val="22"/>
               </w:rPr>
             </w:pPr>
@@ -4500,7 +4445,6 @@
             <w:pPr>
               <w:jc w:val="center"/>
               <w:rPr>
-                <w:rFonts w:hint="eastAsia"/>
                 <w:sz w:val="22"/>
               </w:rPr>
             </w:pPr>
@@ -4528,14 +4472,14 @@
               <w:rPr>
                 <w:sz w:val="22"/>
               </w:rPr>
-              <w:t>k</w:t>
-            </w:r>
-            <w:r>
-              <w:rPr>
-                <w:rFonts w:hint="eastAsia"/>
-                <w:sz w:val="22"/>
-              </w:rPr>
-              <w:t xml:space="preserve">eyword </w:t>
+              <w:t>i</w:t>
+            </w:r>
+            <w:r>
+              <w:rPr>
+                <w:rFonts w:hint="eastAsia"/>
+                <w:sz w:val="22"/>
+              </w:rPr>
+              <w:t xml:space="preserve">d </w:t>
             </w:r>
             <w:r>
               <w:rPr>
@@ -4544,6 +4488,34 @@
               <w:t>: String</w:t>
             </w:r>
           </w:p>
+          <w:p>
+            <w:pPr>
+              <w:jc w:val="center"/>
+              <w:rPr>
+                <w:sz w:val="22"/>
+              </w:rPr>
+            </w:pPr>
+            <w:r>
+              <w:rPr>
+                <w:sz w:val="22"/>
+              </w:rPr>
+              <w:t>current_password : String</w:t>
+            </w:r>
+          </w:p>
+          <w:p>
+            <w:pPr>
+              <w:jc w:val="center"/>
+              <w:rPr>
+                <w:sz w:val="22"/>
+              </w:rPr>
+            </w:pPr>
+            <w:r>
+              <w:rPr>
+                <w:sz w:val="22"/>
+              </w:rPr>
+              <w:t>new_password : String</w:t>
+            </w:r>
+          </w:p>
         </w:tc>
         <w:tc>
           <w:tcPr>
@@ -4553,16 +4525,15 @@
             <w:pPr>
               <w:jc w:val="center"/>
               <w:rPr>
-                <w:rFonts w:hint="eastAsia"/>
-                <w:sz w:val="22"/>
-              </w:rPr>
-            </w:pPr>
-            <w:r>
-              <w:rPr>
-                <w:rFonts w:hint="eastAsia"/>
-                <w:sz w:val="22"/>
-              </w:rPr>
-              <w:t>200</w:t>
+                <w:sz w:val="22"/>
+              </w:rPr>
+            </w:pPr>
+            <w:r>
+              <w:rPr>
+                <w:rFonts w:hint="eastAsia"/>
+                <w:sz w:val="22"/>
+              </w:rPr>
+              <w:t>201</w:t>
             </w:r>
           </w:p>
         </w:tc>
@@ -4599,63 +4570,10 @@
             </w:pPr>
             <w:r>
               <w:rPr>
-                <w:sz w:val="22"/>
-              </w:rPr>
-              <w:t>e</w:t>
-            </w:r>
-            <w:r>
-              <w:rPr>
-                <w:rFonts w:hint="eastAsia"/>
-                <w:sz w:val="22"/>
-              </w:rPr>
-              <w:t xml:space="preserve">mail </w:t>
-            </w:r>
-            <w:r>
-              <w:rPr>
-                <w:sz w:val="22"/>
-              </w:rPr>
-              <w:t>: String</w:t>
-            </w:r>
-          </w:p>
-          <w:p>
-            <w:pPr>
-              <w:jc w:val="center"/>
-              <w:rPr>
-                <w:sz w:val="22"/>
-              </w:rPr>
-            </w:pPr>
-            <w:r>
-              <w:rPr>
-                <w:sz w:val="22"/>
-              </w:rPr>
-              <w:t>n</w:t>
-            </w:r>
-            <w:r>
-              <w:rPr>
-                <w:sz w:val="22"/>
-              </w:rPr>
-              <w:t>ame : String</w:t>
-            </w:r>
-          </w:p>
-          <w:p>
-            <w:pPr>
-              <w:jc w:val="center"/>
-              <w:rPr>
-                <w:rFonts w:hint="eastAsia"/>
-                <w:sz w:val="22"/>
-              </w:rPr>
-            </w:pPr>
-            <w:r>
-              <w:rPr>
-                <w:sz w:val="22"/>
-              </w:rPr>
-              <w:t>i</w:t>
-            </w:r>
-            <w:r>
-              <w:rPr>
-                <w:sz w:val="22"/>
-              </w:rPr>
-              <w:t>d : String</w:t>
+                <w:rFonts w:hint="eastAsia"/>
+                <w:sz w:val="22"/>
+              </w:rPr>
+              <w:t>X</w:t>
             </w:r>
           </w:p>
         </w:tc>
@@ -4667,7 +4585,6 @@
             <w:pPr>
               <w:jc w:val="center"/>
               <w:rPr>
-                <w:rFonts w:hint="eastAsia"/>
                 <w:sz w:val="22"/>
               </w:rPr>
             </w:pPr>
@@ -4693,16 +4610,15 @@
             <w:pPr>
               <w:jc w:val="center"/>
               <w:rPr>
-                <w:rFonts w:hint="eastAsia"/>
-                <w:sz w:val="22"/>
-              </w:rPr>
-            </w:pPr>
-            <w:r>
-              <w:rPr>
-                <w:rFonts w:hint="eastAsia"/>
-                <w:sz w:val="22"/>
-              </w:rPr>
-              <w:t>친구 요청</w:t>
+                <w:sz w:val="22"/>
+              </w:rPr>
+            </w:pPr>
+            <w:r>
+              <w:rPr>
+                <w:rFonts w:hint="eastAsia"/>
+                <w:sz w:val="22"/>
+              </w:rPr>
+              <w:t>마이페이지</w:t>
             </w:r>
           </w:p>
         </w:tc>
@@ -4714,16 +4630,15 @@
             <w:pPr>
               <w:jc w:val="center"/>
               <w:rPr>
-                <w:rFonts w:hint="eastAsia"/>
-                <w:sz w:val="22"/>
-              </w:rPr>
-            </w:pPr>
-            <w:r>
-              <w:rPr>
-                <w:rFonts w:hint="eastAsia"/>
-                <w:sz w:val="22"/>
-              </w:rPr>
-              <w:t>친구 요청</w:t>
+                <w:sz w:val="22"/>
+              </w:rPr>
+            </w:pPr>
+            <w:r>
+              <w:rPr>
+                <w:rFonts w:hint="eastAsia"/>
+                <w:sz w:val="22"/>
+              </w:rPr>
+              <w:t>마이페이지</w:t>
             </w:r>
           </w:p>
         </w:tc>
@@ -4735,16 +4650,15 @@
             <w:pPr>
               <w:jc w:val="center"/>
               <w:rPr>
-                <w:rFonts w:hint="eastAsia"/>
-                <w:sz w:val="22"/>
-              </w:rPr>
-            </w:pPr>
-            <w:r>
-              <w:rPr>
-                <w:rFonts w:hint="eastAsia"/>
-                <w:sz w:val="22"/>
-              </w:rPr>
-              <w:t>POST</w:t>
+                <w:sz w:val="22"/>
+              </w:rPr>
+            </w:pPr>
+            <w:r>
+              <w:rPr>
+                <w:rFonts w:hint="eastAsia"/>
+                <w:sz w:val="22"/>
+              </w:rPr>
+              <w:t>GET</w:t>
             </w:r>
           </w:p>
         </w:tc>
@@ -4756,22 +4670,15 @@
             <w:pPr>
               <w:jc w:val="center"/>
               <w:rPr>
-                <w:rFonts w:hint="eastAsia"/>
-                <w:sz w:val="22"/>
-              </w:rPr>
-            </w:pPr>
-            <w:r>
-              <w:rPr>
-                <w:rFonts w:hint="eastAsia"/>
-                <w:sz w:val="22"/>
-              </w:rPr>
-              <w:t>/</w:t>
-            </w:r>
-            <w:r>
-              <w:rPr>
-                <w:sz w:val="22"/>
-              </w:rPr>
-              <w:t>friend/request</w:t>
+                <w:sz w:val="22"/>
+              </w:rPr>
+            </w:pPr>
+            <w:r>
+              <w:rPr>
+                <w:rFonts w:hint="eastAsia"/>
+                <w:sz w:val="22"/>
+              </w:rPr>
+              <w:t>/mypage</w:t>
             </w:r>
           </w:p>
         </w:tc>
@@ -4783,7 +4690,6 @@
             <w:pPr>
               <w:jc w:val="center"/>
               <w:rPr>
-                <w:rFonts w:hint="eastAsia"/>
                 <w:sz w:val="22"/>
               </w:rPr>
             </w:pPr>
@@ -4804,7 +4710,6 @@
             <w:pPr>
               <w:jc w:val="center"/>
               <w:rPr>
-                <w:rFonts w:hint="eastAsia"/>
                 <w:sz w:val="22"/>
               </w:rPr>
             </w:pPr>
@@ -4830,16 +4735,76 @@
             </w:pPr>
             <w:r>
               <w:rPr>
-                <w:sz w:val="22"/>
-              </w:rPr>
-              <w:t>d</w:t>
-            </w:r>
-            <w:r>
-              <w:rPr>
-                <w:rFonts w:hint="eastAsia"/>
-                <w:sz w:val="22"/>
-              </w:rPr>
-              <w:t xml:space="preserve">st </w:t>
+                <w:rFonts w:hint="eastAsia"/>
+                <w:sz w:val="22"/>
+              </w:rPr>
+              <w:t>X</w:t>
+            </w:r>
+          </w:p>
+        </w:tc>
+        <w:tc>
+          <w:tcPr>
+            <w:tcW w:w="1454" w:type="dxa"/>
+          </w:tcPr>
+          <w:p>
+            <w:pPr>
+              <w:jc w:val="center"/>
+              <w:rPr>
+                <w:sz w:val="22"/>
+              </w:rPr>
+            </w:pPr>
+            <w:r>
+              <w:rPr>
+                <w:rFonts w:hint="eastAsia"/>
+                <w:sz w:val="22"/>
+              </w:rPr>
+              <w:t>200</w:t>
+            </w:r>
+          </w:p>
+        </w:tc>
+        <w:tc>
+          <w:tcPr>
+            <w:tcW w:w="1536" w:type="dxa"/>
+          </w:tcPr>
+          <w:p>
+            <w:pPr>
+              <w:jc w:val="center"/>
+              <w:rPr>
+                <w:sz w:val="22"/>
+              </w:rPr>
+            </w:pPr>
+            <w:r>
+              <w:rPr>
+                <w:rFonts w:hint="eastAsia"/>
+                <w:sz w:val="22"/>
+              </w:rPr>
+              <w:t>X</w:t>
+            </w:r>
+          </w:p>
+        </w:tc>
+        <w:tc>
+          <w:tcPr>
+            <w:tcW w:w="3667" w:type="dxa"/>
+          </w:tcPr>
+          <w:p>
+            <w:pPr>
+              <w:jc w:val="center"/>
+              <w:rPr>
+                <w:sz w:val="22"/>
+              </w:rPr>
+            </w:pPr>
+            <w:r>
+              <w:rPr>
+                <w:sz w:val="22"/>
+              </w:rPr>
+              <w:t>e</w:t>
+            </w:r>
+            <w:r>
+              <w:rPr>
+                <w:rFonts w:hint="eastAsia"/>
+                <w:sz w:val="22"/>
+              </w:rPr>
+              <w:t xml:space="preserve">mail </w:t>
             </w:r>
             <w:r>
               <w:rPr>
@@ -4848,6 +4813,34 @@
               <w:t>: String</w:t>
             </w:r>
           </w:p>
+          <w:p>
+            <w:pPr>
+              <w:jc w:val="center"/>
+              <w:rPr>
+                <w:sz w:val="22"/>
+              </w:rPr>
+            </w:pPr>
+            <w:r>
+              <w:rPr>
+                <w:sz w:val="22"/>
+              </w:rPr>
+              <w:t>phone_number : String</w:t>
+            </w:r>
+          </w:p>
+          <w:p>
+            <w:pPr>
+              <w:jc w:val="center"/>
+              <w:rPr>
+                <w:sz w:val="22"/>
+              </w:rPr>
+            </w:pPr>
+            <w:r>
+              <w:rPr>
+                <w:sz w:val="22"/>
+              </w:rPr>
+              <w:t>name : String</w:t>
+            </w:r>
+          </w:p>
         </w:tc>
         <w:tc>
           <w:tcPr>
@@ -4857,78 +4850,15 @@
             <w:pPr>
               <w:jc w:val="center"/>
               <w:rPr>
-                <w:rFonts w:hint="eastAsia"/>
-                <w:sz w:val="22"/>
-              </w:rPr>
-            </w:pPr>
-            <w:r>
-              <w:rPr>
-                <w:rFonts w:hint="eastAsia"/>
-                <w:sz w:val="22"/>
-              </w:rPr>
-              <w:t>201</w:t>
-            </w:r>
-          </w:p>
-        </w:tc>
-        <w:tc>
-          <w:tcPr>
-            <w:tcW w:w="1536" w:type="dxa"/>
-          </w:tcPr>
-          <w:p>
-            <w:pPr>
-              <w:jc w:val="center"/>
-              <w:rPr>
-                <w:sz w:val="22"/>
-              </w:rPr>
-            </w:pPr>
-            <w:r>
-              <w:rPr>
-                <w:rFonts w:hint="eastAsia"/>
-                <w:sz w:val="22"/>
-              </w:rPr>
-              <w:t>X</w:t>
-            </w:r>
-          </w:p>
-        </w:tc>
-        <w:tc>
-          <w:tcPr>
-            <w:tcW w:w="3667" w:type="dxa"/>
-          </w:tcPr>
-          <w:p>
-            <w:pPr>
-              <w:jc w:val="center"/>
-              <w:rPr>
-                <w:rFonts w:hint="eastAsia"/>
-                <w:sz w:val="22"/>
-              </w:rPr>
-            </w:pPr>
-            <w:r>
-              <w:rPr>
-                <w:rFonts w:hint="eastAsia"/>
-                <w:sz w:val="22"/>
-              </w:rPr>
-              <w:t>X</w:t>
-            </w:r>
-          </w:p>
-        </w:tc>
-        <w:tc>
-          <w:tcPr>
-            <w:tcW w:w="1454" w:type="dxa"/>
-          </w:tcPr>
-          <w:p>
-            <w:pPr>
-              <w:jc w:val="center"/>
-              <w:rPr>
-                <w:rFonts w:hint="eastAsia"/>
-                <w:sz w:val="22"/>
-              </w:rPr>
-            </w:pPr>
-            <w:r>
-              <w:rPr>
-                <w:rFonts w:hint="eastAsia"/>
-                <w:sz w:val="22"/>
-              </w:rPr>
-              <w:t>X</w:t>
+                <w:sz w:val="22"/>
+              </w:rPr>
+            </w:pPr>
+            <w:r>
+              <w:rPr>
+                <w:rFonts w:hint="eastAsia"/>
+                <w:sz w:val="22"/>
+              </w:rPr>
+              <w:t>204</w:t>
             </w:r>
           </w:p>
         </w:tc>
@@ -4945,16 +4875,15 @@
             <w:pPr>
               <w:jc w:val="center"/>
               <w:rPr>
-                <w:rFonts w:hint="eastAsia"/>
-                <w:sz w:val="22"/>
-              </w:rPr>
-            </w:pPr>
-            <w:r>
-              <w:rPr>
-                <w:rFonts w:hint="eastAsia"/>
-                <w:sz w:val="22"/>
-              </w:rPr>
-              <w:t>친구 요청 목록 조회</w:t>
+                <w:sz w:val="22"/>
+              </w:rPr>
+            </w:pPr>
+            <w:r>
+              <w:rPr>
+                <w:rFonts w:hint="eastAsia"/>
+                <w:sz w:val="22"/>
+              </w:rPr>
+              <w:t>사용자 검색</w:t>
             </w:r>
           </w:p>
         </w:tc>
@@ -4966,16 +4895,17 @@
             <w:pPr>
               <w:jc w:val="center"/>
               <w:rPr>
-                <w:rFonts w:hint="eastAsia"/>
-                <w:sz w:val="22"/>
-              </w:rPr>
-            </w:pPr>
-            <w:r>
-              <w:rPr>
-                <w:rFonts w:hint="eastAsia"/>
-                <w:sz w:val="22"/>
-              </w:rPr>
-              <w:t>친구 요청 목록 조회</w:t>
+                <w:b/>
+                <w:sz w:val="22"/>
+              </w:rPr>
+            </w:pPr>
+            <w:r>
+              <w:rPr>
+                <w:rFonts w:hint="eastAsia"/>
+                <w:b/>
+                <w:sz w:val="22"/>
+              </w:rPr>
+              <w:t>핸드폰 번호 또는 이메일</w:t>
             </w:r>
           </w:p>
         </w:tc>
@@ -4987,7 +4917,6 @@
             <w:pPr>
               <w:jc w:val="center"/>
               <w:rPr>
-                <w:rFonts w:hint="eastAsia"/>
                 <w:sz w:val="22"/>
               </w:rPr>
             </w:pPr>
@@ -5008,16 +4937,15 @@
             <w:pPr>
               <w:jc w:val="center"/>
               <w:rPr>
-                <w:rFonts w:hint="eastAsia"/>
-                <w:sz w:val="22"/>
-              </w:rPr>
-            </w:pPr>
-            <w:r>
-              <w:rPr>
-                <w:rFonts w:hint="eastAsia"/>
-                <w:sz w:val="22"/>
-              </w:rPr>
-              <w:t>/friend/request</w:t>
+                <w:sz w:val="22"/>
+              </w:rPr>
+            </w:pPr>
+            <w:r>
+              <w:rPr>
+                <w:rFonts w:hint="eastAsia"/>
+                <w:sz w:val="22"/>
+              </w:rPr>
+              <w:t>/find_user</w:t>
             </w:r>
           </w:p>
         </w:tc>
@@ -5029,7 +4957,6 @@
             <w:pPr>
               <w:jc w:val="center"/>
               <w:rPr>
-                <w:rFonts w:hint="eastAsia"/>
                 <w:sz w:val="22"/>
               </w:rPr>
             </w:pPr>
@@ -5050,7 +4977,6 @@
             <w:pPr>
               <w:jc w:val="center"/>
               <w:rPr>
-                <w:rFonts w:hint="eastAsia"/>
                 <w:sz w:val="22"/>
               </w:rPr>
             </w:pPr>
@@ -5076,10 +5002,22 @@
             </w:pPr>
             <w:r>
               <w:rPr>
-                <w:rFonts w:hint="eastAsia"/>
-                <w:sz w:val="22"/>
-              </w:rPr>
-              <w:t>X</w:t>
+                <w:sz w:val="22"/>
+              </w:rPr>
+              <w:t>k</w:t>
+            </w:r>
+            <w:r>
+              <w:rPr>
+                <w:rFonts w:hint="eastAsia"/>
+                <w:sz w:val="22"/>
+              </w:rPr>
+              <w:t xml:space="preserve">eyword </w:t>
+            </w:r>
+            <w:r>
+              <w:rPr>
+                <w:sz w:val="22"/>
+              </w:rPr>
+              <w:t>: String</w:t>
             </w:r>
           </w:p>
         </w:tc>
@@ -5091,7 +5029,6 @@
             <w:pPr>
               <w:jc w:val="center"/>
               <w:rPr>
-                <w:rFonts w:hint="eastAsia"/>
                 <w:sz w:val="22"/>
               </w:rPr>
             </w:pPr>
@@ -5139,15 +5076,43 @@
               <w:rPr>
                 <w:sz w:val="22"/>
               </w:rPr>
-              <w:t>r</w:t>
-            </w:r>
-            <w:r>
-              <w:rPr>
-                <w:rFonts w:hint="eastAsia"/>
-                <w:sz w:val="22"/>
-              </w:rPr>
-              <w:t>equester_</w:t>
-            </w:r>
+              <w:t>e</w:t>
+            </w:r>
+            <w:r>
+              <w:rPr>
+                <w:rFonts w:hint="eastAsia"/>
+                <w:sz w:val="22"/>
+              </w:rPr>
+              <w:t xml:space="preserve">mail </w:t>
+            </w:r>
+            <w:r>
+              <w:rPr>
+                <w:sz w:val="22"/>
+              </w:rPr>
+              <w:t>: String</w:t>
+            </w:r>
+          </w:p>
+          <w:p>
+            <w:pPr>
+              <w:jc w:val="center"/>
+              <w:rPr>
+                <w:sz w:val="22"/>
+              </w:rPr>
+            </w:pPr>
+            <w:r>
+              <w:rPr>
+                <w:sz w:val="22"/>
+              </w:rPr>
+              <w:t>name : String</w:t>
+            </w:r>
+          </w:p>
+          <w:p>
+            <w:pPr>
+              <w:jc w:val="center"/>
+              <w:rPr>
+                <w:sz w:val="22"/>
+              </w:rPr>
+            </w:pPr>
             <w:r>
               <w:rPr>
                 <w:sz w:val="22"/>
@@ -5155,63 +5120,6 @@
               <w:t>id : String</w:t>
             </w:r>
           </w:p>
-          <w:p>
-            <w:pPr>
-              <w:jc w:val="center"/>
-              <w:rPr>
-                <w:sz w:val="22"/>
-              </w:rPr>
-            </w:pPr>
-            <w:r>
-              <w:rPr>
-                <w:sz w:val="22"/>
-              </w:rPr>
-              <w:t>phone_number : String</w:t>
-            </w:r>
-          </w:p>
-          <w:p>
-            <w:pPr>
-              <w:jc w:val="center"/>
-              <w:rPr>
-                <w:sz w:val="22"/>
-              </w:rPr>
-            </w:pPr>
-            <w:r>
-              <w:rPr>
-                <w:sz w:val="22"/>
-              </w:rPr>
-              <w:t>email : String</w:t>
-            </w:r>
-          </w:p>
-          <w:p>
-            <w:pPr>
-              <w:jc w:val="center"/>
-              <w:rPr>
-                <w:sz w:val="22"/>
-              </w:rPr>
-            </w:pPr>
-            <w:r>
-              <w:rPr>
-                <w:sz w:val="22"/>
-              </w:rPr>
-              <w:t>name : String</w:t>
-            </w:r>
-          </w:p>
-          <w:p>
-            <w:pPr>
-              <w:jc w:val="center"/>
-              <w:rPr>
-                <w:rFonts w:hint="eastAsia"/>
-                <w:sz w:val="22"/>
-              </w:rPr>
-            </w:pPr>
-            <w:r>
-              <w:rPr>
-                <w:sz w:val="22"/>
-              </w:rPr>
-              <w:t>date : String</w:t>
-            </w:r>
-          </w:p>
         </w:tc>
         <w:tc>
           <w:tcPr>
@@ -5221,7 +5129,6 @@
             <w:pPr>
               <w:jc w:val="center"/>
               <w:rPr>
-                <w:rFonts w:hint="eastAsia"/>
                 <w:sz w:val="22"/>
               </w:rPr>
             </w:pPr>
@@ -5247,16 +5154,15 @@
             <w:pPr>
               <w:jc w:val="center"/>
               <w:rPr>
-                <w:rFonts w:hint="eastAsia"/>
-                <w:sz w:val="22"/>
-              </w:rPr>
-            </w:pPr>
-            <w:r>
-              <w:rPr>
-                <w:rFonts w:hint="eastAsia"/>
-                <w:sz w:val="22"/>
-              </w:rPr>
-              <w:t>친구 요청 수락</w:t>
+                <w:sz w:val="22"/>
+              </w:rPr>
+            </w:pPr>
+            <w:r>
+              <w:rPr>
+                <w:rFonts w:hint="eastAsia"/>
+                <w:sz w:val="22"/>
+              </w:rPr>
+              <w:t>친구 요청</w:t>
             </w:r>
           </w:p>
         </w:tc>
@@ -5268,16 +5174,15 @@
             <w:pPr>
               <w:jc w:val="center"/>
               <w:rPr>
-                <w:rFonts w:hint="eastAsia"/>
-                <w:sz w:val="22"/>
-              </w:rPr>
-            </w:pPr>
-            <w:r>
-              <w:rPr>
-                <w:rFonts w:hint="eastAsia"/>
-                <w:sz w:val="22"/>
-              </w:rPr>
-              <w:t>친구 요청 수락</w:t>
+                <w:sz w:val="22"/>
+              </w:rPr>
+            </w:pPr>
+            <w:r>
+              <w:rPr>
+                <w:rFonts w:hint="eastAsia"/>
+                <w:sz w:val="22"/>
+              </w:rPr>
+              <w:t>친구 요청</w:t>
             </w:r>
           </w:p>
         </w:tc>
@@ -5289,7 +5194,6 @@
             <w:pPr>
               <w:jc w:val="center"/>
               <w:rPr>
-                <w:rFonts w:hint="eastAsia"/>
                 <w:sz w:val="22"/>
               </w:rPr>
             </w:pPr>
@@ -5310,16 +5214,21 @@
             <w:pPr>
               <w:jc w:val="center"/>
               <w:rPr>
-                <w:rFonts w:hint="eastAsia"/>
-                <w:sz w:val="22"/>
-              </w:rPr>
-            </w:pPr>
-            <w:r>
-              <w:rPr>
-                <w:rFonts w:hint="eastAsia"/>
-                <w:sz w:val="22"/>
-              </w:rPr>
-              <w:t>/friend/accept</w:t>
+                <w:sz w:val="22"/>
+              </w:rPr>
+            </w:pPr>
+            <w:r>
+              <w:rPr>
+                <w:rFonts w:hint="eastAsia"/>
+                <w:sz w:val="22"/>
+              </w:rPr>
+              <w:t>/</w:t>
+            </w:r>
+            <w:r>
+              <w:rPr>
+                <w:sz w:val="22"/>
+              </w:rPr>
+              <w:t>friend/request</w:t>
             </w:r>
           </w:p>
         </w:tc>
@@ -5331,7 +5240,6 @@
             <w:pPr>
               <w:jc w:val="center"/>
               <w:rPr>
-                <w:rFonts w:hint="eastAsia"/>
                 <w:sz w:val="22"/>
               </w:rPr>
             </w:pPr>
@@ -5352,7 +5260,6 @@
             <w:pPr>
               <w:jc w:val="center"/>
               <w:rPr>
-                <w:rFonts w:hint="eastAsia"/>
                 <w:sz w:val="22"/>
               </w:rPr>
             </w:pPr>
@@ -5380,14 +5287,14 @@
               <w:rPr>
                 <w:sz w:val="22"/>
               </w:rPr>
-              <w:t>s</w:t>
-            </w:r>
-            <w:r>
-              <w:rPr>
-                <w:rFonts w:hint="eastAsia"/>
-                <w:sz w:val="22"/>
-              </w:rPr>
-              <w:t xml:space="preserve">rc </w:t>
+              <w:t>d</w:t>
+            </w:r>
+            <w:r>
+              <w:rPr>
+                <w:rFonts w:hint="eastAsia"/>
+                <w:sz w:val="22"/>
+              </w:rPr>
+              <w:t xml:space="preserve">st </w:t>
             </w:r>
             <w:r>
               <w:rPr>
@@ -5405,7 +5312,6 @@
             <w:pPr>
               <w:jc w:val="center"/>
               <w:rPr>
-                <w:rFonts w:hint="eastAsia"/>
                 <w:sz w:val="22"/>
               </w:rPr>
             </w:pPr>
@@ -5446,7 +5352,6 @@
             <w:pPr>
               <w:jc w:val="center"/>
               <w:rPr>
-                <w:rFonts w:hint="eastAsia"/>
                 <w:sz w:val="22"/>
               </w:rPr>
             </w:pPr>
@@ -5467,7 +5372,6 @@
             <w:pPr>
               <w:jc w:val="center"/>
               <w:rPr>
-                <w:rFonts w:hint="eastAsia"/>
                 <w:sz w:val="22"/>
               </w:rPr>
             </w:pPr>
@@ -5493,16 +5397,15 @@
             <w:pPr>
               <w:jc w:val="center"/>
               <w:rPr>
-                <w:rFonts w:hint="eastAsia"/>
-                <w:sz w:val="22"/>
-              </w:rPr>
-            </w:pPr>
-            <w:r>
-              <w:rPr>
-                <w:rFonts w:hint="eastAsia"/>
-                <w:sz w:val="22"/>
-              </w:rPr>
-              <w:t>친구 요청 거절</w:t>
+                <w:sz w:val="22"/>
+              </w:rPr>
+            </w:pPr>
+            <w:r>
+              <w:rPr>
+                <w:rFonts w:hint="eastAsia"/>
+                <w:sz w:val="22"/>
+              </w:rPr>
+              <w:t>친구 요청 목록 조회</w:t>
             </w:r>
           </w:p>
         </w:tc>
@@ -5514,16 +5417,15 @@
             <w:pPr>
               <w:jc w:val="center"/>
               <w:rPr>
-                <w:rFonts w:hint="eastAsia"/>
-                <w:sz w:val="22"/>
-              </w:rPr>
-            </w:pPr>
-            <w:r>
-              <w:rPr>
-                <w:rFonts w:hint="eastAsia"/>
-                <w:sz w:val="22"/>
-              </w:rPr>
-              <w:t>친구 요청 거절</w:t>
+                <w:sz w:val="22"/>
+              </w:rPr>
+            </w:pPr>
+            <w:r>
+              <w:rPr>
+                <w:rFonts w:hint="eastAsia"/>
+                <w:sz w:val="22"/>
+              </w:rPr>
+              <w:t>친구 요청 목록 조회</w:t>
             </w:r>
           </w:p>
         </w:tc>
@@ -5535,16 +5437,15 @@
             <w:pPr>
               <w:jc w:val="center"/>
               <w:rPr>
-                <w:rFonts w:hint="eastAsia"/>
-                <w:sz w:val="22"/>
-              </w:rPr>
-            </w:pPr>
-            <w:r>
-              <w:rPr>
-                <w:rFonts w:hint="eastAsia"/>
-                <w:sz w:val="22"/>
-              </w:rPr>
-              <w:t>POST</w:t>
+                <w:sz w:val="22"/>
+              </w:rPr>
+            </w:pPr>
+            <w:r>
+              <w:rPr>
+                <w:rFonts w:hint="eastAsia"/>
+                <w:sz w:val="22"/>
+              </w:rPr>
+              <w:t>GET</w:t>
             </w:r>
           </w:p>
         </w:tc>
@@ -5556,16 +5457,15 @@
             <w:pPr>
               <w:jc w:val="center"/>
               <w:rPr>
-                <w:rFonts w:hint="eastAsia"/>
-                <w:sz w:val="22"/>
-              </w:rPr>
-            </w:pPr>
-            <w:r>
-              <w:rPr>
-                <w:rFonts w:hint="eastAsia"/>
-                <w:sz w:val="22"/>
-              </w:rPr>
-              <w:t>/friend/refuse</w:t>
+                <w:sz w:val="22"/>
+              </w:rPr>
+            </w:pPr>
+            <w:r>
+              <w:rPr>
+                <w:rFonts w:hint="eastAsia"/>
+                <w:sz w:val="22"/>
+              </w:rPr>
+              <w:t>/friend/request</w:t>
             </w:r>
           </w:p>
         </w:tc>
@@ -5577,7 +5477,6 @@
             <w:pPr>
               <w:jc w:val="center"/>
               <w:rPr>
-                <w:rFonts w:hint="eastAsia"/>
                 <w:sz w:val="22"/>
               </w:rPr>
             </w:pPr>
@@ -5598,7 +5497,6 @@
             <w:pPr>
               <w:jc w:val="center"/>
               <w:rPr>
-                <w:rFonts w:hint="eastAsia"/>
                 <w:sz w:val="22"/>
               </w:rPr>
             </w:pPr>
@@ -5624,22 +5522,10 @@
             </w:pPr>
             <w:r>
               <w:rPr>
-                <w:sz w:val="22"/>
-              </w:rPr>
-              <w:t>s</w:t>
-            </w:r>
-            <w:r>
-              <w:rPr>
-                <w:rFonts w:hint="eastAsia"/>
-                <w:sz w:val="22"/>
-              </w:rPr>
-              <w:t xml:space="preserve">rc </w:t>
-            </w:r>
-            <w:r>
-              <w:rPr>
-                <w:sz w:val="22"/>
-              </w:rPr>
-              <w:t>: String</w:t>
+                <w:rFonts w:hint="eastAsia"/>
+                <w:sz w:val="22"/>
+              </w:rPr>
+              <w:t>X</w:t>
             </w:r>
           </w:p>
         </w:tc>
@@ -5651,16 +5537,15 @@
             <w:pPr>
               <w:jc w:val="center"/>
               <w:rPr>
-                <w:rFonts w:hint="eastAsia"/>
-                <w:sz w:val="22"/>
-              </w:rPr>
-            </w:pPr>
-            <w:r>
-              <w:rPr>
-                <w:rFonts w:hint="eastAsia"/>
-                <w:sz w:val="22"/>
-              </w:rPr>
-              <w:t>201</w:t>
+                <w:sz w:val="22"/>
+              </w:rPr>
+            </w:pPr>
+            <w:r>
+              <w:rPr>
+                <w:rFonts w:hint="eastAsia"/>
+                <w:sz w:val="22"/>
+              </w:rPr>
+              <w:t>200</w:t>
             </w:r>
           </w:p>
         </w:tc>
@@ -5692,16 +5577,83 @@
             <w:pPr>
               <w:jc w:val="center"/>
               <w:rPr>
-                <w:rFonts w:hint="eastAsia"/>
-                <w:sz w:val="22"/>
-              </w:rPr>
-            </w:pPr>
-            <w:r>
-              <w:rPr>
-                <w:rFonts w:hint="eastAsia"/>
-                <w:sz w:val="22"/>
-              </w:rPr>
-              <w:t>X</w:t>
+                <w:sz w:val="22"/>
+              </w:rPr>
+            </w:pPr>
+            <w:r>
+              <w:rPr>
+                <w:sz w:val="22"/>
+              </w:rPr>
+              <w:t>r</w:t>
+            </w:r>
+            <w:r>
+              <w:rPr>
+                <w:rFonts w:hint="eastAsia"/>
+                <w:sz w:val="22"/>
+              </w:rPr>
+              <w:t>equester_</w:t>
+            </w:r>
+            <w:r>
+              <w:rPr>
+                <w:sz w:val="22"/>
+              </w:rPr>
+              <w:t>id : String</w:t>
+            </w:r>
+          </w:p>
+          <w:p>
+            <w:pPr>
+              <w:jc w:val="center"/>
+              <w:rPr>
+                <w:sz w:val="22"/>
+              </w:rPr>
+            </w:pPr>
+            <w:r>
+              <w:rPr>
+                <w:sz w:val="22"/>
+              </w:rPr>
+              <w:t>phone_number : String</w:t>
+            </w:r>
+          </w:p>
+          <w:p>
+            <w:pPr>
+              <w:jc w:val="center"/>
+              <w:rPr>
+                <w:sz w:val="22"/>
+              </w:rPr>
+            </w:pPr>
+            <w:r>
+              <w:rPr>
+                <w:sz w:val="22"/>
+              </w:rPr>
+              <w:t>email : String</w:t>
+            </w:r>
+          </w:p>
+          <w:p>
+            <w:pPr>
+              <w:jc w:val="center"/>
+              <w:rPr>
+                <w:sz w:val="22"/>
+              </w:rPr>
+            </w:pPr>
+            <w:r>
+              <w:rPr>
+                <w:sz w:val="22"/>
+              </w:rPr>
+              <w:t>name : String</w:t>
+            </w:r>
+          </w:p>
+          <w:p>
+            <w:pPr>
+              <w:jc w:val="center"/>
+              <w:rPr>
+                <w:sz w:val="22"/>
+              </w:rPr>
+            </w:pPr>
+            <w:r>
+              <w:rPr>
+                <w:sz w:val="22"/>
+              </w:rPr>
+              <w:t>date : String</w:t>
             </w:r>
           </w:p>
         </w:tc>
@@ -5713,16 +5665,15 @@
             <w:pPr>
               <w:jc w:val="center"/>
               <w:rPr>
-                <w:rFonts w:hint="eastAsia"/>
-                <w:sz w:val="22"/>
-              </w:rPr>
-            </w:pPr>
-            <w:r>
-              <w:rPr>
-                <w:rFonts w:hint="eastAsia"/>
-                <w:sz w:val="22"/>
-              </w:rPr>
-              <w:t>X</w:t>
+                <w:sz w:val="22"/>
+              </w:rPr>
+            </w:pPr>
+            <w:r>
+              <w:rPr>
+                <w:rFonts w:hint="eastAsia"/>
+                <w:sz w:val="22"/>
+              </w:rPr>
+              <w:t>204</w:t>
             </w:r>
           </w:p>
         </w:tc>
@@ -5739,16 +5690,15 @@
             <w:pPr>
               <w:jc w:val="center"/>
               <w:rPr>
-                <w:rFonts w:hint="eastAsia"/>
-                <w:sz w:val="22"/>
-              </w:rPr>
-            </w:pPr>
-            <w:r>
-              <w:rPr>
-                <w:rFonts w:hint="eastAsia"/>
-                <w:sz w:val="22"/>
-              </w:rPr>
-              <w:t>친구 목록 조회</w:t>
+                <w:sz w:val="22"/>
+              </w:rPr>
+            </w:pPr>
+            <w:r>
+              <w:rPr>
+                <w:rFonts w:hint="eastAsia"/>
+                <w:sz w:val="22"/>
+              </w:rPr>
+              <w:t>친구 요청 수락</w:t>
             </w:r>
           </w:p>
         </w:tc>
@@ -5760,16 +5710,15 @@
             <w:pPr>
               <w:jc w:val="center"/>
               <w:rPr>
-                <w:rFonts w:hint="eastAsia"/>
-                <w:sz w:val="22"/>
-              </w:rPr>
-            </w:pPr>
-            <w:r>
-              <w:rPr>
-                <w:rFonts w:hint="eastAsia"/>
-                <w:sz w:val="22"/>
-              </w:rPr>
-              <w:t>친구 목록 조회</w:t>
+                <w:sz w:val="22"/>
+              </w:rPr>
+            </w:pPr>
+            <w:r>
+              <w:rPr>
+                <w:rFonts w:hint="eastAsia"/>
+                <w:sz w:val="22"/>
+              </w:rPr>
+              <w:t>친구 요청 수락</w:t>
             </w:r>
           </w:p>
         </w:tc>
@@ -5781,16 +5730,15 @@
             <w:pPr>
               <w:jc w:val="center"/>
               <w:rPr>
-                <w:rFonts w:hint="eastAsia"/>
-                <w:sz w:val="22"/>
-              </w:rPr>
-            </w:pPr>
-            <w:r>
-              <w:rPr>
-                <w:rFonts w:hint="eastAsia"/>
-                <w:sz w:val="22"/>
-              </w:rPr>
-              <w:t>GET</w:t>
+                <w:sz w:val="22"/>
+              </w:rPr>
+            </w:pPr>
+            <w:r>
+              <w:rPr>
+                <w:rFonts w:hint="eastAsia"/>
+                <w:sz w:val="22"/>
+              </w:rPr>
+              <w:t>POST</w:t>
             </w:r>
           </w:p>
         </w:tc>
@@ -5802,16 +5750,15 @@
             <w:pPr>
               <w:jc w:val="center"/>
               <w:rPr>
-                <w:rFonts w:hint="eastAsia"/>
-                <w:sz w:val="22"/>
-              </w:rPr>
-            </w:pPr>
-            <w:r>
-              <w:rPr>
-                <w:rFonts w:hint="eastAsia"/>
-                <w:sz w:val="22"/>
-              </w:rPr>
-              <w:t>/friend</w:t>
+                <w:sz w:val="22"/>
+              </w:rPr>
+            </w:pPr>
+            <w:r>
+              <w:rPr>
+                <w:rFonts w:hint="eastAsia"/>
+                <w:sz w:val="22"/>
+              </w:rPr>
+              <w:t>/friend/accept</w:t>
             </w:r>
           </w:p>
         </w:tc>
@@ -5823,7 +5770,6 @@
             <w:pPr>
               <w:jc w:val="center"/>
               <w:rPr>
-                <w:rFonts w:hint="eastAsia"/>
                 <w:sz w:val="22"/>
               </w:rPr>
             </w:pPr>
@@ -5844,7 +5790,6 @@
             <w:pPr>
               <w:jc w:val="center"/>
               <w:rPr>
-                <w:rFonts w:hint="eastAsia"/>
                 <w:sz w:val="22"/>
               </w:rPr>
             </w:pPr>
@@ -5870,10 +5815,22 @@
             </w:pPr>
             <w:r>
               <w:rPr>
-                <w:rFonts w:hint="eastAsia"/>
-                <w:sz w:val="22"/>
-              </w:rPr>
-              <w:t>X</w:t>
+                <w:sz w:val="22"/>
+              </w:rPr>
+              <w:t>s</w:t>
+            </w:r>
+            <w:r>
+              <w:rPr>
+                <w:rFonts w:hint="eastAsia"/>
+                <w:sz w:val="22"/>
+              </w:rPr>
+              <w:t xml:space="preserve">rc </w:t>
+            </w:r>
+            <w:r>
+              <w:rPr>
+                <w:sz w:val="22"/>
+              </w:rPr>
+              <w:t>: String</w:t>
             </w:r>
           </w:p>
         </w:tc>
@@ -5885,16 +5842,15 @@
             <w:pPr>
               <w:jc w:val="center"/>
               <w:rPr>
-                <w:rFonts w:hint="eastAsia"/>
-                <w:sz w:val="22"/>
-              </w:rPr>
-            </w:pPr>
-            <w:r>
-              <w:rPr>
-                <w:rFonts w:hint="eastAsia"/>
-                <w:sz w:val="22"/>
-              </w:rPr>
-              <w:t>200</w:t>
+                <w:sz w:val="22"/>
+              </w:rPr>
+            </w:pPr>
+            <w:r>
+              <w:rPr>
+                <w:rFonts w:hint="eastAsia"/>
+                <w:sz w:val="22"/>
+              </w:rPr>
+              <w:t>201</w:t>
             </w:r>
           </w:p>
         </w:tc>
@@ -5909,6 +5865,13 @@
                 <w:sz w:val="22"/>
               </w:rPr>
             </w:pPr>
+            <w:r>
+              <w:rPr>
+                <w:rFonts w:hint="eastAsia"/>
+                <w:sz w:val="22"/>
+              </w:rPr>
+              <w:t>X</w:t>
+            </w:r>
           </w:p>
         </w:tc>
         <w:tc>
@@ -5924,83 +5887,10 @@
             </w:pPr>
             <w:r>
               <w:rPr>
-                <w:sz w:val="22"/>
-              </w:rPr>
-              <w:t>f</w:t>
-            </w:r>
-            <w:r>
-              <w:rPr>
-                <w:rFonts w:hint="eastAsia"/>
-                <w:sz w:val="22"/>
-              </w:rPr>
-              <w:t>riend_</w:t>
-            </w:r>
-            <w:r>
-              <w:rPr>
-                <w:sz w:val="22"/>
-              </w:rPr>
-              <w:t>id : String</w:t>
-            </w:r>
-          </w:p>
-          <w:p>
-            <w:pPr>
-              <w:jc w:val="center"/>
-              <w:rPr>
-                <w:sz w:val="22"/>
-              </w:rPr>
-            </w:pPr>
-            <w:r>
-              <w:rPr>
-                <w:sz w:val="22"/>
-              </w:rPr>
-              <w:t>p</w:t>
-            </w:r>
-            <w:r>
-              <w:rPr>
-                <w:sz w:val="22"/>
-              </w:rPr>
-              <w:t>hone_number : String</w:t>
-            </w:r>
-          </w:p>
-          <w:p>
-            <w:pPr>
-              <w:jc w:val="center"/>
-              <w:rPr>
-                <w:sz w:val="22"/>
-              </w:rPr>
-            </w:pPr>
-            <w:r>
-              <w:rPr>
-                <w:sz w:val="22"/>
-              </w:rPr>
-              <w:t>e</w:t>
-            </w:r>
-            <w:r>
-              <w:rPr>
-                <w:sz w:val="22"/>
-              </w:rPr>
-              <w:t>mail : String</w:t>
-            </w:r>
-          </w:p>
-          <w:p>
-            <w:pPr>
-              <w:jc w:val="center"/>
-              <w:rPr>
-                <w:rFonts w:hint="eastAsia"/>
-                <w:sz w:val="22"/>
-              </w:rPr>
-            </w:pPr>
-            <w:r>
-              <w:rPr>
-                <w:sz w:val="22"/>
-              </w:rPr>
-              <w:t>n</w:t>
-            </w:r>
-            <w:r>
-              <w:rPr>
-                <w:sz w:val="22"/>
-              </w:rPr>
-              <w:t>ame : String</w:t>
+                <w:rFonts w:hint="eastAsia"/>
+                <w:sz w:val="22"/>
+              </w:rPr>
+              <w:t>X</w:t>
             </w:r>
           </w:p>
         </w:tc>
@@ -6012,16 +5902,15 @@
             <w:pPr>
               <w:jc w:val="center"/>
               <w:rPr>
-                <w:rFonts w:hint="eastAsia"/>
-                <w:sz w:val="22"/>
-              </w:rPr>
-            </w:pPr>
-            <w:r>
-              <w:rPr>
-                <w:rFonts w:hint="eastAsia"/>
-                <w:sz w:val="22"/>
-              </w:rPr>
-              <w:t>204</w:t>
+                <w:sz w:val="22"/>
+              </w:rPr>
+            </w:pPr>
+            <w:r>
+              <w:rPr>
+                <w:rFonts w:hint="eastAsia"/>
+                <w:sz w:val="22"/>
+              </w:rPr>
+              <w:t>X</w:t>
             </w:r>
           </w:p>
         </w:tc>
@@ -6038,16 +5927,15 @@
             <w:pPr>
               <w:jc w:val="center"/>
               <w:rPr>
-                <w:rFonts w:hint="eastAsia"/>
-                <w:sz w:val="22"/>
-              </w:rPr>
-            </w:pPr>
-            <w:r>
-              <w:rPr>
-                <w:rFonts w:hint="eastAsia"/>
-                <w:sz w:val="22"/>
-              </w:rPr>
-              <w:t>친구 삭제</w:t>
+                <w:sz w:val="22"/>
+              </w:rPr>
+            </w:pPr>
+            <w:r>
+              <w:rPr>
+                <w:rFonts w:hint="eastAsia"/>
+                <w:sz w:val="22"/>
+              </w:rPr>
+              <w:t>친구 요청 거절</w:t>
             </w:r>
           </w:p>
         </w:tc>
@@ -6059,16 +5947,15 @@
             <w:pPr>
               <w:jc w:val="center"/>
               <w:rPr>
-                <w:rFonts w:hint="eastAsia"/>
-                <w:sz w:val="22"/>
-              </w:rPr>
-            </w:pPr>
-            <w:r>
-              <w:rPr>
-                <w:rFonts w:hint="eastAsia"/>
-                <w:sz w:val="22"/>
-              </w:rPr>
-              <w:t>친구 삭제</w:t>
+                <w:sz w:val="22"/>
+              </w:rPr>
+            </w:pPr>
+            <w:r>
+              <w:rPr>
+                <w:rFonts w:hint="eastAsia"/>
+                <w:sz w:val="22"/>
+              </w:rPr>
+              <w:t>친구 요청 거절</w:t>
             </w:r>
           </w:p>
         </w:tc>
@@ -6080,16 +5967,15 @@
             <w:pPr>
               <w:jc w:val="center"/>
               <w:rPr>
-                <w:rFonts w:hint="eastAsia"/>
-                <w:sz w:val="22"/>
-              </w:rPr>
-            </w:pPr>
-            <w:r>
-              <w:rPr>
-                <w:rFonts w:hint="eastAsia"/>
-                <w:sz w:val="22"/>
-              </w:rPr>
-              <w:t>DELETE</w:t>
+                <w:sz w:val="22"/>
+              </w:rPr>
+            </w:pPr>
+            <w:r>
+              <w:rPr>
+                <w:rFonts w:hint="eastAsia"/>
+                <w:sz w:val="22"/>
+              </w:rPr>
+              <w:t>POST</w:t>
             </w:r>
           </w:p>
         </w:tc>
@@ -6101,16 +5987,15 @@
             <w:pPr>
               <w:jc w:val="center"/>
               <w:rPr>
-                <w:rFonts w:hint="eastAsia"/>
-                <w:sz w:val="22"/>
-              </w:rPr>
-            </w:pPr>
-            <w:r>
-              <w:rPr>
-                <w:rFonts w:hint="eastAsia"/>
-                <w:sz w:val="22"/>
-              </w:rPr>
-              <w:t>/friend/delete</w:t>
+                <w:sz w:val="22"/>
+              </w:rPr>
+            </w:pPr>
+            <w:r>
+              <w:rPr>
+                <w:rFonts w:hint="eastAsia"/>
+                <w:sz w:val="22"/>
+              </w:rPr>
+              <w:t>/friend/refuse</w:t>
             </w:r>
           </w:p>
         </w:tc>
@@ -6122,7 +6007,6 @@
             <w:pPr>
               <w:jc w:val="center"/>
               <w:rPr>
-                <w:rFonts w:hint="eastAsia"/>
                 <w:sz w:val="22"/>
               </w:rPr>
             </w:pPr>
@@ -6143,7 +6027,6 @@
             <w:pPr>
               <w:jc w:val="center"/>
               <w:rPr>
-                <w:rFonts w:hint="eastAsia"/>
                 <w:sz w:val="22"/>
               </w:rPr>
             </w:pPr>
@@ -6171,14 +6054,14 @@
               <w:rPr>
                 <w:sz w:val="22"/>
               </w:rPr>
-              <w:t>i</w:t>
-            </w:r>
-            <w:r>
-              <w:rPr>
-                <w:rFonts w:hint="eastAsia"/>
-                <w:sz w:val="22"/>
-              </w:rPr>
-              <w:t xml:space="preserve">d </w:t>
+              <w:t>s</w:t>
+            </w:r>
+            <w:r>
+              <w:rPr>
+                <w:rFonts w:hint="eastAsia"/>
+                <w:sz w:val="22"/>
+              </w:rPr>
+              <w:t xml:space="preserve">rc </w:t>
             </w:r>
             <w:r>
               <w:rPr>
@@ -6196,16 +6079,15 @@
             <w:pPr>
               <w:jc w:val="center"/>
               <w:rPr>
-                <w:rFonts w:hint="eastAsia"/>
-                <w:sz w:val="22"/>
-              </w:rPr>
-            </w:pPr>
-            <w:r>
-              <w:rPr>
-                <w:rFonts w:hint="eastAsia"/>
-                <w:sz w:val="22"/>
-              </w:rPr>
-              <w:t>200</w:t>
+                <w:sz w:val="22"/>
+              </w:rPr>
+            </w:pPr>
+            <w:r>
+              <w:rPr>
+                <w:rFonts w:hint="eastAsia"/>
+                <w:sz w:val="22"/>
+              </w:rPr>
+              <w:t>201</w:t>
             </w:r>
           </w:p>
         </w:tc>
@@ -6237,7 +6119,6 @@
             <w:pPr>
               <w:jc w:val="center"/>
               <w:rPr>
-                <w:rFonts w:hint="eastAsia"/>
                 <w:sz w:val="22"/>
               </w:rPr>
             </w:pPr>
@@ -6258,19 +6139,16 @@
             <w:pPr>
               <w:jc w:val="center"/>
               <w:rPr>
-                <w:rFonts w:hint="eastAsia"/>
-                <w:sz w:val="22"/>
-              </w:rPr>
-            </w:pPr>
-            <w:r>
-              <w:rPr>
-                <w:rFonts w:hint="eastAsia"/>
-                <w:sz w:val="22"/>
-              </w:rPr>
-              <w:t>X</w:t>
-            </w:r>
-            <w:bookmarkStart w:id="0" w:name="_GoBack"/>
-            <w:bookmarkEnd w:id="0"/>
+                <w:sz w:val="22"/>
+              </w:rPr>
+            </w:pPr>
+            <w:r>
+              <w:rPr>
+                <w:rFonts w:hint="eastAsia"/>
+                <w:sz w:val="22"/>
+              </w:rPr>
+              <w:t>X</w:t>
+            </w:r>
           </w:p>
         </w:tc>
       </w:tr>
@@ -6286,10 +6164,16 @@
             <w:pPr>
               <w:jc w:val="center"/>
               <w:rPr>
-                <w:rFonts w:hint="eastAsia"/>
-                <w:sz w:val="22"/>
-              </w:rPr>
-            </w:pPr>
+                <w:sz w:val="22"/>
+              </w:rPr>
+            </w:pPr>
+            <w:r>
+              <w:rPr>
+                <w:rFonts w:hint="eastAsia"/>
+                <w:sz w:val="22"/>
+              </w:rPr>
+              <w:t>친구 목록 조회</w:t>
+            </w:r>
           </w:p>
         </w:tc>
         <w:tc>
@@ -6300,10 +6184,16 @@
             <w:pPr>
               <w:jc w:val="center"/>
               <w:rPr>
-                <w:rFonts w:hint="eastAsia"/>
-                <w:sz w:val="22"/>
-              </w:rPr>
-            </w:pPr>
+                <w:sz w:val="22"/>
+              </w:rPr>
+            </w:pPr>
+            <w:r>
+              <w:rPr>
+                <w:rFonts w:hint="eastAsia"/>
+                <w:sz w:val="22"/>
+              </w:rPr>
+              <w:t>친구 목록 조회</w:t>
+            </w:r>
           </w:p>
         </w:tc>
         <w:tc>
@@ -6314,10 +6204,16 @@
             <w:pPr>
               <w:jc w:val="center"/>
               <w:rPr>
-                <w:rFonts w:hint="eastAsia"/>
-                <w:sz w:val="22"/>
-              </w:rPr>
-            </w:pPr>
+                <w:sz w:val="22"/>
+              </w:rPr>
+            </w:pPr>
+            <w:r>
+              <w:rPr>
+                <w:rFonts w:hint="eastAsia"/>
+                <w:sz w:val="22"/>
+              </w:rPr>
+              <w:t>GET</w:t>
+            </w:r>
           </w:p>
         </w:tc>
         <w:tc>
@@ -6328,10 +6224,16 @@
             <w:pPr>
               <w:jc w:val="center"/>
               <w:rPr>
-                <w:rFonts w:hint="eastAsia"/>
-                <w:sz w:val="22"/>
-              </w:rPr>
-            </w:pPr>
+                <w:sz w:val="22"/>
+              </w:rPr>
+            </w:pPr>
+            <w:r>
+              <w:rPr>
+                <w:rFonts w:hint="eastAsia"/>
+                <w:sz w:val="22"/>
+              </w:rPr>
+              <w:t>/friend</w:t>
+            </w:r>
           </w:p>
         </w:tc>
         <w:tc>
@@ -6342,10 +6244,16 @@
             <w:pPr>
               <w:jc w:val="center"/>
               <w:rPr>
-                <w:rFonts w:hint="eastAsia"/>
-                <w:sz w:val="22"/>
-              </w:rPr>
-            </w:pPr>
+                <w:sz w:val="22"/>
+              </w:rPr>
+            </w:pPr>
+            <w:r>
+              <w:rPr>
+                <w:rFonts w:hint="eastAsia"/>
+                <w:sz w:val="22"/>
+              </w:rPr>
+              <w:t>X</w:t>
+            </w:r>
           </w:p>
         </w:tc>
         <w:tc>
@@ -6356,10 +6264,16 @@
             <w:pPr>
               <w:jc w:val="center"/>
               <w:rPr>
-                <w:rFonts w:hint="eastAsia"/>
-                <w:sz w:val="22"/>
-              </w:rPr>
-            </w:pPr>
+                <w:sz w:val="22"/>
+              </w:rPr>
+            </w:pPr>
+            <w:r>
+              <w:rPr>
+                <w:rFonts w:hint="eastAsia"/>
+                <w:sz w:val="22"/>
+              </w:rPr>
+              <w:t>X</w:t>
+            </w:r>
           </w:p>
         </w:tc>
         <w:tc>
@@ -6373,6 +6287,13 @@
                 <w:sz w:val="22"/>
               </w:rPr>
             </w:pPr>
+            <w:r>
+              <w:rPr>
+                <w:rFonts w:hint="eastAsia"/>
+                <w:sz w:val="22"/>
+              </w:rPr>
+              <w:t>X</w:t>
+            </w:r>
           </w:p>
         </w:tc>
         <w:tc>
@@ -6383,10 +6304,16 @@
             <w:pPr>
               <w:jc w:val="center"/>
               <w:rPr>
-                <w:rFonts w:hint="eastAsia"/>
-                <w:sz w:val="22"/>
-              </w:rPr>
-            </w:pPr>
+                <w:sz w:val="22"/>
+              </w:rPr>
+            </w:pPr>
+            <w:r>
+              <w:rPr>
+                <w:rFonts w:hint="eastAsia"/>
+                <w:sz w:val="22"/>
+              </w:rPr>
+              <w:t>200</w:t>
+            </w:r>
           </w:p>
         </w:tc>
         <w:tc>
@@ -6410,10 +6337,70 @@
             <w:pPr>
               <w:jc w:val="center"/>
               <w:rPr>
-                <w:rFonts w:hint="eastAsia"/>
-                <w:sz w:val="22"/>
-              </w:rPr>
-            </w:pPr>
+                <w:sz w:val="22"/>
+              </w:rPr>
+            </w:pPr>
+            <w:r>
+              <w:rPr>
+                <w:sz w:val="22"/>
+              </w:rPr>
+              <w:t>f</w:t>
+            </w:r>
+            <w:r>
+              <w:rPr>
+                <w:rFonts w:hint="eastAsia"/>
+                <w:sz w:val="22"/>
+              </w:rPr>
+              <w:t>riend_</w:t>
+            </w:r>
+            <w:r>
+              <w:rPr>
+                <w:sz w:val="22"/>
+              </w:rPr>
+              <w:t>id : String</w:t>
+            </w:r>
+          </w:p>
+          <w:p>
+            <w:pPr>
+              <w:jc w:val="center"/>
+              <w:rPr>
+                <w:sz w:val="22"/>
+              </w:rPr>
+            </w:pPr>
+            <w:r>
+              <w:rPr>
+                <w:sz w:val="22"/>
+              </w:rPr>
+              <w:t>phone_number : String</w:t>
+            </w:r>
+          </w:p>
+          <w:p>
+            <w:pPr>
+              <w:jc w:val="center"/>
+              <w:rPr>
+                <w:sz w:val="22"/>
+              </w:rPr>
+            </w:pPr>
+            <w:r>
+              <w:rPr>
+                <w:sz w:val="22"/>
+              </w:rPr>
+              <w:t>email : String</w:t>
+            </w:r>
+          </w:p>
+          <w:p>
+            <w:pPr>
+              <w:jc w:val="center"/>
+              <w:rPr>
+                <w:sz w:val="22"/>
+              </w:rPr>
+            </w:pPr>
+            <w:r>
+              <w:rPr>
+                <w:sz w:val="22"/>
+              </w:rPr>
+              <w:t>name : String</w:t>
+            </w:r>
           </w:p>
         </w:tc>
         <w:tc>
@@ -6424,10 +6411,16 @@
             <w:pPr>
               <w:jc w:val="center"/>
               <w:rPr>
-                <w:rFonts w:hint="eastAsia"/>
-                <w:sz w:val="22"/>
-              </w:rPr>
-            </w:pPr>
+                <w:sz w:val="22"/>
+              </w:rPr>
+            </w:pPr>
+            <w:r>
+              <w:rPr>
+                <w:rFonts w:hint="eastAsia"/>
+                <w:sz w:val="22"/>
+              </w:rPr>
+              <w:t>204</w:t>
+            </w:r>
           </w:p>
         </w:tc>
       </w:tr>
@@ -6443,10 +6436,16 @@
             <w:pPr>
               <w:jc w:val="center"/>
               <w:rPr>
-                <w:rFonts w:hint="eastAsia"/>
-                <w:sz w:val="22"/>
-              </w:rPr>
-            </w:pPr>
+                <w:sz w:val="22"/>
+              </w:rPr>
+            </w:pPr>
+            <w:r>
+              <w:rPr>
+                <w:rFonts w:hint="eastAsia"/>
+                <w:sz w:val="22"/>
+              </w:rPr>
+              <w:t>친구 삭제</w:t>
+            </w:r>
           </w:p>
         </w:tc>
         <w:tc>
@@ -6457,10 +6456,16 @@
             <w:pPr>
               <w:jc w:val="center"/>
               <w:rPr>
-                <w:rFonts w:hint="eastAsia"/>
-                <w:sz w:val="22"/>
-              </w:rPr>
-            </w:pPr>
+                <w:sz w:val="22"/>
+              </w:rPr>
+            </w:pPr>
+            <w:r>
+              <w:rPr>
+                <w:rFonts w:hint="eastAsia"/>
+                <w:sz w:val="22"/>
+              </w:rPr>
+              <w:t>친구 삭제</w:t>
+            </w:r>
           </w:p>
         </w:tc>
         <w:tc>
@@ -6471,10 +6476,16 @@
             <w:pPr>
               <w:jc w:val="center"/>
               <w:rPr>
-                <w:rFonts w:hint="eastAsia"/>
-                <w:sz w:val="22"/>
-              </w:rPr>
-            </w:pPr>
+                <w:sz w:val="22"/>
+              </w:rPr>
+            </w:pPr>
+            <w:r>
+              <w:rPr>
+                <w:rFonts w:hint="eastAsia"/>
+                <w:sz w:val="22"/>
+              </w:rPr>
+              <w:t>POST</w:t>
+            </w:r>
           </w:p>
         </w:tc>
         <w:tc>
@@ -6485,10 +6496,16 @@
             <w:pPr>
               <w:jc w:val="center"/>
               <w:rPr>
-                <w:rFonts w:hint="eastAsia"/>
-                <w:sz w:val="22"/>
-              </w:rPr>
-            </w:pPr>
+                <w:sz w:val="22"/>
+              </w:rPr>
+            </w:pPr>
+            <w:r>
+              <w:rPr>
+                <w:rFonts w:hint="eastAsia"/>
+                <w:sz w:val="22"/>
+              </w:rPr>
+              <w:t>/friend/delete</w:t>
+            </w:r>
           </w:p>
         </w:tc>
         <w:tc>
@@ -6499,10 +6516,16 @@
             <w:pPr>
               <w:jc w:val="center"/>
               <w:rPr>
-                <w:rFonts w:hint="eastAsia"/>
-                <w:sz w:val="22"/>
-              </w:rPr>
-            </w:pPr>
+                <w:sz w:val="22"/>
+              </w:rPr>
+            </w:pPr>
+            <w:r>
+              <w:rPr>
+                <w:rFonts w:hint="eastAsia"/>
+                <w:sz w:val="22"/>
+              </w:rPr>
+              <w:t>X</w:t>
+            </w:r>
           </w:p>
         </w:tc>
         <w:tc>
@@ -6513,10 +6536,16 @@
             <w:pPr>
               <w:jc w:val="center"/>
               <w:rPr>
-                <w:rFonts w:hint="eastAsia"/>
-                <w:sz w:val="22"/>
-              </w:rPr>
-            </w:pPr>
+                <w:sz w:val="22"/>
+              </w:rPr>
+            </w:pPr>
+            <w:r>
+              <w:rPr>
+                <w:rFonts w:hint="eastAsia"/>
+                <w:sz w:val="22"/>
+              </w:rPr>
+              <w:t>X</w:t>
+            </w:r>
           </w:p>
         </w:tc>
         <w:tc>
@@ -6530,6 +6559,25 @@
                 <w:sz w:val="22"/>
               </w:rPr>
             </w:pPr>
+            <w:r>
+              <w:rPr>
+                <w:sz w:val="22"/>
+              </w:rPr>
+              <w:t>i</w:t>
+            </w:r>
+            <w:r>
+              <w:rPr>
+                <w:rFonts w:hint="eastAsia"/>
+                <w:sz w:val="22"/>
+              </w:rPr>
+              <w:t xml:space="preserve">d </w:t>
+            </w:r>
+            <w:r>
+              <w:rPr>
+                <w:sz w:val="22"/>
+              </w:rPr>
+              <w:t>: String</w:t>
+            </w:r>
           </w:p>
         </w:tc>
         <w:tc>
@@ -6540,10 +6588,18 @@
             <w:pPr>
               <w:jc w:val="center"/>
               <w:rPr>
-                <w:rFonts w:hint="eastAsia"/>
-                <w:sz w:val="22"/>
-              </w:rPr>
-            </w:pPr>
+                <w:sz w:val="22"/>
+              </w:rPr>
+            </w:pPr>
+            <w:r>
+              <w:rPr>
+                <w:rFonts w:hint="eastAsia"/>
+                <w:sz w:val="22"/>
+              </w:rPr>
+              <w:t>201</w:t>
+            </w:r>
+            <w:bookmarkStart w:id="0" w:name="_GoBack"/>
+            <w:bookmarkEnd w:id="0"/>
           </w:p>
         </w:tc>
         <w:tc>
@@ -6557,6 +6613,13 @@
                 <w:sz w:val="22"/>
               </w:rPr>
             </w:pPr>
+            <w:r>
+              <w:rPr>
+                <w:rFonts w:hint="eastAsia"/>
+                <w:sz w:val="22"/>
+              </w:rPr>
+              <w:t>X</w:t>
+            </w:r>
           </w:p>
         </w:tc>
         <w:tc>
@@ -6567,10 +6630,16 @@
             <w:pPr>
               <w:jc w:val="center"/>
               <w:rPr>
-                <w:rFonts w:hint="eastAsia"/>
-                <w:sz w:val="22"/>
-              </w:rPr>
-            </w:pPr>
+                <w:sz w:val="22"/>
+              </w:rPr>
+            </w:pPr>
+            <w:r>
+              <w:rPr>
+                <w:rFonts w:hint="eastAsia"/>
+                <w:sz w:val="22"/>
+              </w:rPr>
+              <w:t>X</w:t>
+            </w:r>
           </w:p>
         </w:tc>
         <w:tc>
@@ -6581,10 +6650,16 @@
             <w:pPr>
               <w:jc w:val="center"/>
               <w:rPr>
-                <w:rFonts w:hint="eastAsia"/>
-                <w:sz w:val="22"/>
-              </w:rPr>
-            </w:pPr>
+                <w:sz w:val="22"/>
+              </w:rPr>
+            </w:pPr>
+            <w:r>
+              <w:rPr>
+                <w:rFonts w:hint="eastAsia"/>
+                <w:sz w:val="22"/>
+              </w:rPr>
+              <w:t>X</w:t>
+            </w:r>
           </w:p>
         </w:tc>
       </w:tr>
@@ -6600,7 +6675,6 @@
             <w:pPr>
               <w:jc w:val="center"/>
               <w:rPr>
-                <w:rFonts w:hint="eastAsia"/>
                 <w:sz w:val="22"/>
               </w:rPr>
             </w:pPr>
@@ -6614,7 +6688,6 @@
             <w:pPr>
               <w:jc w:val="center"/>
               <w:rPr>
-                <w:rFonts w:hint="eastAsia"/>
                 <w:sz w:val="22"/>
               </w:rPr>
             </w:pPr>
@@ -6628,7 +6701,6 @@
             <w:pPr>
               <w:jc w:val="center"/>
               <w:rPr>
-                <w:rFonts w:hint="eastAsia"/>
                 <w:sz w:val="22"/>
               </w:rPr>
             </w:pPr>
@@ -6642,7 +6714,6 @@
             <w:pPr>
               <w:jc w:val="center"/>
               <w:rPr>
-                <w:rFonts w:hint="eastAsia"/>
                 <w:sz w:val="22"/>
               </w:rPr>
             </w:pPr>
@@ -6656,7 +6727,6 @@
             <w:pPr>
               <w:jc w:val="center"/>
               <w:rPr>
-                <w:rFonts w:hint="eastAsia"/>
                 <w:sz w:val="22"/>
               </w:rPr>
             </w:pPr>
@@ -6670,7 +6740,6 @@
             <w:pPr>
               <w:jc w:val="center"/>
               <w:rPr>
-                <w:rFonts w:hint="eastAsia"/>
                 <w:sz w:val="22"/>
               </w:rPr>
             </w:pPr>
@@ -6697,7 +6766,6 @@
             <w:pPr>
               <w:jc w:val="center"/>
               <w:rPr>
-                <w:rFonts w:hint="eastAsia"/>
                 <w:sz w:val="22"/>
               </w:rPr>
             </w:pPr>
@@ -6724,7 +6792,6 @@
             <w:pPr>
               <w:jc w:val="center"/>
               <w:rPr>
-                <w:rFonts w:hint="eastAsia"/>
                 <w:sz w:val="22"/>
               </w:rPr>
             </w:pPr>
@@ -6738,7 +6805,6 @@
             <w:pPr>
               <w:jc w:val="center"/>
               <w:rPr>
-                <w:rFonts w:hint="eastAsia"/>
                 <w:sz w:val="22"/>
               </w:rPr>
             </w:pPr>
@@ -6757,7 +6823,6 @@
             <w:pPr>
               <w:jc w:val="center"/>
               <w:rPr>
-                <w:rFonts w:hint="eastAsia"/>
                 <w:sz w:val="22"/>
               </w:rPr>
             </w:pPr>
@@ -6771,7 +6836,6 @@
             <w:pPr>
               <w:jc w:val="center"/>
               <w:rPr>
-                <w:rFonts w:hint="eastAsia"/>
                 <w:sz w:val="22"/>
               </w:rPr>
             </w:pPr>
@@ -6785,7 +6849,6 @@
             <w:pPr>
               <w:jc w:val="center"/>
               <w:rPr>
-                <w:rFonts w:hint="eastAsia"/>
                 <w:sz w:val="22"/>
               </w:rPr>
             </w:pPr>
@@ -6799,7 +6862,6 @@
             <w:pPr>
               <w:jc w:val="center"/>
               <w:rPr>
-                <w:rFonts w:hint="eastAsia"/>
                 <w:sz w:val="22"/>
               </w:rPr>
             </w:pPr>
@@ -6813,7 +6875,6 @@
             <w:pPr>
               <w:jc w:val="center"/>
               <w:rPr>
-                <w:rFonts w:hint="eastAsia"/>
                 <w:sz w:val="22"/>
               </w:rPr>
             </w:pPr>
@@ -6827,7 +6888,6 @@
             <w:pPr>
               <w:jc w:val="center"/>
               <w:rPr>
-                <w:rFonts w:hint="eastAsia"/>
                 <w:sz w:val="22"/>
               </w:rPr>
             </w:pPr>
@@ -6854,7 +6914,6 @@
             <w:pPr>
               <w:jc w:val="center"/>
               <w:rPr>
-                <w:rFonts w:hint="eastAsia"/>
                 <w:sz w:val="22"/>
               </w:rPr>
             </w:pPr>
@@ -6881,7 +6940,6 @@
             <w:pPr>
               <w:jc w:val="center"/>
               <w:rPr>
-                <w:rFonts w:hint="eastAsia"/>
                 <w:sz w:val="22"/>
               </w:rPr>
             </w:pPr>
@@ -6895,7 +6953,6 @@
             <w:pPr>
               <w:jc w:val="center"/>
               <w:rPr>
-                <w:rFonts w:hint="eastAsia"/>
                 <w:sz w:val="22"/>
               </w:rPr>
             </w:pPr>
@@ -6914,7 +6971,6 @@
             <w:pPr>
               <w:jc w:val="center"/>
               <w:rPr>
-                <w:rFonts w:hint="eastAsia"/>
                 <w:sz w:val="22"/>
               </w:rPr>
             </w:pPr>
@@ -6928,7 +6984,6 @@
             <w:pPr>
               <w:jc w:val="center"/>
               <w:rPr>
-                <w:rFonts w:hint="eastAsia"/>
                 <w:sz w:val="22"/>
               </w:rPr>
             </w:pPr>
@@ -6942,7 +6997,6 @@
             <w:pPr>
               <w:jc w:val="center"/>
               <w:rPr>
-                <w:rFonts w:hint="eastAsia"/>
                 <w:sz w:val="22"/>
               </w:rPr>
             </w:pPr>
@@ -6956,7 +7010,6 @@
             <w:pPr>
               <w:jc w:val="center"/>
               <w:rPr>
-                <w:rFonts w:hint="eastAsia"/>
                 <w:sz w:val="22"/>
               </w:rPr>
             </w:pPr>
@@ -6970,7 +7023,6 @@
             <w:pPr>
               <w:jc w:val="center"/>
               <w:rPr>
-                <w:rFonts w:hint="eastAsia"/>
                 <w:sz w:val="22"/>
               </w:rPr>
             </w:pPr>
@@ -6984,7 +7036,6 @@
             <w:pPr>
               <w:jc w:val="center"/>
               <w:rPr>
-                <w:rFonts w:hint="eastAsia"/>
                 <w:sz w:val="22"/>
               </w:rPr>
             </w:pPr>
@@ -7011,7 +7062,6 @@
             <w:pPr>
               <w:jc w:val="center"/>
               <w:rPr>
-                <w:rFonts w:hint="eastAsia"/>
                 <w:sz w:val="22"/>
               </w:rPr>
             </w:pPr>
@@ -7038,7 +7088,6 @@
             <w:pPr>
               <w:jc w:val="center"/>
               <w:rPr>
-                <w:rFonts w:hint="eastAsia"/>
                 <w:sz w:val="22"/>
               </w:rPr>
             </w:pPr>
@@ -7052,7 +7101,6 @@
             <w:pPr>
               <w:jc w:val="center"/>
               <w:rPr>
-                <w:rFonts w:hint="eastAsia"/>
                 <w:sz w:val="22"/>
               </w:rPr>
             </w:pPr>
@@ -7071,7 +7119,6 @@
             <w:pPr>
               <w:jc w:val="center"/>
               <w:rPr>
-                <w:rFonts w:hint="eastAsia"/>
                 <w:sz w:val="22"/>
               </w:rPr>
             </w:pPr>
@@ -7085,7 +7132,6 @@
             <w:pPr>
               <w:jc w:val="center"/>
               <w:rPr>
-                <w:rFonts w:hint="eastAsia"/>
                 <w:sz w:val="22"/>
               </w:rPr>
             </w:pPr>
@@ -7099,7 +7145,6 @@
             <w:pPr>
               <w:jc w:val="center"/>
               <w:rPr>
-                <w:rFonts w:hint="eastAsia"/>
                 <w:sz w:val="22"/>
               </w:rPr>
             </w:pPr>
@@ -7113,7 +7158,6 @@
             <w:pPr>
               <w:jc w:val="center"/>
               <w:rPr>
-                <w:rFonts w:hint="eastAsia"/>
                 <w:sz w:val="22"/>
               </w:rPr>
             </w:pPr>
@@ -7127,7 +7171,6 @@
             <w:pPr>
               <w:jc w:val="center"/>
               <w:rPr>
-                <w:rFonts w:hint="eastAsia"/>
                 <w:sz w:val="22"/>
               </w:rPr>
             </w:pPr>
@@ -7141,7 +7184,6 @@
             <w:pPr>
               <w:jc w:val="center"/>
               <w:rPr>
-                <w:rFonts w:hint="eastAsia"/>
                 <w:sz w:val="22"/>
               </w:rPr>
             </w:pPr>
@@ -7168,7 +7210,6 @@
             <w:pPr>
               <w:jc w:val="center"/>
               <w:rPr>
-                <w:rFonts w:hint="eastAsia"/>
                 <w:sz w:val="22"/>
               </w:rPr>
             </w:pPr>
@@ -7195,7 +7236,6 @@
             <w:pPr>
               <w:jc w:val="center"/>
               <w:rPr>
-                <w:rFonts w:hint="eastAsia"/>
                 <w:sz w:val="22"/>
               </w:rPr>
             </w:pPr>
@@ -7209,7 +7249,6 @@
             <w:pPr>
               <w:jc w:val="center"/>
               <w:rPr>
-                <w:rFonts w:hint="eastAsia"/>
                 <w:sz w:val="22"/>
               </w:rPr>
             </w:pPr>
@@ -7228,7 +7267,6 @@
             <w:pPr>
               <w:jc w:val="center"/>
               <w:rPr>
-                <w:rFonts w:hint="eastAsia"/>
                 <w:sz w:val="22"/>
               </w:rPr>
             </w:pPr>
@@ -7242,7 +7280,6 @@
             <w:pPr>
               <w:jc w:val="center"/>
               <w:rPr>
-                <w:rFonts w:hint="eastAsia"/>
                 <w:sz w:val="22"/>
               </w:rPr>
             </w:pPr>
@@ -7256,7 +7293,6 @@
             <w:pPr>
               <w:jc w:val="center"/>
               <w:rPr>
-                <w:rFonts w:hint="eastAsia"/>
                 <w:sz w:val="22"/>
               </w:rPr>
             </w:pPr>
@@ -7270,7 +7306,6 @@
             <w:pPr>
               <w:jc w:val="center"/>
               <w:rPr>
-                <w:rFonts w:hint="eastAsia"/>
                 <w:sz w:val="22"/>
               </w:rPr>
             </w:pPr>
@@ -7284,7 +7319,6 @@
             <w:pPr>
               <w:jc w:val="center"/>
               <w:rPr>
-                <w:rFonts w:hint="eastAsia"/>
                 <w:sz w:val="22"/>
               </w:rPr>
             </w:pPr>
@@ -7298,7 +7332,6 @@
             <w:pPr>
               <w:jc w:val="center"/>
               <w:rPr>
-                <w:rFonts w:hint="eastAsia"/>
                 <w:sz w:val="22"/>
               </w:rPr>
             </w:pPr>
@@ -7325,7 +7358,6 @@
             <w:pPr>
               <w:jc w:val="center"/>
               <w:rPr>
-                <w:rFonts w:hint="eastAsia"/>
                 <w:sz w:val="22"/>
               </w:rPr>
             </w:pPr>
@@ -7352,7 +7384,6 @@
             <w:pPr>
               <w:jc w:val="center"/>
               <w:rPr>
-                <w:rFonts w:hint="eastAsia"/>
                 <w:sz w:val="22"/>
               </w:rPr>
             </w:pPr>
@@ -7366,7 +7397,302 @@
             <w:pPr>
               <w:jc w:val="center"/>
               <w:rPr>
-                <w:rFonts w:hint="eastAsia"/>
+                <w:sz w:val="22"/>
+              </w:rPr>
+            </w:pPr>
+          </w:p>
+        </w:tc>
+      </w:tr>
+      <w:tr>
+        <w:trPr>
+          <w:trHeight w:val="551"/>
+        </w:trPr>
+        <w:tc>
+          <w:tcPr>
+            <w:tcW w:w="2544" w:type="dxa"/>
+          </w:tcPr>
+          <w:p>
+            <w:pPr>
+              <w:jc w:val="center"/>
+              <w:rPr>
+                <w:sz w:val="22"/>
+              </w:rPr>
+            </w:pPr>
+          </w:p>
+        </w:tc>
+        <w:tc>
+          <w:tcPr>
+            <w:tcW w:w="3410" w:type="dxa"/>
+          </w:tcPr>
+          <w:p>
+            <w:pPr>
+              <w:jc w:val="center"/>
+              <w:rPr>
+                <w:sz w:val="22"/>
+              </w:rPr>
+            </w:pPr>
+          </w:p>
+        </w:tc>
+        <w:tc>
+          <w:tcPr>
+            <w:tcW w:w="1131" w:type="dxa"/>
+          </w:tcPr>
+          <w:p>
+            <w:pPr>
+              <w:jc w:val="center"/>
+              <w:rPr>
+                <w:sz w:val="22"/>
+              </w:rPr>
+            </w:pPr>
+          </w:p>
+        </w:tc>
+        <w:tc>
+          <w:tcPr>
+            <w:tcW w:w="3928" w:type="dxa"/>
+          </w:tcPr>
+          <w:p>
+            <w:pPr>
+              <w:jc w:val="center"/>
+              <w:rPr>
+                <w:sz w:val="22"/>
+              </w:rPr>
+            </w:pPr>
+          </w:p>
+        </w:tc>
+        <w:tc>
+          <w:tcPr>
+            <w:tcW w:w="1128" w:type="dxa"/>
+          </w:tcPr>
+          <w:p>
+            <w:pPr>
+              <w:jc w:val="center"/>
+              <w:rPr>
+                <w:sz w:val="22"/>
+              </w:rPr>
+            </w:pPr>
+          </w:p>
+        </w:tc>
+        <w:tc>
+          <w:tcPr>
+            <w:tcW w:w="3666" w:type="dxa"/>
+          </w:tcPr>
+          <w:p>
+            <w:pPr>
+              <w:jc w:val="center"/>
+              <w:rPr>
+                <w:sz w:val="22"/>
+              </w:rPr>
+            </w:pPr>
+          </w:p>
+        </w:tc>
+        <w:tc>
+          <w:tcPr>
+            <w:tcW w:w="3692" w:type="dxa"/>
+          </w:tcPr>
+          <w:p>
+            <w:pPr>
+              <w:jc w:val="center"/>
+              <w:rPr>
+                <w:sz w:val="22"/>
+              </w:rPr>
+            </w:pPr>
+          </w:p>
+        </w:tc>
+        <w:tc>
+          <w:tcPr>
+            <w:tcW w:w="1454" w:type="dxa"/>
+          </w:tcPr>
+          <w:p>
+            <w:pPr>
+              <w:jc w:val="center"/>
+              <w:rPr>
+                <w:sz w:val="22"/>
+              </w:rPr>
+            </w:pPr>
+          </w:p>
+        </w:tc>
+        <w:tc>
+          <w:tcPr>
+            <w:tcW w:w="1536" w:type="dxa"/>
+          </w:tcPr>
+          <w:p>
+            <w:pPr>
+              <w:jc w:val="center"/>
+              <w:rPr>
+                <w:sz w:val="22"/>
+              </w:rPr>
+            </w:pPr>
+          </w:p>
+        </w:tc>
+        <w:tc>
+          <w:tcPr>
+            <w:tcW w:w="3667" w:type="dxa"/>
+          </w:tcPr>
+          <w:p>
+            <w:pPr>
+              <w:jc w:val="center"/>
+              <w:rPr>
+                <w:sz w:val="22"/>
+              </w:rPr>
+            </w:pPr>
+          </w:p>
+        </w:tc>
+        <w:tc>
+          <w:tcPr>
+            <w:tcW w:w="1454" w:type="dxa"/>
+          </w:tcPr>
+          <w:p>
+            <w:pPr>
+              <w:jc w:val="center"/>
+              <w:rPr>
+                <w:sz w:val="22"/>
+              </w:rPr>
+            </w:pPr>
+          </w:p>
+        </w:tc>
+      </w:tr>
+      <w:tr>
+        <w:trPr>
+          <w:trHeight w:val="551"/>
+        </w:trPr>
+        <w:tc>
+          <w:tcPr>
+            <w:tcW w:w="2544" w:type="dxa"/>
+          </w:tcPr>
+          <w:p>
+            <w:pPr>
+              <w:jc w:val="center"/>
+              <w:rPr>
+                <w:sz w:val="22"/>
+              </w:rPr>
+            </w:pPr>
+          </w:p>
+        </w:tc>
+        <w:tc>
+          <w:tcPr>
+            <w:tcW w:w="3410" w:type="dxa"/>
+          </w:tcPr>
+          <w:p>
+            <w:pPr>
+              <w:jc w:val="center"/>
+              <w:rPr>
+                <w:sz w:val="22"/>
+              </w:rPr>
+            </w:pPr>
+          </w:p>
+        </w:tc>
+        <w:tc>
+          <w:tcPr>
+            <w:tcW w:w="1131" w:type="dxa"/>
+          </w:tcPr>
+          <w:p>
+            <w:pPr>
+              <w:jc w:val="center"/>
+              <w:rPr>
+                <w:sz w:val="22"/>
+              </w:rPr>
+            </w:pPr>
+          </w:p>
+        </w:tc>
+        <w:tc>
+          <w:tcPr>
+            <w:tcW w:w="3928" w:type="dxa"/>
+          </w:tcPr>
+          <w:p>
+            <w:pPr>
+              <w:jc w:val="center"/>
+              <w:rPr>
+                <w:sz w:val="22"/>
+              </w:rPr>
+            </w:pPr>
+          </w:p>
+        </w:tc>
+        <w:tc>
+          <w:tcPr>
+            <w:tcW w:w="1128" w:type="dxa"/>
+          </w:tcPr>
+          <w:p>
+            <w:pPr>
+              <w:jc w:val="center"/>
+              <w:rPr>
+                <w:sz w:val="22"/>
+              </w:rPr>
+            </w:pPr>
+          </w:p>
+        </w:tc>
+        <w:tc>
+          <w:tcPr>
+            <w:tcW w:w="3666" w:type="dxa"/>
+          </w:tcPr>
+          <w:p>
+            <w:pPr>
+              <w:jc w:val="center"/>
+              <w:rPr>
+                <w:sz w:val="22"/>
+              </w:rPr>
+            </w:pPr>
+          </w:p>
+        </w:tc>
+        <w:tc>
+          <w:tcPr>
+            <w:tcW w:w="3692" w:type="dxa"/>
+          </w:tcPr>
+          <w:p>
+            <w:pPr>
+              <w:jc w:val="center"/>
+              <w:rPr>
+                <w:sz w:val="22"/>
+              </w:rPr>
+            </w:pPr>
+          </w:p>
+        </w:tc>
+        <w:tc>
+          <w:tcPr>
+            <w:tcW w:w="1454" w:type="dxa"/>
+          </w:tcPr>
+          <w:p>
+            <w:pPr>
+              <w:jc w:val="center"/>
+              <w:rPr>
+                <w:sz w:val="22"/>
+              </w:rPr>
+            </w:pPr>
+          </w:p>
+        </w:tc>
+        <w:tc>
+          <w:tcPr>
+            <w:tcW w:w="1536" w:type="dxa"/>
+          </w:tcPr>
+          <w:p>
+            <w:pPr>
+              <w:jc w:val="center"/>
+              <w:rPr>
+                <w:sz w:val="22"/>
+              </w:rPr>
+            </w:pPr>
+          </w:p>
+        </w:tc>
+        <w:tc>
+          <w:tcPr>
+            <w:tcW w:w="3667" w:type="dxa"/>
+          </w:tcPr>
+          <w:p>
+            <w:pPr>
+              <w:jc w:val="center"/>
+              <w:rPr>
+                <w:sz w:val="22"/>
+              </w:rPr>
+            </w:pPr>
+          </w:p>
+        </w:tc>
+        <w:tc>
+          <w:tcPr>
+            <w:tcW w:w="1454" w:type="dxa"/>
+          </w:tcPr>
+          <w:p>
+            <w:pPr>
+              <w:jc w:val="center"/>
+              <w:rPr>
                 <w:sz w:val="22"/>
               </w:rPr>
             </w:pPr>
@@ -7374,13 +7700,7 @@
         </w:tc>
       </w:tr>
     </w:tbl>
-    <w:p>
-      <w:pPr>
-        <w:rPr>
-          <w:rFonts w:hint="eastAsia"/>
-        </w:rPr>
-      </w:pPr>
-    </w:p>
+    <w:p/>
     <w:sectPr>
       <w:pgSz w:w="11906" w:h="16838"/>
       <w:pgMar w:top="1701" w:right="1440" w:bottom="1440" w:left="1440" w:header="851" w:footer="992" w:gutter="0"/>

--- a/Daejeon_People_Server/API Document.docx
+++ b/Daejeon_People_Server/API Document.docx
@@ -2837,7 +2837,19 @@
               <w:rPr>
                 <w:sz w:val="22"/>
               </w:rPr>
-              <w:t>eeplogin : boolean</w:t>
+              <w:t>eep</w:t>
+            </w:r>
+            <w:r>
+              <w:rPr>
+                <w:sz w:val="22"/>
+              </w:rPr>
+              <w:t>_</w:t>
+            </w:r>
+            <w:r>
+              <w:rPr>
+                <w:sz w:val="22"/>
+              </w:rPr>
+              <w:t>login : boolean</w:t>
             </w:r>
           </w:p>
         </w:tc>
@@ -2930,7 +2942,21 @@
               <w:rPr>
                 <w:sz w:val="22"/>
               </w:rPr>
-              <w:t>keeplogin</w:t>
+              <w:t>keep</w:t>
+            </w:r>
+            <w:r>
+              <w:rPr>
+                <w:sz w:val="22"/>
+              </w:rPr>
+              <w:t>_</w:t>
+            </w:r>
+            <w:bookmarkStart w:id="0" w:name="_GoBack"/>
+            <w:bookmarkEnd w:id="0"/>
+            <w:r>
+              <w:rPr>
+                <w:sz w:val="22"/>
+              </w:rPr>
+              <w:t>login</w:t>
             </w:r>
           </w:p>
           <w:p>
@@ -3547,7 +3573,6 @@
             <w:pPr>
               <w:jc w:val="center"/>
               <w:rPr>
-                <w:rFonts w:hint="eastAsia"/>
                 <w:b/>
                 <w:sz w:val="22"/>
               </w:rPr>
@@ -3570,7 +3595,6 @@
             <w:pPr>
               <w:jc w:val="center"/>
               <w:rPr>
-                <w:rFonts w:hint="eastAsia"/>
                 <w:sz w:val="22"/>
               </w:rPr>
             </w:pPr>
@@ -3591,7 +3615,6 @@
             <w:pPr>
               <w:jc w:val="center"/>
               <w:rPr>
-                <w:rFonts w:hint="eastAsia"/>
                 <w:sz w:val="22"/>
               </w:rPr>
             </w:pPr>
@@ -3612,7 +3635,6 @@
             <w:pPr>
               <w:jc w:val="center"/>
               <w:rPr>
-                <w:rFonts w:hint="eastAsia"/>
                 <w:sz w:val="22"/>
               </w:rPr>
             </w:pPr>
@@ -3633,7 +3655,6 @@
             <w:pPr>
               <w:jc w:val="center"/>
               <w:rPr>
-                <w:rFonts w:hint="eastAsia"/>
                 <w:sz w:val="22"/>
               </w:rPr>
             </w:pPr>
@@ -3700,7 +3721,6 @@
             <w:pPr>
               <w:jc w:val="center"/>
               <w:rPr>
-                <w:rFonts w:hint="eastAsia"/>
                 <w:sz w:val="22"/>
               </w:rPr>
             </w:pPr>
@@ -3721,7 +3741,6 @@
             <w:pPr>
               <w:jc w:val="center"/>
               <w:rPr>
-                <w:rFonts w:hint="eastAsia"/>
                 <w:sz w:val="22"/>
               </w:rPr>
             </w:pPr>
@@ -3742,7 +3761,6 @@
             <w:pPr>
               <w:jc w:val="center"/>
               <w:rPr>
-                <w:rFonts w:hint="eastAsia"/>
                 <w:sz w:val="22"/>
               </w:rPr>
             </w:pPr>
@@ -3763,7 +3781,6 @@
             <w:pPr>
               <w:jc w:val="center"/>
               <w:rPr>
-                <w:rFonts w:hint="eastAsia"/>
                 <w:sz w:val="22"/>
               </w:rPr>
             </w:pPr>
@@ -4082,7 +4099,6 @@
             <w:pPr>
               <w:jc w:val="center"/>
               <w:rPr>
-                <w:rFonts w:hint="eastAsia"/>
                 <w:sz w:val="22"/>
               </w:rPr>
             </w:pPr>
@@ -4103,7 +4119,6 @@
             <w:pPr>
               <w:jc w:val="center"/>
               <w:rPr>
-                <w:rFonts w:hint="eastAsia"/>
                 <w:b/>
                 <w:sz w:val="22"/>
               </w:rPr>
@@ -4126,7 +4141,6 @@
             <w:pPr>
               <w:jc w:val="center"/>
               <w:rPr>
-                <w:rFonts w:hint="eastAsia"/>
                 <w:sz w:val="22"/>
               </w:rPr>
             </w:pPr>
@@ -4147,7 +4161,6 @@
             <w:pPr>
               <w:jc w:val="center"/>
               <w:rPr>
-                <w:rFonts w:hint="eastAsia"/>
                 <w:sz w:val="22"/>
               </w:rPr>
             </w:pPr>
@@ -4168,7 +4181,6 @@
             <w:pPr>
               <w:jc w:val="center"/>
               <w:rPr>
-                <w:rFonts w:hint="eastAsia"/>
                 <w:sz w:val="22"/>
               </w:rPr>
             </w:pPr>
@@ -4189,7 +4201,6 @@
             <w:pPr>
               <w:jc w:val="center"/>
               <w:rPr>
-                <w:rFonts w:hint="eastAsia"/>
                 <w:sz w:val="22"/>
               </w:rPr>
             </w:pPr>
@@ -4256,7 +4267,6 @@
             <w:pPr>
               <w:jc w:val="center"/>
               <w:rPr>
-                <w:rFonts w:hint="eastAsia"/>
                 <w:sz w:val="22"/>
               </w:rPr>
             </w:pPr>
@@ -4277,7 +4287,6 @@
             <w:pPr>
               <w:jc w:val="center"/>
               <w:rPr>
-                <w:rFonts w:hint="eastAsia"/>
                 <w:sz w:val="22"/>
               </w:rPr>
             </w:pPr>
@@ -4298,7 +4307,6 @@
             <w:pPr>
               <w:jc w:val="center"/>
               <w:rPr>
-                <w:rFonts w:hint="eastAsia"/>
                 <w:sz w:val="22"/>
               </w:rPr>
             </w:pPr>
@@ -4319,7 +4327,6 @@
             <w:pPr>
               <w:jc w:val="center"/>
               <w:rPr>
-                <w:rFonts w:hint="eastAsia"/>
                 <w:sz w:val="22"/>
               </w:rPr>
             </w:pPr>
@@ -6598,8 +6605,6 @@
               </w:rPr>
               <w:t>201</w:t>
             </w:r>
-            <w:bookmarkStart w:id="0" w:name="_GoBack"/>
-            <w:bookmarkEnd w:id="0"/>
           </w:p>
         </w:tc>
         <w:tc>

--- a/Daejeon_People_Server/API Document.docx
+++ b/Daejeon_People_Server/API Document.docx
@@ -200,7 +200,7 @@
         <w:tblLook w:val="04A0" w:firstRow="1" w:lastRow="0" w:firstColumn="1" w:lastColumn="0" w:noHBand="0" w:noVBand="1"/>
       </w:tblPr>
       <w:tblGrid>
-        <w:gridCol w:w="2544"/>
+        <w:gridCol w:w="2543"/>
         <w:gridCol w:w="3410"/>
         <w:gridCol w:w="1131"/>
         <w:gridCol w:w="3928"/>
@@ -208,7 +208,7 @@
         <w:gridCol w:w="3666"/>
         <w:gridCol w:w="3692"/>
         <w:gridCol w:w="1454"/>
-        <w:gridCol w:w="1536"/>
+        <w:gridCol w:w="1537"/>
         <w:gridCol w:w="3667"/>
         <w:gridCol w:w="1454"/>
       </w:tblGrid>
@@ -2950,8 +2950,6 @@
               </w:rPr>
               <w:t>_</w:t>
             </w:r>
-            <w:bookmarkStart w:id="0" w:name="_GoBack"/>
-            <w:bookmarkEnd w:id="0"/>
             <w:r>
               <w:rPr>
                 <w:sz w:val="22"/>
@@ -6683,6 +6681,13 @@
                 <w:sz w:val="22"/>
               </w:rPr>
             </w:pPr>
+            <w:r>
+              <w:rPr>
+                <w:rFonts w:hint="eastAsia"/>
+                <w:sz w:val="22"/>
+              </w:rPr>
+              <w:t>여행지 리스트 조회</w:t>
+            </w:r>
           </w:p>
         </w:tc>
         <w:tc>
@@ -6696,6 +6701,13 @@
                 <w:sz w:val="22"/>
               </w:rPr>
             </w:pPr>
+            <w:r>
+              <w:rPr>
+                <w:rFonts w:hint="eastAsia"/>
+                <w:sz w:val="22"/>
+              </w:rPr>
+              <w:t>카테고리 없는 전체 리스트</w:t>
+            </w:r>
           </w:p>
         </w:tc>
         <w:tc>
@@ -6709,6 +6721,13 @@
                 <w:sz w:val="22"/>
               </w:rPr>
             </w:pPr>
+            <w:r>
+              <w:rPr>
+                <w:rFonts w:hint="eastAsia"/>
+                <w:sz w:val="22"/>
+              </w:rPr>
+              <w:t>GET</w:t>
+            </w:r>
           </w:p>
         </w:tc>
         <w:tc>
@@ -6722,6 +6741,13 @@
                 <w:sz w:val="22"/>
               </w:rPr>
             </w:pPr>
+            <w:r>
+              <w:rPr>
+                <w:rFonts w:hint="eastAsia"/>
+                <w:sz w:val="22"/>
+              </w:rPr>
+              <w:t>/attractions/list/total</w:t>
+            </w:r>
           </w:p>
         </w:tc>
         <w:tc>
@@ -6735,6 +6761,13 @@
                 <w:sz w:val="22"/>
               </w:rPr>
             </w:pPr>
+            <w:r>
+              <w:rPr>
+                <w:rFonts w:hint="eastAsia"/>
+                <w:sz w:val="22"/>
+              </w:rPr>
+              <w:t>X</w:t>
+            </w:r>
           </w:p>
         </w:tc>
         <w:tc>
@@ -6745,9 +6778,90 @@
             <w:pPr>
               <w:jc w:val="center"/>
               <w:rPr>
-                <w:sz w:val="22"/>
-              </w:rPr>
-            </w:pPr>
+                <w:color w:val="404040" w:themeColor="text1" w:themeTint="BF"/>
+                <w:sz w:val="22"/>
+              </w:rPr>
+            </w:pPr>
+            <w:r>
+              <w:rPr>
+                <w:rFonts w:hint="eastAsia"/>
+                <w:sz w:val="22"/>
+              </w:rPr>
+              <w:t>sort_type : int</w:t>
+            </w:r>
+          </w:p>
+          <w:p>
+            <w:pPr>
+              <w:jc w:val="center"/>
+              <w:rPr>
+                <w:color w:val="404040" w:themeColor="text1" w:themeTint="BF"/>
+                <w:sz w:val="22"/>
+              </w:rPr>
+            </w:pPr>
+            <w:r>
+              <w:rPr>
+                <w:color w:val="404040" w:themeColor="text1" w:themeTint="BF"/>
+                <w:sz w:val="22"/>
+              </w:rPr>
+              <w:t xml:space="preserve">type 1 : </w:t>
+            </w:r>
+            <w:r>
+              <w:rPr>
+                <w:rFonts w:hint="eastAsia"/>
+                <w:color w:val="404040" w:themeColor="text1" w:themeTint="BF"/>
+                <w:sz w:val="22"/>
+              </w:rPr>
+              <w:t>조회순</w:t>
+            </w:r>
+          </w:p>
+          <w:p>
+            <w:pPr>
+              <w:jc w:val="center"/>
+              <w:rPr>
+                <w:color w:val="404040" w:themeColor="text1" w:themeTint="BF"/>
+                <w:sz w:val="22"/>
+              </w:rPr>
+            </w:pPr>
+            <w:r>
+              <w:rPr>
+                <w:rFonts w:hint="eastAsia"/>
+                <w:color w:val="404040" w:themeColor="text1" w:themeTint="BF"/>
+                <w:sz w:val="22"/>
+              </w:rPr>
+              <w:t>type 2 : 위시리스트 많은 순</w:t>
+            </w:r>
+          </w:p>
+          <w:p>
+            <w:pPr>
+              <w:jc w:val="center"/>
+              <w:rPr>
+                <w:rFonts w:hint="eastAsia"/>
+                <w:color w:val="404040" w:themeColor="text1" w:themeTint="BF"/>
+                <w:sz w:val="22"/>
+              </w:rPr>
+            </w:pPr>
+            <w:r>
+              <w:rPr>
+                <w:rFonts w:hint="eastAsia"/>
+                <w:color w:val="404040" w:themeColor="text1" w:themeTint="BF"/>
+                <w:sz w:val="22"/>
+              </w:rPr>
+              <w:t>type 3 : 거리순</w:t>
+            </w:r>
+          </w:p>
+          <w:p>
+            <w:pPr>
+              <w:jc w:val="center"/>
+              <w:rPr>
+                <w:sz w:val="22"/>
+              </w:rPr>
+            </w:pPr>
+            <w:r>
+              <w:rPr>
+                <w:sz w:val="22"/>
+              </w:rPr>
+              <w:t>page : int</w:t>
+            </w:r>
           </w:p>
         </w:tc>
         <w:tc>
@@ -6761,6 +6875,13 @@
                 <w:sz w:val="22"/>
               </w:rPr>
             </w:pPr>
+            <w:r>
+              <w:rPr>
+                <w:rFonts w:hint="eastAsia"/>
+                <w:sz w:val="22"/>
+              </w:rPr>
+              <w:t>X</w:t>
+            </w:r>
           </w:p>
         </w:tc>
         <w:tc>
@@ -6774,6 +6895,13 @@
                 <w:sz w:val="22"/>
               </w:rPr>
             </w:pPr>
+            <w:r>
+              <w:rPr>
+                <w:rFonts w:hint="eastAsia"/>
+                <w:sz w:val="22"/>
+              </w:rPr>
+              <w:t>200</w:t>
+            </w:r>
           </w:p>
         </w:tc>
         <w:tc>
@@ -6787,6 +6915,13 @@
                 <w:sz w:val="22"/>
               </w:rPr>
             </w:pPr>
+            <w:r>
+              <w:rPr>
+                <w:rFonts w:hint="eastAsia"/>
+                <w:sz w:val="22"/>
+              </w:rPr>
+              <w:t>X</w:t>
+            </w:r>
           </w:p>
         </w:tc>
         <w:tc>
@@ -6800,6 +6935,132 @@
                 <w:sz w:val="22"/>
               </w:rPr>
             </w:pPr>
+            <w:r>
+              <w:rPr>
+                <w:rFonts w:hint="eastAsia"/>
+                <w:sz w:val="22"/>
+              </w:rPr>
+              <w:t>c</w:t>
+            </w:r>
+            <w:r>
+              <w:rPr>
+                <w:sz w:val="22"/>
+              </w:rPr>
+              <w:t>ontent_id : int</w:t>
+            </w:r>
+          </w:p>
+          <w:p>
+            <w:pPr>
+              <w:jc w:val="center"/>
+              <w:rPr>
+                <w:sz w:val="22"/>
+              </w:rPr>
+            </w:pPr>
+            <w:r>
+              <w:rPr>
+                <w:sz w:val="22"/>
+              </w:rPr>
+              <w:t>address : String</w:t>
+            </w:r>
+          </w:p>
+          <w:p>
+            <w:pPr>
+              <w:jc w:val="center"/>
+              <w:rPr>
+                <w:sz w:val="22"/>
+              </w:rPr>
+            </w:pPr>
+            <w:r>
+              <w:rPr>
+                <w:sz w:val="22"/>
+              </w:rPr>
+              <w:t xml:space="preserve">sub </w:t>
+            </w:r>
+            <w:r>
+              <w:rPr>
+                <w:sz w:val="22"/>
+              </w:rPr>
+              <w:t>category : String</w:t>
+            </w:r>
+          </w:p>
+          <w:p>
+            <w:pPr>
+              <w:jc w:val="center"/>
+              <w:rPr>
+                <w:sz w:val="22"/>
+              </w:rPr>
+            </w:pPr>
+            <w:r>
+              <w:rPr>
+                <w:sz w:val="22"/>
+              </w:rPr>
+              <w:t>image : String</w:t>
+            </w:r>
+          </w:p>
+          <w:p>
+            <w:pPr>
+              <w:jc w:val="center"/>
+              <w:rPr>
+                <w:sz w:val="22"/>
+              </w:rPr>
+            </w:pPr>
+            <w:r>
+              <w:rPr>
+                <w:sz w:val="22"/>
+              </w:rPr>
+              <w:t>mapx : double</w:t>
+            </w:r>
+          </w:p>
+          <w:p>
+            <w:pPr>
+              <w:jc w:val="center"/>
+              <w:rPr>
+                <w:sz w:val="22"/>
+              </w:rPr>
+            </w:pPr>
+            <w:r>
+              <w:rPr>
+                <w:sz w:val="22"/>
+              </w:rPr>
+              <w:t>mapy : double</w:t>
+            </w:r>
+          </w:p>
+          <w:p>
+            <w:pPr>
+              <w:jc w:val="center"/>
+              <w:rPr>
+                <w:sz w:val="22"/>
+              </w:rPr>
+            </w:pPr>
+            <w:r>
+              <w:rPr>
+                <w:sz w:val="22"/>
+              </w:rPr>
+              <w:t>title : String</w:t>
+            </w:r>
+          </w:p>
+          <w:p>
+            <w:pPr>
+              <w:jc w:val="center"/>
+              <w:rPr>
+                <w:sz w:val="22"/>
+              </w:rPr>
+            </w:pPr>
+            <w:r>
+              <w:rPr>
+                <w:color w:val="404040" w:themeColor="text1" w:themeTint="BF"/>
+                <w:sz w:val="22"/>
+              </w:rPr>
+              <w:t>JSONArray</w:t>
+            </w:r>
+            <w:r>
+              <w:rPr>
+                <w:rFonts w:hint="eastAsia"/>
+                <w:color w:val="404040" w:themeColor="text1" w:themeTint="BF"/>
+                <w:sz w:val="22"/>
+              </w:rPr>
+              <w:t>로 묶임</w:t>
+            </w:r>
           </w:p>
         </w:tc>
         <w:tc>
@@ -6813,6 +7074,13 @@
                 <w:sz w:val="22"/>
               </w:rPr>
             </w:pPr>
+            <w:r>
+              <w:rPr>
+                <w:rFonts w:hint="eastAsia"/>
+                <w:sz w:val="22"/>
+              </w:rPr>
+              <w:t>204</w:t>
+            </w:r>
           </w:p>
         </w:tc>
       </w:tr>
@@ -6831,6 +7099,13 @@
                 <w:sz w:val="22"/>
               </w:rPr>
             </w:pPr>
+            <w:r>
+              <w:rPr>
+                <w:rFonts w:hint="eastAsia"/>
+                <w:sz w:val="22"/>
+              </w:rPr>
+              <w:t>여행지 리스트 조회</w:t>
+            </w:r>
           </w:p>
         </w:tc>
         <w:tc>
@@ -6844,6 +7119,29 @@
                 <w:sz w:val="22"/>
               </w:rPr>
             </w:pPr>
+            <w:r>
+              <w:rPr>
+                <w:rFonts w:hint="eastAsia"/>
+                <w:sz w:val="22"/>
+              </w:rPr>
+              <w:t xml:space="preserve">카테고리 </w:t>
+            </w:r>
+            <w:r>
+              <w:rPr>
+                <w:rFonts w:hint="eastAsia"/>
+                <w:sz w:val="22"/>
+              </w:rPr>
+              <w:t>지정</w:t>
+            </w:r>
+            <w:bookmarkStart w:id="0" w:name="_GoBack"/>
+            <w:bookmarkEnd w:id="0"/>
+            <w:r>
+              <w:rPr>
+                <w:rFonts w:hint="eastAsia"/>
+                <w:sz w:val="22"/>
+              </w:rPr>
+              <w:t xml:space="preserve"> 여행지 리스트</w:t>
+            </w:r>
           </w:p>
         </w:tc>
         <w:tc>

--- a/Daejeon_People_Server/API Document.docx
+++ b/Daejeon_People_Server/API Document.docx
@@ -200,7 +200,7 @@
         <w:tblLook w:val="04A0" w:firstRow="1" w:lastRow="0" w:firstColumn="1" w:lastColumn="0" w:noHBand="0" w:noVBand="1"/>
       </w:tblPr>
       <w:tblGrid>
-        <w:gridCol w:w="2543"/>
+        <w:gridCol w:w="2544"/>
         <w:gridCol w:w="3410"/>
         <w:gridCol w:w="1131"/>
         <w:gridCol w:w="3928"/>
@@ -208,7 +208,7 @@
         <w:gridCol w:w="3666"/>
         <w:gridCol w:w="3692"/>
         <w:gridCol w:w="1454"/>
-        <w:gridCol w:w="1537"/>
+        <w:gridCol w:w="1536"/>
         <w:gridCol w:w="3667"/>
         <w:gridCol w:w="1454"/>
       </w:tblGrid>
@@ -6686,7 +6686,7 @@
                 <w:rFonts w:hint="eastAsia"/>
                 <w:sz w:val="22"/>
               </w:rPr>
-              <w:t>여행지 리스트 조회</w:t>
+              <w:t>여행지 리스트</w:t>
             </w:r>
           </w:p>
         </w:tc>
@@ -6698,15 +6698,25 @@
             <w:pPr>
               <w:jc w:val="center"/>
               <w:rPr>
-                <w:sz w:val="22"/>
-              </w:rPr>
-            </w:pPr>
-            <w:r>
-              <w:rPr>
-                <w:rFonts w:hint="eastAsia"/>
-                <w:sz w:val="22"/>
-              </w:rPr>
-              <w:t>카테고리 없는 전체 리스트</w:t>
+                <w:b/>
+                <w:sz w:val="22"/>
+              </w:rPr>
+            </w:pPr>
+            <w:r>
+              <w:rPr>
+                <w:rFonts w:hint="eastAsia"/>
+                <w:b/>
+                <w:sz w:val="22"/>
+              </w:rPr>
+              <w:t>카테고리</w:t>
+            </w:r>
+            <w:r>
+              <w:rPr>
+                <w:rFonts w:hint="eastAsia"/>
+                <w:b/>
+                <w:sz w:val="22"/>
+              </w:rPr>
+              <w:t xml:space="preserve"> 미지정 조회</w:t>
             </w:r>
           </w:p>
         </w:tc>
@@ -6835,7 +6845,6 @@
             <w:pPr>
               <w:jc w:val="center"/>
               <w:rPr>
-                <w:rFonts w:hint="eastAsia"/>
                 <w:color w:val="404040" w:themeColor="text1" w:themeTint="BF"/>
                 <w:sz w:val="22"/>
               </w:rPr>
@@ -6970,12 +6979,6 @@
                 <w:sz w:val="22"/>
               </w:rPr>
             </w:pPr>
-            <w:r>
-              <w:rPr>
-                <w:sz w:val="22"/>
-              </w:rPr>
-              <w:t xml:space="preserve">sub </w:t>
-            </w:r>
             <w:r>
               <w:rPr>
                 <w:sz w:val="22"/>
@@ -7104,7 +7107,7 @@
                 <w:rFonts w:hint="eastAsia"/>
                 <w:sz w:val="22"/>
               </w:rPr>
-              <w:t>여행지 리스트 조회</w:t>
+              <w:t>여행지 리스트</w:t>
             </w:r>
           </w:p>
         </w:tc>
@@ -7116,12 +7119,14 @@
             <w:pPr>
               <w:jc w:val="center"/>
               <w:rPr>
-                <w:sz w:val="22"/>
-              </w:rPr>
-            </w:pPr>
-            <w:r>
-              <w:rPr>
-                <w:rFonts w:hint="eastAsia"/>
+                <w:b/>
+                <w:sz w:val="22"/>
+              </w:rPr>
+            </w:pPr>
+            <w:r>
+              <w:rPr>
+                <w:rFonts w:hint="eastAsia"/>
+                <w:b/>
                 <w:sz w:val="22"/>
               </w:rPr>
               <w:t xml:space="preserve">카테고리 </w:t>
@@ -7129,15 +7134,15 @@
             <w:r>
               <w:rPr>
                 <w:rFonts w:hint="eastAsia"/>
+                <w:b/>
                 <w:sz w:val="22"/>
               </w:rPr>
               <w:t>지정</w:t>
             </w:r>
-            <w:bookmarkStart w:id="0" w:name="_GoBack"/>
-            <w:bookmarkEnd w:id="0"/>
-            <w:r>
-              <w:rPr>
-                <w:rFonts w:hint="eastAsia"/>
+            <w:r>
+              <w:rPr>
+                <w:rFonts w:hint="eastAsia"/>
+                <w:b/>
                 <w:sz w:val="22"/>
               </w:rPr>
               <w:t xml:space="preserve"> 여행지 리스트</w:t>
@@ -7155,6 +7160,13 @@
                 <w:sz w:val="22"/>
               </w:rPr>
             </w:pPr>
+            <w:r>
+              <w:rPr>
+                <w:rFonts w:hint="eastAsia"/>
+                <w:sz w:val="22"/>
+              </w:rPr>
+              <w:t>GET</w:t>
+            </w:r>
           </w:p>
         </w:tc>
         <w:tc>
@@ -7168,6 +7180,13 @@
                 <w:sz w:val="22"/>
               </w:rPr>
             </w:pPr>
+            <w:r>
+              <w:rPr>
+                <w:rFonts w:hint="eastAsia"/>
+                <w:sz w:val="22"/>
+              </w:rPr>
+              <w:t>/attractions/list/:content_type_id</w:t>
+            </w:r>
           </w:p>
         </w:tc>
         <w:tc>
@@ -7181,6 +7200,12 @@
                 <w:sz w:val="22"/>
               </w:rPr>
             </w:pPr>
+            <w:r>
+              <w:rPr>
+                <w:sz w:val="22"/>
+              </w:rPr>
+              <w:t>X</w:t>
+            </w:r>
           </w:p>
         </w:tc>
         <w:tc>
@@ -7194,6 +7219,54 @@
                 <w:sz w:val="22"/>
               </w:rPr>
             </w:pPr>
+            <w:r>
+              <w:rPr>
+                <w:rFonts w:hint="eastAsia"/>
+                <w:sz w:val="22"/>
+              </w:rPr>
+              <w:t xml:space="preserve">content_type_id : </w:t>
+            </w:r>
+            <w:r>
+              <w:rPr>
+                <w:sz w:val="22"/>
+              </w:rPr>
+              <w:t>int(</w:t>
+            </w:r>
+            <w:r>
+              <w:rPr>
+                <w:rFonts w:hint="eastAsia"/>
+                <w:sz w:val="22"/>
+              </w:rPr>
+              <w:t>URI</w:t>
+            </w:r>
+            <w:r>
+              <w:rPr>
+                <w:sz w:val="22"/>
+              </w:rPr>
+              <w:t>)</w:t>
+            </w:r>
+          </w:p>
+          <w:p>
+            <w:pPr>
+              <w:jc w:val="center"/>
+              <w:rPr>
+                <w:sz w:val="22"/>
+              </w:rPr>
+            </w:pPr>
+            <w:r>
+              <w:rPr>
+                <w:rFonts w:hint="eastAsia"/>
+                <w:sz w:val="22"/>
+              </w:rPr>
+              <w:t xml:space="preserve">이하 </w:t>
+            </w:r>
+            <w:r>
+              <w:rPr>
+                <w:rFonts w:hint="eastAsia"/>
+                <w:sz w:val="22"/>
+              </w:rPr>
+              <w:t>위와 동일</w:t>
+            </w:r>
           </w:p>
         </w:tc>
         <w:tc>
@@ -7207,6 +7280,13 @@
                 <w:sz w:val="22"/>
               </w:rPr>
             </w:pPr>
+            <w:r>
+              <w:rPr>
+                <w:rFonts w:hint="eastAsia"/>
+                <w:sz w:val="22"/>
+              </w:rPr>
+              <w:t>X</w:t>
+            </w:r>
           </w:p>
         </w:tc>
         <w:tc>
@@ -7220,6 +7300,13 @@
                 <w:sz w:val="22"/>
               </w:rPr>
             </w:pPr>
+            <w:r>
+              <w:rPr>
+                <w:rFonts w:hint="eastAsia"/>
+                <w:sz w:val="22"/>
+              </w:rPr>
+              <w:t>200</w:t>
+            </w:r>
           </w:p>
         </w:tc>
         <w:tc>
@@ -7233,6 +7320,13 @@
                 <w:sz w:val="22"/>
               </w:rPr>
             </w:pPr>
+            <w:r>
+              <w:rPr>
+                <w:rFonts w:hint="eastAsia"/>
+                <w:sz w:val="22"/>
+              </w:rPr>
+              <w:t>X</w:t>
+            </w:r>
           </w:p>
         </w:tc>
         <w:tc>
@@ -7246,6 +7340,13 @@
                 <w:sz w:val="22"/>
               </w:rPr>
             </w:pPr>
+            <w:r>
+              <w:rPr>
+                <w:rFonts w:hint="eastAsia"/>
+                <w:sz w:val="22"/>
+              </w:rPr>
+              <w:t>위와 동일</w:t>
+            </w:r>
           </w:p>
         </w:tc>
         <w:tc>
@@ -7259,6 +7360,13 @@
                 <w:sz w:val="22"/>
               </w:rPr>
             </w:pPr>
+            <w:r>
+              <w:rPr>
+                <w:rFonts w:hint="eastAsia"/>
+                <w:sz w:val="22"/>
+              </w:rPr>
+              <w:t>204</w:t>
+            </w:r>
           </w:p>
         </w:tc>
       </w:tr>
@@ -7277,6 +7385,13 @@
                 <w:sz w:val="22"/>
               </w:rPr>
             </w:pPr>
+            <w:r>
+              <w:rPr>
+                <w:rFonts w:hint="eastAsia"/>
+                <w:sz w:val="22"/>
+              </w:rPr>
+              <w:t>여행지 세부 정보</w:t>
+            </w:r>
           </w:p>
         </w:tc>
         <w:tc>
@@ -7290,6 +7405,13 @@
                 <w:sz w:val="22"/>
               </w:rPr>
             </w:pPr>
+            <w:r>
+              <w:rPr>
+                <w:rFonts w:hint="eastAsia"/>
+                <w:sz w:val="22"/>
+              </w:rPr>
+              <w:t>여행지 세부 정보</w:t>
+            </w:r>
           </w:p>
         </w:tc>
         <w:tc>
@@ -7303,6 +7425,13 @@
                 <w:sz w:val="22"/>
               </w:rPr>
             </w:pPr>
+            <w:r>
+              <w:rPr>
+                <w:rFonts w:hint="eastAsia"/>
+                <w:sz w:val="22"/>
+              </w:rPr>
+              <w:t>GET</w:t>
+            </w:r>
           </w:p>
         </w:tc>
         <w:tc>
@@ -7316,6 +7445,26 @@
                 <w:sz w:val="22"/>
               </w:rPr>
             </w:pPr>
+            <w:r>
+              <w:rPr>
+                <w:rFonts w:hint="eastAsia"/>
+                <w:sz w:val="22"/>
+              </w:rPr>
+              <w:t>/attractions/detail/</w:t>
+            </w:r>
+            <w:r>
+              <w:rPr>
+                <w:sz w:val="22"/>
+              </w:rPr>
+              <w:t>:</w:t>
+            </w:r>
+            <w:r>
+              <w:rPr>
+                <w:rFonts w:hint="eastAsia"/>
+                <w:sz w:val="22"/>
+              </w:rPr>
+              <w:t>content_id</w:t>
+            </w:r>
           </w:p>
         </w:tc>
         <w:tc>
@@ -7329,6 +7478,13 @@
                 <w:sz w:val="22"/>
               </w:rPr>
             </w:pPr>
+            <w:r>
+              <w:rPr>
+                <w:rFonts w:hint="eastAsia"/>
+                <w:sz w:val="22"/>
+              </w:rPr>
+              <w:t>X</w:t>
+            </w:r>
           </w:p>
         </w:tc>
         <w:tc>
@@ -7342,6 +7498,32 @@
                 <w:sz w:val="22"/>
               </w:rPr>
             </w:pPr>
+            <w:r>
+              <w:rPr>
+                <w:rFonts w:hint="eastAsia"/>
+                <w:sz w:val="22"/>
+              </w:rPr>
+              <w:t xml:space="preserve">content_id : </w:t>
+            </w:r>
+            <w:r>
+              <w:rPr>
+                <w:sz w:val="22"/>
+              </w:rPr>
+              <w:t>int(</w:t>
+            </w:r>
+            <w:r>
+              <w:rPr>
+                <w:rFonts w:hint="eastAsia"/>
+                <w:sz w:val="22"/>
+              </w:rPr>
+              <w:t>URI</w:t>
+            </w:r>
+            <w:r>
+              <w:rPr>
+                <w:sz w:val="22"/>
+              </w:rPr>
+              <w:t>)</w:t>
+            </w:r>
           </w:p>
         </w:tc>
         <w:tc>
@@ -7355,6 +7537,13 @@
                 <w:sz w:val="22"/>
               </w:rPr>
             </w:pPr>
+            <w:r>
+              <w:rPr>
+                <w:rFonts w:hint="eastAsia"/>
+                <w:sz w:val="22"/>
+              </w:rPr>
+              <w:t>X</w:t>
+            </w:r>
           </w:p>
         </w:tc>
         <w:tc>
@@ -7368,6 +7557,13 @@
                 <w:sz w:val="22"/>
               </w:rPr>
             </w:pPr>
+            <w:r>
+              <w:rPr>
+                <w:rFonts w:hint="eastAsia"/>
+                <w:sz w:val="22"/>
+              </w:rPr>
+              <w:t>200</w:t>
+            </w:r>
           </w:p>
         </w:tc>
         <w:tc>
@@ -7381,6 +7577,13 @@
                 <w:sz w:val="22"/>
               </w:rPr>
             </w:pPr>
+            <w:r>
+              <w:rPr>
+                <w:rFonts w:hint="eastAsia"/>
+                <w:sz w:val="22"/>
+              </w:rPr>
+              <w:t>X</w:t>
+            </w:r>
           </w:p>
         </w:tc>
         <w:tc>
@@ -7394,6 +7597,371 @@
                 <w:sz w:val="22"/>
               </w:rPr>
             </w:pPr>
+            <w:r>
+              <w:rPr>
+                <w:rFonts w:hint="eastAsia"/>
+                <w:sz w:val="22"/>
+              </w:rPr>
+              <w:t>여행지 카테고리에 따라 다름</w:t>
+            </w:r>
+          </w:p>
+          <w:p>
+            <w:pPr>
+              <w:jc w:val="center"/>
+              <w:rPr>
+                <w:sz w:val="22"/>
+              </w:rPr>
+            </w:pPr>
+            <w:r>
+              <w:rPr>
+                <w:sz w:val="22"/>
+              </w:rPr>
+              <w:t>image : String</w:t>
+            </w:r>
+          </w:p>
+          <w:p>
+            <w:pPr>
+              <w:jc w:val="center"/>
+              <w:rPr>
+                <w:sz w:val="22"/>
+              </w:rPr>
+            </w:pPr>
+            <w:r>
+              <w:rPr>
+                <w:sz w:val="22"/>
+              </w:rPr>
+              <w:t>title : String</w:t>
+            </w:r>
+          </w:p>
+          <w:p>
+            <w:pPr>
+              <w:jc w:val="center"/>
+              <w:rPr>
+                <w:sz w:val="22"/>
+              </w:rPr>
+            </w:pPr>
+            <w:r>
+              <w:rPr>
+                <w:sz w:val="22"/>
+              </w:rPr>
+              <w:t>category : String</w:t>
+            </w:r>
+          </w:p>
+          <w:p>
+            <w:pPr>
+              <w:jc w:val="center"/>
+              <w:rPr>
+                <w:sz w:val="22"/>
+              </w:rPr>
+            </w:pPr>
+            <w:r>
+              <w:rPr>
+                <w:sz w:val="22"/>
+              </w:rPr>
+              <w:t>address : String</w:t>
+            </w:r>
+          </w:p>
+          <w:p>
+            <w:pPr>
+              <w:jc w:val="center"/>
+              <w:rPr>
+                <w:sz w:val="22"/>
+              </w:rPr>
+            </w:pPr>
+            <w:r>
+              <w:rPr>
+                <w:rFonts w:hint="eastAsia"/>
+                <w:sz w:val="22"/>
+              </w:rPr>
+              <w:t>c</w:t>
+            </w:r>
+            <w:r>
+              <w:rPr>
+                <w:sz w:val="22"/>
+              </w:rPr>
+              <w:t>redit_card : String</w:t>
+            </w:r>
+          </w:p>
+          <w:p>
+            <w:pPr>
+              <w:jc w:val="center"/>
+              <w:rPr>
+                <w:sz w:val="22"/>
+              </w:rPr>
+            </w:pPr>
+            <w:r>
+              <w:rPr>
+                <w:sz w:val="22"/>
+              </w:rPr>
+              <w:t>baby_carriage : String</w:t>
+            </w:r>
+          </w:p>
+          <w:p>
+            <w:pPr>
+              <w:jc w:val="center"/>
+              <w:rPr>
+                <w:rFonts w:hint="eastAsia"/>
+                <w:sz w:val="22"/>
+              </w:rPr>
+            </w:pPr>
+            <w:r>
+              <w:rPr>
+                <w:sz w:val="22"/>
+              </w:rPr>
+              <w:t>pet : String</w:t>
+            </w:r>
+          </w:p>
+          <w:p>
+            <w:pPr>
+              <w:jc w:val="center"/>
+              <w:rPr>
+                <w:sz w:val="22"/>
+              </w:rPr>
+            </w:pPr>
+            <w:r>
+              <w:rPr>
+                <w:sz w:val="22"/>
+              </w:rPr>
+              <w:t>info_center : String</w:t>
+            </w:r>
+          </w:p>
+          <w:p>
+            <w:pPr>
+              <w:jc w:val="center"/>
+              <w:rPr>
+                <w:sz w:val="22"/>
+              </w:rPr>
+            </w:pPr>
+            <w:r>
+              <w:rPr>
+                <w:sz w:val="22"/>
+              </w:rPr>
+              <w:t>use_time : String</w:t>
+            </w:r>
+          </w:p>
+          <w:p>
+            <w:pPr>
+              <w:jc w:val="center"/>
+              <w:rPr>
+                <w:sz w:val="22"/>
+              </w:rPr>
+            </w:pPr>
+            <w:r>
+              <w:rPr>
+                <w:sz w:val="22"/>
+              </w:rPr>
+              <w:t>rest_date : String</w:t>
+            </w:r>
+          </w:p>
+          <w:p>
+            <w:pPr>
+              <w:jc w:val="center"/>
+              <w:rPr>
+                <w:sz w:val="22"/>
+              </w:rPr>
+            </w:pPr>
+            <w:r>
+              <w:rPr>
+                <w:sz w:val="22"/>
+              </w:rPr>
+              <w:t>use_fee : String</w:t>
+            </w:r>
+          </w:p>
+          <w:p>
+            <w:pPr>
+              <w:jc w:val="center"/>
+              <w:rPr>
+                <w:sz w:val="22"/>
+              </w:rPr>
+            </w:pPr>
+            <w:r>
+              <w:rPr>
+                <w:sz w:val="22"/>
+              </w:rPr>
+              <w:t>spend_time : String</w:t>
+            </w:r>
+          </w:p>
+          <w:p>
+            <w:pPr>
+              <w:jc w:val="center"/>
+              <w:rPr>
+                <w:sz w:val="22"/>
+              </w:rPr>
+            </w:pPr>
+            <w:r>
+              <w:rPr>
+                <w:sz w:val="22"/>
+              </w:rPr>
+              <w:t>start_date : String</w:t>
+            </w:r>
+          </w:p>
+          <w:p>
+            <w:pPr>
+              <w:jc w:val="center"/>
+              <w:rPr>
+                <w:sz w:val="22"/>
+              </w:rPr>
+            </w:pPr>
+            <w:r>
+              <w:rPr>
+                <w:sz w:val="22"/>
+              </w:rPr>
+              <w:t>end_date : String</w:t>
+            </w:r>
+          </w:p>
+          <w:p>
+            <w:pPr>
+              <w:jc w:val="center"/>
+              <w:rPr>
+                <w:sz w:val="22"/>
+              </w:rPr>
+            </w:pPr>
+            <w:r>
+              <w:rPr>
+                <w:sz w:val="22"/>
+              </w:rPr>
+              <w:t>distance : String</w:t>
+            </w:r>
+          </w:p>
+          <w:p>
+            <w:pPr>
+              <w:jc w:val="center"/>
+              <w:rPr>
+                <w:sz w:val="22"/>
+              </w:rPr>
+            </w:pPr>
+            <w:r>
+              <w:rPr>
+                <w:sz w:val="22"/>
+              </w:rPr>
+              <w:t>checkin_time : String</w:t>
+            </w:r>
+          </w:p>
+          <w:p>
+            <w:pPr>
+              <w:jc w:val="center"/>
+              <w:rPr>
+                <w:sz w:val="22"/>
+              </w:rPr>
+            </w:pPr>
+            <w:r>
+              <w:rPr>
+                <w:sz w:val="22"/>
+              </w:rPr>
+              <w:t>checkout_time : String</w:t>
+            </w:r>
+          </w:p>
+          <w:p>
+            <w:pPr>
+              <w:jc w:val="center"/>
+              <w:rPr>
+                <w:sz w:val="22"/>
+              </w:rPr>
+            </w:pPr>
+            <w:r>
+              <w:rPr>
+                <w:sz w:val="22"/>
+              </w:rPr>
+              <w:t>benikia : boolean</w:t>
+            </w:r>
+          </w:p>
+          <w:p>
+            <w:pPr>
+              <w:jc w:val="center"/>
+              <w:rPr>
+                <w:sz w:val="22"/>
+              </w:rPr>
+            </w:pPr>
+            <w:r>
+              <w:rPr>
+                <w:sz w:val="22"/>
+              </w:rPr>
+              <w:t>goodstay : boolean</w:t>
+            </w:r>
+          </w:p>
+          <w:p>
+            <w:pPr>
+              <w:jc w:val="center"/>
+              <w:rPr>
+                <w:sz w:val="22"/>
+              </w:rPr>
+            </w:pPr>
+            <w:r>
+              <w:rPr>
+                <w:sz w:val="22"/>
+              </w:rPr>
+              <w:t>accomcount : String</w:t>
+            </w:r>
+          </w:p>
+          <w:p>
+            <w:pPr>
+              <w:jc w:val="center"/>
+              <w:rPr>
+                <w:sz w:val="22"/>
+              </w:rPr>
+            </w:pPr>
+            <w:r>
+              <w:rPr>
+                <w:sz w:val="22"/>
+              </w:rPr>
+              <w:t>rep_menu : String</w:t>
+            </w:r>
+          </w:p>
+          <w:p>
+            <w:pPr>
+              <w:jc w:val="center"/>
+              <w:rPr>
+                <w:sz w:val="22"/>
+              </w:rPr>
+            </w:pPr>
+            <w:r>
+              <w:rPr>
+                <w:sz w:val="22"/>
+              </w:rPr>
+              <w:t>wish : boolean</w:t>
+            </w:r>
+          </w:p>
+          <w:p>
+            <w:pPr>
+              <w:jc w:val="center"/>
+              <w:rPr>
+                <w:sz w:val="22"/>
+              </w:rPr>
+            </w:pPr>
+            <w:r>
+              <w:rPr>
+                <w:sz w:val="22"/>
+              </w:rPr>
+              <w:t>additional_image : boolean</w:t>
+            </w:r>
+          </w:p>
+          <w:p>
+            <w:pPr>
+              <w:jc w:val="center"/>
+              <w:rPr>
+                <w:sz w:val="22"/>
+              </w:rPr>
+            </w:pPr>
+            <w:r>
+              <w:rPr>
+                <w:sz w:val="22"/>
+              </w:rPr>
+              <w:t>additional_image_1 : String</w:t>
+            </w:r>
+          </w:p>
+          <w:p>
+            <w:pPr>
+              <w:jc w:val="center"/>
+              <w:rPr>
+                <w:sz w:val="22"/>
+              </w:rPr>
+            </w:pPr>
+            <w:r>
+              <w:rPr>
+                <w:sz w:val="22"/>
+              </w:rPr>
+              <w:t>additional_image_2 : …</w:t>
+            </w:r>
           </w:p>
         </w:tc>
         <w:tc>
@@ -7425,6 +7993,13 @@
                 <w:sz w:val="22"/>
               </w:rPr>
             </w:pPr>
+            <w:r>
+              <w:rPr>
+                <w:rFonts w:hint="eastAsia"/>
+                <w:sz w:val="22"/>
+              </w:rPr>
+              <w:t>위시리스트</w:t>
+            </w:r>
           </w:p>
         </w:tc>
         <w:tc>
@@ -7438,6 +8013,13 @@
                 <w:sz w:val="22"/>
               </w:rPr>
             </w:pPr>
+            <w:r>
+              <w:rPr>
+                <w:rFonts w:hint="eastAsia"/>
+                <w:sz w:val="22"/>
+              </w:rPr>
+              <w:t>위시리스트 추가</w:t>
+            </w:r>
           </w:p>
         </w:tc>
         <w:tc>
@@ -7451,6 +8033,13 @@
                 <w:sz w:val="22"/>
               </w:rPr>
             </w:pPr>
+            <w:r>
+              <w:rPr>
+                <w:rFonts w:hint="eastAsia"/>
+                <w:sz w:val="22"/>
+              </w:rPr>
+              <w:t>POST</w:t>
+            </w:r>
           </w:p>
         </w:tc>
         <w:tc>
@@ -7464,6 +8053,13 @@
                 <w:sz w:val="22"/>
               </w:rPr>
             </w:pPr>
+            <w:r>
+              <w:rPr>
+                <w:rFonts w:hint="eastAsia"/>
+                <w:sz w:val="22"/>
+              </w:rPr>
+              <w:t>/wish/:content_id</w:t>
+            </w:r>
           </w:p>
         </w:tc>
         <w:tc>
@@ -7477,6 +8073,13 @@
                 <w:sz w:val="22"/>
               </w:rPr>
             </w:pPr>
+            <w:r>
+              <w:rPr>
+                <w:rFonts w:hint="eastAsia"/>
+                <w:sz w:val="22"/>
+              </w:rPr>
+              <w:t>X</w:t>
+            </w:r>
           </w:p>
         </w:tc>
         <w:tc>
@@ -7490,6 +8093,32 @@
                 <w:sz w:val="22"/>
               </w:rPr>
             </w:pPr>
+            <w:r>
+              <w:rPr>
+                <w:rFonts w:hint="eastAsia"/>
+                <w:sz w:val="22"/>
+              </w:rPr>
+              <w:t xml:space="preserve">content_id : </w:t>
+            </w:r>
+            <w:r>
+              <w:rPr>
+                <w:sz w:val="22"/>
+              </w:rPr>
+              <w:t>int(</w:t>
+            </w:r>
+            <w:r>
+              <w:rPr>
+                <w:rFonts w:hint="eastAsia"/>
+                <w:sz w:val="22"/>
+              </w:rPr>
+              <w:t>URI</w:t>
+            </w:r>
+            <w:r>
+              <w:rPr>
+                <w:sz w:val="22"/>
+              </w:rPr>
+              <w:t>)</w:t>
+            </w:r>
           </w:p>
         </w:tc>
         <w:tc>
@@ -7503,6 +8132,13 @@
                 <w:sz w:val="22"/>
               </w:rPr>
             </w:pPr>
+            <w:r>
+              <w:rPr>
+                <w:rFonts w:hint="eastAsia"/>
+                <w:sz w:val="22"/>
+              </w:rPr>
+              <w:t>X</w:t>
+            </w:r>
           </w:p>
         </w:tc>
         <w:tc>
@@ -7516,6 +8152,13 @@
                 <w:sz w:val="22"/>
               </w:rPr>
             </w:pPr>
+            <w:r>
+              <w:rPr>
+                <w:rFonts w:hint="eastAsia"/>
+                <w:sz w:val="22"/>
+              </w:rPr>
+              <w:t>201</w:t>
+            </w:r>
           </w:p>
         </w:tc>
         <w:tc>
@@ -7529,6 +8172,13 @@
                 <w:sz w:val="22"/>
               </w:rPr>
             </w:pPr>
+            <w:r>
+              <w:rPr>
+                <w:rFonts w:hint="eastAsia"/>
+                <w:sz w:val="22"/>
+              </w:rPr>
+              <w:t>X</w:t>
+            </w:r>
           </w:p>
         </w:tc>
         <w:tc>
@@ -7542,6 +8192,13 @@
                 <w:sz w:val="22"/>
               </w:rPr>
             </w:pPr>
+            <w:r>
+              <w:rPr>
+                <w:rFonts w:hint="eastAsia"/>
+                <w:sz w:val="22"/>
+              </w:rPr>
+              <w:t>X</w:t>
+            </w:r>
           </w:p>
         </w:tc>
         <w:tc>
@@ -7555,6 +8212,13 @@
                 <w:sz w:val="22"/>
               </w:rPr>
             </w:pPr>
+            <w:r>
+              <w:rPr>
+                <w:rFonts w:hint="eastAsia"/>
+                <w:sz w:val="22"/>
+              </w:rPr>
+              <w:t>X</w:t>
+            </w:r>
           </w:p>
         </w:tc>
       </w:tr>
@@ -7573,6 +8237,13 @@
                 <w:sz w:val="22"/>
               </w:rPr>
             </w:pPr>
+            <w:r>
+              <w:rPr>
+                <w:rFonts w:hint="eastAsia"/>
+                <w:sz w:val="22"/>
+              </w:rPr>
+              <w:t>위시리스트</w:t>
+            </w:r>
           </w:p>
         </w:tc>
         <w:tc>
@@ -7586,6 +8257,13 @@
                 <w:sz w:val="22"/>
               </w:rPr>
             </w:pPr>
+            <w:r>
+              <w:rPr>
+                <w:rFonts w:hint="eastAsia"/>
+                <w:sz w:val="22"/>
+              </w:rPr>
+              <w:t>위시리스트 목록 조회</w:t>
+            </w:r>
           </w:p>
         </w:tc>
         <w:tc>
@@ -7599,6 +8277,13 @@
                 <w:sz w:val="22"/>
               </w:rPr>
             </w:pPr>
+            <w:r>
+              <w:rPr>
+                <w:rFonts w:hint="eastAsia"/>
+                <w:sz w:val="22"/>
+              </w:rPr>
+              <w:t>GET</w:t>
+            </w:r>
           </w:p>
         </w:tc>
         <w:tc>
@@ -7612,6 +8297,13 @@
                 <w:sz w:val="22"/>
               </w:rPr>
             </w:pPr>
+            <w:r>
+              <w:rPr>
+                <w:rFonts w:hint="eastAsia"/>
+                <w:sz w:val="22"/>
+              </w:rPr>
+              <w:t>/wish</w:t>
+            </w:r>
           </w:p>
         </w:tc>
         <w:tc>
@@ -7625,6 +8317,13 @@
                 <w:sz w:val="22"/>
               </w:rPr>
             </w:pPr>
+            <w:r>
+              <w:rPr>
+                <w:rFonts w:hint="eastAsia"/>
+                <w:sz w:val="22"/>
+              </w:rPr>
+              <w:t>X</w:t>
+            </w:r>
           </w:p>
         </w:tc>
         <w:tc>
@@ -7638,6 +8337,13 @@
                 <w:sz w:val="22"/>
               </w:rPr>
             </w:pPr>
+            <w:r>
+              <w:rPr>
+                <w:rFonts w:hint="eastAsia"/>
+                <w:sz w:val="22"/>
+              </w:rPr>
+              <w:t>X</w:t>
+            </w:r>
           </w:p>
         </w:tc>
         <w:tc>
@@ -7651,6 +8357,13 @@
                 <w:sz w:val="22"/>
               </w:rPr>
             </w:pPr>
+            <w:r>
+              <w:rPr>
+                <w:rFonts w:hint="eastAsia"/>
+                <w:sz w:val="22"/>
+              </w:rPr>
+              <w:t>X</w:t>
+            </w:r>
           </w:p>
         </w:tc>
         <w:tc>
@@ -7664,6 +8377,13 @@
                 <w:sz w:val="22"/>
               </w:rPr>
             </w:pPr>
+            <w:r>
+              <w:rPr>
+                <w:rFonts w:hint="eastAsia"/>
+                <w:sz w:val="22"/>
+              </w:rPr>
+              <w:t>200</w:t>
+            </w:r>
           </w:p>
         </w:tc>
         <w:tc>
@@ -7677,6 +8397,13 @@
                 <w:sz w:val="22"/>
               </w:rPr>
             </w:pPr>
+            <w:r>
+              <w:rPr>
+                <w:rFonts w:hint="eastAsia"/>
+                <w:sz w:val="22"/>
+              </w:rPr>
+              <w:t>X</w:t>
+            </w:r>
           </w:p>
         </w:tc>
         <w:tc>
@@ -7687,9 +8414,101 @@
             <w:pPr>
               <w:jc w:val="center"/>
               <w:rPr>
-                <w:sz w:val="22"/>
-              </w:rPr>
-            </w:pPr>
+                <w:rFonts w:hint="eastAsia"/>
+                <w:sz w:val="22"/>
+              </w:rPr>
+            </w:pPr>
+            <w:r>
+              <w:rPr>
+                <w:rFonts w:hint="eastAsia"/>
+                <w:sz w:val="22"/>
+              </w:rPr>
+              <w:t>content_id : int</w:t>
+            </w:r>
+          </w:p>
+          <w:p>
+            <w:pPr>
+              <w:jc w:val="center"/>
+              <w:rPr>
+                <w:sz w:val="22"/>
+              </w:rPr>
+            </w:pPr>
+            <w:r>
+              <w:rPr>
+                <w:sz w:val="22"/>
+              </w:rPr>
+              <w:t>address : String</w:t>
+            </w:r>
+          </w:p>
+          <w:p>
+            <w:pPr>
+              <w:jc w:val="center"/>
+              <w:rPr>
+                <w:sz w:val="22"/>
+              </w:rPr>
+            </w:pPr>
+            <w:r>
+              <w:rPr>
+                <w:sz w:val="22"/>
+              </w:rPr>
+              <w:t>category : String</w:t>
+            </w:r>
+          </w:p>
+          <w:p>
+            <w:pPr>
+              <w:jc w:val="center"/>
+              <w:rPr>
+                <w:sz w:val="22"/>
+              </w:rPr>
+            </w:pPr>
+            <w:r>
+              <w:rPr>
+                <w:sz w:val="22"/>
+              </w:rPr>
+              <w:t>image : String</w:t>
+            </w:r>
+          </w:p>
+          <w:p>
+            <w:pPr>
+              <w:jc w:val="center"/>
+              <w:rPr>
+                <w:sz w:val="22"/>
+              </w:rPr>
+            </w:pPr>
+            <w:r>
+              <w:rPr>
+                <w:sz w:val="22"/>
+              </w:rPr>
+              <w:t>mapx : double</w:t>
+            </w:r>
+          </w:p>
+          <w:p>
+            <w:pPr>
+              <w:jc w:val="center"/>
+              <w:rPr>
+                <w:sz w:val="22"/>
+              </w:rPr>
+            </w:pPr>
+            <w:r>
+              <w:rPr>
+                <w:sz w:val="22"/>
+              </w:rPr>
+              <w:t>mapy : double</w:t>
+            </w:r>
+          </w:p>
+          <w:p>
+            <w:pPr>
+              <w:jc w:val="center"/>
+              <w:rPr>
+                <w:sz w:val="22"/>
+              </w:rPr>
+            </w:pPr>
+            <w:r>
+              <w:rPr>
+                <w:sz w:val="22"/>
+              </w:rPr>
+              <w:t>title : String</w:t>
+            </w:r>
           </w:p>
         </w:tc>
         <w:tc>
@@ -7703,6 +8522,13 @@
                 <w:sz w:val="22"/>
               </w:rPr>
             </w:pPr>
+            <w:r>
+              <w:rPr>
+                <w:rFonts w:hint="eastAsia"/>
+                <w:sz w:val="22"/>
+              </w:rPr>
+              <w:t>204</w:t>
+            </w:r>
           </w:p>
         </w:tc>
       </w:tr>
@@ -7721,6 +8547,13 @@
                 <w:sz w:val="22"/>
               </w:rPr>
             </w:pPr>
+            <w:r>
+              <w:rPr>
+                <w:rFonts w:hint="eastAsia"/>
+                <w:sz w:val="22"/>
+              </w:rPr>
+              <w:t>위시리스트</w:t>
+            </w:r>
           </w:p>
         </w:tc>
         <w:tc>
@@ -7734,6 +8567,13 @@
                 <w:sz w:val="22"/>
               </w:rPr>
             </w:pPr>
+            <w:r>
+              <w:rPr>
+                <w:rFonts w:hint="eastAsia"/>
+                <w:sz w:val="22"/>
+              </w:rPr>
+              <w:t>위시리스트에서 제거</w:t>
+            </w:r>
           </w:p>
         </w:tc>
         <w:tc>
@@ -7747,6 +8587,13 @@
                 <w:sz w:val="22"/>
               </w:rPr>
             </w:pPr>
+            <w:r>
+              <w:rPr>
+                <w:rFonts w:hint="eastAsia"/>
+                <w:sz w:val="22"/>
+              </w:rPr>
+              <w:t>DELETE</w:t>
+            </w:r>
           </w:p>
         </w:tc>
         <w:tc>
@@ -7760,6 +8607,13 @@
                 <w:sz w:val="22"/>
               </w:rPr>
             </w:pPr>
+            <w:r>
+              <w:rPr>
+                <w:rFonts w:hint="eastAsia"/>
+                <w:sz w:val="22"/>
+              </w:rPr>
+              <w:t>/wish/:content_id</w:t>
+            </w:r>
           </w:p>
         </w:tc>
         <w:tc>
@@ -7773,6 +8627,13 @@
                 <w:sz w:val="22"/>
               </w:rPr>
             </w:pPr>
+            <w:r>
+              <w:rPr>
+                <w:rFonts w:hint="eastAsia"/>
+                <w:sz w:val="22"/>
+              </w:rPr>
+              <w:t>X</w:t>
+            </w:r>
           </w:p>
         </w:tc>
         <w:tc>
@@ -7786,6 +8647,32 @@
                 <w:sz w:val="22"/>
               </w:rPr>
             </w:pPr>
+            <w:r>
+              <w:rPr>
+                <w:rFonts w:hint="eastAsia"/>
+                <w:sz w:val="22"/>
+              </w:rPr>
+              <w:t xml:space="preserve">content_id : </w:t>
+            </w:r>
+            <w:r>
+              <w:rPr>
+                <w:sz w:val="22"/>
+              </w:rPr>
+              <w:t>int(</w:t>
+            </w:r>
+            <w:r>
+              <w:rPr>
+                <w:rFonts w:hint="eastAsia"/>
+                <w:sz w:val="22"/>
+              </w:rPr>
+              <w:t>URI</w:t>
+            </w:r>
+            <w:r>
+              <w:rPr>
+                <w:sz w:val="22"/>
+              </w:rPr>
+              <w:t>)</w:t>
+            </w:r>
           </w:p>
         </w:tc>
         <w:tc>
@@ -7799,6 +8686,13 @@
                 <w:sz w:val="22"/>
               </w:rPr>
             </w:pPr>
+            <w:r>
+              <w:rPr>
+                <w:rFonts w:hint="eastAsia"/>
+                <w:sz w:val="22"/>
+              </w:rPr>
+              <w:t>X</w:t>
+            </w:r>
           </w:p>
         </w:tc>
         <w:tc>
@@ -7812,6 +8706,13 @@
                 <w:sz w:val="22"/>
               </w:rPr>
             </w:pPr>
+            <w:r>
+              <w:rPr>
+                <w:rFonts w:hint="eastAsia"/>
+                <w:sz w:val="22"/>
+              </w:rPr>
+              <w:t>200</w:t>
+            </w:r>
           </w:p>
         </w:tc>
         <w:tc>
@@ -7825,6 +8726,13 @@
                 <w:sz w:val="22"/>
               </w:rPr>
             </w:pPr>
+            <w:r>
+              <w:rPr>
+                <w:rFonts w:hint="eastAsia"/>
+                <w:sz w:val="22"/>
+              </w:rPr>
+              <w:t>X</w:t>
+            </w:r>
           </w:p>
         </w:tc>
         <w:tc>
@@ -7838,6 +8746,13 @@
                 <w:sz w:val="22"/>
               </w:rPr>
             </w:pPr>
+            <w:r>
+              <w:rPr>
+                <w:rFonts w:hint="eastAsia"/>
+                <w:sz w:val="22"/>
+              </w:rPr>
+              <w:t>X</w:t>
+            </w:r>
           </w:p>
         </w:tc>
         <w:tc>
@@ -7851,6 +8766,15 @@
                 <w:sz w:val="22"/>
               </w:rPr>
             </w:pPr>
+            <w:r>
+              <w:rPr>
+                <w:rFonts w:hint="eastAsia"/>
+                <w:sz w:val="22"/>
+              </w:rPr>
+              <w:t>X</w:t>
+            </w:r>
+            <w:bookmarkStart w:id="0" w:name="_GoBack"/>
+            <w:bookmarkEnd w:id="0"/>
           </w:p>
         </w:tc>
       </w:tr>

--- a/Daejeon_People_Server/API Document.docx
+++ b/Daejeon_People_Server/API Document.docx
@@ -163,7 +163,47 @@
         <w:pStyle w:val="a5"/>
         <w:ind w:leftChars="0" w:left="760"/>
         <w:jc w:val="center"/>
+        <w:rPr>
+          <w:color w:val="C45911" w:themeColor="accent2" w:themeShade="BF"/>
+          <w:sz w:val="22"/>
+        </w:rPr>
       </w:pPr>
+      <w:r>
+        <w:rPr>
+          <w:rFonts w:hint="eastAsia"/>
+          <w:b/>
+          <w:color w:val="C45911" w:themeColor="accent2" w:themeShade="BF"/>
+          <w:sz w:val="22"/>
+        </w:rPr>
+        <w:t>Server URL</w:t>
+      </w:r>
+      <w:r>
+        <w:rPr>
+          <w:rFonts w:hint="eastAsia"/>
+          <w:color w:val="C45911" w:themeColor="accent2" w:themeShade="BF"/>
+          <w:sz w:val="22"/>
+        </w:rPr>
+        <w:t xml:space="preserve"> : </w:t>
+      </w:r>
+      <w:r>
+        <w:rPr>
+          <w:color w:val="C45911" w:themeColor="accent2" w:themeShade="BF"/>
+          <w:sz w:val="22"/>
+        </w:rPr>
+        <w:t>52.79.134.200</w:t>
+      </w:r>
+    </w:p>
+    <w:p>
+      <w:pPr>
+        <w:pStyle w:val="a5"/>
+        <w:ind w:leftChars="0" w:left="760"/>
+        <w:jc w:val="center"/>
+        <w:rPr>
+          <w:rFonts w:hint="eastAsia"/>
+        </w:rPr>
+      </w:pPr>
+      <w:bookmarkStart w:id="0" w:name="_GoBack"/>
+      <w:bookmarkEnd w:id="0"/>
     </w:p>
     <w:p>
       <w:pPr>
@@ -7185,7 +7225,7 @@
                 <w:rFonts w:hint="eastAsia"/>
                 <w:sz w:val="22"/>
               </w:rPr>
-              <w:t>/attractions/list/:content_type_id</w:t>
+              <w:t>/attractions/list</w:t>
             </w:r>
           </w:p>
         </w:tc>
@@ -7230,42 +7270,7 @@
               <w:rPr>
                 <w:sz w:val="22"/>
               </w:rPr>
-              <w:t>int(</w:t>
-            </w:r>
-            <w:r>
-              <w:rPr>
-                <w:rFonts w:hint="eastAsia"/>
-                <w:sz w:val="22"/>
-              </w:rPr>
-              <w:t>URI</w:t>
-            </w:r>
-            <w:r>
-              <w:rPr>
-                <w:sz w:val="22"/>
-              </w:rPr>
-              <w:t>)</w:t>
-            </w:r>
-          </w:p>
-          <w:p>
-            <w:pPr>
-              <w:jc w:val="center"/>
-              <w:rPr>
-                <w:sz w:val="22"/>
-              </w:rPr>
-            </w:pPr>
-            <w:r>
-              <w:rPr>
-                <w:rFonts w:hint="eastAsia"/>
-                <w:sz w:val="22"/>
-              </w:rPr>
-              <w:t xml:space="preserve">이하 </w:t>
-            </w:r>
-            <w:r>
-              <w:rPr>
-                <w:rFonts w:hint="eastAsia"/>
-                <w:sz w:val="22"/>
-              </w:rPr>
-              <w:t>위와 동일</w:t>
+              <w:t>int</w:t>
             </w:r>
           </w:p>
         </w:tc>
@@ -7450,20 +7455,7 @@
                 <w:rFonts w:hint="eastAsia"/>
                 <w:sz w:val="22"/>
               </w:rPr>
-              <w:t>/attractions/detail/</w:t>
-            </w:r>
-            <w:r>
-              <w:rPr>
-                <w:sz w:val="22"/>
-              </w:rPr>
-              <w:t>:</w:t>
-            </w:r>
-            <w:r>
-              <w:rPr>
-                <w:rFonts w:hint="eastAsia"/>
-                <w:sz w:val="22"/>
-              </w:rPr>
-              <w:t>content_id</w:t>
+              <w:t>/attractions/detail</w:t>
             </w:r>
           </w:p>
         </w:tc>
@@ -7509,20 +7501,7 @@
               <w:rPr>
                 <w:sz w:val="22"/>
               </w:rPr>
-              <w:t>int(</w:t>
-            </w:r>
-            <w:r>
-              <w:rPr>
-                <w:rFonts w:hint="eastAsia"/>
-                <w:sz w:val="22"/>
-              </w:rPr>
-              <w:t>URI</w:t>
-            </w:r>
-            <w:r>
-              <w:rPr>
-                <w:sz w:val="22"/>
-              </w:rPr>
-              <w:t>)</w:t>
+              <w:t>int</w:t>
             </w:r>
           </w:p>
         </w:tc>
@@ -7700,7 +7679,6 @@
             <w:pPr>
               <w:jc w:val="center"/>
               <w:rPr>
-                <w:rFonts w:hint="eastAsia"/>
                 <w:sz w:val="22"/>
               </w:rPr>
             </w:pPr>
@@ -8058,7 +8036,7 @@
                 <w:rFonts w:hint="eastAsia"/>
                 <w:sz w:val="22"/>
               </w:rPr>
-              <w:t>/wish/:content_id</w:t>
+              <w:t>/wish</w:t>
             </w:r>
           </w:p>
         </w:tc>
@@ -8104,20 +8082,7 @@
               <w:rPr>
                 <w:sz w:val="22"/>
               </w:rPr>
-              <w:t>int(</w:t>
-            </w:r>
-            <w:r>
-              <w:rPr>
-                <w:rFonts w:hint="eastAsia"/>
-                <w:sz w:val="22"/>
-              </w:rPr>
-              <w:t>URI</w:t>
-            </w:r>
-            <w:r>
-              <w:rPr>
-                <w:sz w:val="22"/>
-              </w:rPr>
-              <w:t>)</w:t>
+              <w:t>int</w:t>
             </w:r>
           </w:p>
         </w:tc>
@@ -8414,7 +8379,6 @@
             <w:pPr>
               <w:jc w:val="center"/>
               <w:rPr>
-                <w:rFonts w:hint="eastAsia"/>
                 <w:sz w:val="22"/>
               </w:rPr>
             </w:pPr>
@@ -8612,7 +8576,7 @@
                 <w:rFonts w:hint="eastAsia"/>
                 <w:sz w:val="22"/>
               </w:rPr>
-              <w:t>/wish/:content_id</w:t>
+              <w:t>/wish</w:t>
             </w:r>
           </w:p>
         </w:tc>
@@ -8658,20 +8622,7 @@
               <w:rPr>
                 <w:sz w:val="22"/>
               </w:rPr>
-              <w:t>int(</w:t>
-            </w:r>
-            <w:r>
-              <w:rPr>
-                <w:rFonts w:hint="eastAsia"/>
-                <w:sz w:val="22"/>
-              </w:rPr>
-              <w:t>URI</w:t>
-            </w:r>
-            <w:r>
-              <w:rPr>
-                <w:sz w:val="22"/>
-              </w:rPr>
-              <w:t>)</w:t>
+              <w:t>int</w:t>
             </w:r>
           </w:p>
         </w:tc>
@@ -8773,8 +8724,6 @@
               </w:rPr>
               <w:t>X</w:t>
             </w:r>
-            <w:bookmarkStart w:id="0" w:name="_GoBack"/>
-            <w:bookmarkEnd w:id="0"/>
           </w:p>
         </w:tc>
       </w:tr>

--- a/Daejeon_People_Server/API Document.docx
+++ b/Daejeon_People_Server/API Document.docx
@@ -198,12 +198,7 @@
         <w:pStyle w:val="a5"/>
         <w:ind w:leftChars="0" w:left="760"/>
         <w:jc w:val="center"/>
-        <w:rPr>
-          <w:rFonts w:hint="eastAsia"/>
-        </w:rPr>
       </w:pPr>
-      <w:bookmarkStart w:id="0" w:name="_GoBack"/>
-      <w:bookmarkEnd w:id="0"/>
     </w:p>
     <w:p>
       <w:pPr>
@@ -4920,15 +4915,16 @@
             <w:pPr>
               <w:jc w:val="center"/>
               <w:rPr>
-                <w:sz w:val="22"/>
-              </w:rPr>
-            </w:pPr>
-            <w:r>
-              <w:rPr>
-                <w:rFonts w:hint="eastAsia"/>
-                <w:sz w:val="22"/>
-              </w:rPr>
-              <w:t>사용자 검색</w:t>
+                <w:rFonts w:hint="eastAsia"/>
+                <w:sz w:val="22"/>
+              </w:rPr>
+            </w:pPr>
+            <w:r>
+              <w:rPr>
+                <w:rFonts w:hint="eastAsia"/>
+                <w:sz w:val="22"/>
+              </w:rPr>
+              <w:t>다른 사용자 정보 확인</w:t>
             </w:r>
           </w:p>
         </w:tc>
@@ -4940,18 +4936,31 @@
             <w:pPr>
               <w:jc w:val="center"/>
               <w:rPr>
-                <w:b/>
-                <w:sz w:val="22"/>
-              </w:rPr>
-            </w:pPr>
-            <w:r>
-              <w:rPr>
-                <w:rFonts w:hint="eastAsia"/>
-                <w:b/>
-                <w:sz w:val="22"/>
-              </w:rPr>
-              <w:t>핸드폰 번호 또는 이메일</w:t>
-            </w:r>
+                <w:sz w:val="22"/>
+              </w:rPr>
+            </w:pPr>
+            <w:r>
+              <w:rPr>
+                <w:rFonts w:hint="eastAsia"/>
+                <w:sz w:val="22"/>
+              </w:rPr>
+              <w:t xml:space="preserve">ID를 가지고 다른 사용자의 정보를 확인하는 유틸리티성 </w:t>
+            </w:r>
+            <w:r>
+              <w:rPr>
+                <w:sz w:val="22"/>
+              </w:rPr>
+              <w:t>URI</w:t>
+            </w:r>
+          </w:p>
+          <w:p>
+            <w:pPr>
+              <w:jc w:val="center"/>
+              <w:rPr>
+                <w:rFonts w:hint="eastAsia"/>
+                <w:sz w:val="22"/>
+              </w:rPr>
+            </w:pPr>
           </w:p>
         </w:tc>
         <w:tc>
@@ -4962,15 +4971,16 @@
             <w:pPr>
               <w:jc w:val="center"/>
               <w:rPr>
-                <w:sz w:val="22"/>
-              </w:rPr>
-            </w:pPr>
-            <w:r>
-              <w:rPr>
-                <w:rFonts w:hint="eastAsia"/>
-                <w:sz w:val="22"/>
-              </w:rPr>
-              <w:t>GET</w:t>
+                <w:rFonts w:hint="eastAsia"/>
+                <w:sz w:val="22"/>
+              </w:rPr>
+            </w:pPr>
+            <w:r>
+              <w:rPr>
+                <w:rFonts w:hint="eastAsia"/>
+                <w:sz w:val="22"/>
+              </w:rPr>
+              <w:t>POST</w:t>
             </w:r>
           </w:p>
         </w:tc>
@@ -4982,15 +4992,16 @@
             <w:pPr>
               <w:jc w:val="center"/>
               <w:rPr>
-                <w:sz w:val="22"/>
-              </w:rPr>
-            </w:pPr>
-            <w:r>
-              <w:rPr>
-                <w:rFonts w:hint="eastAsia"/>
-                <w:sz w:val="22"/>
-              </w:rPr>
-              <w:t>/find_user</w:t>
+                <w:rFonts w:hint="eastAsia"/>
+                <w:sz w:val="22"/>
+              </w:rPr>
+            </w:pPr>
+            <w:r>
+              <w:rPr>
+                <w:rFonts w:hint="eastAsia"/>
+                <w:sz w:val="22"/>
+              </w:rPr>
+              <w:t>/user</w:t>
             </w:r>
           </w:p>
         </w:tc>
@@ -5002,6 +5013,7 @@
             <w:pPr>
               <w:jc w:val="center"/>
               <w:rPr>
+                <w:rFonts w:hint="eastAsia"/>
                 <w:sz w:val="22"/>
               </w:rPr>
             </w:pPr>
@@ -5022,6 +5034,7 @@
             <w:pPr>
               <w:jc w:val="center"/>
               <w:rPr>
+                <w:rFonts w:hint="eastAsia"/>
                 <w:sz w:val="22"/>
               </w:rPr>
             </w:pPr>
@@ -5042,21 +5055,98 @@
             <w:pPr>
               <w:jc w:val="center"/>
               <w:rPr>
-                <w:sz w:val="22"/>
-              </w:rPr>
-            </w:pPr>
-            <w:r>
-              <w:rPr>
-                <w:sz w:val="22"/>
-              </w:rPr>
-              <w:t>k</w:t>
-            </w:r>
-            <w:r>
-              <w:rPr>
-                <w:rFonts w:hint="eastAsia"/>
-                <w:sz w:val="22"/>
-              </w:rPr>
-              <w:t xml:space="preserve">eyword </w:t>
+                <w:rFonts w:hint="eastAsia"/>
+                <w:sz w:val="22"/>
+              </w:rPr>
+            </w:pPr>
+            <w:r>
+              <w:rPr>
+                <w:rFonts w:hint="eastAsia"/>
+                <w:sz w:val="22"/>
+              </w:rPr>
+              <w:t>id : String</w:t>
+            </w:r>
+          </w:p>
+        </w:tc>
+        <w:tc>
+          <w:tcPr>
+            <w:tcW w:w="1454" w:type="dxa"/>
+          </w:tcPr>
+          <w:p>
+            <w:pPr>
+              <w:jc w:val="center"/>
+              <w:rPr>
+                <w:rFonts w:hint="eastAsia"/>
+                <w:sz w:val="22"/>
+              </w:rPr>
+            </w:pPr>
+            <w:r>
+              <w:rPr>
+                <w:rFonts w:hint="eastAsia"/>
+                <w:sz w:val="22"/>
+              </w:rPr>
+              <w:t>201</w:t>
+            </w:r>
+          </w:p>
+        </w:tc>
+        <w:tc>
+          <w:tcPr>
+            <w:tcW w:w="1536" w:type="dxa"/>
+          </w:tcPr>
+          <w:p>
+            <w:pPr>
+              <w:jc w:val="center"/>
+              <w:rPr>
+                <w:rFonts w:hint="eastAsia"/>
+                <w:sz w:val="22"/>
+              </w:rPr>
+            </w:pPr>
+            <w:r>
+              <w:rPr>
+                <w:rFonts w:hint="eastAsia"/>
+                <w:sz w:val="22"/>
+              </w:rPr>
+              <w:t>X</w:t>
+            </w:r>
+          </w:p>
+        </w:tc>
+        <w:tc>
+          <w:tcPr>
+            <w:tcW w:w="3667" w:type="dxa"/>
+          </w:tcPr>
+          <w:p>
+            <w:pPr>
+              <w:jc w:val="center"/>
+              <w:rPr>
+                <w:sz w:val="22"/>
+              </w:rPr>
+            </w:pPr>
+            <w:r>
+              <w:rPr>
+                <w:sz w:val="22"/>
+              </w:rPr>
+              <w:t>id : String</w:t>
+            </w:r>
+          </w:p>
+          <w:p>
+            <w:pPr>
+              <w:jc w:val="center"/>
+              <w:rPr>
+                <w:sz w:val="22"/>
+              </w:rPr>
+            </w:pPr>
+            <w:r>
+              <w:rPr>
+                <w:sz w:val="22"/>
+              </w:rPr>
+              <w:t>e</w:t>
+            </w:r>
+            <w:r>
+              <w:rPr>
+                <w:rFonts w:hint="eastAsia"/>
+                <w:sz w:val="22"/>
+              </w:rPr>
+              <w:t xml:space="preserve">mail </w:t>
             </w:r>
             <w:r>
               <w:rPr>
@@ -5064,6 +5154,41 @@
               </w:rPr>
               <w:t>: String</w:t>
             </w:r>
+            <w:r>
+              <w:rPr>
+                <w:sz w:val="22"/>
+              </w:rPr>
+              <w:t xml:space="preserve"> </w:t>
+            </w:r>
+          </w:p>
+          <w:p>
+            <w:pPr>
+              <w:jc w:val="center"/>
+              <w:rPr>
+                <w:rFonts w:hint="eastAsia"/>
+                <w:sz w:val="22"/>
+              </w:rPr>
+            </w:pPr>
+            <w:r>
+              <w:rPr>
+                <w:sz w:val="22"/>
+              </w:rPr>
+              <w:t>phone_number : String</w:t>
+            </w:r>
+          </w:p>
+          <w:p>
+            <w:pPr>
+              <w:jc w:val="center"/>
+              <w:rPr>
+                <w:sz w:val="22"/>
+              </w:rPr>
+            </w:pPr>
+            <w:r>
+              <w:rPr>
+                <w:sz w:val="22"/>
+              </w:rPr>
+              <w:t>name : String</w:t>
+            </w:r>
           </w:p>
         </w:tc>
         <w:tc>
@@ -5074,115 +5199,16 @@
             <w:pPr>
               <w:jc w:val="center"/>
               <w:rPr>
-                <w:sz w:val="22"/>
-              </w:rPr>
-            </w:pPr>
-            <w:r>
-              <w:rPr>
-                <w:rFonts w:hint="eastAsia"/>
-                <w:sz w:val="22"/>
-              </w:rPr>
-              <w:t>200</w:t>
-            </w:r>
-          </w:p>
-        </w:tc>
-        <w:tc>
-          <w:tcPr>
-            <w:tcW w:w="1536" w:type="dxa"/>
-          </w:tcPr>
-          <w:p>
-            <w:pPr>
-              <w:jc w:val="center"/>
-              <w:rPr>
-                <w:sz w:val="22"/>
-              </w:rPr>
-            </w:pPr>
-            <w:r>
-              <w:rPr>
-                <w:rFonts w:hint="eastAsia"/>
-                <w:sz w:val="22"/>
-              </w:rPr>
-              <w:t>X</w:t>
-            </w:r>
-          </w:p>
-        </w:tc>
-        <w:tc>
-          <w:tcPr>
-            <w:tcW w:w="3667" w:type="dxa"/>
-          </w:tcPr>
-          <w:p>
-            <w:pPr>
-              <w:jc w:val="center"/>
-              <w:rPr>
-                <w:sz w:val="22"/>
-              </w:rPr>
-            </w:pPr>
-            <w:r>
-              <w:rPr>
-                <w:sz w:val="22"/>
-              </w:rPr>
-              <w:t>e</w:t>
-            </w:r>
-            <w:r>
-              <w:rPr>
-                <w:rFonts w:hint="eastAsia"/>
-                <w:sz w:val="22"/>
-              </w:rPr>
-              <w:t xml:space="preserve">mail </w:t>
-            </w:r>
-            <w:r>
-              <w:rPr>
-                <w:sz w:val="22"/>
-              </w:rPr>
-              <w:t>: String</w:t>
-            </w:r>
-          </w:p>
-          <w:p>
-            <w:pPr>
-              <w:jc w:val="center"/>
-              <w:rPr>
-                <w:sz w:val="22"/>
-              </w:rPr>
-            </w:pPr>
-            <w:r>
-              <w:rPr>
-                <w:sz w:val="22"/>
-              </w:rPr>
-              <w:t>name : String</w:t>
-            </w:r>
-          </w:p>
-          <w:p>
-            <w:pPr>
-              <w:jc w:val="center"/>
-              <w:rPr>
-                <w:sz w:val="22"/>
-              </w:rPr>
-            </w:pPr>
-            <w:r>
-              <w:rPr>
-                <w:sz w:val="22"/>
-              </w:rPr>
-              <w:t>id : String</w:t>
-            </w:r>
-          </w:p>
-        </w:tc>
-        <w:tc>
-          <w:tcPr>
-            <w:tcW w:w="1454" w:type="dxa"/>
-          </w:tcPr>
-          <w:p>
-            <w:pPr>
-              <w:jc w:val="center"/>
-              <w:rPr>
-                <w:sz w:val="22"/>
-              </w:rPr>
-            </w:pPr>
-            <w:r>
-              <w:rPr>
-                <w:rFonts w:hint="eastAsia"/>
-                <w:sz w:val="22"/>
-              </w:rPr>
-              <w:t>204</w:t>
+                <w:rFonts w:hint="eastAsia"/>
+                <w:sz w:val="22"/>
+              </w:rPr>
+            </w:pPr>
+            <w:r>
+              <w:rPr>
+                <w:rFonts w:hint="eastAsia"/>
+                <w:sz w:val="22"/>
+              </w:rPr>
+              <w:t>X</w:t>
             </w:r>
           </w:p>
         </w:tc>
@@ -5199,15 +5225,16 @@
             <w:pPr>
               <w:jc w:val="center"/>
               <w:rPr>
-                <w:sz w:val="22"/>
-              </w:rPr>
-            </w:pPr>
-            <w:r>
-              <w:rPr>
-                <w:rFonts w:hint="eastAsia"/>
-                <w:sz w:val="22"/>
-              </w:rPr>
-              <w:t>친구 요청</w:t>
+                <w:rFonts w:hint="eastAsia"/>
+                <w:sz w:val="22"/>
+              </w:rPr>
+            </w:pPr>
+            <w:r>
+              <w:rPr>
+                <w:rFonts w:hint="eastAsia"/>
+                <w:sz w:val="22"/>
+              </w:rPr>
+              <w:t>프로필 사진</w:t>
             </w:r>
           </w:p>
         </w:tc>
@@ -5219,15 +5246,16 @@
             <w:pPr>
               <w:jc w:val="center"/>
               <w:rPr>
-                <w:sz w:val="22"/>
-              </w:rPr>
-            </w:pPr>
-            <w:r>
-              <w:rPr>
-                <w:rFonts w:hint="eastAsia"/>
-                <w:sz w:val="22"/>
-              </w:rPr>
-              <w:t>친구 요청</w:t>
+                <w:rFonts w:hint="eastAsia"/>
+                <w:sz w:val="22"/>
+              </w:rPr>
+            </w:pPr>
+            <w:r>
+              <w:rPr>
+                <w:rFonts w:hint="eastAsia"/>
+                <w:sz w:val="22"/>
+              </w:rPr>
+              <w:t>프로필 사진 요청</w:t>
             </w:r>
           </w:p>
         </w:tc>
@@ -5239,15 +5267,16 @@
             <w:pPr>
               <w:jc w:val="center"/>
               <w:rPr>
-                <w:sz w:val="22"/>
-              </w:rPr>
-            </w:pPr>
-            <w:r>
-              <w:rPr>
-                <w:rFonts w:hint="eastAsia"/>
-                <w:sz w:val="22"/>
-              </w:rPr>
-              <w:t>POST</w:t>
+                <w:rFonts w:hint="eastAsia"/>
+                <w:sz w:val="22"/>
+              </w:rPr>
+            </w:pPr>
+            <w:r>
+              <w:rPr>
+                <w:rFonts w:hint="eastAsia"/>
+                <w:sz w:val="22"/>
+              </w:rPr>
+              <w:t>GET</w:t>
             </w:r>
           </w:p>
         </w:tc>
@@ -5259,6 +5288,7 @@
             <w:pPr>
               <w:jc w:val="center"/>
               <w:rPr>
+                <w:rFonts w:hint="eastAsia"/>
                 <w:sz w:val="22"/>
               </w:rPr>
             </w:pPr>
@@ -5273,7 +5303,7 @@
               <w:rPr>
                 <w:sz w:val="22"/>
               </w:rPr>
-              <w:t>friend/request</w:t>
+              <w:t>profile-image</w:t>
             </w:r>
           </w:p>
         </w:tc>
@@ -5285,6 +5315,7 @@
             <w:pPr>
               <w:jc w:val="center"/>
               <w:rPr>
+                <w:rFonts w:hint="eastAsia"/>
                 <w:sz w:val="22"/>
               </w:rPr>
             </w:pPr>
@@ -5305,6 +5336,7 @@
             <w:pPr>
               <w:jc w:val="center"/>
               <w:rPr>
+                <w:rFonts w:hint="eastAsia"/>
                 <w:sz w:val="22"/>
               </w:rPr>
             </w:pPr>
@@ -5325,27 +5357,16 @@
             <w:pPr>
               <w:jc w:val="center"/>
               <w:rPr>
-                <w:sz w:val="22"/>
-              </w:rPr>
-            </w:pPr>
-            <w:r>
-              <w:rPr>
-                <w:sz w:val="22"/>
-              </w:rPr>
-              <w:t>d</w:t>
-            </w:r>
-            <w:r>
-              <w:rPr>
-                <w:rFonts w:hint="eastAsia"/>
-                <w:sz w:val="22"/>
-              </w:rPr>
-              <w:t xml:space="preserve">st </w:t>
-            </w:r>
-            <w:r>
-              <w:rPr>
-                <w:sz w:val="22"/>
-              </w:rPr>
-              <w:t>: String</w:t>
+                <w:rFonts w:hint="eastAsia"/>
+                <w:sz w:val="22"/>
+              </w:rPr>
+            </w:pPr>
+            <w:r>
+              <w:rPr>
+                <w:rFonts w:hint="eastAsia"/>
+                <w:sz w:val="22"/>
+              </w:rPr>
+              <w:t>X</w:t>
             </w:r>
           </w:p>
         </w:tc>
@@ -5357,15 +5378,16 @@
             <w:pPr>
               <w:jc w:val="center"/>
               <w:rPr>
-                <w:sz w:val="22"/>
-              </w:rPr>
-            </w:pPr>
-            <w:r>
-              <w:rPr>
-                <w:rFonts w:hint="eastAsia"/>
-                <w:sz w:val="22"/>
-              </w:rPr>
-              <w:t>201</w:t>
+                <w:rFonts w:hint="eastAsia"/>
+                <w:sz w:val="22"/>
+              </w:rPr>
+            </w:pPr>
+            <w:r>
+              <w:rPr>
+                <w:rFonts w:hint="eastAsia"/>
+                <w:sz w:val="22"/>
+              </w:rPr>
+              <w:t>200</w:t>
             </w:r>
           </w:p>
         </w:tc>
@@ -5377,6 +5399,7 @@
             <w:pPr>
               <w:jc w:val="center"/>
               <w:rPr>
+                <w:rFonts w:hint="eastAsia"/>
                 <w:sz w:val="22"/>
               </w:rPr>
             </w:pPr>
@@ -5405,7 +5428,7 @@
                 <w:rFonts w:hint="eastAsia"/>
                 <w:sz w:val="22"/>
               </w:rPr>
-              <w:t>X</w:t>
+              <w:t>Image File(png)</w:t>
             </w:r>
           </w:p>
         </w:tc>
@@ -5417,6 +5440,7 @@
             <w:pPr>
               <w:jc w:val="center"/>
               <w:rPr>
+                <w:rFonts w:hint="eastAsia"/>
                 <w:sz w:val="22"/>
               </w:rPr>
             </w:pPr>
@@ -5442,15 +5466,16 @@
             <w:pPr>
               <w:jc w:val="center"/>
               <w:rPr>
-                <w:sz w:val="22"/>
-              </w:rPr>
-            </w:pPr>
-            <w:r>
-              <w:rPr>
-                <w:rFonts w:hint="eastAsia"/>
-                <w:sz w:val="22"/>
-              </w:rPr>
-              <w:t>친구 요청 목록 조회</w:t>
+                <w:rFonts w:hint="eastAsia"/>
+                <w:sz w:val="22"/>
+              </w:rPr>
+            </w:pPr>
+            <w:r>
+              <w:rPr>
+                <w:rFonts w:hint="eastAsia"/>
+                <w:sz w:val="22"/>
+              </w:rPr>
+              <w:t>프로필 사진</w:t>
             </w:r>
           </w:p>
         </w:tc>
@@ -5462,15 +5487,16 @@
             <w:pPr>
               <w:jc w:val="center"/>
               <w:rPr>
-                <w:sz w:val="22"/>
-              </w:rPr>
-            </w:pPr>
-            <w:r>
-              <w:rPr>
-                <w:rFonts w:hint="eastAsia"/>
-                <w:sz w:val="22"/>
-              </w:rPr>
-              <w:t>친구 요청 목록 조회</w:t>
+                <w:rFonts w:hint="eastAsia"/>
+                <w:sz w:val="22"/>
+              </w:rPr>
+            </w:pPr>
+            <w:r>
+              <w:rPr>
+                <w:rFonts w:hint="eastAsia"/>
+                <w:sz w:val="22"/>
+              </w:rPr>
+              <w:t>프로필 사진 교체</w:t>
             </w:r>
           </w:p>
         </w:tc>
@@ -5482,15 +5508,16 @@
             <w:pPr>
               <w:jc w:val="center"/>
               <w:rPr>
-                <w:sz w:val="22"/>
-              </w:rPr>
-            </w:pPr>
-            <w:r>
-              <w:rPr>
-                <w:rFonts w:hint="eastAsia"/>
-                <w:sz w:val="22"/>
-              </w:rPr>
-              <w:t>GET</w:t>
+                <w:rFonts w:hint="eastAsia"/>
+                <w:sz w:val="22"/>
+              </w:rPr>
+            </w:pPr>
+            <w:r>
+              <w:rPr>
+                <w:rFonts w:hint="eastAsia"/>
+                <w:sz w:val="22"/>
+              </w:rPr>
+              <w:t>POST</w:t>
             </w:r>
           </w:p>
         </w:tc>
@@ -5502,15 +5529,16 @@
             <w:pPr>
               <w:jc w:val="center"/>
               <w:rPr>
-                <w:sz w:val="22"/>
-              </w:rPr>
-            </w:pPr>
-            <w:r>
-              <w:rPr>
-                <w:rFonts w:hint="eastAsia"/>
-                <w:sz w:val="22"/>
-              </w:rPr>
-              <w:t>/friend/request</w:t>
+                <w:rFonts w:hint="eastAsia"/>
+                <w:sz w:val="22"/>
+              </w:rPr>
+            </w:pPr>
+            <w:r>
+              <w:rPr>
+                <w:rFonts w:hint="eastAsia"/>
+                <w:sz w:val="22"/>
+              </w:rPr>
+              <w:t>/profile-image</w:t>
             </w:r>
           </w:p>
         </w:tc>
@@ -5522,6 +5550,7 @@
             <w:pPr>
               <w:jc w:val="center"/>
               <w:rPr>
+                <w:rFonts w:hint="eastAsia"/>
                 <w:sz w:val="22"/>
               </w:rPr>
             </w:pPr>
@@ -5542,6 +5571,7 @@
             <w:pPr>
               <w:jc w:val="center"/>
               <w:rPr>
+                <w:rFonts w:hint="eastAsia"/>
                 <w:sz w:val="22"/>
               </w:rPr>
             </w:pPr>
@@ -5562,15 +5592,16 @@
             <w:pPr>
               <w:jc w:val="center"/>
               <w:rPr>
-                <w:sz w:val="22"/>
-              </w:rPr>
-            </w:pPr>
-            <w:r>
-              <w:rPr>
-                <w:rFonts w:hint="eastAsia"/>
-                <w:sz w:val="22"/>
-              </w:rPr>
-              <w:t>X</w:t>
+                <w:rFonts w:hint="eastAsia"/>
+                <w:sz w:val="22"/>
+              </w:rPr>
+            </w:pPr>
+            <w:r>
+              <w:rPr>
+                <w:rFonts w:hint="eastAsia"/>
+                <w:sz w:val="22"/>
+              </w:rPr>
+              <w:t>Image File(png)</w:t>
             </w:r>
           </w:p>
         </w:tc>
@@ -5582,15 +5613,16 @@
             <w:pPr>
               <w:jc w:val="center"/>
               <w:rPr>
-                <w:sz w:val="22"/>
-              </w:rPr>
-            </w:pPr>
-            <w:r>
-              <w:rPr>
-                <w:rFonts w:hint="eastAsia"/>
-                <w:sz w:val="22"/>
-              </w:rPr>
-              <w:t>200</w:t>
+                <w:rFonts w:hint="eastAsia"/>
+                <w:sz w:val="22"/>
+              </w:rPr>
+            </w:pPr>
+            <w:r>
+              <w:rPr>
+                <w:rFonts w:hint="eastAsia"/>
+                <w:sz w:val="22"/>
+              </w:rPr>
+              <w:t>201</w:t>
             </w:r>
           </w:p>
         </w:tc>
@@ -5602,6 +5634,7 @@
             <w:pPr>
               <w:jc w:val="center"/>
               <w:rPr>
+                <w:rFonts w:hint="eastAsia"/>
                 <w:sz w:val="22"/>
               </w:rPr>
             </w:pPr>
@@ -5627,78 +5660,10 @@
             </w:pPr>
             <w:r>
               <w:rPr>
-                <w:sz w:val="22"/>
-              </w:rPr>
-              <w:t>r</w:t>
-            </w:r>
-            <w:r>
-              <w:rPr>
-                <w:rFonts w:hint="eastAsia"/>
-                <w:sz w:val="22"/>
-              </w:rPr>
-              <w:t>equester_</w:t>
-            </w:r>
-            <w:r>
-              <w:rPr>
-                <w:sz w:val="22"/>
-              </w:rPr>
-              <w:t>id : String</w:t>
-            </w:r>
-          </w:p>
-          <w:p>
-            <w:pPr>
-              <w:jc w:val="center"/>
-              <w:rPr>
-                <w:sz w:val="22"/>
-              </w:rPr>
-            </w:pPr>
-            <w:r>
-              <w:rPr>
-                <w:sz w:val="22"/>
-              </w:rPr>
-              <w:t>phone_number : String</w:t>
-            </w:r>
-          </w:p>
-          <w:p>
-            <w:pPr>
-              <w:jc w:val="center"/>
-              <w:rPr>
-                <w:sz w:val="22"/>
-              </w:rPr>
-            </w:pPr>
-            <w:r>
-              <w:rPr>
-                <w:sz w:val="22"/>
-              </w:rPr>
-              <w:t>email : String</w:t>
-            </w:r>
-          </w:p>
-          <w:p>
-            <w:pPr>
-              <w:jc w:val="center"/>
-              <w:rPr>
-                <w:sz w:val="22"/>
-              </w:rPr>
-            </w:pPr>
-            <w:r>
-              <w:rPr>
-                <w:sz w:val="22"/>
-              </w:rPr>
-              <w:t>name : String</w:t>
-            </w:r>
-          </w:p>
-          <w:p>
-            <w:pPr>
-              <w:jc w:val="center"/>
-              <w:rPr>
-                <w:sz w:val="22"/>
-              </w:rPr>
-            </w:pPr>
-            <w:r>
-              <w:rPr>
-                <w:sz w:val="22"/>
-              </w:rPr>
-              <w:t>date : String</w:t>
+                <w:rFonts w:hint="eastAsia"/>
+                <w:sz w:val="22"/>
+              </w:rPr>
+              <w:t>X</w:t>
             </w:r>
           </w:p>
         </w:tc>
@@ -5710,15 +5675,16 @@
             <w:pPr>
               <w:jc w:val="center"/>
               <w:rPr>
-                <w:sz w:val="22"/>
-              </w:rPr>
-            </w:pPr>
-            <w:r>
-              <w:rPr>
-                <w:rFonts w:hint="eastAsia"/>
-                <w:sz w:val="22"/>
-              </w:rPr>
-              <w:t>204</w:t>
+                <w:rFonts w:hint="eastAsia"/>
+                <w:sz w:val="22"/>
+              </w:rPr>
+            </w:pPr>
+            <w:r>
+              <w:rPr>
+                <w:rFonts w:hint="eastAsia"/>
+                <w:sz w:val="22"/>
+              </w:rPr>
+              <w:t>X</w:t>
             </w:r>
           </w:p>
         </w:tc>
@@ -5743,7 +5709,7 @@
                 <w:rFonts w:hint="eastAsia"/>
                 <w:sz w:val="22"/>
               </w:rPr>
-              <w:t>친구 요청 수락</w:t>
+              <w:t>사용자 검색</w:t>
             </w:r>
           </w:p>
         </w:tc>
@@ -5755,15 +5721,17 @@
             <w:pPr>
               <w:jc w:val="center"/>
               <w:rPr>
-                <w:sz w:val="22"/>
-              </w:rPr>
-            </w:pPr>
-            <w:r>
-              <w:rPr>
-                <w:rFonts w:hint="eastAsia"/>
-                <w:sz w:val="22"/>
-              </w:rPr>
-              <w:t>친구 요청 수락</w:t>
+                <w:b/>
+                <w:sz w:val="22"/>
+              </w:rPr>
+            </w:pPr>
+            <w:r>
+              <w:rPr>
+                <w:rFonts w:hint="eastAsia"/>
+                <w:b/>
+                <w:sz w:val="22"/>
+              </w:rPr>
+              <w:t>핸드폰 번호 또는 이메일</w:t>
             </w:r>
           </w:p>
         </w:tc>
@@ -5783,7 +5751,7 @@
                 <w:rFonts w:hint="eastAsia"/>
                 <w:sz w:val="22"/>
               </w:rPr>
-              <w:t>POST</w:t>
+              <w:t>GET</w:t>
             </w:r>
           </w:p>
         </w:tc>
@@ -5803,7 +5771,7 @@
                 <w:rFonts w:hint="eastAsia"/>
                 <w:sz w:val="22"/>
               </w:rPr>
-              <w:t>/friend/accept</w:t>
+              <w:t>/find_user</w:t>
             </w:r>
           </w:p>
         </w:tc>
@@ -5862,14 +5830,14 @@
               <w:rPr>
                 <w:sz w:val="22"/>
               </w:rPr>
-              <w:t>s</w:t>
-            </w:r>
-            <w:r>
-              <w:rPr>
-                <w:rFonts w:hint="eastAsia"/>
-                <w:sz w:val="22"/>
-              </w:rPr>
-              <w:t xml:space="preserve">rc </w:t>
+              <w:t>k</w:t>
+            </w:r>
+            <w:r>
+              <w:rPr>
+                <w:rFonts w:hint="eastAsia"/>
+                <w:sz w:val="22"/>
+              </w:rPr>
+              <w:t xml:space="preserve">eyword </w:t>
             </w:r>
             <w:r>
               <w:rPr>
@@ -5895,7 +5863,7 @@
                 <w:rFonts w:hint="eastAsia"/>
                 <w:sz w:val="22"/>
               </w:rPr>
-              <w:t>201</w:t>
+              <w:t>200</w:t>
             </w:r>
           </w:p>
         </w:tc>
@@ -5932,10 +5900,50 @@
             </w:pPr>
             <w:r>
               <w:rPr>
-                <w:rFonts w:hint="eastAsia"/>
-                <w:sz w:val="22"/>
-              </w:rPr>
-              <w:t>X</w:t>
+                <w:sz w:val="22"/>
+              </w:rPr>
+              <w:t>id : String</w:t>
+            </w:r>
+          </w:p>
+          <w:p>
+            <w:pPr>
+              <w:jc w:val="center"/>
+              <w:rPr>
+                <w:sz w:val="22"/>
+              </w:rPr>
+            </w:pPr>
+            <w:r>
+              <w:rPr>
+                <w:sz w:val="22"/>
+              </w:rPr>
+              <w:t>e</w:t>
+            </w:r>
+            <w:r>
+              <w:rPr>
+                <w:rFonts w:hint="eastAsia"/>
+                <w:sz w:val="22"/>
+              </w:rPr>
+              <w:t xml:space="preserve">mail </w:t>
+            </w:r>
+            <w:r>
+              <w:rPr>
+                <w:sz w:val="22"/>
+              </w:rPr>
+              <w:t>: String</w:t>
+            </w:r>
+          </w:p>
+          <w:p>
+            <w:pPr>
+              <w:jc w:val="center"/>
+              <w:rPr>
+                <w:sz w:val="22"/>
+              </w:rPr>
+            </w:pPr>
+            <w:r>
+              <w:rPr>
+                <w:sz w:val="22"/>
+              </w:rPr>
+              <w:t>name : String</w:t>
             </w:r>
           </w:p>
         </w:tc>
@@ -5955,7 +5963,7 @@
                 <w:rFonts w:hint="eastAsia"/>
                 <w:sz w:val="22"/>
               </w:rPr>
-              <w:t>X</w:t>
+              <w:t>204</w:t>
             </w:r>
           </w:p>
         </w:tc>
@@ -5980,7 +5988,7 @@
                 <w:rFonts w:hint="eastAsia"/>
                 <w:sz w:val="22"/>
               </w:rPr>
-              <w:t>친구 요청 거절</w:t>
+              <w:t>친구 요청</w:t>
             </w:r>
           </w:p>
         </w:tc>
@@ -6000,7 +6008,7 @@
                 <w:rFonts w:hint="eastAsia"/>
                 <w:sz w:val="22"/>
               </w:rPr>
-              <w:t>친구 요청 거절</w:t>
+              <w:t>친구 요청</w:t>
             </w:r>
           </w:p>
         </w:tc>
@@ -6040,7 +6048,13 @@
                 <w:rFonts w:hint="eastAsia"/>
                 <w:sz w:val="22"/>
               </w:rPr>
-              <w:t>/friend/refuse</w:t>
+              <w:t>/</w:t>
+            </w:r>
+            <w:r>
+              <w:rPr>
+                <w:sz w:val="22"/>
+              </w:rPr>
+              <w:t>friend/request</w:t>
             </w:r>
           </w:p>
         </w:tc>
@@ -6099,14 +6113,14 @@
               <w:rPr>
                 <w:sz w:val="22"/>
               </w:rPr>
-              <w:t>s</w:t>
-            </w:r>
-            <w:r>
-              <w:rPr>
-                <w:rFonts w:hint="eastAsia"/>
-                <w:sz w:val="22"/>
-              </w:rPr>
-              <w:t xml:space="preserve">rc </w:t>
+              <w:t>d</w:t>
+            </w:r>
+            <w:r>
+              <w:rPr>
+                <w:rFonts w:hint="eastAsia"/>
+                <w:sz w:val="22"/>
+              </w:rPr>
+              <w:t xml:space="preserve">st </w:t>
             </w:r>
             <w:r>
               <w:rPr>
@@ -6217,7 +6231,7 @@
                 <w:rFonts w:hint="eastAsia"/>
                 <w:sz w:val="22"/>
               </w:rPr>
-              <w:t>친구 목록 조회</w:t>
+              <w:t>친구 요청 목록 조회</w:t>
             </w:r>
           </w:p>
         </w:tc>
@@ -6237,7 +6251,7 @@
                 <w:rFonts w:hint="eastAsia"/>
                 <w:sz w:val="22"/>
               </w:rPr>
-              <w:t>친구 목록 조회</w:t>
+              <w:t>친구 요청 목록 조회</w:t>
             </w:r>
           </w:p>
         </w:tc>
@@ -6277,7 +6291,7 @@
                 <w:rFonts w:hint="eastAsia"/>
                 <w:sz w:val="22"/>
               </w:rPr>
-              <w:t>/friend</w:t>
+              <w:t>/friend/request</w:t>
             </w:r>
           </w:p>
         </w:tc>
@@ -6372,6 +6386,13 @@
                 <w:sz w:val="22"/>
               </w:rPr>
             </w:pPr>
+            <w:r>
+              <w:rPr>
+                <w:rFonts w:hint="eastAsia"/>
+                <w:sz w:val="22"/>
+              </w:rPr>
+              <w:t>X</w:t>
+            </w:r>
           </w:p>
         </w:tc>
         <w:tc>
@@ -6389,14 +6410,14 @@
               <w:rPr>
                 <w:sz w:val="22"/>
               </w:rPr>
-              <w:t>f</w:t>
-            </w:r>
-            <w:r>
-              <w:rPr>
-                <w:rFonts w:hint="eastAsia"/>
-                <w:sz w:val="22"/>
-              </w:rPr>
-              <w:t>riend_</w:t>
+              <w:t>r</w:t>
+            </w:r>
+            <w:r>
+              <w:rPr>
+                <w:rFonts w:hint="eastAsia"/>
+                <w:sz w:val="22"/>
+              </w:rPr>
+              <w:t>equester_</w:t>
             </w:r>
             <w:r>
               <w:rPr>
@@ -6416,6 +6437,27 @@
               <w:rPr>
                 <w:sz w:val="22"/>
               </w:rPr>
+              <w:t>email : String</w:t>
+            </w:r>
+            <w:r>
+              <w:rPr>
+                <w:sz w:val="22"/>
+              </w:rPr>
+              <w:t xml:space="preserve"> </w:t>
+            </w:r>
+          </w:p>
+          <w:p>
+            <w:pPr>
+              <w:jc w:val="center"/>
+              <w:rPr>
+                <w:rFonts w:hint="eastAsia"/>
+                <w:sz w:val="22"/>
+              </w:rPr>
+            </w:pPr>
+            <w:r>
+              <w:rPr>
+                <w:sz w:val="22"/>
+              </w:rPr>
               <w:t>phone_number : String</w:t>
             </w:r>
           </w:p>
@@ -6430,21 +6472,21 @@
               <w:rPr>
                 <w:sz w:val="22"/>
               </w:rPr>
-              <w:t>email : String</w:t>
-            </w:r>
-          </w:p>
-          <w:p>
-            <w:pPr>
-              <w:jc w:val="center"/>
-              <w:rPr>
-                <w:sz w:val="22"/>
-              </w:rPr>
-            </w:pPr>
-            <w:r>
-              <w:rPr>
-                <w:sz w:val="22"/>
-              </w:rPr>
               <w:t>name : String</w:t>
+            </w:r>
+          </w:p>
+          <w:p>
+            <w:pPr>
+              <w:jc w:val="center"/>
+              <w:rPr>
+                <w:sz w:val="22"/>
+              </w:rPr>
+            </w:pPr>
+            <w:r>
+              <w:rPr>
+                <w:sz w:val="22"/>
+              </w:rPr>
+              <w:t>date : String</w:t>
             </w:r>
           </w:p>
         </w:tc>
@@ -6489,7 +6531,7 @@
                 <w:rFonts w:hint="eastAsia"/>
                 <w:sz w:val="22"/>
               </w:rPr>
-              <w:t>친구 삭제</w:t>
+              <w:t>친구 요청 수락</w:t>
             </w:r>
           </w:p>
         </w:tc>
@@ -6509,7 +6551,7 @@
                 <w:rFonts w:hint="eastAsia"/>
                 <w:sz w:val="22"/>
               </w:rPr>
-              <w:t>친구 삭제</w:t>
+              <w:t>친구 요청 수락</w:t>
             </w:r>
           </w:p>
         </w:tc>
@@ -6549,7 +6591,7 @@
                 <w:rFonts w:hint="eastAsia"/>
                 <w:sz w:val="22"/>
               </w:rPr>
-              <w:t>/friend/delete</w:t>
+              <w:t>/friend/accept</w:t>
             </w:r>
           </w:p>
         </w:tc>
@@ -6608,14 +6650,14 @@
               <w:rPr>
                 <w:sz w:val="22"/>
               </w:rPr>
-              <w:t>i</w:t>
-            </w:r>
-            <w:r>
-              <w:rPr>
-                <w:rFonts w:hint="eastAsia"/>
-                <w:sz w:val="22"/>
-              </w:rPr>
-              <w:t xml:space="preserve">d </w:t>
+              <w:t>s</w:t>
+            </w:r>
+            <w:r>
+              <w:rPr>
+                <w:rFonts w:hint="eastAsia"/>
+                <w:sz w:val="22"/>
+              </w:rPr>
+              <w:t xml:space="preserve">rc </w:t>
             </w:r>
             <w:r>
               <w:rPr>
@@ -6726,7 +6768,7 @@
                 <w:rFonts w:hint="eastAsia"/>
                 <w:sz w:val="22"/>
               </w:rPr>
-              <w:t>여행지 리스트</w:t>
+              <w:t>친구 요청 거절</w:t>
             </w:r>
           </w:p>
         </w:tc>
@@ -6738,25 +6780,15 @@
             <w:pPr>
               <w:jc w:val="center"/>
               <w:rPr>
-                <w:b/>
-                <w:sz w:val="22"/>
-              </w:rPr>
-            </w:pPr>
-            <w:r>
-              <w:rPr>
-                <w:rFonts w:hint="eastAsia"/>
-                <w:b/>
-                <w:sz w:val="22"/>
-              </w:rPr>
-              <w:t>카테고리</w:t>
-            </w:r>
-            <w:r>
-              <w:rPr>
-                <w:rFonts w:hint="eastAsia"/>
-                <w:b/>
-                <w:sz w:val="22"/>
-              </w:rPr>
-              <w:t xml:space="preserve"> 미지정 조회</w:t>
+                <w:sz w:val="22"/>
+              </w:rPr>
+            </w:pPr>
+            <w:r>
+              <w:rPr>
+                <w:rFonts w:hint="eastAsia"/>
+                <w:sz w:val="22"/>
+              </w:rPr>
+              <w:t>친구 요청 거절</w:t>
             </w:r>
           </w:p>
         </w:tc>
@@ -6776,7 +6808,7 @@
                 <w:rFonts w:hint="eastAsia"/>
                 <w:sz w:val="22"/>
               </w:rPr>
-              <w:t>GET</w:t>
+              <w:t>POST</w:t>
             </w:r>
           </w:p>
         </w:tc>
@@ -6796,7 +6828,7 @@
                 <w:rFonts w:hint="eastAsia"/>
                 <w:sz w:val="22"/>
               </w:rPr>
-              <w:t>/attractions/list/total</w:t>
+              <w:t>/friend/refuse</w:t>
             </w:r>
           </w:p>
         </w:tc>
@@ -6828,88 +6860,15 @@
             <w:pPr>
               <w:jc w:val="center"/>
               <w:rPr>
-                <w:color w:val="404040" w:themeColor="text1" w:themeTint="BF"/>
-                <w:sz w:val="22"/>
-              </w:rPr>
-            </w:pPr>
-            <w:r>
-              <w:rPr>
-                <w:rFonts w:hint="eastAsia"/>
-                <w:sz w:val="22"/>
-              </w:rPr>
-              <w:t>sort_type : int</w:t>
-            </w:r>
-          </w:p>
-          <w:p>
-            <w:pPr>
-              <w:jc w:val="center"/>
-              <w:rPr>
-                <w:color w:val="404040" w:themeColor="text1" w:themeTint="BF"/>
-                <w:sz w:val="22"/>
-              </w:rPr>
-            </w:pPr>
-            <w:r>
-              <w:rPr>
-                <w:color w:val="404040" w:themeColor="text1" w:themeTint="BF"/>
-                <w:sz w:val="22"/>
-              </w:rPr>
-              <w:t xml:space="preserve">type 1 : </w:t>
-            </w:r>
-            <w:r>
-              <w:rPr>
-                <w:rFonts w:hint="eastAsia"/>
-                <w:color w:val="404040" w:themeColor="text1" w:themeTint="BF"/>
-                <w:sz w:val="22"/>
-              </w:rPr>
-              <w:t>조회순</w:t>
-            </w:r>
-          </w:p>
-          <w:p>
-            <w:pPr>
-              <w:jc w:val="center"/>
-              <w:rPr>
-                <w:color w:val="404040" w:themeColor="text1" w:themeTint="BF"/>
-                <w:sz w:val="22"/>
-              </w:rPr>
-            </w:pPr>
-            <w:r>
-              <w:rPr>
-                <w:rFonts w:hint="eastAsia"/>
-                <w:color w:val="404040" w:themeColor="text1" w:themeTint="BF"/>
-                <w:sz w:val="22"/>
-              </w:rPr>
-              <w:t>type 2 : 위시리스트 많은 순</w:t>
-            </w:r>
-          </w:p>
-          <w:p>
-            <w:pPr>
-              <w:jc w:val="center"/>
-              <w:rPr>
-                <w:color w:val="404040" w:themeColor="text1" w:themeTint="BF"/>
-                <w:sz w:val="22"/>
-              </w:rPr>
-            </w:pPr>
-            <w:r>
-              <w:rPr>
-                <w:rFonts w:hint="eastAsia"/>
-                <w:color w:val="404040" w:themeColor="text1" w:themeTint="BF"/>
-                <w:sz w:val="22"/>
-              </w:rPr>
-              <w:t>type 3 : 거리순</w:t>
-            </w:r>
-          </w:p>
-          <w:p>
-            <w:pPr>
-              <w:jc w:val="center"/>
-              <w:rPr>
-                <w:sz w:val="22"/>
-              </w:rPr>
-            </w:pPr>
-            <w:r>
-              <w:rPr>
-                <w:sz w:val="22"/>
-              </w:rPr>
-              <w:t>page : int</w:t>
+                <w:sz w:val="22"/>
+              </w:rPr>
+            </w:pPr>
+            <w:r>
+              <w:rPr>
+                <w:rFonts w:hint="eastAsia"/>
+                <w:sz w:val="22"/>
+              </w:rPr>
+              <w:t>X</w:t>
             </w:r>
           </w:p>
         </w:tc>
@@ -6926,10 +6885,22 @@
             </w:pPr>
             <w:r>
               <w:rPr>
-                <w:rFonts w:hint="eastAsia"/>
-                <w:sz w:val="22"/>
-              </w:rPr>
-              <w:t>X</w:t>
+                <w:sz w:val="22"/>
+              </w:rPr>
+              <w:t>s</w:t>
+            </w:r>
+            <w:r>
+              <w:rPr>
+                <w:rFonts w:hint="eastAsia"/>
+                <w:sz w:val="22"/>
+              </w:rPr>
+              <w:t xml:space="preserve">rc </w:t>
+            </w:r>
+            <w:r>
+              <w:rPr>
+                <w:sz w:val="22"/>
+              </w:rPr>
+              <w:t>: String</w:t>
             </w:r>
           </w:p>
         </w:tc>
@@ -6949,7 +6920,7 @@
                 <w:rFonts w:hint="eastAsia"/>
                 <w:sz w:val="22"/>
               </w:rPr>
-              <w:t>200</w:t>
+              <w:t>201</w:t>
             </w:r>
           </w:p>
         </w:tc>
@@ -6989,120 +6960,7 @@
                 <w:rFonts w:hint="eastAsia"/>
                 <w:sz w:val="22"/>
               </w:rPr>
-              <w:t>c</w:t>
-            </w:r>
-            <w:r>
-              <w:rPr>
-                <w:sz w:val="22"/>
-              </w:rPr>
-              <w:t>ontent_id : int</w:t>
-            </w:r>
-          </w:p>
-          <w:p>
-            <w:pPr>
-              <w:jc w:val="center"/>
-              <w:rPr>
-                <w:sz w:val="22"/>
-              </w:rPr>
-            </w:pPr>
-            <w:r>
-              <w:rPr>
-                <w:sz w:val="22"/>
-              </w:rPr>
-              <w:t>address : String</w:t>
-            </w:r>
-          </w:p>
-          <w:p>
-            <w:pPr>
-              <w:jc w:val="center"/>
-              <w:rPr>
-                <w:sz w:val="22"/>
-              </w:rPr>
-            </w:pPr>
-            <w:r>
-              <w:rPr>
-                <w:sz w:val="22"/>
-              </w:rPr>
-              <w:t>category : String</w:t>
-            </w:r>
-          </w:p>
-          <w:p>
-            <w:pPr>
-              <w:jc w:val="center"/>
-              <w:rPr>
-                <w:sz w:val="22"/>
-              </w:rPr>
-            </w:pPr>
-            <w:r>
-              <w:rPr>
-                <w:sz w:val="22"/>
-              </w:rPr>
-              <w:t>image : String</w:t>
-            </w:r>
-          </w:p>
-          <w:p>
-            <w:pPr>
-              <w:jc w:val="center"/>
-              <w:rPr>
-                <w:sz w:val="22"/>
-              </w:rPr>
-            </w:pPr>
-            <w:r>
-              <w:rPr>
-                <w:sz w:val="22"/>
-              </w:rPr>
-              <w:t>mapx : double</w:t>
-            </w:r>
-          </w:p>
-          <w:p>
-            <w:pPr>
-              <w:jc w:val="center"/>
-              <w:rPr>
-                <w:sz w:val="22"/>
-              </w:rPr>
-            </w:pPr>
-            <w:r>
-              <w:rPr>
-                <w:sz w:val="22"/>
-              </w:rPr>
-              <w:t>mapy : double</w:t>
-            </w:r>
-          </w:p>
-          <w:p>
-            <w:pPr>
-              <w:jc w:val="center"/>
-              <w:rPr>
-                <w:sz w:val="22"/>
-              </w:rPr>
-            </w:pPr>
-            <w:r>
-              <w:rPr>
-                <w:sz w:val="22"/>
-              </w:rPr>
-              <w:t>title : String</w:t>
-            </w:r>
-          </w:p>
-          <w:p>
-            <w:pPr>
-              <w:jc w:val="center"/>
-              <w:rPr>
-                <w:sz w:val="22"/>
-              </w:rPr>
-            </w:pPr>
-            <w:r>
-              <w:rPr>
-                <w:color w:val="404040" w:themeColor="text1" w:themeTint="BF"/>
-                <w:sz w:val="22"/>
-              </w:rPr>
-              <w:t>JSONArray</w:t>
-            </w:r>
-            <w:r>
-              <w:rPr>
-                <w:rFonts w:hint="eastAsia"/>
-                <w:color w:val="404040" w:themeColor="text1" w:themeTint="BF"/>
-                <w:sz w:val="22"/>
-              </w:rPr>
-              <w:t>로 묶임</w:t>
+              <w:t>X</w:t>
             </w:r>
           </w:p>
         </w:tc>
@@ -7122,7 +6980,7 @@
                 <w:rFonts w:hint="eastAsia"/>
                 <w:sz w:val="22"/>
               </w:rPr>
-              <w:t>204</w:t>
+              <w:t>X</w:t>
             </w:r>
           </w:p>
         </w:tc>
@@ -7147,7 +7005,7 @@
                 <w:rFonts w:hint="eastAsia"/>
                 <w:sz w:val="22"/>
               </w:rPr>
-              <w:t>여행지 리스트</w:t>
+              <w:t>친구 목록 조회</w:t>
             </w:r>
           </w:p>
         </w:tc>
@@ -7159,33 +7017,15 @@
             <w:pPr>
               <w:jc w:val="center"/>
               <w:rPr>
-                <w:b/>
-                <w:sz w:val="22"/>
-              </w:rPr>
-            </w:pPr>
-            <w:r>
-              <w:rPr>
-                <w:rFonts w:hint="eastAsia"/>
-                <w:b/>
-                <w:sz w:val="22"/>
-              </w:rPr>
-              <w:t xml:space="preserve">카테고리 </w:t>
-            </w:r>
-            <w:r>
-              <w:rPr>
-                <w:rFonts w:hint="eastAsia"/>
-                <w:b/>
-                <w:sz w:val="22"/>
-              </w:rPr>
-              <w:t>지정</w:t>
-            </w:r>
-            <w:r>
-              <w:rPr>
-                <w:rFonts w:hint="eastAsia"/>
-                <w:b/>
-                <w:sz w:val="22"/>
-              </w:rPr>
-              <w:t xml:space="preserve"> 여행지 리스트</w:t>
+                <w:sz w:val="22"/>
+              </w:rPr>
+            </w:pPr>
+            <w:r>
+              <w:rPr>
+                <w:rFonts w:hint="eastAsia"/>
+                <w:sz w:val="22"/>
+              </w:rPr>
+              <w:t>친구 목록 조회</w:t>
             </w:r>
           </w:p>
         </w:tc>
@@ -7225,7 +7065,7 @@
                 <w:rFonts w:hint="eastAsia"/>
                 <w:sz w:val="22"/>
               </w:rPr>
-              <w:t>/attractions/list</w:t>
+              <w:t>/friend</w:t>
             </w:r>
           </w:p>
         </w:tc>
@@ -7242,6 +7082,7 @@
             </w:pPr>
             <w:r>
               <w:rPr>
+                <w:rFonts w:hint="eastAsia"/>
                 <w:sz w:val="22"/>
               </w:rPr>
               <w:t>X</w:t>
@@ -7264,13 +7105,7 @@
                 <w:rFonts w:hint="eastAsia"/>
                 <w:sz w:val="22"/>
               </w:rPr>
-              <w:t xml:space="preserve">content_type_id : </w:t>
-            </w:r>
-            <w:r>
-              <w:rPr>
-                <w:sz w:val="22"/>
-              </w:rPr>
-              <w:t>int</w:t>
+              <w:t>X</w:t>
             </w:r>
           </w:p>
         </w:tc>
@@ -7325,13 +7160,6 @@
                 <w:sz w:val="22"/>
               </w:rPr>
             </w:pPr>
-            <w:r>
-              <w:rPr>
-                <w:rFonts w:hint="eastAsia"/>
-                <w:sz w:val="22"/>
-              </w:rPr>
-              <w:t>X</w:t>
-            </w:r>
           </w:p>
         </w:tc>
         <w:tc>
@@ -7347,10 +7175,64 @@
             </w:pPr>
             <w:r>
               <w:rPr>
-                <w:rFonts w:hint="eastAsia"/>
-                <w:sz w:val="22"/>
-              </w:rPr>
-              <w:t>위와 동일</w:t>
+                <w:sz w:val="22"/>
+              </w:rPr>
+              <w:t>f</w:t>
+            </w:r>
+            <w:r>
+              <w:rPr>
+                <w:rFonts w:hint="eastAsia"/>
+                <w:sz w:val="22"/>
+              </w:rPr>
+              <w:t>riend_</w:t>
+            </w:r>
+            <w:r>
+              <w:rPr>
+                <w:sz w:val="22"/>
+              </w:rPr>
+              <w:t>id : String</w:t>
+            </w:r>
+          </w:p>
+          <w:p>
+            <w:pPr>
+              <w:jc w:val="center"/>
+              <w:rPr>
+                <w:sz w:val="22"/>
+              </w:rPr>
+            </w:pPr>
+            <w:r>
+              <w:rPr>
+                <w:sz w:val="22"/>
+              </w:rPr>
+              <w:t>phone_number : String</w:t>
+            </w:r>
+          </w:p>
+          <w:p>
+            <w:pPr>
+              <w:jc w:val="center"/>
+              <w:rPr>
+                <w:sz w:val="22"/>
+              </w:rPr>
+            </w:pPr>
+            <w:r>
+              <w:rPr>
+                <w:sz w:val="22"/>
+              </w:rPr>
+              <w:t>email : String</w:t>
+            </w:r>
+          </w:p>
+          <w:p>
+            <w:pPr>
+              <w:jc w:val="center"/>
+              <w:rPr>
+                <w:sz w:val="22"/>
+              </w:rPr>
+            </w:pPr>
+            <w:r>
+              <w:rPr>
+                <w:sz w:val="22"/>
+              </w:rPr>
+              <w:t>name : String</w:t>
             </w:r>
           </w:p>
         </w:tc>
@@ -7395,7 +7277,7 @@
                 <w:rFonts w:hint="eastAsia"/>
                 <w:sz w:val="22"/>
               </w:rPr>
-              <w:t>여행지 세부 정보</w:t>
+              <w:t>친구 삭제</w:t>
             </w:r>
           </w:p>
         </w:tc>
@@ -7415,7 +7297,7 @@
                 <w:rFonts w:hint="eastAsia"/>
                 <w:sz w:val="22"/>
               </w:rPr>
-              <w:t>여행지 세부 정보</w:t>
+              <w:t>친구 삭제</w:t>
             </w:r>
           </w:p>
         </w:tc>
@@ -7435,7 +7317,7 @@
                 <w:rFonts w:hint="eastAsia"/>
                 <w:sz w:val="22"/>
               </w:rPr>
-              <w:t>GET</w:t>
+              <w:t>POST</w:t>
             </w:r>
           </w:p>
         </w:tc>
@@ -7455,7 +7337,7 @@
                 <w:rFonts w:hint="eastAsia"/>
                 <w:sz w:val="22"/>
               </w:rPr>
-              <w:t>/attractions/detail</w:t>
+              <w:t>/friend/delete</w:t>
             </w:r>
           </w:p>
         </w:tc>
@@ -7495,13 +7377,7 @@
                 <w:rFonts w:hint="eastAsia"/>
                 <w:sz w:val="22"/>
               </w:rPr>
-              <w:t xml:space="preserve">content_id : </w:t>
-            </w:r>
-            <w:r>
-              <w:rPr>
-                <w:sz w:val="22"/>
-              </w:rPr>
-              <w:t>int</w:t>
+              <w:t>X</w:t>
             </w:r>
           </w:p>
         </w:tc>
@@ -7518,10 +7394,22 @@
             </w:pPr>
             <w:r>
               <w:rPr>
-                <w:rFonts w:hint="eastAsia"/>
-                <w:sz w:val="22"/>
-              </w:rPr>
-              <w:t>X</w:t>
+                <w:sz w:val="22"/>
+              </w:rPr>
+              <w:t>i</w:t>
+            </w:r>
+            <w:r>
+              <w:rPr>
+                <w:rFonts w:hint="eastAsia"/>
+                <w:sz w:val="22"/>
+              </w:rPr>
+              <w:t xml:space="preserve">d </w:t>
+            </w:r>
+            <w:r>
+              <w:rPr>
+                <w:sz w:val="22"/>
+              </w:rPr>
+              <w:t>: String</w:t>
             </w:r>
           </w:p>
         </w:tc>
@@ -7541,7 +7429,7 @@
                 <w:rFonts w:hint="eastAsia"/>
                 <w:sz w:val="22"/>
               </w:rPr>
-              <w:t>200</w:t>
+              <w:t>201</w:t>
             </w:r>
           </w:p>
         </w:tc>
@@ -7581,364 +7469,7 @@
                 <w:rFonts w:hint="eastAsia"/>
                 <w:sz w:val="22"/>
               </w:rPr>
-              <w:t>여행지 카테고리에 따라 다름</w:t>
-            </w:r>
-          </w:p>
-          <w:p>
-            <w:pPr>
-              <w:jc w:val="center"/>
-              <w:rPr>
-                <w:sz w:val="22"/>
-              </w:rPr>
-            </w:pPr>
-            <w:r>
-              <w:rPr>
-                <w:sz w:val="22"/>
-              </w:rPr>
-              <w:t>image : String</w:t>
-            </w:r>
-          </w:p>
-          <w:p>
-            <w:pPr>
-              <w:jc w:val="center"/>
-              <w:rPr>
-                <w:sz w:val="22"/>
-              </w:rPr>
-            </w:pPr>
-            <w:r>
-              <w:rPr>
-                <w:sz w:val="22"/>
-              </w:rPr>
-              <w:t>title : String</w:t>
-            </w:r>
-          </w:p>
-          <w:p>
-            <w:pPr>
-              <w:jc w:val="center"/>
-              <w:rPr>
-                <w:sz w:val="22"/>
-              </w:rPr>
-            </w:pPr>
-            <w:r>
-              <w:rPr>
-                <w:sz w:val="22"/>
-              </w:rPr>
-              <w:t>category : String</w:t>
-            </w:r>
-          </w:p>
-          <w:p>
-            <w:pPr>
-              <w:jc w:val="center"/>
-              <w:rPr>
-                <w:sz w:val="22"/>
-              </w:rPr>
-            </w:pPr>
-            <w:r>
-              <w:rPr>
-                <w:sz w:val="22"/>
-              </w:rPr>
-              <w:t>address : String</w:t>
-            </w:r>
-          </w:p>
-          <w:p>
-            <w:pPr>
-              <w:jc w:val="center"/>
-              <w:rPr>
-                <w:sz w:val="22"/>
-              </w:rPr>
-            </w:pPr>
-            <w:r>
-              <w:rPr>
-                <w:rFonts w:hint="eastAsia"/>
-                <w:sz w:val="22"/>
-              </w:rPr>
-              <w:t>c</w:t>
-            </w:r>
-            <w:r>
-              <w:rPr>
-                <w:sz w:val="22"/>
-              </w:rPr>
-              <w:t>redit_card : String</w:t>
-            </w:r>
-          </w:p>
-          <w:p>
-            <w:pPr>
-              <w:jc w:val="center"/>
-              <w:rPr>
-                <w:sz w:val="22"/>
-              </w:rPr>
-            </w:pPr>
-            <w:r>
-              <w:rPr>
-                <w:sz w:val="22"/>
-              </w:rPr>
-              <w:t>baby_carriage : String</w:t>
-            </w:r>
-          </w:p>
-          <w:p>
-            <w:pPr>
-              <w:jc w:val="center"/>
-              <w:rPr>
-                <w:sz w:val="22"/>
-              </w:rPr>
-            </w:pPr>
-            <w:r>
-              <w:rPr>
-                <w:sz w:val="22"/>
-              </w:rPr>
-              <w:t>pet : String</w:t>
-            </w:r>
-          </w:p>
-          <w:p>
-            <w:pPr>
-              <w:jc w:val="center"/>
-              <w:rPr>
-                <w:sz w:val="22"/>
-              </w:rPr>
-            </w:pPr>
-            <w:r>
-              <w:rPr>
-                <w:sz w:val="22"/>
-              </w:rPr>
-              <w:t>info_center : String</w:t>
-            </w:r>
-          </w:p>
-          <w:p>
-            <w:pPr>
-              <w:jc w:val="center"/>
-              <w:rPr>
-                <w:sz w:val="22"/>
-              </w:rPr>
-            </w:pPr>
-            <w:r>
-              <w:rPr>
-                <w:sz w:val="22"/>
-              </w:rPr>
-              <w:t>use_time : String</w:t>
-            </w:r>
-          </w:p>
-          <w:p>
-            <w:pPr>
-              <w:jc w:val="center"/>
-              <w:rPr>
-                <w:sz w:val="22"/>
-              </w:rPr>
-            </w:pPr>
-            <w:r>
-              <w:rPr>
-                <w:sz w:val="22"/>
-              </w:rPr>
-              <w:t>rest_date : String</w:t>
-            </w:r>
-          </w:p>
-          <w:p>
-            <w:pPr>
-              <w:jc w:val="center"/>
-              <w:rPr>
-                <w:sz w:val="22"/>
-              </w:rPr>
-            </w:pPr>
-            <w:r>
-              <w:rPr>
-                <w:sz w:val="22"/>
-              </w:rPr>
-              <w:t>use_fee : String</w:t>
-            </w:r>
-          </w:p>
-          <w:p>
-            <w:pPr>
-              <w:jc w:val="center"/>
-              <w:rPr>
-                <w:sz w:val="22"/>
-              </w:rPr>
-            </w:pPr>
-            <w:r>
-              <w:rPr>
-                <w:sz w:val="22"/>
-              </w:rPr>
-              <w:t>spend_time : String</w:t>
-            </w:r>
-          </w:p>
-          <w:p>
-            <w:pPr>
-              <w:jc w:val="center"/>
-              <w:rPr>
-                <w:sz w:val="22"/>
-              </w:rPr>
-            </w:pPr>
-            <w:r>
-              <w:rPr>
-                <w:sz w:val="22"/>
-              </w:rPr>
-              <w:t>start_date : String</w:t>
-            </w:r>
-          </w:p>
-          <w:p>
-            <w:pPr>
-              <w:jc w:val="center"/>
-              <w:rPr>
-                <w:sz w:val="22"/>
-              </w:rPr>
-            </w:pPr>
-            <w:r>
-              <w:rPr>
-                <w:sz w:val="22"/>
-              </w:rPr>
-              <w:t>end_date : String</w:t>
-            </w:r>
-          </w:p>
-          <w:p>
-            <w:pPr>
-              <w:jc w:val="center"/>
-              <w:rPr>
-                <w:sz w:val="22"/>
-              </w:rPr>
-            </w:pPr>
-            <w:r>
-              <w:rPr>
-                <w:sz w:val="22"/>
-              </w:rPr>
-              <w:t>distance : String</w:t>
-            </w:r>
-          </w:p>
-          <w:p>
-            <w:pPr>
-              <w:jc w:val="center"/>
-              <w:rPr>
-                <w:sz w:val="22"/>
-              </w:rPr>
-            </w:pPr>
-            <w:r>
-              <w:rPr>
-                <w:sz w:val="22"/>
-              </w:rPr>
-              <w:t>checkin_time : String</w:t>
-            </w:r>
-          </w:p>
-          <w:p>
-            <w:pPr>
-              <w:jc w:val="center"/>
-              <w:rPr>
-                <w:sz w:val="22"/>
-              </w:rPr>
-            </w:pPr>
-            <w:r>
-              <w:rPr>
-                <w:sz w:val="22"/>
-              </w:rPr>
-              <w:t>checkout_time : String</w:t>
-            </w:r>
-          </w:p>
-          <w:p>
-            <w:pPr>
-              <w:jc w:val="center"/>
-              <w:rPr>
-                <w:sz w:val="22"/>
-              </w:rPr>
-            </w:pPr>
-            <w:r>
-              <w:rPr>
-                <w:sz w:val="22"/>
-              </w:rPr>
-              <w:t>benikia : boolean</w:t>
-            </w:r>
-          </w:p>
-          <w:p>
-            <w:pPr>
-              <w:jc w:val="center"/>
-              <w:rPr>
-                <w:sz w:val="22"/>
-              </w:rPr>
-            </w:pPr>
-            <w:r>
-              <w:rPr>
-                <w:sz w:val="22"/>
-              </w:rPr>
-              <w:t>goodstay : boolean</w:t>
-            </w:r>
-          </w:p>
-          <w:p>
-            <w:pPr>
-              <w:jc w:val="center"/>
-              <w:rPr>
-                <w:sz w:val="22"/>
-              </w:rPr>
-            </w:pPr>
-            <w:r>
-              <w:rPr>
-                <w:sz w:val="22"/>
-              </w:rPr>
-              <w:t>accomcount : String</w:t>
-            </w:r>
-          </w:p>
-          <w:p>
-            <w:pPr>
-              <w:jc w:val="center"/>
-              <w:rPr>
-                <w:sz w:val="22"/>
-              </w:rPr>
-            </w:pPr>
-            <w:r>
-              <w:rPr>
-                <w:sz w:val="22"/>
-              </w:rPr>
-              <w:t>rep_menu : String</w:t>
-            </w:r>
-          </w:p>
-          <w:p>
-            <w:pPr>
-              <w:jc w:val="center"/>
-              <w:rPr>
-                <w:sz w:val="22"/>
-              </w:rPr>
-            </w:pPr>
-            <w:r>
-              <w:rPr>
-                <w:sz w:val="22"/>
-              </w:rPr>
-              <w:t>wish : boolean</w:t>
-            </w:r>
-          </w:p>
-          <w:p>
-            <w:pPr>
-              <w:jc w:val="center"/>
-              <w:rPr>
-                <w:sz w:val="22"/>
-              </w:rPr>
-            </w:pPr>
-            <w:r>
-              <w:rPr>
-                <w:sz w:val="22"/>
-              </w:rPr>
-              <w:t>additional_image : boolean</w:t>
-            </w:r>
-          </w:p>
-          <w:p>
-            <w:pPr>
-              <w:jc w:val="center"/>
-              <w:rPr>
-                <w:sz w:val="22"/>
-              </w:rPr>
-            </w:pPr>
-            <w:r>
-              <w:rPr>
-                <w:sz w:val="22"/>
-              </w:rPr>
-              <w:t>additional_image_1 : String</w:t>
-            </w:r>
-          </w:p>
-          <w:p>
-            <w:pPr>
-              <w:jc w:val="center"/>
-              <w:rPr>
-                <w:sz w:val="22"/>
-              </w:rPr>
-            </w:pPr>
-            <w:r>
-              <w:rPr>
-                <w:sz w:val="22"/>
-              </w:rPr>
-              <w:t>additional_image_2 : …</w:t>
+              <w:t>X</w:t>
             </w:r>
           </w:p>
         </w:tc>
@@ -7953,6 +7484,13 @@
                 <w:sz w:val="22"/>
               </w:rPr>
             </w:pPr>
+            <w:r>
+              <w:rPr>
+                <w:rFonts w:hint="eastAsia"/>
+                <w:sz w:val="22"/>
+              </w:rPr>
+              <w:t>X</w:t>
+            </w:r>
           </w:p>
         </w:tc>
       </w:tr>
@@ -7976,7 +7514,7 @@
                 <w:rFonts w:hint="eastAsia"/>
                 <w:sz w:val="22"/>
               </w:rPr>
-              <w:t>위시리스트</w:t>
+              <w:t>여행지 리스트</w:t>
             </w:r>
           </w:p>
         </w:tc>
@@ -7988,15 +7526,25 @@
             <w:pPr>
               <w:jc w:val="center"/>
               <w:rPr>
-                <w:sz w:val="22"/>
-              </w:rPr>
-            </w:pPr>
-            <w:r>
-              <w:rPr>
-                <w:rFonts w:hint="eastAsia"/>
-                <w:sz w:val="22"/>
-              </w:rPr>
-              <w:t>위시리스트 추가</w:t>
+                <w:b/>
+                <w:sz w:val="22"/>
+              </w:rPr>
+            </w:pPr>
+            <w:r>
+              <w:rPr>
+                <w:rFonts w:hint="eastAsia"/>
+                <w:b/>
+                <w:sz w:val="22"/>
+              </w:rPr>
+              <w:t>카테고리</w:t>
+            </w:r>
+            <w:r>
+              <w:rPr>
+                <w:rFonts w:hint="eastAsia"/>
+                <w:b/>
+                <w:sz w:val="22"/>
+              </w:rPr>
+              <w:t xml:space="preserve"> 미지정 조회</w:t>
             </w:r>
           </w:p>
         </w:tc>
@@ -8016,7 +7564,7 @@
                 <w:rFonts w:hint="eastAsia"/>
                 <w:sz w:val="22"/>
               </w:rPr>
-              <w:t>POST</w:t>
+              <w:t>GET</w:t>
             </w:r>
           </w:p>
         </w:tc>
@@ -8036,7 +7584,7 @@
                 <w:rFonts w:hint="eastAsia"/>
                 <w:sz w:val="22"/>
               </w:rPr>
-              <w:t>/wish</w:t>
+              <w:t>/attractions/list/total</w:t>
             </w:r>
           </w:p>
         </w:tc>
@@ -8068,21 +7616,88 @@
             <w:pPr>
               <w:jc w:val="center"/>
               <w:rPr>
-                <w:sz w:val="22"/>
-              </w:rPr>
-            </w:pPr>
-            <w:r>
-              <w:rPr>
-                <w:rFonts w:hint="eastAsia"/>
-                <w:sz w:val="22"/>
-              </w:rPr>
-              <w:t xml:space="preserve">content_id : </w:t>
-            </w:r>
-            <w:r>
-              <w:rPr>
-                <w:sz w:val="22"/>
-              </w:rPr>
-              <w:t>int</w:t>
+                <w:color w:val="404040" w:themeColor="text1" w:themeTint="BF"/>
+                <w:sz w:val="22"/>
+              </w:rPr>
+            </w:pPr>
+            <w:r>
+              <w:rPr>
+                <w:rFonts w:hint="eastAsia"/>
+                <w:sz w:val="22"/>
+              </w:rPr>
+              <w:t>sort_type : int</w:t>
+            </w:r>
+          </w:p>
+          <w:p>
+            <w:pPr>
+              <w:jc w:val="center"/>
+              <w:rPr>
+                <w:color w:val="404040" w:themeColor="text1" w:themeTint="BF"/>
+                <w:sz w:val="22"/>
+              </w:rPr>
+            </w:pPr>
+            <w:r>
+              <w:rPr>
+                <w:color w:val="404040" w:themeColor="text1" w:themeTint="BF"/>
+                <w:sz w:val="22"/>
+              </w:rPr>
+              <w:t xml:space="preserve">type 1 : </w:t>
+            </w:r>
+            <w:r>
+              <w:rPr>
+                <w:rFonts w:hint="eastAsia"/>
+                <w:color w:val="404040" w:themeColor="text1" w:themeTint="BF"/>
+                <w:sz w:val="22"/>
+              </w:rPr>
+              <w:t>조회순</w:t>
+            </w:r>
+          </w:p>
+          <w:p>
+            <w:pPr>
+              <w:jc w:val="center"/>
+              <w:rPr>
+                <w:color w:val="404040" w:themeColor="text1" w:themeTint="BF"/>
+                <w:sz w:val="22"/>
+              </w:rPr>
+            </w:pPr>
+            <w:r>
+              <w:rPr>
+                <w:rFonts w:hint="eastAsia"/>
+                <w:color w:val="404040" w:themeColor="text1" w:themeTint="BF"/>
+                <w:sz w:val="22"/>
+              </w:rPr>
+              <w:t>type 2 : 위시리스트 많은 순</w:t>
+            </w:r>
+          </w:p>
+          <w:p>
+            <w:pPr>
+              <w:jc w:val="center"/>
+              <w:rPr>
+                <w:color w:val="404040" w:themeColor="text1" w:themeTint="BF"/>
+                <w:sz w:val="22"/>
+              </w:rPr>
+            </w:pPr>
+            <w:r>
+              <w:rPr>
+                <w:rFonts w:hint="eastAsia"/>
+                <w:color w:val="404040" w:themeColor="text1" w:themeTint="BF"/>
+                <w:sz w:val="22"/>
+              </w:rPr>
+              <w:t>type 3 : 거리순</w:t>
+            </w:r>
+          </w:p>
+          <w:p>
+            <w:pPr>
+              <w:jc w:val="center"/>
+              <w:rPr>
+                <w:sz w:val="22"/>
+              </w:rPr>
+            </w:pPr>
+            <w:r>
+              <w:rPr>
+                <w:sz w:val="22"/>
+              </w:rPr>
+              <w:t>page : int</w:t>
             </w:r>
           </w:p>
         </w:tc>
@@ -8122,7 +7737,7 @@
                 <w:rFonts w:hint="eastAsia"/>
                 <w:sz w:val="22"/>
               </w:rPr>
-              <w:t>201</w:t>
+              <w:t>200</w:t>
             </w:r>
           </w:p>
         </w:tc>
@@ -8162,7 +7777,120 @@
                 <w:rFonts w:hint="eastAsia"/>
                 <w:sz w:val="22"/>
               </w:rPr>
-              <w:t>X</w:t>
+              <w:t>c</w:t>
+            </w:r>
+            <w:r>
+              <w:rPr>
+                <w:sz w:val="22"/>
+              </w:rPr>
+              <w:t>ontent_id : int</w:t>
+            </w:r>
+          </w:p>
+          <w:p>
+            <w:pPr>
+              <w:jc w:val="center"/>
+              <w:rPr>
+                <w:sz w:val="22"/>
+              </w:rPr>
+            </w:pPr>
+            <w:r>
+              <w:rPr>
+                <w:sz w:val="22"/>
+              </w:rPr>
+              <w:t>address : String</w:t>
+            </w:r>
+          </w:p>
+          <w:p>
+            <w:pPr>
+              <w:jc w:val="center"/>
+              <w:rPr>
+                <w:sz w:val="22"/>
+              </w:rPr>
+            </w:pPr>
+            <w:r>
+              <w:rPr>
+                <w:sz w:val="22"/>
+              </w:rPr>
+              <w:t>category : String</w:t>
+            </w:r>
+          </w:p>
+          <w:p>
+            <w:pPr>
+              <w:jc w:val="center"/>
+              <w:rPr>
+                <w:sz w:val="22"/>
+              </w:rPr>
+            </w:pPr>
+            <w:r>
+              <w:rPr>
+                <w:sz w:val="22"/>
+              </w:rPr>
+              <w:t>image : String</w:t>
+            </w:r>
+          </w:p>
+          <w:p>
+            <w:pPr>
+              <w:jc w:val="center"/>
+              <w:rPr>
+                <w:sz w:val="22"/>
+              </w:rPr>
+            </w:pPr>
+            <w:r>
+              <w:rPr>
+                <w:sz w:val="22"/>
+              </w:rPr>
+              <w:t>mapx : double</w:t>
+            </w:r>
+          </w:p>
+          <w:p>
+            <w:pPr>
+              <w:jc w:val="center"/>
+              <w:rPr>
+                <w:sz w:val="22"/>
+              </w:rPr>
+            </w:pPr>
+            <w:r>
+              <w:rPr>
+                <w:sz w:val="22"/>
+              </w:rPr>
+              <w:t>mapy : double</w:t>
+            </w:r>
+          </w:p>
+          <w:p>
+            <w:pPr>
+              <w:jc w:val="center"/>
+              <w:rPr>
+                <w:sz w:val="22"/>
+              </w:rPr>
+            </w:pPr>
+            <w:r>
+              <w:rPr>
+                <w:sz w:val="22"/>
+              </w:rPr>
+              <w:t>title : String</w:t>
+            </w:r>
+          </w:p>
+          <w:p>
+            <w:pPr>
+              <w:jc w:val="center"/>
+              <w:rPr>
+                <w:sz w:val="22"/>
+              </w:rPr>
+            </w:pPr>
+            <w:r>
+              <w:rPr>
+                <w:color w:val="404040" w:themeColor="text1" w:themeTint="BF"/>
+                <w:sz w:val="22"/>
+              </w:rPr>
+              <w:t>JSONArray</w:t>
+            </w:r>
+            <w:r>
+              <w:rPr>
+                <w:rFonts w:hint="eastAsia"/>
+                <w:color w:val="404040" w:themeColor="text1" w:themeTint="BF"/>
+                <w:sz w:val="22"/>
+              </w:rPr>
+              <w:t>로 묶임</w:t>
             </w:r>
           </w:p>
         </w:tc>
@@ -8182,7 +7910,7 @@
                 <w:rFonts w:hint="eastAsia"/>
                 <w:sz w:val="22"/>
               </w:rPr>
-              <w:t>X</w:t>
+              <w:t>204</w:t>
             </w:r>
           </w:p>
         </w:tc>
@@ -8207,7 +7935,7 @@
                 <w:rFonts w:hint="eastAsia"/>
                 <w:sz w:val="22"/>
               </w:rPr>
-              <w:t>위시리스트</w:t>
+              <w:t>여행지 리스트</w:t>
             </w:r>
           </w:p>
         </w:tc>
@@ -8219,15 +7947,33 @@
             <w:pPr>
               <w:jc w:val="center"/>
               <w:rPr>
-                <w:sz w:val="22"/>
-              </w:rPr>
-            </w:pPr>
-            <w:r>
-              <w:rPr>
-                <w:rFonts w:hint="eastAsia"/>
-                <w:sz w:val="22"/>
-              </w:rPr>
-              <w:t>위시리스트 목록 조회</w:t>
+                <w:b/>
+                <w:sz w:val="22"/>
+              </w:rPr>
+            </w:pPr>
+            <w:r>
+              <w:rPr>
+                <w:rFonts w:hint="eastAsia"/>
+                <w:b/>
+                <w:sz w:val="22"/>
+              </w:rPr>
+              <w:t xml:space="preserve">카테고리 </w:t>
+            </w:r>
+            <w:r>
+              <w:rPr>
+                <w:rFonts w:hint="eastAsia"/>
+                <w:b/>
+                <w:sz w:val="22"/>
+              </w:rPr>
+              <w:t>지정</w:t>
+            </w:r>
+            <w:r>
+              <w:rPr>
+                <w:rFonts w:hint="eastAsia"/>
+                <w:b/>
+                <w:sz w:val="22"/>
+              </w:rPr>
+              <w:t xml:space="preserve"> 여행지 리스트</w:t>
             </w:r>
           </w:p>
         </w:tc>
@@ -8267,7 +8013,7 @@
                 <w:rFonts w:hint="eastAsia"/>
                 <w:sz w:val="22"/>
               </w:rPr>
-              <w:t>/wish</w:t>
+              <w:t>/attractions/list</w:t>
             </w:r>
           </w:p>
         </w:tc>
@@ -8284,7 +8030,6 @@
             </w:pPr>
             <w:r>
               <w:rPr>
-                <w:rFonts w:hint="eastAsia"/>
                 <w:sz w:val="22"/>
               </w:rPr>
               <w:t>X</w:t>
@@ -8307,7 +8052,13 @@
                 <w:rFonts w:hint="eastAsia"/>
                 <w:sz w:val="22"/>
               </w:rPr>
-              <w:t>X</w:t>
+              <w:t xml:space="preserve">content_type_id : </w:t>
+            </w:r>
+            <w:r>
+              <w:rPr>
+                <w:sz w:val="22"/>
+              </w:rPr>
+              <w:t>int</w:t>
             </w:r>
           </w:p>
         </w:tc>
@@ -8387,91 +8138,7 @@
                 <w:rFonts w:hint="eastAsia"/>
                 <w:sz w:val="22"/>
               </w:rPr>
-              <w:t>content_id : int</w:t>
-            </w:r>
-          </w:p>
-          <w:p>
-            <w:pPr>
-              <w:jc w:val="center"/>
-              <w:rPr>
-                <w:sz w:val="22"/>
-              </w:rPr>
-            </w:pPr>
-            <w:r>
-              <w:rPr>
-                <w:sz w:val="22"/>
-              </w:rPr>
-              <w:t>address : String</w:t>
-            </w:r>
-          </w:p>
-          <w:p>
-            <w:pPr>
-              <w:jc w:val="center"/>
-              <w:rPr>
-                <w:sz w:val="22"/>
-              </w:rPr>
-            </w:pPr>
-            <w:r>
-              <w:rPr>
-                <w:sz w:val="22"/>
-              </w:rPr>
-              <w:t>category : String</w:t>
-            </w:r>
-          </w:p>
-          <w:p>
-            <w:pPr>
-              <w:jc w:val="center"/>
-              <w:rPr>
-                <w:sz w:val="22"/>
-              </w:rPr>
-            </w:pPr>
-            <w:r>
-              <w:rPr>
-                <w:sz w:val="22"/>
-              </w:rPr>
-              <w:t>image : String</w:t>
-            </w:r>
-          </w:p>
-          <w:p>
-            <w:pPr>
-              <w:jc w:val="center"/>
-              <w:rPr>
-                <w:sz w:val="22"/>
-              </w:rPr>
-            </w:pPr>
-            <w:r>
-              <w:rPr>
-                <w:sz w:val="22"/>
-              </w:rPr>
-              <w:t>mapx : double</w:t>
-            </w:r>
-          </w:p>
-          <w:p>
-            <w:pPr>
-              <w:jc w:val="center"/>
-              <w:rPr>
-                <w:sz w:val="22"/>
-              </w:rPr>
-            </w:pPr>
-            <w:r>
-              <w:rPr>
-                <w:sz w:val="22"/>
-              </w:rPr>
-              <w:t>mapy : double</w:t>
-            </w:r>
-          </w:p>
-          <w:p>
-            <w:pPr>
-              <w:jc w:val="center"/>
-              <w:rPr>
-                <w:sz w:val="22"/>
-              </w:rPr>
-            </w:pPr>
-            <w:r>
-              <w:rPr>
-                <w:sz w:val="22"/>
-              </w:rPr>
-              <w:t>title : String</w:t>
+              <w:t>위와 동일</w:t>
             </w:r>
           </w:p>
         </w:tc>
@@ -8516,6 +8183,587 @@
                 <w:rFonts w:hint="eastAsia"/>
                 <w:sz w:val="22"/>
               </w:rPr>
+              <w:t>여행지 세부 정보</w:t>
+            </w:r>
+          </w:p>
+        </w:tc>
+        <w:tc>
+          <w:tcPr>
+            <w:tcW w:w="3410" w:type="dxa"/>
+          </w:tcPr>
+          <w:p>
+            <w:pPr>
+              <w:jc w:val="center"/>
+              <w:rPr>
+                <w:sz w:val="22"/>
+              </w:rPr>
+            </w:pPr>
+            <w:r>
+              <w:rPr>
+                <w:rFonts w:hint="eastAsia"/>
+                <w:sz w:val="22"/>
+              </w:rPr>
+              <w:t>여행지 세부 정보</w:t>
+            </w:r>
+          </w:p>
+        </w:tc>
+        <w:tc>
+          <w:tcPr>
+            <w:tcW w:w="1131" w:type="dxa"/>
+          </w:tcPr>
+          <w:p>
+            <w:pPr>
+              <w:jc w:val="center"/>
+              <w:rPr>
+                <w:sz w:val="22"/>
+              </w:rPr>
+            </w:pPr>
+            <w:r>
+              <w:rPr>
+                <w:rFonts w:hint="eastAsia"/>
+                <w:sz w:val="22"/>
+              </w:rPr>
+              <w:t>GET</w:t>
+            </w:r>
+          </w:p>
+        </w:tc>
+        <w:tc>
+          <w:tcPr>
+            <w:tcW w:w="3928" w:type="dxa"/>
+          </w:tcPr>
+          <w:p>
+            <w:pPr>
+              <w:jc w:val="center"/>
+              <w:rPr>
+                <w:sz w:val="22"/>
+              </w:rPr>
+            </w:pPr>
+            <w:r>
+              <w:rPr>
+                <w:rFonts w:hint="eastAsia"/>
+                <w:sz w:val="22"/>
+              </w:rPr>
+              <w:t>/attractions/detail</w:t>
+            </w:r>
+          </w:p>
+        </w:tc>
+        <w:tc>
+          <w:tcPr>
+            <w:tcW w:w="1128" w:type="dxa"/>
+          </w:tcPr>
+          <w:p>
+            <w:pPr>
+              <w:jc w:val="center"/>
+              <w:rPr>
+                <w:sz w:val="22"/>
+              </w:rPr>
+            </w:pPr>
+            <w:r>
+              <w:rPr>
+                <w:rFonts w:hint="eastAsia"/>
+                <w:sz w:val="22"/>
+              </w:rPr>
+              <w:t>X</w:t>
+            </w:r>
+          </w:p>
+        </w:tc>
+        <w:tc>
+          <w:tcPr>
+            <w:tcW w:w="3666" w:type="dxa"/>
+          </w:tcPr>
+          <w:p>
+            <w:pPr>
+              <w:jc w:val="center"/>
+              <w:rPr>
+                <w:sz w:val="22"/>
+              </w:rPr>
+            </w:pPr>
+            <w:r>
+              <w:rPr>
+                <w:rFonts w:hint="eastAsia"/>
+                <w:sz w:val="22"/>
+              </w:rPr>
+              <w:t xml:space="preserve">content_id : </w:t>
+            </w:r>
+            <w:r>
+              <w:rPr>
+                <w:sz w:val="22"/>
+              </w:rPr>
+              <w:t>int</w:t>
+            </w:r>
+          </w:p>
+        </w:tc>
+        <w:tc>
+          <w:tcPr>
+            <w:tcW w:w="3692" w:type="dxa"/>
+          </w:tcPr>
+          <w:p>
+            <w:pPr>
+              <w:jc w:val="center"/>
+              <w:rPr>
+                <w:sz w:val="22"/>
+              </w:rPr>
+            </w:pPr>
+            <w:r>
+              <w:rPr>
+                <w:rFonts w:hint="eastAsia"/>
+                <w:sz w:val="22"/>
+              </w:rPr>
+              <w:t>X</w:t>
+            </w:r>
+          </w:p>
+        </w:tc>
+        <w:tc>
+          <w:tcPr>
+            <w:tcW w:w="1454" w:type="dxa"/>
+          </w:tcPr>
+          <w:p>
+            <w:pPr>
+              <w:jc w:val="center"/>
+              <w:rPr>
+                <w:sz w:val="22"/>
+              </w:rPr>
+            </w:pPr>
+            <w:r>
+              <w:rPr>
+                <w:rFonts w:hint="eastAsia"/>
+                <w:sz w:val="22"/>
+              </w:rPr>
+              <w:t>200</w:t>
+            </w:r>
+          </w:p>
+        </w:tc>
+        <w:tc>
+          <w:tcPr>
+            <w:tcW w:w="1536" w:type="dxa"/>
+          </w:tcPr>
+          <w:p>
+            <w:pPr>
+              <w:jc w:val="center"/>
+              <w:rPr>
+                <w:sz w:val="22"/>
+              </w:rPr>
+            </w:pPr>
+            <w:r>
+              <w:rPr>
+                <w:rFonts w:hint="eastAsia"/>
+                <w:sz w:val="22"/>
+              </w:rPr>
+              <w:t>X</w:t>
+            </w:r>
+          </w:p>
+        </w:tc>
+        <w:tc>
+          <w:tcPr>
+            <w:tcW w:w="3667" w:type="dxa"/>
+          </w:tcPr>
+          <w:p>
+            <w:pPr>
+              <w:jc w:val="center"/>
+              <w:rPr>
+                <w:sz w:val="22"/>
+              </w:rPr>
+            </w:pPr>
+            <w:r>
+              <w:rPr>
+                <w:rFonts w:hint="eastAsia"/>
+                <w:sz w:val="22"/>
+              </w:rPr>
+              <w:t>여행지 카테고리에 따라 다름</w:t>
+            </w:r>
+          </w:p>
+          <w:p>
+            <w:pPr>
+              <w:jc w:val="center"/>
+              <w:rPr>
+                <w:sz w:val="22"/>
+              </w:rPr>
+            </w:pPr>
+            <w:r>
+              <w:rPr>
+                <w:sz w:val="22"/>
+              </w:rPr>
+              <w:t>image : String</w:t>
+            </w:r>
+          </w:p>
+          <w:p>
+            <w:pPr>
+              <w:jc w:val="center"/>
+              <w:rPr>
+                <w:sz w:val="22"/>
+              </w:rPr>
+            </w:pPr>
+            <w:r>
+              <w:rPr>
+                <w:sz w:val="22"/>
+              </w:rPr>
+              <w:t>title : String</w:t>
+            </w:r>
+          </w:p>
+          <w:p>
+            <w:pPr>
+              <w:jc w:val="center"/>
+              <w:rPr>
+                <w:sz w:val="22"/>
+              </w:rPr>
+            </w:pPr>
+            <w:r>
+              <w:rPr>
+                <w:sz w:val="22"/>
+              </w:rPr>
+              <w:t>category : String</w:t>
+            </w:r>
+          </w:p>
+          <w:p>
+            <w:pPr>
+              <w:jc w:val="center"/>
+              <w:rPr>
+                <w:sz w:val="22"/>
+              </w:rPr>
+            </w:pPr>
+            <w:r>
+              <w:rPr>
+                <w:sz w:val="22"/>
+              </w:rPr>
+              <w:t>address : String</w:t>
+            </w:r>
+          </w:p>
+          <w:p>
+            <w:pPr>
+              <w:jc w:val="center"/>
+              <w:rPr>
+                <w:sz w:val="22"/>
+              </w:rPr>
+            </w:pPr>
+            <w:r>
+              <w:rPr>
+                <w:rFonts w:hint="eastAsia"/>
+                <w:sz w:val="22"/>
+              </w:rPr>
+              <w:t>c</w:t>
+            </w:r>
+            <w:r>
+              <w:rPr>
+                <w:sz w:val="22"/>
+              </w:rPr>
+              <w:t>redit_card : String</w:t>
+            </w:r>
+          </w:p>
+          <w:p>
+            <w:pPr>
+              <w:jc w:val="center"/>
+              <w:rPr>
+                <w:sz w:val="22"/>
+              </w:rPr>
+            </w:pPr>
+            <w:r>
+              <w:rPr>
+                <w:sz w:val="22"/>
+              </w:rPr>
+              <w:t>baby_carriage : String</w:t>
+            </w:r>
+          </w:p>
+          <w:p>
+            <w:pPr>
+              <w:jc w:val="center"/>
+              <w:rPr>
+                <w:sz w:val="22"/>
+              </w:rPr>
+            </w:pPr>
+            <w:r>
+              <w:rPr>
+                <w:sz w:val="22"/>
+              </w:rPr>
+              <w:t>pet : String</w:t>
+            </w:r>
+          </w:p>
+          <w:p>
+            <w:pPr>
+              <w:jc w:val="center"/>
+              <w:rPr>
+                <w:sz w:val="22"/>
+              </w:rPr>
+            </w:pPr>
+            <w:r>
+              <w:rPr>
+                <w:sz w:val="22"/>
+              </w:rPr>
+              <w:t>info_center : String</w:t>
+            </w:r>
+          </w:p>
+          <w:p>
+            <w:pPr>
+              <w:jc w:val="center"/>
+              <w:rPr>
+                <w:sz w:val="22"/>
+              </w:rPr>
+            </w:pPr>
+            <w:r>
+              <w:rPr>
+                <w:sz w:val="22"/>
+              </w:rPr>
+              <w:t>use_time : String</w:t>
+            </w:r>
+          </w:p>
+          <w:p>
+            <w:pPr>
+              <w:jc w:val="center"/>
+              <w:rPr>
+                <w:sz w:val="22"/>
+              </w:rPr>
+            </w:pPr>
+            <w:r>
+              <w:rPr>
+                <w:sz w:val="22"/>
+              </w:rPr>
+              <w:t>rest_date : String</w:t>
+            </w:r>
+          </w:p>
+          <w:p>
+            <w:pPr>
+              <w:jc w:val="center"/>
+              <w:rPr>
+                <w:sz w:val="22"/>
+              </w:rPr>
+            </w:pPr>
+            <w:r>
+              <w:rPr>
+                <w:sz w:val="22"/>
+              </w:rPr>
+              <w:t>use_fee : String</w:t>
+            </w:r>
+          </w:p>
+          <w:p>
+            <w:pPr>
+              <w:jc w:val="center"/>
+              <w:rPr>
+                <w:sz w:val="22"/>
+              </w:rPr>
+            </w:pPr>
+            <w:r>
+              <w:rPr>
+                <w:sz w:val="22"/>
+              </w:rPr>
+              <w:t>spend_time : String</w:t>
+            </w:r>
+          </w:p>
+          <w:p>
+            <w:pPr>
+              <w:jc w:val="center"/>
+              <w:rPr>
+                <w:sz w:val="22"/>
+              </w:rPr>
+            </w:pPr>
+            <w:r>
+              <w:rPr>
+                <w:sz w:val="22"/>
+              </w:rPr>
+              <w:t>start_date : String</w:t>
+            </w:r>
+          </w:p>
+          <w:p>
+            <w:pPr>
+              <w:jc w:val="center"/>
+              <w:rPr>
+                <w:sz w:val="22"/>
+              </w:rPr>
+            </w:pPr>
+            <w:r>
+              <w:rPr>
+                <w:sz w:val="22"/>
+              </w:rPr>
+              <w:t>end_date : String</w:t>
+            </w:r>
+          </w:p>
+          <w:p>
+            <w:pPr>
+              <w:jc w:val="center"/>
+              <w:rPr>
+                <w:sz w:val="22"/>
+              </w:rPr>
+            </w:pPr>
+            <w:r>
+              <w:rPr>
+                <w:sz w:val="22"/>
+              </w:rPr>
+              <w:t>distance : String</w:t>
+            </w:r>
+          </w:p>
+          <w:p>
+            <w:pPr>
+              <w:jc w:val="center"/>
+              <w:rPr>
+                <w:sz w:val="22"/>
+              </w:rPr>
+            </w:pPr>
+            <w:r>
+              <w:rPr>
+                <w:sz w:val="22"/>
+              </w:rPr>
+              <w:t>checkin_time : String</w:t>
+            </w:r>
+          </w:p>
+          <w:p>
+            <w:pPr>
+              <w:jc w:val="center"/>
+              <w:rPr>
+                <w:sz w:val="22"/>
+              </w:rPr>
+            </w:pPr>
+            <w:r>
+              <w:rPr>
+                <w:sz w:val="22"/>
+              </w:rPr>
+              <w:t>checkout_time : String</w:t>
+            </w:r>
+          </w:p>
+          <w:p>
+            <w:pPr>
+              <w:jc w:val="center"/>
+              <w:rPr>
+                <w:sz w:val="22"/>
+              </w:rPr>
+            </w:pPr>
+            <w:r>
+              <w:rPr>
+                <w:sz w:val="22"/>
+              </w:rPr>
+              <w:t>benikia : boolean</w:t>
+            </w:r>
+          </w:p>
+          <w:p>
+            <w:pPr>
+              <w:jc w:val="center"/>
+              <w:rPr>
+                <w:sz w:val="22"/>
+              </w:rPr>
+            </w:pPr>
+            <w:r>
+              <w:rPr>
+                <w:sz w:val="22"/>
+              </w:rPr>
+              <w:t>goodstay : boolean</w:t>
+            </w:r>
+          </w:p>
+          <w:p>
+            <w:pPr>
+              <w:jc w:val="center"/>
+              <w:rPr>
+                <w:sz w:val="22"/>
+              </w:rPr>
+            </w:pPr>
+            <w:r>
+              <w:rPr>
+                <w:sz w:val="22"/>
+              </w:rPr>
+              <w:t>accomcount : String</w:t>
+            </w:r>
+          </w:p>
+          <w:p>
+            <w:pPr>
+              <w:jc w:val="center"/>
+              <w:rPr>
+                <w:sz w:val="22"/>
+              </w:rPr>
+            </w:pPr>
+            <w:r>
+              <w:rPr>
+                <w:sz w:val="22"/>
+              </w:rPr>
+              <w:t>rep_menu : String</w:t>
+            </w:r>
+          </w:p>
+          <w:p>
+            <w:pPr>
+              <w:jc w:val="center"/>
+              <w:rPr>
+                <w:sz w:val="22"/>
+              </w:rPr>
+            </w:pPr>
+            <w:r>
+              <w:rPr>
+                <w:sz w:val="22"/>
+              </w:rPr>
+              <w:t>wish : boolean</w:t>
+            </w:r>
+          </w:p>
+          <w:p>
+            <w:pPr>
+              <w:jc w:val="center"/>
+              <w:rPr>
+                <w:sz w:val="22"/>
+              </w:rPr>
+            </w:pPr>
+            <w:r>
+              <w:rPr>
+                <w:sz w:val="22"/>
+              </w:rPr>
+              <w:t>additional_image : boolean</w:t>
+            </w:r>
+          </w:p>
+          <w:p>
+            <w:pPr>
+              <w:jc w:val="center"/>
+              <w:rPr>
+                <w:sz w:val="22"/>
+              </w:rPr>
+            </w:pPr>
+            <w:r>
+              <w:rPr>
+                <w:sz w:val="22"/>
+              </w:rPr>
+              <w:t>additional_image_1 : String</w:t>
+            </w:r>
+          </w:p>
+          <w:p>
+            <w:pPr>
+              <w:jc w:val="center"/>
+              <w:rPr>
+                <w:sz w:val="22"/>
+              </w:rPr>
+            </w:pPr>
+            <w:r>
+              <w:rPr>
+                <w:sz w:val="22"/>
+              </w:rPr>
+              <w:t>additional_image_2 : …</w:t>
+            </w:r>
+          </w:p>
+        </w:tc>
+        <w:tc>
+          <w:tcPr>
+            <w:tcW w:w="1454" w:type="dxa"/>
+          </w:tcPr>
+          <w:p>
+            <w:pPr>
+              <w:jc w:val="center"/>
+              <w:rPr>
+                <w:sz w:val="22"/>
+              </w:rPr>
+            </w:pPr>
+          </w:p>
+        </w:tc>
+      </w:tr>
+      <w:tr>
+        <w:trPr>
+          <w:trHeight w:val="551"/>
+        </w:trPr>
+        <w:tc>
+          <w:tcPr>
+            <w:tcW w:w="2544" w:type="dxa"/>
+          </w:tcPr>
+          <w:p>
+            <w:pPr>
+              <w:jc w:val="center"/>
+              <w:rPr>
+                <w:sz w:val="22"/>
+              </w:rPr>
+            </w:pPr>
+            <w:r>
+              <w:rPr>
+                <w:rFonts w:hint="eastAsia"/>
+                <w:sz w:val="22"/>
+              </w:rPr>
               <w:t>위시리스트</w:t>
             </w:r>
           </w:p>
@@ -8536,6 +8784,546 @@
                 <w:rFonts w:hint="eastAsia"/>
                 <w:sz w:val="22"/>
               </w:rPr>
+              <w:t>위시리스트 추가</w:t>
+            </w:r>
+          </w:p>
+        </w:tc>
+        <w:tc>
+          <w:tcPr>
+            <w:tcW w:w="1131" w:type="dxa"/>
+          </w:tcPr>
+          <w:p>
+            <w:pPr>
+              <w:jc w:val="center"/>
+              <w:rPr>
+                <w:sz w:val="22"/>
+              </w:rPr>
+            </w:pPr>
+            <w:r>
+              <w:rPr>
+                <w:rFonts w:hint="eastAsia"/>
+                <w:sz w:val="22"/>
+              </w:rPr>
+              <w:t>POST</w:t>
+            </w:r>
+          </w:p>
+        </w:tc>
+        <w:tc>
+          <w:tcPr>
+            <w:tcW w:w="3928" w:type="dxa"/>
+          </w:tcPr>
+          <w:p>
+            <w:pPr>
+              <w:jc w:val="center"/>
+              <w:rPr>
+                <w:sz w:val="22"/>
+              </w:rPr>
+            </w:pPr>
+            <w:r>
+              <w:rPr>
+                <w:rFonts w:hint="eastAsia"/>
+                <w:sz w:val="22"/>
+              </w:rPr>
+              <w:t>/wish</w:t>
+            </w:r>
+          </w:p>
+        </w:tc>
+        <w:tc>
+          <w:tcPr>
+            <w:tcW w:w="1128" w:type="dxa"/>
+          </w:tcPr>
+          <w:p>
+            <w:pPr>
+              <w:jc w:val="center"/>
+              <w:rPr>
+                <w:sz w:val="22"/>
+              </w:rPr>
+            </w:pPr>
+            <w:r>
+              <w:rPr>
+                <w:rFonts w:hint="eastAsia"/>
+                <w:sz w:val="22"/>
+              </w:rPr>
+              <w:t>X</w:t>
+            </w:r>
+          </w:p>
+        </w:tc>
+        <w:tc>
+          <w:tcPr>
+            <w:tcW w:w="3666" w:type="dxa"/>
+          </w:tcPr>
+          <w:p>
+            <w:pPr>
+              <w:jc w:val="center"/>
+              <w:rPr>
+                <w:sz w:val="22"/>
+              </w:rPr>
+            </w:pPr>
+            <w:r>
+              <w:rPr>
+                <w:rFonts w:hint="eastAsia"/>
+                <w:sz w:val="22"/>
+              </w:rPr>
+              <w:t>X</w:t>
+            </w:r>
+          </w:p>
+        </w:tc>
+        <w:tc>
+          <w:tcPr>
+            <w:tcW w:w="3692" w:type="dxa"/>
+          </w:tcPr>
+          <w:p>
+            <w:pPr>
+              <w:jc w:val="center"/>
+              <w:rPr>
+                <w:sz w:val="22"/>
+              </w:rPr>
+            </w:pPr>
+            <w:r>
+              <w:rPr>
+                <w:rFonts w:hint="eastAsia"/>
+                <w:sz w:val="22"/>
+              </w:rPr>
+              <w:t xml:space="preserve">content_id : </w:t>
+            </w:r>
+            <w:r>
+              <w:rPr>
+                <w:sz w:val="22"/>
+              </w:rPr>
+              <w:t>int</w:t>
+            </w:r>
+          </w:p>
+        </w:tc>
+        <w:tc>
+          <w:tcPr>
+            <w:tcW w:w="1454" w:type="dxa"/>
+          </w:tcPr>
+          <w:p>
+            <w:pPr>
+              <w:jc w:val="center"/>
+              <w:rPr>
+                <w:sz w:val="22"/>
+              </w:rPr>
+            </w:pPr>
+            <w:r>
+              <w:rPr>
+                <w:rFonts w:hint="eastAsia"/>
+                <w:sz w:val="22"/>
+              </w:rPr>
+              <w:t>201</w:t>
+            </w:r>
+          </w:p>
+        </w:tc>
+        <w:tc>
+          <w:tcPr>
+            <w:tcW w:w="1536" w:type="dxa"/>
+          </w:tcPr>
+          <w:p>
+            <w:pPr>
+              <w:jc w:val="center"/>
+              <w:rPr>
+                <w:sz w:val="22"/>
+              </w:rPr>
+            </w:pPr>
+            <w:r>
+              <w:rPr>
+                <w:rFonts w:hint="eastAsia"/>
+                <w:sz w:val="22"/>
+              </w:rPr>
+              <w:t>X</w:t>
+            </w:r>
+          </w:p>
+        </w:tc>
+        <w:tc>
+          <w:tcPr>
+            <w:tcW w:w="3667" w:type="dxa"/>
+          </w:tcPr>
+          <w:p>
+            <w:pPr>
+              <w:jc w:val="center"/>
+              <w:rPr>
+                <w:sz w:val="22"/>
+              </w:rPr>
+            </w:pPr>
+            <w:r>
+              <w:rPr>
+                <w:rFonts w:hint="eastAsia"/>
+                <w:sz w:val="22"/>
+              </w:rPr>
+              <w:t>X</w:t>
+            </w:r>
+          </w:p>
+        </w:tc>
+        <w:tc>
+          <w:tcPr>
+            <w:tcW w:w="1454" w:type="dxa"/>
+          </w:tcPr>
+          <w:p>
+            <w:pPr>
+              <w:jc w:val="center"/>
+              <w:rPr>
+                <w:sz w:val="22"/>
+              </w:rPr>
+            </w:pPr>
+            <w:r>
+              <w:rPr>
+                <w:rFonts w:hint="eastAsia"/>
+                <w:sz w:val="22"/>
+              </w:rPr>
+              <w:t>X</w:t>
+            </w:r>
+          </w:p>
+        </w:tc>
+      </w:tr>
+      <w:tr>
+        <w:trPr>
+          <w:trHeight w:val="551"/>
+        </w:trPr>
+        <w:tc>
+          <w:tcPr>
+            <w:tcW w:w="2544" w:type="dxa"/>
+          </w:tcPr>
+          <w:p>
+            <w:pPr>
+              <w:jc w:val="center"/>
+              <w:rPr>
+                <w:sz w:val="22"/>
+              </w:rPr>
+            </w:pPr>
+            <w:r>
+              <w:rPr>
+                <w:rFonts w:hint="eastAsia"/>
+                <w:sz w:val="22"/>
+              </w:rPr>
+              <w:t>위시리스트</w:t>
+            </w:r>
+          </w:p>
+        </w:tc>
+        <w:tc>
+          <w:tcPr>
+            <w:tcW w:w="3410" w:type="dxa"/>
+          </w:tcPr>
+          <w:p>
+            <w:pPr>
+              <w:jc w:val="center"/>
+              <w:rPr>
+                <w:sz w:val="22"/>
+              </w:rPr>
+            </w:pPr>
+            <w:r>
+              <w:rPr>
+                <w:rFonts w:hint="eastAsia"/>
+                <w:sz w:val="22"/>
+              </w:rPr>
+              <w:t>위시리스트 목록 조회</w:t>
+            </w:r>
+          </w:p>
+        </w:tc>
+        <w:tc>
+          <w:tcPr>
+            <w:tcW w:w="1131" w:type="dxa"/>
+          </w:tcPr>
+          <w:p>
+            <w:pPr>
+              <w:jc w:val="center"/>
+              <w:rPr>
+                <w:sz w:val="22"/>
+              </w:rPr>
+            </w:pPr>
+            <w:r>
+              <w:rPr>
+                <w:rFonts w:hint="eastAsia"/>
+                <w:sz w:val="22"/>
+              </w:rPr>
+              <w:t>GET</w:t>
+            </w:r>
+          </w:p>
+        </w:tc>
+        <w:tc>
+          <w:tcPr>
+            <w:tcW w:w="3928" w:type="dxa"/>
+          </w:tcPr>
+          <w:p>
+            <w:pPr>
+              <w:jc w:val="center"/>
+              <w:rPr>
+                <w:sz w:val="22"/>
+              </w:rPr>
+            </w:pPr>
+            <w:r>
+              <w:rPr>
+                <w:rFonts w:hint="eastAsia"/>
+                <w:sz w:val="22"/>
+              </w:rPr>
+              <w:t>/wish</w:t>
+            </w:r>
+          </w:p>
+        </w:tc>
+        <w:tc>
+          <w:tcPr>
+            <w:tcW w:w="1128" w:type="dxa"/>
+          </w:tcPr>
+          <w:p>
+            <w:pPr>
+              <w:jc w:val="center"/>
+              <w:rPr>
+                <w:sz w:val="22"/>
+              </w:rPr>
+            </w:pPr>
+            <w:r>
+              <w:rPr>
+                <w:rFonts w:hint="eastAsia"/>
+                <w:sz w:val="22"/>
+              </w:rPr>
+              <w:t>X</w:t>
+            </w:r>
+          </w:p>
+        </w:tc>
+        <w:tc>
+          <w:tcPr>
+            <w:tcW w:w="3666" w:type="dxa"/>
+          </w:tcPr>
+          <w:p>
+            <w:pPr>
+              <w:jc w:val="center"/>
+              <w:rPr>
+                <w:sz w:val="22"/>
+              </w:rPr>
+            </w:pPr>
+            <w:r>
+              <w:rPr>
+                <w:rFonts w:hint="eastAsia"/>
+                <w:sz w:val="22"/>
+              </w:rPr>
+              <w:t>X</w:t>
+            </w:r>
+          </w:p>
+        </w:tc>
+        <w:tc>
+          <w:tcPr>
+            <w:tcW w:w="3692" w:type="dxa"/>
+          </w:tcPr>
+          <w:p>
+            <w:pPr>
+              <w:jc w:val="center"/>
+              <w:rPr>
+                <w:sz w:val="22"/>
+              </w:rPr>
+            </w:pPr>
+            <w:r>
+              <w:rPr>
+                <w:rFonts w:hint="eastAsia"/>
+                <w:sz w:val="22"/>
+              </w:rPr>
+              <w:t>X</w:t>
+            </w:r>
+          </w:p>
+        </w:tc>
+        <w:tc>
+          <w:tcPr>
+            <w:tcW w:w="1454" w:type="dxa"/>
+          </w:tcPr>
+          <w:p>
+            <w:pPr>
+              <w:jc w:val="center"/>
+              <w:rPr>
+                <w:sz w:val="22"/>
+              </w:rPr>
+            </w:pPr>
+            <w:r>
+              <w:rPr>
+                <w:rFonts w:hint="eastAsia"/>
+                <w:sz w:val="22"/>
+              </w:rPr>
+              <w:t>200</w:t>
+            </w:r>
+          </w:p>
+        </w:tc>
+        <w:tc>
+          <w:tcPr>
+            <w:tcW w:w="1536" w:type="dxa"/>
+          </w:tcPr>
+          <w:p>
+            <w:pPr>
+              <w:jc w:val="center"/>
+              <w:rPr>
+                <w:sz w:val="22"/>
+              </w:rPr>
+            </w:pPr>
+            <w:r>
+              <w:rPr>
+                <w:rFonts w:hint="eastAsia"/>
+                <w:sz w:val="22"/>
+              </w:rPr>
+              <w:t>X</w:t>
+            </w:r>
+          </w:p>
+        </w:tc>
+        <w:tc>
+          <w:tcPr>
+            <w:tcW w:w="3667" w:type="dxa"/>
+          </w:tcPr>
+          <w:p>
+            <w:pPr>
+              <w:jc w:val="center"/>
+              <w:rPr>
+                <w:sz w:val="22"/>
+              </w:rPr>
+            </w:pPr>
+            <w:r>
+              <w:rPr>
+                <w:rFonts w:hint="eastAsia"/>
+                <w:sz w:val="22"/>
+              </w:rPr>
+              <w:t>content_id : int</w:t>
+            </w:r>
+          </w:p>
+          <w:p>
+            <w:pPr>
+              <w:jc w:val="center"/>
+              <w:rPr>
+                <w:sz w:val="22"/>
+              </w:rPr>
+            </w:pPr>
+            <w:r>
+              <w:rPr>
+                <w:sz w:val="22"/>
+              </w:rPr>
+              <w:t>address : String</w:t>
+            </w:r>
+          </w:p>
+          <w:p>
+            <w:pPr>
+              <w:jc w:val="center"/>
+              <w:rPr>
+                <w:sz w:val="22"/>
+              </w:rPr>
+            </w:pPr>
+            <w:r>
+              <w:rPr>
+                <w:sz w:val="22"/>
+              </w:rPr>
+              <w:t>category : String</w:t>
+            </w:r>
+          </w:p>
+          <w:p>
+            <w:pPr>
+              <w:jc w:val="center"/>
+              <w:rPr>
+                <w:sz w:val="22"/>
+              </w:rPr>
+            </w:pPr>
+            <w:r>
+              <w:rPr>
+                <w:sz w:val="22"/>
+              </w:rPr>
+              <w:t>image : String</w:t>
+            </w:r>
+          </w:p>
+          <w:p>
+            <w:pPr>
+              <w:jc w:val="center"/>
+              <w:rPr>
+                <w:sz w:val="22"/>
+              </w:rPr>
+            </w:pPr>
+            <w:r>
+              <w:rPr>
+                <w:sz w:val="22"/>
+              </w:rPr>
+              <w:t>mapx : double</w:t>
+            </w:r>
+          </w:p>
+          <w:p>
+            <w:pPr>
+              <w:jc w:val="center"/>
+              <w:rPr>
+                <w:sz w:val="22"/>
+              </w:rPr>
+            </w:pPr>
+            <w:r>
+              <w:rPr>
+                <w:sz w:val="22"/>
+              </w:rPr>
+              <w:t>mapy : double</w:t>
+            </w:r>
+          </w:p>
+          <w:p>
+            <w:pPr>
+              <w:jc w:val="center"/>
+              <w:rPr>
+                <w:sz w:val="22"/>
+              </w:rPr>
+            </w:pPr>
+            <w:r>
+              <w:rPr>
+                <w:sz w:val="22"/>
+              </w:rPr>
+              <w:t>title : String</w:t>
+            </w:r>
+          </w:p>
+        </w:tc>
+        <w:tc>
+          <w:tcPr>
+            <w:tcW w:w="1454" w:type="dxa"/>
+          </w:tcPr>
+          <w:p>
+            <w:pPr>
+              <w:jc w:val="center"/>
+              <w:rPr>
+                <w:sz w:val="22"/>
+              </w:rPr>
+            </w:pPr>
+            <w:r>
+              <w:rPr>
+                <w:rFonts w:hint="eastAsia"/>
+                <w:sz w:val="22"/>
+              </w:rPr>
+              <w:t>204</w:t>
+            </w:r>
+          </w:p>
+        </w:tc>
+      </w:tr>
+      <w:tr>
+        <w:trPr>
+          <w:trHeight w:val="551"/>
+        </w:trPr>
+        <w:tc>
+          <w:tcPr>
+            <w:tcW w:w="2544" w:type="dxa"/>
+          </w:tcPr>
+          <w:p>
+            <w:pPr>
+              <w:jc w:val="center"/>
+              <w:rPr>
+                <w:sz w:val="22"/>
+              </w:rPr>
+            </w:pPr>
+            <w:r>
+              <w:rPr>
+                <w:rFonts w:hint="eastAsia"/>
+                <w:sz w:val="22"/>
+              </w:rPr>
+              <w:t>위시리스트</w:t>
+            </w:r>
+          </w:p>
+        </w:tc>
+        <w:tc>
+          <w:tcPr>
+            <w:tcW w:w="3410" w:type="dxa"/>
+          </w:tcPr>
+          <w:p>
+            <w:pPr>
+              <w:jc w:val="center"/>
+              <w:rPr>
+                <w:sz w:val="22"/>
+              </w:rPr>
+            </w:pPr>
+            <w:r>
+              <w:rPr>
+                <w:rFonts w:hint="eastAsia"/>
+                <w:sz w:val="22"/>
+              </w:rPr>
               <w:t>위시리스트에서 제거</w:t>
             </w:r>
           </w:p>
@@ -8724,6 +9512,4953 @@
               </w:rPr>
               <w:t>X</w:t>
             </w:r>
+          </w:p>
+        </w:tc>
+      </w:tr>
+      <w:tr>
+        <w:trPr>
+          <w:trHeight w:val="551"/>
+        </w:trPr>
+        <w:tc>
+          <w:tcPr>
+            <w:tcW w:w="2544" w:type="dxa"/>
+          </w:tcPr>
+          <w:p>
+            <w:pPr>
+              <w:jc w:val="center"/>
+              <w:rPr>
+                <w:sz w:val="22"/>
+              </w:rPr>
+            </w:pPr>
+            <w:r>
+              <w:rPr>
+                <w:rFonts w:hint="eastAsia"/>
+                <w:sz w:val="22"/>
+              </w:rPr>
+              <w:t>여행 모드</w:t>
+            </w:r>
+          </w:p>
+        </w:tc>
+        <w:tc>
+          <w:tcPr>
+            <w:tcW w:w="3410" w:type="dxa"/>
+          </w:tcPr>
+          <w:p>
+            <w:pPr>
+              <w:jc w:val="center"/>
+              <w:rPr>
+                <w:sz w:val="22"/>
+              </w:rPr>
+            </w:pPr>
+            <w:r>
+              <w:rPr>
+                <w:rFonts w:hint="eastAsia"/>
+                <w:sz w:val="22"/>
+              </w:rPr>
+              <w:t>여행 활성화(생성)</w:t>
+            </w:r>
+          </w:p>
+          <w:p>
+            <w:pPr>
+              <w:jc w:val="center"/>
+              <w:rPr>
+                <w:sz w:val="22"/>
+              </w:rPr>
+            </w:pPr>
+            <w:r>
+              <w:rPr>
+                <w:rFonts w:hint="eastAsia"/>
+                <w:sz w:val="22"/>
+              </w:rPr>
+              <w:t>여행 참가</w:t>
+            </w:r>
+            <w:r>
+              <w:rPr>
+                <w:rFonts w:hint="eastAsia"/>
+                <w:sz w:val="22"/>
+              </w:rPr>
+              <w:t xml:space="preserve"> 기능을</w:t>
+            </w:r>
+            <w:r>
+              <w:rPr>
+                <w:rFonts w:hint="eastAsia"/>
+                <w:sz w:val="22"/>
+              </w:rPr>
+              <w:t xml:space="preserve"> 포함함</w:t>
+            </w:r>
+          </w:p>
+        </w:tc>
+        <w:tc>
+          <w:tcPr>
+            <w:tcW w:w="1131" w:type="dxa"/>
+          </w:tcPr>
+          <w:p>
+            <w:pPr>
+              <w:jc w:val="center"/>
+              <w:rPr>
+                <w:rFonts w:hint="eastAsia"/>
+                <w:sz w:val="22"/>
+              </w:rPr>
+            </w:pPr>
+            <w:r>
+              <w:rPr>
+                <w:rFonts w:hint="eastAsia"/>
+                <w:sz w:val="22"/>
+              </w:rPr>
+              <w:t>POST</w:t>
+            </w:r>
+          </w:p>
+        </w:tc>
+        <w:tc>
+          <w:tcPr>
+            <w:tcW w:w="3928" w:type="dxa"/>
+          </w:tcPr>
+          <w:p>
+            <w:pPr>
+              <w:jc w:val="center"/>
+              <w:rPr>
+                <w:sz w:val="22"/>
+              </w:rPr>
+            </w:pPr>
+            <w:r>
+              <w:rPr>
+                <w:rFonts w:hint="eastAsia"/>
+                <w:sz w:val="22"/>
+              </w:rPr>
+              <w:t>/travel</w:t>
+            </w:r>
+          </w:p>
+        </w:tc>
+        <w:tc>
+          <w:tcPr>
+            <w:tcW w:w="1128" w:type="dxa"/>
+          </w:tcPr>
+          <w:p>
+            <w:pPr>
+              <w:jc w:val="center"/>
+              <w:rPr>
+                <w:sz w:val="22"/>
+              </w:rPr>
+            </w:pPr>
+            <w:r>
+              <w:rPr>
+                <w:rFonts w:hint="eastAsia"/>
+                <w:sz w:val="22"/>
+              </w:rPr>
+              <w:t>X</w:t>
+            </w:r>
+          </w:p>
+        </w:tc>
+        <w:tc>
+          <w:tcPr>
+            <w:tcW w:w="3666" w:type="dxa"/>
+          </w:tcPr>
+          <w:p>
+            <w:pPr>
+              <w:jc w:val="center"/>
+              <w:rPr>
+                <w:sz w:val="22"/>
+              </w:rPr>
+            </w:pPr>
+            <w:r>
+              <w:rPr>
+                <w:rFonts w:hint="eastAsia"/>
+                <w:sz w:val="22"/>
+              </w:rPr>
+              <w:t>X</w:t>
+            </w:r>
+          </w:p>
+        </w:tc>
+        <w:tc>
+          <w:tcPr>
+            <w:tcW w:w="3692" w:type="dxa"/>
+          </w:tcPr>
+          <w:p>
+            <w:pPr>
+              <w:jc w:val="center"/>
+              <w:rPr>
+                <w:sz w:val="22"/>
+              </w:rPr>
+            </w:pPr>
+            <w:r>
+              <w:rPr>
+                <w:rFonts w:hint="eastAsia"/>
+                <w:sz w:val="22"/>
+              </w:rPr>
+              <w:t>title : String</w:t>
+            </w:r>
+          </w:p>
+        </w:tc>
+        <w:tc>
+          <w:tcPr>
+            <w:tcW w:w="1454" w:type="dxa"/>
+          </w:tcPr>
+          <w:p>
+            <w:pPr>
+              <w:jc w:val="center"/>
+              <w:rPr>
+                <w:sz w:val="22"/>
+              </w:rPr>
+            </w:pPr>
+            <w:r>
+              <w:rPr>
+                <w:rFonts w:hint="eastAsia"/>
+                <w:sz w:val="22"/>
+              </w:rPr>
+              <w:t>201</w:t>
+            </w:r>
+          </w:p>
+        </w:tc>
+        <w:tc>
+          <w:tcPr>
+            <w:tcW w:w="1536" w:type="dxa"/>
+          </w:tcPr>
+          <w:p>
+            <w:pPr>
+              <w:jc w:val="center"/>
+              <w:rPr>
+                <w:sz w:val="22"/>
+              </w:rPr>
+            </w:pPr>
+            <w:r>
+              <w:rPr>
+                <w:rFonts w:hint="eastAsia"/>
+                <w:sz w:val="22"/>
+              </w:rPr>
+              <w:t>X</w:t>
+            </w:r>
+          </w:p>
+        </w:tc>
+        <w:tc>
+          <w:tcPr>
+            <w:tcW w:w="3667" w:type="dxa"/>
+          </w:tcPr>
+          <w:p>
+            <w:pPr>
+              <w:jc w:val="center"/>
+              <w:rPr>
+                <w:sz w:val="22"/>
+              </w:rPr>
+            </w:pPr>
+            <w:r>
+              <w:rPr>
+                <w:rFonts w:hint="eastAsia"/>
+                <w:sz w:val="22"/>
+              </w:rPr>
+              <w:t>topic : String</w:t>
+            </w:r>
+          </w:p>
+        </w:tc>
+        <w:tc>
+          <w:tcPr>
+            <w:tcW w:w="1454" w:type="dxa"/>
+          </w:tcPr>
+          <w:p>
+            <w:pPr>
+              <w:jc w:val="center"/>
+              <w:rPr>
+                <w:sz w:val="22"/>
+              </w:rPr>
+            </w:pPr>
+            <w:r>
+              <w:rPr>
+                <w:rFonts w:hint="eastAsia"/>
+                <w:sz w:val="22"/>
+              </w:rPr>
+              <w:t>X</w:t>
+            </w:r>
+          </w:p>
+        </w:tc>
+      </w:tr>
+      <w:tr>
+        <w:trPr>
+          <w:trHeight w:val="551"/>
+        </w:trPr>
+        <w:tc>
+          <w:tcPr>
+            <w:tcW w:w="2544" w:type="dxa"/>
+          </w:tcPr>
+          <w:p>
+            <w:pPr>
+              <w:jc w:val="center"/>
+              <w:rPr>
+                <w:sz w:val="22"/>
+              </w:rPr>
+            </w:pPr>
+            <w:r>
+              <w:rPr>
+                <w:rFonts w:hint="eastAsia"/>
+                <w:sz w:val="22"/>
+              </w:rPr>
+              <w:t>여행 모드</w:t>
+            </w:r>
+          </w:p>
+        </w:tc>
+        <w:tc>
+          <w:tcPr>
+            <w:tcW w:w="3410" w:type="dxa"/>
+          </w:tcPr>
+          <w:p>
+            <w:pPr>
+              <w:jc w:val="center"/>
+              <w:rPr>
+                <w:sz w:val="22"/>
+              </w:rPr>
+            </w:pPr>
+            <w:r>
+              <w:rPr>
+                <w:rFonts w:hint="eastAsia"/>
+                <w:sz w:val="22"/>
+              </w:rPr>
+              <w:t>활성화된 여행 목록 조회</w:t>
+            </w:r>
+          </w:p>
+        </w:tc>
+        <w:tc>
+          <w:tcPr>
+            <w:tcW w:w="1131" w:type="dxa"/>
+          </w:tcPr>
+          <w:p>
+            <w:pPr>
+              <w:jc w:val="center"/>
+              <w:rPr>
+                <w:sz w:val="22"/>
+              </w:rPr>
+            </w:pPr>
+            <w:r>
+              <w:rPr>
+                <w:rFonts w:hint="eastAsia"/>
+                <w:sz w:val="22"/>
+              </w:rPr>
+              <w:t>GET</w:t>
+            </w:r>
+          </w:p>
+        </w:tc>
+        <w:tc>
+          <w:tcPr>
+            <w:tcW w:w="3928" w:type="dxa"/>
+          </w:tcPr>
+          <w:p>
+            <w:pPr>
+              <w:jc w:val="center"/>
+              <w:rPr>
+                <w:sz w:val="22"/>
+              </w:rPr>
+            </w:pPr>
+            <w:r>
+              <w:rPr>
+                <w:rFonts w:hint="eastAsia"/>
+                <w:sz w:val="22"/>
+              </w:rPr>
+              <w:t>/travel</w:t>
+            </w:r>
+          </w:p>
+        </w:tc>
+        <w:tc>
+          <w:tcPr>
+            <w:tcW w:w="1128" w:type="dxa"/>
+          </w:tcPr>
+          <w:p>
+            <w:pPr>
+              <w:jc w:val="center"/>
+              <w:rPr>
+                <w:sz w:val="22"/>
+              </w:rPr>
+            </w:pPr>
+            <w:r>
+              <w:rPr>
+                <w:rFonts w:hint="eastAsia"/>
+                <w:sz w:val="22"/>
+              </w:rPr>
+              <w:t>X</w:t>
+            </w:r>
+          </w:p>
+        </w:tc>
+        <w:tc>
+          <w:tcPr>
+            <w:tcW w:w="3666" w:type="dxa"/>
+          </w:tcPr>
+          <w:p>
+            <w:pPr>
+              <w:jc w:val="center"/>
+              <w:rPr>
+                <w:sz w:val="22"/>
+              </w:rPr>
+            </w:pPr>
+            <w:r>
+              <w:rPr>
+                <w:rFonts w:hint="eastAsia"/>
+                <w:sz w:val="22"/>
+              </w:rPr>
+              <w:t>X</w:t>
+            </w:r>
+          </w:p>
+        </w:tc>
+        <w:tc>
+          <w:tcPr>
+            <w:tcW w:w="3692" w:type="dxa"/>
+          </w:tcPr>
+          <w:p>
+            <w:pPr>
+              <w:jc w:val="center"/>
+              <w:rPr>
+                <w:sz w:val="22"/>
+              </w:rPr>
+            </w:pPr>
+            <w:r>
+              <w:rPr>
+                <w:rFonts w:hint="eastAsia"/>
+                <w:sz w:val="22"/>
+              </w:rPr>
+              <w:t>X</w:t>
+            </w:r>
+          </w:p>
+        </w:tc>
+        <w:tc>
+          <w:tcPr>
+            <w:tcW w:w="1454" w:type="dxa"/>
+          </w:tcPr>
+          <w:p>
+            <w:pPr>
+              <w:jc w:val="center"/>
+              <w:rPr>
+                <w:sz w:val="22"/>
+              </w:rPr>
+            </w:pPr>
+            <w:r>
+              <w:rPr>
+                <w:rFonts w:hint="eastAsia"/>
+                <w:sz w:val="22"/>
+              </w:rPr>
+              <w:t>200</w:t>
+            </w:r>
+          </w:p>
+        </w:tc>
+        <w:tc>
+          <w:tcPr>
+            <w:tcW w:w="1536" w:type="dxa"/>
+          </w:tcPr>
+          <w:p>
+            <w:pPr>
+              <w:jc w:val="center"/>
+              <w:rPr>
+                <w:sz w:val="22"/>
+              </w:rPr>
+            </w:pPr>
+            <w:r>
+              <w:rPr>
+                <w:rFonts w:hint="eastAsia"/>
+                <w:sz w:val="22"/>
+              </w:rPr>
+              <w:t>X</w:t>
+            </w:r>
+          </w:p>
+        </w:tc>
+        <w:tc>
+          <w:tcPr>
+            <w:tcW w:w="3667" w:type="dxa"/>
+          </w:tcPr>
+          <w:p>
+            <w:pPr>
+              <w:jc w:val="center"/>
+              <w:rPr>
+                <w:rFonts w:hint="eastAsia"/>
+                <w:sz w:val="22"/>
+              </w:rPr>
+            </w:pPr>
+            <w:r>
+              <w:rPr>
+                <w:rFonts w:hint="eastAsia"/>
+                <w:sz w:val="22"/>
+              </w:rPr>
+              <w:t>topic : String</w:t>
+            </w:r>
+          </w:p>
+          <w:p>
+            <w:pPr>
+              <w:jc w:val="center"/>
+              <w:rPr>
+                <w:sz w:val="22"/>
+              </w:rPr>
+            </w:pPr>
+            <w:r>
+              <w:rPr>
+                <w:sz w:val="22"/>
+              </w:rPr>
+              <w:t>title : String</w:t>
+            </w:r>
+          </w:p>
+          <w:p>
+            <w:pPr>
+              <w:jc w:val="center"/>
+              <w:rPr>
+                <w:sz w:val="22"/>
+              </w:rPr>
+            </w:pPr>
+            <w:r>
+              <w:rPr>
+                <w:color w:val="404040" w:themeColor="text1" w:themeTint="BF"/>
+                <w:sz w:val="22"/>
+              </w:rPr>
+              <w:t>JSONArray</w:t>
+            </w:r>
+            <w:r>
+              <w:rPr>
+                <w:rFonts w:hint="eastAsia"/>
+                <w:color w:val="404040" w:themeColor="text1" w:themeTint="BF"/>
+                <w:sz w:val="22"/>
+              </w:rPr>
+              <w:t>로 묶임</w:t>
+            </w:r>
+          </w:p>
+        </w:tc>
+        <w:tc>
+          <w:tcPr>
+            <w:tcW w:w="1454" w:type="dxa"/>
+          </w:tcPr>
+          <w:p>
+            <w:pPr>
+              <w:jc w:val="center"/>
+              <w:rPr>
+                <w:sz w:val="22"/>
+              </w:rPr>
+            </w:pPr>
+            <w:r>
+              <w:rPr>
+                <w:rFonts w:hint="eastAsia"/>
+                <w:sz w:val="22"/>
+              </w:rPr>
+              <w:t>204</w:t>
+            </w:r>
+          </w:p>
+        </w:tc>
+      </w:tr>
+      <w:tr>
+        <w:trPr>
+          <w:trHeight w:val="551"/>
+        </w:trPr>
+        <w:tc>
+          <w:tcPr>
+            <w:tcW w:w="2544" w:type="dxa"/>
+          </w:tcPr>
+          <w:p>
+            <w:pPr>
+              <w:jc w:val="center"/>
+              <w:rPr>
+                <w:sz w:val="22"/>
+              </w:rPr>
+            </w:pPr>
+            <w:r>
+              <w:rPr>
+                <w:rFonts w:hint="eastAsia"/>
+                <w:sz w:val="22"/>
+              </w:rPr>
+              <w:t>여행 모드</w:t>
+            </w:r>
+          </w:p>
+        </w:tc>
+        <w:tc>
+          <w:tcPr>
+            <w:tcW w:w="3410" w:type="dxa"/>
+          </w:tcPr>
+          <w:p>
+            <w:pPr>
+              <w:jc w:val="center"/>
+              <w:rPr>
+                <w:sz w:val="22"/>
+              </w:rPr>
+            </w:pPr>
+            <w:r>
+              <w:rPr>
+                <w:rFonts w:hint="eastAsia"/>
+                <w:sz w:val="22"/>
+              </w:rPr>
+              <w:t>여행 초대</w:t>
+            </w:r>
+          </w:p>
+        </w:tc>
+        <w:tc>
+          <w:tcPr>
+            <w:tcW w:w="1131" w:type="dxa"/>
+          </w:tcPr>
+          <w:p>
+            <w:pPr>
+              <w:jc w:val="center"/>
+              <w:rPr>
+                <w:sz w:val="22"/>
+              </w:rPr>
+            </w:pPr>
+            <w:r>
+              <w:rPr>
+                <w:rFonts w:hint="eastAsia"/>
+                <w:sz w:val="22"/>
+              </w:rPr>
+              <w:t>POST</w:t>
+            </w:r>
+          </w:p>
+        </w:tc>
+        <w:tc>
+          <w:tcPr>
+            <w:tcW w:w="3928" w:type="dxa"/>
+          </w:tcPr>
+          <w:p>
+            <w:pPr>
+              <w:jc w:val="center"/>
+              <w:rPr>
+                <w:sz w:val="22"/>
+              </w:rPr>
+            </w:pPr>
+            <w:r>
+              <w:rPr>
+                <w:rFonts w:hint="eastAsia"/>
+                <w:sz w:val="22"/>
+              </w:rPr>
+              <w:t>/travel/invite</w:t>
+            </w:r>
+          </w:p>
+        </w:tc>
+        <w:tc>
+          <w:tcPr>
+            <w:tcW w:w="1128" w:type="dxa"/>
+          </w:tcPr>
+          <w:p>
+            <w:pPr>
+              <w:jc w:val="center"/>
+              <w:rPr>
+                <w:sz w:val="22"/>
+              </w:rPr>
+            </w:pPr>
+            <w:r>
+              <w:rPr>
+                <w:rFonts w:hint="eastAsia"/>
+                <w:sz w:val="22"/>
+              </w:rPr>
+              <w:t>X</w:t>
+            </w:r>
+          </w:p>
+        </w:tc>
+        <w:tc>
+          <w:tcPr>
+            <w:tcW w:w="3666" w:type="dxa"/>
+          </w:tcPr>
+          <w:p>
+            <w:pPr>
+              <w:jc w:val="center"/>
+              <w:rPr>
+                <w:sz w:val="22"/>
+              </w:rPr>
+            </w:pPr>
+            <w:r>
+              <w:rPr>
+                <w:rFonts w:hint="eastAsia"/>
+                <w:sz w:val="22"/>
+              </w:rPr>
+              <w:t>X</w:t>
+            </w:r>
+          </w:p>
+        </w:tc>
+        <w:tc>
+          <w:tcPr>
+            <w:tcW w:w="3692" w:type="dxa"/>
+          </w:tcPr>
+          <w:p>
+            <w:pPr>
+              <w:jc w:val="center"/>
+              <w:rPr>
+                <w:rFonts w:hint="eastAsia"/>
+                <w:sz w:val="22"/>
+              </w:rPr>
+            </w:pPr>
+            <w:r>
+              <w:rPr>
+                <w:rFonts w:hint="eastAsia"/>
+                <w:sz w:val="22"/>
+              </w:rPr>
+              <w:t>dst : String</w:t>
+            </w:r>
+          </w:p>
+          <w:p>
+            <w:pPr>
+              <w:jc w:val="center"/>
+              <w:rPr>
+                <w:sz w:val="22"/>
+              </w:rPr>
+            </w:pPr>
+            <w:r>
+              <w:rPr>
+                <w:sz w:val="22"/>
+              </w:rPr>
+              <w:t>topic : String</w:t>
+            </w:r>
+          </w:p>
+          <w:p>
+            <w:pPr>
+              <w:jc w:val="center"/>
+              <w:rPr>
+                <w:sz w:val="22"/>
+              </w:rPr>
+            </w:pPr>
+            <w:r>
+              <w:rPr>
+                <w:sz w:val="22"/>
+              </w:rPr>
+              <w:t>msg : String</w:t>
+            </w:r>
+          </w:p>
+        </w:tc>
+        <w:tc>
+          <w:tcPr>
+            <w:tcW w:w="1454" w:type="dxa"/>
+          </w:tcPr>
+          <w:p>
+            <w:pPr>
+              <w:jc w:val="center"/>
+              <w:rPr>
+                <w:sz w:val="22"/>
+              </w:rPr>
+            </w:pPr>
+            <w:r>
+              <w:rPr>
+                <w:rFonts w:hint="eastAsia"/>
+                <w:sz w:val="22"/>
+              </w:rPr>
+              <w:t>201</w:t>
+            </w:r>
+          </w:p>
+        </w:tc>
+        <w:tc>
+          <w:tcPr>
+            <w:tcW w:w="1536" w:type="dxa"/>
+          </w:tcPr>
+          <w:p>
+            <w:pPr>
+              <w:jc w:val="center"/>
+              <w:rPr>
+                <w:sz w:val="22"/>
+              </w:rPr>
+            </w:pPr>
+            <w:r>
+              <w:rPr>
+                <w:rFonts w:hint="eastAsia"/>
+                <w:sz w:val="22"/>
+              </w:rPr>
+              <w:t>X</w:t>
+            </w:r>
+          </w:p>
+        </w:tc>
+        <w:tc>
+          <w:tcPr>
+            <w:tcW w:w="3667" w:type="dxa"/>
+          </w:tcPr>
+          <w:p>
+            <w:pPr>
+              <w:jc w:val="center"/>
+              <w:rPr>
+                <w:sz w:val="22"/>
+              </w:rPr>
+            </w:pPr>
+            <w:r>
+              <w:rPr>
+                <w:rFonts w:hint="eastAsia"/>
+                <w:sz w:val="22"/>
+              </w:rPr>
+              <w:t>X</w:t>
+            </w:r>
+          </w:p>
+        </w:tc>
+        <w:tc>
+          <w:tcPr>
+            <w:tcW w:w="1454" w:type="dxa"/>
+          </w:tcPr>
+          <w:p>
+            <w:pPr>
+              <w:jc w:val="center"/>
+              <w:rPr>
+                <w:sz w:val="22"/>
+              </w:rPr>
+            </w:pPr>
+            <w:r>
+              <w:rPr>
+                <w:rFonts w:hint="eastAsia"/>
+                <w:sz w:val="22"/>
+              </w:rPr>
+              <w:t>X</w:t>
+            </w:r>
+          </w:p>
+        </w:tc>
+      </w:tr>
+      <w:tr>
+        <w:trPr>
+          <w:trHeight w:val="551"/>
+        </w:trPr>
+        <w:tc>
+          <w:tcPr>
+            <w:tcW w:w="2544" w:type="dxa"/>
+          </w:tcPr>
+          <w:p>
+            <w:pPr>
+              <w:jc w:val="center"/>
+              <w:rPr>
+                <w:sz w:val="22"/>
+              </w:rPr>
+            </w:pPr>
+            <w:r>
+              <w:rPr>
+                <w:rFonts w:hint="eastAsia"/>
+                <w:sz w:val="22"/>
+              </w:rPr>
+              <w:t>여행 모드</w:t>
+            </w:r>
+          </w:p>
+        </w:tc>
+        <w:tc>
+          <w:tcPr>
+            <w:tcW w:w="3410" w:type="dxa"/>
+          </w:tcPr>
+          <w:p>
+            <w:pPr>
+              <w:jc w:val="center"/>
+              <w:rPr>
+                <w:sz w:val="22"/>
+              </w:rPr>
+            </w:pPr>
+            <w:r>
+              <w:rPr>
+                <w:rFonts w:hint="eastAsia"/>
+                <w:sz w:val="22"/>
+              </w:rPr>
+              <w:t>여행 초대 목록 조회</w:t>
+            </w:r>
+          </w:p>
+        </w:tc>
+        <w:tc>
+          <w:tcPr>
+            <w:tcW w:w="1131" w:type="dxa"/>
+          </w:tcPr>
+          <w:p>
+            <w:pPr>
+              <w:jc w:val="center"/>
+              <w:rPr>
+                <w:sz w:val="22"/>
+              </w:rPr>
+            </w:pPr>
+            <w:r>
+              <w:rPr>
+                <w:rFonts w:hint="eastAsia"/>
+                <w:sz w:val="22"/>
+              </w:rPr>
+              <w:t>GET</w:t>
+            </w:r>
+          </w:p>
+        </w:tc>
+        <w:tc>
+          <w:tcPr>
+            <w:tcW w:w="3928" w:type="dxa"/>
+          </w:tcPr>
+          <w:p>
+            <w:pPr>
+              <w:jc w:val="center"/>
+              <w:rPr>
+                <w:sz w:val="22"/>
+              </w:rPr>
+            </w:pPr>
+            <w:r>
+              <w:rPr>
+                <w:rFonts w:hint="eastAsia"/>
+                <w:sz w:val="22"/>
+              </w:rPr>
+              <w:t>/travel/invite</w:t>
+            </w:r>
+          </w:p>
+        </w:tc>
+        <w:tc>
+          <w:tcPr>
+            <w:tcW w:w="1128" w:type="dxa"/>
+          </w:tcPr>
+          <w:p>
+            <w:pPr>
+              <w:jc w:val="center"/>
+              <w:rPr>
+                <w:sz w:val="22"/>
+              </w:rPr>
+            </w:pPr>
+            <w:r>
+              <w:rPr>
+                <w:rFonts w:hint="eastAsia"/>
+                <w:sz w:val="22"/>
+              </w:rPr>
+              <w:t>X</w:t>
+            </w:r>
+          </w:p>
+        </w:tc>
+        <w:tc>
+          <w:tcPr>
+            <w:tcW w:w="3666" w:type="dxa"/>
+          </w:tcPr>
+          <w:p>
+            <w:pPr>
+              <w:jc w:val="center"/>
+              <w:rPr>
+                <w:sz w:val="22"/>
+              </w:rPr>
+            </w:pPr>
+            <w:r>
+              <w:rPr>
+                <w:rFonts w:hint="eastAsia"/>
+                <w:sz w:val="22"/>
+              </w:rPr>
+              <w:t>X</w:t>
+            </w:r>
+          </w:p>
+        </w:tc>
+        <w:tc>
+          <w:tcPr>
+            <w:tcW w:w="3692" w:type="dxa"/>
+          </w:tcPr>
+          <w:p>
+            <w:pPr>
+              <w:jc w:val="center"/>
+              <w:rPr>
+                <w:sz w:val="22"/>
+              </w:rPr>
+            </w:pPr>
+            <w:r>
+              <w:rPr>
+                <w:rFonts w:hint="eastAsia"/>
+                <w:sz w:val="22"/>
+              </w:rPr>
+              <w:t>X</w:t>
+            </w:r>
+          </w:p>
+        </w:tc>
+        <w:tc>
+          <w:tcPr>
+            <w:tcW w:w="1454" w:type="dxa"/>
+          </w:tcPr>
+          <w:p>
+            <w:pPr>
+              <w:jc w:val="center"/>
+              <w:rPr>
+                <w:sz w:val="22"/>
+              </w:rPr>
+            </w:pPr>
+            <w:r>
+              <w:rPr>
+                <w:rFonts w:hint="eastAsia"/>
+                <w:sz w:val="22"/>
+              </w:rPr>
+              <w:t>200</w:t>
+            </w:r>
+          </w:p>
+        </w:tc>
+        <w:tc>
+          <w:tcPr>
+            <w:tcW w:w="1536" w:type="dxa"/>
+          </w:tcPr>
+          <w:p>
+            <w:pPr>
+              <w:jc w:val="center"/>
+              <w:rPr>
+                <w:sz w:val="22"/>
+              </w:rPr>
+            </w:pPr>
+            <w:r>
+              <w:rPr>
+                <w:rFonts w:hint="eastAsia"/>
+                <w:sz w:val="22"/>
+              </w:rPr>
+              <w:t>X</w:t>
+            </w:r>
+          </w:p>
+        </w:tc>
+        <w:tc>
+          <w:tcPr>
+            <w:tcW w:w="3667" w:type="dxa"/>
+          </w:tcPr>
+          <w:p>
+            <w:pPr>
+              <w:jc w:val="center"/>
+              <w:rPr>
+                <w:sz w:val="22"/>
+              </w:rPr>
+            </w:pPr>
+            <w:r>
+              <w:rPr>
+                <w:rFonts w:hint="eastAsia"/>
+                <w:sz w:val="22"/>
+              </w:rPr>
+              <w:t>requester_id : String</w:t>
+            </w:r>
+          </w:p>
+          <w:p>
+            <w:pPr>
+              <w:jc w:val="center"/>
+              <w:rPr>
+                <w:sz w:val="22"/>
+              </w:rPr>
+            </w:pPr>
+            <w:r>
+              <w:rPr>
+                <w:sz w:val="22"/>
+              </w:rPr>
+              <w:t>topic : String</w:t>
+            </w:r>
+          </w:p>
+          <w:p>
+            <w:pPr>
+              <w:jc w:val="center"/>
+              <w:rPr>
+                <w:sz w:val="22"/>
+              </w:rPr>
+            </w:pPr>
+            <w:r>
+              <w:rPr>
+                <w:sz w:val="22"/>
+              </w:rPr>
+              <w:t>msg : String</w:t>
+            </w:r>
+          </w:p>
+          <w:p>
+            <w:pPr>
+              <w:jc w:val="center"/>
+              <w:rPr>
+                <w:sz w:val="22"/>
+              </w:rPr>
+            </w:pPr>
+            <w:r>
+              <w:rPr>
+                <w:sz w:val="22"/>
+              </w:rPr>
+              <w:t>date : String</w:t>
+            </w:r>
+          </w:p>
+          <w:p>
+            <w:pPr>
+              <w:jc w:val="center"/>
+              <w:rPr>
+                <w:sz w:val="22"/>
+              </w:rPr>
+            </w:pPr>
+            <w:r>
+              <w:rPr>
+                <w:sz w:val="22"/>
+              </w:rPr>
+              <w:t>phone_number : String</w:t>
+            </w:r>
+          </w:p>
+          <w:p>
+            <w:pPr>
+              <w:jc w:val="center"/>
+              <w:rPr>
+                <w:sz w:val="22"/>
+              </w:rPr>
+            </w:pPr>
+            <w:r>
+              <w:rPr>
+                <w:sz w:val="22"/>
+              </w:rPr>
+              <w:t>email : String</w:t>
+            </w:r>
+          </w:p>
+          <w:p>
+            <w:pPr>
+              <w:jc w:val="center"/>
+              <w:rPr>
+                <w:sz w:val="22"/>
+              </w:rPr>
+            </w:pPr>
+            <w:r>
+              <w:rPr>
+                <w:sz w:val="22"/>
+              </w:rPr>
+              <w:t>name : String</w:t>
+            </w:r>
+          </w:p>
+          <w:p>
+            <w:pPr>
+              <w:jc w:val="center"/>
+              <w:rPr>
+                <w:sz w:val="22"/>
+              </w:rPr>
+            </w:pPr>
+            <w:r>
+              <w:rPr>
+                <w:color w:val="404040" w:themeColor="text1" w:themeTint="BF"/>
+                <w:sz w:val="22"/>
+              </w:rPr>
+              <w:t>JSONArray</w:t>
+            </w:r>
+            <w:r>
+              <w:rPr>
+                <w:rFonts w:hint="eastAsia"/>
+                <w:color w:val="404040" w:themeColor="text1" w:themeTint="BF"/>
+                <w:sz w:val="22"/>
+              </w:rPr>
+              <w:t>로 묶임</w:t>
+            </w:r>
+          </w:p>
+        </w:tc>
+        <w:tc>
+          <w:tcPr>
+            <w:tcW w:w="1454" w:type="dxa"/>
+          </w:tcPr>
+          <w:p>
+            <w:pPr>
+              <w:jc w:val="center"/>
+              <w:rPr>
+                <w:sz w:val="22"/>
+              </w:rPr>
+            </w:pPr>
+            <w:r>
+              <w:rPr>
+                <w:rFonts w:hint="eastAsia"/>
+                <w:sz w:val="22"/>
+              </w:rPr>
+              <w:t>204</w:t>
+            </w:r>
+          </w:p>
+        </w:tc>
+      </w:tr>
+      <w:tr>
+        <w:trPr>
+          <w:trHeight w:val="551"/>
+        </w:trPr>
+        <w:tc>
+          <w:tcPr>
+            <w:tcW w:w="2544" w:type="dxa"/>
+          </w:tcPr>
+          <w:p>
+            <w:pPr>
+              <w:jc w:val="center"/>
+              <w:rPr>
+                <w:sz w:val="22"/>
+              </w:rPr>
+            </w:pPr>
+            <w:r>
+              <w:rPr>
+                <w:rFonts w:hint="eastAsia"/>
+                <w:sz w:val="22"/>
+              </w:rPr>
+              <w:t>여행 모드</w:t>
+            </w:r>
+          </w:p>
+        </w:tc>
+        <w:tc>
+          <w:tcPr>
+            <w:tcW w:w="3410" w:type="dxa"/>
+          </w:tcPr>
+          <w:p>
+            <w:pPr>
+              <w:jc w:val="center"/>
+              <w:rPr>
+                <w:sz w:val="22"/>
+              </w:rPr>
+            </w:pPr>
+            <w:r>
+              <w:rPr>
+                <w:rFonts w:hint="eastAsia"/>
+                <w:sz w:val="22"/>
+              </w:rPr>
+              <w:t>여행 초대 수락</w:t>
+            </w:r>
+          </w:p>
+        </w:tc>
+        <w:tc>
+          <w:tcPr>
+            <w:tcW w:w="1131" w:type="dxa"/>
+          </w:tcPr>
+          <w:p>
+            <w:pPr>
+              <w:jc w:val="center"/>
+              <w:rPr>
+                <w:sz w:val="22"/>
+              </w:rPr>
+            </w:pPr>
+            <w:r>
+              <w:rPr>
+                <w:rFonts w:hint="eastAsia"/>
+                <w:sz w:val="22"/>
+              </w:rPr>
+              <w:t>POST</w:t>
+            </w:r>
+          </w:p>
+        </w:tc>
+        <w:tc>
+          <w:tcPr>
+            <w:tcW w:w="3928" w:type="dxa"/>
+          </w:tcPr>
+          <w:p>
+            <w:pPr>
+              <w:jc w:val="center"/>
+              <w:rPr>
+                <w:sz w:val="22"/>
+              </w:rPr>
+            </w:pPr>
+            <w:r>
+              <w:rPr>
+                <w:rFonts w:hint="eastAsia"/>
+                <w:sz w:val="22"/>
+              </w:rPr>
+              <w:t>/travel/accept</w:t>
+            </w:r>
+          </w:p>
+        </w:tc>
+        <w:tc>
+          <w:tcPr>
+            <w:tcW w:w="1128" w:type="dxa"/>
+          </w:tcPr>
+          <w:p>
+            <w:pPr>
+              <w:jc w:val="center"/>
+              <w:rPr>
+                <w:sz w:val="22"/>
+              </w:rPr>
+            </w:pPr>
+            <w:r>
+              <w:rPr>
+                <w:rFonts w:hint="eastAsia"/>
+                <w:sz w:val="22"/>
+              </w:rPr>
+              <w:t>X</w:t>
+            </w:r>
+          </w:p>
+        </w:tc>
+        <w:tc>
+          <w:tcPr>
+            <w:tcW w:w="3666" w:type="dxa"/>
+          </w:tcPr>
+          <w:p>
+            <w:pPr>
+              <w:jc w:val="center"/>
+              <w:rPr>
+                <w:sz w:val="22"/>
+              </w:rPr>
+            </w:pPr>
+            <w:r>
+              <w:rPr>
+                <w:rFonts w:hint="eastAsia"/>
+                <w:sz w:val="22"/>
+              </w:rPr>
+              <w:t>X</w:t>
+            </w:r>
+          </w:p>
+        </w:tc>
+        <w:tc>
+          <w:tcPr>
+            <w:tcW w:w="3692" w:type="dxa"/>
+          </w:tcPr>
+          <w:p>
+            <w:pPr>
+              <w:jc w:val="center"/>
+              <w:rPr>
+                <w:sz w:val="22"/>
+              </w:rPr>
+            </w:pPr>
+            <w:r>
+              <w:rPr>
+                <w:rFonts w:hint="eastAsia"/>
+                <w:sz w:val="22"/>
+              </w:rPr>
+              <w:t>topic : String</w:t>
+            </w:r>
+          </w:p>
+        </w:tc>
+        <w:tc>
+          <w:tcPr>
+            <w:tcW w:w="1454" w:type="dxa"/>
+          </w:tcPr>
+          <w:p>
+            <w:pPr>
+              <w:jc w:val="center"/>
+              <w:rPr>
+                <w:sz w:val="22"/>
+              </w:rPr>
+            </w:pPr>
+            <w:r>
+              <w:rPr>
+                <w:rFonts w:hint="eastAsia"/>
+                <w:sz w:val="22"/>
+              </w:rPr>
+              <w:t>201</w:t>
+            </w:r>
+          </w:p>
+        </w:tc>
+        <w:tc>
+          <w:tcPr>
+            <w:tcW w:w="1536" w:type="dxa"/>
+          </w:tcPr>
+          <w:p>
+            <w:pPr>
+              <w:jc w:val="center"/>
+              <w:rPr>
+                <w:sz w:val="22"/>
+              </w:rPr>
+            </w:pPr>
+            <w:r>
+              <w:rPr>
+                <w:rFonts w:hint="eastAsia"/>
+                <w:sz w:val="22"/>
+              </w:rPr>
+              <w:t>X</w:t>
+            </w:r>
+          </w:p>
+        </w:tc>
+        <w:tc>
+          <w:tcPr>
+            <w:tcW w:w="3667" w:type="dxa"/>
+          </w:tcPr>
+          <w:p>
+            <w:pPr>
+              <w:jc w:val="center"/>
+              <w:rPr>
+                <w:sz w:val="22"/>
+              </w:rPr>
+            </w:pPr>
+            <w:r>
+              <w:rPr>
+                <w:rFonts w:hint="eastAsia"/>
+                <w:sz w:val="22"/>
+              </w:rPr>
+              <w:t>X</w:t>
+            </w:r>
+          </w:p>
+        </w:tc>
+        <w:tc>
+          <w:tcPr>
+            <w:tcW w:w="1454" w:type="dxa"/>
+          </w:tcPr>
+          <w:p>
+            <w:pPr>
+              <w:jc w:val="center"/>
+              <w:rPr>
+                <w:sz w:val="22"/>
+              </w:rPr>
+            </w:pPr>
+            <w:r>
+              <w:rPr>
+                <w:rFonts w:hint="eastAsia"/>
+                <w:sz w:val="22"/>
+              </w:rPr>
+              <w:t>X</w:t>
+            </w:r>
+          </w:p>
+        </w:tc>
+      </w:tr>
+      <w:tr>
+        <w:trPr>
+          <w:trHeight w:val="551"/>
+        </w:trPr>
+        <w:tc>
+          <w:tcPr>
+            <w:tcW w:w="2544" w:type="dxa"/>
+          </w:tcPr>
+          <w:p>
+            <w:pPr>
+              <w:jc w:val="center"/>
+              <w:rPr>
+                <w:sz w:val="22"/>
+              </w:rPr>
+            </w:pPr>
+            <w:r>
+              <w:rPr>
+                <w:rFonts w:hint="eastAsia"/>
+                <w:sz w:val="22"/>
+              </w:rPr>
+              <w:t>여행 모드</w:t>
+            </w:r>
+          </w:p>
+        </w:tc>
+        <w:tc>
+          <w:tcPr>
+            <w:tcW w:w="3410" w:type="dxa"/>
+          </w:tcPr>
+          <w:p>
+            <w:pPr>
+              <w:jc w:val="center"/>
+              <w:rPr>
+                <w:sz w:val="22"/>
+              </w:rPr>
+            </w:pPr>
+            <w:r>
+              <w:rPr>
+                <w:rFonts w:hint="eastAsia"/>
+                <w:sz w:val="22"/>
+              </w:rPr>
+              <w:t>여행 초대 거절</w:t>
+            </w:r>
+          </w:p>
+        </w:tc>
+        <w:tc>
+          <w:tcPr>
+            <w:tcW w:w="1131" w:type="dxa"/>
+          </w:tcPr>
+          <w:p>
+            <w:pPr>
+              <w:jc w:val="center"/>
+              <w:rPr>
+                <w:sz w:val="22"/>
+              </w:rPr>
+            </w:pPr>
+            <w:r>
+              <w:rPr>
+                <w:rFonts w:hint="eastAsia"/>
+                <w:sz w:val="22"/>
+              </w:rPr>
+              <w:t>POST</w:t>
+            </w:r>
+          </w:p>
+        </w:tc>
+        <w:tc>
+          <w:tcPr>
+            <w:tcW w:w="3928" w:type="dxa"/>
+          </w:tcPr>
+          <w:p>
+            <w:pPr>
+              <w:jc w:val="center"/>
+              <w:rPr>
+                <w:sz w:val="22"/>
+              </w:rPr>
+            </w:pPr>
+            <w:r>
+              <w:rPr>
+                <w:rFonts w:hint="eastAsia"/>
+                <w:sz w:val="22"/>
+              </w:rPr>
+              <w:t>/travel/refuse</w:t>
+            </w:r>
+          </w:p>
+        </w:tc>
+        <w:tc>
+          <w:tcPr>
+            <w:tcW w:w="1128" w:type="dxa"/>
+          </w:tcPr>
+          <w:p>
+            <w:pPr>
+              <w:jc w:val="center"/>
+              <w:rPr>
+                <w:sz w:val="22"/>
+              </w:rPr>
+            </w:pPr>
+            <w:r>
+              <w:rPr>
+                <w:rFonts w:hint="eastAsia"/>
+                <w:sz w:val="22"/>
+              </w:rPr>
+              <w:t>X</w:t>
+            </w:r>
+          </w:p>
+        </w:tc>
+        <w:tc>
+          <w:tcPr>
+            <w:tcW w:w="3666" w:type="dxa"/>
+          </w:tcPr>
+          <w:p>
+            <w:pPr>
+              <w:jc w:val="center"/>
+              <w:rPr>
+                <w:sz w:val="22"/>
+              </w:rPr>
+            </w:pPr>
+            <w:r>
+              <w:rPr>
+                <w:rFonts w:hint="eastAsia"/>
+                <w:sz w:val="22"/>
+              </w:rPr>
+              <w:t>X</w:t>
+            </w:r>
+          </w:p>
+        </w:tc>
+        <w:tc>
+          <w:tcPr>
+            <w:tcW w:w="3692" w:type="dxa"/>
+          </w:tcPr>
+          <w:p>
+            <w:pPr>
+              <w:jc w:val="center"/>
+              <w:rPr>
+                <w:sz w:val="22"/>
+              </w:rPr>
+            </w:pPr>
+            <w:r>
+              <w:rPr>
+                <w:rFonts w:hint="eastAsia"/>
+                <w:sz w:val="22"/>
+              </w:rPr>
+              <w:t>topic : String</w:t>
+            </w:r>
+          </w:p>
+        </w:tc>
+        <w:tc>
+          <w:tcPr>
+            <w:tcW w:w="1454" w:type="dxa"/>
+          </w:tcPr>
+          <w:p>
+            <w:pPr>
+              <w:jc w:val="center"/>
+              <w:rPr>
+                <w:sz w:val="22"/>
+              </w:rPr>
+            </w:pPr>
+            <w:r>
+              <w:rPr>
+                <w:rFonts w:hint="eastAsia"/>
+                <w:sz w:val="22"/>
+              </w:rPr>
+              <w:t>201</w:t>
+            </w:r>
+          </w:p>
+        </w:tc>
+        <w:tc>
+          <w:tcPr>
+            <w:tcW w:w="1536" w:type="dxa"/>
+          </w:tcPr>
+          <w:p>
+            <w:pPr>
+              <w:jc w:val="center"/>
+              <w:rPr>
+                <w:sz w:val="22"/>
+              </w:rPr>
+            </w:pPr>
+            <w:r>
+              <w:rPr>
+                <w:rFonts w:hint="eastAsia"/>
+                <w:sz w:val="22"/>
+              </w:rPr>
+              <w:t>X</w:t>
+            </w:r>
+          </w:p>
+        </w:tc>
+        <w:tc>
+          <w:tcPr>
+            <w:tcW w:w="3667" w:type="dxa"/>
+          </w:tcPr>
+          <w:p>
+            <w:pPr>
+              <w:jc w:val="center"/>
+              <w:rPr>
+                <w:sz w:val="22"/>
+              </w:rPr>
+            </w:pPr>
+            <w:r>
+              <w:rPr>
+                <w:rFonts w:hint="eastAsia"/>
+                <w:sz w:val="22"/>
+              </w:rPr>
+              <w:t>X</w:t>
+            </w:r>
+          </w:p>
+        </w:tc>
+        <w:tc>
+          <w:tcPr>
+            <w:tcW w:w="1454" w:type="dxa"/>
+          </w:tcPr>
+          <w:p>
+            <w:pPr>
+              <w:jc w:val="center"/>
+              <w:rPr>
+                <w:sz w:val="22"/>
+              </w:rPr>
+            </w:pPr>
+            <w:r>
+              <w:rPr>
+                <w:rFonts w:hint="eastAsia"/>
+                <w:sz w:val="22"/>
+              </w:rPr>
+              <w:t>X</w:t>
+            </w:r>
+          </w:p>
+        </w:tc>
+      </w:tr>
+      <w:tr>
+        <w:trPr>
+          <w:trHeight w:val="551"/>
+        </w:trPr>
+        <w:tc>
+          <w:tcPr>
+            <w:tcW w:w="2544" w:type="dxa"/>
+          </w:tcPr>
+          <w:p>
+            <w:pPr>
+              <w:jc w:val="center"/>
+              <w:rPr>
+                <w:rFonts w:hint="eastAsia"/>
+                <w:sz w:val="22"/>
+              </w:rPr>
+            </w:pPr>
+            <w:r>
+              <w:rPr>
+                <w:rFonts w:hint="eastAsia"/>
+                <w:sz w:val="22"/>
+              </w:rPr>
+              <w:t>여행 모드</w:t>
+            </w:r>
+          </w:p>
+        </w:tc>
+        <w:tc>
+          <w:tcPr>
+            <w:tcW w:w="3410" w:type="dxa"/>
+          </w:tcPr>
+          <w:p>
+            <w:pPr>
+              <w:jc w:val="center"/>
+              <w:rPr>
+                <w:sz w:val="22"/>
+              </w:rPr>
+            </w:pPr>
+            <w:r>
+              <w:rPr>
+                <w:rFonts w:hint="eastAsia"/>
+                <w:sz w:val="22"/>
+              </w:rPr>
+              <w:t>여행 나가기</w:t>
+            </w:r>
+          </w:p>
+        </w:tc>
+        <w:tc>
+          <w:tcPr>
+            <w:tcW w:w="1131" w:type="dxa"/>
+          </w:tcPr>
+          <w:p>
+            <w:pPr>
+              <w:jc w:val="center"/>
+              <w:rPr>
+                <w:sz w:val="22"/>
+              </w:rPr>
+            </w:pPr>
+            <w:r>
+              <w:rPr>
+                <w:rFonts w:hint="eastAsia"/>
+                <w:sz w:val="22"/>
+              </w:rPr>
+              <w:t>DELETE</w:t>
+            </w:r>
+          </w:p>
+        </w:tc>
+        <w:tc>
+          <w:tcPr>
+            <w:tcW w:w="3928" w:type="dxa"/>
+          </w:tcPr>
+          <w:p>
+            <w:pPr>
+              <w:jc w:val="center"/>
+              <w:rPr>
+                <w:sz w:val="22"/>
+              </w:rPr>
+            </w:pPr>
+            <w:r>
+              <w:rPr>
+                <w:rFonts w:hint="eastAsia"/>
+                <w:sz w:val="22"/>
+              </w:rPr>
+              <w:t>/travel</w:t>
+            </w:r>
+            <w:r>
+              <w:rPr>
+                <w:sz w:val="22"/>
+              </w:rPr>
+              <w:t>/quit</w:t>
+            </w:r>
+          </w:p>
+        </w:tc>
+        <w:tc>
+          <w:tcPr>
+            <w:tcW w:w="1128" w:type="dxa"/>
+          </w:tcPr>
+          <w:p>
+            <w:pPr>
+              <w:jc w:val="center"/>
+              <w:rPr>
+                <w:sz w:val="22"/>
+              </w:rPr>
+            </w:pPr>
+            <w:r>
+              <w:rPr>
+                <w:rFonts w:hint="eastAsia"/>
+                <w:sz w:val="22"/>
+              </w:rPr>
+              <w:t>X</w:t>
+            </w:r>
+          </w:p>
+        </w:tc>
+        <w:tc>
+          <w:tcPr>
+            <w:tcW w:w="3666" w:type="dxa"/>
+          </w:tcPr>
+          <w:p>
+            <w:pPr>
+              <w:jc w:val="center"/>
+              <w:rPr>
+                <w:sz w:val="22"/>
+              </w:rPr>
+            </w:pPr>
+            <w:r>
+              <w:rPr>
+                <w:rFonts w:hint="eastAsia"/>
+                <w:sz w:val="22"/>
+              </w:rPr>
+              <w:t>topic : String</w:t>
+            </w:r>
+          </w:p>
+        </w:tc>
+        <w:tc>
+          <w:tcPr>
+            <w:tcW w:w="3692" w:type="dxa"/>
+          </w:tcPr>
+          <w:p>
+            <w:pPr>
+              <w:jc w:val="center"/>
+              <w:rPr>
+                <w:sz w:val="22"/>
+              </w:rPr>
+            </w:pPr>
+            <w:r>
+              <w:rPr>
+                <w:rFonts w:hint="eastAsia"/>
+                <w:sz w:val="22"/>
+              </w:rPr>
+              <w:t>X</w:t>
+            </w:r>
+          </w:p>
+        </w:tc>
+        <w:tc>
+          <w:tcPr>
+            <w:tcW w:w="1454" w:type="dxa"/>
+          </w:tcPr>
+          <w:p>
+            <w:pPr>
+              <w:jc w:val="center"/>
+              <w:rPr>
+                <w:sz w:val="22"/>
+              </w:rPr>
+            </w:pPr>
+            <w:r>
+              <w:rPr>
+                <w:rFonts w:hint="eastAsia"/>
+                <w:sz w:val="22"/>
+              </w:rPr>
+              <w:t>200</w:t>
+            </w:r>
+          </w:p>
+        </w:tc>
+        <w:tc>
+          <w:tcPr>
+            <w:tcW w:w="1536" w:type="dxa"/>
+          </w:tcPr>
+          <w:p>
+            <w:pPr>
+              <w:jc w:val="center"/>
+              <w:rPr>
+                <w:sz w:val="22"/>
+              </w:rPr>
+            </w:pPr>
+            <w:r>
+              <w:rPr>
+                <w:rFonts w:hint="eastAsia"/>
+                <w:sz w:val="22"/>
+              </w:rPr>
+              <w:t>X</w:t>
+            </w:r>
+          </w:p>
+        </w:tc>
+        <w:tc>
+          <w:tcPr>
+            <w:tcW w:w="3667" w:type="dxa"/>
+          </w:tcPr>
+          <w:p>
+            <w:pPr>
+              <w:jc w:val="center"/>
+              <w:rPr>
+                <w:sz w:val="22"/>
+              </w:rPr>
+            </w:pPr>
+            <w:r>
+              <w:rPr>
+                <w:rFonts w:hint="eastAsia"/>
+                <w:sz w:val="22"/>
+              </w:rPr>
+              <w:t>X</w:t>
+            </w:r>
+          </w:p>
+        </w:tc>
+        <w:tc>
+          <w:tcPr>
+            <w:tcW w:w="1454" w:type="dxa"/>
+          </w:tcPr>
+          <w:p>
+            <w:pPr>
+              <w:jc w:val="center"/>
+              <w:rPr>
+                <w:sz w:val="22"/>
+              </w:rPr>
+            </w:pPr>
+            <w:r>
+              <w:rPr>
+                <w:rFonts w:hint="eastAsia"/>
+                <w:sz w:val="22"/>
+              </w:rPr>
+              <w:t>X</w:t>
+            </w:r>
+          </w:p>
+        </w:tc>
+      </w:tr>
+      <w:tr>
+        <w:trPr>
+          <w:trHeight w:val="551"/>
+        </w:trPr>
+        <w:tc>
+          <w:tcPr>
+            <w:tcW w:w="2544" w:type="dxa"/>
+          </w:tcPr>
+          <w:p>
+            <w:pPr>
+              <w:jc w:val="center"/>
+              <w:rPr>
+                <w:sz w:val="22"/>
+              </w:rPr>
+            </w:pPr>
+            <w:r>
+              <w:rPr>
+                <w:rFonts w:hint="eastAsia"/>
+                <w:sz w:val="22"/>
+              </w:rPr>
+              <w:t>여행 모드</w:t>
+            </w:r>
+          </w:p>
+        </w:tc>
+        <w:tc>
+          <w:tcPr>
+            <w:tcW w:w="3410" w:type="dxa"/>
+          </w:tcPr>
+          <w:p>
+            <w:pPr>
+              <w:jc w:val="center"/>
+              <w:rPr>
+                <w:sz w:val="22"/>
+              </w:rPr>
+            </w:pPr>
+            <w:r>
+              <w:rPr>
+                <w:rFonts w:hint="eastAsia"/>
+                <w:sz w:val="22"/>
+              </w:rPr>
+              <w:t>여행 비활성화(삭제)</w:t>
+            </w:r>
+          </w:p>
+        </w:tc>
+        <w:tc>
+          <w:tcPr>
+            <w:tcW w:w="1131" w:type="dxa"/>
+          </w:tcPr>
+          <w:p>
+            <w:pPr>
+              <w:jc w:val="center"/>
+              <w:rPr>
+                <w:sz w:val="22"/>
+              </w:rPr>
+            </w:pPr>
+            <w:r>
+              <w:rPr>
+                <w:rFonts w:hint="eastAsia"/>
+                <w:sz w:val="22"/>
+              </w:rPr>
+              <w:t>DELETE</w:t>
+            </w:r>
+          </w:p>
+        </w:tc>
+        <w:tc>
+          <w:tcPr>
+            <w:tcW w:w="3928" w:type="dxa"/>
+          </w:tcPr>
+          <w:p>
+            <w:pPr>
+              <w:jc w:val="center"/>
+              <w:rPr>
+                <w:sz w:val="22"/>
+              </w:rPr>
+            </w:pPr>
+            <w:r>
+              <w:rPr>
+                <w:rFonts w:hint="eastAsia"/>
+                <w:sz w:val="22"/>
+              </w:rPr>
+              <w:t>/travel</w:t>
+            </w:r>
+          </w:p>
+        </w:tc>
+        <w:tc>
+          <w:tcPr>
+            <w:tcW w:w="1128" w:type="dxa"/>
+          </w:tcPr>
+          <w:p>
+            <w:pPr>
+              <w:jc w:val="center"/>
+              <w:rPr>
+                <w:sz w:val="22"/>
+              </w:rPr>
+            </w:pPr>
+            <w:r>
+              <w:rPr>
+                <w:rFonts w:hint="eastAsia"/>
+                <w:sz w:val="22"/>
+              </w:rPr>
+              <w:t>X</w:t>
+            </w:r>
+          </w:p>
+        </w:tc>
+        <w:tc>
+          <w:tcPr>
+            <w:tcW w:w="3666" w:type="dxa"/>
+          </w:tcPr>
+          <w:p>
+            <w:pPr>
+              <w:jc w:val="center"/>
+              <w:rPr>
+                <w:sz w:val="22"/>
+              </w:rPr>
+            </w:pPr>
+            <w:r>
+              <w:rPr>
+                <w:rFonts w:hint="eastAsia"/>
+                <w:sz w:val="22"/>
+              </w:rPr>
+              <w:t>topic : String</w:t>
+            </w:r>
+          </w:p>
+        </w:tc>
+        <w:tc>
+          <w:tcPr>
+            <w:tcW w:w="3692" w:type="dxa"/>
+          </w:tcPr>
+          <w:p>
+            <w:pPr>
+              <w:jc w:val="center"/>
+              <w:rPr>
+                <w:sz w:val="22"/>
+              </w:rPr>
+            </w:pPr>
+            <w:r>
+              <w:rPr>
+                <w:rFonts w:hint="eastAsia"/>
+                <w:sz w:val="22"/>
+              </w:rPr>
+              <w:t>X</w:t>
+            </w:r>
+          </w:p>
+        </w:tc>
+        <w:tc>
+          <w:tcPr>
+            <w:tcW w:w="1454" w:type="dxa"/>
+          </w:tcPr>
+          <w:p>
+            <w:pPr>
+              <w:jc w:val="center"/>
+              <w:rPr>
+                <w:sz w:val="22"/>
+              </w:rPr>
+            </w:pPr>
+            <w:r>
+              <w:rPr>
+                <w:rFonts w:hint="eastAsia"/>
+                <w:sz w:val="22"/>
+              </w:rPr>
+              <w:t>200</w:t>
+            </w:r>
+          </w:p>
+        </w:tc>
+        <w:tc>
+          <w:tcPr>
+            <w:tcW w:w="1536" w:type="dxa"/>
+          </w:tcPr>
+          <w:p>
+            <w:pPr>
+              <w:jc w:val="center"/>
+              <w:rPr>
+                <w:sz w:val="22"/>
+              </w:rPr>
+            </w:pPr>
+            <w:r>
+              <w:rPr>
+                <w:rFonts w:hint="eastAsia"/>
+                <w:sz w:val="22"/>
+              </w:rPr>
+              <w:t>X</w:t>
+            </w:r>
+          </w:p>
+        </w:tc>
+        <w:tc>
+          <w:tcPr>
+            <w:tcW w:w="3667" w:type="dxa"/>
+          </w:tcPr>
+          <w:p>
+            <w:pPr>
+              <w:jc w:val="center"/>
+              <w:rPr>
+                <w:sz w:val="22"/>
+              </w:rPr>
+            </w:pPr>
+            <w:r>
+              <w:rPr>
+                <w:rFonts w:hint="eastAsia"/>
+                <w:sz w:val="22"/>
+              </w:rPr>
+              <w:t>X</w:t>
+            </w:r>
+          </w:p>
+        </w:tc>
+        <w:tc>
+          <w:tcPr>
+            <w:tcW w:w="1454" w:type="dxa"/>
+          </w:tcPr>
+          <w:p>
+            <w:pPr>
+              <w:jc w:val="center"/>
+              <w:rPr>
+                <w:sz w:val="22"/>
+              </w:rPr>
+            </w:pPr>
+            <w:r>
+              <w:rPr>
+                <w:rFonts w:hint="eastAsia"/>
+                <w:sz w:val="22"/>
+              </w:rPr>
+              <w:t>X</w:t>
+            </w:r>
+          </w:p>
+        </w:tc>
+      </w:tr>
+      <w:tr>
+        <w:trPr>
+          <w:trHeight w:val="551"/>
+        </w:trPr>
+        <w:tc>
+          <w:tcPr>
+            <w:tcW w:w="2544" w:type="dxa"/>
+          </w:tcPr>
+          <w:p>
+            <w:pPr>
+              <w:jc w:val="center"/>
+              <w:rPr>
+                <w:sz w:val="22"/>
+              </w:rPr>
+            </w:pPr>
+            <w:r>
+              <w:rPr>
+                <w:rFonts w:hint="eastAsia"/>
+                <w:sz w:val="22"/>
+              </w:rPr>
+              <w:t>여행 모드 내부</w:t>
+            </w:r>
+          </w:p>
+        </w:tc>
+        <w:tc>
+          <w:tcPr>
+            <w:tcW w:w="3410" w:type="dxa"/>
+          </w:tcPr>
+          <w:p>
+            <w:pPr>
+              <w:jc w:val="center"/>
+              <w:rPr>
+                <w:sz w:val="22"/>
+              </w:rPr>
+            </w:pPr>
+            <w:r>
+              <w:rPr>
+                <w:rFonts w:hint="eastAsia"/>
+                <w:sz w:val="22"/>
+              </w:rPr>
+              <w:t>여행</w:t>
+            </w:r>
+            <w:r>
+              <w:rPr>
+                <w:rFonts w:hint="eastAsia"/>
+                <w:sz w:val="22"/>
+              </w:rPr>
+              <w:t>(채팅방)</w:t>
+            </w:r>
+            <w:r>
+              <w:rPr>
+                <w:sz w:val="22"/>
+              </w:rPr>
+              <w:t xml:space="preserve"> </w:t>
+            </w:r>
+            <w:r>
+              <w:rPr>
+                <w:rFonts w:hint="eastAsia"/>
+                <w:sz w:val="22"/>
+              </w:rPr>
+              <w:t>정보</w:t>
+            </w:r>
+          </w:p>
+        </w:tc>
+        <w:tc>
+          <w:tcPr>
+            <w:tcW w:w="1131" w:type="dxa"/>
+          </w:tcPr>
+          <w:p>
+            <w:pPr>
+              <w:jc w:val="center"/>
+              <w:rPr>
+                <w:sz w:val="22"/>
+              </w:rPr>
+            </w:pPr>
+            <w:r>
+              <w:rPr>
+                <w:rFonts w:hint="eastAsia"/>
+                <w:sz w:val="22"/>
+              </w:rPr>
+              <w:t>GET</w:t>
+            </w:r>
+          </w:p>
+        </w:tc>
+        <w:tc>
+          <w:tcPr>
+            <w:tcW w:w="3928" w:type="dxa"/>
+          </w:tcPr>
+          <w:p>
+            <w:pPr>
+              <w:jc w:val="center"/>
+              <w:rPr>
+                <w:sz w:val="22"/>
+              </w:rPr>
+            </w:pPr>
+            <w:r>
+              <w:rPr>
+                <w:rFonts w:hint="eastAsia"/>
+                <w:sz w:val="22"/>
+              </w:rPr>
+              <w:t>/travel/info</w:t>
+            </w:r>
+          </w:p>
+        </w:tc>
+        <w:tc>
+          <w:tcPr>
+            <w:tcW w:w="1128" w:type="dxa"/>
+          </w:tcPr>
+          <w:p>
+            <w:pPr>
+              <w:jc w:val="center"/>
+              <w:rPr>
+                <w:sz w:val="22"/>
+              </w:rPr>
+            </w:pPr>
+            <w:r>
+              <w:rPr>
+                <w:rFonts w:hint="eastAsia"/>
+                <w:sz w:val="22"/>
+              </w:rPr>
+              <w:t>X</w:t>
+            </w:r>
+          </w:p>
+        </w:tc>
+        <w:tc>
+          <w:tcPr>
+            <w:tcW w:w="3666" w:type="dxa"/>
+          </w:tcPr>
+          <w:p>
+            <w:pPr>
+              <w:jc w:val="center"/>
+              <w:rPr>
+                <w:sz w:val="22"/>
+              </w:rPr>
+            </w:pPr>
+            <w:r>
+              <w:rPr>
+                <w:rFonts w:hint="eastAsia"/>
+                <w:sz w:val="22"/>
+              </w:rPr>
+              <w:t>X</w:t>
+            </w:r>
+          </w:p>
+        </w:tc>
+        <w:tc>
+          <w:tcPr>
+            <w:tcW w:w="3692" w:type="dxa"/>
+          </w:tcPr>
+          <w:p>
+            <w:pPr>
+              <w:jc w:val="center"/>
+              <w:rPr>
+                <w:sz w:val="22"/>
+              </w:rPr>
+            </w:pPr>
+            <w:r>
+              <w:rPr>
+                <w:rFonts w:hint="eastAsia"/>
+                <w:sz w:val="22"/>
+              </w:rPr>
+              <w:t>topic : String</w:t>
+            </w:r>
+          </w:p>
+        </w:tc>
+        <w:tc>
+          <w:tcPr>
+            <w:tcW w:w="1454" w:type="dxa"/>
+          </w:tcPr>
+          <w:p>
+            <w:pPr>
+              <w:jc w:val="center"/>
+              <w:rPr>
+                <w:sz w:val="22"/>
+              </w:rPr>
+            </w:pPr>
+            <w:r>
+              <w:rPr>
+                <w:rFonts w:hint="eastAsia"/>
+                <w:sz w:val="22"/>
+              </w:rPr>
+              <w:t>200</w:t>
+            </w:r>
+          </w:p>
+        </w:tc>
+        <w:tc>
+          <w:tcPr>
+            <w:tcW w:w="1536" w:type="dxa"/>
+          </w:tcPr>
+          <w:p>
+            <w:pPr>
+              <w:jc w:val="center"/>
+              <w:rPr>
+                <w:sz w:val="22"/>
+              </w:rPr>
+            </w:pPr>
+            <w:r>
+              <w:rPr>
+                <w:rFonts w:hint="eastAsia"/>
+                <w:sz w:val="22"/>
+              </w:rPr>
+              <w:t>X</w:t>
+            </w:r>
+          </w:p>
+        </w:tc>
+        <w:tc>
+          <w:tcPr>
+            <w:tcW w:w="3667" w:type="dxa"/>
+          </w:tcPr>
+          <w:p>
+            <w:pPr>
+              <w:jc w:val="center"/>
+              <w:rPr>
+                <w:sz w:val="22"/>
+              </w:rPr>
+            </w:pPr>
+            <w:r>
+              <w:rPr>
+                <w:sz w:val="22"/>
+              </w:rPr>
+              <w:t>id : String</w:t>
+            </w:r>
+          </w:p>
+          <w:p>
+            <w:pPr>
+              <w:jc w:val="center"/>
+              <w:rPr>
+                <w:sz w:val="22"/>
+              </w:rPr>
+            </w:pPr>
+            <w:r>
+              <w:rPr>
+                <w:sz w:val="22"/>
+              </w:rPr>
+              <w:t>phone_number : String</w:t>
+            </w:r>
+          </w:p>
+          <w:p>
+            <w:pPr>
+              <w:jc w:val="center"/>
+              <w:rPr>
+                <w:sz w:val="22"/>
+              </w:rPr>
+            </w:pPr>
+            <w:r>
+              <w:rPr>
+                <w:sz w:val="22"/>
+              </w:rPr>
+              <w:t>email : String</w:t>
+            </w:r>
+          </w:p>
+          <w:p>
+            <w:pPr>
+              <w:jc w:val="center"/>
+              <w:rPr>
+                <w:sz w:val="22"/>
+              </w:rPr>
+            </w:pPr>
+            <w:r>
+              <w:rPr>
+                <w:sz w:val="22"/>
+              </w:rPr>
+              <w:t>name : String</w:t>
+            </w:r>
+          </w:p>
+          <w:p>
+            <w:pPr>
+              <w:jc w:val="center"/>
+              <w:rPr>
+                <w:sz w:val="22"/>
+              </w:rPr>
+            </w:pPr>
+            <w:r>
+              <w:rPr>
+                <w:color w:val="404040" w:themeColor="text1" w:themeTint="BF"/>
+                <w:sz w:val="22"/>
+              </w:rPr>
+              <w:t>JSONArray</w:t>
+            </w:r>
+            <w:r>
+              <w:rPr>
+                <w:rFonts w:hint="eastAsia"/>
+                <w:color w:val="404040" w:themeColor="text1" w:themeTint="BF"/>
+                <w:sz w:val="22"/>
+              </w:rPr>
+              <w:t>로 묶임</w:t>
+            </w:r>
+          </w:p>
+        </w:tc>
+        <w:tc>
+          <w:tcPr>
+            <w:tcW w:w="1454" w:type="dxa"/>
+          </w:tcPr>
+          <w:p>
+            <w:pPr>
+              <w:jc w:val="center"/>
+              <w:rPr>
+                <w:sz w:val="22"/>
+              </w:rPr>
+            </w:pPr>
+            <w:r>
+              <w:rPr>
+                <w:rFonts w:hint="eastAsia"/>
+                <w:sz w:val="22"/>
+              </w:rPr>
+              <w:t>X</w:t>
+            </w:r>
+          </w:p>
+        </w:tc>
+      </w:tr>
+      <w:tr>
+        <w:trPr>
+          <w:trHeight w:val="551"/>
+        </w:trPr>
+        <w:tc>
+          <w:tcPr>
+            <w:tcW w:w="2544" w:type="dxa"/>
+          </w:tcPr>
+          <w:p>
+            <w:pPr>
+              <w:jc w:val="center"/>
+              <w:rPr>
+                <w:sz w:val="22"/>
+              </w:rPr>
+            </w:pPr>
+            <w:r>
+              <w:rPr>
+                <w:rFonts w:hint="eastAsia"/>
+                <w:sz w:val="22"/>
+              </w:rPr>
+              <w:t>여행 모드 내부</w:t>
+            </w:r>
+          </w:p>
+        </w:tc>
+        <w:tc>
+          <w:tcPr>
+            <w:tcW w:w="3410" w:type="dxa"/>
+          </w:tcPr>
+          <w:p>
+            <w:pPr>
+              <w:jc w:val="center"/>
+              <w:rPr>
+                <w:sz w:val="22"/>
+              </w:rPr>
+            </w:pPr>
+            <w:r>
+              <w:rPr>
+                <w:rFonts w:hint="eastAsia"/>
+                <w:sz w:val="22"/>
+              </w:rPr>
+              <w:t xml:space="preserve">지도의 핀 </w:t>
+            </w:r>
+            <w:r>
+              <w:rPr>
+                <w:rFonts w:hint="eastAsia"/>
+                <w:sz w:val="22"/>
+              </w:rPr>
+              <w:t>정보 조회</w:t>
+            </w:r>
+          </w:p>
+        </w:tc>
+        <w:tc>
+          <w:tcPr>
+            <w:tcW w:w="1131" w:type="dxa"/>
+          </w:tcPr>
+          <w:p>
+            <w:pPr>
+              <w:jc w:val="center"/>
+              <w:rPr>
+                <w:sz w:val="22"/>
+              </w:rPr>
+            </w:pPr>
+            <w:r>
+              <w:rPr>
+                <w:rFonts w:hint="eastAsia"/>
+                <w:sz w:val="22"/>
+              </w:rPr>
+              <w:t>GET</w:t>
+            </w:r>
+          </w:p>
+        </w:tc>
+        <w:tc>
+          <w:tcPr>
+            <w:tcW w:w="3928" w:type="dxa"/>
+          </w:tcPr>
+          <w:p>
+            <w:pPr>
+              <w:jc w:val="center"/>
+              <w:rPr>
+                <w:sz w:val="22"/>
+              </w:rPr>
+            </w:pPr>
+            <w:r>
+              <w:rPr>
+                <w:rFonts w:hint="eastAsia"/>
+                <w:sz w:val="22"/>
+              </w:rPr>
+              <w:t>/map</w:t>
+            </w:r>
+          </w:p>
+        </w:tc>
+        <w:tc>
+          <w:tcPr>
+            <w:tcW w:w="1128" w:type="dxa"/>
+          </w:tcPr>
+          <w:p>
+            <w:pPr>
+              <w:jc w:val="center"/>
+              <w:rPr>
+                <w:sz w:val="22"/>
+              </w:rPr>
+            </w:pPr>
+            <w:r>
+              <w:rPr>
+                <w:rFonts w:hint="eastAsia"/>
+                <w:sz w:val="22"/>
+              </w:rPr>
+              <w:t>X</w:t>
+            </w:r>
+          </w:p>
+        </w:tc>
+        <w:tc>
+          <w:tcPr>
+            <w:tcW w:w="3666" w:type="dxa"/>
+          </w:tcPr>
+          <w:p>
+            <w:pPr>
+              <w:jc w:val="center"/>
+              <w:rPr>
+                <w:sz w:val="22"/>
+              </w:rPr>
+            </w:pPr>
+            <w:r>
+              <w:rPr>
+                <w:rFonts w:hint="eastAsia"/>
+                <w:sz w:val="22"/>
+              </w:rPr>
+              <w:t>topic : String</w:t>
+            </w:r>
+          </w:p>
+        </w:tc>
+        <w:tc>
+          <w:tcPr>
+            <w:tcW w:w="3692" w:type="dxa"/>
+          </w:tcPr>
+          <w:p>
+            <w:pPr>
+              <w:jc w:val="center"/>
+              <w:rPr>
+                <w:sz w:val="22"/>
+              </w:rPr>
+            </w:pPr>
+            <w:r>
+              <w:rPr>
+                <w:rFonts w:hint="eastAsia"/>
+                <w:sz w:val="22"/>
+              </w:rPr>
+              <w:t>X</w:t>
+            </w:r>
+          </w:p>
+        </w:tc>
+        <w:tc>
+          <w:tcPr>
+            <w:tcW w:w="1454" w:type="dxa"/>
+          </w:tcPr>
+          <w:p>
+            <w:pPr>
+              <w:jc w:val="center"/>
+              <w:rPr>
+                <w:sz w:val="22"/>
+              </w:rPr>
+            </w:pPr>
+            <w:r>
+              <w:rPr>
+                <w:rFonts w:hint="eastAsia"/>
+                <w:sz w:val="22"/>
+              </w:rPr>
+              <w:t>200</w:t>
+            </w:r>
+          </w:p>
+        </w:tc>
+        <w:tc>
+          <w:tcPr>
+            <w:tcW w:w="1536" w:type="dxa"/>
+          </w:tcPr>
+          <w:p>
+            <w:pPr>
+              <w:jc w:val="center"/>
+              <w:rPr>
+                <w:sz w:val="22"/>
+              </w:rPr>
+            </w:pPr>
+            <w:r>
+              <w:rPr>
+                <w:rFonts w:hint="eastAsia"/>
+                <w:sz w:val="22"/>
+              </w:rPr>
+              <w:t>X</w:t>
+            </w:r>
+          </w:p>
+        </w:tc>
+        <w:tc>
+          <w:tcPr>
+            <w:tcW w:w="3667" w:type="dxa"/>
+          </w:tcPr>
+          <w:p>
+            <w:pPr>
+              <w:jc w:val="center"/>
+              <w:rPr>
+                <w:rFonts w:hint="eastAsia"/>
+                <w:sz w:val="22"/>
+              </w:rPr>
+            </w:pPr>
+            <w:r>
+              <w:rPr>
+                <w:rFonts w:hint="eastAsia"/>
+                <w:sz w:val="22"/>
+              </w:rPr>
+              <w:t>content_id : int</w:t>
+            </w:r>
+          </w:p>
+          <w:p>
+            <w:pPr>
+              <w:jc w:val="center"/>
+              <w:rPr>
+                <w:sz w:val="22"/>
+              </w:rPr>
+            </w:pPr>
+            <w:r>
+              <w:rPr>
+                <w:sz w:val="22"/>
+              </w:rPr>
+              <w:t>title : String</w:t>
+            </w:r>
+          </w:p>
+          <w:p>
+            <w:pPr>
+              <w:jc w:val="center"/>
+              <w:rPr>
+                <w:sz w:val="22"/>
+              </w:rPr>
+            </w:pPr>
+            <w:r>
+              <w:rPr>
+                <w:sz w:val="22"/>
+              </w:rPr>
+              <w:t>owner : String</w:t>
+            </w:r>
+          </w:p>
+          <w:p>
+            <w:pPr>
+              <w:jc w:val="center"/>
+              <w:rPr>
+                <w:sz w:val="22"/>
+              </w:rPr>
+            </w:pPr>
+            <w:r>
+              <w:rPr>
+                <w:sz w:val="22"/>
+              </w:rPr>
+              <w:t>mapx : double</w:t>
+            </w:r>
+          </w:p>
+          <w:p>
+            <w:pPr>
+              <w:jc w:val="center"/>
+              <w:rPr>
+                <w:sz w:val="22"/>
+              </w:rPr>
+            </w:pPr>
+            <w:r>
+              <w:rPr>
+                <w:sz w:val="22"/>
+              </w:rPr>
+              <w:t>mapy : double</w:t>
+            </w:r>
+          </w:p>
+          <w:p>
+            <w:pPr>
+              <w:jc w:val="center"/>
+              <w:rPr>
+                <w:sz w:val="22"/>
+              </w:rPr>
+            </w:pPr>
+            <w:r>
+              <w:rPr>
+                <w:color w:val="404040" w:themeColor="text1" w:themeTint="BF"/>
+                <w:sz w:val="22"/>
+              </w:rPr>
+              <w:t>JSONArray</w:t>
+            </w:r>
+            <w:r>
+              <w:rPr>
+                <w:rFonts w:hint="eastAsia"/>
+                <w:color w:val="404040" w:themeColor="text1" w:themeTint="BF"/>
+                <w:sz w:val="22"/>
+              </w:rPr>
+              <w:t>로 묶임</w:t>
+            </w:r>
+          </w:p>
+        </w:tc>
+        <w:tc>
+          <w:tcPr>
+            <w:tcW w:w="1454" w:type="dxa"/>
+          </w:tcPr>
+          <w:p>
+            <w:pPr>
+              <w:jc w:val="center"/>
+              <w:rPr>
+                <w:sz w:val="22"/>
+              </w:rPr>
+            </w:pPr>
+            <w:r>
+              <w:rPr>
+                <w:rFonts w:hint="eastAsia"/>
+                <w:sz w:val="22"/>
+              </w:rPr>
+              <w:t>204</w:t>
+            </w:r>
+          </w:p>
+        </w:tc>
+      </w:tr>
+      <w:tr>
+        <w:trPr>
+          <w:trHeight w:val="551"/>
+        </w:trPr>
+        <w:tc>
+          <w:tcPr>
+            <w:tcW w:w="2544" w:type="dxa"/>
+          </w:tcPr>
+          <w:p>
+            <w:pPr>
+              <w:jc w:val="center"/>
+              <w:rPr>
+                <w:sz w:val="22"/>
+              </w:rPr>
+            </w:pPr>
+            <w:r>
+              <w:rPr>
+                <w:rFonts w:hint="eastAsia"/>
+                <w:sz w:val="22"/>
+              </w:rPr>
+              <w:t>여행 모드 내부</w:t>
+            </w:r>
+          </w:p>
+        </w:tc>
+        <w:tc>
+          <w:tcPr>
+            <w:tcW w:w="3410" w:type="dxa"/>
+          </w:tcPr>
+          <w:p>
+            <w:pPr>
+              <w:jc w:val="center"/>
+              <w:rPr>
+                <w:sz w:val="22"/>
+              </w:rPr>
+            </w:pPr>
+            <w:r>
+              <w:rPr>
+                <w:rFonts w:hint="eastAsia"/>
+                <w:sz w:val="22"/>
+              </w:rPr>
+              <w:t>지도에 핀 추가</w:t>
+            </w:r>
+          </w:p>
+        </w:tc>
+        <w:tc>
+          <w:tcPr>
+            <w:tcW w:w="1131" w:type="dxa"/>
+          </w:tcPr>
+          <w:p>
+            <w:pPr>
+              <w:jc w:val="center"/>
+              <w:rPr>
+                <w:sz w:val="22"/>
+              </w:rPr>
+            </w:pPr>
+            <w:r>
+              <w:rPr>
+                <w:rFonts w:hint="eastAsia"/>
+                <w:sz w:val="22"/>
+              </w:rPr>
+              <w:t>POST</w:t>
+            </w:r>
+          </w:p>
+        </w:tc>
+        <w:tc>
+          <w:tcPr>
+            <w:tcW w:w="3928" w:type="dxa"/>
+          </w:tcPr>
+          <w:p>
+            <w:pPr>
+              <w:jc w:val="center"/>
+              <w:rPr>
+                <w:sz w:val="22"/>
+              </w:rPr>
+            </w:pPr>
+            <w:r>
+              <w:rPr>
+                <w:rFonts w:hint="eastAsia"/>
+                <w:sz w:val="22"/>
+              </w:rPr>
+              <w:t>/map</w:t>
+            </w:r>
+          </w:p>
+        </w:tc>
+        <w:tc>
+          <w:tcPr>
+            <w:tcW w:w="1128" w:type="dxa"/>
+          </w:tcPr>
+          <w:p>
+            <w:pPr>
+              <w:jc w:val="center"/>
+              <w:rPr>
+                <w:sz w:val="22"/>
+              </w:rPr>
+            </w:pPr>
+            <w:r>
+              <w:rPr>
+                <w:rFonts w:hint="eastAsia"/>
+                <w:sz w:val="22"/>
+              </w:rPr>
+              <w:t>X</w:t>
+            </w:r>
+          </w:p>
+        </w:tc>
+        <w:tc>
+          <w:tcPr>
+            <w:tcW w:w="3666" w:type="dxa"/>
+          </w:tcPr>
+          <w:p>
+            <w:pPr>
+              <w:jc w:val="center"/>
+              <w:rPr>
+                <w:sz w:val="22"/>
+              </w:rPr>
+            </w:pPr>
+            <w:r>
+              <w:rPr>
+                <w:rFonts w:hint="eastAsia"/>
+                <w:sz w:val="22"/>
+              </w:rPr>
+              <w:t>X</w:t>
+            </w:r>
+          </w:p>
+        </w:tc>
+        <w:tc>
+          <w:tcPr>
+            <w:tcW w:w="3692" w:type="dxa"/>
+          </w:tcPr>
+          <w:p>
+            <w:pPr>
+              <w:jc w:val="center"/>
+              <w:rPr>
+                <w:rFonts w:hint="eastAsia"/>
+                <w:sz w:val="22"/>
+              </w:rPr>
+            </w:pPr>
+            <w:r>
+              <w:rPr>
+                <w:rFonts w:hint="eastAsia"/>
+                <w:sz w:val="22"/>
+              </w:rPr>
+              <w:t>topic : String</w:t>
+            </w:r>
+          </w:p>
+          <w:p>
+            <w:pPr>
+              <w:jc w:val="center"/>
+              <w:rPr>
+                <w:sz w:val="22"/>
+              </w:rPr>
+            </w:pPr>
+            <w:r>
+              <w:rPr>
+                <w:sz w:val="22"/>
+              </w:rPr>
+              <w:t>content_id : int</w:t>
+            </w:r>
+          </w:p>
+        </w:tc>
+        <w:tc>
+          <w:tcPr>
+            <w:tcW w:w="1454" w:type="dxa"/>
+          </w:tcPr>
+          <w:p>
+            <w:pPr>
+              <w:jc w:val="center"/>
+              <w:rPr>
+                <w:sz w:val="22"/>
+              </w:rPr>
+            </w:pPr>
+            <w:r>
+              <w:rPr>
+                <w:rFonts w:hint="eastAsia"/>
+                <w:sz w:val="22"/>
+              </w:rPr>
+              <w:t>201</w:t>
+            </w:r>
+          </w:p>
+        </w:tc>
+        <w:tc>
+          <w:tcPr>
+            <w:tcW w:w="1536" w:type="dxa"/>
+          </w:tcPr>
+          <w:p>
+            <w:pPr>
+              <w:jc w:val="center"/>
+              <w:rPr>
+                <w:sz w:val="22"/>
+              </w:rPr>
+            </w:pPr>
+            <w:r>
+              <w:rPr>
+                <w:rFonts w:hint="eastAsia"/>
+                <w:sz w:val="22"/>
+              </w:rPr>
+              <w:t>X</w:t>
+            </w:r>
+          </w:p>
+        </w:tc>
+        <w:tc>
+          <w:tcPr>
+            <w:tcW w:w="3667" w:type="dxa"/>
+          </w:tcPr>
+          <w:p>
+            <w:pPr>
+              <w:jc w:val="center"/>
+              <w:rPr>
+                <w:sz w:val="22"/>
+              </w:rPr>
+            </w:pPr>
+            <w:r>
+              <w:rPr>
+                <w:rFonts w:hint="eastAsia"/>
+                <w:sz w:val="22"/>
+              </w:rPr>
+              <w:t>X</w:t>
+            </w:r>
+            <w:bookmarkStart w:id="0" w:name="_GoBack"/>
+            <w:bookmarkEnd w:id="0"/>
+          </w:p>
+        </w:tc>
+        <w:tc>
+          <w:tcPr>
+            <w:tcW w:w="1454" w:type="dxa"/>
+          </w:tcPr>
+          <w:p>
+            <w:pPr>
+              <w:jc w:val="center"/>
+              <w:rPr>
+                <w:rFonts w:hint="eastAsia"/>
+                <w:sz w:val="22"/>
+              </w:rPr>
+            </w:pPr>
+            <w:r>
+              <w:rPr>
+                <w:rFonts w:hint="eastAsia"/>
+                <w:sz w:val="22"/>
+              </w:rPr>
+              <w:t>204</w:t>
+            </w:r>
+          </w:p>
+        </w:tc>
+      </w:tr>
+      <w:tr>
+        <w:trPr>
+          <w:trHeight w:val="551"/>
+        </w:trPr>
+        <w:tc>
+          <w:tcPr>
+            <w:tcW w:w="2544" w:type="dxa"/>
+          </w:tcPr>
+          <w:p>
+            <w:pPr>
+              <w:jc w:val="center"/>
+              <w:rPr>
+                <w:sz w:val="22"/>
+              </w:rPr>
+            </w:pPr>
+          </w:p>
+        </w:tc>
+        <w:tc>
+          <w:tcPr>
+            <w:tcW w:w="3410" w:type="dxa"/>
+          </w:tcPr>
+          <w:p>
+            <w:pPr>
+              <w:jc w:val="center"/>
+              <w:rPr>
+                <w:sz w:val="22"/>
+              </w:rPr>
+            </w:pPr>
+          </w:p>
+        </w:tc>
+        <w:tc>
+          <w:tcPr>
+            <w:tcW w:w="1131" w:type="dxa"/>
+          </w:tcPr>
+          <w:p>
+            <w:pPr>
+              <w:jc w:val="center"/>
+              <w:rPr>
+                <w:sz w:val="22"/>
+              </w:rPr>
+            </w:pPr>
+          </w:p>
+        </w:tc>
+        <w:tc>
+          <w:tcPr>
+            <w:tcW w:w="3928" w:type="dxa"/>
+          </w:tcPr>
+          <w:p>
+            <w:pPr>
+              <w:jc w:val="center"/>
+              <w:rPr>
+                <w:sz w:val="22"/>
+              </w:rPr>
+            </w:pPr>
+          </w:p>
+        </w:tc>
+        <w:tc>
+          <w:tcPr>
+            <w:tcW w:w="1128" w:type="dxa"/>
+          </w:tcPr>
+          <w:p>
+            <w:pPr>
+              <w:jc w:val="center"/>
+              <w:rPr>
+                <w:sz w:val="22"/>
+              </w:rPr>
+            </w:pPr>
+          </w:p>
+        </w:tc>
+        <w:tc>
+          <w:tcPr>
+            <w:tcW w:w="3666" w:type="dxa"/>
+          </w:tcPr>
+          <w:p>
+            <w:pPr>
+              <w:jc w:val="center"/>
+              <w:rPr>
+                <w:sz w:val="22"/>
+              </w:rPr>
+            </w:pPr>
+          </w:p>
+        </w:tc>
+        <w:tc>
+          <w:tcPr>
+            <w:tcW w:w="3692" w:type="dxa"/>
+          </w:tcPr>
+          <w:p>
+            <w:pPr>
+              <w:jc w:val="center"/>
+              <w:rPr>
+                <w:sz w:val="22"/>
+              </w:rPr>
+            </w:pPr>
+          </w:p>
+        </w:tc>
+        <w:tc>
+          <w:tcPr>
+            <w:tcW w:w="1454" w:type="dxa"/>
+          </w:tcPr>
+          <w:p>
+            <w:pPr>
+              <w:jc w:val="center"/>
+              <w:rPr>
+                <w:sz w:val="22"/>
+              </w:rPr>
+            </w:pPr>
+          </w:p>
+        </w:tc>
+        <w:tc>
+          <w:tcPr>
+            <w:tcW w:w="1536" w:type="dxa"/>
+          </w:tcPr>
+          <w:p>
+            <w:pPr>
+              <w:jc w:val="center"/>
+              <w:rPr>
+                <w:sz w:val="22"/>
+              </w:rPr>
+            </w:pPr>
+          </w:p>
+        </w:tc>
+        <w:tc>
+          <w:tcPr>
+            <w:tcW w:w="3667" w:type="dxa"/>
+          </w:tcPr>
+          <w:p>
+            <w:pPr>
+              <w:jc w:val="center"/>
+              <w:rPr>
+                <w:sz w:val="22"/>
+              </w:rPr>
+            </w:pPr>
+          </w:p>
+        </w:tc>
+        <w:tc>
+          <w:tcPr>
+            <w:tcW w:w="1454" w:type="dxa"/>
+          </w:tcPr>
+          <w:p>
+            <w:pPr>
+              <w:jc w:val="center"/>
+              <w:rPr>
+                <w:sz w:val="22"/>
+              </w:rPr>
+            </w:pPr>
+          </w:p>
+        </w:tc>
+      </w:tr>
+      <w:tr>
+        <w:trPr>
+          <w:trHeight w:val="551"/>
+        </w:trPr>
+        <w:tc>
+          <w:tcPr>
+            <w:tcW w:w="2544" w:type="dxa"/>
+          </w:tcPr>
+          <w:p>
+            <w:pPr>
+              <w:jc w:val="center"/>
+              <w:rPr>
+                <w:sz w:val="22"/>
+              </w:rPr>
+            </w:pPr>
+          </w:p>
+        </w:tc>
+        <w:tc>
+          <w:tcPr>
+            <w:tcW w:w="3410" w:type="dxa"/>
+          </w:tcPr>
+          <w:p>
+            <w:pPr>
+              <w:jc w:val="center"/>
+              <w:rPr>
+                <w:sz w:val="22"/>
+              </w:rPr>
+            </w:pPr>
+          </w:p>
+        </w:tc>
+        <w:tc>
+          <w:tcPr>
+            <w:tcW w:w="1131" w:type="dxa"/>
+          </w:tcPr>
+          <w:p>
+            <w:pPr>
+              <w:jc w:val="center"/>
+              <w:rPr>
+                <w:sz w:val="22"/>
+              </w:rPr>
+            </w:pPr>
+          </w:p>
+        </w:tc>
+        <w:tc>
+          <w:tcPr>
+            <w:tcW w:w="3928" w:type="dxa"/>
+          </w:tcPr>
+          <w:p>
+            <w:pPr>
+              <w:jc w:val="center"/>
+              <w:rPr>
+                <w:sz w:val="22"/>
+              </w:rPr>
+            </w:pPr>
+          </w:p>
+        </w:tc>
+        <w:tc>
+          <w:tcPr>
+            <w:tcW w:w="1128" w:type="dxa"/>
+          </w:tcPr>
+          <w:p>
+            <w:pPr>
+              <w:jc w:val="center"/>
+              <w:rPr>
+                <w:sz w:val="22"/>
+              </w:rPr>
+            </w:pPr>
+          </w:p>
+        </w:tc>
+        <w:tc>
+          <w:tcPr>
+            <w:tcW w:w="3666" w:type="dxa"/>
+          </w:tcPr>
+          <w:p>
+            <w:pPr>
+              <w:jc w:val="center"/>
+              <w:rPr>
+                <w:sz w:val="22"/>
+              </w:rPr>
+            </w:pPr>
+          </w:p>
+        </w:tc>
+        <w:tc>
+          <w:tcPr>
+            <w:tcW w:w="3692" w:type="dxa"/>
+          </w:tcPr>
+          <w:p>
+            <w:pPr>
+              <w:jc w:val="center"/>
+              <w:rPr>
+                <w:sz w:val="22"/>
+              </w:rPr>
+            </w:pPr>
+          </w:p>
+        </w:tc>
+        <w:tc>
+          <w:tcPr>
+            <w:tcW w:w="1454" w:type="dxa"/>
+          </w:tcPr>
+          <w:p>
+            <w:pPr>
+              <w:jc w:val="center"/>
+              <w:rPr>
+                <w:sz w:val="22"/>
+              </w:rPr>
+            </w:pPr>
+          </w:p>
+        </w:tc>
+        <w:tc>
+          <w:tcPr>
+            <w:tcW w:w="1536" w:type="dxa"/>
+          </w:tcPr>
+          <w:p>
+            <w:pPr>
+              <w:jc w:val="center"/>
+              <w:rPr>
+                <w:sz w:val="22"/>
+              </w:rPr>
+            </w:pPr>
+          </w:p>
+        </w:tc>
+        <w:tc>
+          <w:tcPr>
+            <w:tcW w:w="3667" w:type="dxa"/>
+          </w:tcPr>
+          <w:p>
+            <w:pPr>
+              <w:jc w:val="center"/>
+              <w:rPr>
+                <w:sz w:val="22"/>
+              </w:rPr>
+            </w:pPr>
+          </w:p>
+        </w:tc>
+        <w:tc>
+          <w:tcPr>
+            <w:tcW w:w="1454" w:type="dxa"/>
+          </w:tcPr>
+          <w:p>
+            <w:pPr>
+              <w:jc w:val="center"/>
+              <w:rPr>
+                <w:sz w:val="22"/>
+              </w:rPr>
+            </w:pPr>
+          </w:p>
+        </w:tc>
+      </w:tr>
+      <w:tr>
+        <w:trPr>
+          <w:trHeight w:val="551"/>
+        </w:trPr>
+        <w:tc>
+          <w:tcPr>
+            <w:tcW w:w="2544" w:type="dxa"/>
+          </w:tcPr>
+          <w:p>
+            <w:pPr>
+              <w:jc w:val="center"/>
+              <w:rPr>
+                <w:sz w:val="22"/>
+              </w:rPr>
+            </w:pPr>
+          </w:p>
+        </w:tc>
+        <w:tc>
+          <w:tcPr>
+            <w:tcW w:w="3410" w:type="dxa"/>
+          </w:tcPr>
+          <w:p>
+            <w:pPr>
+              <w:jc w:val="center"/>
+              <w:rPr>
+                <w:sz w:val="22"/>
+              </w:rPr>
+            </w:pPr>
+          </w:p>
+        </w:tc>
+        <w:tc>
+          <w:tcPr>
+            <w:tcW w:w="1131" w:type="dxa"/>
+          </w:tcPr>
+          <w:p>
+            <w:pPr>
+              <w:jc w:val="center"/>
+              <w:rPr>
+                <w:sz w:val="22"/>
+              </w:rPr>
+            </w:pPr>
+          </w:p>
+        </w:tc>
+        <w:tc>
+          <w:tcPr>
+            <w:tcW w:w="3928" w:type="dxa"/>
+          </w:tcPr>
+          <w:p>
+            <w:pPr>
+              <w:jc w:val="center"/>
+              <w:rPr>
+                <w:sz w:val="22"/>
+              </w:rPr>
+            </w:pPr>
+          </w:p>
+        </w:tc>
+        <w:tc>
+          <w:tcPr>
+            <w:tcW w:w="1128" w:type="dxa"/>
+          </w:tcPr>
+          <w:p>
+            <w:pPr>
+              <w:jc w:val="center"/>
+              <w:rPr>
+                <w:sz w:val="22"/>
+              </w:rPr>
+            </w:pPr>
+          </w:p>
+        </w:tc>
+        <w:tc>
+          <w:tcPr>
+            <w:tcW w:w="3666" w:type="dxa"/>
+          </w:tcPr>
+          <w:p>
+            <w:pPr>
+              <w:jc w:val="center"/>
+              <w:rPr>
+                <w:sz w:val="22"/>
+              </w:rPr>
+            </w:pPr>
+          </w:p>
+        </w:tc>
+        <w:tc>
+          <w:tcPr>
+            <w:tcW w:w="3692" w:type="dxa"/>
+          </w:tcPr>
+          <w:p>
+            <w:pPr>
+              <w:jc w:val="center"/>
+              <w:rPr>
+                <w:sz w:val="22"/>
+              </w:rPr>
+            </w:pPr>
+          </w:p>
+        </w:tc>
+        <w:tc>
+          <w:tcPr>
+            <w:tcW w:w="1454" w:type="dxa"/>
+          </w:tcPr>
+          <w:p>
+            <w:pPr>
+              <w:jc w:val="center"/>
+              <w:rPr>
+                <w:sz w:val="22"/>
+              </w:rPr>
+            </w:pPr>
+          </w:p>
+        </w:tc>
+        <w:tc>
+          <w:tcPr>
+            <w:tcW w:w="1536" w:type="dxa"/>
+          </w:tcPr>
+          <w:p>
+            <w:pPr>
+              <w:jc w:val="center"/>
+              <w:rPr>
+                <w:sz w:val="22"/>
+              </w:rPr>
+            </w:pPr>
+          </w:p>
+        </w:tc>
+        <w:tc>
+          <w:tcPr>
+            <w:tcW w:w="3667" w:type="dxa"/>
+          </w:tcPr>
+          <w:p>
+            <w:pPr>
+              <w:jc w:val="center"/>
+              <w:rPr>
+                <w:sz w:val="22"/>
+              </w:rPr>
+            </w:pPr>
+          </w:p>
+        </w:tc>
+        <w:tc>
+          <w:tcPr>
+            <w:tcW w:w="1454" w:type="dxa"/>
+          </w:tcPr>
+          <w:p>
+            <w:pPr>
+              <w:jc w:val="center"/>
+              <w:rPr>
+                <w:sz w:val="22"/>
+              </w:rPr>
+            </w:pPr>
+          </w:p>
+        </w:tc>
+      </w:tr>
+      <w:tr>
+        <w:trPr>
+          <w:trHeight w:val="551"/>
+        </w:trPr>
+        <w:tc>
+          <w:tcPr>
+            <w:tcW w:w="2544" w:type="dxa"/>
+          </w:tcPr>
+          <w:p>
+            <w:pPr>
+              <w:jc w:val="center"/>
+              <w:rPr>
+                <w:sz w:val="22"/>
+              </w:rPr>
+            </w:pPr>
+          </w:p>
+        </w:tc>
+        <w:tc>
+          <w:tcPr>
+            <w:tcW w:w="3410" w:type="dxa"/>
+          </w:tcPr>
+          <w:p>
+            <w:pPr>
+              <w:jc w:val="center"/>
+              <w:rPr>
+                <w:sz w:val="22"/>
+              </w:rPr>
+            </w:pPr>
+          </w:p>
+        </w:tc>
+        <w:tc>
+          <w:tcPr>
+            <w:tcW w:w="1131" w:type="dxa"/>
+          </w:tcPr>
+          <w:p>
+            <w:pPr>
+              <w:jc w:val="center"/>
+              <w:rPr>
+                <w:sz w:val="22"/>
+              </w:rPr>
+            </w:pPr>
+          </w:p>
+        </w:tc>
+        <w:tc>
+          <w:tcPr>
+            <w:tcW w:w="3928" w:type="dxa"/>
+          </w:tcPr>
+          <w:p>
+            <w:pPr>
+              <w:jc w:val="center"/>
+              <w:rPr>
+                <w:sz w:val="22"/>
+              </w:rPr>
+            </w:pPr>
+          </w:p>
+        </w:tc>
+        <w:tc>
+          <w:tcPr>
+            <w:tcW w:w="1128" w:type="dxa"/>
+          </w:tcPr>
+          <w:p>
+            <w:pPr>
+              <w:jc w:val="center"/>
+              <w:rPr>
+                <w:sz w:val="22"/>
+              </w:rPr>
+            </w:pPr>
+          </w:p>
+        </w:tc>
+        <w:tc>
+          <w:tcPr>
+            <w:tcW w:w="3666" w:type="dxa"/>
+          </w:tcPr>
+          <w:p>
+            <w:pPr>
+              <w:jc w:val="center"/>
+              <w:rPr>
+                <w:sz w:val="22"/>
+              </w:rPr>
+            </w:pPr>
+          </w:p>
+        </w:tc>
+        <w:tc>
+          <w:tcPr>
+            <w:tcW w:w="3692" w:type="dxa"/>
+          </w:tcPr>
+          <w:p>
+            <w:pPr>
+              <w:jc w:val="center"/>
+              <w:rPr>
+                <w:sz w:val="22"/>
+              </w:rPr>
+            </w:pPr>
+          </w:p>
+        </w:tc>
+        <w:tc>
+          <w:tcPr>
+            <w:tcW w:w="1454" w:type="dxa"/>
+          </w:tcPr>
+          <w:p>
+            <w:pPr>
+              <w:jc w:val="center"/>
+              <w:rPr>
+                <w:sz w:val="22"/>
+              </w:rPr>
+            </w:pPr>
+          </w:p>
+        </w:tc>
+        <w:tc>
+          <w:tcPr>
+            <w:tcW w:w="1536" w:type="dxa"/>
+          </w:tcPr>
+          <w:p>
+            <w:pPr>
+              <w:jc w:val="center"/>
+              <w:rPr>
+                <w:sz w:val="22"/>
+              </w:rPr>
+            </w:pPr>
+          </w:p>
+        </w:tc>
+        <w:tc>
+          <w:tcPr>
+            <w:tcW w:w="3667" w:type="dxa"/>
+          </w:tcPr>
+          <w:p>
+            <w:pPr>
+              <w:jc w:val="center"/>
+              <w:rPr>
+                <w:sz w:val="22"/>
+              </w:rPr>
+            </w:pPr>
+          </w:p>
+        </w:tc>
+        <w:tc>
+          <w:tcPr>
+            <w:tcW w:w="1454" w:type="dxa"/>
+          </w:tcPr>
+          <w:p>
+            <w:pPr>
+              <w:jc w:val="center"/>
+              <w:rPr>
+                <w:sz w:val="22"/>
+              </w:rPr>
+            </w:pPr>
+          </w:p>
+        </w:tc>
+      </w:tr>
+      <w:tr>
+        <w:trPr>
+          <w:trHeight w:val="551"/>
+        </w:trPr>
+        <w:tc>
+          <w:tcPr>
+            <w:tcW w:w="2544" w:type="dxa"/>
+          </w:tcPr>
+          <w:p>
+            <w:pPr>
+              <w:jc w:val="center"/>
+              <w:rPr>
+                <w:sz w:val="22"/>
+              </w:rPr>
+            </w:pPr>
+          </w:p>
+        </w:tc>
+        <w:tc>
+          <w:tcPr>
+            <w:tcW w:w="3410" w:type="dxa"/>
+          </w:tcPr>
+          <w:p>
+            <w:pPr>
+              <w:jc w:val="center"/>
+              <w:rPr>
+                <w:sz w:val="22"/>
+              </w:rPr>
+            </w:pPr>
+          </w:p>
+        </w:tc>
+        <w:tc>
+          <w:tcPr>
+            <w:tcW w:w="1131" w:type="dxa"/>
+          </w:tcPr>
+          <w:p>
+            <w:pPr>
+              <w:jc w:val="center"/>
+              <w:rPr>
+                <w:sz w:val="22"/>
+              </w:rPr>
+            </w:pPr>
+          </w:p>
+        </w:tc>
+        <w:tc>
+          <w:tcPr>
+            <w:tcW w:w="3928" w:type="dxa"/>
+          </w:tcPr>
+          <w:p>
+            <w:pPr>
+              <w:jc w:val="center"/>
+              <w:rPr>
+                <w:sz w:val="22"/>
+              </w:rPr>
+            </w:pPr>
+          </w:p>
+        </w:tc>
+        <w:tc>
+          <w:tcPr>
+            <w:tcW w:w="1128" w:type="dxa"/>
+          </w:tcPr>
+          <w:p>
+            <w:pPr>
+              <w:jc w:val="center"/>
+              <w:rPr>
+                <w:sz w:val="22"/>
+              </w:rPr>
+            </w:pPr>
+          </w:p>
+        </w:tc>
+        <w:tc>
+          <w:tcPr>
+            <w:tcW w:w="3666" w:type="dxa"/>
+          </w:tcPr>
+          <w:p>
+            <w:pPr>
+              <w:jc w:val="center"/>
+              <w:rPr>
+                <w:sz w:val="22"/>
+              </w:rPr>
+            </w:pPr>
+          </w:p>
+        </w:tc>
+        <w:tc>
+          <w:tcPr>
+            <w:tcW w:w="3692" w:type="dxa"/>
+          </w:tcPr>
+          <w:p>
+            <w:pPr>
+              <w:jc w:val="center"/>
+              <w:rPr>
+                <w:sz w:val="22"/>
+              </w:rPr>
+            </w:pPr>
+          </w:p>
+        </w:tc>
+        <w:tc>
+          <w:tcPr>
+            <w:tcW w:w="1454" w:type="dxa"/>
+          </w:tcPr>
+          <w:p>
+            <w:pPr>
+              <w:jc w:val="center"/>
+              <w:rPr>
+                <w:sz w:val="22"/>
+              </w:rPr>
+            </w:pPr>
+          </w:p>
+        </w:tc>
+        <w:tc>
+          <w:tcPr>
+            <w:tcW w:w="1536" w:type="dxa"/>
+          </w:tcPr>
+          <w:p>
+            <w:pPr>
+              <w:jc w:val="center"/>
+              <w:rPr>
+                <w:sz w:val="22"/>
+              </w:rPr>
+            </w:pPr>
+          </w:p>
+        </w:tc>
+        <w:tc>
+          <w:tcPr>
+            <w:tcW w:w="3667" w:type="dxa"/>
+          </w:tcPr>
+          <w:p>
+            <w:pPr>
+              <w:jc w:val="center"/>
+              <w:rPr>
+                <w:sz w:val="22"/>
+              </w:rPr>
+            </w:pPr>
+          </w:p>
+        </w:tc>
+        <w:tc>
+          <w:tcPr>
+            <w:tcW w:w="1454" w:type="dxa"/>
+          </w:tcPr>
+          <w:p>
+            <w:pPr>
+              <w:jc w:val="center"/>
+              <w:rPr>
+                <w:sz w:val="22"/>
+              </w:rPr>
+            </w:pPr>
+          </w:p>
+        </w:tc>
+      </w:tr>
+      <w:tr>
+        <w:trPr>
+          <w:trHeight w:val="551"/>
+        </w:trPr>
+        <w:tc>
+          <w:tcPr>
+            <w:tcW w:w="2544" w:type="dxa"/>
+          </w:tcPr>
+          <w:p>
+            <w:pPr>
+              <w:jc w:val="center"/>
+              <w:rPr>
+                <w:sz w:val="22"/>
+              </w:rPr>
+            </w:pPr>
+          </w:p>
+        </w:tc>
+        <w:tc>
+          <w:tcPr>
+            <w:tcW w:w="3410" w:type="dxa"/>
+          </w:tcPr>
+          <w:p>
+            <w:pPr>
+              <w:jc w:val="center"/>
+              <w:rPr>
+                <w:sz w:val="22"/>
+              </w:rPr>
+            </w:pPr>
+          </w:p>
+        </w:tc>
+        <w:tc>
+          <w:tcPr>
+            <w:tcW w:w="1131" w:type="dxa"/>
+          </w:tcPr>
+          <w:p>
+            <w:pPr>
+              <w:jc w:val="center"/>
+              <w:rPr>
+                <w:sz w:val="22"/>
+              </w:rPr>
+            </w:pPr>
+          </w:p>
+        </w:tc>
+        <w:tc>
+          <w:tcPr>
+            <w:tcW w:w="3928" w:type="dxa"/>
+          </w:tcPr>
+          <w:p>
+            <w:pPr>
+              <w:jc w:val="center"/>
+              <w:rPr>
+                <w:sz w:val="22"/>
+              </w:rPr>
+            </w:pPr>
+          </w:p>
+        </w:tc>
+        <w:tc>
+          <w:tcPr>
+            <w:tcW w:w="1128" w:type="dxa"/>
+          </w:tcPr>
+          <w:p>
+            <w:pPr>
+              <w:jc w:val="center"/>
+              <w:rPr>
+                <w:sz w:val="22"/>
+              </w:rPr>
+            </w:pPr>
+          </w:p>
+        </w:tc>
+        <w:tc>
+          <w:tcPr>
+            <w:tcW w:w="3666" w:type="dxa"/>
+          </w:tcPr>
+          <w:p>
+            <w:pPr>
+              <w:jc w:val="center"/>
+              <w:rPr>
+                <w:sz w:val="22"/>
+              </w:rPr>
+            </w:pPr>
+          </w:p>
+        </w:tc>
+        <w:tc>
+          <w:tcPr>
+            <w:tcW w:w="3692" w:type="dxa"/>
+          </w:tcPr>
+          <w:p>
+            <w:pPr>
+              <w:jc w:val="center"/>
+              <w:rPr>
+                <w:sz w:val="22"/>
+              </w:rPr>
+            </w:pPr>
+          </w:p>
+        </w:tc>
+        <w:tc>
+          <w:tcPr>
+            <w:tcW w:w="1454" w:type="dxa"/>
+          </w:tcPr>
+          <w:p>
+            <w:pPr>
+              <w:jc w:val="center"/>
+              <w:rPr>
+                <w:sz w:val="22"/>
+              </w:rPr>
+            </w:pPr>
+          </w:p>
+        </w:tc>
+        <w:tc>
+          <w:tcPr>
+            <w:tcW w:w="1536" w:type="dxa"/>
+          </w:tcPr>
+          <w:p>
+            <w:pPr>
+              <w:jc w:val="center"/>
+              <w:rPr>
+                <w:sz w:val="22"/>
+              </w:rPr>
+            </w:pPr>
+          </w:p>
+        </w:tc>
+        <w:tc>
+          <w:tcPr>
+            <w:tcW w:w="3667" w:type="dxa"/>
+          </w:tcPr>
+          <w:p>
+            <w:pPr>
+              <w:jc w:val="center"/>
+              <w:rPr>
+                <w:sz w:val="22"/>
+              </w:rPr>
+            </w:pPr>
+          </w:p>
+        </w:tc>
+        <w:tc>
+          <w:tcPr>
+            <w:tcW w:w="1454" w:type="dxa"/>
+          </w:tcPr>
+          <w:p>
+            <w:pPr>
+              <w:jc w:val="center"/>
+              <w:rPr>
+                <w:sz w:val="22"/>
+              </w:rPr>
+            </w:pPr>
+          </w:p>
+        </w:tc>
+      </w:tr>
+      <w:tr>
+        <w:trPr>
+          <w:trHeight w:val="551"/>
+        </w:trPr>
+        <w:tc>
+          <w:tcPr>
+            <w:tcW w:w="2544" w:type="dxa"/>
+          </w:tcPr>
+          <w:p>
+            <w:pPr>
+              <w:jc w:val="center"/>
+              <w:rPr>
+                <w:sz w:val="22"/>
+              </w:rPr>
+            </w:pPr>
+          </w:p>
+        </w:tc>
+        <w:tc>
+          <w:tcPr>
+            <w:tcW w:w="3410" w:type="dxa"/>
+          </w:tcPr>
+          <w:p>
+            <w:pPr>
+              <w:jc w:val="center"/>
+              <w:rPr>
+                <w:sz w:val="22"/>
+              </w:rPr>
+            </w:pPr>
+          </w:p>
+        </w:tc>
+        <w:tc>
+          <w:tcPr>
+            <w:tcW w:w="1131" w:type="dxa"/>
+          </w:tcPr>
+          <w:p>
+            <w:pPr>
+              <w:jc w:val="center"/>
+              <w:rPr>
+                <w:sz w:val="22"/>
+              </w:rPr>
+            </w:pPr>
+          </w:p>
+        </w:tc>
+        <w:tc>
+          <w:tcPr>
+            <w:tcW w:w="3928" w:type="dxa"/>
+          </w:tcPr>
+          <w:p>
+            <w:pPr>
+              <w:jc w:val="center"/>
+              <w:rPr>
+                <w:sz w:val="22"/>
+              </w:rPr>
+            </w:pPr>
+          </w:p>
+        </w:tc>
+        <w:tc>
+          <w:tcPr>
+            <w:tcW w:w="1128" w:type="dxa"/>
+          </w:tcPr>
+          <w:p>
+            <w:pPr>
+              <w:jc w:val="center"/>
+              <w:rPr>
+                <w:sz w:val="22"/>
+              </w:rPr>
+            </w:pPr>
+          </w:p>
+        </w:tc>
+        <w:tc>
+          <w:tcPr>
+            <w:tcW w:w="3666" w:type="dxa"/>
+          </w:tcPr>
+          <w:p>
+            <w:pPr>
+              <w:jc w:val="center"/>
+              <w:rPr>
+                <w:sz w:val="22"/>
+              </w:rPr>
+            </w:pPr>
+          </w:p>
+        </w:tc>
+        <w:tc>
+          <w:tcPr>
+            <w:tcW w:w="3692" w:type="dxa"/>
+          </w:tcPr>
+          <w:p>
+            <w:pPr>
+              <w:jc w:val="center"/>
+              <w:rPr>
+                <w:sz w:val="22"/>
+              </w:rPr>
+            </w:pPr>
+          </w:p>
+        </w:tc>
+        <w:tc>
+          <w:tcPr>
+            <w:tcW w:w="1454" w:type="dxa"/>
+          </w:tcPr>
+          <w:p>
+            <w:pPr>
+              <w:jc w:val="center"/>
+              <w:rPr>
+                <w:sz w:val="22"/>
+              </w:rPr>
+            </w:pPr>
+          </w:p>
+        </w:tc>
+        <w:tc>
+          <w:tcPr>
+            <w:tcW w:w="1536" w:type="dxa"/>
+          </w:tcPr>
+          <w:p>
+            <w:pPr>
+              <w:jc w:val="center"/>
+              <w:rPr>
+                <w:sz w:val="22"/>
+              </w:rPr>
+            </w:pPr>
+          </w:p>
+        </w:tc>
+        <w:tc>
+          <w:tcPr>
+            <w:tcW w:w="3667" w:type="dxa"/>
+          </w:tcPr>
+          <w:p>
+            <w:pPr>
+              <w:jc w:val="center"/>
+              <w:rPr>
+                <w:sz w:val="22"/>
+              </w:rPr>
+            </w:pPr>
+          </w:p>
+        </w:tc>
+        <w:tc>
+          <w:tcPr>
+            <w:tcW w:w="1454" w:type="dxa"/>
+          </w:tcPr>
+          <w:p>
+            <w:pPr>
+              <w:jc w:val="center"/>
+              <w:rPr>
+                <w:sz w:val="22"/>
+              </w:rPr>
+            </w:pPr>
+          </w:p>
+        </w:tc>
+      </w:tr>
+      <w:tr>
+        <w:trPr>
+          <w:trHeight w:val="551"/>
+        </w:trPr>
+        <w:tc>
+          <w:tcPr>
+            <w:tcW w:w="2544" w:type="dxa"/>
+          </w:tcPr>
+          <w:p>
+            <w:pPr>
+              <w:jc w:val="center"/>
+              <w:rPr>
+                <w:sz w:val="22"/>
+              </w:rPr>
+            </w:pPr>
+          </w:p>
+        </w:tc>
+        <w:tc>
+          <w:tcPr>
+            <w:tcW w:w="3410" w:type="dxa"/>
+          </w:tcPr>
+          <w:p>
+            <w:pPr>
+              <w:jc w:val="center"/>
+              <w:rPr>
+                <w:sz w:val="22"/>
+              </w:rPr>
+            </w:pPr>
+          </w:p>
+        </w:tc>
+        <w:tc>
+          <w:tcPr>
+            <w:tcW w:w="1131" w:type="dxa"/>
+          </w:tcPr>
+          <w:p>
+            <w:pPr>
+              <w:jc w:val="center"/>
+              <w:rPr>
+                <w:sz w:val="22"/>
+              </w:rPr>
+            </w:pPr>
+          </w:p>
+        </w:tc>
+        <w:tc>
+          <w:tcPr>
+            <w:tcW w:w="3928" w:type="dxa"/>
+          </w:tcPr>
+          <w:p>
+            <w:pPr>
+              <w:jc w:val="center"/>
+              <w:rPr>
+                <w:sz w:val="22"/>
+              </w:rPr>
+            </w:pPr>
+          </w:p>
+        </w:tc>
+        <w:tc>
+          <w:tcPr>
+            <w:tcW w:w="1128" w:type="dxa"/>
+          </w:tcPr>
+          <w:p>
+            <w:pPr>
+              <w:jc w:val="center"/>
+              <w:rPr>
+                <w:sz w:val="22"/>
+              </w:rPr>
+            </w:pPr>
+          </w:p>
+        </w:tc>
+        <w:tc>
+          <w:tcPr>
+            <w:tcW w:w="3666" w:type="dxa"/>
+          </w:tcPr>
+          <w:p>
+            <w:pPr>
+              <w:jc w:val="center"/>
+              <w:rPr>
+                <w:sz w:val="22"/>
+              </w:rPr>
+            </w:pPr>
+          </w:p>
+        </w:tc>
+        <w:tc>
+          <w:tcPr>
+            <w:tcW w:w="3692" w:type="dxa"/>
+          </w:tcPr>
+          <w:p>
+            <w:pPr>
+              <w:jc w:val="center"/>
+              <w:rPr>
+                <w:sz w:val="22"/>
+              </w:rPr>
+            </w:pPr>
+          </w:p>
+        </w:tc>
+        <w:tc>
+          <w:tcPr>
+            <w:tcW w:w="1454" w:type="dxa"/>
+          </w:tcPr>
+          <w:p>
+            <w:pPr>
+              <w:jc w:val="center"/>
+              <w:rPr>
+                <w:sz w:val="22"/>
+              </w:rPr>
+            </w:pPr>
+          </w:p>
+        </w:tc>
+        <w:tc>
+          <w:tcPr>
+            <w:tcW w:w="1536" w:type="dxa"/>
+          </w:tcPr>
+          <w:p>
+            <w:pPr>
+              <w:jc w:val="center"/>
+              <w:rPr>
+                <w:sz w:val="22"/>
+              </w:rPr>
+            </w:pPr>
+          </w:p>
+        </w:tc>
+        <w:tc>
+          <w:tcPr>
+            <w:tcW w:w="3667" w:type="dxa"/>
+          </w:tcPr>
+          <w:p>
+            <w:pPr>
+              <w:jc w:val="center"/>
+              <w:rPr>
+                <w:sz w:val="22"/>
+              </w:rPr>
+            </w:pPr>
+          </w:p>
+        </w:tc>
+        <w:tc>
+          <w:tcPr>
+            <w:tcW w:w="1454" w:type="dxa"/>
+          </w:tcPr>
+          <w:p>
+            <w:pPr>
+              <w:jc w:val="center"/>
+              <w:rPr>
+                <w:sz w:val="22"/>
+              </w:rPr>
+            </w:pPr>
+          </w:p>
+        </w:tc>
+      </w:tr>
+      <w:tr>
+        <w:trPr>
+          <w:trHeight w:val="551"/>
+        </w:trPr>
+        <w:tc>
+          <w:tcPr>
+            <w:tcW w:w="2544" w:type="dxa"/>
+          </w:tcPr>
+          <w:p>
+            <w:pPr>
+              <w:jc w:val="center"/>
+              <w:rPr>
+                <w:sz w:val="22"/>
+              </w:rPr>
+            </w:pPr>
+          </w:p>
+        </w:tc>
+        <w:tc>
+          <w:tcPr>
+            <w:tcW w:w="3410" w:type="dxa"/>
+          </w:tcPr>
+          <w:p>
+            <w:pPr>
+              <w:jc w:val="center"/>
+              <w:rPr>
+                <w:sz w:val="22"/>
+              </w:rPr>
+            </w:pPr>
+          </w:p>
+        </w:tc>
+        <w:tc>
+          <w:tcPr>
+            <w:tcW w:w="1131" w:type="dxa"/>
+          </w:tcPr>
+          <w:p>
+            <w:pPr>
+              <w:jc w:val="center"/>
+              <w:rPr>
+                <w:sz w:val="22"/>
+              </w:rPr>
+            </w:pPr>
+          </w:p>
+        </w:tc>
+        <w:tc>
+          <w:tcPr>
+            <w:tcW w:w="3928" w:type="dxa"/>
+          </w:tcPr>
+          <w:p>
+            <w:pPr>
+              <w:jc w:val="center"/>
+              <w:rPr>
+                <w:sz w:val="22"/>
+              </w:rPr>
+            </w:pPr>
+          </w:p>
+        </w:tc>
+        <w:tc>
+          <w:tcPr>
+            <w:tcW w:w="1128" w:type="dxa"/>
+          </w:tcPr>
+          <w:p>
+            <w:pPr>
+              <w:jc w:val="center"/>
+              <w:rPr>
+                <w:sz w:val="22"/>
+              </w:rPr>
+            </w:pPr>
+          </w:p>
+        </w:tc>
+        <w:tc>
+          <w:tcPr>
+            <w:tcW w:w="3666" w:type="dxa"/>
+          </w:tcPr>
+          <w:p>
+            <w:pPr>
+              <w:jc w:val="center"/>
+              <w:rPr>
+                <w:sz w:val="22"/>
+              </w:rPr>
+            </w:pPr>
+          </w:p>
+        </w:tc>
+        <w:tc>
+          <w:tcPr>
+            <w:tcW w:w="3692" w:type="dxa"/>
+          </w:tcPr>
+          <w:p>
+            <w:pPr>
+              <w:jc w:val="center"/>
+              <w:rPr>
+                <w:sz w:val="22"/>
+              </w:rPr>
+            </w:pPr>
+          </w:p>
+        </w:tc>
+        <w:tc>
+          <w:tcPr>
+            <w:tcW w:w="1454" w:type="dxa"/>
+          </w:tcPr>
+          <w:p>
+            <w:pPr>
+              <w:jc w:val="center"/>
+              <w:rPr>
+                <w:sz w:val="22"/>
+              </w:rPr>
+            </w:pPr>
+          </w:p>
+        </w:tc>
+        <w:tc>
+          <w:tcPr>
+            <w:tcW w:w="1536" w:type="dxa"/>
+          </w:tcPr>
+          <w:p>
+            <w:pPr>
+              <w:jc w:val="center"/>
+              <w:rPr>
+                <w:sz w:val="22"/>
+              </w:rPr>
+            </w:pPr>
+          </w:p>
+        </w:tc>
+        <w:tc>
+          <w:tcPr>
+            <w:tcW w:w="3667" w:type="dxa"/>
+          </w:tcPr>
+          <w:p>
+            <w:pPr>
+              <w:jc w:val="center"/>
+              <w:rPr>
+                <w:sz w:val="22"/>
+              </w:rPr>
+            </w:pPr>
+          </w:p>
+        </w:tc>
+        <w:tc>
+          <w:tcPr>
+            <w:tcW w:w="1454" w:type="dxa"/>
+          </w:tcPr>
+          <w:p>
+            <w:pPr>
+              <w:jc w:val="center"/>
+              <w:rPr>
+                <w:sz w:val="22"/>
+              </w:rPr>
+            </w:pPr>
+          </w:p>
+        </w:tc>
+      </w:tr>
+      <w:tr>
+        <w:trPr>
+          <w:trHeight w:val="551"/>
+        </w:trPr>
+        <w:tc>
+          <w:tcPr>
+            <w:tcW w:w="2544" w:type="dxa"/>
+          </w:tcPr>
+          <w:p>
+            <w:pPr>
+              <w:jc w:val="center"/>
+              <w:rPr>
+                <w:sz w:val="22"/>
+              </w:rPr>
+            </w:pPr>
+          </w:p>
+        </w:tc>
+        <w:tc>
+          <w:tcPr>
+            <w:tcW w:w="3410" w:type="dxa"/>
+          </w:tcPr>
+          <w:p>
+            <w:pPr>
+              <w:jc w:val="center"/>
+              <w:rPr>
+                <w:sz w:val="22"/>
+              </w:rPr>
+            </w:pPr>
+          </w:p>
+        </w:tc>
+        <w:tc>
+          <w:tcPr>
+            <w:tcW w:w="1131" w:type="dxa"/>
+          </w:tcPr>
+          <w:p>
+            <w:pPr>
+              <w:jc w:val="center"/>
+              <w:rPr>
+                <w:sz w:val="22"/>
+              </w:rPr>
+            </w:pPr>
+          </w:p>
+        </w:tc>
+        <w:tc>
+          <w:tcPr>
+            <w:tcW w:w="3928" w:type="dxa"/>
+          </w:tcPr>
+          <w:p>
+            <w:pPr>
+              <w:jc w:val="center"/>
+              <w:rPr>
+                <w:sz w:val="22"/>
+              </w:rPr>
+            </w:pPr>
+          </w:p>
+        </w:tc>
+        <w:tc>
+          <w:tcPr>
+            <w:tcW w:w="1128" w:type="dxa"/>
+          </w:tcPr>
+          <w:p>
+            <w:pPr>
+              <w:jc w:val="center"/>
+              <w:rPr>
+                <w:sz w:val="22"/>
+              </w:rPr>
+            </w:pPr>
+          </w:p>
+        </w:tc>
+        <w:tc>
+          <w:tcPr>
+            <w:tcW w:w="3666" w:type="dxa"/>
+          </w:tcPr>
+          <w:p>
+            <w:pPr>
+              <w:jc w:val="center"/>
+              <w:rPr>
+                <w:sz w:val="22"/>
+              </w:rPr>
+            </w:pPr>
+          </w:p>
+        </w:tc>
+        <w:tc>
+          <w:tcPr>
+            <w:tcW w:w="3692" w:type="dxa"/>
+          </w:tcPr>
+          <w:p>
+            <w:pPr>
+              <w:jc w:val="center"/>
+              <w:rPr>
+                <w:sz w:val="22"/>
+              </w:rPr>
+            </w:pPr>
+          </w:p>
+        </w:tc>
+        <w:tc>
+          <w:tcPr>
+            <w:tcW w:w="1454" w:type="dxa"/>
+          </w:tcPr>
+          <w:p>
+            <w:pPr>
+              <w:jc w:val="center"/>
+              <w:rPr>
+                <w:sz w:val="22"/>
+              </w:rPr>
+            </w:pPr>
+          </w:p>
+        </w:tc>
+        <w:tc>
+          <w:tcPr>
+            <w:tcW w:w="1536" w:type="dxa"/>
+          </w:tcPr>
+          <w:p>
+            <w:pPr>
+              <w:jc w:val="center"/>
+              <w:rPr>
+                <w:sz w:val="22"/>
+              </w:rPr>
+            </w:pPr>
+          </w:p>
+        </w:tc>
+        <w:tc>
+          <w:tcPr>
+            <w:tcW w:w="3667" w:type="dxa"/>
+          </w:tcPr>
+          <w:p>
+            <w:pPr>
+              <w:jc w:val="center"/>
+              <w:rPr>
+                <w:sz w:val="22"/>
+              </w:rPr>
+            </w:pPr>
+          </w:p>
+        </w:tc>
+        <w:tc>
+          <w:tcPr>
+            <w:tcW w:w="1454" w:type="dxa"/>
+          </w:tcPr>
+          <w:p>
+            <w:pPr>
+              <w:jc w:val="center"/>
+              <w:rPr>
+                <w:sz w:val="22"/>
+              </w:rPr>
+            </w:pPr>
+          </w:p>
+        </w:tc>
+      </w:tr>
+      <w:tr>
+        <w:trPr>
+          <w:trHeight w:val="551"/>
+        </w:trPr>
+        <w:tc>
+          <w:tcPr>
+            <w:tcW w:w="2544" w:type="dxa"/>
+          </w:tcPr>
+          <w:p>
+            <w:pPr>
+              <w:jc w:val="center"/>
+              <w:rPr>
+                <w:sz w:val="22"/>
+              </w:rPr>
+            </w:pPr>
+          </w:p>
+        </w:tc>
+        <w:tc>
+          <w:tcPr>
+            <w:tcW w:w="3410" w:type="dxa"/>
+          </w:tcPr>
+          <w:p>
+            <w:pPr>
+              <w:jc w:val="center"/>
+              <w:rPr>
+                <w:sz w:val="22"/>
+              </w:rPr>
+            </w:pPr>
+          </w:p>
+        </w:tc>
+        <w:tc>
+          <w:tcPr>
+            <w:tcW w:w="1131" w:type="dxa"/>
+          </w:tcPr>
+          <w:p>
+            <w:pPr>
+              <w:jc w:val="center"/>
+              <w:rPr>
+                <w:sz w:val="22"/>
+              </w:rPr>
+            </w:pPr>
+          </w:p>
+        </w:tc>
+        <w:tc>
+          <w:tcPr>
+            <w:tcW w:w="3928" w:type="dxa"/>
+          </w:tcPr>
+          <w:p>
+            <w:pPr>
+              <w:jc w:val="center"/>
+              <w:rPr>
+                <w:sz w:val="22"/>
+              </w:rPr>
+            </w:pPr>
+          </w:p>
+        </w:tc>
+        <w:tc>
+          <w:tcPr>
+            <w:tcW w:w="1128" w:type="dxa"/>
+          </w:tcPr>
+          <w:p>
+            <w:pPr>
+              <w:jc w:val="center"/>
+              <w:rPr>
+                <w:sz w:val="22"/>
+              </w:rPr>
+            </w:pPr>
+          </w:p>
+        </w:tc>
+        <w:tc>
+          <w:tcPr>
+            <w:tcW w:w="3666" w:type="dxa"/>
+          </w:tcPr>
+          <w:p>
+            <w:pPr>
+              <w:jc w:val="center"/>
+              <w:rPr>
+                <w:sz w:val="22"/>
+              </w:rPr>
+            </w:pPr>
+          </w:p>
+        </w:tc>
+        <w:tc>
+          <w:tcPr>
+            <w:tcW w:w="3692" w:type="dxa"/>
+          </w:tcPr>
+          <w:p>
+            <w:pPr>
+              <w:jc w:val="center"/>
+              <w:rPr>
+                <w:sz w:val="22"/>
+              </w:rPr>
+            </w:pPr>
+          </w:p>
+        </w:tc>
+        <w:tc>
+          <w:tcPr>
+            <w:tcW w:w="1454" w:type="dxa"/>
+          </w:tcPr>
+          <w:p>
+            <w:pPr>
+              <w:jc w:val="center"/>
+              <w:rPr>
+                <w:sz w:val="22"/>
+              </w:rPr>
+            </w:pPr>
+          </w:p>
+        </w:tc>
+        <w:tc>
+          <w:tcPr>
+            <w:tcW w:w="1536" w:type="dxa"/>
+          </w:tcPr>
+          <w:p>
+            <w:pPr>
+              <w:jc w:val="center"/>
+              <w:rPr>
+                <w:sz w:val="22"/>
+              </w:rPr>
+            </w:pPr>
+          </w:p>
+        </w:tc>
+        <w:tc>
+          <w:tcPr>
+            <w:tcW w:w="3667" w:type="dxa"/>
+          </w:tcPr>
+          <w:p>
+            <w:pPr>
+              <w:jc w:val="center"/>
+              <w:rPr>
+                <w:sz w:val="22"/>
+              </w:rPr>
+            </w:pPr>
+          </w:p>
+        </w:tc>
+        <w:tc>
+          <w:tcPr>
+            <w:tcW w:w="1454" w:type="dxa"/>
+          </w:tcPr>
+          <w:p>
+            <w:pPr>
+              <w:jc w:val="center"/>
+              <w:rPr>
+                <w:sz w:val="22"/>
+              </w:rPr>
+            </w:pPr>
+          </w:p>
+        </w:tc>
+      </w:tr>
+      <w:tr>
+        <w:trPr>
+          <w:trHeight w:val="551"/>
+        </w:trPr>
+        <w:tc>
+          <w:tcPr>
+            <w:tcW w:w="2544" w:type="dxa"/>
+          </w:tcPr>
+          <w:p>
+            <w:pPr>
+              <w:jc w:val="center"/>
+              <w:rPr>
+                <w:sz w:val="22"/>
+              </w:rPr>
+            </w:pPr>
+          </w:p>
+        </w:tc>
+        <w:tc>
+          <w:tcPr>
+            <w:tcW w:w="3410" w:type="dxa"/>
+          </w:tcPr>
+          <w:p>
+            <w:pPr>
+              <w:jc w:val="center"/>
+              <w:rPr>
+                <w:sz w:val="22"/>
+              </w:rPr>
+            </w:pPr>
+          </w:p>
+        </w:tc>
+        <w:tc>
+          <w:tcPr>
+            <w:tcW w:w="1131" w:type="dxa"/>
+          </w:tcPr>
+          <w:p>
+            <w:pPr>
+              <w:jc w:val="center"/>
+              <w:rPr>
+                <w:sz w:val="22"/>
+              </w:rPr>
+            </w:pPr>
+          </w:p>
+        </w:tc>
+        <w:tc>
+          <w:tcPr>
+            <w:tcW w:w="3928" w:type="dxa"/>
+          </w:tcPr>
+          <w:p>
+            <w:pPr>
+              <w:jc w:val="center"/>
+              <w:rPr>
+                <w:sz w:val="22"/>
+              </w:rPr>
+            </w:pPr>
+          </w:p>
+        </w:tc>
+        <w:tc>
+          <w:tcPr>
+            <w:tcW w:w="1128" w:type="dxa"/>
+          </w:tcPr>
+          <w:p>
+            <w:pPr>
+              <w:jc w:val="center"/>
+              <w:rPr>
+                <w:sz w:val="22"/>
+              </w:rPr>
+            </w:pPr>
+          </w:p>
+        </w:tc>
+        <w:tc>
+          <w:tcPr>
+            <w:tcW w:w="3666" w:type="dxa"/>
+          </w:tcPr>
+          <w:p>
+            <w:pPr>
+              <w:jc w:val="center"/>
+              <w:rPr>
+                <w:sz w:val="22"/>
+              </w:rPr>
+            </w:pPr>
+          </w:p>
+        </w:tc>
+        <w:tc>
+          <w:tcPr>
+            <w:tcW w:w="3692" w:type="dxa"/>
+          </w:tcPr>
+          <w:p>
+            <w:pPr>
+              <w:jc w:val="center"/>
+              <w:rPr>
+                <w:sz w:val="22"/>
+              </w:rPr>
+            </w:pPr>
+          </w:p>
+        </w:tc>
+        <w:tc>
+          <w:tcPr>
+            <w:tcW w:w="1454" w:type="dxa"/>
+          </w:tcPr>
+          <w:p>
+            <w:pPr>
+              <w:jc w:val="center"/>
+              <w:rPr>
+                <w:sz w:val="22"/>
+              </w:rPr>
+            </w:pPr>
+          </w:p>
+        </w:tc>
+        <w:tc>
+          <w:tcPr>
+            <w:tcW w:w="1536" w:type="dxa"/>
+          </w:tcPr>
+          <w:p>
+            <w:pPr>
+              <w:jc w:val="center"/>
+              <w:rPr>
+                <w:sz w:val="22"/>
+              </w:rPr>
+            </w:pPr>
+          </w:p>
+        </w:tc>
+        <w:tc>
+          <w:tcPr>
+            <w:tcW w:w="3667" w:type="dxa"/>
+          </w:tcPr>
+          <w:p>
+            <w:pPr>
+              <w:jc w:val="center"/>
+              <w:rPr>
+                <w:sz w:val="22"/>
+              </w:rPr>
+            </w:pPr>
+          </w:p>
+        </w:tc>
+        <w:tc>
+          <w:tcPr>
+            <w:tcW w:w="1454" w:type="dxa"/>
+          </w:tcPr>
+          <w:p>
+            <w:pPr>
+              <w:jc w:val="center"/>
+              <w:rPr>
+                <w:sz w:val="22"/>
+              </w:rPr>
+            </w:pPr>
+          </w:p>
+        </w:tc>
+      </w:tr>
+      <w:tr>
+        <w:trPr>
+          <w:trHeight w:val="551"/>
+        </w:trPr>
+        <w:tc>
+          <w:tcPr>
+            <w:tcW w:w="2544" w:type="dxa"/>
+          </w:tcPr>
+          <w:p>
+            <w:pPr>
+              <w:jc w:val="center"/>
+              <w:rPr>
+                <w:sz w:val="22"/>
+              </w:rPr>
+            </w:pPr>
+          </w:p>
+        </w:tc>
+        <w:tc>
+          <w:tcPr>
+            <w:tcW w:w="3410" w:type="dxa"/>
+          </w:tcPr>
+          <w:p>
+            <w:pPr>
+              <w:jc w:val="center"/>
+              <w:rPr>
+                <w:sz w:val="22"/>
+              </w:rPr>
+            </w:pPr>
+          </w:p>
+        </w:tc>
+        <w:tc>
+          <w:tcPr>
+            <w:tcW w:w="1131" w:type="dxa"/>
+          </w:tcPr>
+          <w:p>
+            <w:pPr>
+              <w:jc w:val="center"/>
+              <w:rPr>
+                <w:sz w:val="22"/>
+              </w:rPr>
+            </w:pPr>
+          </w:p>
+        </w:tc>
+        <w:tc>
+          <w:tcPr>
+            <w:tcW w:w="3928" w:type="dxa"/>
+          </w:tcPr>
+          <w:p>
+            <w:pPr>
+              <w:jc w:val="center"/>
+              <w:rPr>
+                <w:sz w:val="22"/>
+              </w:rPr>
+            </w:pPr>
+          </w:p>
+        </w:tc>
+        <w:tc>
+          <w:tcPr>
+            <w:tcW w:w="1128" w:type="dxa"/>
+          </w:tcPr>
+          <w:p>
+            <w:pPr>
+              <w:jc w:val="center"/>
+              <w:rPr>
+                <w:sz w:val="22"/>
+              </w:rPr>
+            </w:pPr>
+          </w:p>
+        </w:tc>
+        <w:tc>
+          <w:tcPr>
+            <w:tcW w:w="3666" w:type="dxa"/>
+          </w:tcPr>
+          <w:p>
+            <w:pPr>
+              <w:jc w:val="center"/>
+              <w:rPr>
+                <w:sz w:val="22"/>
+              </w:rPr>
+            </w:pPr>
+          </w:p>
+        </w:tc>
+        <w:tc>
+          <w:tcPr>
+            <w:tcW w:w="3692" w:type="dxa"/>
+          </w:tcPr>
+          <w:p>
+            <w:pPr>
+              <w:jc w:val="center"/>
+              <w:rPr>
+                <w:sz w:val="22"/>
+              </w:rPr>
+            </w:pPr>
+          </w:p>
+        </w:tc>
+        <w:tc>
+          <w:tcPr>
+            <w:tcW w:w="1454" w:type="dxa"/>
+          </w:tcPr>
+          <w:p>
+            <w:pPr>
+              <w:jc w:val="center"/>
+              <w:rPr>
+                <w:sz w:val="22"/>
+              </w:rPr>
+            </w:pPr>
+          </w:p>
+        </w:tc>
+        <w:tc>
+          <w:tcPr>
+            <w:tcW w:w="1536" w:type="dxa"/>
+          </w:tcPr>
+          <w:p>
+            <w:pPr>
+              <w:jc w:val="center"/>
+              <w:rPr>
+                <w:sz w:val="22"/>
+              </w:rPr>
+            </w:pPr>
+          </w:p>
+        </w:tc>
+        <w:tc>
+          <w:tcPr>
+            <w:tcW w:w="3667" w:type="dxa"/>
+          </w:tcPr>
+          <w:p>
+            <w:pPr>
+              <w:jc w:val="center"/>
+              <w:rPr>
+                <w:sz w:val="22"/>
+              </w:rPr>
+            </w:pPr>
+          </w:p>
+        </w:tc>
+        <w:tc>
+          <w:tcPr>
+            <w:tcW w:w="1454" w:type="dxa"/>
+          </w:tcPr>
+          <w:p>
+            <w:pPr>
+              <w:jc w:val="center"/>
+              <w:rPr>
+                <w:sz w:val="22"/>
+              </w:rPr>
+            </w:pPr>
+          </w:p>
+        </w:tc>
+      </w:tr>
+      <w:tr>
+        <w:trPr>
+          <w:trHeight w:val="551"/>
+        </w:trPr>
+        <w:tc>
+          <w:tcPr>
+            <w:tcW w:w="2544" w:type="dxa"/>
+          </w:tcPr>
+          <w:p>
+            <w:pPr>
+              <w:jc w:val="center"/>
+              <w:rPr>
+                <w:sz w:val="22"/>
+              </w:rPr>
+            </w:pPr>
+          </w:p>
+        </w:tc>
+        <w:tc>
+          <w:tcPr>
+            <w:tcW w:w="3410" w:type="dxa"/>
+          </w:tcPr>
+          <w:p>
+            <w:pPr>
+              <w:jc w:val="center"/>
+              <w:rPr>
+                <w:sz w:val="22"/>
+              </w:rPr>
+            </w:pPr>
+          </w:p>
+        </w:tc>
+        <w:tc>
+          <w:tcPr>
+            <w:tcW w:w="1131" w:type="dxa"/>
+          </w:tcPr>
+          <w:p>
+            <w:pPr>
+              <w:jc w:val="center"/>
+              <w:rPr>
+                <w:sz w:val="22"/>
+              </w:rPr>
+            </w:pPr>
+          </w:p>
+        </w:tc>
+        <w:tc>
+          <w:tcPr>
+            <w:tcW w:w="3928" w:type="dxa"/>
+          </w:tcPr>
+          <w:p>
+            <w:pPr>
+              <w:jc w:val="center"/>
+              <w:rPr>
+                <w:sz w:val="22"/>
+              </w:rPr>
+            </w:pPr>
+          </w:p>
+        </w:tc>
+        <w:tc>
+          <w:tcPr>
+            <w:tcW w:w="1128" w:type="dxa"/>
+          </w:tcPr>
+          <w:p>
+            <w:pPr>
+              <w:jc w:val="center"/>
+              <w:rPr>
+                <w:sz w:val="22"/>
+              </w:rPr>
+            </w:pPr>
+          </w:p>
+        </w:tc>
+        <w:tc>
+          <w:tcPr>
+            <w:tcW w:w="3666" w:type="dxa"/>
+          </w:tcPr>
+          <w:p>
+            <w:pPr>
+              <w:jc w:val="center"/>
+              <w:rPr>
+                <w:sz w:val="22"/>
+              </w:rPr>
+            </w:pPr>
+          </w:p>
+        </w:tc>
+        <w:tc>
+          <w:tcPr>
+            <w:tcW w:w="3692" w:type="dxa"/>
+          </w:tcPr>
+          <w:p>
+            <w:pPr>
+              <w:jc w:val="center"/>
+              <w:rPr>
+                <w:sz w:val="22"/>
+              </w:rPr>
+            </w:pPr>
+          </w:p>
+        </w:tc>
+        <w:tc>
+          <w:tcPr>
+            <w:tcW w:w="1454" w:type="dxa"/>
+          </w:tcPr>
+          <w:p>
+            <w:pPr>
+              <w:jc w:val="center"/>
+              <w:rPr>
+                <w:sz w:val="22"/>
+              </w:rPr>
+            </w:pPr>
+          </w:p>
+        </w:tc>
+        <w:tc>
+          <w:tcPr>
+            <w:tcW w:w="1536" w:type="dxa"/>
+          </w:tcPr>
+          <w:p>
+            <w:pPr>
+              <w:jc w:val="center"/>
+              <w:rPr>
+                <w:sz w:val="22"/>
+              </w:rPr>
+            </w:pPr>
+          </w:p>
+        </w:tc>
+        <w:tc>
+          <w:tcPr>
+            <w:tcW w:w="3667" w:type="dxa"/>
+          </w:tcPr>
+          <w:p>
+            <w:pPr>
+              <w:jc w:val="center"/>
+              <w:rPr>
+                <w:sz w:val="22"/>
+              </w:rPr>
+            </w:pPr>
+          </w:p>
+        </w:tc>
+        <w:tc>
+          <w:tcPr>
+            <w:tcW w:w="1454" w:type="dxa"/>
+          </w:tcPr>
+          <w:p>
+            <w:pPr>
+              <w:jc w:val="center"/>
+              <w:rPr>
+                <w:sz w:val="22"/>
+              </w:rPr>
+            </w:pPr>
           </w:p>
         </w:tc>
       </w:tr>
